--- a/word/multimedia-studio.docx
+++ b/word/multimedia-studio.docx
@@ -93,7 +93,7 @@
         <w:t xml:space="preserve">A studio is a place where people gather to exercise and develop skill and interest, an art, a techne. A studio provides the tools of a techne and opportunities for their use, invitations for their development, a challenge to accomplished performance within a community of peers.</w:t>
       </w:r>
       <w:r>
-        <w:cr/>
+        <w:br w:type="textWrapping"/>
       </w:r>
       <w:r>
         <w:t xml:space="preserve">— Robbie McClintock,</w:t>
@@ -148,7 +148,7 @@
         <w:t xml:space="preserve">to a mugging victim not to mug their neighbors too.</w:t>
       </w:r>
       <w:r>
-        <w:cr/>
+        <w:br w:type="textWrapping"/>
       </w:r>
       <w:r>
         <w:t xml:space="preserve">David Graeber,</w:t>
@@ -190,7 +190,7 @@
                     </pic:cNvPicPr>
                   </pic:nvPicPr>
                   <pic:blipFill>
-                    <a:blip r:embed="rId23"/>
+                    <a:blip r:embed="rId25"/>
                     <a:stretch>
                       <a:fillRect/>
                     </a:stretch>
@@ -252,7 +252,7 @@
       <w:r>
         <w:t xml:space="preserve"> </w:t>
       </w:r>
-      <w:hyperlink r:id="rId24">
+      <w:hyperlink r:id="rId26">
         <w:r>
           <w:rPr>
             <w:rStyle w:val="Link"/>
@@ -299,7 +299,7 @@
       <w:r>
         <w:t xml:space="preserve"> </w:t>
       </w:r>
-      <w:hyperlink r:id="rId25">
+      <w:hyperlink r:id="rId27">
         <w:r>
           <w:rPr>
             <w:rStyle w:val="Link"/>
@@ -316,7 +316,7 @@
         <w:t xml:space="preserve">This studio challenges students to create multimedia learning artifacts that explore the history and contemporary issues surrounding debt.</w:t>
       </w:r>
     </w:p>
-    <w:bookmarkStart w:id="26" w:name="goals"/>
+    <w:bookmarkStart w:id="28" w:name="goals"/>
     <w:p>
       <w:pPr>
         <w:pStyle w:val="Heading2"/>
@@ -325,7 +325,7 @@
         <w:t xml:space="preserve">Goals</w:t>
       </w:r>
     </w:p>
-    <w:bookmarkEnd w:id="26"/>
+    <w:bookmarkEnd w:id="28"/>
     <w:p>
       <w:r>
         <w:t xml:space="preserve">This course is designed to challenge students to develop their abilities as instructional designers and as authors and producers of digital media for learning. Specifically, they should learn to:</w:t>
@@ -333,6 +333,7 @@
     </w:p>
     <w:p>
       <w:pPr>
+        <w:pStyle w:val="Compact"/>
         <w:numPr>
           <w:numId w:val="2"/>
           <w:ilvl w:val="0"/>
@@ -344,6 +345,7 @@
     </w:p>
     <w:p>
       <w:pPr>
+        <w:pStyle w:val="Compact"/>
         <w:numPr>
           <w:numId w:val="2"/>
           <w:ilvl w:val="0"/>
@@ -355,6 +357,7 @@
     </w:p>
     <w:p>
       <w:pPr>
+        <w:pStyle w:val="Compact"/>
         <w:numPr>
           <w:numId w:val="2"/>
           <w:ilvl w:val="0"/>
@@ -366,6 +369,7 @@
     </w:p>
     <w:p>
       <w:pPr>
+        <w:pStyle w:val="Compact"/>
         <w:numPr>
           <w:numId w:val="2"/>
           <w:ilvl w:val="0"/>
@@ -380,7 +384,7 @@
         <w:t xml:space="preserve">At the end of the studio, every student will have a high quality, published multimedia artefact that will be part of their portfolio.</w:t>
       </w:r>
     </w:p>
-    <w:bookmarkStart w:id="27" w:name="required-text"/>
+    <w:bookmarkStart w:id="29" w:name="required-text"/>
     <w:p>
       <w:pPr>
         <w:pStyle w:val="Heading2"/>
@@ -389,7 +393,7 @@
         <w:t xml:space="preserve">Required text</w:t>
       </w:r>
     </w:p>
-    <w:bookmarkEnd w:id="27"/>
+    <w:bookmarkEnd w:id="29"/>
     <w:p>
       <w:r>
         <w:t xml:space="preserve">Graeber, D. (2011).</w:t>
@@ -407,7 +411,7 @@
         <w:t xml:space="preserve">. Brooklyn, NY: Melville House.</w:t>
       </w:r>
     </w:p>
-    <w:bookmarkStart w:id="28" w:name="debt-readings"/>
+    <w:bookmarkStart w:id="30" w:name="debt-readings"/>
     <w:p>
       <w:pPr>
         <w:pStyle w:val="Heading2"/>
@@ -416,7 +420,7 @@
         <w:t xml:space="preserve">Debt readings</w:t>
       </w:r>
     </w:p>
-    <w:bookmarkEnd w:id="28"/>
+    <w:bookmarkEnd w:id="30"/>
     <w:p>
       <w:r>
         <w:t xml:space="preserve">Amin, S., Rai, A. S., &amp; Topa, G. (2003). Does microcredit reach the poor and vulnerable? Evidence from northern Bangladesh.</w:t>
@@ -447,7 +451,7 @@
       </w:r>
     </w:p>
     <w:p>
-      <w:hyperlink r:id="rId29">
+      <w:hyperlink r:id="rId31">
         <w:r>
           <w:rPr>
             <w:rStyle w:val="Link"/>
@@ -461,7 +465,7 @@
     </w:p>
     <w:p>
       <w:r>
-        <w:t xml:space="preserve">Graeber, D. (2012). [Video][DEBT: The First 5,000 Years](http://www.youtube.com/watch?v=CZIINXhGDcs). Authors@Google.</w:t>
+        <w:t xml:space="preserve">Graeber, D. (2012). [Video] [DEBT: The First 5,000 Years](http://www.youtube.com/watch?v=CZIINXhGDcs). Authors@Google.</w:t>
       </w:r>
     </w:p>
     <w:p>
@@ -569,7 +573,7 @@
       </w:r>
     </w:p>
     <w:p>
-      <w:hyperlink r:id="rId30">
+      <w:hyperlink r:id="rId32">
         <w:r>
           <w:rPr>
             <w:rStyle w:val="Link"/>
@@ -578,7 +582,7 @@
         </w:r>
       </w:hyperlink>
     </w:p>
-    <w:bookmarkStart w:id="31" w:name="multimedia-design-readings"/>
+    <w:bookmarkStart w:id="33" w:name="multimedia-design-readings"/>
     <w:p>
       <w:pPr>
         <w:pStyle w:val="Heading2"/>
@@ -587,7 +591,7 @@
         <w:t xml:space="preserve">Multimedia &amp; design readings</w:t>
       </w:r>
     </w:p>
-    <w:bookmarkEnd w:id="31"/>
+    <w:bookmarkEnd w:id="33"/>
     <w:p>
       <w:r>
         <w:t xml:space="preserve">Collins, A. 2004. Design research: Theoretical and methodological issues.</w:t>
@@ -718,7 +722,7 @@
       <w:r>
         <w:t xml:space="preserve"> </w:t>
       </w:r>
-      <w:hyperlink r:id="rId32">
+      <w:hyperlink r:id="rId34">
         <w:r>
           <w:rPr>
             <w:rStyle w:val="Link"/>
@@ -864,838 +868,13 @@
         <w:t xml:space="preserve">.</w:t>
       </w:r>
     </w:p>
-    <w:bookmarkStart w:id="33" w:name="schedule"/>
+    <w:bookmarkStart w:id="35" w:name="schedule"/>
     <w:p>
       <w:pPr>
         <w:pStyle w:val="Heading2"/>
       </w:pPr>
       <w:r>
         <w:t xml:space="preserve">Schedule</w:t>
-      </w:r>
-    </w:p>
-    <w:bookmarkEnd w:id="33"/>
-    <w:tbl>
-      <w:tblPr>
-        <w:tblStyle w:val="TableNormal"/>
-      </w:tblPr>
-      <w:tblGrid/>
-      <w:tr>
-        <w:tc>
-          <w:tcPr>
-            <w:tcBorders>
-              <w:bottom w:val="single"/>
-            </w:tcBorders>
-            <w:vAlign w:val="bottom"/>
-          </w:tcPr>
-          <w:p>
-            <w:pPr>
-              <w:jc w:val="left"/>
-            </w:pPr>
-            <w:r>
-              <w:t xml:space="preserve">Session</w:t>
-            </w:r>
-          </w:p>
-        </w:tc>
-        <w:tc>
-          <w:tcPr>
-            <w:tcBorders>
-              <w:bottom w:val="single"/>
-            </w:tcBorders>
-            <w:vAlign w:val="bottom"/>
-          </w:tcPr>
-          <w:p>
-            <w:pPr>
-              <w:jc w:val="right"/>
-            </w:pPr>
-            <w:r>
-              <w:t xml:space="preserve">Date</w:t>
-            </w:r>
-          </w:p>
-        </w:tc>
-        <w:tc>
-          <w:tcPr>
-            <w:tcBorders>
-              <w:bottom w:val="single"/>
-            </w:tcBorders>
-            <w:vAlign w:val="bottom"/>
-          </w:tcPr>
-          <w:p>
-            <w:pPr>
-              <w:jc w:val="left"/>
-            </w:pPr>
-            <w:r>
-              <w:t xml:space="preserve">Topic</w:t>
-            </w:r>
-          </w:p>
-        </w:tc>
-        <w:tc>
-          <w:tcPr>
-            <w:tcBorders>
-              <w:bottom w:val="single"/>
-            </w:tcBorders>
-            <w:vAlign w:val="bottom"/>
-          </w:tcPr>
-          <w:p>
-            <w:pPr>
-              <w:jc w:val="right"/>
-            </w:pPr>
-            <w:r>
-              <w:t xml:space="preserve">Workshop Leader</w:t>
-            </w:r>
-          </w:p>
-        </w:tc>
-      </w:tr>
-      <w:tr>
-        <w:tc>
-          <w:p>
-            <w:pPr>
-              <w:jc w:val="left"/>
-            </w:pPr>
-            <w:r>
-              <w:t xml:space="preserve">1</w:t>
-            </w:r>
-          </w:p>
-        </w:tc>
-        <w:tc>
-          <w:p>
-            <w:pPr>
-              <w:jc w:val="right"/>
-            </w:pPr>
-            <w:r>
-              <w:t xml:space="preserve">Jan 25</w:t>
-            </w:r>
-          </w:p>
-        </w:tc>
-        <w:tc>
-          <w:p>
-            <w:pPr>
-              <w:jc w:val="left"/>
-            </w:pPr>
-            <w:r>
-              <w:t xml:space="preserve">Studio Pedagogy &amp; Multimedia Learning</w:t>
-            </w:r>
-          </w:p>
-        </w:tc>
-        <w:tc>
-          <w:p>
-            <w:pPr>
-              <w:jc w:val="right"/>
-            </w:pPr>
-            <w:r>
-              <w:t xml:space="preserve">Curinga</w:t>
-            </w:r>
-          </w:p>
-        </w:tc>
-      </w:tr>
-      <w:tr>
-        <w:tc>
-          <w:p>
-            <w:pPr>
-              <w:jc w:val="left"/>
-            </w:pPr>
-            <w:r>
-              <w:t xml:space="preserve">2</w:t>
-            </w:r>
-          </w:p>
-        </w:tc>
-        <w:tc>
-          <w:p>
-            <w:pPr>
-              <w:jc w:val="right"/>
-            </w:pPr>
-            <w:r>
-              <w:t xml:space="preserve">Feb 1</w:t>
-            </w:r>
-          </w:p>
-        </w:tc>
-        <w:tc>
-          <w:p>
-            <w:pPr>
-              <w:jc w:val="left"/>
-            </w:pPr>
-            <w:r>
-              <w:t xml:space="preserve">Multimedia Learning/SMARTBoards</w:t>
-            </w:r>
-          </w:p>
-        </w:tc>
-        <w:tc>
-          <w:p>
-            <w:pPr>
-              <w:jc w:val="right"/>
-            </w:pPr>
-            <w:r>
-              <w:t xml:space="preserve">Curinga</w:t>
-            </w:r>
-          </w:p>
-        </w:tc>
-      </w:tr>
-      <w:tr>
-        <w:tc>
-          <w:p>
-            <w:pPr>
-              <w:jc w:val="left"/>
-            </w:pPr>
-            <w:r>
-              <w:t xml:space="preserve">3</w:t>
-            </w:r>
-          </w:p>
-        </w:tc>
-        <w:tc>
-          <w:p>
-            <w:pPr>
-              <w:jc w:val="right"/>
-            </w:pPr>
-            <w:r>
-              <w:t xml:space="preserve">Feb 8</w:t>
-            </w:r>
-          </w:p>
-        </w:tc>
-        <w:tc>
-          <w:p>
-            <w:pPr>
-              <w:jc w:val="left"/>
-            </w:pPr>
-            <w:r>
-              <w:t xml:space="preserve">Interaction design</w:t>
-            </w:r>
-          </w:p>
-        </w:tc>
-        <w:tc>
-          <w:p>
-            <w:pPr>
-              <w:jc w:val="right"/>
-            </w:pPr>
-            <w:r>
-              <w:t xml:space="preserve">Curinga</w:t>
-            </w:r>
-          </w:p>
-        </w:tc>
-      </w:tr>
-      <w:tr>
-        <w:tc>
-          <w:p>
-            <w:pPr>
-              <w:jc w:val="left"/>
-            </w:pPr>
-            <w:r>
-              <w:t xml:space="preserve">4</w:t>
-            </w:r>
-          </w:p>
-        </w:tc>
-        <w:tc>
-          <w:p>
-            <w:pPr>
-              <w:jc w:val="right"/>
-            </w:pPr>
-            <w:r>
-              <w:t xml:space="preserve">Feb 15</w:t>
-            </w:r>
-          </w:p>
-        </w:tc>
-        <w:tc>
-          <w:p>
-            <w:pPr>
-              <w:jc w:val="left"/>
-            </w:pPr>
-            <w:r>
-              <w:t xml:space="preserve">Games, Play, &amp; Learning</w:t>
-            </w:r>
-          </w:p>
-        </w:tc>
-        <w:tc>
-          <w:p>
-            <w:pPr>
-              <w:jc w:val="right"/>
-            </w:pPr>
-            <w:r>
-              <w:t xml:space="preserve">Vikaros</w:t>
-            </w:r>
-          </w:p>
-        </w:tc>
-      </w:tr>
-      <w:tr>
-        <w:tc>
-          <w:p>
-            <w:pPr>
-              <w:jc w:val="left"/>
-            </w:pPr>
-            <w:r>
-              <w:t xml:space="preserve">5</w:t>
-            </w:r>
-          </w:p>
-        </w:tc>
-        <w:tc>
-          <w:p>
-            <w:pPr>
-              <w:jc w:val="right"/>
-            </w:pPr>
-            <w:r>
-              <w:t xml:space="preserve">Feb 22</w:t>
-            </w:r>
-          </w:p>
-        </w:tc>
-        <w:tc>
-          <w:p>
-            <w:pPr>
-              <w:jc w:val="left"/>
-            </w:pPr>
-            <w:r>
-              <w:t xml:space="preserve">Building Websites with WordPress</w:t>
-            </w:r>
-          </w:p>
-        </w:tc>
-        <w:tc>
-          <w:p>
-            <w:pPr>
-              <w:jc w:val="right"/>
-            </w:pPr>
-            <w:r>
-              <w:t xml:space="preserve">Curinga</w:t>
-            </w:r>
-          </w:p>
-        </w:tc>
-      </w:tr>
-      <w:tr>
-        <w:tc>
-          <w:p>
-            <w:pPr>
-              <w:jc w:val="left"/>
-            </w:pPr>
-            <w:r>
-              <w:t xml:space="preserve">6</w:t>
-            </w:r>
-          </w:p>
-        </w:tc>
-        <w:tc>
-          <w:p>
-            <w:pPr>
-              <w:jc w:val="right"/>
-            </w:pPr>
-            <w:r>
-              <w:t xml:space="preserve">Feb 29</w:t>
-            </w:r>
-          </w:p>
-        </w:tc>
-        <w:tc>
-          <w:p>
-            <w:pPr>
-              <w:jc w:val="left"/>
-            </w:pPr>
-            <w:r>
-              <w:t xml:space="preserve">Digital Art</w:t>
-            </w:r>
-          </w:p>
-        </w:tc>
-        <w:tc>
-          <w:p>
-            <w:pPr>
-              <w:jc w:val="right"/>
-            </w:pPr>
-            <w:r>
-              <w:t xml:space="preserve">Fleurimond</w:t>
-            </w:r>
-          </w:p>
-        </w:tc>
-      </w:tr>
-      <w:tr>
-        <w:tc>
-          <w:p>
-            <w:pPr>
-              <w:jc w:val="left"/>
-            </w:pPr>
-            <w:r>
-              <w:t xml:space="preserve">7</w:t>
-            </w:r>
-          </w:p>
-        </w:tc>
-        <w:tc>
-          <w:p>
-            <w:pPr>
-              <w:jc w:val="right"/>
-            </w:pPr>
-            <w:r>
-              <w:t xml:space="preserve">Mar 7</w:t>
-            </w:r>
-          </w:p>
-        </w:tc>
-        <w:tc>
-          <w:p>
-            <w:pPr>
-              <w:jc w:val="left"/>
-            </w:pPr>
-            <w:r>
-              <w:t xml:space="preserve">Social media</w:t>
-            </w:r>
-          </w:p>
-        </w:tc>
-        <w:tc>
-          <w:p>
-            <w:pPr>
-              <w:jc w:val="right"/>
-            </w:pPr>
-            <w:r>
-              <w:t xml:space="preserve">Curinga</w:t>
-            </w:r>
-          </w:p>
-        </w:tc>
-      </w:tr>
-      <w:tr>
-        <w:tc>
-          <w:p>
-            <w:pPr>
-              <w:jc w:val="left"/>
-            </w:pPr>
-            <w:r>
-              <w:t xml:space="preserve">-</w:t>
-            </w:r>
-          </w:p>
-        </w:tc>
-        <w:tc>
-          <w:p>
-            <w:pPr>
-              <w:jc w:val="right"/>
-            </w:pPr>
-            <w:r>
-              <w:t xml:space="preserve">Mar 14</w:t>
-            </w:r>
-          </w:p>
-        </w:tc>
-        <w:tc>
-          <w:p>
-            <w:pPr>
-              <w:jc w:val="left"/>
-            </w:pPr>
-            <w:r>
-              <w:rPr>
-                <w:i/>
-              </w:rPr>
-              <w:t xml:space="preserve">Spring Break</w:t>
-            </w:r>
-          </w:p>
-        </w:tc>
-        <w:tc>
-          <w:p>
-            <w:pPr>
-              <w:jc w:val="right"/>
-            </w:pPr>
-            <w:r>
-              <w:t xml:space="preserve">-</w:t>
-            </w:r>
-          </w:p>
-        </w:tc>
-      </w:tr>
-      <w:tr>
-        <w:tc>
-          <w:p>
-            <w:pPr>
-              <w:jc w:val="left"/>
-            </w:pPr>
-            <w:r>
-              <w:t xml:space="preserve">8</w:t>
-            </w:r>
-          </w:p>
-        </w:tc>
-        <w:tc>
-          <w:p>
-            <w:pPr>
-              <w:jc w:val="right"/>
-            </w:pPr>
-            <w:r>
-              <w:t xml:space="preserve">Mar 21</w:t>
-            </w:r>
-          </w:p>
-        </w:tc>
-        <w:tc>
-          <w:p>
-            <w:pPr>
-              <w:jc w:val="left"/>
-            </w:pPr>
-            <w:r>
-              <w:t xml:space="preserve">Going Mobile with PhoneGap</w:t>
-            </w:r>
-          </w:p>
-        </w:tc>
-        <w:tc>
-          <w:p>
-            <w:pPr>
-              <w:jc w:val="right"/>
-            </w:pPr>
-            <w:r>
-              <w:t xml:space="preserve">Saravanos</w:t>
-            </w:r>
-          </w:p>
-        </w:tc>
-      </w:tr>
-      <w:tr>
-        <w:tc>
-          <w:p>
-            <w:pPr>
-              <w:jc w:val="left"/>
-            </w:pPr>
-            <w:r>
-              <w:t xml:space="preserve">9</w:t>
-            </w:r>
-          </w:p>
-        </w:tc>
-        <w:tc>
-          <w:p>
-            <w:pPr>
-              <w:jc w:val="right"/>
-            </w:pPr>
-            <w:r>
-              <w:t xml:space="preserve">Mar 28</w:t>
-            </w:r>
-          </w:p>
-        </w:tc>
-        <w:tc>
-          <w:p>
-            <w:pPr>
-              <w:jc w:val="left"/>
-            </w:pPr>
-            <w:r>
-              <w:t xml:space="preserve">Midpoint Critique</w:t>
-            </w:r>
-          </w:p>
-        </w:tc>
-        <w:tc>
-          <w:p>
-            <w:pPr>
-              <w:jc w:val="right"/>
-            </w:pPr>
-            <w:r>
-              <w:t xml:space="preserve">Curinga</w:t>
-            </w:r>
-          </w:p>
-        </w:tc>
-      </w:tr>
-      <w:tr>
-        <w:tc>
-          <w:p>
-            <w:pPr>
-              <w:jc w:val="left"/>
-            </w:pPr>
-            <w:r>
-              <w:t xml:space="preserve">10</w:t>
-            </w:r>
-          </w:p>
-        </w:tc>
-        <w:tc>
-          <w:p>
-            <w:pPr>
-              <w:jc w:val="right"/>
-            </w:pPr>
-            <w:r>
-              <w:t xml:space="preserve">Apr 4</w:t>
-            </w:r>
-          </w:p>
-        </w:tc>
-        <w:tc>
-          <w:p>
-            <w:pPr>
-              <w:jc w:val="left"/>
-            </w:pPr>
-            <w:r>
-              <w:t xml:space="preserve">Teaching with Video</w:t>
-            </w:r>
-          </w:p>
-        </w:tc>
-        <w:tc>
-          <w:p>
-            <w:pPr>
-              <w:jc w:val="right"/>
-            </w:pPr>
-            <w:r>
-              <w:t xml:space="preserve">Kase &amp; Jennings</w:t>
-            </w:r>
-          </w:p>
-        </w:tc>
-      </w:tr>
-      <w:tr>
-        <w:tc>
-          <w:p>
-            <w:pPr>
-              <w:jc w:val="left"/>
-            </w:pPr>
-            <w:r>
-              <w:t xml:space="preserve">11</w:t>
-            </w:r>
-          </w:p>
-        </w:tc>
-        <w:tc>
-          <w:p>
-            <w:pPr>
-              <w:jc w:val="right"/>
-            </w:pPr>
-            <w:r>
-              <w:t xml:space="preserve">Apr 11</w:t>
-            </w:r>
-          </w:p>
-        </w:tc>
-        <w:tc>
-          <w:p>
-            <w:pPr>
-              <w:jc w:val="left"/>
-            </w:pPr>
-            <w:r>
-              <w:t xml:space="preserve">User Experience</w:t>
-            </w:r>
-          </w:p>
-        </w:tc>
-        <w:tc>
-          <w:p>
-            <w:pPr>
-              <w:jc w:val="right"/>
-            </w:pPr>
-            <w:r>
-              <w:t xml:space="preserve">Curinga</w:t>
-            </w:r>
-          </w:p>
-        </w:tc>
-      </w:tr>
-      <w:tr>
-        <w:tc>
-          <w:p>
-            <w:pPr>
-              <w:jc w:val="left"/>
-            </w:pPr>
-            <w:r>
-              <w:t xml:space="preserve">12</w:t>
-            </w:r>
-          </w:p>
-        </w:tc>
-        <w:tc>
-          <w:p>
-            <w:pPr>
-              <w:jc w:val="right"/>
-            </w:pPr>
-            <w:r>
-              <w:t xml:space="preserve">Apr 18</w:t>
-            </w:r>
-          </w:p>
-        </w:tc>
-        <w:tc>
-          <w:p>
-            <w:pPr>
-              <w:jc w:val="left"/>
-            </w:pPr>
-            <w:r>
-              <w:t xml:space="preserve">Sound &amp; Audio</w:t>
-            </w:r>
-          </w:p>
-        </w:tc>
-        <w:tc>
-          <w:p>
-            <w:pPr>
-              <w:jc w:val="right"/>
-            </w:pPr>
-            <w:r>
-              <w:t xml:space="preserve">Gregory</w:t>
-            </w:r>
-          </w:p>
-        </w:tc>
-      </w:tr>
-      <w:tr>
-        <w:tc>
-          <w:p>
-            <w:pPr>
-              <w:jc w:val="left"/>
-            </w:pPr>
-            <w:r>
-              <w:t xml:space="preserve">13</w:t>
-            </w:r>
-          </w:p>
-        </w:tc>
-        <w:tc>
-          <w:p>
-            <w:pPr>
-              <w:jc w:val="right"/>
-            </w:pPr>
-            <w:r>
-              <w:t xml:space="preserve">Apr 25</w:t>
-            </w:r>
-          </w:p>
-        </w:tc>
-        <w:tc>
-          <w:p>
-            <w:pPr>
-              <w:jc w:val="left"/>
-            </w:pPr>
-            <w:r>
-              <w:t xml:space="preserve">Data-driven multimedia</w:t>
-            </w:r>
-          </w:p>
-        </w:tc>
-        <w:tc>
-          <w:p>
-            <w:pPr>
-              <w:jc w:val="right"/>
-            </w:pPr>
-            <w:r>
-              <w:t xml:space="preserve">Curinga</w:t>
-            </w:r>
-          </w:p>
-        </w:tc>
-      </w:tr>
-      <w:tr>
-        <w:tc>
-          <w:p>
-            <w:pPr>
-              <w:jc w:val="left"/>
-            </w:pPr>
-            <w:r>
-              <w:t xml:space="preserve">14</w:t>
-            </w:r>
-          </w:p>
-        </w:tc>
-        <w:tc>
-          <w:p>
-            <w:pPr>
-              <w:jc w:val="right"/>
-            </w:pPr>
-            <w:r>
-              <w:t xml:space="preserve">May 2</w:t>
-            </w:r>
-          </w:p>
-        </w:tc>
-        <w:tc>
-          <w:p>
-            <w:pPr>
-              <w:jc w:val="left"/>
-            </w:pPr>
-            <w:r>
-              <w:t xml:space="preserve">GIS: Maps &amp; Location</w:t>
-            </w:r>
-          </w:p>
-        </w:tc>
-        <w:tc>
-          <w:p>
-            <w:pPr>
-              <w:jc w:val="right"/>
-            </w:pPr>
-            <w:r>
-              <w:t xml:space="preserve">TBD</w:t>
-            </w:r>
-          </w:p>
-        </w:tc>
-      </w:tr>
-      <w:tr>
-        <w:tc>
-          <w:p>
-            <w:pPr>
-              <w:jc w:val="left"/>
-            </w:pPr>
-            <w:r>
-              <w:t xml:space="preserve">15</w:t>
-            </w:r>
-          </w:p>
-        </w:tc>
-        <w:tc>
-          <w:p>
-            <w:pPr>
-              <w:jc w:val="right"/>
-            </w:pPr>
-            <w:r>
-              <w:t xml:space="preserve">May 9</w:t>
-            </w:r>
-          </w:p>
-        </w:tc>
-        <w:tc>
-          <w:p>
-            <w:pPr>
-              <w:jc w:val="left"/>
-            </w:pPr>
-            <w:r>
-              <w:t xml:space="preserve">Working session</w:t>
-            </w:r>
-          </w:p>
-        </w:tc>
-        <w:tc>
-          <w:p>
-            <w:pPr>
-              <w:jc w:val="right"/>
-            </w:pPr>
-            <w:r>
-              <w:t xml:space="preserve">Curinga</w:t>
-            </w:r>
-          </w:p>
-        </w:tc>
-      </w:tr>
-      <w:tr>
-        <w:tc>
-          <w:p>
-            <w:pPr>
-              <w:jc w:val="left"/>
-            </w:pPr>
-            <w:r>
-              <w:t xml:space="preserve">16</w:t>
-            </w:r>
-          </w:p>
-        </w:tc>
-        <w:tc>
-          <w:p>
-            <w:pPr>
-              <w:jc w:val="right"/>
-            </w:pPr>
-            <w:r>
-              <w:t xml:space="preserve">May 16</w:t>
-            </w:r>
-          </w:p>
-        </w:tc>
-        <w:tc>
-          <w:p>
-            <w:pPr>
-              <w:jc w:val="left"/>
-            </w:pPr>
-            <w:r>
-              <w:t xml:space="preserve">Final Show</w:t>
-            </w:r>
-          </w:p>
-        </w:tc>
-        <w:tc>
-          <w:p>
-            <w:pPr>
-              <w:jc w:val="right"/>
-            </w:pPr>
-            <w:r>
-              <w:rPr>
-                <w:i/>
-              </w:rPr>
-              <w:t xml:space="preserve">Jury</w:t>
-            </w:r>
-          </w:p>
-        </w:tc>
-      </w:tr>
-    </w:tbl>
-    <w:p>
-      <w:r>
-        <w:rPr>
-          <w:i/>
-        </w:rPr>
-        <w:t xml:space="preserve">This is a tentative list and schedule of workshops. The actual studio will be organized to be responsive to the needs of the students.</w:t>
-      </w:r>
-    </w:p>
-    <w:bookmarkStart w:id="34" w:name="assignments"/>
-    <w:p>
-      <w:pPr>
-        <w:pStyle w:val="Heading2"/>
-      </w:pPr>
-      <w:r>
-        <w:t xml:space="preserve">Assignments</w:t>
-      </w:r>
-    </w:p>
-    <w:bookmarkEnd w:id="34"/>
-    <w:p>
-      <w:r>
-        <w:t xml:space="preserve">The studio format allows for frequent and ongoing evaluation of the student work. An important aspect will be invited guests who will also come into the studio to consult with students and to offer informal feedback. There will be formal mid-point and final critiques. The mid-point critique will be conducted by the instructor and a guest; the final assessment will consist of a panel of distinguished judges from Adelphi University and outside organizations.</w:t>
-      </w:r>
-    </w:p>
-    <w:bookmarkStart w:id="35" w:name="grading-due-dates"/>
-    <w:p>
-      <w:pPr>
-        <w:pStyle w:val="Heading3"/>
-      </w:pPr>
-      <w:r>
-        <w:t xml:space="preserve">Grading &amp; due dates</w:t>
       </w:r>
     </w:p>
     <w:bookmarkEnd w:id="35"/>
@@ -1714,6 +893,7 @@
           </w:tcPr>
           <w:p>
             <w:pPr>
+              <w:pStyle w:val="Compact"/>
               <w:jc w:val="left"/>
             </w:pPr>
             <w:r>
@@ -1730,10 +910,11 @@
           </w:tcPr>
           <w:p>
             <w:pPr>
-              <w:jc w:val="left"/>
-            </w:pPr>
-            <w:r>
-              <w:t xml:space="preserve">Assignment due</w:t>
+              <w:pStyle w:val="Compact"/>
+              <w:jc w:val="right"/>
+            </w:pPr>
+            <w:r>
+              <w:t xml:space="preserve">Date</w:t>
             </w:r>
           </w:p>
         </w:tc>
@@ -1746,10 +927,28 @@
           </w:tcPr>
           <w:p>
             <w:pPr>
-              <w:jc w:val="left"/>
-            </w:pPr>
-            <w:r>
-              <w:t xml:space="preserve">% of final grade</w:t>
+              <w:pStyle w:val="Compact"/>
+              <w:jc w:val="left"/>
+            </w:pPr>
+            <w:r>
+              <w:t xml:space="preserve">Topic</w:t>
+            </w:r>
+          </w:p>
+        </w:tc>
+        <w:tc>
+          <w:tcPr>
+            <w:tcBorders>
+              <w:bottom w:val="single"/>
+            </w:tcBorders>
+            <w:vAlign w:val="bottom"/>
+          </w:tcPr>
+          <w:p>
+            <w:pPr>
+              <w:pStyle w:val="Compact"/>
+              <w:jc w:val="right"/>
+            </w:pPr>
+            <w:r>
+              <w:t xml:space="preserve">Workshop Leader</w:t>
             </w:r>
           </w:p>
         </w:tc>
@@ -1758,30 +957,44 @@
         <w:tc>
           <w:p>
             <w:pPr>
-              <w:jc w:val="left"/>
-            </w:pPr>
-            <w:r>
-              <w:t xml:space="preserve">3</w:t>
-            </w:r>
-          </w:p>
-        </w:tc>
-        <w:tc>
-          <w:p>
-            <w:pPr>
-              <w:jc w:val="left"/>
-            </w:pPr>
-            <w:r>
-              <w:t xml:space="preserve">initial proposal</w:t>
-            </w:r>
-          </w:p>
-        </w:tc>
-        <w:tc>
-          <w:p>
-            <w:pPr>
-              <w:jc w:val="left"/>
-            </w:pPr>
-            <w:r>
-              <w:t xml:space="preserve">15%</w:t>
+              <w:pStyle w:val="Compact"/>
+              <w:jc w:val="left"/>
+            </w:pPr>
+            <w:r>
+              <w:t xml:space="preserve">1</w:t>
+            </w:r>
+          </w:p>
+        </w:tc>
+        <w:tc>
+          <w:p>
+            <w:pPr>
+              <w:pStyle w:val="Compact"/>
+              <w:jc w:val="right"/>
+            </w:pPr>
+            <w:r>
+              <w:t xml:space="preserve">Jan 25</w:t>
+            </w:r>
+          </w:p>
+        </w:tc>
+        <w:tc>
+          <w:p>
+            <w:pPr>
+              <w:pStyle w:val="Compact"/>
+              <w:jc w:val="left"/>
+            </w:pPr>
+            <w:r>
+              <w:t xml:space="preserve">Studio Pedagogy &amp; Multimedia Learning</w:t>
+            </w:r>
+          </w:p>
+        </w:tc>
+        <w:tc>
+          <w:p>
+            <w:pPr>
+              <w:pStyle w:val="Compact"/>
+              <w:jc w:val="right"/>
+            </w:pPr>
+            <w:r>
+              <w:t xml:space="preserve">Curinga</w:t>
             </w:r>
           </w:p>
         </w:tc>
@@ -1790,30 +1003,44 @@
         <w:tc>
           <w:p>
             <w:pPr>
-              <w:jc w:val="left"/>
-            </w:pPr>
-            <w:r>
-              <w:t xml:space="preserve">9</w:t>
-            </w:r>
-          </w:p>
-        </w:tc>
-        <w:tc>
-          <w:p>
-            <w:pPr>
-              <w:jc w:val="left"/>
-            </w:pPr>
-            <w:r>
-              <w:t xml:space="preserve">mid-term critique</w:t>
-            </w:r>
-          </w:p>
-        </w:tc>
-        <w:tc>
-          <w:p>
-            <w:pPr>
-              <w:jc w:val="left"/>
-            </w:pPr>
-            <w:r>
-              <w:t xml:space="preserve">20%</w:t>
+              <w:pStyle w:val="Compact"/>
+              <w:jc w:val="left"/>
+            </w:pPr>
+            <w:r>
+              <w:t xml:space="preserve">2</w:t>
+            </w:r>
+          </w:p>
+        </w:tc>
+        <w:tc>
+          <w:p>
+            <w:pPr>
+              <w:pStyle w:val="Compact"/>
+              <w:jc w:val="right"/>
+            </w:pPr>
+            <w:r>
+              <w:t xml:space="preserve">Feb 1</w:t>
+            </w:r>
+          </w:p>
+        </w:tc>
+        <w:tc>
+          <w:p>
+            <w:pPr>
+              <w:pStyle w:val="Compact"/>
+              <w:jc w:val="left"/>
+            </w:pPr>
+            <w:r>
+              <w:t xml:space="preserve">Multimedia Learning/SMARTBoards</w:t>
+            </w:r>
+          </w:p>
+        </w:tc>
+        <w:tc>
+          <w:p>
+            <w:pPr>
+              <w:pStyle w:val="Compact"/>
+              <w:jc w:val="right"/>
+            </w:pPr>
+            <w:r>
+              <w:t xml:space="preserve">Curinga</w:t>
             </w:r>
           </w:p>
         </w:tc>
@@ -1822,6 +1049,654 @@
         <w:tc>
           <w:p>
             <w:pPr>
+              <w:pStyle w:val="Compact"/>
+              <w:jc w:val="left"/>
+            </w:pPr>
+            <w:r>
+              <w:t xml:space="preserve">3</w:t>
+            </w:r>
+          </w:p>
+        </w:tc>
+        <w:tc>
+          <w:p>
+            <w:pPr>
+              <w:pStyle w:val="Compact"/>
+              <w:jc w:val="right"/>
+            </w:pPr>
+            <w:r>
+              <w:t xml:space="preserve">Feb 8</w:t>
+            </w:r>
+          </w:p>
+        </w:tc>
+        <w:tc>
+          <w:p>
+            <w:pPr>
+              <w:pStyle w:val="Compact"/>
+              <w:jc w:val="left"/>
+            </w:pPr>
+            <w:r>
+              <w:t xml:space="preserve">Interaction design</w:t>
+            </w:r>
+          </w:p>
+        </w:tc>
+        <w:tc>
+          <w:p>
+            <w:pPr>
+              <w:pStyle w:val="Compact"/>
+              <w:jc w:val="right"/>
+            </w:pPr>
+            <w:r>
+              <w:t xml:space="preserve">Curinga</w:t>
+            </w:r>
+          </w:p>
+        </w:tc>
+      </w:tr>
+      <w:tr>
+        <w:tc>
+          <w:p>
+            <w:pPr>
+              <w:pStyle w:val="Compact"/>
+              <w:jc w:val="left"/>
+            </w:pPr>
+            <w:r>
+              <w:t xml:space="preserve">4</w:t>
+            </w:r>
+          </w:p>
+        </w:tc>
+        <w:tc>
+          <w:p>
+            <w:pPr>
+              <w:pStyle w:val="Compact"/>
+              <w:jc w:val="right"/>
+            </w:pPr>
+            <w:r>
+              <w:t xml:space="preserve">Feb 15</w:t>
+            </w:r>
+          </w:p>
+        </w:tc>
+        <w:tc>
+          <w:p>
+            <w:pPr>
+              <w:pStyle w:val="Compact"/>
+              <w:jc w:val="left"/>
+            </w:pPr>
+            <w:r>
+              <w:t xml:space="preserve">Games, Play, &amp; Learning</w:t>
+            </w:r>
+          </w:p>
+        </w:tc>
+        <w:tc>
+          <w:p>
+            <w:pPr>
+              <w:pStyle w:val="Compact"/>
+              <w:jc w:val="right"/>
+            </w:pPr>
+            <w:r>
+              <w:t xml:space="preserve">Vikaros</w:t>
+            </w:r>
+          </w:p>
+        </w:tc>
+      </w:tr>
+      <w:tr>
+        <w:tc>
+          <w:p>
+            <w:pPr>
+              <w:pStyle w:val="Compact"/>
+              <w:jc w:val="left"/>
+            </w:pPr>
+            <w:r>
+              <w:t xml:space="preserve">5</w:t>
+            </w:r>
+          </w:p>
+        </w:tc>
+        <w:tc>
+          <w:p>
+            <w:pPr>
+              <w:pStyle w:val="Compact"/>
+              <w:jc w:val="right"/>
+            </w:pPr>
+            <w:r>
+              <w:t xml:space="preserve">Feb 22</w:t>
+            </w:r>
+          </w:p>
+        </w:tc>
+        <w:tc>
+          <w:p>
+            <w:pPr>
+              <w:pStyle w:val="Compact"/>
+              <w:jc w:val="left"/>
+            </w:pPr>
+            <w:r>
+              <w:t xml:space="preserve">Building Websites with WordPress</w:t>
+            </w:r>
+          </w:p>
+        </w:tc>
+        <w:tc>
+          <w:p>
+            <w:pPr>
+              <w:pStyle w:val="Compact"/>
+              <w:jc w:val="right"/>
+            </w:pPr>
+            <w:r>
+              <w:t xml:space="preserve">Curinga</w:t>
+            </w:r>
+          </w:p>
+        </w:tc>
+      </w:tr>
+      <w:tr>
+        <w:tc>
+          <w:p>
+            <w:pPr>
+              <w:pStyle w:val="Compact"/>
+              <w:jc w:val="left"/>
+            </w:pPr>
+            <w:r>
+              <w:t xml:space="preserve">6</w:t>
+            </w:r>
+          </w:p>
+        </w:tc>
+        <w:tc>
+          <w:p>
+            <w:pPr>
+              <w:pStyle w:val="Compact"/>
+              <w:jc w:val="right"/>
+            </w:pPr>
+            <w:r>
+              <w:t xml:space="preserve">Feb 29</w:t>
+            </w:r>
+          </w:p>
+        </w:tc>
+        <w:tc>
+          <w:p>
+            <w:pPr>
+              <w:pStyle w:val="Compact"/>
+              <w:jc w:val="left"/>
+            </w:pPr>
+            <w:r>
+              <w:t xml:space="preserve">Digital Art</w:t>
+            </w:r>
+          </w:p>
+        </w:tc>
+        <w:tc>
+          <w:p>
+            <w:pPr>
+              <w:pStyle w:val="Compact"/>
+              <w:jc w:val="right"/>
+            </w:pPr>
+            <w:r>
+              <w:t xml:space="preserve">Fleurimond</w:t>
+            </w:r>
+          </w:p>
+        </w:tc>
+      </w:tr>
+      <w:tr>
+        <w:tc>
+          <w:p>
+            <w:pPr>
+              <w:pStyle w:val="Compact"/>
+              <w:jc w:val="left"/>
+            </w:pPr>
+            <w:r>
+              <w:t xml:space="preserve">7</w:t>
+            </w:r>
+          </w:p>
+        </w:tc>
+        <w:tc>
+          <w:p>
+            <w:pPr>
+              <w:pStyle w:val="Compact"/>
+              <w:jc w:val="right"/>
+            </w:pPr>
+            <w:r>
+              <w:t xml:space="preserve">Mar 7</w:t>
+            </w:r>
+          </w:p>
+        </w:tc>
+        <w:tc>
+          <w:p>
+            <w:pPr>
+              <w:pStyle w:val="Compact"/>
+              <w:jc w:val="left"/>
+            </w:pPr>
+            <w:r>
+              <w:t xml:space="preserve">Social media</w:t>
+            </w:r>
+          </w:p>
+        </w:tc>
+        <w:tc>
+          <w:p>
+            <w:pPr>
+              <w:pStyle w:val="Compact"/>
+              <w:jc w:val="right"/>
+            </w:pPr>
+            <w:r>
+              <w:t xml:space="preserve">Curinga</w:t>
+            </w:r>
+          </w:p>
+        </w:tc>
+      </w:tr>
+      <w:tr>
+        <w:tc>
+          <w:p>
+            <w:pPr>
+              <w:pStyle w:val="Compact"/>
+              <w:jc w:val="left"/>
+            </w:pPr>
+            <w:r>
+              <w:t xml:space="preserve">-</w:t>
+            </w:r>
+          </w:p>
+        </w:tc>
+        <w:tc>
+          <w:p>
+            <w:pPr>
+              <w:pStyle w:val="Compact"/>
+              <w:jc w:val="right"/>
+            </w:pPr>
+            <w:r>
+              <w:t xml:space="preserve">Mar 14</w:t>
+            </w:r>
+          </w:p>
+        </w:tc>
+        <w:tc>
+          <w:p>
+            <w:pPr>
+              <w:pStyle w:val="Compact"/>
+              <w:jc w:val="left"/>
+            </w:pPr>
+            <w:r>
+              <w:rPr>
+                <w:i/>
+              </w:rPr>
+              <w:t xml:space="preserve">Spring Break</w:t>
+            </w:r>
+          </w:p>
+        </w:tc>
+        <w:tc>
+          <w:p>
+            <w:pPr>
+              <w:pStyle w:val="Compact"/>
+              <w:jc w:val="right"/>
+            </w:pPr>
+            <w:r>
+              <w:t xml:space="preserve">-</w:t>
+            </w:r>
+          </w:p>
+        </w:tc>
+      </w:tr>
+      <w:tr>
+        <w:tc>
+          <w:p>
+            <w:pPr>
+              <w:pStyle w:val="Compact"/>
+              <w:jc w:val="left"/>
+            </w:pPr>
+            <w:r>
+              <w:t xml:space="preserve">8</w:t>
+            </w:r>
+          </w:p>
+        </w:tc>
+        <w:tc>
+          <w:p>
+            <w:pPr>
+              <w:pStyle w:val="Compact"/>
+              <w:jc w:val="right"/>
+            </w:pPr>
+            <w:r>
+              <w:t xml:space="preserve">Mar 21</w:t>
+            </w:r>
+          </w:p>
+        </w:tc>
+        <w:tc>
+          <w:p>
+            <w:pPr>
+              <w:pStyle w:val="Compact"/>
+              <w:jc w:val="left"/>
+            </w:pPr>
+            <w:r>
+              <w:t xml:space="preserve">Going Mobile with PhoneGap</w:t>
+            </w:r>
+          </w:p>
+        </w:tc>
+        <w:tc>
+          <w:p>
+            <w:pPr>
+              <w:pStyle w:val="Compact"/>
+              <w:jc w:val="right"/>
+            </w:pPr>
+            <w:r>
+              <w:t xml:space="preserve">Saravanos</w:t>
+            </w:r>
+          </w:p>
+        </w:tc>
+      </w:tr>
+      <w:tr>
+        <w:tc>
+          <w:p>
+            <w:pPr>
+              <w:pStyle w:val="Compact"/>
+              <w:jc w:val="left"/>
+            </w:pPr>
+            <w:r>
+              <w:t xml:space="preserve">9</w:t>
+            </w:r>
+          </w:p>
+        </w:tc>
+        <w:tc>
+          <w:p>
+            <w:pPr>
+              <w:pStyle w:val="Compact"/>
+              <w:jc w:val="right"/>
+            </w:pPr>
+            <w:r>
+              <w:t xml:space="preserve">Mar 28</w:t>
+            </w:r>
+          </w:p>
+        </w:tc>
+        <w:tc>
+          <w:p>
+            <w:pPr>
+              <w:pStyle w:val="Compact"/>
+              <w:jc w:val="left"/>
+            </w:pPr>
+            <w:r>
+              <w:t xml:space="preserve">Midpoint Critique</w:t>
+            </w:r>
+          </w:p>
+        </w:tc>
+        <w:tc>
+          <w:p>
+            <w:pPr>
+              <w:pStyle w:val="Compact"/>
+              <w:jc w:val="right"/>
+            </w:pPr>
+            <w:r>
+              <w:t xml:space="preserve">Curinga</w:t>
+            </w:r>
+          </w:p>
+        </w:tc>
+      </w:tr>
+      <w:tr>
+        <w:tc>
+          <w:p>
+            <w:pPr>
+              <w:pStyle w:val="Compact"/>
+              <w:jc w:val="left"/>
+            </w:pPr>
+            <w:r>
+              <w:t xml:space="preserve">10</w:t>
+            </w:r>
+          </w:p>
+        </w:tc>
+        <w:tc>
+          <w:p>
+            <w:pPr>
+              <w:pStyle w:val="Compact"/>
+              <w:jc w:val="right"/>
+            </w:pPr>
+            <w:r>
+              <w:t xml:space="preserve">Apr 4</w:t>
+            </w:r>
+          </w:p>
+        </w:tc>
+        <w:tc>
+          <w:p>
+            <w:pPr>
+              <w:pStyle w:val="Compact"/>
+              <w:jc w:val="left"/>
+            </w:pPr>
+            <w:r>
+              <w:t xml:space="preserve">Teaching with Video</w:t>
+            </w:r>
+          </w:p>
+        </w:tc>
+        <w:tc>
+          <w:p>
+            <w:pPr>
+              <w:pStyle w:val="Compact"/>
+              <w:jc w:val="right"/>
+            </w:pPr>
+            <w:r>
+              <w:t xml:space="preserve">Kase &amp; Jennings</w:t>
+            </w:r>
+          </w:p>
+        </w:tc>
+      </w:tr>
+      <w:tr>
+        <w:tc>
+          <w:p>
+            <w:pPr>
+              <w:pStyle w:val="Compact"/>
+              <w:jc w:val="left"/>
+            </w:pPr>
+            <w:r>
+              <w:t xml:space="preserve">11</w:t>
+            </w:r>
+          </w:p>
+        </w:tc>
+        <w:tc>
+          <w:p>
+            <w:pPr>
+              <w:pStyle w:val="Compact"/>
+              <w:jc w:val="right"/>
+            </w:pPr>
+            <w:r>
+              <w:t xml:space="preserve">Apr 11</w:t>
+            </w:r>
+          </w:p>
+        </w:tc>
+        <w:tc>
+          <w:p>
+            <w:pPr>
+              <w:pStyle w:val="Compact"/>
+              <w:jc w:val="left"/>
+            </w:pPr>
+            <w:r>
+              <w:t xml:space="preserve">User Experience</w:t>
+            </w:r>
+          </w:p>
+        </w:tc>
+        <w:tc>
+          <w:p>
+            <w:pPr>
+              <w:pStyle w:val="Compact"/>
+              <w:jc w:val="right"/>
+            </w:pPr>
+            <w:r>
+              <w:t xml:space="preserve">Curinga</w:t>
+            </w:r>
+          </w:p>
+        </w:tc>
+      </w:tr>
+      <w:tr>
+        <w:tc>
+          <w:p>
+            <w:pPr>
+              <w:pStyle w:val="Compact"/>
+              <w:jc w:val="left"/>
+            </w:pPr>
+            <w:r>
+              <w:t xml:space="preserve">12</w:t>
+            </w:r>
+          </w:p>
+        </w:tc>
+        <w:tc>
+          <w:p>
+            <w:pPr>
+              <w:pStyle w:val="Compact"/>
+              <w:jc w:val="right"/>
+            </w:pPr>
+            <w:r>
+              <w:t xml:space="preserve">Apr 18</w:t>
+            </w:r>
+          </w:p>
+        </w:tc>
+        <w:tc>
+          <w:p>
+            <w:pPr>
+              <w:pStyle w:val="Compact"/>
+              <w:jc w:val="left"/>
+            </w:pPr>
+            <w:r>
+              <w:t xml:space="preserve">Sound &amp; Audio</w:t>
+            </w:r>
+          </w:p>
+        </w:tc>
+        <w:tc>
+          <w:p>
+            <w:pPr>
+              <w:pStyle w:val="Compact"/>
+              <w:jc w:val="right"/>
+            </w:pPr>
+            <w:r>
+              <w:t xml:space="preserve">Gregory</w:t>
+            </w:r>
+          </w:p>
+        </w:tc>
+      </w:tr>
+      <w:tr>
+        <w:tc>
+          <w:p>
+            <w:pPr>
+              <w:pStyle w:val="Compact"/>
+              <w:jc w:val="left"/>
+            </w:pPr>
+            <w:r>
+              <w:t xml:space="preserve">13</w:t>
+            </w:r>
+          </w:p>
+        </w:tc>
+        <w:tc>
+          <w:p>
+            <w:pPr>
+              <w:pStyle w:val="Compact"/>
+              <w:jc w:val="right"/>
+            </w:pPr>
+            <w:r>
+              <w:t xml:space="preserve">Apr 25</w:t>
+            </w:r>
+          </w:p>
+        </w:tc>
+        <w:tc>
+          <w:p>
+            <w:pPr>
+              <w:pStyle w:val="Compact"/>
+              <w:jc w:val="left"/>
+            </w:pPr>
+            <w:r>
+              <w:t xml:space="preserve">Data-driven multimedia</w:t>
+            </w:r>
+          </w:p>
+        </w:tc>
+        <w:tc>
+          <w:p>
+            <w:pPr>
+              <w:pStyle w:val="Compact"/>
+              <w:jc w:val="right"/>
+            </w:pPr>
+            <w:r>
+              <w:t xml:space="preserve">Curinga</w:t>
+            </w:r>
+          </w:p>
+        </w:tc>
+      </w:tr>
+      <w:tr>
+        <w:tc>
+          <w:p>
+            <w:pPr>
+              <w:pStyle w:val="Compact"/>
+              <w:jc w:val="left"/>
+            </w:pPr>
+            <w:r>
+              <w:t xml:space="preserve">14</w:t>
+            </w:r>
+          </w:p>
+        </w:tc>
+        <w:tc>
+          <w:p>
+            <w:pPr>
+              <w:pStyle w:val="Compact"/>
+              <w:jc w:val="right"/>
+            </w:pPr>
+            <w:r>
+              <w:t xml:space="preserve">May 2</w:t>
+            </w:r>
+          </w:p>
+        </w:tc>
+        <w:tc>
+          <w:p>
+            <w:pPr>
+              <w:pStyle w:val="Compact"/>
+              <w:jc w:val="left"/>
+            </w:pPr>
+            <w:r>
+              <w:t xml:space="preserve">GIS: Maps &amp; Location</w:t>
+            </w:r>
+          </w:p>
+        </w:tc>
+        <w:tc>
+          <w:p>
+            <w:pPr>
+              <w:pStyle w:val="Compact"/>
+              <w:jc w:val="right"/>
+            </w:pPr>
+            <w:r>
+              <w:t xml:space="preserve">TBD</w:t>
+            </w:r>
+          </w:p>
+        </w:tc>
+      </w:tr>
+      <w:tr>
+        <w:tc>
+          <w:p>
+            <w:pPr>
+              <w:pStyle w:val="Compact"/>
+              <w:jc w:val="left"/>
+            </w:pPr>
+            <w:r>
+              <w:t xml:space="preserve">15</w:t>
+            </w:r>
+          </w:p>
+        </w:tc>
+        <w:tc>
+          <w:p>
+            <w:pPr>
+              <w:pStyle w:val="Compact"/>
+              <w:jc w:val="right"/>
+            </w:pPr>
+            <w:r>
+              <w:t xml:space="preserve">May 9</w:t>
+            </w:r>
+          </w:p>
+        </w:tc>
+        <w:tc>
+          <w:p>
+            <w:pPr>
+              <w:pStyle w:val="Compact"/>
+              <w:jc w:val="left"/>
+            </w:pPr>
+            <w:r>
+              <w:t xml:space="preserve">Working session</w:t>
+            </w:r>
+          </w:p>
+        </w:tc>
+        <w:tc>
+          <w:p>
+            <w:pPr>
+              <w:pStyle w:val="Compact"/>
+              <w:jc w:val="right"/>
+            </w:pPr>
+            <w:r>
+              <w:t xml:space="preserve">Curinga</w:t>
+            </w:r>
+          </w:p>
+        </w:tc>
+      </w:tr>
+      <w:tr>
+        <w:tc>
+          <w:p>
+            <w:pPr>
+              <w:pStyle w:val="Compact"/>
               <w:jc w:val="left"/>
             </w:pPr>
             <w:r>
@@ -1832,36 +1707,249 @@
         <w:tc>
           <w:p>
             <w:pPr>
-              <w:jc w:val="left"/>
-            </w:pPr>
-            <w:r>
-              <w:t xml:space="preserve">final project</w:t>
-            </w:r>
-          </w:p>
-        </w:tc>
-        <w:tc>
-          <w:p>
-            <w:pPr>
-              <w:jc w:val="left"/>
-            </w:pPr>
-            <w:r>
-              <w:t xml:space="preserve">65%</w:t>
+              <w:pStyle w:val="Compact"/>
+              <w:jc w:val="right"/>
+            </w:pPr>
+            <w:r>
+              <w:t xml:space="preserve">May 16</w:t>
+            </w:r>
+          </w:p>
+        </w:tc>
+        <w:tc>
+          <w:p>
+            <w:pPr>
+              <w:pStyle w:val="Compact"/>
+              <w:jc w:val="left"/>
+            </w:pPr>
+            <w:r>
+              <w:t xml:space="preserve">Final Show</w:t>
+            </w:r>
+          </w:p>
+        </w:tc>
+        <w:tc>
+          <w:p>
+            <w:pPr>
+              <w:pStyle w:val="Compact"/>
+              <w:jc w:val="right"/>
+            </w:pPr>
+            <w:r>
+              <w:rPr>
+                <w:i/>
+              </w:rPr>
+              <w:t xml:space="preserve">Jury</w:t>
             </w:r>
           </w:p>
         </w:tc>
       </w:tr>
     </w:tbl>
-    <w:bookmarkStart w:id="36" w:name="evaluation-criteria"/>
+    <w:p>
+      <w:r>
+        <w:rPr>
+          <w:i/>
+        </w:rPr>
+        <w:t xml:space="preserve">This is a tentative list and schedule of workshops. The actual studio will be organized to be responsive to the needs of the students.</w:t>
+      </w:r>
+    </w:p>
+    <w:bookmarkStart w:id="36" w:name="assignments"/>
     <w:p>
       <w:pPr>
         <w:pStyle w:val="Heading2"/>
       </w:pPr>
       <w:r>
+        <w:t xml:space="preserve">Assignments</w:t>
+      </w:r>
+    </w:p>
+    <w:bookmarkEnd w:id="36"/>
+    <w:p>
+      <w:r>
+        <w:t xml:space="preserve">The studio format allows for frequent and ongoing evaluation of the student work. An important aspect will be invited guests who will also come into the studio to consult with students and to offer informal feedback. There will be formal mid-point and final critiques. The mid-point critique will be conducted by the instructor and a guest; the final assessment will consist of a panel of distinguished judges from Adelphi University and outside organizations.</w:t>
+      </w:r>
+    </w:p>
+    <w:bookmarkStart w:id="37" w:name="grading-due-dates"/>
+    <w:p>
+      <w:pPr>
+        <w:pStyle w:val="Heading3"/>
+      </w:pPr>
+      <w:r>
+        <w:t xml:space="preserve">Grading &amp; due dates</w:t>
+      </w:r>
+    </w:p>
+    <w:bookmarkEnd w:id="37"/>
+    <w:tbl>
+      <w:tblPr>
+        <w:tblStyle w:val="TableNormal"/>
+      </w:tblPr>
+      <w:tblGrid/>
+      <w:tr>
+        <w:tc>
+          <w:tcPr>
+            <w:tcBorders>
+              <w:bottom w:val="single"/>
+            </w:tcBorders>
+            <w:vAlign w:val="bottom"/>
+          </w:tcPr>
+          <w:p>
+            <w:pPr>
+              <w:pStyle w:val="Compact"/>
+              <w:jc w:val="left"/>
+            </w:pPr>
+            <w:r>
+              <w:t xml:space="preserve">Session</w:t>
+            </w:r>
+          </w:p>
+        </w:tc>
+        <w:tc>
+          <w:tcPr>
+            <w:tcBorders>
+              <w:bottom w:val="single"/>
+            </w:tcBorders>
+            <w:vAlign w:val="bottom"/>
+          </w:tcPr>
+          <w:p>
+            <w:pPr>
+              <w:pStyle w:val="Compact"/>
+              <w:jc w:val="left"/>
+            </w:pPr>
+            <w:r>
+              <w:t xml:space="preserve">Assignment due</w:t>
+            </w:r>
+          </w:p>
+        </w:tc>
+        <w:tc>
+          <w:tcPr>
+            <w:tcBorders>
+              <w:bottom w:val="single"/>
+            </w:tcBorders>
+            <w:vAlign w:val="bottom"/>
+          </w:tcPr>
+          <w:p>
+            <w:pPr>
+              <w:pStyle w:val="Compact"/>
+              <w:jc w:val="left"/>
+            </w:pPr>
+            <w:r>
+              <w:t xml:space="preserve">% of final grade</w:t>
+            </w:r>
+          </w:p>
+        </w:tc>
+      </w:tr>
+      <w:tr>
+        <w:tc>
+          <w:p>
+            <w:pPr>
+              <w:pStyle w:val="Compact"/>
+              <w:jc w:val="left"/>
+            </w:pPr>
+            <w:r>
+              <w:t xml:space="preserve">3</w:t>
+            </w:r>
+          </w:p>
+        </w:tc>
+        <w:tc>
+          <w:p>
+            <w:pPr>
+              <w:pStyle w:val="Compact"/>
+              <w:jc w:val="left"/>
+            </w:pPr>
+            <w:r>
+              <w:t xml:space="preserve">initial proposal</w:t>
+            </w:r>
+          </w:p>
+        </w:tc>
+        <w:tc>
+          <w:p>
+            <w:pPr>
+              <w:pStyle w:val="Compact"/>
+              <w:jc w:val="left"/>
+            </w:pPr>
+            <w:r>
+              <w:t xml:space="preserve">15%</w:t>
+            </w:r>
+          </w:p>
+        </w:tc>
+      </w:tr>
+      <w:tr>
+        <w:tc>
+          <w:p>
+            <w:pPr>
+              <w:pStyle w:val="Compact"/>
+              <w:jc w:val="left"/>
+            </w:pPr>
+            <w:r>
+              <w:t xml:space="preserve">9</w:t>
+            </w:r>
+          </w:p>
+        </w:tc>
+        <w:tc>
+          <w:p>
+            <w:pPr>
+              <w:pStyle w:val="Compact"/>
+              <w:jc w:val="left"/>
+            </w:pPr>
+            <w:r>
+              <w:t xml:space="preserve">mid-term critique</w:t>
+            </w:r>
+          </w:p>
+        </w:tc>
+        <w:tc>
+          <w:p>
+            <w:pPr>
+              <w:pStyle w:val="Compact"/>
+              <w:jc w:val="left"/>
+            </w:pPr>
+            <w:r>
+              <w:t xml:space="preserve">20%</w:t>
+            </w:r>
+          </w:p>
+        </w:tc>
+      </w:tr>
+      <w:tr>
+        <w:tc>
+          <w:p>
+            <w:pPr>
+              <w:pStyle w:val="Compact"/>
+              <w:jc w:val="left"/>
+            </w:pPr>
+            <w:r>
+              <w:t xml:space="preserve">16</w:t>
+            </w:r>
+          </w:p>
+        </w:tc>
+        <w:tc>
+          <w:p>
+            <w:pPr>
+              <w:pStyle w:val="Compact"/>
+              <w:jc w:val="left"/>
+            </w:pPr>
+            <w:r>
+              <w:t xml:space="preserve">final project</w:t>
+            </w:r>
+          </w:p>
+        </w:tc>
+        <w:tc>
+          <w:p>
+            <w:pPr>
+              <w:pStyle w:val="Compact"/>
+              <w:jc w:val="left"/>
+            </w:pPr>
+            <w:r>
+              <w:t xml:space="preserve">65%</w:t>
+            </w:r>
+          </w:p>
+        </w:tc>
+      </w:tr>
+    </w:tbl>
+    <w:bookmarkStart w:id="38" w:name="evaluation-criteria"/>
+    <w:p>
+      <w:pPr>
+        <w:pStyle w:val="Heading2"/>
+      </w:pPr>
+      <w:r>
         <w:t xml:space="preserve">Evaluation Criteria</w:t>
       </w:r>
     </w:p>
-    <w:bookmarkEnd w:id="36"/>
-    <w:bookmarkStart w:id="37" w:name="design"/>
+    <w:bookmarkEnd w:id="38"/>
+    <w:bookmarkStart w:id="39" w:name="design"/>
     <w:p>
       <w:pPr>
         <w:pStyle w:val="Heading3"/>
@@ -1870,7 +1958,7 @@
         <w:t xml:space="preserve">Design</w:t>
       </w:r>
     </w:p>
-    <w:bookmarkEnd w:id="37"/>
+    <w:bookmarkEnd w:id="39"/>
     <w:p>
       <w:r>
         <w:t xml:space="preserve">The design of the project encompasses the information, interaction, and media design. Points to consider when evaluating the design:</w:t>
@@ -1878,6 +1966,7 @@
     </w:p>
     <w:p>
       <w:pPr>
+        <w:pStyle w:val="Compact"/>
         <w:numPr>
           <w:numId w:val="3"/>
           <w:ilvl w:val="0"/>
@@ -1889,6 +1978,7 @@
     </w:p>
     <w:p>
       <w:pPr>
+        <w:pStyle w:val="Compact"/>
         <w:numPr>
           <w:numId w:val="3"/>
           <w:ilvl w:val="0"/>
@@ -1900,6 +1990,7 @@
     </w:p>
     <w:p>
       <w:pPr>
+        <w:pStyle w:val="Compact"/>
         <w:numPr>
           <w:numId w:val="3"/>
           <w:ilvl w:val="0"/>
@@ -1911,6 +2002,7 @@
     </w:p>
     <w:p>
       <w:pPr>
+        <w:pStyle w:val="Compact"/>
         <w:numPr>
           <w:numId w:val="3"/>
           <w:ilvl w:val="0"/>
@@ -1922,6 +2014,7 @@
     </w:p>
     <w:p>
       <w:pPr>
+        <w:pStyle w:val="Compact"/>
         <w:numPr>
           <w:numId w:val="3"/>
           <w:ilvl w:val="0"/>
@@ -1933,6 +2026,7 @@
     </w:p>
     <w:p>
       <w:pPr>
+        <w:pStyle w:val="Compact"/>
         <w:numPr>
           <w:numId w:val="3"/>
           <w:ilvl w:val="0"/>
@@ -1944,6 +2038,7 @@
     </w:p>
     <w:p>
       <w:pPr>
+        <w:pStyle w:val="Compact"/>
         <w:numPr>
           <w:numId w:val="3"/>
           <w:ilvl w:val="0"/>
@@ -1955,6 +2050,7 @@
     </w:p>
     <w:p>
       <w:pPr>
+        <w:pStyle w:val="Compact"/>
         <w:numPr>
           <w:numId w:val="3"/>
           <w:ilvl w:val="0"/>
@@ -1966,6 +2062,7 @@
     </w:p>
     <w:p>
       <w:pPr>
+        <w:pStyle w:val="Compact"/>
         <w:numPr>
           <w:numId w:val="4"/>
           <w:ilvl w:val="1"/>
@@ -1977,6 +2074,7 @@
     </w:p>
     <w:p>
       <w:pPr>
+        <w:pStyle w:val="Compact"/>
         <w:numPr>
           <w:numId w:val="4"/>
           <w:ilvl w:val="1"/>
@@ -1986,7 +2084,7 @@
         <w:t xml:space="preserve">can it be accessed by users with disabilities, where appropriate?</w:t>
       </w:r>
     </w:p>
-    <w:bookmarkStart w:id="38" w:name="technique"/>
+    <w:bookmarkStart w:id="40" w:name="technique"/>
     <w:p>
       <w:pPr>
         <w:pStyle w:val="Heading3"/>
@@ -1995,7 +2093,7 @@
         <w:t xml:space="preserve">Technique</w:t>
       </w:r>
     </w:p>
-    <w:bookmarkEnd w:id="38"/>
+    <w:bookmarkEnd w:id="40"/>
     <w:p>
       <w:r>
         <w:t xml:space="preserve">The project’s technique reflects the proficiency of the teams with the tools of the digital studio. All aspects of the project should be well tested for smooth operation. Users should not easily</w:t>
@@ -2021,6 +2119,7 @@
     </w:p>
     <w:p>
       <w:pPr>
+        <w:pStyle w:val="Compact"/>
         <w:numPr>
           <w:numId w:val="5"/>
           <w:ilvl w:val="0"/>
@@ -2032,6 +2131,7 @@
     </w:p>
     <w:p>
       <w:pPr>
+        <w:pStyle w:val="Compact"/>
         <w:numPr>
           <w:numId w:val="5"/>
           <w:ilvl w:val="0"/>
@@ -2043,6 +2143,7 @@
     </w:p>
     <w:p>
       <w:pPr>
+        <w:pStyle w:val="Compact"/>
         <w:numPr>
           <w:numId w:val="5"/>
           <w:ilvl w:val="0"/>
@@ -2052,7 +2153,7 @@
         <w:t xml:space="preserve">etc.</w:t>
       </w:r>
     </w:p>
-    <w:bookmarkStart w:id="39" w:name="originality-innovation"/>
+    <w:bookmarkStart w:id="41" w:name="originality-innovation"/>
     <w:p>
       <w:pPr>
         <w:pStyle w:val="Heading3"/>
@@ -2061,7 +2162,7 @@
         <w:t xml:space="preserve">Originality &amp; innovation</w:t>
       </w:r>
     </w:p>
-    <w:bookmarkEnd w:id="39"/>
+    <w:bookmarkEnd w:id="41"/>
     <w:p>
       <w:r>
         <w:t xml:space="preserve">Teams will gain points based on the originality of their project. Does the project take a novel approach to teaching with digital media? Does it combine existing practices in new ways, for a new effect?</w:t>
@@ -2072,7 +2173,7 @@
         <w:t xml:space="preserve">Students will lose points in originality for verbatim translating of existing learning solutions to the new problem space.</w:t>
       </w:r>
     </w:p>
-    <w:bookmarkStart w:id="40" w:name="learning-science"/>
+    <w:bookmarkStart w:id="42" w:name="learning-science"/>
     <w:p>
       <w:pPr>
         <w:pStyle w:val="Heading3"/>
@@ -2081,7 +2182,7 @@
         <w:t xml:space="preserve">Learning science</w:t>
       </w:r>
     </w:p>
-    <w:bookmarkEnd w:id="40"/>
+    <w:bookmarkEnd w:id="42"/>
     <w:p>
       <w:r>
         <w:t xml:space="preserve">At the end, this studio challenge is about learning. Points in this category are awarded for exhibiting a thorough understanding of how people learn with digital artifacts. Successful projects will account for the cognitive, social, pragmatic, ethical, and aesthetic implications of their design, as it impacts learning.</w:t>
@@ -2098,7 +2199,7 @@
 <file path=word/numbering.xml><?xml version="1.0" encoding="utf-8"?>
 <w:numbering xmlns:w="http://schemas.openxmlformats.org/wordprocessingml/2006/main">
   <w:abstractNum w:abstractNumId="0">
-    <w:nsid w:val="61fac6a1"/>
+    <w:nsid w:val="9a748407"/>
     <w:multiLevelType w:val="multilevel"/>
     <w:lvl w:ilvl="0">
       <w:numFmt w:val="bullet"/>
@@ -2179,7 +2280,7 @@
     </w:lvl>
   </w:abstractNum>
   <w:abstractNum w:abstractNumId="2">
-    <w:nsid w:val="eda58006"/>
+    <w:nsid w:val="adaa0826"/>
     <w:multiLevelType w:val="multilevel"/>
     <w:lvl w:ilvl="0">
       <w:numFmt w:val="bullet"/>
@@ -2298,6 +2399,17 @@
   <w:style w:type="paragraph" w:default="1" w:styleId="Normal">
     <w:name w:val="Normal"/>
     <w:qFormat/>
+    <w:pPr>
+      <w:spacing w:before="180" w:after="180"/>
+    </w:pPr>
+  </w:style>
+  <w:style w:type="paragraph" w:styleId="Compact">
+    <w:name w:val="Compact"/>
+    <w:basedOn w:val="Normal"/>
+    <w:qFormat/>
+    <w:pPr>
+      <w:spacing w:before="36" w:after="36"/>
+    </w:pPr>
   </w:style>
   <w:style w:type="paragraph" w:styleId="Title">
     <w:name w:val="Title"/>

--- a/word/multimedia-studio.docx
+++ b/word/multimedia-studio.docx
@@ -2199,7 +2199,7 @@
 <file path=word/numbering.xml><?xml version="1.0" encoding="utf-8"?>
 <w:numbering xmlns:w="http://schemas.openxmlformats.org/wordprocessingml/2006/main">
   <w:abstractNum w:abstractNumId="0">
-    <w:nsid w:val="9a748407"/>
+    <w:nsid w:val="878ca689"/>
     <w:multiLevelType w:val="multilevel"/>
     <w:lvl w:ilvl="0">
       <w:numFmt w:val="bullet"/>
@@ -2280,7 +2280,7 @@
     </w:lvl>
   </w:abstractNum>
   <w:abstractNum w:abstractNumId="2">
-    <w:nsid w:val="adaa0826"/>
+    <w:nsid w:val="6dbe80b5"/>
     <w:multiLevelType w:val="multilevel"/>
     <w:lvl w:ilvl="0">
       <w:numFmt w:val="bullet"/>
@@ -2576,6 +2576,14 @@
       <w:sz w:val="20"/>
       <w:szCs w:val="20"/>
     </w:rPr>
+  </w:style>
+  <w:style w:type="paragraph" w:styleId="FootnoteText">
+    <w:name w:val="Footnote Text"/>
+    <w:basedOn w:val="Normal"/>
+    <w:next w:val="FootnoteText"/>
+    <w:uiPriority w:val="9"/>
+    <w:unhideWhenUsed/>
+    <w:qFormat/>
   </w:style>
   <w:style w:type="character" w:default="1" w:styleId="DefaultParagraphFont">
     <w:name w:val="Default Paragraph Font"/>

--- a/word/multimedia-studio.docx
+++ b/word/multimedia-studio.docx
@@ -2199,7 +2199,7 @@
 <file path=word/numbering.xml><?xml version="1.0" encoding="utf-8"?>
 <w:numbering xmlns:w="http://schemas.openxmlformats.org/wordprocessingml/2006/main">
   <w:abstractNum w:abstractNumId="0">
-    <w:nsid w:val="878ca689"/>
+    <w:nsid w:val="2ab4aa32"/>
     <w:multiLevelType w:val="multilevel"/>
     <w:lvl w:ilvl="0">
       <w:numFmt w:val="bullet"/>
@@ -2280,7 +2280,7 @@
     </w:lvl>
   </w:abstractNum>
   <w:abstractNum w:abstractNumId="2">
-    <w:nsid w:val="6dbe80b5"/>
+    <w:nsid w:val="cd42c59b"/>
     <w:multiLevelType w:val="multilevel"/>
     <w:lvl w:ilvl="0">
       <w:numFmt w:val="bullet"/>
@@ -2576,14 +2576,6 @@
       <w:sz w:val="20"/>
       <w:szCs w:val="20"/>
     </w:rPr>
-  </w:style>
-  <w:style w:type="paragraph" w:styleId="FootnoteText">
-    <w:name w:val="Footnote Text"/>
-    <w:basedOn w:val="Normal"/>
-    <w:next w:val="FootnoteText"/>
-    <w:uiPriority w:val="9"/>
-    <w:unhideWhenUsed/>
-    <w:qFormat/>
   </w:style>
   <w:style w:type="character" w:default="1" w:styleId="DefaultParagraphFont">
     <w:name w:val="Default Paragraph Font"/>

--- a/word/multimedia-studio.docx
+++ b/word/multimedia-studio.docx
@@ -2199,7 +2199,7 @@
 <file path=word/numbering.xml><?xml version="1.0" encoding="utf-8"?>
 <w:numbering xmlns:w="http://schemas.openxmlformats.org/wordprocessingml/2006/main">
   <w:abstractNum w:abstractNumId="0">
-    <w:nsid w:val="2ab4aa32"/>
+    <w:nsid w:val="cce0b851"/>
     <w:multiLevelType w:val="multilevel"/>
     <w:lvl w:ilvl="0">
       <w:numFmt w:val="bullet"/>
@@ -2280,7 +2280,7 @@
     </w:lvl>
   </w:abstractNum>
   <w:abstractNum w:abstractNumId="2">
-    <w:nsid w:val="cd42c59b"/>
+    <w:nsid w:val="4dbd3b1e"/>
     <w:multiLevelType w:val="multilevel"/>
     <w:lvl w:ilvl="0">
       <w:numFmt w:val="bullet"/>

--- a/word/multimedia-studio.docx
+++ b/word/multimedia-studio.docx
@@ -24,7 +24,7 @@
     </w:p>
     <w:p>
       <w:pPr>
-        <w:pStyle w:val="Authors"/>
+        <w:pStyle w:val="Author"/>
       </w:pPr>
       <w:r>
         <w:t xml:space="preserve">Matthew</w:t>
@@ -163,16 +163,16 @@
         <w:t xml:space="preserve">Debt: the first 5,000 years</w:t>
       </w:r>
     </w:p>
-    <w:bookmarkStart w:id="22" w:name="spring-2013-studio-debt"/>
     <w:p>
       <w:pPr>
         <w:pStyle w:val="Heading2"/>
       </w:pPr>
+      <w:bookmarkStart w:id="22" w:name="spring-2013-studio-debt"/>
+      <w:bookmarkEnd w:id="22"/>
       <w:r>
         <w:t xml:space="preserve">Spring 2013 Studio: Debt</w:t>
       </w:r>
     </w:p>
-    <w:bookmarkEnd w:id="22"/>
     <w:p>
       <w:r>
         <w:drawing>
@@ -316,16 +316,16 @@
         <w:t xml:space="preserve">This studio challenges students to create multimedia learning artifacts that explore the history and contemporary issues surrounding debt.</w:t>
       </w:r>
     </w:p>
-    <w:bookmarkStart w:id="28" w:name="goals"/>
     <w:p>
       <w:pPr>
         <w:pStyle w:val="Heading2"/>
       </w:pPr>
+      <w:bookmarkStart w:id="28" w:name="goals"/>
+      <w:bookmarkEnd w:id="28"/>
       <w:r>
         <w:t xml:space="preserve">Goals</w:t>
       </w:r>
     </w:p>
-    <w:bookmarkEnd w:id="28"/>
     <w:p>
       <w:r>
         <w:t xml:space="preserve">This course is designed to challenge students to develop their abilities as instructional designers and as authors and producers of digital media for learning. Specifically, they should learn to:</w:t>
@@ -335,7 +335,7 @@
       <w:pPr>
         <w:pStyle w:val="Compact"/>
         <w:numPr>
-          <w:numId w:val="2"/>
+          <w:numId w:val="1001"/>
           <w:ilvl w:val="0"/>
         </w:numPr>
       </w:pPr>
@@ -347,7 +347,7 @@
       <w:pPr>
         <w:pStyle w:val="Compact"/>
         <w:numPr>
-          <w:numId w:val="2"/>
+          <w:numId w:val="1001"/>
           <w:ilvl w:val="0"/>
         </w:numPr>
       </w:pPr>
@@ -359,7 +359,7 @@
       <w:pPr>
         <w:pStyle w:val="Compact"/>
         <w:numPr>
-          <w:numId w:val="2"/>
+          <w:numId w:val="1001"/>
           <w:ilvl w:val="0"/>
         </w:numPr>
       </w:pPr>
@@ -371,7 +371,7 @@
       <w:pPr>
         <w:pStyle w:val="Compact"/>
         <w:numPr>
-          <w:numId w:val="2"/>
+          <w:numId w:val="1001"/>
           <w:ilvl w:val="0"/>
         </w:numPr>
       </w:pPr>
@@ -384,16 +384,16 @@
         <w:t xml:space="preserve">At the end of the studio, every student will have a high quality, published multimedia artefact that will be part of their portfolio.</w:t>
       </w:r>
     </w:p>
-    <w:bookmarkStart w:id="29" w:name="required-text"/>
     <w:p>
       <w:pPr>
         <w:pStyle w:val="Heading2"/>
       </w:pPr>
+      <w:bookmarkStart w:id="29" w:name="required-text"/>
+      <w:bookmarkEnd w:id="29"/>
       <w:r>
         <w:t xml:space="preserve">Required text</w:t>
       </w:r>
     </w:p>
-    <w:bookmarkEnd w:id="29"/>
     <w:p>
       <w:r>
         <w:t xml:space="preserve">Graeber, D. (2011).</w:t>
@@ -411,16 +411,16 @@
         <w:t xml:space="preserve">. Brooklyn, NY: Melville House.</w:t>
       </w:r>
     </w:p>
-    <w:bookmarkStart w:id="30" w:name="debt-readings"/>
     <w:p>
       <w:pPr>
         <w:pStyle w:val="Heading2"/>
       </w:pPr>
+      <w:bookmarkStart w:id="30" w:name="debt-readings"/>
+      <w:bookmarkEnd w:id="30"/>
       <w:r>
         <w:t xml:space="preserve">Debt readings</w:t>
       </w:r>
     </w:p>
-    <w:bookmarkEnd w:id="30"/>
     <w:p>
       <w:r>
         <w:t xml:space="preserve">Amin, S., Rai, A. S., &amp; Topa, G. (2003). Does microcredit reach the poor and vulnerable? Evidence from northern Bangladesh.</w:t>
@@ -582,16 +582,16 @@
         </w:r>
       </w:hyperlink>
     </w:p>
-    <w:bookmarkStart w:id="33" w:name="multimedia-design-readings"/>
     <w:p>
       <w:pPr>
         <w:pStyle w:val="Heading2"/>
       </w:pPr>
+      <w:bookmarkStart w:id="33" w:name="multimedia-design-readings"/>
+      <w:bookmarkEnd w:id="33"/>
       <w:r>
         <w:t xml:space="preserve">Multimedia &amp; design readings</w:t>
       </w:r>
     </w:p>
-    <w:bookmarkEnd w:id="33"/>
     <w:p>
       <w:r>
         <w:t xml:space="preserve">Collins, A. 2004. Design research: Theoretical and methodological issues.</w:t>
@@ -868,19 +868,20 @@
         <w:t xml:space="preserve">.</w:t>
       </w:r>
     </w:p>
-    <w:bookmarkStart w:id="35" w:name="schedule"/>
     <w:p>
       <w:pPr>
         <w:pStyle w:val="Heading2"/>
       </w:pPr>
+      <w:bookmarkStart w:id="35" w:name="schedule"/>
+      <w:bookmarkEnd w:id="35"/>
       <w:r>
         <w:t xml:space="preserve">Schedule</w:t>
       </w:r>
     </w:p>
-    <w:bookmarkEnd w:id="35"/>
     <w:tbl>
       <w:tblPr>
         <w:tblStyle w:val="TableNormal"/>
+        <w:tblW w:type="pct" w:w="0.0"/>
       </w:tblPr>
       <w:tblGrid/>
       <w:tr>
@@ -1750,34 +1751,35 @@
         <w:t xml:space="preserve">This is a tentative list and schedule of workshops. The actual studio will be organized to be responsive to the needs of the students.</w:t>
       </w:r>
     </w:p>
-    <w:bookmarkStart w:id="36" w:name="assignments"/>
     <w:p>
       <w:pPr>
         <w:pStyle w:val="Heading2"/>
       </w:pPr>
+      <w:bookmarkStart w:id="36" w:name="assignments"/>
+      <w:bookmarkEnd w:id="36"/>
       <w:r>
         <w:t xml:space="preserve">Assignments</w:t>
       </w:r>
     </w:p>
-    <w:bookmarkEnd w:id="36"/>
     <w:p>
       <w:r>
         <w:t xml:space="preserve">The studio format allows for frequent and ongoing evaluation of the student work. An important aspect will be invited guests who will also come into the studio to consult with students and to offer informal feedback. There will be formal mid-point and final critiques. The mid-point critique will be conducted by the instructor and a guest; the final assessment will consist of a panel of distinguished judges from Adelphi University and outside organizations.</w:t>
       </w:r>
     </w:p>
-    <w:bookmarkStart w:id="37" w:name="grading-due-dates"/>
     <w:p>
       <w:pPr>
         <w:pStyle w:val="Heading3"/>
       </w:pPr>
+      <w:bookmarkStart w:id="37" w:name="grading-due-dates"/>
+      <w:bookmarkEnd w:id="37"/>
       <w:r>
         <w:t xml:space="preserve">Grading &amp; due dates</w:t>
       </w:r>
     </w:p>
-    <w:bookmarkEnd w:id="37"/>
     <w:tbl>
       <w:tblPr>
         <w:tblStyle w:val="TableNormal"/>
+        <w:tblW w:type="pct" w:w="0.0"/>
       </w:tblPr>
       <w:tblGrid/>
       <w:tr>
@@ -1939,26 +1941,26 @@
         </w:tc>
       </w:tr>
     </w:tbl>
-    <w:bookmarkStart w:id="38" w:name="evaluation-criteria"/>
     <w:p>
       <w:pPr>
         <w:pStyle w:val="Heading2"/>
       </w:pPr>
+      <w:bookmarkStart w:id="38" w:name="evaluation-criteria"/>
+      <w:bookmarkEnd w:id="38"/>
       <w:r>
         <w:t xml:space="preserve">Evaluation Criteria</w:t>
       </w:r>
     </w:p>
-    <w:bookmarkEnd w:id="38"/>
-    <w:bookmarkStart w:id="39" w:name="design"/>
     <w:p>
       <w:pPr>
         <w:pStyle w:val="Heading3"/>
       </w:pPr>
+      <w:bookmarkStart w:id="39" w:name="design"/>
+      <w:bookmarkEnd w:id="39"/>
       <w:r>
         <w:t xml:space="preserve">Design</w:t>
       </w:r>
     </w:p>
-    <w:bookmarkEnd w:id="39"/>
     <w:p>
       <w:r>
         <w:t xml:space="preserve">The design of the project encompasses the information, interaction, and media design. Points to consider when evaluating the design:</w:t>
@@ -1968,7 +1970,7 @@
       <w:pPr>
         <w:pStyle w:val="Compact"/>
         <w:numPr>
-          <w:numId w:val="3"/>
+          <w:numId w:val="1002"/>
           <w:ilvl w:val="0"/>
         </w:numPr>
       </w:pPr>
@@ -1980,7 +1982,7 @@
       <w:pPr>
         <w:pStyle w:val="Compact"/>
         <w:numPr>
-          <w:numId w:val="3"/>
+          <w:numId w:val="1002"/>
           <w:ilvl w:val="0"/>
         </w:numPr>
       </w:pPr>
@@ -1992,7 +1994,7 @@
       <w:pPr>
         <w:pStyle w:val="Compact"/>
         <w:numPr>
-          <w:numId w:val="3"/>
+          <w:numId w:val="1002"/>
           <w:ilvl w:val="0"/>
         </w:numPr>
       </w:pPr>
@@ -2004,7 +2006,7 @@
       <w:pPr>
         <w:pStyle w:val="Compact"/>
         <w:numPr>
-          <w:numId w:val="3"/>
+          <w:numId w:val="1002"/>
           <w:ilvl w:val="0"/>
         </w:numPr>
       </w:pPr>
@@ -2016,7 +2018,7 @@
       <w:pPr>
         <w:pStyle w:val="Compact"/>
         <w:numPr>
-          <w:numId w:val="3"/>
+          <w:numId w:val="1002"/>
           <w:ilvl w:val="0"/>
         </w:numPr>
       </w:pPr>
@@ -2028,7 +2030,7 @@
       <w:pPr>
         <w:pStyle w:val="Compact"/>
         <w:numPr>
-          <w:numId w:val="3"/>
+          <w:numId w:val="1002"/>
           <w:ilvl w:val="0"/>
         </w:numPr>
       </w:pPr>
@@ -2040,7 +2042,7 @@
       <w:pPr>
         <w:pStyle w:val="Compact"/>
         <w:numPr>
-          <w:numId w:val="3"/>
+          <w:numId w:val="1002"/>
           <w:ilvl w:val="0"/>
         </w:numPr>
       </w:pPr>
@@ -2052,7 +2054,7 @@
       <w:pPr>
         <w:pStyle w:val="Compact"/>
         <w:numPr>
-          <w:numId w:val="3"/>
+          <w:numId w:val="1002"/>
           <w:ilvl w:val="0"/>
         </w:numPr>
       </w:pPr>
@@ -2064,7 +2066,7 @@
       <w:pPr>
         <w:pStyle w:val="Compact"/>
         <w:numPr>
-          <w:numId w:val="4"/>
+          <w:numId w:val="1003"/>
           <w:ilvl w:val="1"/>
         </w:numPr>
       </w:pPr>
@@ -2076,7 +2078,7 @@
       <w:pPr>
         <w:pStyle w:val="Compact"/>
         <w:numPr>
-          <w:numId w:val="4"/>
+          <w:numId w:val="1003"/>
           <w:ilvl w:val="1"/>
         </w:numPr>
       </w:pPr>
@@ -2084,16 +2086,16 @@
         <w:t xml:space="preserve">can it be accessed by users with disabilities, where appropriate?</w:t>
       </w:r>
     </w:p>
-    <w:bookmarkStart w:id="40" w:name="technique"/>
     <w:p>
       <w:pPr>
         <w:pStyle w:val="Heading3"/>
       </w:pPr>
+      <w:bookmarkStart w:id="40" w:name="technique"/>
+      <w:bookmarkEnd w:id="40"/>
       <w:r>
         <w:t xml:space="preserve">Technique</w:t>
       </w:r>
     </w:p>
-    <w:bookmarkEnd w:id="40"/>
     <w:p>
       <w:r>
         <w:t xml:space="preserve">The project’s technique reflects the proficiency of the teams with the tools of the digital studio. All aspects of the project should be well tested for smooth operation. Users should not easily</w:t>
@@ -2121,7 +2123,7 @@
       <w:pPr>
         <w:pStyle w:val="Compact"/>
         <w:numPr>
-          <w:numId w:val="5"/>
+          <w:numId w:val="1004"/>
           <w:ilvl w:val="0"/>
         </w:numPr>
       </w:pPr>
@@ -2133,7 +2135,7 @@
       <w:pPr>
         <w:pStyle w:val="Compact"/>
         <w:numPr>
-          <w:numId w:val="5"/>
+          <w:numId w:val="1004"/>
           <w:ilvl w:val="0"/>
         </w:numPr>
       </w:pPr>
@@ -2145,7 +2147,7 @@
       <w:pPr>
         <w:pStyle w:val="Compact"/>
         <w:numPr>
-          <w:numId w:val="5"/>
+          <w:numId w:val="1004"/>
           <w:ilvl w:val="0"/>
         </w:numPr>
       </w:pPr>
@@ -2153,16 +2155,16 @@
         <w:t xml:space="preserve">etc.</w:t>
       </w:r>
     </w:p>
-    <w:bookmarkStart w:id="41" w:name="originality-innovation"/>
     <w:p>
       <w:pPr>
         <w:pStyle w:val="Heading3"/>
       </w:pPr>
+      <w:bookmarkStart w:id="41" w:name="originality-innovation"/>
+      <w:bookmarkEnd w:id="41"/>
       <w:r>
         <w:t xml:space="preserve">Originality &amp; innovation</w:t>
       </w:r>
     </w:p>
-    <w:bookmarkEnd w:id="41"/>
     <w:p>
       <w:r>
         <w:t xml:space="preserve">Teams will gain points based on the originality of their project. Does the project take a novel approach to teaching with digital media? Does it combine existing practices in new ways, for a new effect?</w:t>
@@ -2173,21 +2175,22 @@
         <w:t xml:space="preserve">Students will lose points in originality for verbatim translating of existing learning solutions to the new problem space.</w:t>
       </w:r>
     </w:p>
-    <w:bookmarkStart w:id="42" w:name="learning-science"/>
     <w:p>
       <w:pPr>
         <w:pStyle w:val="Heading3"/>
       </w:pPr>
+      <w:bookmarkStart w:id="42" w:name="learning-science"/>
+      <w:bookmarkEnd w:id="42"/>
       <w:r>
         <w:t xml:space="preserve">Learning science</w:t>
       </w:r>
     </w:p>
-    <w:bookmarkEnd w:id="42"/>
     <w:p>
       <w:r>
         <w:t xml:space="preserve">At the end, this studio challenge is about learning. Points in this category are awarded for exhibiting a thorough understanding of how people learn with digital artifacts. Successful projects will account for the cognitive, social, pragmatic, ethical, and aesthetic implications of their design, as it impacts learning.</w:t>
       </w:r>
     </w:p>
+    <w:sectPr/>
   </w:body>
 </w:document>
 </file>
@@ -2199,7 +2202,7 @@
 <file path=word/numbering.xml><?xml version="1.0" encoding="utf-8"?>
 <w:numbering xmlns:w="http://schemas.openxmlformats.org/wordprocessingml/2006/main">
   <w:abstractNum w:abstractNumId="0">
-    <w:nsid w:val="cce0b851"/>
+    <w:nsid w:val="e17f69ba"/>
     <w:multiLevelType w:val="multilevel"/>
     <w:lvl w:ilvl="0">
       <w:numFmt w:val="bullet"/>
@@ -2279,8 +2282,89 @@
       </w:pPr>
     </w:lvl>
   </w:abstractNum>
-  <w:abstractNum w:abstractNumId="2">
-    <w:nsid w:val="4dbd3b1e"/>
+  <w:abstractNum w:abstractNumId="990">
+    <w:nsid w:val="b17eb717"/>
+    <w:multiLevelType w:val="multilevel"/>
+    <w:lvl w:ilvl="0">
+      <w:numFmt w:val="bullet"/>
+      <w:lvlText w:val=" "/>
+      <w:lvlJc w:val="left"/>
+      <w:pPr>
+        <w:tabs>
+          <w:tab w:val="num" w:pos="0"/>
+        </w:tabs>
+        <w:ind w:left="480" w:hanging="480"/>
+      </w:pPr>
+    </w:lvl>
+    <w:lvl w:ilvl="1">
+      <w:numFmt w:val="bullet"/>
+      <w:lvlText w:val=" "/>
+      <w:lvlJc w:val="left"/>
+      <w:pPr>
+        <w:tabs>
+          <w:tab w:val="num" w:pos="720"/>
+        </w:tabs>
+        <w:ind w:left="1200" w:hanging="480"/>
+      </w:pPr>
+    </w:lvl>
+    <w:lvl w:ilvl="2">
+      <w:numFmt w:val="bullet"/>
+      <w:lvlText w:val=" "/>
+      <w:lvlJc w:val="left"/>
+      <w:pPr>
+        <w:tabs>
+          <w:tab w:val="num" w:pos="1440"/>
+        </w:tabs>
+        <w:ind w:left="1920" w:hanging="480"/>
+      </w:pPr>
+    </w:lvl>
+    <w:lvl w:ilvl="3">
+      <w:numFmt w:val="bullet"/>
+      <w:lvlText w:val=" "/>
+      <w:lvlJc w:val="left"/>
+      <w:pPr>
+        <w:tabs>
+          <w:tab w:val="num" w:pos="2160"/>
+        </w:tabs>
+        <w:ind w:left="2640" w:hanging="480"/>
+      </w:pPr>
+    </w:lvl>
+    <w:lvl w:ilvl="4">
+      <w:numFmt w:val="bullet"/>
+      <w:lvlText w:val=" "/>
+      <w:lvlJc w:val="left"/>
+      <w:pPr>
+        <w:tabs>
+          <w:tab w:val="num" w:pos="2880"/>
+        </w:tabs>
+        <w:ind w:left="3360" w:hanging="480"/>
+      </w:pPr>
+    </w:lvl>
+    <w:lvl w:ilvl="5">
+      <w:numFmt w:val="bullet"/>
+      <w:lvlText w:val=" "/>
+      <w:lvlJc w:val="left"/>
+      <w:pPr>
+        <w:tabs>
+          <w:tab w:val="num" w:pos="3600"/>
+        </w:tabs>
+        <w:ind w:left="4080" w:hanging="480"/>
+      </w:pPr>
+    </w:lvl>
+    <w:lvl w:ilvl="6">
+      <w:numFmt w:val="bullet"/>
+      <w:lvlText w:val=" "/>
+      <w:lvlJc w:val="left"/>
+      <w:pPr>
+        <w:tabs>
+          <w:tab w:val="num" w:pos="4320"/>
+        </w:tabs>
+        <w:ind w:left="4800" w:hanging="480"/>
+      </w:pPr>
+    </w:lvl>
+  </w:abstractNum>
+  <w:abstractNum w:abstractNumId="991">
+    <w:nsid w:val="714c2a70"/>
     <w:multiLevelType w:val="multilevel"/>
     <w:lvl w:ilvl="0">
       <w:numFmt w:val="bullet"/>
@@ -2363,17 +2447,20 @@
   <w:num w:numId="1">
     <w:abstractNumId w:val="0"/>
   </w:num>
-  <w:num w:numId="2">
-    <w:abstractNumId w:val="2"/>
+  <w:num w:numId="1000">
+    <w:abstractNumId w:val="990"/>
   </w:num>
-  <w:num w:numId="3">
-    <w:abstractNumId w:val="2"/>
+  <w:num w:numId="1001">
+    <w:abstractNumId w:val="991"/>
   </w:num>
-  <w:num w:numId="4">
-    <w:abstractNumId w:val="2"/>
+  <w:num w:numId="1002">
+    <w:abstractNumId w:val="991"/>
   </w:num>
-  <w:num w:numId="5">
-    <w:abstractNumId w:val="2"/>
+  <w:num w:numId="1003">
+    <w:abstractNumId w:val="991"/>
+  </w:num>
+  <w:num w:numId="1004">
+    <w:abstractNumId w:val="991"/>
   </w:num>
 </w:numbering>
 </file>
@@ -2431,8 +2518,24 @@
       <w:szCs w:val="36"/>
     </w:rPr>
   </w:style>
-  <w:style w:type="paragraph" w:styleId="Authors">
-    <w:name w:val="Authors"/>
+  <w:style w:type="paragraph" w:styleId="Subtitle">
+    <w:name w:val="Subtitle"/>
+    <w:basedOn w:val="Title"/>
+    <w:next w:val="Normal"/>
+    <w:qFormat/>
+    <w:pPr>
+      <w:keepNext/>
+      <w:keepLines/>
+      <w:spacing w:before="240" w:after="240"/>
+      <w:jc w:val="center"/>
+    </w:pPr>
+    <w:rPr>
+      <w:sz w:val="30"/>
+      <w:szCs w:val="30"/>
+    </w:rPr>
+  </w:style>
+  <w:style w:type="paragraph" w:styleId="Author">
+    <w:name w:val="Author"/>
     <w:next w:val="Normal"/>
     <w:qFormat/>
     <w:pPr>
@@ -2450,6 +2553,29 @@
       <w:keepLines/>
       <w:jc w:val="center"/>
     </w:pPr>
+  </w:style>
+  <w:style w:type="paragraph" w:styleId="Abstract">
+    <w:name w:val="Abstract"/>
+    <w:basedOn w:val="Normal"/>
+    <w:next w:val="Normal"/>
+    <w:qFormat/>
+    <w:pPr>
+      <w:keepNext/>
+      <w:keepLines/>
+      <w:spacing w:before="300" w:after="300"/>
+    </w:pPr>
+    <w:rPr>
+      <w:sz w:val="20"/>
+      <w:szCs w:val="20"/>
+    </w:rPr>
+  </w:style>
+  <w:style w:type="paragraph" w:styleId="Bibliography">
+    <w:name w:val="Bibliography"/>
+    <w:basedOn w:val="Normal"/>
+    <w:next w:val="Bibliography"/>
+    <w:qFormat/>
+    <w:pPr/>
+    <w:rPr/>
   </w:style>
   <w:style w:type="paragraph" w:styleId="Heading1">
     <w:name w:val="Heading 1"/>
@@ -2468,8 +2594,8 @@
       <w:b/>
       <w:bCs/>
       <w:color w:val="345A8A" w:themeColor="accent1" w:themeShade="B5"/>
-      <w:sz w:val="36"/>
-      <w:szCs w:val="36"/>
+      <w:sz w:val="32"/>
+      <w:szCs w:val="32"/>
     </w:rPr>
   </w:style>
   <w:style w:type="paragraph" w:styleId="Heading2">
@@ -2576,6 +2702,14 @@
       <w:sz w:val="20"/>
       <w:szCs w:val="20"/>
     </w:rPr>
+  </w:style>
+  <w:style w:type="paragraph" w:styleId="FootnoteText">
+    <w:name w:val="Footnote Text"/>
+    <w:basedOn w:val="Normal"/>
+    <w:next w:val="FootnoteText"/>
+    <w:uiPriority w:val="9"/>
+    <w:unhideWhenUsed/>
+    <w:qFormat/>
   </w:style>
   <w:style w:type="character" w:default="1" w:styleId="DefaultParagraphFont">
     <w:name w:val="Default Paragraph Font"/>
@@ -2670,6 +2804,112 @@
     <w:rPr>
       <w:color w:val="4F81BD" w:themeColor="accent1"/>
     </w:rPr>
+  </w:style>
+  <w:style w:type="paragraph" w:customStyle="1" w:styleId="SourceCode">
+    <w:name w:val="Source Code"/>
+    <w:basedOn w:val="Normal"/>
+    <w:link w:val="VerbatimChar"/>
+    <w:pPr>
+      <w:wordWrap w:val="off"/>
+    </w:pPr>
+  </w:style>
+  <w:style w:type="character" w:customStyle="1" w:styleId="KeywordTok">
+    <w:name w:val="KeywordTok"/>
+    <w:basedOn w:val="VerbatimChar"/>
+    <w:rPr>
+      <w:color w:val="007020"/>
+      <w:b/>
+    </w:rPr>
+  </w:style>
+  <w:style w:type="character" w:customStyle="1" w:styleId="DataTypeTok">
+    <w:name w:val="DataTypeTok"/>
+    <w:basedOn w:val="VerbatimChar"/>
+    <w:rPr>
+      <w:color w:val="902000"/>
+    </w:rPr>
+  </w:style>
+  <w:style w:type="character" w:customStyle="1" w:styleId="DecValTok">
+    <w:name w:val="DecValTok"/>
+    <w:basedOn w:val="VerbatimChar"/>
+    <w:rPr>
+      <w:color w:val="40a070"/>
+    </w:rPr>
+  </w:style>
+  <w:style w:type="character" w:customStyle="1" w:styleId="BaseNTok">
+    <w:name w:val="BaseNTok"/>
+    <w:basedOn w:val="VerbatimChar"/>
+    <w:rPr>
+      <w:color w:val="40a070"/>
+    </w:rPr>
+  </w:style>
+  <w:style w:type="character" w:customStyle="1" w:styleId="FloatTok">
+    <w:name w:val="FloatTok"/>
+    <w:basedOn w:val="VerbatimChar"/>
+    <w:rPr>
+      <w:color w:val="40a070"/>
+    </w:rPr>
+  </w:style>
+  <w:style w:type="character" w:customStyle="1" w:styleId="CharTok">
+    <w:name w:val="CharTok"/>
+    <w:basedOn w:val="VerbatimChar"/>
+    <w:rPr>
+      <w:color w:val="4070a0"/>
+    </w:rPr>
+  </w:style>
+  <w:style w:type="character" w:customStyle="1" w:styleId="StringTok">
+    <w:name w:val="StringTok"/>
+    <w:basedOn w:val="VerbatimChar"/>
+    <w:rPr>
+      <w:color w:val="4070a0"/>
+    </w:rPr>
+  </w:style>
+  <w:style w:type="character" w:customStyle="1" w:styleId="CommentTok">
+    <w:name w:val="CommentTok"/>
+    <w:basedOn w:val="VerbatimChar"/>
+    <w:rPr>
+      <w:color w:val="60a0b0"/>
+      <w:i/>
+    </w:rPr>
+  </w:style>
+  <w:style w:type="character" w:customStyle="1" w:styleId="OtherTok">
+    <w:name w:val="OtherTok"/>
+    <w:basedOn w:val="VerbatimChar"/>
+    <w:rPr>
+      <w:color w:val="007020"/>
+    </w:rPr>
+  </w:style>
+  <w:style w:type="character" w:customStyle="1" w:styleId="AlertTok">
+    <w:name w:val="AlertTok"/>
+    <w:basedOn w:val="VerbatimChar"/>
+    <w:rPr>
+      <w:color w:val="ff0000"/>
+      <w:b/>
+    </w:rPr>
+  </w:style>
+  <w:style w:type="character" w:customStyle="1" w:styleId="FunctionTok">
+    <w:name w:val="FunctionTok"/>
+    <w:basedOn w:val="VerbatimChar"/>
+    <w:rPr>
+      <w:color w:val="06287e"/>
+    </w:rPr>
+  </w:style>
+  <w:style w:type="character" w:customStyle="1" w:styleId="RegionMarkerTok">
+    <w:name w:val="RegionMarkerTok"/>
+    <w:basedOn w:val="VerbatimChar"/>
+    <w:rPr/>
+  </w:style>
+  <w:style w:type="character" w:customStyle="1" w:styleId="ErrorTok">
+    <w:name w:val="ErrorTok"/>
+    <w:basedOn w:val="VerbatimChar"/>
+    <w:rPr>
+      <w:color w:val="ff0000"/>
+      <w:b/>
+    </w:rPr>
+  </w:style>
+  <w:style w:type="character" w:customStyle="1" w:styleId="NormalTok">
+    <w:name w:val="NormalTok"/>
+    <w:basedOn w:val="VerbatimChar"/>
+    <w:rPr/>
   </w:style>
   <w:style w:type="paragraph" w:customStyle="1" w:styleId="SourceCode">
     <w:name w:val="Source Code"/>

--- a/word/multimedia-studio.docx
+++ b/word/multimedia-studio.docx
@@ -190,7 +190,7 @@
                     </pic:cNvPicPr>
                   </pic:nvPicPr>
                   <pic:blipFill>
-                    <a:blip r:embed="rId25"/>
+                    <a:blip r:embed="rId23"/>
                     <a:stretch>
                       <a:fillRect/>
                     </a:stretch>
@@ -252,7 +252,7 @@
       <w:r>
         <w:t xml:space="preserve"> </w:t>
       </w:r>
-      <w:hyperlink r:id="rId26">
+      <w:hyperlink r:id="rId24">
         <w:r>
           <w:rPr>
             <w:rStyle w:val="Link"/>
@@ -299,7 +299,7 @@
       <w:r>
         <w:t xml:space="preserve"> </w:t>
       </w:r>
-      <w:hyperlink r:id="rId27">
+      <w:hyperlink r:id="rId25">
         <w:r>
           <w:rPr>
             <w:rStyle w:val="Link"/>
@@ -320,8 +320,8 @@
       <w:pPr>
         <w:pStyle w:val="Heading2"/>
       </w:pPr>
-      <w:bookmarkStart w:id="28" w:name="goals"/>
-      <w:bookmarkEnd w:id="28"/>
+      <w:bookmarkStart w:id="26" w:name="goals"/>
+      <w:bookmarkEnd w:id="26"/>
       <w:r>
         <w:t xml:space="preserve">Goals</w:t>
       </w:r>
@@ -388,8 +388,8 @@
       <w:pPr>
         <w:pStyle w:val="Heading2"/>
       </w:pPr>
-      <w:bookmarkStart w:id="29" w:name="required-text"/>
-      <w:bookmarkEnd w:id="29"/>
+      <w:bookmarkStart w:id="27" w:name="required-text"/>
+      <w:bookmarkEnd w:id="27"/>
       <w:r>
         <w:t xml:space="preserve">Required text</w:t>
       </w:r>
@@ -415,8 +415,8 @@
       <w:pPr>
         <w:pStyle w:val="Heading2"/>
       </w:pPr>
-      <w:bookmarkStart w:id="30" w:name="debt-readings"/>
-      <w:bookmarkEnd w:id="30"/>
+      <w:bookmarkStart w:id="28" w:name="debt-readings"/>
+      <w:bookmarkEnd w:id="28"/>
       <w:r>
         <w:t xml:space="preserve">Debt readings</w:t>
       </w:r>
@@ -451,7 +451,7 @@
       </w:r>
     </w:p>
     <w:p>
-      <w:hyperlink r:id="rId31">
+      <w:hyperlink r:id="rId29">
         <w:r>
           <w:rPr>
             <w:rStyle w:val="Link"/>
@@ -573,7 +573,7 @@
       </w:r>
     </w:p>
     <w:p>
-      <w:hyperlink r:id="rId32">
+      <w:hyperlink r:id="rId30">
         <w:r>
           <w:rPr>
             <w:rStyle w:val="Link"/>
@@ -586,8 +586,8 @@
       <w:pPr>
         <w:pStyle w:val="Heading2"/>
       </w:pPr>
-      <w:bookmarkStart w:id="33" w:name="multimedia-design-readings"/>
-      <w:bookmarkEnd w:id="33"/>
+      <w:bookmarkStart w:id="31" w:name="multimedia-design-readings"/>
+      <w:bookmarkEnd w:id="31"/>
       <w:r>
         <w:t xml:space="preserve">Multimedia &amp; design readings</w:t>
       </w:r>
@@ -722,7 +722,7 @@
       <w:r>
         <w:t xml:space="preserve"> </w:t>
       </w:r>
-      <w:hyperlink r:id="rId34">
+      <w:hyperlink r:id="rId32">
         <w:r>
           <w:rPr>
             <w:rStyle w:val="Link"/>
@@ -872,8 +872,8 @@
       <w:pPr>
         <w:pStyle w:val="Heading2"/>
       </w:pPr>
-      <w:bookmarkStart w:id="35" w:name="schedule"/>
-      <w:bookmarkEnd w:id="35"/>
+      <w:bookmarkStart w:id="33" w:name="schedule"/>
+      <w:bookmarkEnd w:id="33"/>
       <w:r>
         <w:t xml:space="preserve">Schedule</w:t>
       </w:r>
@@ -1755,8 +1755,8 @@
       <w:pPr>
         <w:pStyle w:val="Heading2"/>
       </w:pPr>
-      <w:bookmarkStart w:id="36" w:name="assignments"/>
-      <w:bookmarkEnd w:id="36"/>
+      <w:bookmarkStart w:id="34" w:name="assignments"/>
+      <w:bookmarkEnd w:id="34"/>
       <w:r>
         <w:t xml:space="preserve">Assignments</w:t>
       </w:r>
@@ -1770,8 +1770,8 @@
       <w:pPr>
         <w:pStyle w:val="Heading3"/>
       </w:pPr>
-      <w:bookmarkStart w:id="37" w:name="grading-due-dates"/>
-      <w:bookmarkEnd w:id="37"/>
+      <w:bookmarkStart w:id="35" w:name="grading-due-dates"/>
+      <w:bookmarkEnd w:id="35"/>
       <w:r>
         <w:t xml:space="preserve">Grading &amp; due dates</w:t>
       </w:r>
@@ -1945,8 +1945,8 @@
       <w:pPr>
         <w:pStyle w:val="Heading2"/>
       </w:pPr>
-      <w:bookmarkStart w:id="38" w:name="evaluation-criteria"/>
-      <w:bookmarkEnd w:id="38"/>
+      <w:bookmarkStart w:id="36" w:name="evaluation-criteria"/>
+      <w:bookmarkEnd w:id="36"/>
       <w:r>
         <w:t xml:space="preserve">Evaluation Criteria</w:t>
       </w:r>
@@ -1955,8 +1955,8 @@
       <w:pPr>
         <w:pStyle w:val="Heading3"/>
       </w:pPr>
-      <w:bookmarkStart w:id="39" w:name="design"/>
-      <w:bookmarkEnd w:id="39"/>
+      <w:bookmarkStart w:id="37" w:name="design"/>
+      <w:bookmarkEnd w:id="37"/>
       <w:r>
         <w:t xml:space="preserve">Design</w:t>
       </w:r>
@@ -2090,8 +2090,8 @@
       <w:pPr>
         <w:pStyle w:val="Heading3"/>
       </w:pPr>
-      <w:bookmarkStart w:id="40" w:name="technique"/>
-      <w:bookmarkEnd w:id="40"/>
+      <w:bookmarkStart w:id="38" w:name="technique"/>
+      <w:bookmarkEnd w:id="38"/>
       <w:r>
         <w:t xml:space="preserve">Technique</w:t>
       </w:r>
@@ -2159,8 +2159,8 @@
       <w:pPr>
         <w:pStyle w:val="Heading3"/>
       </w:pPr>
-      <w:bookmarkStart w:id="41" w:name="originality-innovation"/>
-      <w:bookmarkEnd w:id="41"/>
+      <w:bookmarkStart w:id="39" w:name="originality-innovation"/>
+      <w:bookmarkEnd w:id="39"/>
       <w:r>
         <w:t xml:space="preserve">Originality &amp; innovation</w:t>
       </w:r>
@@ -2179,8 +2179,8 @@
       <w:pPr>
         <w:pStyle w:val="Heading3"/>
       </w:pPr>
-      <w:bookmarkStart w:id="42" w:name="learning-science"/>
-      <w:bookmarkEnd w:id="42"/>
+      <w:bookmarkStart w:id="40" w:name="learning-science"/>
+      <w:bookmarkEnd w:id="40"/>
       <w:r>
         <w:t xml:space="preserve">Learning science</w:t>
       </w:r>
@@ -2283,7 +2283,7 @@
     </w:lvl>
   </w:abstractNum>
   <w:abstractNum w:abstractNumId="990">
-    <w:nsid w:val="b17eb717"/>
+    <w:nsid w:val="41125de9"/>
     <w:multiLevelType w:val="multilevel"/>
     <w:lvl w:ilvl="0">
       <w:numFmt w:val="bullet"/>
@@ -2364,7 +2364,7 @@
     </w:lvl>
   </w:abstractNum>
   <w:abstractNum w:abstractNumId="991">
-    <w:nsid w:val="714c2a70"/>
+    <w:nsid w:val="c33f3aed"/>
     <w:multiLevelType w:val="multilevel"/>
     <w:lvl w:ilvl="0">
       <w:numFmt w:val="bullet"/>

--- a/word/multimedia-studio.docx
+++ b/word/multimedia-studio.docx
@@ -42,7 +42,36 @@
         <w:t xml:space="preserve">Curinga</w:t>
       </w:r>
     </w:p>
-    <w:p>
+    <w:sdt>
+      <w:sdtPr>
+        <w:docPartObj>
+          <w:docPartGallery w:val="Table of Contents"/>
+          <w:docPartUnique/>
+        </w:docPartObj>
+      </w:sdtPr>
+      <w:sdtContent>
+        <w:p>
+          <w:pPr>
+            <w:pStyle w:val="TOCHeading"/>
+          </w:pPr>
+          <w:r>
+            <w:t xml:space="preserve">Table of Contents</w:t>
+          </w:r>
+        </w:p>
+        <w:p>
+          <w:r>
+            <w:fldChar w:fldCharType="begin" w:dirty="true"/>
+            <w:instrText xml:space="preserve">TOC \o "1-3" \h \z \u</w:instrText>
+            <w:fldChar w:fldCharType="separate"/>
+            <w:fldChar w:fldCharType="end"/>
+          </w:r>
+        </w:p>
+      </w:sdtContent>
+    </w:sdt>
+    <w:p>
+      <w:pPr>
+        <w:pStyle w:val="FirstParagraph"/>
+      </w:pPr>
       <w:r>
         <w:rPr>
           <w:b/>
@@ -51,6 +80,9 @@
       </w:r>
     </w:p>
     <w:p>
+      <w:pPr>
+        <w:pStyle w:val="BodyText"/>
+      </w:pPr>
       <w:r>
         <w:rPr>
           <w:b/>
@@ -65,6 +97,9 @@
       </w:r>
     </w:p>
     <w:p>
+      <w:pPr>
+        <w:pStyle w:val="BodyText"/>
+      </w:pPr>
       <w:r>
         <w:rPr>
           <w:b/>
@@ -87,7 +122,7 @@
     </w:p>
     <w:p>
       <w:pPr>
-        <w:pStyle w:val="BlockQuote"/>
+        <w:pStyle w:val="BlockText"/>
       </w:pPr>
       <w:r>
         <w:t xml:space="preserve">A studio is a place where people gather to exercise and develop skill and interest, an art, a techne. A studio provides the tools of a techne and opportunities for their use, invitations for their development, a challenge to accomplished performance within a community of peers.</w:t>
@@ -104,7 +139,7 @@
       <w:hyperlink r:id="rId21">
         <w:r>
           <w:rPr>
-            <w:rStyle w:val="Link"/>
+            <w:rStyle w:val="Hyperlink"/>
           </w:rPr>
           <w:t xml:space="preserve">StudyPlace</w:t>
         </w:r>
@@ -112,7 +147,7 @@
     </w:p>
     <w:p>
       <w:pPr>
-        <w:pStyle w:val="BlockQuote"/>
+        <w:pStyle w:val="BlockText"/>
       </w:pPr>
       <w:r>
         <w:t xml:space="preserve">“</w:t>
@@ -174,6 +209,9 @@
       </w:r>
     </w:p>
     <w:p>
+      <w:pPr>
+        <w:pStyle w:val="FigureWithCaption"/>
+      </w:pPr>
       <w:r>
         <w:drawing>
           <wp:inline>
@@ -190,7 +228,7 @@
                     </pic:cNvPicPr>
                   </pic:nvPicPr>
                   <pic:blipFill>
-                    <a:blip r:embed="rId23"/>
+                    <a:blip r:embed="rId25"/>
                     <a:stretch>
                       <a:fillRect/>
                     </a:stretch>
@@ -241,21 +279,27 @@
       </w:r>
     </w:p>
     <w:p>
+      <w:pPr>
+        <w:pStyle w:val="BodyText"/>
+      </w:pPr>
       <w:r>
         <w:t xml:space="preserve">Each semester will feature a different challenge, dealing with an important, global topic. Students will be asked to work on a semester long multimedia project that teaches some aspect of this challenge. The semester will culminate with a student show, which will be refereed by a panel of experts in the field of educational technology.</w:t>
       </w:r>
     </w:p>
     <w:p>
+      <w:pPr>
+        <w:pStyle w:val="BodyText"/>
+      </w:pPr>
       <w:r>
         <w:t xml:space="preserve">Debt is one of the defining characteristics of our times. Student debt in the U.S. has passed the one trillion dollar mark.</w:t>
       </w:r>
       <w:r>
         <w:t xml:space="preserve"> </w:t>
       </w:r>
-      <w:hyperlink r:id="rId24">
+      <w:hyperlink r:id="rId26">
         <w:r>
           <w:rPr>
-            <w:rStyle w:val="Link"/>
+            <w:rStyle w:val="Hyperlink"/>
           </w:rPr>
           <w:t xml:space="preserve">According to BusinessWeek</w:t>
         </w:r>
@@ -299,10 +343,10 @@
       <w:r>
         <w:t xml:space="preserve"> </w:t>
       </w:r>
-      <w:hyperlink r:id="rId25">
+      <w:hyperlink r:id="rId27">
         <w:r>
           <w:rPr>
-            <w:rStyle w:val="Link"/>
+            <w:rStyle w:val="Hyperlink"/>
           </w:rPr>
           <w:t xml:space="preserve">$20 billion behind in paying back their credit card debt</w:t>
         </w:r>
@@ -312,6 +356,9 @@
       </w:r>
     </w:p>
     <w:p>
+      <w:pPr>
+        <w:pStyle w:val="BodyText"/>
+      </w:pPr>
       <w:r>
         <w:t xml:space="preserve">This studio challenges students to create multimedia learning artifacts that explore the history and contemporary issues surrounding debt.</w:t>
       </w:r>
@@ -320,13 +367,16 @@
       <w:pPr>
         <w:pStyle w:val="Heading2"/>
       </w:pPr>
-      <w:bookmarkStart w:id="26" w:name="goals"/>
-      <w:bookmarkEnd w:id="26"/>
+      <w:bookmarkStart w:id="28" w:name="goals"/>
+      <w:bookmarkEnd w:id="28"/>
       <w:r>
         <w:t xml:space="preserve">Goals</w:t>
       </w:r>
     </w:p>
     <w:p>
+      <w:pPr>
+        <w:pStyle w:val="FirstParagraph"/>
+      </w:pPr>
       <w:r>
         <w:t xml:space="preserve">This course is designed to challenge students to develop their abilities as instructional designers and as authors and producers of digital media for learning. Specifically, they should learn to:</w:t>
       </w:r>
@@ -380,6 +430,9 @@
       </w:r>
     </w:p>
     <w:p>
+      <w:pPr>
+        <w:pStyle w:val="FirstParagraph"/>
+      </w:pPr>
       <w:r>
         <w:t xml:space="preserve">At the end of the studio, every student will have a high quality, published multimedia artefact that will be part of their portfolio.</w:t>
       </w:r>
@@ -388,13 +441,16 @@
       <w:pPr>
         <w:pStyle w:val="Heading2"/>
       </w:pPr>
-      <w:bookmarkStart w:id="27" w:name="required-text"/>
-      <w:bookmarkEnd w:id="27"/>
+      <w:bookmarkStart w:id="29" w:name="required-text"/>
+      <w:bookmarkEnd w:id="29"/>
       <w:r>
         <w:t xml:space="preserve">Required text</w:t>
       </w:r>
     </w:p>
     <w:p>
+      <w:pPr>
+        <w:pStyle w:val="FirstParagraph"/>
+      </w:pPr>
       <w:r>
         <w:t xml:space="preserve">Graeber, D. (2011).</w:t>
       </w:r>
@@ -415,13 +471,16 @@
       <w:pPr>
         <w:pStyle w:val="Heading2"/>
       </w:pPr>
-      <w:bookmarkStart w:id="28" w:name="debt-readings"/>
-      <w:bookmarkEnd w:id="28"/>
+      <w:bookmarkStart w:id="30" w:name="debt-readings"/>
+      <w:bookmarkEnd w:id="30"/>
       <w:r>
         <w:t xml:space="preserve">Debt readings</w:t>
       </w:r>
     </w:p>
     <w:p>
+      <w:pPr>
+        <w:pStyle w:val="FirstParagraph"/>
+      </w:pPr>
       <w:r>
         <w:t xml:space="preserve">Amin, S., Rai, A. S., &amp; Topa, G. (2003). Does microcredit reach the poor and vulnerable? Evidence from northern Bangladesh.</w:t>
       </w:r>
@@ -451,10 +510,13 @@
       </w:r>
     </w:p>
     <w:p>
-      <w:hyperlink r:id="rId29">
+      <w:pPr>
+        <w:pStyle w:val="BodyText"/>
+      </w:pPr>
+      <w:hyperlink r:id="rId31">
         <w:r>
           <w:rPr>
-            <w:rStyle w:val="Link"/>
+            <w:rStyle w:val="Hyperlink"/>
           </w:rPr>
           <w:t xml:space="preserve">BEYOND GOOD AND EVIL COMMONS: A seminar Silvia Federici, George Caffentzis, &amp; David Graeber</w:t>
         </w:r>
@@ -464,11 +526,17 @@
       </w:r>
     </w:p>
     <w:p>
+      <w:pPr>
+        <w:pStyle w:val="BodyText"/>
+      </w:pPr>
       <w:r>
         <w:t xml:space="preserve">Graeber, D. (2012). [Video] [DEBT: The First 5,000 Years](http://www.youtube.com/watch?v=CZIINXhGDcs). Authors@Google.</w:t>
       </w:r>
     </w:p>
     <w:p>
+      <w:pPr>
+        <w:pStyle w:val="BodyText"/>
+      </w:pPr>
       <w:r>
         <w:t xml:space="preserve">Kamenetz, A. (2006).</w:t>
       </w:r>
@@ -486,6 +554,9 @@
       </w:r>
     </w:p>
     <w:p>
+      <w:pPr>
+        <w:pStyle w:val="BodyText"/>
+      </w:pPr>
       <w:r>
         <w:t xml:space="preserve">Navajas, S., Schreiner, M., Meyer, R. L., Gonzalez-vega, C., &amp; Rodriguez-meza, J. (2000). Microcredit and the Poorest of the Poor: Theory and Evidence from Bolivia.</w:t>
       </w:r>
@@ -515,6 +586,9 @@
       </w:r>
     </w:p>
     <w:p>
+      <w:pPr>
+        <w:pStyle w:val="BodyText"/>
+      </w:pPr>
       <w:r>
         <w:t xml:space="preserve">Rahman, A. (1999). Micro-credit initiatives for equitable and sustainable development: Who pays?</w:t>
       </w:r>
@@ -544,6 +618,9 @@
       </w:r>
     </w:p>
     <w:p>
+      <w:pPr>
+        <w:pStyle w:val="BodyText"/>
+      </w:pPr>
       <w:r>
         <w:t xml:space="preserve">Rankin, K. N. (2001). Governing development: neoliberalism, microcredit, and rational economic woman.</w:t>
       </w:r>
@@ -573,10 +650,13 @@
       </w:r>
     </w:p>
     <w:p>
-      <w:hyperlink r:id="rId30">
+      <w:pPr>
+        <w:pStyle w:val="BodyText"/>
+      </w:pPr>
+      <w:hyperlink r:id="rId32">
         <w:r>
           <w:rPr>
-            <w:rStyle w:val="Link"/>
+            <w:rStyle w:val="Hyperlink"/>
           </w:rPr>
           <w:t xml:space="preserve">Strike Debt! Debt Resistance for the 99%</w:t>
         </w:r>
@@ -586,13 +666,16 @@
       <w:pPr>
         <w:pStyle w:val="Heading2"/>
       </w:pPr>
-      <w:bookmarkStart w:id="31" w:name="multimedia-design-readings"/>
-      <w:bookmarkEnd w:id="31"/>
+      <w:bookmarkStart w:id="33" w:name="multimedia-design-readings"/>
+      <w:bookmarkEnd w:id="33"/>
       <w:r>
         <w:t xml:space="preserve">Multimedia &amp; design readings</w:t>
       </w:r>
     </w:p>
     <w:p>
+      <w:pPr>
+        <w:pStyle w:val="FirstParagraph"/>
+      </w:pPr>
       <w:r>
         <w:t xml:space="preserve">Collins, A. 2004. Design research: Theoretical and methodological issues.</w:t>
       </w:r>
@@ -634,6 +717,9 @@
       </w:r>
     </w:p>
     <w:p>
+      <w:pPr>
+        <w:pStyle w:val="BodyText"/>
+      </w:pPr>
       <w:r>
         <w:t xml:space="preserve">Jewitt, C. 2008. Multimodality and Literacy in School Classrooms.</w:t>
       </w:r>
@@ -675,6 +761,9 @@
       </w:r>
     </w:p>
     <w:p>
+      <w:pPr>
+        <w:pStyle w:val="BodyText"/>
+      </w:pPr>
       <w:r>
         <w:t xml:space="preserve">Kuhn, S. 2001. Learning from the architecture studio: Implications for project-based pedagogy.</w:t>
       </w:r>
@@ -716,16 +805,19 @@
       </w:r>
     </w:p>
     <w:p>
+      <w:pPr>
+        <w:pStyle w:val="BodyText"/>
+      </w:pPr>
       <w:r>
         <w:t xml:space="preserve">Kvan, T. (2001)</w:t>
       </w:r>
       <w:r>
         <w:t xml:space="preserve"> </w:t>
       </w:r>
-      <w:hyperlink r:id="rId32">
+      <w:hyperlink r:id="rId34">
         <w:r>
           <w:rPr>
-            <w:rStyle w:val="Link"/>
+            <w:rStyle w:val="Hyperlink"/>
           </w:rPr>
           <w:t xml:space="preserve">The pedagogy of virtual design studios</w:t>
         </w:r>
@@ -771,6 +863,9 @@
       </w:r>
     </w:p>
     <w:p>
+      <w:pPr>
+        <w:pStyle w:val="BodyText"/>
+      </w:pPr>
       <w:r>
         <w:t xml:space="preserve">Löwgren, J. &amp; Stolterman, E. (2007).</w:t>
       </w:r>
@@ -791,6 +886,9 @@
       </w:r>
     </w:p>
     <w:p>
+      <w:pPr>
+        <w:pStyle w:val="BodyText"/>
+      </w:pPr>
       <w:r>
         <w:t xml:space="preserve">Moggridge, B. 2007.</w:t>
       </w:r>
@@ -811,6 +909,9 @@
       </w:r>
     </w:p>
     <w:p>
+      <w:pPr>
+        <w:pStyle w:val="BodyText"/>
+      </w:pPr>
       <w:r>
         <w:t xml:space="preserve">Moreno, R. 2007. Interactive multimodal learning environments.</w:t>
       </w:r>
@@ -852,6 +953,9 @@
       </w:r>
     </w:p>
     <w:p>
+      <w:pPr>
+        <w:pStyle w:val="BodyText"/>
+      </w:pPr>
       <w:r>
         <w:t xml:space="preserve">Wilson, B. G. 1997. Constructivist learning environments: Case studies in instructional design.</w:t>
       </w:r>
@@ -872,8 +976,8 @@
       <w:pPr>
         <w:pStyle w:val="Heading2"/>
       </w:pPr>
-      <w:bookmarkStart w:id="33" w:name="schedule"/>
-      <w:bookmarkEnd w:id="33"/>
+      <w:bookmarkStart w:id="35" w:name="schedule"/>
+      <w:bookmarkEnd w:id="35"/>
       <w:r>
         <w:t xml:space="preserve">Schedule</w:t>
       </w:r>
@@ -882,9 +986,13 @@
       <w:tblPr>
         <w:tblStyle w:val="TableNormal"/>
         <w:tblW w:type="pct" w:w="0.0"/>
+        <w:tblLook w:firstRow="1"/>
       </w:tblPr>
       <w:tblGrid/>
       <w:tr>
+        <w:trPr>
+          <w:cnfStyle w:firstRow="1"/>
+        </w:trPr>
         <w:tc>
           <w:tcPr>
             <w:tcBorders>
@@ -1744,6 +1852,9 @@
       </w:tr>
     </w:tbl>
     <w:p>
+      <w:pPr>
+        <w:pStyle w:val="BodyText"/>
+      </w:pPr>
       <w:r>
         <w:rPr>
           <w:i/>
@@ -1755,13 +1866,16 @@
       <w:pPr>
         <w:pStyle w:val="Heading2"/>
       </w:pPr>
-      <w:bookmarkStart w:id="34" w:name="assignments"/>
-      <w:bookmarkEnd w:id="34"/>
+      <w:bookmarkStart w:id="36" w:name="assignments"/>
+      <w:bookmarkEnd w:id="36"/>
       <w:r>
         <w:t xml:space="preserve">Assignments</w:t>
       </w:r>
     </w:p>
     <w:p>
+      <w:pPr>
+        <w:pStyle w:val="FirstParagraph"/>
+      </w:pPr>
       <w:r>
         <w:t xml:space="preserve">The studio format allows for frequent and ongoing evaluation of the student work. An important aspect will be invited guests who will also come into the studio to consult with students and to offer informal feedback. There will be formal mid-point and final critiques. The mid-point critique will be conducted by the instructor and a guest; the final assessment will consist of a panel of distinguished judges from Adelphi University and outside organizations.</w:t>
       </w:r>
@@ -1770,8 +1884,8 @@
       <w:pPr>
         <w:pStyle w:val="Heading3"/>
       </w:pPr>
-      <w:bookmarkStart w:id="35" w:name="grading-due-dates"/>
-      <w:bookmarkEnd w:id="35"/>
+      <w:bookmarkStart w:id="37" w:name="grading-due-dates"/>
+      <w:bookmarkEnd w:id="37"/>
       <w:r>
         <w:t xml:space="preserve">Grading &amp; due dates</w:t>
       </w:r>
@@ -1780,9 +1894,13 @@
       <w:tblPr>
         <w:tblStyle w:val="TableNormal"/>
         <w:tblW w:type="pct" w:w="0.0"/>
+        <w:tblLook w:firstRow="1"/>
       </w:tblPr>
       <w:tblGrid/>
       <w:tr>
+        <w:trPr>
+          <w:cnfStyle w:firstRow="1"/>
+        </w:trPr>
         <w:tc>
           <w:tcPr>
             <w:tcBorders>
@@ -1945,8 +2063,8 @@
       <w:pPr>
         <w:pStyle w:val="Heading2"/>
       </w:pPr>
-      <w:bookmarkStart w:id="36" w:name="evaluation-criteria"/>
-      <w:bookmarkEnd w:id="36"/>
+      <w:bookmarkStart w:id="38" w:name="evaluation-criteria"/>
+      <w:bookmarkEnd w:id="38"/>
       <w:r>
         <w:t xml:space="preserve">Evaluation Criteria</w:t>
       </w:r>
@@ -1955,13 +2073,16 @@
       <w:pPr>
         <w:pStyle w:val="Heading3"/>
       </w:pPr>
-      <w:bookmarkStart w:id="37" w:name="design"/>
-      <w:bookmarkEnd w:id="37"/>
+      <w:bookmarkStart w:id="39" w:name="design"/>
+      <w:bookmarkEnd w:id="39"/>
       <w:r>
         <w:t xml:space="preserve">Design</w:t>
       </w:r>
     </w:p>
     <w:p>
+      <w:pPr>
+        <w:pStyle w:val="FirstParagraph"/>
+      </w:pPr>
       <w:r>
         <w:t xml:space="preserve">The design of the project encompasses the information, interaction, and media design. Points to consider when evaluating the design:</w:t>
       </w:r>
@@ -2090,13 +2211,16 @@
       <w:pPr>
         <w:pStyle w:val="Heading3"/>
       </w:pPr>
-      <w:bookmarkStart w:id="38" w:name="technique"/>
-      <w:bookmarkEnd w:id="38"/>
+      <w:bookmarkStart w:id="40" w:name="technique"/>
+      <w:bookmarkEnd w:id="40"/>
       <w:r>
         <w:t xml:space="preserve">Technique</w:t>
       </w:r>
     </w:p>
     <w:p>
+      <w:pPr>
+        <w:pStyle w:val="FirstParagraph"/>
+      </w:pPr>
       <w:r>
         <w:t xml:space="preserve">The project’s technique reflects the proficiency of the teams with the tools of the digital studio. All aspects of the project should be well tested for smooth operation. Users should not easily</w:t>
       </w:r>
@@ -2159,18 +2283,24 @@
       <w:pPr>
         <w:pStyle w:val="Heading3"/>
       </w:pPr>
-      <w:bookmarkStart w:id="39" w:name="originality-innovation"/>
-      <w:bookmarkEnd w:id="39"/>
+      <w:bookmarkStart w:id="41" w:name="originality-innovation"/>
+      <w:bookmarkEnd w:id="41"/>
       <w:r>
         <w:t xml:space="preserve">Originality &amp; innovation</w:t>
       </w:r>
     </w:p>
     <w:p>
+      <w:pPr>
+        <w:pStyle w:val="FirstParagraph"/>
+      </w:pPr>
       <w:r>
         <w:t xml:space="preserve">Teams will gain points based on the originality of their project. Does the project take a novel approach to teaching with digital media? Does it combine existing practices in new ways, for a new effect?</w:t>
       </w:r>
     </w:p>
     <w:p>
+      <w:pPr>
+        <w:pStyle w:val="BodyText"/>
+      </w:pPr>
       <w:r>
         <w:t xml:space="preserve">Students will lose points in originality for verbatim translating of existing learning solutions to the new problem space.</w:t>
       </w:r>
@@ -2179,13 +2309,16 @@
       <w:pPr>
         <w:pStyle w:val="Heading3"/>
       </w:pPr>
-      <w:bookmarkStart w:id="40" w:name="learning-science"/>
-      <w:bookmarkEnd w:id="40"/>
+      <w:bookmarkStart w:id="42" w:name="learning-science"/>
+      <w:bookmarkEnd w:id="42"/>
       <w:r>
         <w:t xml:space="preserve">Learning science</w:t>
       </w:r>
     </w:p>
     <w:p>
+      <w:pPr>
+        <w:pStyle w:val="FirstParagraph"/>
+      </w:pPr>
       <w:r>
         <w:t xml:space="preserve">At the end, this studio challenge is about learning. Points in this category are awarded for exhibiting a thorough understanding of how people learn with digital artifacts. Successful projects will account for the cognitive, social, pragmatic, ethical, and aesthetic implications of their design, as it impacts learning.</w:t>
       </w:r>
@@ -2196,7 +2329,22 @@
 </file>
 
 <file path=word/footnotes.xml><?xml version="1.0" encoding="utf-8"?>
-<w:footnotes xmlns:w="http://schemas.openxmlformats.org/wordprocessingml/2006/main" xmlns:m="http://schemas.openxmlformats.org/officeDocument/2006/math" xmlns:r="http://schemas.openxmlformats.org/officeDocument/2006/relationships" xmlns:o="urn:schemas-microsoft-com:office:office" xmlns:v="urn:schemas-microsoft-com:vml" xmlns:w10="urn:schemas-microsoft-com:office:word" xmlns:a="http://schemas.openxmlformats.org/drawingml/2006/main" xmlns:pic="http://schemas.openxmlformats.org/drawingml/2006/picture" xmlns:wp="http://schemas.openxmlformats.org/drawingml/2006/wordprocessingDrawing"/>
+<w:footnotes xmlns:w="http://schemas.openxmlformats.org/wordprocessingml/2006/main" xmlns:m="http://schemas.openxmlformats.org/officeDocument/2006/math" xmlns:r="http://schemas.openxmlformats.org/officeDocument/2006/relationships" xmlns:o="urn:schemas-microsoft-com:office:office" xmlns:v="urn:schemas-microsoft-com:vml" xmlns:w10="urn:schemas-microsoft-com:office:word" xmlns:a="http://schemas.openxmlformats.org/drawingml/2006/main" xmlns:pic="http://schemas.openxmlformats.org/drawingml/2006/picture" xmlns:wp="http://schemas.openxmlformats.org/drawingml/2006/wordprocessingDrawing">
+  <w:footnote w:type="continuationSeparator" w:id="0">
+    <w:p>
+      <w:r>
+        <w:continuationSeparator/>
+      </w:r>
+    </w:p>
+  </w:footnote>
+  <w:footnote w:type="separator" w:id="-1">
+    <w:p>
+      <w:r>
+        <w:separator/>
+      </w:r>
+    </w:p>
+  </w:footnote>
+</w:footnotes>
 </file>
 
 <file path=word/numbering.xml><?xml version="1.0" encoding="utf-8"?>
@@ -2283,7 +2431,7 @@
     </w:lvl>
   </w:abstractNum>
   <w:abstractNum w:abstractNumId="990">
-    <w:nsid w:val="41125de9"/>
+    <w:nsid w:val="2b34d68c"/>
     <w:multiLevelType w:val="multilevel"/>
     <w:lvl w:ilvl="0">
       <w:numFmt w:val="bullet"/>
@@ -2364,7 +2512,7 @@
     </w:lvl>
   </w:abstractNum>
   <w:abstractNum w:abstractNumId="991">
-    <w:nsid w:val="c33f3aed"/>
+    <w:nsid w:val="d1d309e7"/>
     <w:multiLevelType w:val="multilevel"/>
     <w:lvl w:ilvl="0">
       <w:numFmt w:val="bullet"/>
@@ -2486,13 +2634,25 @@
   <w:style w:type="paragraph" w:default="1" w:styleId="Normal">
     <w:name w:val="Normal"/>
     <w:qFormat/>
+  </w:style>
+  <w:style w:type="paragraph" w:styleId="BodyText">
+    <w:name w:val="Body Text"/>
+    <w:basedOn w:val="Normal"/>
+    <w:link w:val="BodyTextChar"/>
     <w:pPr>
       <w:spacing w:before="180" w:after="180"/>
     </w:pPr>
-  </w:style>
-  <w:style w:type="paragraph" w:styleId="Compact">
+    <w:qFormat/>
+  </w:style>
+  <w:style w:type="paragraph" w:customStyle="1" w:styleId="FirstParagraph">
+    <w:name w:val="First Paragraph"/>
+    <w:basedOn w:val="BodyText"/>
+    <w:next w:val="BodyText"/>
+    <w:qFormat/>
+  </w:style>
+  <w:style w:type="paragraph" w:customStyle="1" w:styleId="Compact">
     <w:name w:val="Compact"/>
-    <w:basedOn w:val="Normal"/>
+    <w:basedOn w:val="BodyText"/>
     <w:qFormat/>
     <w:pPr>
       <w:spacing w:before="36" w:after="36"/>
@@ -2501,7 +2661,7 @@
   <w:style w:type="paragraph" w:styleId="Title">
     <w:name w:val="Title"/>
     <w:basedOn w:val="Normal"/>
-    <w:next w:val="Normal"/>
+    <w:next w:val="BodyText"/>
     <w:qFormat/>
     <w:pPr>
       <w:keepNext/>
@@ -2521,7 +2681,7 @@
   <w:style w:type="paragraph" w:styleId="Subtitle">
     <w:name w:val="Subtitle"/>
     <w:basedOn w:val="Title"/>
-    <w:next w:val="Normal"/>
+    <w:next w:val="BodyText"/>
     <w:qFormat/>
     <w:pPr>
       <w:keepNext/>
@@ -2534,9 +2694,9 @@
       <w:szCs w:val="30"/>
     </w:rPr>
   </w:style>
-  <w:style w:type="paragraph" w:styleId="Author">
+  <w:style w:type="paragraph" w:customStyle="1" w:styleId="Author">
     <w:name w:val="Author"/>
-    <w:next w:val="Normal"/>
+    <w:next w:val="BodyText"/>
     <w:qFormat/>
     <w:pPr>
       <w:keepNext/>
@@ -2546,7 +2706,7 @@
   </w:style>
   <w:style w:type="paragraph" w:styleId="Date">
     <w:name w:val="Date"/>
-    <w:next w:val="Normal"/>
+    <w:next w:val="BodyText"/>
     <w:qFormat/>
     <w:pPr>
       <w:keepNext/>
@@ -2554,10 +2714,10 @@
       <w:jc w:val="center"/>
     </w:pPr>
   </w:style>
-  <w:style w:type="paragraph" w:styleId="Abstract">
+  <w:style w:type="paragraph" w:customStyle="1" w:styleId="Abstract">
     <w:name w:val="Abstract"/>
     <w:basedOn w:val="Normal"/>
-    <w:next w:val="Normal"/>
+    <w:next w:val="BodyText"/>
     <w:qFormat/>
     <w:pPr>
       <w:keepNext/>
@@ -2580,7 +2740,7 @@
   <w:style w:type="paragraph" w:styleId="Heading1">
     <w:name w:val="Heading 1"/>
     <w:basedOn w:val="Normal"/>
-    <w:next w:val="Normal"/>
+    <w:next w:val="BodyText"/>
     <w:uiPriority w:val="9"/>
     <w:qFormat/>
     <w:pPr>
@@ -2601,7 +2761,7 @@
   <w:style w:type="paragraph" w:styleId="Heading2">
     <w:name w:val="Heading 2"/>
     <w:basedOn w:val="Normal"/>
-    <w:next w:val="Normal"/>
+    <w:next w:val="BodyText"/>
     <w:uiPriority w:val="9"/>
     <w:unhideWhenUsed/>
     <w:qFormat/>
@@ -2623,7 +2783,7 @@
   <w:style w:type="paragraph" w:styleId="Heading3">
     <w:name w:val="Heading 3"/>
     <w:basedOn w:val="Normal"/>
-    <w:next w:val="Normal"/>
+    <w:next w:val="BodyText"/>
     <w:uiPriority w:val="9"/>
     <w:unhideWhenUsed/>
     <w:qFormat/>
@@ -2631,7 +2791,7 @@
       <w:keepNext/>
       <w:keepLines/>
       <w:spacing w:before="200" w:after="0"/>
-      <w:outlineLvl w:val="1"/>
+      <w:outlineLvl w:val="2"/>
     </w:pPr>
     <w:rPr>
       <w:rFonts w:asciiTheme="majorHAnsi" w:eastAsiaTheme="majorEastAsia" w:hAnsiTheme="majorHAnsi" w:cstheme="majorBidi"/>
@@ -2645,7 +2805,7 @@
   <w:style w:type="paragraph" w:styleId="Heading4">
     <w:name w:val="Heading 4"/>
     <w:basedOn w:val="Normal"/>
-    <w:next w:val="Normal"/>
+    <w:next w:val="BodyText"/>
     <w:uiPriority w:val="9"/>
     <w:unhideWhenUsed/>
     <w:qFormat/>
@@ -2653,7 +2813,7 @@
       <w:keepNext/>
       <w:keepLines/>
       <w:spacing w:before="200" w:after="0"/>
-      <w:outlineLvl w:val="1"/>
+      <w:outlineLvl w:val="3"/>
     </w:pPr>
     <w:rPr>
       <w:rFonts w:asciiTheme="majorHAnsi" w:eastAsiaTheme="majorEastAsia" w:hAnsiTheme="majorHAnsi" w:cstheme="majorBidi"/>
@@ -2667,7 +2827,7 @@
   <w:style w:type="paragraph" w:styleId="Heading5">
     <w:name w:val="Heading 5"/>
     <w:basedOn w:val="Normal"/>
-    <w:next w:val="Normal"/>
+    <w:next w:val="BodyText"/>
     <w:uiPriority w:val="9"/>
     <w:unhideWhenUsed/>
     <w:qFormat/>
@@ -2675,7 +2835,7 @@
       <w:keepNext/>
       <w:keepLines/>
       <w:spacing w:before="200" w:after="0"/>
-      <w:outlineLvl w:val="1"/>
+      <w:outlineLvl w:val="4"/>
     </w:pPr>
     <w:rPr>
       <w:rFonts w:asciiTheme="majorHAnsi" w:eastAsiaTheme="majorEastAsia" w:hAnsiTheme="majorHAnsi" w:cstheme="majorBidi"/>
@@ -2686,15 +2846,36 @@
       <w:szCs w:val="24"/>
     </w:rPr>
   </w:style>
-  <w:style w:type="paragraph" w:styleId="BlockQuote">
-    <w:name w:val="Block Quote"/>
+  <w:style w:type="paragraph" w:styleId="Heading6">
+    <w:name w:val="Heading 6"/>
     <w:basedOn w:val="Normal"/>
-    <w:next w:val="Normal"/>
+    <w:next w:val="BodyText"/>
+    <w:uiPriority w:val="9"/>
+    <w:unhideWhenUsed/>
+    <w:qFormat/>
+    <w:pPr>
+      <w:keepNext/>
+      <w:keepLines/>
+      <w:spacing w:before="200" w:after="0"/>
+      <w:outlineLvl w:val="5"/>
+    </w:pPr>
+    <w:rPr>
+      <w:rFonts w:asciiTheme="majorHAnsi" w:eastAsiaTheme="majorEastAsia" w:hAnsiTheme="majorHAnsi" w:cstheme="majorBidi"/>
+      <w:color w:val="4F81BD" w:themeColor="accent1"/>
+      <w:sz w:val="24"/>
+      <w:szCs w:val="24"/>
+    </w:rPr>
+  </w:style>
+  <w:style w:type="paragraph" w:styleId="BlockText">
+    <w:name w:val="Block Text"/>
+    <w:basedOn w:val="BodyText"/>
+    <w:next w:val="BodyText"/>
     <w:uiPriority w:val="9"/>
     <w:unhideWhenUsed/>
     <w:qFormat/>
     <w:pPr>
       <w:spacing w:before="100" w:after="100"/>
+      <w:ind w:firstLine="0"/>
     </w:pPr>
     <w:rPr>
       <w:rFonts w:asciiTheme="majorHAnsi" w:eastAsiaTheme="majorEastAsia" w:hAnsiTheme="majorHAnsi" w:cstheme="majorBidi"/>
@@ -2731,7 +2912,7 @@
       </w:tblCellMar>
     </w:tblPr>
   </w:style>
-  <w:style w:type="paragraph" w:styleId="DefinitionTerm">
+  <w:style w:type="paragraph" w:customStyle="1" w:styleId="DefinitionTerm">
     <w:name w:val="Definition Term"/>
     <w:basedOn w:val="Normal"/>
     <w:next w:val="Definition"/>
@@ -2744,20 +2925,12 @@
       <w:b/>
     </w:rPr>
   </w:style>
-  <w:style w:type="paragraph" w:styleId="Definition">
+  <w:style w:type="paragraph" w:customStyle="1" w:styleId="Definition">
     <w:name w:val="Definition"/>
     <w:basedOn w:val="Normal"/>
   </w:style>
-  <w:style w:type="paragraph" w:styleId="BodyText">
-    <w:name w:val="Body Text"/>
-    <w:basedOn w:val="Normal"/>
-    <w:link w:val="BodyTextChar"/>
-    <w:pPr>
-      <w:spacing w:after="120"/>
-    </w:pPr>
-  </w:style>
-  <w:style w:type="paragraph" w:styleId="TableCaption">
-    <w:name w:val="Table Caption"/>
+  <w:style w:type="paragraph" w:styleId="Caption">
+    <w:name w:val="Caption"/>
     <w:basedOn w:val="Normal"/>
     <w:link w:val="BodyTextChar"/>
     <w:pPr>
@@ -2767,16 +2940,27 @@
       <w:i/>
     </w:rPr>
   </w:style>
-  <w:style w:type="paragraph" w:styleId="ImageCaption">
+  <w:style w:type="paragraph" w:customStyle="1" w:styleId="TableCaption">
+    <w:name w:val="Table Caption"/>
+    <w:basedOn w:val="Caption"/>
+    <w:pPr>
+      <w:keepNext/>
+    </w:pPr>
+  </w:style>
+  <w:style w:type="paragraph" w:customStyle="1" w:styleId="ImageCaption">
     <w:name w:val="Image Caption"/>
+    <w:basedOn w:val="Caption"/>
+  </w:style>
+  <w:style w:type="paragraph" w:customStyle="1" w:styleId="Figure">
+    <w:name w:val="Figure"/>
     <w:basedOn w:val="Normal"/>
-    <w:link w:val="BodyTextChar"/>
+  </w:style>
+  <w:style w:type="paragraph" w:customStyle="1" w:styleId="FigureWithCaption">
+    <w:name w:val="Figure with Caption"/>
+    <w:basedOn w:val="Figure"/>
     <w:pPr>
-      <w:spacing w:before="0" w:after="120"/>
+      <w:keepNext/>
     </w:pPr>
-    <w:rPr>
-      <w:i/>
-    </w:rPr>
   </w:style>
   <w:style w:type="character" w:customStyle="1" w:styleId="BodyTextChar">
     <w:name w:val="Body Text Char"/>
@@ -2791,18 +2975,36 @@
       <w:sz w:val="22"/>
     </w:rPr>
   </w:style>
-  <w:style w:type="character" w:customStyle="1" w:styleId="FootnoteRef">
-    <w:name w:val="Footnote Ref"/>
+  <w:style w:type="character" w:styleId="FootnoteReference">
+    <w:name w:val="Footnote Reference"/>
     <w:basedOn w:val="BodyTextChar"/>
     <w:rPr>
       <w:vertAlign w:val="superscript"/>
     </w:rPr>
   </w:style>
-  <w:style w:type="character" w:customStyle="1" w:styleId="Link">
-    <w:name w:val="Link"/>
+  <w:style w:type="character" w:styleId="Hyperlink">
+    <w:name w:val="Hyperlink"/>
     <w:basedOn w:val="BodyTextChar"/>
     <w:rPr>
       <w:color w:val="4F81BD" w:themeColor="accent1"/>
+    </w:rPr>
+  </w:style>
+  <w:style w:type="paragraph" w:styleId="TOCHeading">
+    <w:name w:val="TOC Heading"/>
+    <w:basedOn w:val="Heading1"/>
+    <w:next w:val="BodyText"/>
+    <w:uiPriority w:val="39"/>
+    <w:unhideWhenUsed/>
+    <w:qFormat/>
+    <w:pPr>
+      <w:spacing w:before="240" w:line="259" w:lineRule="auto"/>
+      <w:outlineLvl w:val="9"/>
+    </w:pPr>
+    <w:rPr>
+      <w:rFonts w:asciiTheme="majorHAnsi" w:eastAsiaTheme="majorEastAsia" w:hAnsiTheme="majorHAnsi" w:cstheme="majorBidi"/>
+      <w:b w:val="0"/>
+      <w:bCs w:val="0"/>
+      <w:color w:val="365F91" w:themeColor="accent1" w:themeShade="BF"/>
     </w:rPr>
   </w:style>
   <w:style w:type="paragraph" w:customStyle="1" w:styleId="SourceCode">
@@ -2811,208 +3013,245 @@
     <w:link w:val="VerbatimChar"/>
     <w:pPr>
       <w:wordWrap w:val="off"/>
+      <w:noProof/>
+      <w:shd w:val="clear" w:fill="303030"/>
     </w:pPr>
   </w:style>
   <w:style w:type="character" w:customStyle="1" w:styleId="KeywordTok">
     <w:name w:val="KeywordTok"/>
     <w:basedOn w:val="VerbatimChar"/>
     <w:rPr>
-      <w:color w:val="007020"/>
-      <w:b/>
+      <w:color w:val="f0dfaf"/>
+      <w:shd w:val="clear" w:fill="303030"/>
     </w:rPr>
   </w:style>
   <w:style w:type="character" w:customStyle="1" w:styleId="DataTypeTok">
     <w:name w:val="DataTypeTok"/>
     <w:basedOn w:val="VerbatimChar"/>
     <w:rPr>
-      <w:color w:val="902000"/>
+      <w:color w:val="dfdfbf"/>
+      <w:shd w:val="clear" w:fill="303030"/>
     </w:rPr>
   </w:style>
   <w:style w:type="character" w:customStyle="1" w:styleId="DecValTok">
     <w:name w:val="DecValTok"/>
     <w:basedOn w:val="VerbatimChar"/>
     <w:rPr>
-      <w:color w:val="40a070"/>
+      <w:color w:val="dcdccc"/>
+      <w:shd w:val="clear" w:fill="303030"/>
     </w:rPr>
   </w:style>
   <w:style w:type="character" w:customStyle="1" w:styleId="BaseNTok">
     <w:name w:val="BaseNTok"/>
     <w:basedOn w:val="VerbatimChar"/>
     <w:rPr>
-      <w:color w:val="40a070"/>
+      <w:color w:val="dca3a3"/>
+      <w:shd w:val="clear" w:fill="303030"/>
     </w:rPr>
   </w:style>
   <w:style w:type="character" w:customStyle="1" w:styleId="FloatTok">
     <w:name w:val="FloatTok"/>
     <w:basedOn w:val="VerbatimChar"/>
     <w:rPr>
-      <w:color w:val="40a070"/>
+      <w:color w:val="c0bed1"/>
+      <w:shd w:val="clear" w:fill="303030"/>
+    </w:rPr>
+  </w:style>
+  <w:style w:type="character" w:customStyle="1" w:styleId="ConstantTok">
+    <w:name w:val="ConstantTok"/>
+    <w:basedOn w:val="VerbatimChar"/>
+    <w:rPr>
+      <w:color w:val="dca3a3"/>
+      <w:shd w:val="clear" w:fill="303030"/>
+      <w:b/>
     </w:rPr>
   </w:style>
   <w:style w:type="character" w:customStyle="1" w:styleId="CharTok">
     <w:name w:val="CharTok"/>
     <w:basedOn w:val="VerbatimChar"/>
     <w:rPr>
-      <w:color w:val="4070a0"/>
+      <w:color w:val="dca3a3"/>
+      <w:shd w:val="clear" w:fill="303030"/>
+    </w:rPr>
+  </w:style>
+  <w:style w:type="character" w:customStyle="1" w:styleId="SpecialCharTok">
+    <w:name w:val="SpecialCharTok"/>
+    <w:basedOn w:val="VerbatimChar"/>
+    <w:rPr>
+      <w:color w:val="dca3a3"/>
+      <w:shd w:val="clear" w:fill="303030"/>
     </w:rPr>
   </w:style>
   <w:style w:type="character" w:customStyle="1" w:styleId="StringTok">
     <w:name w:val="StringTok"/>
     <w:basedOn w:val="VerbatimChar"/>
     <w:rPr>
-      <w:color w:val="4070a0"/>
+      <w:color w:val="cc9393"/>
+      <w:shd w:val="clear" w:fill="303030"/>
+    </w:rPr>
+  </w:style>
+  <w:style w:type="character" w:customStyle="1" w:styleId="VerbatimStringTok">
+    <w:name w:val="VerbatimStringTok"/>
+    <w:basedOn w:val="VerbatimChar"/>
+    <w:rPr>
+      <w:color w:val="cc9393"/>
+      <w:shd w:val="clear" w:fill="303030"/>
+    </w:rPr>
+  </w:style>
+  <w:style w:type="character" w:customStyle="1" w:styleId="SpecialStringTok">
+    <w:name w:val="SpecialStringTok"/>
+    <w:basedOn w:val="VerbatimChar"/>
+    <w:rPr>
+      <w:color w:val="cc9393"/>
+      <w:shd w:val="clear" w:fill="303030"/>
+    </w:rPr>
+  </w:style>
+  <w:style w:type="character" w:customStyle="1" w:styleId="ImportTok">
+    <w:name w:val="ImportTok"/>
+    <w:basedOn w:val="VerbatimChar"/>
+    <w:rPr>
+      <w:color w:val="cccccc"/>
+      <w:shd w:val="clear" w:fill="303030"/>
     </w:rPr>
   </w:style>
   <w:style w:type="character" w:customStyle="1" w:styleId="CommentTok">
     <w:name w:val="CommentTok"/>
     <w:basedOn w:val="VerbatimChar"/>
     <w:rPr>
-      <w:color w:val="60a0b0"/>
-      <w:i/>
+      <w:color w:val="7f9f7f"/>
+      <w:shd w:val="clear" w:fill="303030"/>
+    </w:rPr>
+  </w:style>
+  <w:style w:type="character" w:customStyle="1" w:styleId="DocumentationTok">
+    <w:name w:val="DocumentationTok"/>
+    <w:basedOn w:val="VerbatimChar"/>
+    <w:rPr>
+      <w:color w:val="7f9f7f"/>
+      <w:shd w:val="clear" w:fill="303030"/>
+    </w:rPr>
+  </w:style>
+  <w:style w:type="character" w:customStyle="1" w:styleId="AnnotationTok">
+    <w:name w:val="AnnotationTok"/>
+    <w:basedOn w:val="VerbatimChar"/>
+    <w:rPr>
+      <w:color w:val="7f9f7f"/>
+      <w:shd w:val="clear" w:fill="303030"/>
+      <w:b/>
+    </w:rPr>
+  </w:style>
+  <w:style w:type="character" w:customStyle="1" w:styleId="CommentVarTok">
+    <w:name w:val="CommentVarTok"/>
+    <w:basedOn w:val="VerbatimChar"/>
+    <w:rPr>
+      <w:color w:val="7f9f7f"/>
+      <w:shd w:val="clear" w:fill="303030"/>
+      <w:b/>
     </w:rPr>
   </w:style>
   <w:style w:type="character" w:customStyle="1" w:styleId="OtherTok">
     <w:name w:val="OtherTok"/>
     <w:basedOn w:val="VerbatimChar"/>
     <w:rPr>
-      <w:color w:val="007020"/>
+      <w:color w:val="efef8f"/>
+      <w:shd w:val="clear" w:fill="303030"/>
+    </w:rPr>
+  </w:style>
+  <w:style w:type="character" w:customStyle="1" w:styleId="FunctionTok">
+    <w:name w:val="FunctionTok"/>
+    <w:basedOn w:val="VerbatimChar"/>
+    <w:rPr>
+      <w:color w:val="efef8f"/>
+      <w:shd w:val="clear" w:fill="303030"/>
+    </w:rPr>
+  </w:style>
+  <w:style w:type="character" w:customStyle="1" w:styleId="VariableTok">
+    <w:name w:val="VariableTok"/>
+    <w:basedOn w:val="VerbatimChar"/>
+    <w:rPr>
+      <w:color w:val="cccccc"/>
+      <w:shd w:val="clear" w:fill="303030"/>
+    </w:rPr>
+  </w:style>
+  <w:style w:type="character" w:customStyle="1" w:styleId="ControlFlowTok">
+    <w:name w:val="ControlFlowTok"/>
+    <w:basedOn w:val="VerbatimChar"/>
+    <w:rPr>
+      <w:color w:val="f0dfaf"/>
+      <w:shd w:val="clear" w:fill="303030"/>
+    </w:rPr>
+  </w:style>
+  <w:style w:type="character" w:customStyle="1" w:styleId="OperatorTok">
+    <w:name w:val="OperatorTok"/>
+    <w:basedOn w:val="VerbatimChar"/>
+    <w:rPr>
+      <w:color w:val="f0efd0"/>
+      <w:shd w:val="clear" w:fill="303030"/>
+    </w:rPr>
+  </w:style>
+  <w:style w:type="character" w:customStyle="1" w:styleId="BuiltInTok">
+    <w:name w:val="BuiltInTok"/>
+    <w:basedOn w:val="VerbatimChar"/>
+    <w:rPr>
+      <w:color w:val="cccccc"/>
+      <w:shd w:val="clear" w:fill="303030"/>
+    </w:rPr>
+  </w:style>
+  <w:style w:type="character" w:customStyle="1" w:styleId="ExtensionTok">
+    <w:name w:val="ExtensionTok"/>
+    <w:basedOn w:val="VerbatimChar"/>
+    <w:rPr>
+      <w:color w:val="cccccc"/>
+      <w:shd w:val="clear" w:fill="303030"/>
+    </w:rPr>
+  </w:style>
+  <w:style w:type="character" w:customStyle="1" w:styleId="PreprocessorTok">
+    <w:name w:val="PreprocessorTok"/>
+    <w:basedOn w:val="VerbatimChar"/>
+    <w:rPr>
+      <w:color w:val="ffcfaf"/>
+      <w:shd w:val="clear" w:fill="303030"/>
+      <w:b/>
+    </w:rPr>
+  </w:style>
+  <w:style w:type="character" w:customStyle="1" w:styleId="AttributeTok">
+    <w:name w:val="AttributeTok"/>
+    <w:basedOn w:val="VerbatimChar"/>
+    <w:rPr>
+      <w:color w:val="cccccc"/>
+      <w:shd w:val="clear" w:fill="303030"/>
+    </w:rPr>
+  </w:style>
+  <w:style w:type="character" w:customStyle="1" w:styleId="RegionMarkerTok">
+    <w:name w:val="RegionMarkerTok"/>
+    <w:basedOn w:val="VerbatimChar"/>
+    <w:rPr>
+      <w:color w:val="cccccc"/>
+      <w:shd w:val="clear" w:fill="303030"/>
+    </w:rPr>
+  </w:style>
+  <w:style w:type="character" w:customStyle="1" w:styleId="InformationTok">
+    <w:name w:val="InformationTok"/>
+    <w:basedOn w:val="VerbatimChar"/>
+    <w:rPr>
+      <w:color w:val="7f9f7f"/>
+      <w:shd w:val="clear" w:fill="303030"/>
+      <w:b/>
+    </w:rPr>
+  </w:style>
+  <w:style w:type="character" w:customStyle="1" w:styleId="WarningTok">
+    <w:name w:val="WarningTok"/>
+    <w:basedOn w:val="VerbatimChar"/>
+    <w:rPr>
+      <w:color w:val="7f9f7f"/>
+      <w:shd w:val="clear" w:fill="303030"/>
+      <w:b/>
     </w:rPr>
   </w:style>
   <w:style w:type="character" w:customStyle="1" w:styleId="AlertTok">
     <w:name w:val="AlertTok"/>
     <w:basedOn w:val="VerbatimChar"/>
     <w:rPr>
-      <w:color w:val="ff0000"/>
-      <w:b/>
-    </w:rPr>
-  </w:style>
-  <w:style w:type="character" w:customStyle="1" w:styleId="FunctionTok">
-    <w:name w:val="FunctionTok"/>
-    <w:basedOn w:val="VerbatimChar"/>
-    <w:rPr>
-      <w:color w:val="06287e"/>
-    </w:rPr>
-  </w:style>
-  <w:style w:type="character" w:customStyle="1" w:styleId="RegionMarkerTok">
-    <w:name w:val="RegionMarkerTok"/>
-    <w:basedOn w:val="VerbatimChar"/>
-    <w:rPr/>
-  </w:style>
-  <w:style w:type="character" w:customStyle="1" w:styleId="ErrorTok">
-    <w:name w:val="ErrorTok"/>
-    <w:basedOn w:val="VerbatimChar"/>
-    <w:rPr>
-      <w:color w:val="ff0000"/>
-      <w:b/>
-    </w:rPr>
-  </w:style>
-  <w:style w:type="character" w:customStyle="1" w:styleId="NormalTok">
-    <w:name w:val="NormalTok"/>
-    <w:basedOn w:val="VerbatimChar"/>
-    <w:rPr/>
-  </w:style>
-  <w:style w:type="paragraph" w:customStyle="1" w:styleId="SourceCode">
-    <w:name w:val="Source Code"/>
-    <w:basedOn w:val="Normal"/>
-    <w:link w:val="VerbatimChar"/>
-    <w:pPr>
-      <w:wordWrap w:val="off"/>
-      <w:shd w:val="clear" w:fill="303030"/>
-    </w:pPr>
-  </w:style>
-  <w:style w:type="character" w:customStyle="1" w:styleId="KeywordTok">
-    <w:name w:val="KeywordTok"/>
-    <w:basedOn w:val="VerbatimChar"/>
-    <w:rPr>
-      <w:color w:val="f0dfaf"/>
-      <w:shd w:val="clear" w:fill="303030"/>
-    </w:rPr>
-  </w:style>
-  <w:style w:type="character" w:customStyle="1" w:styleId="DataTypeTok">
-    <w:name w:val="DataTypeTok"/>
-    <w:basedOn w:val="VerbatimChar"/>
-    <w:rPr>
-      <w:color w:val="dfdfbf"/>
-      <w:shd w:val="clear" w:fill="303030"/>
-    </w:rPr>
-  </w:style>
-  <w:style w:type="character" w:customStyle="1" w:styleId="DecValTok">
-    <w:name w:val="DecValTok"/>
-    <w:basedOn w:val="VerbatimChar"/>
-    <w:rPr>
-      <w:color w:val="dcdccc"/>
-      <w:shd w:val="clear" w:fill="303030"/>
-    </w:rPr>
-  </w:style>
-  <w:style w:type="character" w:customStyle="1" w:styleId="BaseNTok">
-    <w:name w:val="BaseNTok"/>
-    <w:basedOn w:val="VerbatimChar"/>
-    <w:rPr>
-      <w:color w:val="dca3a3"/>
-      <w:shd w:val="clear" w:fill="303030"/>
-    </w:rPr>
-  </w:style>
-  <w:style w:type="character" w:customStyle="1" w:styleId="FloatTok">
-    <w:name w:val="FloatTok"/>
-    <w:basedOn w:val="VerbatimChar"/>
-    <w:rPr>
-      <w:color w:val="c0bed1"/>
-      <w:shd w:val="clear" w:fill="303030"/>
-    </w:rPr>
-  </w:style>
-  <w:style w:type="character" w:customStyle="1" w:styleId="CharTok">
-    <w:name w:val="CharTok"/>
-    <w:basedOn w:val="VerbatimChar"/>
-    <w:rPr>
-      <w:color w:val="dca3a3"/>
-      <w:shd w:val="clear" w:fill="303030"/>
-    </w:rPr>
-  </w:style>
-  <w:style w:type="character" w:customStyle="1" w:styleId="StringTok">
-    <w:name w:val="StringTok"/>
-    <w:basedOn w:val="VerbatimChar"/>
-    <w:rPr>
-      <w:color w:val="cc9393"/>
-      <w:shd w:val="clear" w:fill="303030"/>
-    </w:rPr>
-  </w:style>
-  <w:style w:type="character" w:customStyle="1" w:styleId="CommentTok">
-    <w:name w:val="CommentTok"/>
-    <w:basedOn w:val="VerbatimChar"/>
-    <w:rPr>
-      <w:color w:val="7f9f7f"/>
-      <w:shd w:val="clear" w:fill="303030"/>
-    </w:rPr>
-  </w:style>
-  <w:style w:type="character" w:customStyle="1" w:styleId="OtherTok">
-    <w:name w:val="OtherTok"/>
-    <w:basedOn w:val="VerbatimChar"/>
-    <w:rPr>
-      <w:color w:val="efef8f"/>
-      <w:shd w:val="clear" w:fill="303030"/>
-    </w:rPr>
-  </w:style>
-  <w:style w:type="character" w:customStyle="1" w:styleId="AlertTok">
-    <w:name w:val="AlertTok"/>
-    <w:basedOn w:val="VerbatimChar"/>
-    <w:rPr>
       <w:color w:val="ffcfaf"/>
-      <w:shd w:val="clear" w:fill="303030"/>
-    </w:rPr>
-  </w:style>
-  <w:style w:type="character" w:customStyle="1" w:styleId="FunctionTok">
-    <w:name w:val="FunctionTok"/>
-    <w:basedOn w:val="VerbatimChar"/>
-    <w:rPr>
-      <w:color w:val="efef8f"/>
-      <w:shd w:val="clear" w:fill="303030"/>
-    </w:rPr>
-  </w:style>
-  <w:style w:type="character" w:customStyle="1" w:styleId="RegionMarkerTok">
-    <w:name w:val="RegionMarkerTok"/>
-    <w:basedOn w:val="VerbatimChar"/>
-    <w:rPr>
-      <w:color w:val="cccccc"/>
       <w:shd w:val="clear" w:fill="303030"/>
     </w:rPr>
   </w:style>

--- a/word/multimedia-studio.docx
+++ b/word/multimedia-studio.docx
@@ -2431,7 +2431,7 @@
     </w:lvl>
   </w:abstractNum>
   <w:abstractNum w:abstractNumId="990">
-    <w:nsid w:val="2b34d68c"/>
+    <w:nsid w:val="e1057cd1"/>
     <w:multiLevelType w:val="multilevel"/>
     <w:lvl w:ilvl="0">
       <w:numFmt w:val="bullet"/>
@@ -2512,7 +2512,7 @@
     </w:lvl>
   </w:abstractNum>
   <w:abstractNum w:abstractNumId="991">
-    <w:nsid w:val="d1d309e7"/>
+    <w:nsid w:val="21d66bab"/>
     <w:multiLevelType w:val="multilevel"/>
     <w:lvl w:ilvl="0">
       <w:numFmt w:val="bullet"/>

--- a/word/multimedia-studio.docx
+++ b/word/multimedia-studio.docx
@@ -24,7 +24,7 @@
     </w:p>
     <w:p>
       <w:pPr>
-        <w:pStyle w:val="Author"/>
+        <w:pStyle w:val="Authors"/>
       </w:pPr>
       <w:r>
         <w:t xml:space="preserve">Matthew</w:t>
@@ -42,36 +42,7 @@
         <w:t xml:space="preserve">Curinga</w:t>
       </w:r>
     </w:p>
-    <w:sdt>
-      <w:sdtPr>
-        <w:docPartObj>
-          <w:docPartGallery w:val="Table of Contents"/>
-          <w:docPartUnique/>
-        </w:docPartObj>
-      </w:sdtPr>
-      <w:sdtContent>
-        <w:p>
-          <w:pPr>
-            <w:pStyle w:val="TOCHeading"/>
-          </w:pPr>
-          <w:r>
-            <w:t xml:space="preserve">Table of Contents</w:t>
-          </w:r>
-        </w:p>
-        <w:p>
-          <w:r>
-            <w:fldChar w:fldCharType="begin" w:dirty="true"/>
-            <w:instrText xml:space="preserve">TOC \o "1-3" \h \z \u</w:instrText>
-            <w:fldChar w:fldCharType="separate"/>
-            <w:fldChar w:fldCharType="end"/>
-          </w:r>
-        </w:p>
-      </w:sdtContent>
-    </w:sdt>
-    <w:p>
-      <w:pPr>
-        <w:pStyle w:val="FirstParagraph"/>
-      </w:pPr>
+    <w:p>
       <w:r>
         <w:rPr>
           <w:b/>
@@ -80,9 +51,6 @@
       </w:r>
     </w:p>
     <w:p>
-      <w:pPr>
-        <w:pStyle w:val="BodyText"/>
-      </w:pPr>
       <w:r>
         <w:rPr>
           <w:b/>
@@ -97,9 +65,6 @@
       </w:r>
     </w:p>
     <w:p>
-      <w:pPr>
-        <w:pStyle w:val="BodyText"/>
-      </w:pPr>
       <w:r>
         <w:rPr>
           <w:b/>
@@ -122,7 +87,7 @@
     </w:p>
     <w:p>
       <w:pPr>
-        <w:pStyle w:val="BlockText"/>
+        <w:pStyle w:val="BlockQuote"/>
       </w:pPr>
       <w:r>
         <w:t xml:space="preserve">A studio is a place where people gather to exercise and develop skill and interest, an art, a techne. A studio provides the tools of a techne and opportunities for their use, invitations for their development, a challenge to accomplished performance within a community of peers.</w:t>
@@ -139,7 +104,7 @@
       <w:hyperlink r:id="rId21">
         <w:r>
           <w:rPr>
-            <w:rStyle w:val="Hyperlink"/>
+            <w:rStyle w:val="Link"/>
           </w:rPr>
           <w:t xml:space="preserve">StudyPlace</w:t>
         </w:r>
@@ -147,7 +112,7 @@
     </w:p>
     <w:p>
       <w:pPr>
-        <w:pStyle w:val="BlockText"/>
+        <w:pStyle w:val="BlockQuote"/>
       </w:pPr>
       <w:r>
         <w:t xml:space="preserve">“</w:t>
@@ -198,20 +163,17 @@
         <w:t xml:space="preserve">Debt: the first 5,000 years</w:t>
       </w:r>
     </w:p>
+    <w:bookmarkStart w:id="22" w:name="spring-2013-studio-debt"/>
     <w:p>
       <w:pPr>
         <w:pStyle w:val="Heading2"/>
       </w:pPr>
-      <w:bookmarkStart w:id="22" w:name="spring-2013-studio-debt"/>
-      <w:bookmarkEnd w:id="22"/>
       <w:r>
         <w:t xml:space="preserve">Spring 2013 Studio: Debt</w:t>
       </w:r>
     </w:p>
-    <w:p>
-      <w:pPr>
-        <w:pStyle w:val="FigureWithCaption"/>
-      </w:pPr>
+    <w:bookmarkEnd w:id="22"/>
+    <w:p>
       <w:r>
         <w:drawing>
           <wp:inline>
@@ -279,17 +241,11 @@
       </w:r>
     </w:p>
     <w:p>
-      <w:pPr>
-        <w:pStyle w:val="BodyText"/>
-      </w:pPr>
       <w:r>
         <w:t xml:space="preserve">Each semester will feature a different challenge, dealing with an important, global topic. Students will be asked to work on a semester long multimedia project that teaches some aspect of this challenge. The semester will culminate with a student show, which will be refereed by a panel of experts in the field of educational technology.</w:t>
       </w:r>
     </w:p>
     <w:p>
-      <w:pPr>
-        <w:pStyle w:val="BodyText"/>
-      </w:pPr>
       <w:r>
         <w:t xml:space="preserve">Debt is one of the defining characteristics of our times. Student debt in the U.S. has passed the one trillion dollar mark.</w:t>
       </w:r>
@@ -299,7 +255,7 @@
       <w:hyperlink r:id="rId26">
         <w:r>
           <w:rPr>
-            <w:rStyle w:val="Hyperlink"/>
+            <w:rStyle w:val="Link"/>
           </w:rPr>
           <w:t xml:space="preserve">According to BusinessWeek</w:t>
         </w:r>
@@ -346,7 +302,7 @@
       <w:hyperlink r:id="rId27">
         <w:r>
           <w:rPr>
-            <w:rStyle w:val="Hyperlink"/>
+            <w:rStyle w:val="Link"/>
           </w:rPr>
           <w:t xml:space="preserve">$20 billion behind in paying back their credit card debt</w:t>
         </w:r>
@@ -356,27 +312,21 @@
       </w:r>
     </w:p>
     <w:p>
-      <w:pPr>
-        <w:pStyle w:val="BodyText"/>
-      </w:pPr>
       <w:r>
         <w:t xml:space="preserve">This studio challenges students to create multimedia learning artifacts that explore the history and contemporary issues surrounding debt.</w:t>
       </w:r>
     </w:p>
+    <w:bookmarkStart w:id="28" w:name="goals"/>
     <w:p>
       <w:pPr>
         <w:pStyle w:val="Heading2"/>
       </w:pPr>
-      <w:bookmarkStart w:id="28" w:name="goals"/>
-      <w:bookmarkEnd w:id="28"/>
       <w:r>
         <w:t xml:space="preserve">Goals</w:t>
       </w:r>
     </w:p>
-    <w:p>
-      <w:pPr>
-        <w:pStyle w:val="FirstParagraph"/>
-      </w:pPr>
+    <w:bookmarkEnd w:id="28"/>
+    <w:p>
       <w:r>
         <w:t xml:space="preserve">This course is designed to challenge students to develop their abilities as instructional designers and as authors and producers of digital media for learning. Specifically, they should learn to:</w:t>
       </w:r>
@@ -385,7 +335,7 @@
       <w:pPr>
         <w:pStyle w:val="Compact"/>
         <w:numPr>
-          <w:numId w:val="1001"/>
+          <w:numId w:val="2"/>
           <w:ilvl w:val="0"/>
         </w:numPr>
       </w:pPr>
@@ -397,7 +347,7 @@
       <w:pPr>
         <w:pStyle w:val="Compact"/>
         <w:numPr>
-          <w:numId w:val="1001"/>
+          <w:numId w:val="2"/>
           <w:ilvl w:val="0"/>
         </w:numPr>
       </w:pPr>
@@ -409,7 +359,7 @@
       <w:pPr>
         <w:pStyle w:val="Compact"/>
         <w:numPr>
-          <w:numId w:val="1001"/>
+          <w:numId w:val="2"/>
           <w:ilvl w:val="0"/>
         </w:numPr>
       </w:pPr>
@@ -421,7 +371,7 @@
       <w:pPr>
         <w:pStyle w:val="Compact"/>
         <w:numPr>
-          <w:numId w:val="1001"/>
+          <w:numId w:val="2"/>
           <w:ilvl w:val="0"/>
         </w:numPr>
       </w:pPr>
@@ -430,27 +380,21 @@
       </w:r>
     </w:p>
     <w:p>
-      <w:pPr>
-        <w:pStyle w:val="FirstParagraph"/>
-      </w:pPr>
       <w:r>
         <w:t xml:space="preserve">At the end of the studio, every student will have a high quality, published multimedia artefact that will be part of their portfolio.</w:t>
       </w:r>
     </w:p>
+    <w:bookmarkStart w:id="29" w:name="required-text"/>
     <w:p>
       <w:pPr>
         <w:pStyle w:val="Heading2"/>
       </w:pPr>
-      <w:bookmarkStart w:id="29" w:name="required-text"/>
-      <w:bookmarkEnd w:id="29"/>
       <w:r>
         <w:t xml:space="preserve">Required text</w:t>
       </w:r>
     </w:p>
-    <w:p>
-      <w:pPr>
-        <w:pStyle w:val="FirstParagraph"/>
-      </w:pPr>
+    <w:bookmarkEnd w:id="29"/>
+    <w:p>
       <w:r>
         <w:t xml:space="preserve">Graeber, D. (2011).</w:t>
       </w:r>
@@ -467,20 +411,17 @@
         <w:t xml:space="preserve">. Brooklyn, NY: Melville House.</w:t>
       </w:r>
     </w:p>
+    <w:bookmarkStart w:id="30" w:name="debt-readings"/>
     <w:p>
       <w:pPr>
         <w:pStyle w:val="Heading2"/>
       </w:pPr>
-      <w:bookmarkStart w:id="30" w:name="debt-readings"/>
-      <w:bookmarkEnd w:id="30"/>
       <w:r>
         <w:t xml:space="preserve">Debt readings</w:t>
       </w:r>
     </w:p>
-    <w:p>
-      <w:pPr>
-        <w:pStyle w:val="FirstParagraph"/>
-      </w:pPr>
+    <w:bookmarkEnd w:id="30"/>
+    <w:p>
       <w:r>
         <w:t xml:space="preserve">Amin, S., Rai, A. S., &amp; Topa, G. (2003). Does microcredit reach the poor and vulnerable? Evidence from northern Bangladesh.</w:t>
       </w:r>
@@ -510,13 +451,10 @@
       </w:r>
     </w:p>
     <w:p>
-      <w:pPr>
-        <w:pStyle w:val="BodyText"/>
-      </w:pPr>
       <w:hyperlink r:id="rId31">
         <w:r>
           <w:rPr>
-            <w:rStyle w:val="Hyperlink"/>
+            <w:rStyle w:val="Link"/>
           </w:rPr>
           <w:t xml:space="preserve">BEYOND GOOD AND EVIL COMMONS: A seminar Silvia Federici, George Caffentzis, &amp; David Graeber</w:t>
         </w:r>
@@ -526,17 +464,11 @@
       </w:r>
     </w:p>
     <w:p>
-      <w:pPr>
-        <w:pStyle w:val="BodyText"/>
-      </w:pPr>
       <w:r>
         <w:t xml:space="preserve">Graeber, D. (2012). [Video] [DEBT: The First 5,000 Years](http://www.youtube.com/watch?v=CZIINXhGDcs). Authors@Google.</w:t>
       </w:r>
     </w:p>
     <w:p>
-      <w:pPr>
-        <w:pStyle w:val="BodyText"/>
-      </w:pPr>
       <w:r>
         <w:t xml:space="preserve">Kamenetz, A. (2006).</w:t>
       </w:r>
@@ -554,9 +486,6 @@
       </w:r>
     </w:p>
     <w:p>
-      <w:pPr>
-        <w:pStyle w:val="BodyText"/>
-      </w:pPr>
       <w:r>
         <w:t xml:space="preserve">Navajas, S., Schreiner, M., Meyer, R. L., Gonzalez-vega, C., &amp; Rodriguez-meza, J. (2000). Microcredit and the Poorest of the Poor: Theory and Evidence from Bolivia.</w:t>
       </w:r>
@@ -586,9 +515,6 @@
       </w:r>
     </w:p>
     <w:p>
-      <w:pPr>
-        <w:pStyle w:val="BodyText"/>
-      </w:pPr>
       <w:r>
         <w:t xml:space="preserve">Rahman, A. (1999). Micro-credit initiatives for equitable and sustainable development: Who pays?</w:t>
       </w:r>
@@ -618,9 +544,6 @@
       </w:r>
     </w:p>
     <w:p>
-      <w:pPr>
-        <w:pStyle w:val="BodyText"/>
-      </w:pPr>
       <w:r>
         <w:t xml:space="preserve">Rankin, K. N. (2001). Governing development: neoliberalism, microcredit, and rational economic woman.</w:t>
       </w:r>
@@ -650,32 +573,26 @@
       </w:r>
     </w:p>
     <w:p>
-      <w:pPr>
-        <w:pStyle w:val="BodyText"/>
-      </w:pPr>
       <w:hyperlink r:id="rId32">
         <w:r>
           <w:rPr>
-            <w:rStyle w:val="Hyperlink"/>
+            <w:rStyle w:val="Link"/>
           </w:rPr>
           <w:t xml:space="preserve">Strike Debt! Debt Resistance for the 99%</w:t>
         </w:r>
       </w:hyperlink>
     </w:p>
+    <w:bookmarkStart w:id="33" w:name="multimedia-design-readings"/>
     <w:p>
       <w:pPr>
         <w:pStyle w:val="Heading2"/>
       </w:pPr>
-      <w:bookmarkStart w:id="33" w:name="multimedia-design-readings"/>
-      <w:bookmarkEnd w:id="33"/>
       <w:r>
         <w:t xml:space="preserve">Multimedia &amp; design readings</w:t>
       </w:r>
     </w:p>
-    <w:p>
-      <w:pPr>
-        <w:pStyle w:val="FirstParagraph"/>
-      </w:pPr>
+    <w:bookmarkEnd w:id="33"/>
+    <w:p>
       <w:r>
         <w:t xml:space="preserve">Collins, A. 2004. Design research: Theoretical and methodological issues.</w:t>
       </w:r>
@@ -717,9 +634,6 @@
       </w:r>
     </w:p>
     <w:p>
-      <w:pPr>
-        <w:pStyle w:val="BodyText"/>
-      </w:pPr>
       <w:r>
         <w:t xml:space="preserve">Jewitt, C. 2008. Multimodality and Literacy in School Classrooms.</w:t>
       </w:r>
@@ -761,9 +675,6 @@
       </w:r>
     </w:p>
     <w:p>
-      <w:pPr>
-        <w:pStyle w:val="BodyText"/>
-      </w:pPr>
       <w:r>
         <w:t xml:space="preserve">Kuhn, S. 2001. Learning from the architecture studio: Implications for project-based pedagogy.</w:t>
       </w:r>
@@ -805,9 +716,6 @@
       </w:r>
     </w:p>
     <w:p>
-      <w:pPr>
-        <w:pStyle w:val="BodyText"/>
-      </w:pPr>
       <w:r>
         <w:t xml:space="preserve">Kvan, T. (2001)</w:t>
       </w:r>
@@ -817,7 +725,7 @@
       <w:hyperlink r:id="rId34">
         <w:r>
           <w:rPr>
-            <w:rStyle w:val="Hyperlink"/>
+            <w:rStyle w:val="Link"/>
           </w:rPr>
           <w:t xml:space="preserve">The pedagogy of virtual design studios</w:t>
         </w:r>
@@ -863,9 +771,6 @@
       </w:r>
     </w:p>
     <w:p>
-      <w:pPr>
-        <w:pStyle w:val="BodyText"/>
-      </w:pPr>
       <w:r>
         <w:t xml:space="preserve">Löwgren, J. &amp; Stolterman, E. (2007).</w:t>
       </w:r>
@@ -886,9 +791,6 @@
       </w:r>
     </w:p>
     <w:p>
-      <w:pPr>
-        <w:pStyle w:val="BodyText"/>
-      </w:pPr>
       <w:r>
         <w:t xml:space="preserve">Moggridge, B. 2007.</w:t>
       </w:r>
@@ -909,9 +811,6 @@
       </w:r>
     </w:p>
     <w:p>
-      <w:pPr>
-        <w:pStyle w:val="BodyText"/>
-      </w:pPr>
       <w:r>
         <w:t xml:space="preserve">Moreno, R. 2007. Interactive multimodal learning environments.</w:t>
       </w:r>
@@ -953,9 +852,6 @@
       </w:r>
     </w:p>
     <w:p>
-      <w:pPr>
-        <w:pStyle w:val="BodyText"/>
-      </w:pPr>
       <w:r>
         <w:t xml:space="preserve">Wilson, B. G. 1997. Constructivist learning environments: Case studies in instructional design.</w:t>
       </w:r>
@@ -972,27 +868,22 @@
         <w:t xml:space="preserve">.</w:t>
       </w:r>
     </w:p>
+    <w:bookmarkStart w:id="35" w:name="schedule"/>
     <w:p>
       <w:pPr>
         <w:pStyle w:val="Heading2"/>
       </w:pPr>
-      <w:bookmarkStart w:id="35" w:name="schedule"/>
-      <w:bookmarkEnd w:id="35"/>
       <w:r>
         <w:t xml:space="preserve">Schedule</w:t>
       </w:r>
     </w:p>
+    <w:bookmarkEnd w:id="35"/>
     <w:tbl>
       <w:tblPr>
         <w:tblStyle w:val="TableNormal"/>
-        <w:tblW w:type="pct" w:w="0.0"/>
-        <w:tblLook w:firstRow="1"/>
       </w:tblPr>
       <w:tblGrid/>
       <w:tr>
-        <w:trPr>
-          <w:cnfStyle w:firstRow="1"/>
-        </w:trPr>
         <w:tc>
           <w:tcPr>
             <w:tcBorders>
@@ -1852,9 +1743,6 @@
       </w:tr>
     </w:tbl>
     <w:p>
-      <w:pPr>
-        <w:pStyle w:val="BodyText"/>
-      </w:pPr>
       <w:r>
         <w:rPr>
           <w:i/>
@@ -1862,45 +1750,37 @@
         <w:t xml:space="preserve">This is a tentative list and schedule of workshops. The actual studio will be organized to be responsive to the needs of the students.</w:t>
       </w:r>
     </w:p>
+    <w:bookmarkStart w:id="36" w:name="assignments"/>
     <w:p>
       <w:pPr>
         <w:pStyle w:val="Heading2"/>
       </w:pPr>
-      <w:bookmarkStart w:id="36" w:name="assignments"/>
-      <w:bookmarkEnd w:id="36"/>
       <w:r>
         <w:t xml:space="preserve">Assignments</w:t>
       </w:r>
     </w:p>
-    <w:p>
-      <w:pPr>
-        <w:pStyle w:val="FirstParagraph"/>
-      </w:pPr>
+    <w:bookmarkEnd w:id="36"/>
+    <w:p>
       <w:r>
         <w:t xml:space="preserve">The studio format allows for frequent and ongoing evaluation of the student work. An important aspect will be invited guests who will also come into the studio to consult with students and to offer informal feedback. There will be formal mid-point and final critiques. The mid-point critique will be conducted by the instructor and a guest; the final assessment will consist of a panel of distinguished judges from Adelphi University and outside organizations.</w:t>
       </w:r>
     </w:p>
+    <w:bookmarkStart w:id="37" w:name="grading-due-dates"/>
     <w:p>
       <w:pPr>
         <w:pStyle w:val="Heading3"/>
       </w:pPr>
-      <w:bookmarkStart w:id="37" w:name="grading-due-dates"/>
-      <w:bookmarkEnd w:id="37"/>
       <w:r>
         <w:t xml:space="preserve">Grading &amp; due dates</w:t>
       </w:r>
     </w:p>
+    <w:bookmarkEnd w:id="37"/>
     <w:tbl>
       <w:tblPr>
         <w:tblStyle w:val="TableNormal"/>
-        <w:tblW w:type="pct" w:w="0.0"/>
-        <w:tblLook w:firstRow="1"/>
       </w:tblPr>
       <w:tblGrid/>
       <w:tr>
-        <w:trPr>
-          <w:cnfStyle w:firstRow="1"/>
-        </w:trPr>
         <w:tc>
           <w:tcPr>
             <w:tcBorders>
@@ -2059,30 +1939,27 @@
         </w:tc>
       </w:tr>
     </w:tbl>
+    <w:bookmarkStart w:id="38" w:name="evaluation-criteria"/>
     <w:p>
       <w:pPr>
         <w:pStyle w:val="Heading2"/>
       </w:pPr>
-      <w:bookmarkStart w:id="38" w:name="evaluation-criteria"/>
-      <w:bookmarkEnd w:id="38"/>
       <w:r>
         <w:t xml:space="preserve">Evaluation Criteria</w:t>
       </w:r>
     </w:p>
+    <w:bookmarkEnd w:id="38"/>
+    <w:bookmarkStart w:id="39" w:name="design"/>
     <w:p>
       <w:pPr>
         <w:pStyle w:val="Heading3"/>
       </w:pPr>
-      <w:bookmarkStart w:id="39" w:name="design"/>
-      <w:bookmarkEnd w:id="39"/>
       <w:r>
         <w:t xml:space="preserve">Design</w:t>
       </w:r>
     </w:p>
-    <w:p>
-      <w:pPr>
-        <w:pStyle w:val="FirstParagraph"/>
-      </w:pPr>
+    <w:bookmarkEnd w:id="39"/>
+    <w:p>
       <w:r>
         <w:t xml:space="preserve">The design of the project encompasses the information, interaction, and media design. Points to consider when evaluating the design:</w:t>
       </w:r>
@@ -2091,7 +1968,7 @@
       <w:pPr>
         <w:pStyle w:val="Compact"/>
         <w:numPr>
-          <w:numId w:val="1002"/>
+          <w:numId w:val="3"/>
           <w:ilvl w:val="0"/>
         </w:numPr>
       </w:pPr>
@@ -2103,7 +1980,7 @@
       <w:pPr>
         <w:pStyle w:val="Compact"/>
         <w:numPr>
-          <w:numId w:val="1002"/>
+          <w:numId w:val="3"/>
           <w:ilvl w:val="0"/>
         </w:numPr>
       </w:pPr>
@@ -2115,7 +1992,7 @@
       <w:pPr>
         <w:pStyle w:val="Compact"/>
         <w:numPr>
-          <w:numId w:val="1002"/>
+          <w:numId w:val="3"/>
           <w:ilvl w:val="0"/>
         </w:numPr>
       </w:pPr>
@@ -2127,7 +2004,7 @@
       <w:pPr>
         <w:pStyle w:val="Compact"/>
         <w:numPr>
-          <w:numId w:val="1002"/>
+          <w:numId w:val="3"/>
           <w:ilvl w:val="0"/>
         </w:numPr>
       </w:pPr>
@@ -2139,7 +2016,7 @@
       <w:pPr>
         <w:pStyle w:val="Compact"/>
         <w:numPr>
-          <w:numId w:val="1002"/>
+          <w:numId w:val="3"/>
           <w:ilvl w:val="0"/>
         </w:numPr>
       </w:pPr>
@@ -2151,7 +2028,7 @@
       <w:pPr>
         <w:pStyle w:val="Compact"/>
         <w:numPr>
-          <w:numId w:val="1002"/>
+          <w:numId w:val="3"/>
           <w:ilvl w:val="0"/>
         </w:numPr>
       </w:pPr>
@@ -2163,7 +2040,7 @@
       <w:pPr>
         <w:pStyle w:val="Compact"/>
         <w:numPr>
-          <w:numId w:val="1002"/>
+          <w:numId w:val="3"/>
           <w:ilvl w:val="0"/>
         </w:numPr>
       </w:pPr>
@@ -2175,7 +2052,7 @@
       <w:pPr>
         <w:pStyle w:val="Compact"/>
         <w:numPr>
-          <w:numId w:val="1002"/>
+          <w:numId w:val="3"/>
           <w:ilvl w:val="0"/>
         </w:numPr>
       </w:pPr>
@@ -2187,7 +2064,7 @@
       <w:pPr>
         <w:pStyle w:val="Compact"/>
         <w:numPr>
-          <w:numId w:val="1003"/>
+          <w:numId w:val="4"/>
           <w:ilvl w:val="1"/>
         </w:numPr>
       </w:pPr>
@@ -2199,7 +2076,7 @@
       <w:pPr>
         <w:pStyle w:val="Compact"/>
         <w:numPr>
-          <w:numId w:val="1003"/>
+          <w:numId w:val="4"/>
           <w:ilvl w:val="1"/>
         </w:numPr>
       </w:pPr>
@@ -2207,20 +2084,17 @@
         <w:t xml:space="preserve">can it be accessed by users with disabilities, where appropriate?</w:t>
       </w:r>
     </w:p>
+    <w:bookmarkStart w:id="40" w:name="technique"/>
     <w:p>
       <w:pPr>
         <w:pStyle w:val="Heading3"/>
       </w:pPr>
-      <w:bookmarkStart w:id="40" w:name="technique"/>
-      <w:bookmarkEnd w:id="40"/>
       <w:r>
         <w:t xml:space="preserve">Technique</w:t>
       </w:r>
     </w:p>
-    <w:p>
-      <w:pPr>
-        <w:pStyle w:val="FirstParagraph"/>
-      </w:pPr>
+    <w:bookmarkEnd w:id="40"/>
+    <w:p>
       <w:r>
         <w:t xml:space="preserve">The project’s technique reflects the proficiency of the teams with the tools of the digital studio. All aspects of the project should be well tested for smooth operation. Users should not easily</w:t>
       </w:r>
@@ -2247,7 +2121,7 @@
       <w:pPr>
         <w:pStyle w:val="Compact"/>
         <w:numPr>
-          <w:numId w:val="1004"/>
+          <w:numId w:val="5"/>
           <w:ilvl w:val="0"/>
         </w:numPr>
       </w:pPr>
@@ -2259,7 +2133,7 @@
       <w:pPr>
         <w:pStyle w:val="Compact"/>
         <w:numPr>
-          <w:numId w:val="1004"/>
+          <w:numId w:val="5"/>
           <w:ilvl w:val="0"/>
         </w:numPr>
       </w:pPr>
@@ -2271,7 +2145,7 @@
       <w:pPr>
         <w:pStyle w:val="Compact"/>
         <w:numPr>
-          <w:numId w:val="1004"/>
+          <w:numId w:val="5"/>
           <w:ilvl w:val="0"/>
         </w:numPr>
       </w:pPr>
@@ -2279,78 +2153,53 @@
         <w:t xml:space="preserve">etc.</w:t>
       </w:r>
     </w:p>
+    <w:bookmarkStart w:id="41" w:name="originality-innovation"/>
     <w:p>
       <w:pPr>
         <w:pStyle w:val="Heading3"/>
       </w:pPr>
-      <w:bookmarkStart w:id="41" w:name="originality-innovation"/>
-      <w:bookmarkEnd w:id="41"/>
       <w:r>
         <w:t xml:space="preserve">Originality &amp; innovation</w:t>
       </w:r>
     </w:p>
-    <w:p>
-      <w:pPr>
-        <w:pStyle w:val="FirstParagraph"/>
-      </w:pPr>
+    <w:bookmarkEnd w:id="41"/>
+    <w:p>
       <w:r>
         <w:t xml:space="preserve">Teams will gain points based on the originality of their project. Does the project take a novel approach to teaching with digital media? Does it combine existing practices in new ways, for a new effect?</w:t>
       </w:r>
     </w:p>
     <w:p>
-      <w:pPr>
-        <w:pStyle w:val="BodyText"/>
-      </w:pPr>
       <w:r>
         <w:t xml:space="preserve">Students will lose points in originality for verbatim translating of existing learning solutions to the new problem space.</w:t>
       </w:r>
     </w:p>
+    <w:bookmarkStart w:id="42" w:name="learning-science"/>
     <w:p>
       <w:pPr>
         <w:pStyle w:val="Heading3"/>
       </w:pPr>
-      <w:bookmarkStart w:id="42" w:name="learning-science"/>
-      <w:bookmarkEnd w:id="42"/>
       <w:r>
         <w:t xml:space="preserve">Learning science</w:t>
       </w:r>
     </w:p>
-    <w:p>
-      <w:pPr>
-        <w:pStyle w:val="FirstParagraph"/>
-      </w:pPr>
+    <w:bookmarkEnd w:id="42"/>
+    <w:p>
       <w:r>
         <w:t xml:space="preserve">At the end, this studio challenge is about learning. Points in this category are awarded for exhibiting a thorough understanding of how people learn with digital artifacts. Successful projects will account for the cognitive, social, pragmatic, ethical, and aesthetic implications of their design, as it impacts learning.</w:t>
       </w:r>
     </w:p>
-    <w:sectPr/>
   </w:body>
 </w:document>
 </file>
 
 <file path=word/footnotes.xml><?xml version="1.0" encoding="utf-8"?>
-<w:footnotes xmlns:w="http://schemas.openxmlformats.org/wordprocessingml/2006/main" xmlns:m="http://schemas.openxmlformats.org/officeDocument/2006/math" xmlns:r="http://schemas.openxmlformats.org/officeDocument/2006/relationships" xmlns:o="urn:schemas-microsoft-com:office:office" xmlns:v="urn:schemas-microsoft-com:vml" xmlns:w10="urn:schemas-microsoft-com:office:word" xmlns:a="http://schemas.openxmlformats.org/drawingml/2006/main" xmlns:pic="http://schemas.openxmlformats.org/drawingml/2006/picture" xmlns:wp="http://schemas.openxmlformats.org/drawingml/2006/wordprocessingDrawing">
-  <w:footnote w:type="continuationSeparator" w:id="0">
-    <w:p>
-      <w:r>
-        <w:continuationSeparator/>
-      </w:r>
-    </w:p>
-  </w:footnote>
-  <w:footnote w:type="separator" w:id="-1">
-    <w:p>
-      <w:r>
-        <w:separator/>
-      </w:r>
-    </w:p>
-  </w:footnote>
-</w:footnotes>
+<w:footnotes xmlns:w="http://schemas.openxmlformats.org/wordprocessingml/2006/main" xmlns:m="http://schemas.openxmlformats.org/officeDocument/2006/math" xmlns:r="http://schemas.openxmlformats.org/officeDocument/2006/relationships" xmlns:o="urn:schemas-microsoft-com:office:office" xmlns:v="urn:schemas-microsoft-com:vml" xmlns:w10="urn:schemas-microsoft-com:office:word" xmlns:a="http://schemas.openxmlformats.org/drawingml/2006/main" xmlns:pic="http://schemas.openxmlformats.org/drawingml/2006/picture" xmlns:wp="http://schemas.openxmlformats.org/drawingml/2006/wordprocessingDrawing"/>
 </file>
 
 <file path=word/numbering.xml><?xml version="1.0" encoding="utf-8"?>
 <w:numbering xmlns:w="http://schemas.openxmlformats.org/wordprocessingml/2006/main">
   <w:abstractNum w:abstractNumId="0">
-    <w:nsid w:val="e17f69ba"/>
+    <w:nsid w:val="3d0c266b"/>
     <w:multiLevelType w:val="multilevel"/>
     <w:lvl w:ilvl="0">
       <w:numFmt w:val="bullet"/>
@@ -2430,89 +2279,8 @@
       </w:pPr>
     </w:lvl>
   </w:abstractNum>
-  <w:abstractNum w:abstractNumId="990">
-    <w:nsid w:val="e1057cd1"/>
-    <w:multiLevelType w:val="multilevel"/>
-    <w:lvl w:ilvl="0">
-      <w:numFmt w:val="bullet"/>
-      <w:lvlText w:val=" "/>
-      <w:lvlJc w:val="left"/>
-      <w:pPr>
-        <w:tabs>
-          <w:tab w:val="num" w:pos="0"/>
-        </w:tabs>
-        <w:ind w:left="480" w:hanging="480"/>
-      </w:pPr>
-    </w:lvl>
-    <w:lvl w:ilvl="1">
-      <w:numFmt w:val="bullet"/>
-      <w:lvlText w:val=" "/>
-      <w:lvlJc w:val="left"/>
-      <w:pPr>
-        <w:tabs>
-          <w:tab w:val="num" w:pos="720"/>
-        </w:tabs>
-        <w:ind w:left="1200" w:hanging="480"/>
-      </w:pPr>
-    </w:lvl>
-    <w:lvl w:ilvl="2">
-      <w:numFmt w:val="bullet"/>
-      <w:lvlText w:val=" "/>
-      <w:lvlJc w:val="left"/>
-      <w:pPr>
-        <w:tabs>
-          <w:tab w:val="num" w:pos="1440"/>
-        </w:tabs>
-        <w:ind w:left="1920" w:hanging="480"/>
-      </w:pPr>
-    </w:lvl>
-    <w:lvl w:ilvl="3">
-      <w:numFmt w:val="bullet"/>
-      <w:lvlText w:val=" "/>
-      <w:lvlJc w:val="left"/>
-      <w:pPr>
-        <w:tabs>
-          <w:tab w:val="num" w:pos="2160"/>
-        </w:tabs>
-        <w:ind w:left="2640" w:hanging="480"/>
-      </w:pPr>
-    </w:lvl>
-    <w:lvl w:ilvl="4">
-      <w:numFmt w:val="bullet"/>
-      <w:lvlText w:val=" "/>
-      <w:lvlJc w:val="left"/>
-      <w:pPr>
-        <w:tabs>
-          <w:tab w:val="num" w:pos="2880"/>
-        </w:tabs>
-        <w:ind w:left="3360" w:hanging="480"/>
-      </w:pPr>
-    </w:lvl>
-    <w:lvl w:ilvl="5">
-      <w:numFmt w:val="bullet"/>
-      <w:lvlText w:val=" "/>
-      <w:lvlJc w:val="left"/>
-      <w:pPr>
-        <w:tabs>
-          <w:tab w:val="num" w:pos="3600"/>
-        </w:tabs>
-        <w:ind w:left="4080" w:hanging="480"/>
-      </w:pPr>
-    </w:lvl>
-    <w:lvl w:ilvl="6">
-      <w:numFmt w:val="bullet"/>
-      <w:lvlText w:val=" "/>
-      <w:lvlJc w:val="left"/>
-      <w:pPr>
-        <w:tabs>
-          <w:tab w:val="num" w:pos="4320"/>
-        </w:tabs>
-        <w:ind w:left="4800" w:hanging="480"/>
-      </w:pPr>
-    </w:lvl>
-  </w:abstractNum>
-  <w:abstractNum w:abstractNumId="991">
-    <w:nsid w:val="21d66bab"/>
+  <w:abstractNum w:abstractNumId="2">
+    <w:nsid w:val="1f4b7620"/>
     <w:multiLevelType w:val="multilevel"/>
     <w:lvl w:ilvl="0">
       <w:numFmt w:val="bullet"/>
@@ -2595,20 +2363,17 @@
   <w:num w:numId="1">
     <w:abstractNumId w:val="0"/>
   </w:num>
-  <w:num w:numId="1000">
-    <w:abstractNumId w:val="990"/>
+  <w:num w:numId="2">
+    <w:abstractNumId w:val="2"/>
   </w:num>
-  <w:num w:numId="1001">
-    <w:abstractNumId w:val="991"/>
+  <w:num w:numId="3">
+    <w:abstractNumId w:val="2"/>
   </w:num>
-  <w:num w:numId="1002">
-    <w:abstractNumId w:val="991"/>
+  <w:num w:numId="4">
+    <w:abstractNumId w:val="2"/>
   </w:num>
-  <w:num w:numId="1003">
-    <w:abstractNumId w:val="991"/>
-  </w:num>
-  <w:num w:numId="1004">
-    <w:abstractNumId w:val="991"/>
+  <w:num w:numId="5">
+    <w:abstractNumId w:val="2"/>
   </w:num>
 </w:numbering>
 </file>
@@ -2634,25 +2399,13 @@
   <w:style w:type="paragraph" w:default="1" w:styleId="Normal">
     <w:name w:val="Normal"/>
     <w:qFormat/>
-  </w:style>
-  <w:style w:type="paragraph" w:styleId="BodyText">
-    <w:name w:val="Body Text"/>
-    <w:basedOn w:val="Normal"/>
-    <w:link w:val="BodyTextChar"/>
     <w:pPr>
       <w:spacing w:before="180" w:after="180"/>
     </w:pPr>
-    <w:qFormat/>
-  </w:style>
-  <w:style w:type="paragraph" w:customStyle="1" w:styleId="FirstParagraph">
-    <w:name w:val="First Paragraph"/>
-    <w:basedOn w:val="BodyText"/>
-    <w:next w:val="BodyText"/>
-    <w:qFormat/>
-  </w:style>
-  <w:style w:type="paragraph" w:customStyle="1" w:styleId="Compact">
+  </w:style>
+  <w:style w:type="paragraph" w:styleId="Compact">
     <w:name w:val="Compact"/>
-    <w:basedOn w:val="BodyText"/>
+    <w:basedOn w:val="Normal"/>
     <w:qFormat/>
     <w:pPr>
       <w:spacing w:before="36" w:after="36"/>
@@ -2661,7 +2414,7 @@
   <w:style w:type="paragraph" w:styleId="Title">
     <w:name w:val="Title"/>
     <w:basedOn w:val="Normal"/>
-    <w:next w:val="BodyText"/>
+    <w:next w:val="Normal"/>
     <w:qFormat/>
     <w:pPr>
       <w:keepNext/>
@@ -2678,25 +2431,9 @@
       <w:szCs w:val="36"/>
     </w:rPr>
   </w:style>
-  <w:style w:type="paragraph" w:styleId="Subtitle">
-    <w:name w:val="Subtitle"/>
-    <w:basedOn w:val="Title"/>
-    <w:next w:val="BodyText"/>
-    <w:qFormat/>
-    <w:pPr>
-      <w:keepNext/>
-      <w:keepLines/>
-      <w:spacing w:before="240" w:after="240"/>
-      <w:jc w:val="center"/>
-    </w:pPr>
-    <w:rPr>
-      <w:sz w:val="30"/>
-      <w:szCs w:val="30"/>
-    </w:rPr>
-  </w:style>
-  <w:style w:type="paragraph" w:customStyle="1" w:styleId="Author">
-    <w:name w:val="Author"/>
-    <w:next w:val="BodyText"/>
+  <w:style w:type="paragraph" w:styleId="Authors">
+    <w:name w:val="Authors"/>
+    <w:next w:val="Normal"/>
     <w:qFormat/>
     <w:pPr>
       <w:keepNext/>
@@ -2706,7 +2443,7 @@
   </w:style>
   <w:style w:type="paragraph" w:styleId="Date">
     <w:name w:val="Date"/>
-    <w:next w:val="BodyText"/>
+    <w:next w:val="Normal"/>
     <w:qFormat/>
     <w:pPr>
       <w:keepNext/>
@@ -2714,33 +2451,10 @@
       <w:jc w:val="center"/>
     </w:pPr>
   </w:style>
-  <w:style w:type="paragraph" w:customStyle="1" w:styleId="Abstract">
-    <w:name w:val="Abstract"/>
-    <w:basedOn w:val="Normal"/>
-    <w:next w:val="BodyText"/>
-    <w:qFormat/>
-    <w:pPr>
-      <w:keepNext/>
-      <w:keepLines/>
-      <w:spacing w:before="300" w:after="300"/>
-    </w:pPr>
-    <w:rPr>
-      <w:sz w:val="20"/>
-      <w:szCs w:val="20"/>
-    </w:rPr>
-  </w:style>
-  <w:style w:type="paragraph" w:styleId="Bibliography">
-    <w:name w:val="Bibliography"/>
-    <w:basedOn w:val="Normal"/>
-    <w:next w:val="Bibliography"/>
-    <w:qFormat/>
-    <w:pPr/>
-    <w:rPr/>
-  </w:style>
   <w:style w:type="paragraph" w:styleId="Heading1">
     <w:name w:val="Heading 1"/>
     <w:basedOn w:val="Normal"/>
-    <w:next w:val="BodyText"/>
+    <w:next w:val="Normal"/>
     <w:uiPriority w:val="9"/>
     <w:qFormat/>
     <w:pPr>
@@ -2754,14 +2468,14 @@
       <w:b/>
       <w:bCs/>
       <w:color w:val="345A8A" w:themeColor="accent1" w:themeShade="B5"/>
-      <w:sz w:val="32"/>
-      <w:szCs w:val="32"/>
+      <w:sz w:val="36"/>
+      <w:szCs w:val="36"/>
     </w:rPr>
   </w:style>
   <w:style w:type="paragraph" w:styleId="Heading2">
     <w:name w:val="Heading 2"/>
     <w:basedOn w:val="Normal"/>
-    <w:next w:val="BodyText"/>
+    <w:next w:val="Normal"/>
     <w:uiPriority w:val="9"/>
     <w:unhideWhenUsed/>
     <w:qFormat/>
@@ -2783,7 +2497,7 @@
   <w:style w:type="paragraph" w:styleId="Heading3">
     <w:name w:val="Heading 3"/>
     <w:basedOn w:val="Normal"/>
-    <w:next w:val="BodyText"/>
+    <w:next w:val="Normal"/>
     <w:uiPriority w:val="9"/>
     <w:unhideWhenUsed/>
     <w:qFormat/>
@@ -2791,7 +2505,7 @@
       <w:keepNext/>
       <w:keepLines/>
       <w:spacing w:before="200" w:after="0"/>
-      <w:outlineLvl w:val="2"/>
+      <w:outlineLvl w:val="1"/>
     </w:pPr>
     <w:rPr>
       <w:rFonts w:asciiTheme="majorHAnsi" w:eastAsiaTheme="majorEastAsia" w:hAnsiTheme="majorHAnsi" w:cstheme="majorBidi"/>
@@ -2805,7 +2519,7 @@
   <w:style w:type="paragraph" w:styleId="Heading4">
     <w:name w:val="Heading 4"/>
     <w:basedOn w:val="Normal"/>
-    <w:next w:val="BodyText"/>
+    <w:next w:val="Normal"/>
     <w:uiPriority w:val="9"/>
     <w:unhideWhenUsed/>
     <w:qFormat/>
@@ -2813,7 +2527,7 @@
       <w:keepNext/>
       <w:keepLines/>
       <w:spacing w:before="200" w:after="0"/>
-      <w:outlineLvl w:val="3"/>
+      <w:outlineLvl w:val="1"/>
     </w:pPr>
     <w:rPr>
       <w:rFonts w:asciiTheme="majorHAnsi" w:eastAsiaTheme="majorEastAsia" w:hAnsiTheme="majorHAnsi" w:cstheme="majorBidi"/>
@@ -2827,7 +2541,7 @@
   <w:style w:type="paragraph" w:styleId="Heading5">
     <w:name w:val="Heading 5"/>
     <w:basedOn w:val="Normal"/>
-    <w:next w:val="BodyText"/>
+    <w:next w:val="Normal"/>
     <w:uiPriority w:val="9"/>
     <w:unhideWhenUsed/>
     <w:qFormat/>
@@ -2835,7 +2549,7 @@
       <w:keepNext/>
       <w:keepLines/>
       <w:spacing w:before="200" w:after="0"/>
-      <w:outlineLvl w:val="4"/>
+      <w:outlineLvl w:val="1"/>
     </w:pPr>
     <w:rPr>
       <w:rFonts w:asciiTheme="majorHAnsi" w:eastAsiaTheme="majorEastAsia" w:hAnsiTheme="majorHAnsi" w:cstheme="majorBidi"/>
@@ -2846,36 +2560,15 @@
       <w:szCs w:val="24"/>
     </w:rPr>
   </w:style>
-  <w:style w:type="paragraph" w:styleId="Heading6">
-    <w:name w:val="Heading 6"/>
+  <w:style w:type="paragraph" w:styleId="BlockQuote">
+    <w:name w:val="Block Quote"/>
     <w:basedOn w:val="Normal"/>
-    <w:next w:val="BodyText"/>
-    <w:uiPriority w:val="9"/>
-    <w:unhideWhenUsed/>
-    <w:qFormat/>
-    <w:pPr>
-      <w:keepNext/>
-      <w:keepLines/>
-      <w:spacing w:before="200" w:after="0"/>
-      <w:outlineLvl w:val="5"/>
-    </w:pPr>
-    <w:rPr>
-      <w:rFonts w:asciiTheme="majorHAnsi" w:eastAsiaTheme="majorEastAsia" w:hAnsiTheme="majorHAnsi" w:cstheme="majorBidi"/>
-      <w:color w:val="4F81BD" w:themeColor="accent1"/>
-      <w:sz w:val="24"/>
-      <w:szCs w:val="24"/>
-    </w:rPr>
-  </w:style>
-  <w:style w:type="paragraph" w:styleId="BlockText">
-    <w:name w:val="Block Text"/>
-    <w:basedOn w:val="BodyText"/>
-    <w:next w:val="BodyText"/>
+    <w:next w:val="Normal"/>
     <w:uiPriority w:val="9"/>
     <w:unhideWhenUsed/>
     <w:qFormat/>
     <w:pPr>
       <w:spacing w:before="100" w:after="100"/>
-      <w:ind w:firstLine="0"/>
     </w:pPr>
     <w:rPr>
       <w:rFonts w:asciiTheme="majorHAnsi" w:eastAsiaTheme="majorEastAsia" w:hAnsiTheme="majorHAnsi" w:cstheme="majorBidi"/>
@@ -2912,7 +2605,7 @@
       </w:tblCellMar>
     </w:tblPr>
   </w:style>
-  <w:style w:type="paragraph" w:customStyle="1" w:styleId="DefinitionTerm">
+  <w:style w:type="paragraph" w:styleId="DefinitionTerm">
     <w:name w:val="Definition Term"/>
     <w:basedOn w:val="Normal"/>
     <w:next w:val="Definition"/>
@@ -2925,12 +2618,20 @@
       <w:b/>
     </w:rPr>
   </w:style>
-  <w:style w:type="paragraph" w:customStyle="1" w:styleId="Definition">
+  <w:style w:type="paragraph" w:styleId="Definition">
     <w:name w:val="Definition"/>
     <w:basedOn w:val="Normal"/>
   </w:style>
-  <w:style w:type="paragraph" w:styleId="Caption">
-    <w:name w:val="Caption"/>
+  <w:style w:type="paragraph" w:styleId="BodyText">
+    <w:name w:val="Body Text"/>
+    <w:basedOn w:val="Normal"/>
+    <w:link w:val="BodyTextChar"/>
+    <w:pPr>
+      <w:spacing w:after="120"/>
+    </w:pPr>
+  </w:style>
+  <w:style w:type="paragraph" w:styleId="TableCaption">
+    <w:name w:val="Table Caption"/>
     <w:basedOn w:val="Normal"/>
     <w:link w:val="BodyTextChar"/>
     <w:pPr>
@@ -2940,27 +2641,16 @@
       <w:i/>
     </w:rPr>
   </w:style>
-  <w:style w:type="paragraph" w:customStyle="1" w:styleId="TableCaption">
-    <w:name w:val="Table Caption"/>
-    <w:basedOn w:val="Caption"/>
+  <w:style w:type="paragraph" w:styleId="ImageCaption">
+    <w:name w:val="Image Caption"/>
+    <w:basedOn w:val="Normal"/>
+    <w:link w:val="BodyTextChar"/>
     <w:pPr>
-      <w:keepNext/>
+      <w:spacing w:before="0" w:after="120"/>
     </w:pPr>
-  </w:style>
-  <w:style w:type="paragraph" w:customStyle="1" w:styleId="ImageCaption">
-    <w:name w:val="Image Caption"/>
-    <w:basedOn w:val="Caption"/>
-  </w:style>
-  <w:style w:type="paragraph" w:customStyle="1" w:styleId="Figure">
-    <w:name w:val="Figure"/>
-    <w:basedOn w:val="Normal"/>
-  </w:style>
-  <w:style w:type="paragraph" w:customStyle="1" w:styleId="FigureWithCaption">
-    <w:name w:val="Figure with Caption"/>
-    <w:basedOn w:val="Figure"/>
-    <w:pPr>
-      <w:keepNext/>
-    </w:pPr>
+    <w:rPr>
+      <w:i/>
+    </w:rPr>
   </w:style>
   <w:style w:type="character" w:customStyle="1" w:styleId="BodyTextChar">
     <w:name w:val="Body Text Char"/>
@@ -2975,36 +2665,18 @@
       <w:sz w:val="22"/>
     </w:rPr>
   </w:style>
-  <w:style w:type="character" w:styleId="FootnoteReference">
-    <w:name w:val="Footnote Reference"/>
+  <w:style w:type="character" w:customStyle="1" w:styleId="FootnoteRef">
+    <w:name w:val="Footnote Ref"/>
     <w:basedOn w:val="BodyTextChar"/>
     <w:rPr>
       <w:vertAlign w:val="superscript"/>
     </w:rPr>
   </w:style>
-  <w:style w:type="character" w:styleId="Hyperlink">
-    <w:name w:val="Hyperlink"/>
+  <w:style w:type="character" w:customStyle="1" w:styleId="Link">
+    <w:name w:val="Link"/>
     <w:basedOn w:val="BodyTextChar"/>
     <w:rPr>
       <w:color w:val="4F81BD" w:themeColor="accent1"/>
-    </w:rPr>
-  </w:style>
-  <w:style w:type="paragraph" w:styleId="TOCHeading">
-    <w:name w:val="TOC Heading"/>
-    <w:basedOn w:val="Heading1"/>
-    <w:next w:val="BodyText"/>
-    <w:uiPriority w:val="39"/>
-    <w:unhideWhenUsed/>
-    <w:qFormat/>
-    <w:pPr>
-      <w:spacing w:before="240" w:line="259" w:lineRule="auto"/>
-      <w:outlineLvl w:val="9"/>
-    </w:pPr>
-    <w:rPr>
-      <w:rFonts w:asciiTheme="majorHAnsi" w:eastAsiaTheme="majorEastAsia" w:hAnsiTheme="majorHAnsi" w:cstheme="majorBidi"/>
-      <w:b w:val="0"/>
-      <w:bCs w:val="0"/>
-      <w:color w:val="365F91" w:themeColor="accent1" w:themeShade="BF"/>
     </w:rPr>
   </w:style>
   <w:style w:type="paragraph" w:customStyle="1" w:styleId="SourceCode">
@@ -3013,7 +2685,6 @@
     <w:link w:val="VerbatimChar"/>
     <w:pPr>
       <w:wordWrap w:val="off"/>
-      <w:noProof/>
       <w:shd w:val="clear" w:fill="303030"/>
     </w:pPr>
   </w:style>
@@ -3057,15 +2728,6 @@
       <w:shd w:val="clear" w:fill="303030"/>
     </w:rPr>
   </w:style>
-  <w:style w:type="character" w:customStyle="1" w:styleId="ConstantTok">
-    <w:name w:val="ConstantTok"/>
-    <w:basedOn w:val="VerbatimChar"/>
-    <w:rPr>
-      <w:color w:val="dca3a3"/>
-      <w:shd w:val="clear" w:fill="303030"/>
-      <w:b/>
-    </w:rPr>
-  </w:style>
   <w:style w:type="character" w:customStyle="1" w:styleId="CharTok">
     <w:name w:val="CharTok"/>
     <w:basedOn w:val="VerbatimChar"/>
@@ -3074,14 +2736,6 @@
       <w:shd w:val="clear" w:fill="303030"/>
     </w:rPr>
   </w:style>
-  <w:style w:type="character" w:customStyle="1" w:styleId="SpecialCharTok">
-    <w:name w:val="SpecialCharTok"/>
-    <w:basedOn w:val="VerbatimChar"/>
-    <w:rPr>
-      <w:color w:val="dca3a3"/>
-      <w:shd w:val="clear" w:fill="303030"/>
-    </w:rPr>
-  </w:style>
   <w:style w:type="character" w:customStyle="1" w:styleId="StringTok">
     <w:name w:val="StringTok"/>
     <w:basedOn w:val="VerbatimChar"/>
@@ -3090,30 +2744,6 @@
       <w:shd w:val="clear" w:fill="303030"/>
     </w:rPr>
   </w:style>
-  <w:style w:type="character" w:customStyle="1" w:styleId="VerbatimStringTok">
-    <w:name w:val="VerbatimStringTok"/>
-    <w:basedOn w:val="VerbatimChar"/>
-    <w:rPr>
-      <w:color w:val="cc9393"/>
-      <w:shd w:val="clear" w:fill="303030"/>
-    </w:rPr>
-  </w:style>
-  <w:style w:type="character" w:customStyle="1" w:styleId="SpecialStringTok">
-    <w:name w:val="SpecialStringTok"/>
-    <w:basedOn w:val="VerbatimChar"/>
-    <w:rPr>
-      <w:color w:val="cc9393"/>
-      <w:shd w:val="clear" w:fill="303030"/>
-    </w:rPr>
-  </w:style>
-  <w:style w:type="character" w:customStyle="1" w:styleId="ImportTok">
-    <w:name w:val="ImportTok"/>
-    <w:basedOn w:val="VerbatimChar"/>
-    <w:rPr>
-      <w:color w:val="cccccc"/>
-      <w:shd w:val="clear" w:fill="303030"/>
-    </w:rPr>
-  </w:style>
   <w:style w:type="character" w:customStyle="1" w:styleId="CommentTok">
     <w:name w:val="CommentTok"/>
     <w:basedOn w:val="VerbatimChar"/>
@@ -3122,32 +2752,6 @@
       <w:shd w:val="clear" w:fill="303030"/>
     </w:rPr>
   </w:style>
-  <w:style w:type="character" w:customStyle="1" w:styleId="DocumentationTok">
-    <w:name w:val="DocumentationTok"/>
-    <w:basedOn w:val="VerbatimChar"/>
-    <w:rPr>
-      <w:color w:val="7f9f7f"/>
-      <w:shd w:val="clear" w:fill="303030"/>
-    </w:rPr>
-  </w:style>
-  <w:style w:type="character" w:customStyle="1" w:styleId="AnnotationTok">
-    <w:name w:val="AnnotationTok"/>
-    <w:basedOn w:val="VerbatimChar"/>
-    <w:rPr>
-      <w:color w:val="7f9f7f"/>
-      <w:shd w:val="clear" w:fill="303030"/>
-      <w:b/>
-    </w:rPr>
-  </w:style>
-  <w:style w:type="character" w:customStyle="1" w:styleId="CommentVarTok">
-    <w:name w:val="CommentVarTok"/>
-    <w:basedOn w:val="VerbatimChar"/>
-    <w:rPr>
-      <w:color w:val="7f9f7f"/>
-      <w:shd w:val="clear" w:fill="303030"/>
-      <w:b/>
-    </w:rPr>
-  </w:style>
   <w:style w:type="character" w:customStyle="1" w:styleId="OtherTok">
     <w:name w:val="OtherTok"/>
     <w:basedOn w:val="VerbatimChar"/>
@@ -3156,6 +2760,14 @@
       <w:shd w:val="clear" w:fill="303030"/>
     </w:rPr>
   </w:style>
+  <w:style w:type="character" w:customStyle="1" w:styleId="AlertTok">
+    <w:name w:val="AlertTok"/>
+    <w:basedOn w:val="VerbatimChar"/>
+    <w:rPr>
+      <w:color w:val="ffcfaf"/>
+      <w:shd w:val="clear" w:fill="303030"/>
+    </w:rPr>
+  </w:style>
   <w:style w:type="character" w:customStyle="1" w:styleId="FunctionTok">
     <w:name w:val="FunctionTok"/>
     <w:basedOn w:val="VerbatimChar"/>
@@ -3164,94 +2776,11 @@
       <w:shd w:val="clear" w:fill="303030"/>
     </w:rPr>
   </w:style>
-  <w:style w:type="character" w:customStyle="1" w:styleId="VariableTok">
-    <w:name w:val="VariableTok"/>
-    <w:basedOn w:val="VerbatimChar"/>
-    <w:rPr>
-      <w:color w:val="cccccc"/>
-      <w:shd w:val="clear" w:fill="303030"/>
-    </w:rPr>
-  </w:style>
-  <w:style w:type="character" w:customStyle="1" w:styleId="ControlFlowTok">
-    <w:name w:val="ControlFlowTok"/>
-    <w:basedOn w:val="VerbatimChar"/>
-    <w:rPr>
-      <w:color w:val="f0dfaf"/>
-      <w:shd w:val="clear" w:fill="303030"/>
-    </w:rPr>
-  </w:style>
-  <w:style w:type="character" w:customStyle="1" w:styleId="OperatorTok">
-    <w:name w:val="OperatorTok"/>
-    <w:basedOn w:val="VerbatimChar"/>
-    <w:rPr>
-      <w:color w:val="f0efd0"/>
-      <w:shd w:val="clear" w:fill="303030"/>
-    </w:rPr>
-  </w:style>
-  <w:style w:type="character" w:customStyle="1" w:styleId="BuiltInTok">
-    <w:name w:val="BuiltInTok"/>
-    <w:basedOn w:val="VerbatimChar"/>
-    <w:rPr>
-      <w:color w:val="cccccc"/>
-      <w:shd w:val="clear" w:fill="303030"/>
-    </w:rPr>
-  </w:style>
-  <w:style w:type="character" w:customStyle="1" w:styleId="ExtensionTok">
-    <w:name w:val="ExtensionTok"/>
-    <w:basedOn w:val="VerbatimChar"/>
-    <w:rPr>
-      <w:color w:val="cccccc"/>
-      <w:shd w:val="clear" w:fill="303030"/>
-    </w:rPr>
-  </w:style>
-  <w:style w:type="character" w:customStyle="1" w:styleId="PreprocessorTok">
-    <w:name w:val="PreprocessorTok"/>
-    <w:basedOn w:val="VerbatimChar"/>
-    <w:rPr>
-      <w:color w:val="ffcfaf"/>
-      <w:shd w:val="clear" w:fill="303030"/>
-      <w:b/>
-    </w:rPr>
-  </w:style>
-  <w:style w:type="character" w:customStyle="1" w:styleId="AttributeTok">
-    <w:name w:val="AttributeTok"/>
-    <w:basedOn w:val="VerbatimChar"/>
-    <w:rPr>
-      <w:color w:val="cccccc"/>
-      <w:shd w:val="clear" w:fill="303030"/>
-    </w:rPr>
-  </w:style>
   <w:style w:type="character" w:customStyle="1" w:styleId="RegionMarkerTok">
     <w:name w:val="RegionMarkerTok"/>
     <w:basedOn w:val="VerbatimChar"/>
     <w:rPr>
       <w:color w:val="cccccc"/>
-      <w:shd w:val="clear" w:fill="303030"/>
-    </w:rPr>
-  </w:style>
-  <w:style w:type="character" w:customStyle="1" w:styleId="InformationTok">
-    <w:name w:val="InformationTok"/>
-    <w:basedOn w:val="VerbatimChar"/>
-    <w:rPr>
-      <w:color w:val="7f9f7f"/>
-      <w:shd w:val="clear" w:fill="303030"/>
-      <w:b/>
-    </w:rPr>
-  </w:style>
-  <w:style w:type="character" w:customStyle="1" w:styleId="WarningTok">
-    <w:name w:val="WarningTok"/>
-    <w:basedOn w:val="VerbatimChar"/>
-    <w:rPr>
-      <w:color w:val="7f9f7f"/>
-      <w:shd w:val="clear" w:fill="303030"/>
-      <w:b/>
-    </w:rPr>
-  </w:style>
-  <w:style w:type="character" w:customStyle="1" w:styleId="AlertTok">
-    <w:name w:val="AlertTok"/>
-    <w:basedOn w:val="VerbatimChar"/>
-    <w:rPr>
-      <w:color w:val="ffcfaf"/>
       <w:shd w:val="clear" w:fill="303030"/>
     </w:rPr>
   </w:style>

--- a/word/multimedia-studio.docx
+++ b/word/multimedia-studio.docx
@@ -2199,7 +2199,7 @@
 <file path=word/numbering.xml><?xml version="1.0" encoding="utf-8"?>
 <w:numbering xmlns:w="http://schemas.openxmlformats.org/wordprocessingml/2006/main">
   <w:abstractNum w:abstractNumId="0">
-    <w:nsid w:val="3d0c266b"/>
+    <w:nsid w:val="6e2656e9"/>
     <w:multiLevelType w:val="multilevel"/>
     <w:lvl w:ilvl="0">
       <w:numFmt w:val="bullet"/>
@@ -2280,7 +2280,7 @@
     </w:lvl>
   </w:abstractNum>
   <w:abstractNum w:abstractNumId="2">
-    <w:nsid w:val="1f4b7620"/>
+    <w:nsid w:val="ac578981"/>
     <w:multiLevelType w:val="multilevel"/>
     <w:lvl w:ilvl="0">
       <w:numFmt w:val="bullet"/>

--- a/word/multimedia-studio.docx
+++ b/word/multimedia-studio.docx
@@ -24,7 +24,7 @@
     </w:p>
     <w:p>
       <w:pPr>
-        <w:pStyle w:val="Authors"/>
+        <w:pStyle w:val="Author"/>
       </w:pPr>
       <w:r>
         <w:t xml:space="preserve">Matthew</w:t>
@@ -42,7 +42,36 @@
         <w:t xml:space="preserve">Curinga</w:t>
       </w:r>
     </w:p>
-    <w:p>
+    <w:sdt>
+      <w:sdtPr>
+        <w:docPartObj>
+          <w:docPartGallery w:val="Table of Contents"/>
+          <w:docPartUnique/>
+        </w:docPartObj>
+      </w:sdtPr>
+      <w:sdtContent>
+        <w:p>
+          <w:pPr>
+            <w:pStyle w:val="TOCHeading"/>
+          </w:pPr>
+          <w:r>
+            <w:t xml:space="preserve">Table of Contents</w:t>
+          </w:r>
+        </w:p>
+        <w:p>
+          <w:r>
+            <w:fldChar w:fldCharType="begin" w:dirty="true"/>
+            <w:instrText xml:space="preserve">TOC \o "1-3" \h \z \u</w:instrText>
+            <w:fldChar w:fldCharType="separate"/>
+            <w:fldChar w:fldCharType="end"/>
+          </w:r>
+        </w:p>
+      </w:sdtContent>
+    </w:sdt>
+    <w:p>
+      <w:pPr>
+        <w:pStyle w:val="FirstParagraph"/>
+      </w:pPr>
       <w:r>
         <w:rPr>
           <w:b/>
@@ -51,6 +80,9 @@
       </w:r>
     </w:p>
     <w:p>
+      <w:pPr>
+        <w:pStyle w:val="BodyText"/>
+      </w:pPr>
       <w:r>
         <w:rPr>
           <w:b/>
@@ -65,6 +97,9 @@
       </w:r>
     </w:p>
     <w:p>
+      <w:pPr>
+        <w:pStyle w:val="BodyText"/>
+      </w:pPr>
       <w:r>
         <w:rPr>
           <w:b/>
@@ -87,7 +122,7 @@
     </w:p>
     <w:p>
       <w:pPr>
-        <w:pStyle w:val="BlockQuote"/>
+        <w:pStyle w:val="BlockText"/>
       </w:pPr>
       <w:r>
         <w:t xml:space="preserve">A studio is a place where people gather to exercise and develop skill and interest, an art, a techne. A studio provides the tools of a techne and opportunities for their use, invitations for their development, a challenge to accomplished performance within a community of peers.</w:t>
@@ -104,7 +139,7 @@
       <w:hyperlink r:id="rId21">
         <w:r>
           <w:rPr>
-            <w:rStyle w:val="Link"/>
+            <w:rStyle w:val="Hyperlink"/>
           </w:rPr>
           <w:t xml:space="preserve">StudyPlace</w:t>
         </w:r>
@@ -112,7 +147,7 @@
     </w:p>
     <w:p>
       <w:pPr>
-        <w:pStyle w:val="BlockQuote"/>
+        <w:pStyle w:val="BlockText"/>
       </w:pPr>
       <w:r>
         <w:t xml:space="preserve">“</w:t>
@@ -163,17 +198,20 @@
         <w:t xml:space="preserve">Debt: the first 5,000 years</w:t>
       </w:r>
     </w:p>
-    <w:bookmarkStart w:id="22" w:name="spring-2013-studio-debt"/>
     <w:p>
       <w:pPr>
         <w:pStyle w:val="Heading2"/>
       </w:pPr>
+      <w:bookmarkStart w:id="22" w:name="spring-2013-studio-debt"/>
+      <w:bookmarkEnd w:id="22"/>
       <w:r>
         <w:t xml:space="preserve">Spring 2013 Studio: Debt</w:t>
       </w:r>
     </w:p>
-    <w:bookmarkEnd w:id="22"/>
-    <w:p>
+    <w:p>
+      <w:pPr>
+        <w:pStyle w:val="FigureWithCaption"/>
+      </w:pPr>
       <w:r>
         <w:drawing>
           <wp:inline>
@@ -241,11 +279,17 @@
       </w:r>
     </w:p>
     <w:p>
+      <w:pPr>
+        <w:pStyle w:val="BodyText"/>
+      </w:pPr>
       <w:r>
         <w:t xml:space="preserve">Each semester will feature a different challenge, dealing with an important, global topic. Students will be asked to work on a semester long multimedia project that teaches some aspect of this challenge. The semester will culminate with a student show, which will be refereed by a panel of experts in the field of educational technology.</w:t>
       </w:r>
     </w:p>
     <w:p>
+      <w:pPr>
+        <w:pStyle w:val="BodyText"/>
+      </w:pPr>
       <w:r>
         <w:t xml:space="preserve">Debt is one of the defining characteristics of our times. Student debt in the U.S. has passed the one trillion dollar mark.</w:t>
       </w:r>
@@ -255,7 +299,7 @@
       <w:hyperlink r:id="rId26">
         <w:r>
           <w:rPr>
-            <w:rStyle w:val="Link"/>
+            <w:rStyle w:val="Hyperlink"/>
           </w:rPr>
           <w:t xml:space="preserve">According to BusinessWeek</w:t>
         </w:r>
@@ -302,7 +346,7 @@
       <w:hyperlink r:id="rId27">
         <w:r>
           <w:rPr>
-            <w:rStyle w:val="Link"/>
+            <w:rStyle w:val="Hyperlink"/>
           </w:rPr>
           <w:t xml:space="preserve">$20 billion behind in paying back their credit card debt</w:t>
         </w:r>
@@ -312,21 +356,27 @@
       </w:r>
     </w:p>
     <w:p>
+      <w:pPr>
+        <w:pStyle w:val="BodyText"/>
+      </w:pPr>
       <w:r>
         <w:t xml:space="preserve">This studio challenges students to create multimedia learning artifacts that explore the history and contemporary issues surrounding debt.</w:t>
       </w:r>
     </w:p>
-    <w:bookmarkStart w:id="28" w:name="goals"/>
     <w:p>
       <w:pPr>
         <w:pStyle w:val="Heading2"/>
       </w:pPr>
+      <w:bookmarkStart w:id="28" w:name="goals"/>
+      <w:bookmarkEnd w:id="28"/>
       <w:r>
         <w:t xml:space="preserve">Goals</w:t>
       </w:r>
     </w:p>
-    <w:bookmarkEnd w:id="28"/>
-    <w:p>
+    <w:p>
+      <w:pPr>
+        <w:pStyle w:val="FirstParagraph"/>
+      </w:pPr>
       <w:r>
         <w:t xml:space="preserve">This course is designed to challenge students to develop their abilities as instructional designers and as authors and producers of digital media for learning. Specifically, they should learn to:</w:t>
       </w:r>
@@ -335,7 +385,7 @@
       <w:pPr>
         <w:pStyle w:val="Compact"/>
         <w:numPr>
-          <w:numId w:val="2"/>
+          <w:numId w:val="1001"/>
           <w:ilvl w:val="0"/>
         </w:numPr>
       </w:pPr>
@@ -347,7 +397,7 @@
       <w:pPr>
         <w:pStyle w:val="Compact"/>
         <w:numPr>
-          <w:numId w:val="2"/>
+          <w:numId w:val="1001"/>
           <w:ilvl w:val="0"/>
         </w:numPr>
       </w:pPr>
@@ -359,7 +409,7 @@
       <w:pPr>
         <w:pStyle w:val="Compact"/>
         <w:numPr>
-          <w:numId w:val="2"/>
+          <w:numId w:val="1001"/>
           <w:ilvl w:val="0"/>
         </w:numPr>
       </w:pPr>
@@ -371,7 +421,7 @@
       <w:pPr>
         <w:pStyle w:val="Compact"/>
         <w:numPr>
-          <w:numId w:val="2"/>
+          <w:numId w:val="1001"/>
           <w:ilvl w:val="0"/>
         </w:numPr>
       </w:pPr>
@@ -380,21 +430,27 @@
       </w:r>
     </w:p>
     <w:p>
+      <w:pPr>
+        <w:pStyle w:val="FirstParagraph"/>
+      </w:pPr>
       <w:r>
         <w:t xml:space="preserve">At the end of the studio, every student will have a high quality, published multimedia artefact that will be part of their portfolio.</w:t>
       </w:r>
     </w:p>
-    <w:bookmarkStart w:id="29" w:name="required-text"/>
     <w:p>
       <w:pPr>
         <w:pStyle w:val="Heading2"/>
       </w:pPr>
+      <w:bookmarkStart w:id="29" w:name="required-text"/>
+      <w:bookmarkEnd w:id="29"/>
       <w:r>
         <w:t xml:space="preserve">Required text</w:t>
       </w:r>
     </w:p>
-    <w:bookmarkEnd w:id="29"/>
-    <w:p>
+    <w:p>
+      <w:pPr>
+        <w:pStyle w:val="FirstParagraph"/>
+      </w:pPr>
       <w:r>
         <w:t xml:space="preserve">Graeber, D. (2011).</w:t>
       </w:r>
@@ -411,17 +467,20 @@
         <w:t xml:space="preserve">. Brooklyn, NY: Melville House.</w:t>
       </w:r>
     </w:p>
-    <w:bookmarkStart w:id="30" w:name="debt-readings"/>
     <w:p>
       <w:pPr>
         <w:pStyle w:val="Heading2"/>
       </w:pPr>
+      <w:bookmarkStart w:id="30" w:name="debt-readings"/>
+      <w:bookmarkEnd w:id="30"/>
       <w:r>
         <w:t xml:space="preserve">Debt readings</w:t>
       </w:r>
     </w:p>
-    <w:bookmarkEnd w:id="30"/>
-    <w:p>
+    <w:p>
+      <w:pPr>
+        <w:pStyle w:val="FirstParagraph"/>
+      </w:pPr>
       <w:r>
         <w:t xml:space="preserve">Amin, S., Rai, A. S., &amp; Topa, G. (2003). Does microcredit reach the poor and vulnerable? Evidence from northern Bangladesh.</w:t>
       </w:r>
@@ -451,10 +510,13 @@
       </w:r>
     </w:p>
     <w:p>
+      <w:pPr>
+        <w:pStyle w:val="BodyText"/>
+      </w:pPr>
       <w:hyperlink r:id="rId31">
         <w:r>
           <w:rPr>
-            <w:rStyle w:val="Link"/>
+            <w:rStyle w:val="Hyperlink"/>
           </w:rPr>
           <w:t xml:space="preserve">BEYOND GOOD AND EVIL COMMONS: A seminar Silvia Federici, George Caffentzis, &amp; David Graeber</w:t>
         </w:r>
@@ -464,11 +526,17 @@
       </w:r>
     </w:p>
     <w:p>
+      <w:pPr>
+        <w:pStyle w:val="BodyText"/>
+      </w:pPr>
       <w:r>
         <w:t xml:space="preserve">Graeber, D. (2012). [Video] [DEBT: The First 5,000 Years](http://www.youtube.com/watch?v=CZIINXhGDcs). Authors@Google.</w:t>
       </w:r>
     </w:p>
     <w:p>
+      <w:pPr>
+        <w:pStyle w:val="BodyText"/>
+      </w:pPr>
       <w:r>
         <w:t xml:space="preserve">Kamenetz, A. (2006).</w:t>
       </w:r>
@@ -486,6 +554,9 @@
       </w:r>
     </w:p>
     <w:p>
+      <w:pPr>
+        <w:pStyle w:val="BodyText"/>
+      </w:pPr>
       <w:r>
         <w:t xml:space="preserve">Navajas, S., Schreiner, M., Meyer, R. L., Gonzalez-vega, C., &amp; Rodriguez-meza, J. (2000). Microcredit and the Poorest of the Poor: Theory and Evidence from Bolivia.</w:t>
       </w:r>
@@ -515,6 +586,9 @@
       </w:r>
     </w:p>
     <w:p>
+      <w:pPr>
+        <w:pStyle w:val="BodyText"/>
+      </w:pPr>
       <w:r>
         <w:t xml:space="preserve">Rahman, A. (1999). Micro-credit initiatives for equitable and sustainable development: Who pays?</w:t>
       </w:r>
@@ -544,6 +618,9 @@
       </w:r>
     </w:p>
     <w:p>
+      <w:pPr>
+        <w:pStyle w:val="BodyText"/>
+      </w:pPr>
       <w:r>
         <w:t xml:space="preserve">Rankin, K. N. (2001). Governing development: neoliberalism, microcredit, and rational economic woman.</w:t>
       </w:r>
@@ -573,26 +650,32 @@
       </w:r>
     </w:p>
     <w:p>
+      <w:pPr>
+        <w:pStyle w:val="BodyText"/>
+      </w:pPr>
       <w:hyperlink r:id="rId32">
         <w:r>
           <w:rPr>
-            <w:rStyle w:val="Link"/>
+            <w:rStyle w:val="Hyperlink"/>
           </w:rPr>
           <w:t xml:space="preserve">Strike Debt! Debt Resistance for the 99%</w:t>
         </w:r>
       </w:hyperlink>
     </w:p>
-    <w:bookmarkStart w:id="33" w:name="multimedia-design-readings"/>
     <w:p>
       <w:pPr>
         <w:pStyle w:val="Heading2"/>
       </w:pPr>
+      <w:bookmarkStart w:id="33" w:name="multimedia-design-readings"/>
+      <w:bookmarkEnd w:id="33"/>
       <w:r>
         <w:t xml:space="preserve">Multimedia &amp; design readings</w:t>
       </w:r>
     </w:p>
-    <w:bookmarkEnd w:id="33"/>
-    <w:p>
+    <w:p>
+      <w:pPr>
+        <w:pStyle w:val="FirstParagraph"/>
+      </w:pPr>
       <w:r>
         <w:t xml:space="preserve">Collins, A. 2004. Design research: Theoretical and methodological issues.</w:t>
       </w:r>
@@ -634,6 +717,9 @@
       </w:r>
     </w:p>
     <w:p>
+      <w:pPr>
+        <w:pStyle w:val="BodyText"/>
+      </w:pPr>
       <w:r>
         <w:t xml:space="preserve">Jewitt, C. 2008. Multimodality and Literacy in School Classrooms.</w:t>
       </w:r>
@@ -675,6 +761,9 @@
       </w:r>
     </w:p>
     <w:p>
+      <w:pPr>
+        <w:pStyle w:val="BodyText"/>
+      </w:pPr>
       <w:r>
         <w:t xml:space="preserve">Kuhn, S. 2001. Learning from the architecture studio: Implications for project-based pedagogy.</w:t>
       </w:r>
@@ -716,6 +805,9 @@
       </w:r>
     </w:p>
     <w:p>
+      <w:pPr>
+        <w:pStyle w:val="BodyText"/>
+      </w:pPr>
       <w:r>
         <w:t xml:space="preserve">Kvan, T. (2001)</w:t>
       </w:r>
@@ -725,7 +817,7 @@
       <w:hyperlink r:id="rId34">
         <w:r>
           <w:rPr>
-            <w:rStyle w:val="Link"/>
+            <w:rStyle w:val="Hyperlink"/>
           </w:rPr>
           <w:t xml:space="preserve">The pedagogy of virtual design studios</w:t>
         </w:r>
@@ -771,6 +863,9 @@
       </w:r>
     </w:p>
     <w:p>
+      <w:pPr>
+        <w:pStyle w:val="BodyText"/>
+      </w:pPr>
       <w:r>
         <w:t xml:space="preserve">Löwgren, J. &amp; Stolterman, E. (2007).</w:t>
       </w:r>
@@ -791,6 +886,9 @@
       </w:r>
     </w:p>
     <w:p>
+      <w:pPr>
+        <w:pStyle w:val="BodyText"/>
+      </w:pPr>
       <w:r>
         <w:t xml:space="preserve">Moggridge, B. 2007.</w:t>
       </w:r>
@@ -811,6 +909,9 @@
       </w:r>
     </w:p>
     <w:p>
+      <w:pPr>
+        <w:pStyle w:val="BodyText"/>
+      </w:pPr>
       <w:r>
         <w:t xml:space="preserve">Moreno, R. 2007. Interactive multimodal learning environments.</w:t>
       </w:r>
@@ -852,6 +953,9 @@
       </w:r>
     </w:p>
     <w:p>
+      <w:pPr>
+        <w:pStyle w:val="BodyText"/>
+      </w:pPr>
       <w:r>
         <w:t xml:space="preserve">Wilson, B. G. 1997. Constructivist learning environments: Case studies in instructional design.</w:t>
       </w:r>
@@ -868,22 +972,27 @@
         <w:t xml:space="preserve">.</w:t>
       </w:r>
     </w:p>
-    <w:bookmarkStart w:id="35" w:name="schedule"/>
     <w:p>
       <w:pPr>
         <w:pStyle w:val="Heading2"/>
       </w:pPr>
+      <w:bookmarkStart w:id="35" w:name="schedule"/>
+      <w:bookmarkEnd w:id="35"/>
       <w:r>
         <w:t xml:space="preserve">Schedule</w:t>
       </w:r>
     </w:p>
-    <w:bookmarkEnd w:id="35"/>
     <w:tbl>
       <w:tblPr>
         <w:tblStyle w:val="TableNormal"/>
+        <w:tblW w:type="pct" w:w="0.0"/>
+        <w:tblLook w:firstRow="1"/>
       </w:tblPr>
       <w:tblGrid/>
       <w:tr>
+        <w:trPr>
+          <w:cnfStyle w:firstRow="1"/>
+        </w:trPr>
         <w:tc>
           <w:tcPr>
             <w:tcBorders>
@@ -1743,6 +1852,9 @@
       </w:tr>
     </w:tbl>
     <w:p>
+      <w:pPr>
+        <w:pStyle w:val="BodyText"/>
+      </w:pPr>
       <w:r>
         <w:rPr>
           <w:i/>
@@ -1750,37 +1862,45 @@
         <w:t xml:space="preserve">This is a tentative list and schedule of workshops. The actual studio will be organized to be responsive to the needs of the students.</w:t>
       </w:r>
     </w:p>
-    <w:bookmarkStart w:id="36" w:name="assignments"/>
     <w:p>
       <w:pPr>
         <w:pStyle w:val="Heading2"/>
       </w:pPr>
+      <w:bookmarkStart w:id="36" w:name="assignments"/>
+      <w:bookmarkEnd w:id="36"/>
       <w:r>
         <w:t xml:space="preserve">Assignments</w:t>
       </w:r>
     </w:p>
-    <w:bookmarkEnd w:id="36"/>
-    <w:p>
+    <w:p>
+      <w:pPr>
+        <w:pStyle w:val="FirstParagraph"/>
+      </w:pPr>
       <w:r>
         <w:t xml:space="preserve">The studio format allows for frequent and ongoing evaluation of the student work. An important aspect will be invited guests who will also come into the studio to consult with students and to offer informal feedback. There will be formal mid-point and final critiques. The mid-point critique will be conducted by the instructor and a guest; the final assessment will consist of a panel of distinguished judges from Adelphi University and outside organizations.</w:t>
       </w:r>
     </w:p>
-    <w:bookmarkStart w:id="37" w:name="grading-due-dates"/>
     <w:p>
       <w:pPr>
         <w:pStyle w:val="Heading3"/>
       </w:pPr>
+      <w:bookmarkStart w:id="37" w:name="grading-due-dates"/>
+      <w:bookmarkEnd w:id="37"/>
       <w:r>
         <w:t xml:space="preserve">Grading &amp; due dates</w:t>
       </w:r>
     </w:p>
-    <w:bookmarkEnd w:id="37"/>
     <w:tbl>
       <w:tblPr>
         <w:tblStyle w:val="TableNormal"/>
+        <w:tblW w:type="pct" w:w="0.0"/>
+        <w:tblLook w:firstRow="1"/>
       </w:tblPr>
       <w:tblGrid/>
       <w:tr>
+        <w:trPr>
+          <w:cnfStyle w:firstRow="1"/>
+        </w:trPr>
         <w:tc>
           <w:tcPr>
             <w:tcBorders>
@@ -1939,27 +2059,30 @@
         </w:tc>
       </w:tr>
     </w:tbl>
-    <w:bookmarkStart w:id="38" w:name="evaluation-criteria"/>
     <w:p>
       <w:pPr>
         <w:pStyle w:val="Heading2"/>
       </w:pPr>
+      <w:bookmarkStart w:id="38" w:name="evaluation-criteria"/>
+      <w:bookmarkEnd w:id="38"/>
       <w:r>
         <w:t xml:space="preserve">Evaluation Criteria</w:t>
       </w:r>
     </w:p>
-    <w:bookmarkEnd w:id="38"/>
-    <w:bookmarkStart w:id="39" w:name="design"/>
     <w:p>
       <w:pPr>
         <w:pStyle w:val="Heading3"/>
       </w:pPr>
+      <w:bookmarkStart w:id="39" w:name="design"/>
+      <w:bookmarkEnd w:id="39"/>
       <w:r>
         <w:t xml:space="preserve">Design</w:t>
       </w:r>
     </w:p>
-    <w:bookmarkEnd w:id="39"/>
-    <w:p>
+    <w:p>
+      <w:pPr>
+        <w:pStyle w:val="FirstParagraph"/>
+      </w:pPr>
       <w:r>
         <w:t xml:space="preserve">The design of the project encompasses the information, interaction, and media design. Points to consider when evaluating the design:</w:t>
       </w:r>
@@ -1968,7 +2091,7 @@
       <w:pPr>
         <w:pStyle w:val="Compact"/>
         <w:numPr>
-          <w:numId w:val="3"/>
+          <w:numId w:val="1002"/>
           <w:ilvl w:val="0"/>
         </w:numPr>
       </w:pPr>
@@ -1980,7 +2103,7 @@
       <w:pPr>
         <w:pStyle w:val="Compact"/>
         <w:numPr>
-          <w:numId w:val="3"/>
+          <w:numId w:val="1002"/>
           <w:ilvl w:val="0"/>
         </w:numPr>
       </w:pPr>
@@ -1992,7 +2115,7 @@
       <w:pPr>
         <w:pStyle w:val="Compact"/>
         <w:numPr>
-          <w:numId w:val="3"/>
+          <w:numId w:val="1002"/>
           <w:ilvl w:val="0"/>
         </w:numPr>
       </w:pPr>
@@ -2004,7 +2127,7 @@
       <w:pPr>
         <w:pStyle w:val="Compact"/>
         <w:numPr>
-          <w:numId w:val="3"/>
+          <w:numId w:val="1002"/>
           <w:ilvl w:val="0"/>
         </w:numPr>
       </w:pPr>
@@ -2016,7 +2139,7 @@
       <w:pPr>
         <w:pStyle w:val="Compact"/>
         <w:numPr>
-          <w:numId w:val="3"/>
+          <w:numId w:val="1002"/>
           <w:ilvl w:val="0"/>
         </w:numPr>
       </w:pPr>
@@ -2028,7 +2151,7 @@
       <w:pPr>
         <w:pStyle w:val="Compact"/>
         <w:numPr>
-          <w:numId w:val="3"/>
+          <w:numId w:val="1002"/>
           <w:ilvl w:val="0"/>
         </w:numPr>
       </w:pPr>
@@ -2040,7 +2163,7 @@
       <w:pPr>
         <w:pStyle w:val="Compact"/>
         <w:numPr>
-          <w:numId w:val="3"/>
+          <w:numId w:val="1002"/>
           <w:ilvl w:val="0"/>
         </w:numPr>
       </w:pPr>
@@ -2052,7 +2175,7 @@
       <w:pPr>
         <w:pStyle w:val="Compact"/>
         <w:numPr>
-          <w:numId w:val="3"/>
+          <w:numId w:val="1002"/>
           <w:ilvl w:val="0"/>
         </w:numPr>
       </w:pPr>
@@ -2064,7 +2187,7 @@
       <w:pPr>
         <w:pStyle w:val="Compact"/>
         <w:numPr>
-          <w:numId w:val="4"/>
+          <w:numId w:val="1003"/>
           <w:ilvl w:val="1"/>
         </w:numPr>
       </w:pPr>
@@ -2076,7 +2199,7 @@
       <w:pPr>
         <w:pStyle w:val="Compact"/>
         <w:numPr>
-          <w:numId w:val="4"/>
+          <w:numId w:val="1003"/>
           <w:ilvl w:val="1"/>
         </w:numPr>
       </w:pPr>
@@ -2084,17 +2207,20 @@
         <w:t xml:space="preserve">can it be accessed by users with disabilities, where appropriate?</w:t>
       </w:r>
     </w:p>
-    <w:bookmarkStart w:id="40" w:name="technique"/>
     <w:p>
       <w:pPr>
         <w:pStyle w:val="Heading3"/>
       </w:pPr>
+      <w:bookmarkStart w:id="40" w:name="technique"/>
+      <w:bookmarkEnd w:id="40"/>
       <w:r>
         <w:t xml:space="preserve">Technique</w:t>
       </w:r>
     </w:p>
-    <w:bookmarkEnd w:id="40"/>
-    <w:p>
+    <w:p>
+      <w:pPr>
+        <w:pStyle w:val="FirstParagraph"/>
+      </w:pPr>
       <w:r>
         <w:t xml:space="preserve">The project’s technique reflects the proficiency of the teams with the tools of the digital studio. All aspects of the project should be well tested for smooth operation. Users should not easily</w:t>
       </w:r>
@@ -2121,7 +2247,7 @@
       <w:pPr>
         <w:pStyle w:val="Compact"/>
         <w:numPr>
-          <w:numId w:val="5"/>
+          <w:numId w:val="1004"/>
           <w:ilvl w:val="0"/>
         </w:numPr>
       </w:pPr>
@@ -2133,7 +2259,7 @@
       <w:pPr>
         <w:pStyle w:val="Compact"/>
         <w:numPr>
-          <w:numId w:val="5"/>
+          <w:numId w:val="1004"/>
           <w:ilvl w:val="0"/>
         </w:numPr>
       </w:pPr>
@@ -2145,7 +2271,7 @@
       <w:pPr>
         <w:pStyle w:val="Compact"/>
         <w:numPr>
-          <w:numId w:val="5"/>
+          <w:numId w:val="1004"/>
           <w:ilvl w:val="0"/>
         </w:numPr>
       </w:pPr>
@@ -2153,53 +2279,78 @@
         <w:t xml:space="preserve">etc.</w:t>
       </w:r>
     </w:p>
-    <w:bookmarkStart w:id="41" w:name="originality-innovation"/>
     <w:p>
       <w:pPr>
         <w:pStyle w:val="Heading3"/>
       </w:pPr>
+      <w:bookmarkStart w:id="41" w:name="originality-innovation"/>
+      <w:bookmarkEnd w:id="41"/>
       <w:r>
         <w:t xml:space="preserve">Originality &amp; innovation</w:t>
       </w:r>
     </w:p>
-    <w:bookmarkEnd w:id="41"/>
-    <w:p>
+    <w:p>
+      <w:pPr>
+        <w:pStyle w:val="FirstParagraph"/>
+      </w:pPr>
       <w:r>
         <w:t xml:space="preserve">Teams will gain points based on the originality of their project. Does the project take a novel approach to teaching with digital media? Does it combine existing practices in new ways, for a new effect?</w:t>
       </w:r>
     </w:p>
     <w:p>
+      <w:pPr>
+        <w:pStyle w:val="BodyText"/>
+      </w:pPr>
       <w:r>
         <w:t xml:space="preserve">Students will lose points in originality for verbatim translating of existing learning solutions to the new problem space.</w:t>
       </w:r>
     </w:p>
-    <w:bookmarkStart w:id="42" w:name="learning-science"/>
     <w:p>
       <w:pPr>
         <w:pStyle w:val="Heading3"/>
       </w:pPr>
+      <w:bookmarkStart w:id="42" w:name="learning-science"/>
+      <w:bookmarkEnd w:id="42"/>
       <w:r>
         <w:t xml:space="preserve">Learning science</w:t>
       </w:r>
     </w:p>
-    <w:bookmarkEnd w:id="42"/>
-    <w:p>
+    <w:p>
+      <w:pPr>
+        <w:pStyle w:val="FirstParagraph"/>
+      </w:pPr>
       <w:r>
         <w:t xml:space="preserve">At the end, this studio challenge is about learning. Points in this category are awarded for exhibiting a thorough understanding of how people learn with digital artifacts. Successful projects will account for the cognitive, social, pragmatic, ethical, and aesthetic implications of their design, as it impacts learning.</w:t>
       </w:r>
     </w:p>
+    <w:sectPr/>
   </w:body>
 </w:document>
 </file>
 
 <file path=word/footnotes.xml><?xml version="1.0" encoding="utf-8"?>
-<w:footnotes xmlns:w="http://schemas.openxmlformats.org/wordprocessingml/2006/main" xmlns:m="http://schemas.openxmlformats.org/officeDocument/2006/math" xmlns:r="http://schemas.openxmlformats.org/officeDocument/2006/relationships" xmlns:o="urn:schemas-microsoft-com:office:office" xmlns:v="urn:schemas-microsoft-com:vml" xmlns:w10="urn:schemas-microsoft-com:office:word" xmlns:a="http://schemas.openxmlformats.org/drawingml/2006/main" xmlns:pic="http://schemas.openxmlformats.org/drawingml/2006/picture" xmlns:wp="http://schemas.openxmlformats.org/drawingml/2006/wordprocessingDrawing"/>
+<w:footnotes xmlns:w="http://schemas.openxmlformats.org/wordprocessingml/2006/main" xmlns:m="http://schemas.openxmlformats.org/officeDocument/2006/math" xmlns:r="http://schemas.openxmlformats.org/officeDocument/2006/relationships" xmlns:o="urn:schemas-microsoft-com:office:office" xmlns:v="urn:schemas-microsoft-com:vml" xmlns:w10="urn:schemas-microsoft-com:office:word" xmlns:a="http://schemas.openxmlformats.org/drawingml/2006/main" xmlns:pic="http://schemas.openxmlformats.org/drawingml/2006/picture" xmlns:wp="http://schemas.openxmlformats.org/drawingml/2006/wordprocessingDrawing">
+  <w:footnote w:type="continuationSeparator" w:id="0">
+    <w:p>
+      <w:r>
+        <w:continuationSeparator/>
+      </w:r>
+    </w:p>
+  </w:footnote>
+  <w:footnote w:type="separator" w:id="-1">
+    <w:p>
+      <w:r>
+        <w:separator/>
+      </w:r>
+    </w:p>
+  </w:footnote>
+</w:footnotes>
 </file>
 
 <file path=word/numbering.xml><?xml version="1.0" encoding="utf-8"?>
 <w:numbering xmlns:w="http://schemas.openxmlformats.org/wordprocessingml/2006/main">
   <w:abstractNum w:abstractNumId="0">
-    <w:nsid w:val="6e2656e9"/>
+    <w:nsid w:val="e17f69ba"/>
     <w:multiLevelType w:val="multilevel"/>
     <w:lvl w:ilvl="0">
       <w:numFmt w:val="bullet"/>
@@ -2279,8 +2430,89 @@
       </w:pPr>
     </w:lvl>
   </w:abstractNum>
-  <w:abstractNum w:abstractNumId="2">
-    <w:nsid w:val="ac578981"/>
+  <w:abstractNum w:abstractNumId="990">
+    <w:nsid w:val="afec1fa2"/>
+    <w:multiLevelType w:val="multilevel"/>
+    <w:lvl w:ilvl="0">
+      <w:numFmt w:val="bullet"/>
+      <w:lvlText w:val=" "/>
+      <w:lvlJc w:val="left"/>
+      <w:pPr>
+        <w:tabs>
+          <w:tab w:val="num" w:pos="0"/>
+        </w:tabs>
+        <w:ind w:left="480" w:hanging="480"/>
+      </w:pPr>
+    </w:lvl>
+    <w:lvl w:ilvl="1">
+      <w:numFmt w:val="bullet"/>
+      <w:lvlText w:val=" "/>
+      <w:lvlJc w:val="left"/>
+      <w:pPr>
+        <w:tabs>
+          <w:tab w:val="num" w:pos="720"/>
+        </w:tabs>
+        <w:ind w:left="1200" w:hanging="480"/>
+      </w:pPr>
+    </w:lvl>
+    <w:lvl w:ilvl="2">
+      <w:numFmt w:val="bullet"/>
+      <w:lvlText w:val=" "/>
+      <w:lvlJc w:val="left"/>
+      <w:pPr>
+        <w:tabs>
+          <w:tab w:val="num" w:pos="1440"/>
+        </w:tabs>
+        <w:ind w:left="1920" w:hanging="480"/>
+      </w:pPr>
+    </w:lvl>
+    <w:lvl w:ilvl="3">
+      <w:numFmt w:val="bullet"/>
+      <w:lvlText w:val=" "/>
+      <w:lvlJc w:val="left"/>
+      <w:pPr>
+        <w:tabs>
+          <w:tab w:val="num" w:pos="2160"/>
+        </w:tabs>
+        <w:ind w:left="2640" w:hanging="480"/>
+      </w:pPr>
+    </w:lvl>
+    <w:lvl w:ilvl="4">
+      <w:numFmt w:val="bullet"/>
+      <w:lvlText w:val=" "/>
+      <w:lvlJc w:val="left"/>
+      <w:pPr>
+        <w:tabs>
+          <w:tab w:val="num" w:pos="2880"/>
+        </w:tabs>
+        <w:ind w:left="3360" w:hanging="480"/>
+      </w:pPr>
+    </w:lvl>
+    <w:lvl w:ilvl="5">
+      <w:numFmt w:val="bullet"/>
+      <w:lvlText w:val=" "/>
+      <w:lvlJc w:val="left"/>
+      <w:pPr>
+        <w:tabs>
+          <w:tab w:val="num" w:pos="3600"/>
+        </w:tabs>
+        <w:ind w:left="4080" w:hanging="480"/>
+      </w:pPr>
+    </w:lvl>
+    <w:lvl w:ilvl="6">
+      <w:numFmt w:val="bullet"/>
+      <w:lvlText w:val=" "/>
+      <w:lvlJc w:val="left"/>
+      <w:pPr>
+        <w:tabs>
+          <w:tab w:val="num" w:pos="4320"/>
+        </w:tabs>
+        <w:ind w:left="4800" w:hanging="480"/>
+      </w:pPr>
+    </w:lvl>
+  </w:abstractNum>
+  <w:abstractNum w:abstractNumId="991">
+    <w:nsid w:val="49b533d0"/>
     <w:multiLevelType w:val="multilevel"/>
     <w:lvl w:ilvl="0">
       <w:numFmt w:val="bullet"/>
@@ -2363,17 +2595,20 @@
   <w:num w:numId="1">
     <w:abstractNumId w:val="0"/>
   </w:num>
-  <w:num w:numId="2">
-    <w:abstractNumId w:val="2"/>
+  <w:num w:numId="1000">
+    <w:abstractNumId w:val="990"/>
   </w:num>
-  <w:num w:numId="3">
-    <w:abstractNumId w:val="2"/>
+  <w:num w:numId="1001">
+    <w:abstractNumId w:val="991"/>
   </w:num>
-  <w:num w:numId="4">
-    <w:abstractNumId w:val="2"/>
+  <w:num w:numId="1002">
+    <w:abstractNumId w:val="991"/>
   </w:num>
-  <w:num w:numId="5">
-    <w:abstractNumId w:val="2"/>
+  <w:num w:numId="1003">
+    <w:abstractNumId w:val="991"/>
+  </w:num>
+  <w:num w:numId="1004">
+    <w:abstractNumId w:val="991"/>
   </w:num>
 </w:numbering>
 </file>
@@ -2399,13 +2634,25 @@
   <w:style w:type="paragraph" w:default="1" w:styleId="Normal">
     <w:name w:val="Normal"/>
     <w:qFormat/>
+  </w:style>
+  <w:style w:type="paragraph" w:styleId="BodyText">
+    <w:name w:val="Body Text"/>
+    <w:basedOn w:val="Normal"/>
+    <w:link w:val="BodyTextChar"/>
     <w:pPr>
       <w:spacing w:before="180" w:after="180"/>
     </w:pPr>
-  </w:style>
-  <w:style w:type="paragraph" w:styleId="Compact">
+    <w:qFormat/>
+  </w:style>
+  <w:style w:type="paragraph" w:customStyle="1" w:styleId="FirstParagraph">
+    <w:name w:val="First Paragraph"/>
+    <w:basedOn w:val="BodyText"/>
+    <w:next w:val="BodyText"/>
+    <w:qFormat/>
+  </w:style>
+  <w:style w:type="paragraph" w:customStyle="1" w:styleId="Compact">
     <w:name w:val="Compact"/>
-    <w:basedOn w:val="Normal"/>
+    <w:basedOn w:val="BodyText"/>
     <w:qFormat/>
     <w:pPr>
       <w:spacing w:before="36" w:after="36"/>
@@ -2414,7 +2661,7 @@
   <w:style w:type="paragraph" w:styleId="Title">
     <w:name w:val="Title"/>
     <w:basedOn w:val="Normal"/>
-    <w:next w:val="Normal"/>
+    <w:next w:val="BodyText"/>
     <w:qFormat/>
     <w:pPr>
       <w:keepNext/>
@@ -2431,9 +2678,25 @@
       <w:szCs w:val="36"/>
     </w:rPr>
   </w:style>
-  <w:style w:type="paragraph" w:styleId="Authors">
-    <w:name w:val="Authors"/>
-    <w:next w:val="Normal"/>
+  <w:style w:type="paragraph" w:styleId="Subtitle">
+    <w:name w:val="Subtitle"/>
+    <w:basedOn w:val="Title"/>
+    <w:next w:val="BodyText"/>
+    <w:qFormat/>
+    <w:pPr>
+      <w:keepNext/>
+      <w:keepLines/>
+      <w:spacing w:before="240" w:after="240"/>
+      <w:jc w:val="center"/>
+    </w:pPr>
+    <w:rPr>
+      <w:sz w:val="30"/>
+      <w:szCs w:val="30"/>
+    </w:rPr>
+  </w:style>
+  <w:style w:type="paragraph" w:customStyle="1" w:styleId="Author">
+    <w:name w:val="Author"/>
+    <w:next w:val="BodyText"/>
     <w:qFormat/>
     <w:pPr>
       <w:keepNext/>
@@ -2443,7 +2706,7 @@
   </w:style>
   <w:style w:type="paragraph" w:styleId="Date">
     <w:name w:val="Date"/>
-    <w:next w:val="Normal"/>
+    <w:next w:val="BodyText"/>
     <w:qFormat/>
     <w:pPr>
       <w:keepNext/>
@@ -2451,10 +2714,33 @@
       <w:jc w:val="center"/>
     </w:pPr>
   </w:style>
+  <w:style w:type="paragraph" w:customStyle="1" w:styleId="Abstract">
+    <w:name w:val="Abstract"/>
+    <w:basedOn w:val="Normal"/>
+    <w:next w:val="BodyText"/>
+    <w:qFormat/>
+    <w:pPr>
+      <w:keepNext/>
+      <w:keepLines/>
+      <w:spacing w:before="300" w:after="300"/>
+    </w:pPr>
+    <w:rPr>
+      <w:sz w:val="20"/>
+      <w:szCs w:val="20"/>
+    </w:rPr>
+  </w:style>
+  <w:style w:type="paragraph" w:styleId="Bibliography">
+    <w:name w:val="Bibliography"/>
+    <w:basedOn w:val="Normal"/>
+    <w:next w:val="Bibliography"/>
+    <w:qFormat/>
+    <w:pPr/>
+    <w:rPr/>
+  </w:style>
   <w:style w:type="paragraph" w:styleId="Heading1">
     <w:name w:val="Heading 1"/>
     <w:basedOn w:val="Normal"/>
-    <w:next w:val="Normal"/>
+    <w:next w:val="BodyText"/>
     <w:uiPriority w:val="9"/>
     <w:qFormat/>
     <w:pPr>
@@ -2468,14 +2754,14 @@
       <w:b/>
       <w:bCs/>
       <w:color w:val="345A8A" w:themeColor="accent1" w:themeShade="B5"/>
-      <w:sz w:val="36"/>
-      <w:szCs w:val="36"/>
+      <w:sz w:val="32"/>
+      <w:szCs w:val="32"/>
     </w:rPr>
   </w:style>
   <w:style w:type="paragraph" w:styleId="Heading2">
     <w:name w:val="Heading 2"/>
     <w:basedOn w:val="Normal"/>
-    <w:next w:val="Normal"/>
+    <w:next w:val="BodyText"/>
     <w:uiPriority w:val="9"/>
     <w:unhideWhenUsed/>
     <w:qFormat/>
@@ -2497,7 +2783,7 @@
   <w:style w:type="paragraph" w:styleId="Heading3">
     <w:name w:val="Heading 3"/>
     <w:basedOn w:val="Normal"/>
-    <w:next w:val="Normal"/>
+    <w:next w:val="BodyText"/>
     <w:uiPriority w:val="9"/>
     <w:unhideWhenUsed/>
     <w:qFormat/>
@@ -2505,7 +2791,7 @@
       <w:keepNext/>
       <w:keepLines/>
       <w:spacing w:before="200" w:after="0"/>
-      <w:outlineLvl w:val="1"/>
+      <w:outlineLvl w:val="2"/>
     </w:pPr>
     <w:rPr>
       <w:rFonts w:asciiTheme="majorHAnsi" w:eastAsiaTheme="majorEastAsia" w:hAnsiTheme="majorHAnsi" w:cstheme="majorBidi"/>
@@ -2519,7 +2805,7 @@
   <w:style w:type="paragraph" w:styleId="Heading4">
     <w:name w:val="Heading 4"/>
     <w:basedOn w:val="Normal"/>
-    <w:next w:val="Normal"/>
+    <w:next w:val="BodyText"/>
     <w:uiPriority w:val="9"/>
     <w:unhideWhenUsed/>
     <w:qFormat/>
@@ -2527,7 +2813,7 @@
       <w:keepNext/>
       <w:keepLines/>
       <w:spacing w:before="200" w:after="0"/>
-      <w:outlineLvl w:val="1"/>
+      <w:outlineLvl w:val="3"/>
     </w:pPr>
     <w:rPr>
       <w:rFonts w:asciiTheme="majorHAnsi" w:eastAsiaTheme="majorEastAsia" w:hAnsiTheme="majorHAnsi" w:cstheme="majorBidi"/>
@@ -2541,7 +2827,7 @@
   <w:style w:type="paragraph" w:styleId="Heading5">
     <w:name w:val="Heading 5"/>
     <w:basedOn w:val="Normal"/>
-    <w:next w:val="Normal"/>
+    <w:next w:val="BodyText"/>
     <w:uiPriority w:val="9"/>
     <w:unhideWhenUsed/>
     <w:qFormat/>
@@ -2549,7 +2835,7 @@
       <w:keepNext/>
       <w:keepLines/>
       <w:spacing w:before="200" w:after="0"/>
-      <w:outlineLvl w:val="1"/>
+      <w:outlineLvl w:val="4"/>
     </w:pPr>
     <w:rPr>
       <w:rFonts w:asciiTheme="majorHAnsi" w:eastAsiaTheme="majorEastAsia" w:hAnsiTheme="majorHAnsi" w:cstheme="majorBidi"/>
@@ -2560,15 +2846,36 @@
       <w:szCs w:val="24"/>
     </w:rPr>
   </w:style>
-  <w:style w:type="paragraph" w:styleId="BlockQuote">
-    <w:name w:val="Block Quote"/>
+  <w:style w:type="paragraph" w:styleId="Heading6">
+    <w:name w:val="Heading 6"/>
     <w:basedOn w:val="Normal"/>
-    <w:next w:val="Normal"/>
+    <w:next w:val="BodyText"/>
+    <w:uiPriority w:val="9"/>
+    <w:unhideWhenUsed/>
+    <w:qFormat/>
+    <w:pPr>
+      <w:keepNext/>
+      <w:keepLines/>
+      <w:spacing w:before="200" w:after="0"/>
+      <w:outlineLvl w:val="5"/>
+    </w:pPr>
+    <w:rPr>
+      <w:rFonts w:asciiTheme="majorHAnsi" w:eastAsiaTheme="majorEastAsia" w:hAnsiTheme="majorHAnsi" w:cstheme="majorBidi"/>
+      <w:color w:val="4F81BD" w:themeColor="accent1"/>
+      <w:sz w:val="24"/>
+      <w:szCs w:val="24"/>
+    </w:rPr>
+  </w:style>
+  <w:style w:type="paragraph" w:styleId="BlockText">
+    <w:name w:val="Block Text"/>
+    <w:basedOn w:val="BodyText"/>
+    <w:next w:val="BodyText"/>
     <w:uiPriority w:val="9"/>
     <w:unhideWhenUsed/>
     <w:qFormat/>
     <w:pPr>
       <w:spacing w:before="100" w:after="100"/>
+      <w:ind w:firstLine="0"/>
     </w:pPr>
     <w:rPr>
       <w:rFonts w:asciiTheme="majorHAnsi" w:eastAsiaTheme="majorEastAsia" w:hAnsiTheme="majorHAnsi" w:cstheme="majorBidi"/>
@@ -2605,7 +2912,7 @@
       </w:tblCellMar>
     </w:tblPr>
   </w:style>
-  <w:style w:type="paragraph" w:styleId="DefinitionTerm">
+  <w:style w:type="paragraph" w:customStyle="1" w:styleId="DefinitionTerm">
     <w:name w:val="Definition Term"/>
     <w:basedOn w:val="Normal"/>
     <w:next w:val="Definition"/>
@@ -2618,20 +2925,12 @@
       <w:b/>
     </w:rPr>
   </w:style>
-  <w:style w:type="paragraph" w:styleId="Definition">
+  <w:style w:type="paragraph" w:customStyle="1" w:styleId="Definition">
     <w:name w:val="Definition"/>
     <w:basedOn w:val="Normal"/>
   </w:style>
-  <w:style w:type="paragraph" w:styleId="BodyText">
-    <w:name w:val="Body Text"/>
-    <w:basedOn w:val="Normal"/>
-    <w:link w:val="BodyTextChar"/>
-    <w:pPr>
-      <w:spacing w:after="120"/>
-    </w:pPr>
-  </w:style>
-  <w:style w:type="paragraph" w:styleId="TableCaption">
-    <w:name w:val="Table Caption"/>
+  <w:style w:type="paragraph" w:styleId="Caption">
+    <w:name w:val="Caption"/>
     <w:basedOn w:val="Normal"/>
     <w:link w:val="BodyTextChar"/>
     <w:pPr>
@@ -2641,16 +2940,27 @@
       <w:i/>
     </w:rPr>
   </w:style>
-  <w:style w:type="paragraph" w:styleId="ImageCaption">
+  <w:style w:type="paragraph" w:customStyle="1" w:styleId="TableCaption">
+    <w:name w:val="Table Caption"/>
+    <w:basedOn w:val="Caption"/>
+    <w:pPr>
+      <w:keepNext/>
+    </w:pPr>
+  </w:style>
+  <w:style w:type="paragraph" w:customStyle="1" w:styleId="ImageCaption">
     <w:name w:val="Image Caption"/>
+    <w:basedOn w:val="Caption"/>
+  </w:style>
+  <w:style w:type="paragraph" w:customStyle="1" w:styleId="Figure">
+    <w:name w:val="Figure"/>
     <w:basedOn w:val="Normal"/>
-    <w:link w:val="BodyTextChar"/>
+  </w:style>
+  <w:style w:type="paragraph" w:customStyle="1" w:styleId="FigureWithCaption">
+    <w:name w:val="Figure with Caption"/>
+    <w:basedOn w:val="Figure"/>
     <w:pPr>
-      <w:spacing w:before="0" w:after="120"/>
+      <w:keepNext/>
     </w:pPr>
-    <w:rPr>
-      <w:i/>
-    </w:rPr>
   </w:style>
   <w:style w:type="character" w:customStyle="1" w:styleId="BodyTextChar">
     <w:name w:val="Body Text Char"/>
@@ -2665,18 +2975,36 @@
       <w:sz w:val="22"/>
     </w:rPr>
   </w:style>
-  <w:style w:type="character" w:customStyle="1" w:styleId="FootnoteRef">
-    <w:name w:val="Footnote Ref"/>
+  <w:style w:type="character" w:styleId="FootnoteReference">
+    <w:name w:val="Footnote Reference"/>
     <w:basedOn w:val="BodyTextChar"/>
     <w:rPr>
       <w:vertAlign w:val="superscript"/>
     </w:rPr>
   </w:style>
-  <w:style w:type="character" w:customStyle="1" w:styleId="Link">
-    <w:name w:val="Link"/>
+  <w:style w:type="character" w:styleId="Hyperlink">
+    <w:name w:val="Hyperlink"/>
     <w:basedOn w:val="BodyTextChar"/>
     <w:rPr>
       <w:color w:val="4F81BD" w:themeColor="accent1"/>
+    </w:rPr>
+  </w:style>
+  <w:style w:type="paragraph" w:styleId="TOCHeading">
+    <w:name w:val="TOC Heading"/>
+    <w:basedOn w:val="Heading1"/>
+    <w:next w:val="BodyText"/>
+    <w:uiPriority w:val="39"/>
+    <w:unhideWhenUsed/>
+    <w:qFormat/>
+    <w:pPr>
+      <w:spacing w:before="240" w:line="259" w:lineRule="auto"/>
+      <w:outlineLvl w:val="9"/>
+    </w:pPr>
+    <w:rPr>
+      <w:rFonts w:asciiTheme="majorHAnsi" w:eastAsiaTheme="majorEastAsia" w:hAnsiTheme="majorHAnsi" w:cstheme="majorBidi"/>
+      <w:b w:val="0"/>
+      <w:bCs w:val="0"/>
+      <w:color w:val="365F91" w:themeColor="accent1" w:themeShade="BF"/>
     </w:rPr>
   </w:style>
   <w:style w:type="paragraph" w:customStyle="1" w:styleId="SourceCode">
@@ -2685,6 +3013,7 @@
     <w:link w:val="VerbatimChar"/>
     <w:pPr>
       <w:wordWrap w:val="off"/>
+      <w:noProof/>
       <w:shd w:val="clear" w:fill="303030"/>
     </w:pPr>
   </w:style>
@@ -2728,6 +3057,15 @@
       <w:shd w:val="clear" w:fill="303030"/>
     </w:rPr>
   </w:style>
+  <w:style w:type="character" w:customStyle="1" w:styleId="ConstantTok">
+    <w:name w:val="ConstantTok"/>
+    <w:basedOn w:val="VerbatimChar"/>
+    <w:rPr>
+      <w:color w:val="dca3a3"/>
+      <w:shd w:val="clear" w:fill="303030"/>
+      <w:b/>
+    </w:rPr>
+  </w:style>
   <w:style w:type="character" w:customStyle="1" w:styleId="CharTok">
     <w:name w:val="CharTok"/>
     <w:basedOn w:val="VerbatimChar"/>
@@ -2736,6 +3074,14 @@
       <w:shd w:val="clear" w:fill="303030"/>
     </w:rPr>
   </w:style>
+  <w:style w:type="character" w:customStyle="1" w:styleId="SpecialCharTok">
+    <w:name w:val="SpecialCharTok"/>
+    <w:basedOn w:val="VerbatimChar"/>
+    <w:rPr>
+      <w:color w:val="dca3a3"/>
+      <w:shd w:val="clear" w:fill="303030"/>
+    </w:rPr>
+  </w:style>
   <w:style w:type="character" w:customStyle="1" w:styleId="StringTok">
     <w:name w:val="StringTok"/>
     <w:basedOn w:val="VerbatimChar"/>
@@ -2744,6 +3090,30 @@
       <w:shd w:val="clear" w:fill="303030"/>
     </w:rPr>
   </w:style>
+  <w:style w:type="character" w:customStyle="1" w:styleId="VerbatimStringTok">
+    <w:name w:val="VerbatimStringTok"/>
+    <w:basedOn w:val="VerbatimChar"/>
+    <w:rPr>
+      <w:color w:val="cc9393"/>
+      <w:shd w:val="clear" w:fill="303030"/>
+    </w:rPr>
+  </w:style>
+  <w:style w:type="character" w:customStyle="1" w:styleId="SpecialStringTok">
+    <w:name w:val="SpecialStringTok"/>
+    <w:basedOn w:val="VerbatimChar"/>
+    <w:rPr>
+      <w:color w:val="cc9393"/>
+      <w:shd w:val="clear" w:fill="303030"/>
+    </w:rPr>
+  </w:style>
+  <w:style w:type="character" w:customStyle="1" w:styleId="ImportTok">
+    <w:name w:val="ImportTok"/>
+    <w:basedOn w:val="VerbatimChar"/>
+    <w:rPr>
+      <w:color w:val="cccccc"/>
+      <w:shd w:val="clear" w:fill="303030"/>
+    </w:rPr>
+  </w:style>
   <w:style w:type="character" w:customStyle="1" w:styleId="CommentTok">
     <w:name w:val="CommentTok"/>
     <w:basedOn w:val="VerbatimChar"/>
@@ -2752,6 +3122,32 @@
       <w:shd w:val="clear" w:fill="303030"/>
     </w:rPr>
   </w:style>
+  <w:style w:type="character" w:customStyle="1" w:styleId="DocumentationTok">
+    <w:name w:val="DocumentationTok"/>
+    <w:basedOn w:val="VerbatimChar"/>
+    <w:rPr>
+      <w:color w:val="7f9f7f"/>
+      <w:shd w:val="clear" w:fill="303030"/>
+    </w:rPr>
+  </w:style>
+  <w:style w:type="character" w:customStyle="1" w:styleId="AnnotationTok">
+    <w:name w:val="AnnotationTok"/>
+    <w:basedOn w:val="VerbatimChar"/>
+    <w:rPr>
+      <w:color w:val="7f9f7f"/>
+      <w:shd w:val="clear" w:fill="303030"/>
+      <w:b/>
+    </w:rPr>
+  </w:style>
+  <w:style w:type="character" w:customStyle="1" w:styleId="CommentVarTok">
+    <w:name w:val="CommentVarTok"/>
+    <w:basedOn w:val="VerbatimChar"/>
+    <w:rPr>
+      <w:color w:val="7f9f7f"/>
+      <w:shd w:val="clear" w:fill="303030"/>
+      <w:b/>
+    </w:rPr>
+  </w:style>
   <w:style w:type="character" w:customStyle="1" w:styleId="OtherTok">
     <w:name w:val="OtherTok"/>
     <w:basedOn w:val="VerbatimChar"/>
@@ -2760,27 +3156,102 @@
       <w:shd w:val="clear" w:fill="303030"/>
     </w:rPr>
   </w:style>
+  <w:style w:type="character" w:customStyle="1" w:styleId="FunctionTok">
+    <w:name w:val="FunctionTok"/>
+    <w:basedOn w:val="VerbatimChar"/>
+    <w:rPr>
+      <w:color w:val="efef8f"/>
+      <w:shd w:val="clear" w:fill="303030"/>
+    </w:rPr>
+  </w:style>
+  <w:style w:type="character" w:customStyle="1" w:styleId="VariableTok">
+    <w:name w:val="VariableTok"/>
+    <w:basedOn w:val="VerbatimChar"/>
+    <w:rPr>
+      <w:color w:val="cccccc"/>
+      <w:shd w:val="clear" w:fill="303030"/>
+    </w:rPr>
+  </w:style>
+  <w:style w:type="character" w:customStyle="1" w:styleId="ControlFlowTok">
+    <w:name w:val="ControlFlowTok"/>
+    <w:basedOn w:val="VerbatimChar"/>
+    <w:rPr>
+      <w:color w:val="f0dfaf"/>
+      <w:shd w:val="clear" w:fill="303030"/>
+    </w:rPr>
+  </w:style>
+  <w:style w:type="character" w:customStyle="1" w:styleId="OperatorTok">
+    <w:name w:val="OperatorTok"/>
+    <w:basedOn w:val="VerbatimChar"/>
+    <w:rPr>
+      <w:color w:val="f0efd0"/>
+      <w:shd w:val="clear" w:fill="303030"/>
+    </w:rPr>
+  </w:style>
+  <w:style w:type="character" w:customStyle="1" w:styleId="BuiltInTok">
+    <w:name w:val="BuiltInTok"/>
+    <w:basedOn w:val="VerbatimChar"/>
+    <w:rPr>
+      <w:color w:val="cccccc"/>
+      <w:shd w:val="clear" w:fill="303030"/>
+    </w:rPr>
+  </w:style>
+  <w:style w:type="character" w:customStyle="1" w:styleId="ExtensionTok">
+    <w:name w:val="ExtensionTok"/>
+    <w:basedOn w:val="VerbatimChar"/>
+    <w:rPr>
+      <w:color w:val="cccccc"/>
+      <w:shd w:val="clear" w:fill="303030"/>
+    </w:rPr>
+  </w:style>
+  <w:style w:type="character" w:customStyle="1" w:styleId="PreprocessorTok">
+    <w:name w:val="PreprocessorTok"/>
+    <w:basedOn w:val="VerbatimChar"/>
+    <w:rPr>
+      <w:color w:val="ffcfaf"/>
+      <w:shd w:val="clear" w:fill="303030"/>
+      <w:b/>
+    </w:rPr>
+  </w:style>
+  <w:style w:type="character" w:customStyle="1" w:styleId="AttributeTok">
+    <w:name w:val="AttributeTok"/>
+    <w:basedOn w:val="VerbatimChar"/>
+    <w:rPr>
+      <w:color w:val="cccccc"/>
+      <w:shd w:val="clear" w:fill="303030"/>
+    </w:rPr>
+  </w:style>
+  <w:style w:type="character" w:customStyle="1" w:styleId="RegionMarkerTok">
+    <w:name w:val="RegionMarkerTok"/>
+    <w:basedOn w:val="VerbatimChar"/>
+    <w:rPr>
+      <w:color w:val="cccccc"/>
+      <w:shd w:val="clear" w:fill="303030"/>
+    </w:rPr>
+  </w:style>
+  <w:style w:type="character" w:customStyle="1" w:styleId="InformationTok">
+    <w:name w:val="InformationTok"/>
+    <w:basedOn w:val="VerbatimChar"/>
+    <w:rPr>
+      <w:color w:val="7f9f7f"/>
+      <w:shd w:val="clear" w:fill="303030"/>
+      <w:b/>
+    </w:rPr>
+  </w:style>
+  <w:style w:type="character" w:customStyle="1" w:styleId="WarningTok">
+    <w:name w:val="WarningTok"/>
+    <w:basedOn w:val="VerbatimChar"/>
+    <w:rPr>
+      <w:color w:val="7f9f7f"/>
+      <w:shd w:val="clear" w:fill="303030"/>
+      <w:b/>
+    </w:rPr>
+  </w:style>
   <w:style w:type="character" w:customStyle="1" w:styleId="AlertTok">
     <w:name w:val="AlertTok"/>
     <w:basedOn w:val="VerbatimChar"/>
     <w:rPr>
       <w:color w:val="ffcfaf"/>
-      <w:shd w:val="clear" w:fill="303030"/>
-    </w:rPr>
-  </w:style>
-  <w:style w:type="character" w:customStyle="1" w:styleId="FunctionTok">
-    <w:name w:val="FunctionTok"/>
-    <w:basedOn w:val="VerbatimChar"/>
-    <w:rPr>
-      <w:color w:val="efef8f"/>
-      <w:shd w:val="clear" w:fill="303030"/>
-    </w:rPr>
-  </w:style>
-  <w:style w:type="character" w:customStyle="1" w:styleId="RegionMarkerTok">
-    <w:name w:val="RegionMarkerTok"/>
-    <w:basedOn w:val="VerbatimChar"/>
-    <w:rPr>
-      <w:color w:val="cccccc"/>
       <w:shd w:val="clear" w:fill="303030"/>
     </w:rPr>
   </w:style>

--- a/word/multimedia-studio.docx
+++ b/word/multimedia-studio.docx
@@ -2431,7 +2431,7 @@
     </w:lvl>
   </w:abstractNum>
   <w:abstractNum w:abstractNumId="990">
-    <w:nsid w:val="afec1fa2"/>
+    <w:nsid w:val="c0808f42"/>
     <w:multiLevelType w:val="multilevel"/>
     <w:lvl w:ilvl="0">
       <w:numFmt w:val="bullet"/>
@@ -2512,7 +2512,7 @@
     </w:lvl>
   </w:abstractNum>
   <w:abstractNum w:abstractNumId="991">
-    <w:nsid w:val="49b533d0"/>
+    <w:nsid w:val="d8465d39"/>
     <w:multiLevelType w:val="multilevel"/>
     <w:lvl w:ilvl="0">
       <w:numFmt w:val="bullet"/>

--- a/word/multimedia-studio.docx
+++ b/word/multimedia-studio.docx
@@ -2431,7 +2431,7 @@
     </w:lvl>
   </w:abstractNum>
   <w:abstractNum w:abstractNumId="990">
-    <w:nsid w:val="c0808f42"/>
+    <w:nsid w:val="b974af47"/>
     <w:multiLevelType w:val="multilevel"/>
     <w:lvl w:ilvl="0">
       <w:numFmt w:val="bullet"/>
@@ -2512,7 +2512,7 @@
     </w:lvl>
   </w:abstractNum>
   <w:abstractNum w:abstractNumId="991">
-    <w:nsid w:val="d8465d39"/>
+    <w:nsid w:val="46f34b73"/>
     <w:multiLevelType w:val="multilevel"/>
     <w:lvl w:ilvl="0">
       <w:numFmt w:val="bullet"/>

--- a/word/multimedia-studio.docx
+++ b/word/multimedia-studio.docx
@@ -93,7 +93,13 @@
         <w:t xml:space="preserve"> </w:t>
       </w:r>
       <w:r>
-        <w:t xml:space="preserve">studio pedagogy, interaction design, multimedia learning, digital studio, ed tech capstone, instructional design</w:t>
+        <w:t xml:space="preserve">studio pedagogy, interaction design, multimedia</w:t>
+      </w:r>
+      <w:r>
+        <w:t xml:space="preserve"> </w:t>
+      </w:r>
+      <w:r>
+        <w:t xml:space="preserve">learning, digital studio, ed tech capstone, instructional design</w:t>
       </w:r>
     </w:p>
     <w:p>
@@ -110,7 +116,37 @@
         <w:t xml:space="preserve"> </w:t>
       </w:r>
       <w:r>
-        <w:t xml:space="preserve">How can digital media best support learning? Working on semester-long projects, students learn about interaction and instructional design. In this hands-on studio, develop and extend skills in multimedia authoring: digital images/audio/video, and interactive web development. Apply these skills to create a original educational resources.</w:t>
+        <w:t xml:space="preserve">How can digital media best support learning?</w:t>
+      </w:r>
+      <w:r>
+        <w:t xml:space="preserve"> </w:t>
+      </w:r>
+      <w:r>
+        <w:t xml:space="preserve">Working on semester-long projects, students learn about interaction</w:t>
+      </w:r>
+      <w:r>
+        <w:t xml:space="preserve"> </w:t>
+      </w:r>
+      <w:r>
+        <w:t xml:space="preserve">and instructional design. In this hands-on studio, develop and</w:t>
+      </w:r>
+      <w:r>
+        <w:t xml:space="preserve"> </w:t>
+      </w:r>
+      <w:r>
+        <w:t xml:space="preserve">extend skills in multimedia authoring: digital images/audio/video,</w:t>
+      </w:r>
+      <w:r>
+        <w:t xml:space="preserve"> </w:t>
+      </w:r>
+      <w:r>
+        <w:t xml:space="preserve">and interactive web development. Apply these skills to create a</w:t>
+      </w:r>
+      <w:r>
+        <w:t xml:space="preserve"> </w:t>
+      </w:r>
+      <w:r>
+        <w:t xml:space="preserve">original educational resources.</w:t>
       </w:r>
     </w:p>
     <w:p>
@@ -125,7 +161,31 @@
         <w:pStyle w:val="BlockText"/>
       </w:pPr>
       <w:r>
-        <w:t xml:space="preserve">A studio is a place where people gather to exercise and develop skill and interest, an art, a techne. A studio provides the tools of a techne and opportunities for their use, invitations for their development, a challenge to accomplished performance within a community of peers.</w:t>
+        <w:t xml:space="preserve">A studio is a place where people gather to exercise and develop</w:t>
+      </w:r>
+      <w:r>
+        <w:t xml:space="preserve"> </w:t>
+      </w:r>
+      <w:r>
+        <w:t xml:space="preserve">skill and interest, an art, a techne. A studio provides the tools of</w:t>
+      </w:r>
+      <w:r>
+        <w:t xml:space="preserve"> </w:t>
+      </w:r>
+      <w:r>
+        <w:t xml:space="preserve">a techne and opportunities for their use, invitations for their</w:t>
+      </w:r>
+      <w:r>
+        <w:t xml:space="preserve"> </w:t>
+      </w:r>
+      <w:r>
+        <w:t xml:space="preserve">development, a challenge to accomplished performance within a</w:t>
+      </w:r>
+      <w:r>
+        <w:t xml:space="preserve"> </w:t>
+      </w:r>
+      <w:r>
+        <w:t xml:space="preserve">community of peers.</w:t>
       </w:r>
       <w:r>
         <w:br w:type="textWrapping"/>
@@ -153,7 +213,13 @@
         <w:t xml:space="preserve">“</w:t>
       </w:r>
       <w:r>
-        <w:t xml:space="preserve">Cancel all student loan debt? But that would be unfair to all those people who struggled for years to pay back their student loans!</w:t>
+        <w:t xml:space="preserve">Cancel all student loan debt? But that would be unfair to all those</w:t>
+      </w:r>
+      <w:r>
+        <w:t xml:space="preserve"> </w:t>
+      </w:r>
+      <w:r>
+        <w:t xml:space="preserve">people who struggled for years to pay back their student loans!</w:t>
       </w:r>
       <w:r>
         <w:t xml:space="preserve">”</w:t>
@@ -162,7 +228,19 @@
         <w:t xml:space="preserve"> </w:t>
       </w:r>
       <w:r>
-        <w:t xml:space="preserve">Let me assure the reader that, as someone who struggled for years to pay back his student loans and finally did so, this argument makes about as much sense as saying it would be</w:t>
+        <w:t xml:space="preserve">Let me assure the reader that, as someone who struggled for years to</w:t>
+      </w:r>
+      <w:r>
+        <w:t xml:space="preserve"> </w:t>
+      </w:r>
+      <w:r>
+        <w:t xml:space="preserve">pay back his student loans and finally did so, this argument makes</w:t>
+      </w:r>
+      <w:r>
+        <w:t xml:space="preserve"> </w:t>
+      </w:r>
+      <w:r>
+        <w:t xml:space="preserve">about as much sense as saying it would be</w:t>
       </w:r>
       <w:r>
         <w:t xml:space="preserve"> </w:t>
@@ -180,7 +258,13 @@
         <w:t xml:space="preserve"> </w:t>
       </w:r>
       <w:r>
-        <w:t xml:space="preserve">to a mugging victim not to mug their neighbors too.</w:t>
+        <w:t xml:space="preserve">to a mugging</w:t>
+      </w:r>
+      <w:r>
+        <w:t xml:space="preserve"> </w:t>
+      </w:r>
+      <w:r>
+        <w:t xml:space="preserve">victim not to mug their neighbors too.</w:t>
       </w:r>
       <w:r>
         <w:br w:type="textWrapping"/>
@@ -283,7 +367,31 @@
         <w:pStyle w:val="BodyText"/>
       </w:pPr>
       <w:r>
-        <w:t xml:space="preserve">Each semester will feature a different challenge, dealing with an important, global topic. Students will be asked to work on a semester long multimedia project that teaches some aspect of this challenge. The semester will culminate with a student show, which will be refereed by a panel of experts in the field of educational technology.</w:t>
+        <w:t xml:space="preserve">Each semester will feature a different challenge, dealing with an</w:t>
+      </w:r>
+      <w:r>
+        <w:t xml:space="preserve"> </w:t>
+      </w:r>
+      <w:r>
+        <w:t xml:space="preserve">important, global topic. Students will be asked to work on a semester</w:t>
+      </w:r>
+      <w:r>
+        <w:t xml:space="preserve"> </w:t>
+      </w:r>
+      <w:r>
+        <w:t xml:space="preserve">long multimedia project that teaches some aspect of this challenge. The</w:t>
+      </w:r>
+      <w:r>
+        <w:t xml:space="preserve"> </w:t>
+      </w:r>
+      <w:r>
+        <w:t xml:space="preserve">semester will culminate with a student show, which will be refereed by a</w:t>
+      </w:r>
+      <w:r>
+        <w:t xml:space="preserve"> </w:t>
+      </w:r>
+      <w:r>
+        <w:t xml:space="preserve">panel of experts in the field of educational technology.</w:t>
       </w:r>
     </w:p>
     <w:p>
@@ -291,7 +399,13 @@
         <w:pStyle w:val="BodyText"/>
       </w:pPr>
       <w:r>
-        <w:t xml:space="preserve">Debt is one of the defining characteristics of our times. Student debt in the U.S. has passed the one trillion dollar mark.</w:t>
+        <w:t xml:space="preserve">Debt is one of the defining characteristics of our times. Student</w:t>
+      </w:r>
+      <w:r>
+        <w:t xml:space="preserve"> </w:t>
+      </w:r>
+      <w:r>
+        <w:t xml:space="preserve">debt in the U.S. has passed the one trillion dollar mark.</w:t>
       </w:r>
       <w:r>
         <w:t xml:space="preserve"> </w:t>
@@ -320,7 +434,13 @@
         <w:t xml:space="preserve"> </w:t>
       </w:r>
       <w:r>
-        <w:t xml:space="preserve">mortgages (where the value of a home is lower than mortgage) account for about</w:t>
+        <w:t xml:space="preserve">mortgages (where the value of a home is lower than</w:t>
+      </w:r>
+      <w:r>
+        <w:t xml:space="preserve"> </w:t>
+      </w:r>
+      <w:r>
+        <w:t xml:space="preserve">mortgage) account for about</w:t>
       </w:r>
       <w:r>
         <w:t xml:space="preserve"> </w:t>
@@ -329,7 +449,13 @@
         <w:t xml:space="preserve">“</w:t>
       </w:r>
       <w:r>
-        <w:t xml:space="preserve">10.8 million properties — about 22 of all U.S. homes with a mortgage.</w:t>
+        <w:t xml:space="preserve">10.8 million properties — about 22 of</w:t>
+      </w:r>
+      <w:r>
+        <w:t xml:space="preserve"> </w:t>
+      </w:r>
+      <w:r>
+        <w:t xml:space="preserve">all U.S. homes with a mortgage.</w:t>
       </w:r>
       <w:r>
         <w:t xml:space="preserve">”</w:t>
@@ -338,7 +464,19 @@
         <w:t xml:space="preserve"> </w:t>
       </w:r>
       <w:r>
-        <w:t xml:space="preserve">Cities are cutting community and social services while increasing spending on debt services. Americans are almost</w:t>
+        <w:t xml:space="preserve">Cities are cutting community and</w:t>
+      </w:r>
+      <w:r>
+        <w:t xml:space="preserve"> </w:t>
+      </w:r>
+      <w:r>
+        <w:t xml:space="preserve">social services while increasing spending on debt services.</w:t>
+      </w:r>
+      <w:r>
+        <w:t xml:space="preserve"> </w:t>
+      </w:r>
+      <w:r>
+        <w:t xml:space="preserve">Americans are almost</w:t>
       </w:r>
       <w:r>
         <w:t xml:space="preserve"> </w:t>
@@ -348,7 +486,19 @@
           <w:rPr>
             <w:rStyle w:val="Hyperlink"/>
           </w:rPr>
-          <w:t xml:space="preserve">$20 billion behind in paying back their credit card debt</w:t>
+          <w:t xml:space="preserve">$20 billion behind in paying back their</w:t>
+        </w:r>
+        <w:r>
+          <w:rPr>
+            <w:rStyle w:val="Hyperlink"/>
+          </w:rPr>
+          <w:t xml:space="preserve"> </w:t>
+        </w:r>
+        <w:r>
+          <w:rPr>
+            <w:rStyle w:val="Hyperlink"/>
+          </w:rPr>
+          <w:t xml:space="preserve">credit card debt</w:t>
         </w:r>
       </w:hyperlink>
       <w:r>
@@ -360,7 +510,19 @@
         <w:pStyle w:val="BodyText"/>
       </w:pPr>
       <w:r>
-        <w:t xml:space="preserve">This studio challenges students to create multimedia learning artifacts that explore the history and contemporary issues surrounding debt.</w:t>
+        <w:t xml:space="preserve">This studio challenges students to create multimedia learning</w:t>
+      </w:r>
+      <w:r>
+        <w:t xml:space="preserve"> </w:t>
+      </w:r>
+      <w:r>
+        <w:t xml:space="preserve">artifacts that explore the history and contemporary issues</w:t>
+      </w:r>
+      <w:r>
+        <w:t xml:space="preserve"> </w:t>
+      </w:r>
+      <w:r>
+        <w:t xml:space="preserve">surrounding debt.</w:t>
       </w:r>
     </w:p>
     <w:p>
@@ -378,7 +540,19 @@
         <w:pStyle w:val="FirstParagraph"/>
       </w:pPr>
       <w:r>
-        <w:t xml:space="preserve">This course is designed to challenge students to develop their abilities as instructional designers and as authors and producers of digital media for learning. Specifically, they should learn to:</w:t>
+        <w:t xml:space="preserve">This course is designed to challenge students to develop their abilities</w:t>
+      </w:r>
+      <w:r>
+        <w:t xml:space="preserve"> </w:t>
+      </w:r>
+      <w:r>
+        <w:t xml:space="preserve">as instructional designers and as authors and producers of digital media</w:t>
+      </w:r>
+      <w:r>
+        <w:t xml:space="preserve"> </w:t>
+      </w:r>
+      <w:r>
+        <w:t xml:space="preserve">for learning. Specifically, they should learn to:</w:t>
       </w:r>
     </w:p>
     <w:p>
@@ -390,7 +564,13 @@
         </w:numPr>
       </w:pPr>
       <w:r>
-        <w:t xml:space="preserve">design an effective digital learning environment that is intuitive to use and follows principles of Universal Design for Learning</w:t>
+        <w:t xml:space="preserve">design an effective digital learning environment that is intuitive</w:t>
+      </w:r>
+      <w:r>
+        <w:t xml:space="preserve"> </w:t>
+      </w:r>
+      <w:r>
+        <w:t xml:space="preserve">to use and follows principles of Universal Design for Learning</w:t>
       </w:r>
     </w:p>
     <w:p>
@@ -402,7 +582,19 @@
         </w:numPr>
       </w:pPr>
       <w:r>
-        <w:t xml:space="preserve">develop in-depth skill in one area of digital production: video editing, graphic design, game design, computer programming, web design, etc.</w:t>
+        <w:t xml:space="preserve">develop in-depth skill in one area of digital production: video</w:t>
+      </w:r>
+      <w:r>
+        <w:t xml:space="preserve"> </w:t>
+      </w:r>
+      <w:r>
+        <w:t xml:space="preserve">editing, graphic design, game design, computer programming, web</w:t>
+      </w:r>
+      <w:r>
+        <w:t xml:space="preserve"> </w:t>
+      </w:r>
+      <w:r>
+        <w:t xml:space="preserve">design, etc.</w:t>
       </w:r>
     </w:p>
     <w:p>
@@ -414,7 +606,19 @@
         </w:numPr>
       </w:pPr>
       <w:r>
-        <w:t xml:space="preserve">understand key concepts of instructional design, including meeting the needs of the target audience and following sound and ethical pedagogical principles</w:t>
+        <w:t xml:space="preserve">understand key concepts of instructional design, including meeting</w:t>
+      </w:r>
+      <w:r>
+        <w:t xml:space="preserve"> </w:t>
+      </w:r>
+      <w:r>
+        <w:t xml:space="preserve">the needs of the target audience and following sound and ethical</w:t>
+      </w:r>
+      <w:r>
+        <w:t xml:space="preserve"> </w:t>
+      </w:r>
+      <w:r>
+        <w:t xml:space="preserve">pedagogical principles</w:t>
       </w:r>
     </w:p>
     <w:p>
@@ -426,7 +630,13 @@
         </w:numPr>
       </w:pPr>
       <w:r>
-        <w:t xml:space="preserve">think creatively about far-reaching challenges in teaching and learning</w:t>
+        <w:t xml:space="preserve">think creatively about far-reaching challenges in teaching and</w:t>
+      </w:r>
+      <w:r>
+        <w:t xml:space="preserve"> </w:t>
+      </w:r>
+      <w:r>
+        <w:t xml:space="preserve">learning</w:t>
       </w:r>
     </w:p>
     <w:p>
@@ -1859,7 +2069,19 @@
         <w:rPr>
           <w:i/>
         </w:rPr>
-        <w:t xml:space="preserve">This is a tentative list and schedule of workshops. The actual studio will be organized to be responsive to the needs of the students.</w:t>
+        <w:t xml:space="preserve">This is a tentative list and schedule of workshops. The actual</w:t>
+      </w:r>
+      <w:r>
+        <w:rPr>
+          <w:i/>
+        </w:rPr>
+        <w:t xml:space="preserve"> </w:t>
+      </w:r>
+      <w:r>
+        <w:rPr>
+          <w:i/>
+        </w:rPr>
+        <w:t xml:space="preserve">studio will be organized to be responsive to the needs of the students.</w:t>
       </w:r>
     </w:p>
     <w:p>
@@ -1877,7 +2099,43 @@
         <w:pStyle w:val="FirstParagraph"/>
       </w:pPr>
       <w:r>
-        <w:t xml:space="preserve">The studio format allows for frequent and ongoing evaluation of the student work. An important aspect will be invited guests who will also come into the studio to consult with students and to offer informal feedback. There will be formal mid-point and final critiques. The mid-point critique will be conducted by the instructor and a guest; the final assessment will consist of a panel of distinguished judges from Adelphi University and outside organizations.</w:t>
+        <w:t xml:space="preserve">The studio format allows for frequent and ongoing evaluation of the</w:t>
+      </w:r>
+      <w:r>
+        <w:t xml:space="preserve"> </w:t>
+      </w:r>
+      <w:r>
+        <w:t xml:space="preserve">student work. An important aspect will be invited guests who will also</w:t>
+      </w:r>
+      <w:r>
+        <w:t xml:space="preserve"> </w:t>
+      </w:r>
+      <w:r>
+        <w:t xml:space="preserve">come into the studio to consult with students and to offer informal</w:t>
+      </w:r>
+      <w:r>
+        <w:t xml:space="preserve"> </w:t>
+      </w:r>
+      <w:r>
+        <w:t xml:space="preserve">feedback. There will be formal mid-point and final critiques. The</w:t>
+      </w:r>
+      <w:r>
+        <w:t xml:space="preserve"> </w:t>
+      </w:r>
+      <w:r>
+        <w:t xml:space="preserve">mid-point critique will be conducted by the instructor and a guest; the</w:t>
+      </w:r>
+      <w:r>
+        <w:t xml:space="preserve"> </w:t>
+      </w:r>
+      <w:r>
+        <w:t xml:space="preserve">final assessment will consist of a panel of distinguished judges from</w:t>
+      </w:r>
+      <w:r>
+        <w:t xml:space="preserve"> </w:t>
+      </w:r>
+      <w:r>
+        <w:t xml:space="preserve">Adelphi University and outside organizations.</w:t>
       </w:r>
     </w:p>
     <w:p>
@@ -2084,7 +2342,13 @@
         <w:pStyle w:val="FirstParagraph"/>
       </w:pPr>
       <w:r>
-        <w:t xml:space="preserve">The design of the project encompasses the information, interaction, and media design. Points to consider when evaluating the design:</w:t>
+        <w:t xml:space="preserve">The design of the project encompasses the information, interaction, and</w:t>
+      </w:r>
+      <w:r>
+        <w:t xml:space="preserve"> </w:t>
+      </w:r>
+      <w:r>
+        <w:t xml:space="preserve">media design. Points to consider when evaluating the design:</w:t>
       </w:r>
     </w:p>
     <w:p>
@@ -2132,7 +2396,13 @@
         </w:numPr>
       </w:pPr>
       <w:r>
-        <w:t xml:space="preserve">does the user interface take advantage of existing conventions, UI widgets, and user patterns?</w:t>
+        <w:t xml:space="preserve">does the user interface take advantage of existing conventions, UI</w:t>
+      </w:r>
+      <w:r>
+        <w:t xml:space="preserve"> </w:t>
+      </w:r>
+      <w:r>
+        <w:t xml:space="preserve">widgets, and user patterns?</w:t>
       </w:r>
     </w:p>
     <w:p>
@@ -2168,7 +2438,13 @@
         </w:numPr>
       </w:pPr>
       <w:r>
-        <w:t xml:space="preserve">does the overall design exhibit a level of professionalism and polish that supports trust by the user?</w:t>
+        <w:t xml:space="preserve">does the overall design exhibit a level of professionalism and</w:t>
+      </w:r>
+      <w:r>
+        <w:t xml:space="preserve"> </w:t>
+      </w:r>
+      <w:r>
+        <w:t xml:space="preserve">polish that supports trust by the user?</w:t>
       </w:r>
     </w:p>
     <w:p>
@@ -2192,7 +2468,19 @@
         </w:numPr>
       </w:pPr>
       <w:r>
-        <w:t xml:space="preserve">does it support the widest possible range of computer systems (including OS, web browser, screen size/mobile, processor speed, internet connection quality)</w:t>
+        <w:t xml:space="preserve">does it support the widest possible range of computer systems</w:t>
+      </w:r>
+      <w:r>
+        <w:t xml:space="preserve"> </w:t>
+      </w:r>
+      <w:r>
+        <w:t xml:space="preserve">(including OS, web browser, screen size/mobile, processor speed,</w:t>
+      </w:r>
+      <w:r>
+        <w:t xml:space="preserve"> </w:t>
+      </w:r>
+      <w:r>
+        <w:t xml:space="preserve">internet connection quality)</w:t>
       </w:r>
     </w:p>
     <w:p>
@@ -2204,7 +2492,13 @@
         </w:numPr>
       </w:pPr>
       <w:r>
-        <w:t xml:space="preserve">can it be accessed by users with disabilities, where appropriate?</w:t>
+        <w:t xml:space="preserve">can it be accessed by users with disabilities, where</w:t>
+      </w:r>
+      <w:r>
+        <w:t xml:space="preserve"> </w:t>
+      </w:r>
+      <w:r>
+        <w:t xml:space="preserve">appropriate?</w:t>
       </w:r>
     </w:p>
     <w:p>
@@ -2222,7 +2516,19 @@
         <w:pStyle w:val="FirstParagraph"/>
       </w:pPr>
       <w:r>
-        <w:t xml:space="preserve">The project’s technique reflects the proficiency of the teams with the tools of the digital studio. All aspects of the project should be well tested for smooth operation. Users should not easily</w:t>
+        <w:t xml:space="preserve">The project’s technique reflects the proficiency of the teams with the</w:t>
+      </w:r>
+      <w:r>
+        <w:t xml:space="preserve"> </w:t>
+      </w:r>
+      <w:r>
+        <w:t xml:space="preserve">tools of the digital studio. All aspects of the project should be well</w:t>
+      </w:r>
+      <w:r>
+        <w:t xml:space="preserve"> </w:t>
+      </w:r>
+      <w:r>
+        <w:t xml:space="preserve">tested for smooth operation. Users should not easily</w:t>
       </w:r>
       <w:r>
         <w:t xml:space="preserve"> </w:t>
@@ -2240,7 +2546,25 @@
         <w:t xml:space="preserve"> </w:t>
       </w:r>
       <w:r>
-        <w:t xml:space="preserve">the system. The specifics of development depend on the media. So, each of the various skills required for the course will be evaluated based on the practice of expert practitioners.</w:t>
+        <w:t xml:space="preserve">the system.</w:t>
+      </w:r>
+      <w:r>
+        <w:t xml:space="preserve"> </w:t>
+      </w:r>
+      <w:r>
+        <w:t xml:space="preserve">The specifics of development depend on the media. So, each of the</w:t>
+      </w:r>
+      <w:r>
+        <w:t xml:space="preserve"> </w:t>
+      </w:r>
+      <w:r>
+        <w:t xml:space="preserve">various skills required for the course will be evaluated based on the</w:t>
+      </w:r>
+      <w:r>
+        <w:t xml:space="preserve"> </w:t>
+      </w:r>
+      <w:r>
+        <w:t xml:space="preserve">practice of expert practitioners.</w:t>
       </w:r>
     </w:p>
     <w:p>
@@ -2264,7 +2588,13 @@
         </w:numPr>
       </w:pPr>
       <w:r>
-        <w:t xml:space="preserve">does software meet the speed and reliability that an expert would expect?</w:t>
+        <w:t xml:space="preserve">does software meet the speed and reliability that an expert would</w:t>
+      </w:r>
+      <w:r>
+        <w:t xml:space="preserve"> </w:t>
+      </w:r>
+      <w:r>
+        <w:t xml:space="preserve">expect?</w:t>
       </w:r>
     </w:p>
     <w:p>
@@ -2294,7 +2624,19 @@
         <w:pStyle w:val="FirstParagraph"/>
       </w:pPr>
       <w:r>
-        <w:t xml:space="preserve">Teams will gain points based on the originality of their project. Does the project take a novel approach to teaching with digital media? Does it combine existing practices in new ways, for a new effect?</w:t>
+        <w:t xml:space="preserve">Teams will gain points based on the originality of their project. Does</w:t>
+      </w:r>
+      <w:r>
+        <w:t xml:space="preserve"> </w:t>
+      </w:r>
+      <w:r>
+        <w:t xml:space="preserve">the project take a novel approach to teaching with digital media? Does</w:t>
+      </w:r>
+      <w:r>
+        <w:t xml:space="preserve"> </w:t>
+      </w:r>
+      <w:r>
+        <w:t xml:space="preserve">it combine existing practices in new ways, for a new effect?</w:t>
       </w:r>
     </w:p>
     <w:p>
@@ -2302,7 +2644,13 @@
         <w:pStyle w:val="BodyText"/>
       </w:pPr>
       <w:r>
-        <w:t xml:space="preserve">Students will lose points in originality for verbatim translating of existing learning solutions to the new problem space.</w:t>
+        <w:t xml:space="preserve">Students will lose points in originality for verbatim translating of</w:t>
+      </w:r>
+      <w:r>
+        <w:t xml:space="preserve"> </w:t>
+      </w:r>
+      <w:r>
+        <w:t xml:space="preserve">existing learning solutions to the new problem space.</w:t>
       </w:r>
     </w:p>
     <w:p>
@@ -2320,7 +2668,31 @@
         <w:pStyle w:val="FirstParagraph"/>
       </w:pPr>
       <w:r>
-        <w:t xml:space="preserve">At the end, this studio challenge is about learning. Points in this category are awarded for exhibiting a thorough understanding of how people learn with digital artifacts. Successful projects will account for the cognitive, social, pragmatic, ethical, and aesthetic implications of their design, as it impacts learning.</w:t>
+        <w:t xml:space="preserve">At the end, this studio challenge is about learning. Points in this</w:t>
+      </w:r>
+      <w:r>
+        <w:t xml:space="preserve"> </w:t>
+      </w:r>
+      <w:r>
+        <w:t xml:space="preserve">category are awarded for exhibiting a thorough understanding of how</w:t>
+      </w:r>
+      <w:r>
+        <w:t xml:space="preserve"> </w:t>
+      </w:r>
+      <w:r>
+        <w:t xml:space="preserve">people learn with digital artifacts. Successful projects will account</w:t>
+      </w:r>
+      <w:r>
+        <w:t xml:space="preserve"> </w:t>
+      </w:r>
+      <w:r>
+        <w:t xml:space="preserve">for the cognitive, social, pragmatic, ethical, and aesthetic</w:t>
+      </w:r>
+      <w:r>
+        <w:t xml:space="preserve"> </w:t>
+      </w:r>
+      <w:r>
+        <w:t xml:space="preserve">implications of their design, as it impacts learning.</w:t>
       </w:r>
     </w:p>
     <w:sectPr/>
@@ -2431,7 +2803,7 @@
     </w:lvl>
   </w:abstractNum>
   <w:abstractNum w:abstractNumId="990">
-    <w:nsid w:val="b974af47"/>
+    <w:nsid w:val="f1c335a0"/>
     <w:multiLevelType w:val="multilevel"/>
     <w:lvl w:ilvl="0">
       <w:numFmt w:val="bullet"/>
@@ -2512,7 +2884,7 @@
     </w:lvl>
   </w:abstractNum>
   <w:abstractNum w:abstractNumId="991">
-    <w:nsid w:val="46f34b73"/>
+    <w:nsid w:val="3581c14d"/>
     <w:multiLevelType w:val="multilevel"/>
     <w:lvl w:ilvl="0">
       <w:numFmt w:val="bullet"/>
@@ -3013,7 +3385,6 @@
     <w:link w:val="VerbatimChar"/>
     <w:pPr>
       <w:wordWrap w:val="off"/>
-      <w:noProof/>
       <w:shd w:val="clear" w:fill="303030"/>
     </w:pPr>
   </w:style>

--- a/word/multimedia-studio.docx
+++ b/word/multimedia-studio.docx
@@ -93,13 +93,7 @@
         <w:t xml:space="preserve"> </w:t>
       </w:r>
       <w:r>
-        <w:t xml:space="preserve">studio pedagogy, interaction design, multimedia</w:t>
-      </w:r>
-      <w:r>
-        <w:t xml:space="preserve"> </w:t>
-      </w:r>
-      <w:r>
-        <w:t xml:space="preserve">learning, digital studio, ed tech capstone, instructional design</w:t>
+        <w:t xml:space="preserve">studio pedagogy, interaction design, multimedia learning, digital studio, ed tech capstone, instructional design</w:t>
       </w:r>
     </w:p>
     <w:p>
@@ -116,37 +110,7 @@
         <w:t xml:space="preserve"> </w:t>
       </w:r>
       <w:r>
-        <w:t xml:space="preserve">How can digital media best support learning?</w:t>
-      </w:r>
-      <w:r>
-        <w:t xml:space="preserve"> </w:t>
-      </w:r>
-      <w:r>
-        <w:t xml:space="preserve">Working on semester-long projects, students learn about interaction</w:t>
-      </w:r>
-      <w:r>
-        <w:t xml:space="preserve"> </w:t>
-      </w:r>
-      <w:r>
-        <w:t xml:space="preserve">and instructional design. In this hands-on studio, develop and</w:t>
-      </w:r>
-      <w:r>
-        <w:t xml:space="preserve"> </w:t>
-      </w:r>
-      <w:r>
-        <w:t xml:space="preserve">extend skills in multimedia authoring: digital images/audio/video,</w:t>
-      </w:r>
-      <w:r>
-        <w:t xml:space="preserve"> </w:t>
-      </w:r>
-      <w:r>
-        <w:t xml:space="preserve">and interactive web development. Apply these skills to create a</w:t>
-      </w:r>
-      <w:r>
-        <w:t xml:space="preserve"> </w:t>
-      </w:r>
-      <w:r>
-        <w:t xml:space="preserve">original educational resources.</w:t>
+        <w:t xml:space="preserve">How can digital media best support learning? Working on semester-long projects, students learn about interaction and instructional design. In this hands-on studio, develop and extend skills in multimedia authoring: digital images/audio/video, and interactive web development. Apply these skills to create a original educational resources.</w:t>
       </w:r>
     </w:p>
     <w:p>
@@ -161,31 +125,7 @@
         <w:pStyle w:val="BlockText"/>
       </w:pPr>
       <w:r>
-        <w:t xml:space="preserve">A studio is a place where people gather to exercise and develop</w:t>
-      </w:r>
-      <w:r>
-        <w:t xml:space="preserve"> </w:t>
-      </w:r>
-      <w:r>
-        <w:t xml:space="preserve">skill and interest, an art, a techne. A studio provides the tools of</w:t>
-      </w:r>
-      <w:r>
-        <w:t xml:space="preserve"> </w:t>
-      </w:r>
-      <w:r>
-        <w:t xml:space="preserve">a techne and opportunities for their use, invitations for their</w:t>
-      </w:r>
-      <w:r>
-        <w:t xml:space="preserve"> </w:t>
-      </w:r>
-      <w:r>
-        <w:t xml:space="preserve">development, a challenge to accomplished performance within a</w:t>
-      </w:r>
-      <w:r>
-        <w:t xml:space="preserve"> </w:t>
-      </w:r>
-      <w:r>
-        <w:t xml:space="preserve">community of peers.</w:t>
+        <w:t xml:space="preserve">A studio is a place where people gather to exercise and develop skill and interest, an art, a techne. A studio provides the tools of a techne and opportunities for their use, invitations for their development, a challenge to accomplished performance within a community of peers.</w:t>
       </w:r>
       <w:r>
         <w:br w:type="textWrapping"/>
@@ -213,13 +153,7 @@
         <w:t xml:space="preserve">“</w:t>
       </w:r>
       <w:r>
-        <w:t xml:space="preserve">Cancel all student loan debt? But that would be unfair to all those</w:t>
-      </w:r>
-      <w:r>
-        <w:t xml:space="preserve"> </w:t>
-      </w:r>
-      <w:r>
-        <w:t xml:space="preserve">people who struggled for years to pay back their student loans!</w:t>
+        <w:t xml:space="preserve">Cancel all student loan debt? But that would be unfair to all those people who struggled for years to pay back their student loans!</w:t>
       </w:r>
       <w:r>
         <w:t xml:space="preserve">”</w:t>
@@ -228,19 +162,7 @@
         <w:t xml:space="preserve"> </w:t>
       </w:r>
       <w:r>
-        <w:t xml:space="preserve">Let me assure the reader that, as someone who struggled for years to</w:t>
-      </w:r>
-      <w:r>
-        <w:t xml:space="preserve"> </w:t>
-      </w:r>
-      <w:r>
-        <w:t xml:space="preserve">pay back his student loans and finally did so, this argument makes</w:t>
-      </w:r>
-      <w:r>
-        <w:t xml:space="preserve"> </w:t>
-      </w:r>
-      <w:r>
-        <w:t xml:space="preserve">about as much sense as saying it would be</w:t>
+        <w:t xml:space="preserve">Let me assure the reader that, as someone who struggled for years to pay back his student loans and finally did so, this argument makes about as much sense as saying it would be</w:t>
       </w:r>
       <w:r>
         <w:t xml:space="preserve"> </w:t>
@@ -258,13 +180,7 @@
         <w:t xml:space="preserve"> </w:t>
       </w:r>
       <w:r>
-        <w:t xml:space="preserve">to a mugging</w:t>
-      </w:r>
-      <w:r>
-        <w:t xml:space="preserve"> </w:t>
-      </w:r>
-      <w:r>
-        <w:t xml:space="preserve">victim not to mug their neighbors too.</w:t>
+        <w:t xml:space="preserve">to a mugging victim not to mug their neighbors too.</w:t>
       </w:r>
       <w:r>
         <w:br w:type="textWrapping"/>
@@ -312,7 +228,7 @@
                     </pic:cNvPicPr>
                   </pic:nvPicPr>
                   <pic:blipFill>
-                    <a:blip r:embed="rId25"/>
+                    <a:blip r:embed="rId27"/>
                     <a:stretch>
                       <a:fillRect/>
                     </a:stretch>
@@ -367,31 +283,7 @@
         <w:pStyle w:val="BodyText"/>
       </w:pPr>
       <w:r>
-        <w:t xml:space="preserve">Each semester will feature a different challenge, dealing with an</w:t>
-      </w:r>
-      <w:r>
-        <w:t xml:space="preserve"> </w:t>
-      </w:r>
-      <w:r>
-        <w:t xml:space="preserve">important, global topic. Students will be asked to work on a semester</w:t>
-      </w:r>
-      <w:r>
-        <w:t xml:space="preserve"> </w:t>
-      </w:r>
-      <w:r>
-        <w:t xml:space="preserve">long multimedia project that teaches some aspect of this challenge. The</w:t>
-      </w:r>
-      <w:r>
-        <w:t xml:space="preserve"> </w:t>
-      </w:r>
-      <w:r>
-        <w:t xml:space="preserve">semester will culminate with a student show, which will be refereed by a</w:t>
-      </w:r>
-      <w:r>
-        <w:t xml:space="preserve"> </w:t>
-      </w:r>
-      <w:r>
-        <w:t xml:space="preserve">panel of experts in the field of educational technology.</w:t>
+        <w:t xml:space="preserve">Each semester will feature a different challenge, dealing with an important, global topic. Students will be asked to work on a semester long multimedia project that teaches some aspect of this challenge. The semester will culminate with a student show, which will be refereed by a panel of experts in the field of educational technology.</w:t>
       </w:r>
     </w:p>
     <w:p>
@@ -399,18 +291,12 @@
         <w:pStyle w:val="BodyText"/>
       </w:pPr>
       <w:r>
-        <w:t xml:space="preserve">Debt is one of the defining characteristics of our times. Student</w:t>
-      </w:r>
-      <w:r>
-        <w:t xml:space="preserve"> </w:t>
-      </w:r>
-      <w:r>
-        <w:t xml:space="preserve">debt in the U.S. has passed the one trillion dollar mark.</w:t>
-      </w:r>
-      <w:r>
-        <w:t xml:space="preserve"> </w:t>
-      </w:r>
-      <w:hyperlink r:id="rId26">
+        <w:t xml:space="preserve">Debt is one of the defining characteristics of our times. Student debt in the U.S. has passed the one trillion dollar mark.</w:t>
+      </w:r>
+      <w:r>
+        <w:t xml:space="preserve"> </w:t>
+      </w:r>
+      <w:hyperlink r:id="rId28">
         <w:r>
           <w:rPr>
             <w:rStyle w:val="Hyperlink"/>
@@ -434,13 +320,7 @@
         <w:t xml:space="preserve"> </w:t>
       </w:r>
       <w:r>
-        <w:t xml:space="preserve">mortgages (where the value of a home is lower than</w:t>
-      </w:r>
-      <w:r>
-        <w:t xml:space="preserve"> </w:t>
-      </w:r>
-      <w:r>
-        <w:t xml:space="preserve">mortgage) account for about</w:t>
+        <w:t xml:space="preserve">mortgages (where the value of a home is lower than mortgage) account for about</w:t>
       </w:r>
       <w:r>
         <w:t xml:space="preserve"> </w:t>
@@ -449,13 +329,7 @@
         <w:t xml:space="preserve">“</w:t>
       </w:r>
       <w:r>
-        <w:t xml:space="preserve">10.8 million properties — about 22 of</w:t>
-      </w:r>
-      <w:r>
-        <w:t xml:space="preserve"> </w:t>
-      </w:r>
-      <w:r>
-        <w:t xml:space="preserve">all U.S. homes with a mortgage.</w:t>
+        <w:t xml:space="preserve">10.8 million properties — about 22 of all U.S. homes with a mortgage.</w:t>
       </w:r>
       <w:r>
         <w:t xml:space="preserve">”</w:t>
@@ -464,41 +338,17 @@
         <w:t xml:space="preserve"> </w:t>
       </w:r>
       <w:r>
-        <w:t xml:space="preserve">Cities are cutting community and</w:t>
-      </w:r>
-      <w:r>
-        <w:t xml:space="preserve"> </w:t>
-      </w:r>
-      <w:r>
-        <w:t xml:space="preserve">social services while increasing spending on debt services.</w:t>
-      </w:r>
-      <w:r>
-        <w:t xml:space="preserve"> </w:t>
-      </w:r>
-      <w:r>
-        <w:t xml:space="preserve">Americans are almost</w:t>
-      </w:r>
-      <w:r>
-        <w:t xml:space="preserve"> </w:t>
-      </w:r>
-      <w:hyperlink r:id="rId27">
+        <w:t xml:space="preserve">Cities are cutting community and social services while increasing spending on debt services. Americans are almost</w:t>
+      </w:r>
+      <w:r>
+        <w:t xml:space="preserve"> </w:t>
+      </w:r>
+      <w:hyperlink r:id="rId29">
         <w:r>
           <w:rPr>
             <w:rStyle w:val="Hyperlink"/>
           </w:rPr>
-          <w:t xml:space="preserve">$20 billion behind in paying back their</w:t>
-        </w:r>
-        <w:r>
-          <w:rPr>
-            <w:rStyle w:val="Hyperlink"/>
-          </w:rPr>
-          <w:t xml:space="preserve"> </w:t>
-        </w:r>
-        <w:r>
-          <w:rPr>
-            <w:rStyle w:val="Hyperlink"/>
-          </w:rPr>
-          <w:t xml:space="preserve">credit card debt</w:t>
+          <w:t xml:space="preserve">$20 billion behind in paying back their credit card debt</w:t>
         </w:r>
       </w:hyperlink>
       <w:r>
@@ -510,27 +360,15 @@
         <w:pStyle w:val="BodyText"/>
       </w:pPr>
       <w:r>
-        <w:t xml:space="preserve">This studio challenges students to create multimedia learning</w:t>
-      </w:r>
-      <w:r>
-        <w:t xml:space="preserve"> </w:t>
-      </w:r>
-      <w:r>
-        <w:t xml:space="preserve">artifacts that explore the history and contemporary issues</w:t>
-      </w:r>
-      <w:r>
-        <w:t xml:space="preserve"> </w:t>
-      </w:r>
-      <w:r>
-        <w:t xml:space="preserve">surrounding debt.</w:t>
+        <w:t xml:space="preserve">This studio challenges students to create multimedia learning artifacts that explore the history and contemporary issues surrounding debt.</w:t>
       </w:r>
     </w:p>
     <w:p>
       <w:pPr>
         <w:pStyle w:val="Heading2"/>
       </w:pPr>
-      <w:bookmarkStart w:id="28" w:name="goals"/>
-      <w:bookmarkEnd w:id="28"/>
+      <w:bookmarkStart w:id="30" w:name="goals"/>
+      <w:bookmarkEnd w:id="30"/>
       <w:r>
         <w:t xml:space="preserve">Goals</w:t>
       </w:r>
@@ -540,19 +378,7 @@
         <w:pStyle w:val="FirstParagraph"/>
       </w:pPr>
       <w:r>
-        <w:t xml:space="preserve">This course is designed to challenge students to develop their abilities</w:t>
-      </w:r>
-      <w:r>
-        <w:t xml:space="preserve"> </w:t>
-      </w:r>
-      <w:r>
-        <w:t xml:space="preserve">as instructional designers and as authors and producers of digital media</w:t>
-      </w:r>
-      <w:r>
-        <w:t xml:space="preserve"> </w:t>
-      </w:r>
-      <w:r>
-        <w:t xml:space="preserve">for learning. Specifically, they should learn to:</w:t>
+        <w:t xml:space="preserve">This course is designed to challenge students to develop their abilities as instructional designers and as authors and producers of digital media for learning. Specifically, they should learn to:</w:t>
       </w:r>
     </w:p>
     <w:p>
@@ -564,13 +390,7 @@
         </w:numPr>
       </w:pPr>
       <w:r>
-        <w:t xml:space="preserve">design an effective digital learning environment that is intuitive</w:t>
-      </w:r>
-      <w:r>
-        <w:t xml:space="preserve"> </w:t>
-      </w:r>
-      <w:r>
-        <w:t xml:space="preserve">to use and follows principles of Universal Design for Learning</w:t>
+        <w:t xml:space="preserve">design an effective digital learning environment that is intuitive to use and follows principles of Universal Design for Learning</w:t>
       </w:r>
     </w:p>
     <w:p>
@@ -582,19 +402,7 @@
         </w:numPr>
       </w:pPr>
       <w:r>
-        <w:t xml:space="preserve">develop in-depth skill in one area of digital production: video</w:t>
-      </w:r>
-      <w:r>
-        <w:t xml:space="preserve"> </w:t>
-      </w:r>
-      <w:r>
-        <w:t xml:space="preserve">editing, graphic design, game design, computer programming, web</w:t>
-      </w:r>
-      <w:r>
-        <w:t xml:space="preserve"> </w:t>
-      </w:r>
-      <w:r>
-        <w:t xml:space="preserve">design, etc.</w:t>
+        <w:t xml:space="preserve">develop in-depth skill in one area of digital production: video editing, graphic design, game design, computer programming, web design, etc.</w:t>
       </w:r>
     </w:p>
     <w:p>
@@ -606,19 +414,7 @@
         </w:numPr>
       </w:pPr>
       <w:r>
-        <w:t xml:space="preserve">understand key concepts of instructional design, including meeting</w:t>
-      </w:r>
-      <w:r>
-        <w:t xml:space="preserve"> </w:t>
-      </w:r>
-      <w:r>
-        <w:t xml:space="preserve">the needs of the target audience and following sound and ethical</w:t>
-      </w:r>
-      <w:r>
-        <w:t xml:space="preserve"> </w:t>
-      </w:r>
-      <w:r>
-        <w:t xml:space="preserve">pedagogical principles</w:t>
+        <w:t xml:space="preserve">understand key concepts of instructional design, including meeting the needs of the target audience and following sound and ethical pedagogical principles</w:t>
       </w:r>
     </w:p>
     <w:p>
@@ -630,13 +426,7 @@
         </w:numPr>
       </w:pPr>
       <w:r>
-        <w:t xml:space="preserve">think creatively about far-reaching challenges in teaching and</w:t>
-      </w:r>
-      <w:r>
-        <w:t xml:space="preserve"> </w:t>
-      </w:r>
-      <w:r>
-        <w:t xml:space="preserve">learning</w:t>
+        <w:t xml:space="preserve">think creatively about far-reaching challenges in teaching and learning</w:t>
       </w:r>
     </w:p>
     <w:p>
@@ -651,8 +441,8 @@
       <w:pPr>
         <w:pStyle w:val="Heading2"/>
       </w:pPr>
-      <w:bookmarkStart w:id="29" w:name="required-text"/>
-      <w:bookmarkEnd w:id="29"/>
+      <w:bookmarkStart w:id="31" w:name="required-text"/>
+      <w:bookmarkEnd w:id="31"/>
       <w:r>
         <w:t xml:space="preserve">Required text</w:t>
       </w:r>
@@ -681,8 +471,8 @@
       <w:pPr>
         <w:pStyle w:val="Heading2"/>
       </w:pPr>
-      <w:bookmarkStart w:id="30" w:name="debt-readings"/>
-      <w:bookmarkEnd w:id="30"/>
+      <w:bookmarkStart w:id="32" w:name="debt-readings"/>
+      <w:bookmarkEnd w:id="32"/>
       <w:r>
         <w:t xml:space="preserve">Debt readings</w:t>
       </w:r>
@@ -723,7 +513,7 @@
       <w:pPr>
         <w:pStyle w:val="BodyText"/>
       </w:pPr>
-      <w:hyperlink r:id="rId31">
+      <w:hyperlink r:id="rId33">
         <w:r>
           <w:rPr>
             <w:rStyle w:val="Hyperlink"/>
@@ -863,7 +653,7 @@
       <w:pPr>
         <w:pStyle w:val="BodyText"/>
       </w:pPr>
-      <w:hyperlink r:id="rId32">
+      <w:hyperlink r:id="rId34">
         <w:r>
           <w:rPr>
             <w:rStyle w:val="Hyperlink"/>
@@ -876,8 +666,8 @@
       <w:pPr>
         <w:pStyle w:val="Heading2"/>
       </w:pPr>
-      <w:bookmarkStart w:id="33" w:name="multimedia-design-readings"/>
-      <w:bookmarkEnd w:id="33"/>
+      <w:bookmarkStart w:id="35" w:name="multimedia-design-readings"/>
+      <w:bookmarkEnd w:id="35"/>
       <w:r>
         <w:t xml:space="preserve">Multimedia &amp; design readings</w:t>
       </w:r>
@@ -1024,7 +814,7 @@
       <w:r>
         <w:t xml:space="preserve"> </w:t>
       </w:r>
-      <w:hyperlink r:id="rId34">
+      <w:hyperlink r:id="rId36">
         <w:r>
           <w:rPr>
             <w:rStyle w:val="Hyperlink"/>
@@ -1186,8 +976,8 @@
       <w:pPr>
         <w:pStyle w:val="Heading2"/>
       </w:pPr>
-      <w:bookmarkStart w:id="35" w:name="schedule"/>
-      <w:bookmarkEnd w:id="35"/>
+      <w:bookmarkStart w:id="37" w:name="schedule"/>
+      <w:bookmarkEnd w:id="37"/>
       <w:r>
         <w:t xml:space="preserve">Schedule</w:t>
       </w:r>
@@ -2069,27 +1859,15 @@
         <w:rPr>
           <w:i/>
         </w:rPr>
-        <w:t xml:space="preserve">This is a tentative list and schedule of workshops. The actual</w:t>
-      </w:r>
-      <w:r>
-        <w:rPr>
-          <w:i/>
-        </w:rPr>
-        <w:t xml:space="preserve"> </w:t>
-      </w:r>
-      <w:r>
-        <w:rPr>
-          <w:i/>
-        </w:rPr>
-        <w:t xml:space="preserve">studio will be organized to be responsive to the needs of the students.</w:t>
+        <w:t xml:space="preserve">This is a tentative list and schedule of workshops. The actual studio will be organized to be responsive to the needs of the students.</w:t>
       </w:r>
     </w:p>
     <w:p>
       <w:pPr>
         <w:pStyle w:val="Heading2"/>
       </w:pPr>
-      <w:bookmarkStart w:id="36" w:name="assignments"/>
-      <w:bookmarkEnd w:id="36"/>
+      <w:bookmarkStart w:id="38" w:name="assignments"/>
+      <w:bookmarkEnd w:id="38"/>
       <w:r>
         <w:t xml:space="preserve">Assignments</w:t>
       </w:r>
@@ -2099,51 +1877,15 @@
         <w:pStyle w:val="FirstParagraph"/>
       </w:pPr>
       <w:r>
-        <w:t xml:space="preserve">The studio format allows for frequent and ongoing evaluation of the</w:t>
-      </w:r>
-      <w:r>
-        <w:t xml:space="preserve"> </w:t>
-      </w:r>
-      <w:r>
-        <w:t xml:space="preserve">student work. An important aspect will be invited guests who will also</w:t>
-      </w:r>
-      <w:r>
-        <w:t xml:space="preserve"> </w:t>
-      </w:r>
-      <w:r>
-        <w:t xml:space="preserve">come into the studio to consult with students and to offer informal</w:t>
-      </w:r>
-      <w:r>
-        <w:t xml:space="preserve"> </w:t>
-      </w:r>
-      <w:r>
-        <w:t xml:space="preserve">feedback. There will be formal mid-point and final critiques. The</w:t>
-      </w:r>
-      <w:r>
-        <w:t xml:space="preserve"> </w:t>
-      </w:r>
-      <w:r>
-        <w:t xml:space="preserve">mid-point critique will be conducted by the instructor and a guest; the</w:t>
-      </w:r>
-      <w:r>
-        <w:t xml:space="preserve"> </w:t>
-      </w:r>
-      <w:r>
-        <w:t xml:space="preserve">final assessment will consist of a panel of distinguished judges from</w:t>
-      </w:r>
-      <w:r>
-        <w:t xml:space="preserve"> </w:t>
-      </w:r>
-      <w:r>
-        <w:t xml:space="preserve">Adelphi University and outside organizations.</w:t>
+        <w:t xml:space="preserve">The studio format allows for frequent and ongoing evaluation of the student work. An important aspect will be invited guests who will also come into the studio to consult with students and to offer informal feedback. There will be formal mid-point and final critiques. The mid-point critique will be conducted by the instructor and a guest; the final assessment will consist of a panel of distinguished judges from Adelphi University and outside organizations.</w:t>
       </w:r>
     </w:p>
     <w:p>
       <w:pPr>
         <w:pStyle w:val="Heading3"/>
       </w:pPr>
-      <w:bookmarkStart w:id="37" w:name="grading-due-dates"/>
-      <w:bookmarkEnd w:id="37"/>
+      <w:bookmarkStart w:id="39" w:name="grading-due-dates"/>
+      <w:bookmarkEnd w:id="39"/>
       <w:r>
         <w:t xml:space="preserve">Grading &amp; due dates</w:t>
       </w:r>
@@ -2321,8 +2063,8 @@
       <w:pPr>
         <w:pStyle w:val="Heading2"/>
       </w:pPr>
-      <w:bookmarkStart w:id="38" w:name="evaluation-criteria"/>
-      <w:bookmarkEnd w:id="38"/>
+      <w:bookmarkStart w:id="40" w:name="evaluation-criteria"/>
+      <w:bookmarkEnd w:id="40"/>
       <w:r>
         <w:t xml:space="preserve">Evaluation Criteria</w:t>
       </w:r>
@@ -2331,8 +2073,8 @@
       <w:pPr>
         <w:pStyle w:val="Heading3"/>
       </w:pPr>
-      <w:bookmarkStart w:id="39" w:name="design"/>
-      <w:bookmarkEnd w:id="39"/>
+      <w:bookmarkStart w:id="41" w:name="design"/>
+      <w:bookmarkEnd w:id="41"/>
       <w:r>
         <w:t xml:space="preserve">Design</w:t>
       </w:r>
@@ -2342,13 +2084,7 @@
         <w:pStyle w:val="FirstParagraph"/>
       </w:pPr>
       <w:r>
-        <w:t xml:space="preserve">The design of the project encompasses the information, interaction, and</w:t>
-      </w:r>
-      <w:r>
-        <w:t xml:space="preserve"> </w:t>
-      </w:r>
-      <w:r>
-        <w:t xml:space="preserve">media design. Points to consider when evaluating the design:</w:t>
+        <w:t xml:space="preserve">The design of the project encompasses the information, interaction, and media design. Points to consider when evaluating the design:</w:t>
       </w:r>
     </w:p>
     <w:p>
@@ -2396,13 +2132,7 @@
         </w:numPr>
       </w:pPr>
       <w:r>
-        <w:t xml:space="preserve">does the user interface take advantage of existing conventions, UI</w:t>
-      </w:r>
-      <w:r>
-        <w:t xml:space="preserve"> </w:t>
-      </w:r>
-      <w:r>
-        <w:t xml:space="preserve">widgets, and user patterns?</w:t>
+        <w:t xml:space="preserve">does the user interface take advantage of existing conventions, UI widgets, and user patterns?</w:t>
       </w:r>
     </w:p>
     <w:p>
@@ -2438,13 +2168,7 @@
         </w:numPr>
       </w:pPr>
       <w:r>
-        <w:t xml:space="preserve">does the overall design exhibit a level of professionalism and</w:t>
-      </w:r>
-      <w:r>
-        <w:t xml:space="preserve"> </w:t>
-      </w:r>
-      <w:r>
-        <w:t xml:space="preserve">polish that supports trust by the user?</w:t>
+        <w:t xml:space="preserve">does the overall design exhibit a level of professionalism and polish that supports trust by the user?</w:t>
       </w:r>
     </w:p>
     <w:p>
@@ -2468,19 +2192,7 @@
         </w:numPr>
       </w:pPr>
       <w:r>
-        <w:t xml:space="preserve">does it support the widest possible range of computer systems</w:t>
-      </w:r>
-      <w:r>
-        <w:t xml:space="preserve"> </w:t>
-      </w:r>
-      <w:r>
-        <w:t xml:space="preserve">(including OS, web browser, screen size/mobile, processor speed,</w:t>
-      </w:r>
-      <w:r>
-        <w:t xml:space="preserve"> </w:t>
-      </w:r>
-      <w:r>
-        <w:t xml:space="preserve">internet connection quality)</w:t>
+        <w:t xml:space="preserve">does it support the widest possible range of computer systems (including OS, web browser, screen size/mobile, processor speed, internet connection quality)</w:t>
       </w:r>
     </w:p>
     <w:p>
@@ -2492,21 +2204,15 @@
         </w:numPr>
       </w:pPr>
       <w:r>
-        <w:t xml:space="preserve">can it be accessed by users with disabilities, where</w:t>
-      </w:r>
-      <w:r>
-        <w:t xml:space="preserve"> </w:t>
-      </w:r>
-      <w:r>
-        <w:t xml:space="preserve">appropriate?</w:t>
+        <w:t xml:space="preserve">can it be accessed by users with disabilities, where appropriate?</w:t>
       </w:r>
     </w:p>
     <w:p>
       <w:pPr>
         <w:pStyle w:val="Heading3"/>
       </w:pPr>
-      <w:bookmarkStart w:id="40" w:name="technique"/>
-      <w:bookmarkEnd w:id="40"/>
+      <w:bookmarkStart w:id="42" w:name="technique"/>
+      <w:bookmarkEnd w:id="42"/>
       <w:r>
         <w:t xml:space="preserve">Technique</w:t>
       </w:r>
@@ -2516,19 +2222,7 @@
         <w:pStyle w:val="FirstParagraph"/>
       </w:pPr>
       <w:r>
-        <w:t xml:space="preserve">The project’s technique reflects the proficiency of the teams with the</w:t>
-      </w:r>
-      <w:r>
-        <w:t xml:space="preserve"> </w:t>
-      </w:r>
-      <w:r>
-        <w:t xml:space="preserve">tools of the digital studio. All aspects of the project should be well</w:t>
-      </w:r>
-      <w:r>
-        <w:t xml:space="preserve"> </w:t>
-      </w:r>
-      <w:r>
-        <w:t xml:space="preserve">tested for smooth operation. Users should not easily</w:t>
+        <w:t xml:space="preserve">The project’s technique reflects the proficiency of the teams with the tools of the digital studio. All aspects of the project should be well tested for smooth operation. Users should not easily</w:t>
       </w:r>
       <w:r>
         <w:t xml:space="preserve"> </w:t>
@@ -2546,25 +2240,7 @@
         <w:t xml:space="preserve"> </w:t>
       </w:r>
       <w:r>
-        <w:t xml:space="preserve">the system.</w:t>
-      </w:r>
-      <w:r>
-        <w:t xml:space="preserve"> </w:t>
-      </w:r>
-      <w:r>
-        <w:t xml:space="preserve">The specifics of development depend on the media. So, each of the</w:t>
-      </w:r>
-      <w:r>
-        <w:t xml:space="preserve"> </w:t>
-      </w:r>
-      <w:r>
-        <w:t xml:space="preserve">various skills required for the course will be evaluated based on the</w:t>
-      </w:r>
-      <w:r>
-        <w:t xml:space="preserve"> </w:t>
-      </w:r>
-      <w:r>
-        <w:t xml:space="preserve">practice of expert practitioners.</w:t>
+        <w:t xml:space="preserve">the system. The specifics of development depend on the media. So, each of the various skills required for the course will be evaluated based on the practice of expert practitioners.</w:t>
       </w:r>
     </w:p>
     <w:p>
@@ -2588,13 +2264,7 @@
         </w:numPr>
       </w:pPr>
       <w:r>
-        <w:t xml:space="preserve">does software meet the speed and reliability that an expert would</w:t>
-      </w:r>
-      <w:r>
-        <w:t xml:space="preserve"> </w:t>
-      </w:r>
-      <w:r>
-        <w:t xml:space="preserve">expect?</w:t>
+        <w:t xml:space="preserve">does software meet the speed and reliability that an expert would expect?</w:t>
       </w:r>
     </w:p>
     <w:p>
@@ -2613,8 +2283,8 @@
       <w:pPr>
         <w:pStyle w:val="Heading3"/>
       </w:pPr>
-      <w:bookmarkStart w:id="41" w:name="originality-innovation"/>
-      <w:bookmarkEnd w:id="41"/>
+      <w:bookmarkStart w:id="43" w:name="originality-innovation"/>
+      <w:bookmarkEnd w:id="43"/>
       <w:r>
         <w:t xml:space="preserve">Originality &amp; innovation</w:t>
       </w:r>
@@ -2624,19 +2294,7 @@
         <w:pStyle w:val="FirstParagraph"/>
       </w:pPr>
       <w:r>
-        <w:t xml:space="preserve">Teams will gain points based on the originality of their project. Does</w:t>
-      </w:r>
-      <w:r>
-        <w:t xml:space="preserve"> </w:t>
-      </w:r>
-      <w:r>
-        <w:t xml:space="preserve">the project take a novel approach to teaching with digital media? Does</w:t>
-      </w:r>
-      <w:r>
-        <w:t xml:space="preserve"> </w:t>
-      </w:r>
-      <w:r>
-        <w:t xml:space="preserve">it combine existing practices in new ways, for a new effect?</w:t>
+        <w:t xml:space="preserve">Teams will gain points based on the originality of their project. Does the project take a novel approach to teaching with digital media? Does it combine existing practices in new ways, for a new effect?</w:t>
       </w:r>
     </w:p>
     <w:p>
@@ -2644,21 +2302,15 @@
         <w:pStyle w:val="BodyText"/>
       </w:pPr>
       <w:r>
-        <w:t xml:space="preserve">Students will lose points in originality for verbatim translating of</w:t>
-      </w:r>
-      <w:r>
-        <w:t xml:space="preserve"> </w:t>
-      </w:r>
-      <w:r>
-        <w:t xml:space="preserve">existing learning solutions to the new problem space.</w:t>
+        <w:t xml:space="preserve">Students will lose points in originality for verbatim translating of existing learning solutions to the new problem space.</w:t>
       </w:r>
     </w:p>
     <w:p>
       <w:pPr>
         <w:pStyle w:val="Heading3"/>
       </w:pPr>
-      <w:bookmarkStart w:id="42" w:name="learning-science"/>
-      <w:bookmarkEnd w:id="42"/>
+      <w:bookmarkStart w:id="44" w:name="learning-science"/>
+      <w:bookmarkEnd w:id="44"/>
       <w:r>
         <w:t xml:space="preserve">Learning science</w:t>
       </w:r>
@@ -2668,31 +2320,7 @@
         <w:pStyle w:val="FirstParagraph"/>
       </w:pPr>
       <w:r>
-        <w:t xml:space="preserve">At the end, this studio challenge is about learning. Points in this</w:t>
-      </w:r>
-      <w:r>
-        <w:t xml:space="preserve"> </w:t>
-      </w:r>
-      <w:r>
-        <w:t xml:space="preserve">category are awarded for exhibiting a thorough understanding of how</w:t>
-      </w:r>
-      <w:r>
-        <w:t xml:space="preserve"> </w:t>
-      </w:r>
-      <w:r>
-        <w:t xml:space="preserve">people learn with digital artifacts. Successful projects will account</w:t>
-      </w:r>
-      <w:r>
-        <w:t xml:space="preserve"> </w:t>
-      </w:r>
-      <w:r>
-        <w:t xml:space="preserve">for the cognitive, social, pragmatic, ethical, and aesthetic</w:t>
-      </w:r>
-      <w:r>
-        <w:t xml:space="preserve"> </w:t>
-      </w:r>
-      <w:r>
-        <w:t xml:space="preserve">implications of their design, as it impacts learning.</w:t>
+        <w:t xml:space="preserve">At the end, this studio challenge is about learning. Points in this category are awarded for exhibiting a thorough understanding of how people learn with digital artifacts. Successful projects will account for the cognitive, social, pragmatic, ethical, and aesthetic implications of their design, as it impacts learning.</w:t>
       </w:r>
     </w:p>
     <w:sectPr/>
@@ -2803,7 +2431,7 @@
     </w:lvl>
   </w:abstractNum>
   <w:abstractNum w:abstractNumId="990">
-    <w:nsid w:val="f1c335a0"/>
+    <w:nsid w:val="442de9da"/>
     <w:multiLevelType w:val="multilevel"/>
     <w:lvl w:ilvl="0">
       <w:numFmt w:val="bullet"/>
@@ -2884,7 +2512,7 @@
     </w:lvl>
   </w:abstractNum>
   <w:abstractNum w:abstractNumId="991">
-    <w:nsid w:val="3581c14d"/>
+    <w:nsid w:val="d5d091da"/>
     <w:multiLevelType w:val="multilevel"/>
     <w:lvl w:ilvl="0">
       <w:numFmt w:val="bullet"/>
@@ -3385,6 +3013,7 @@
     <w:link w:val="VerbatimChar"/>
     <w:pPr>
       <w:wordWrap w:val="off"/>
+      <w:noProof/>
       <w:shd w:val="clear" w:fill="303030"/>
     </w:pPr>
   </w:style>

--- a/word/multimedia-studio.docx
+++ b/word/multimedia-studio.docx
@@ -2431,7 +2431,7 @@
     </w:lvl>
   </w:abstractNum>
   <w:abstractNum w:abstractNumId="990">
-    <w:nsid w:val="442de9da"/>
+    <w:nsid w:val="4e0226d5"/>
     <w:multiLevelType w:val="multilevel"/>
     <w:lvl w:ilvl="0">
       <w:numFmt w:val="bullet"/>
@@ -2512,7 +2512,7 @@
     </w:lvl>
   </w:abstractNum>
   <w:abstractNum w:abstractNumId="991">
-    <w:nsid w:val="d5d091da"/>
+    <w:nsid w:val="2cdadb8c"/>
     <w:multiLevelType w:val="multilevel"/>
     <w:lvl w:ilvl="0">
       <w:numFmt w:val="bullet"/>

--- a/word/multimedia-studio.docx
+++ b/word/multimedia-studio.docx
@@ -2431,7 +2431,7 @@
     </w:lvl>
   </w:abstractNum>
   <w:abstractNum w:abstractNumId="990">
-    <w:nsid w:val="4e0226d5"/>
+    <w:nsid w:val="818a0893"/>
     <w:multiLevelType w:val="multilevel"/>
     <w:lvl w:ilvl="0">
       <w:numFmt w:val="bullet"/>
@@ -2512,7 +2512,7 @@
     </w:lvl>
   </w:abstractNum>
   <w:abstractNum w:abstractNumId="991">
-    <w:nsid w:val="2cdadb8c"/>
+    <w:nsid w:val="908fca5d"/>
     <w:multiLevelType w:val="multilevel"/>
     <w:lvl w:ilvl="0">
       <w:numFmt w:val="bullet"/>

--- a/word/multimedia-studio.docx
+++ b/word/multimedia-studio.docx
@@ -76,7 +76,7 @@
         <w:rPr>
           <w:b/>
         </w:rPr>
-        <w:t xml:space="preserve">Educational Technology 0850-620, Spring 2013</w:t>
+        <w:t xml:space="preserve">Educational Technology 0850-620, Spring 2017</w:t>
       </w:r>
     </w:p>
     <w:p>
@@ -93,7 +93,19 @@
         <w:t xml:space="preserve"> </w:t>
       </w:r>
       <w:r>
-        <w:t xml:space="preserve">studio pedagogy, interaction design, multimedia learning, digital studio, ed tech capstone, instructional design</w:t>
+        <w:t xml:space="preserve">studio pedagogy, interaction design, multimedia</w:t>
+      </w:r>
+      <w:r>
+        <w:t xml:space="preserve"> </w:t>
+      </w:r>
+      <w:r>
+        <w:t xml:space="preserve">learning, digital studio, ed tech capstone, instructional design,</w:t>
+      </w:r>
+      <w:r>
+        <w:t xml:space="preserve"> </w:t>
+      </w:r>
+      <w:r>
+        <w:t xml:space="preserve">infosec, hackers, cybersecurity, privacy</w:t>
       </w:r>
     </w:p>
     <w:p>
@@ -110,7 +122,37 @@
         <w:t xml:space="preserve"> </w:t>
       </w:r>
       <w:r>
-        <w:t xml:space="preserve">How can digital media best support learning? Working on semester-long projects, students learn about interaction and instructional design. In this hands-on studio, develop and extend skills in multimedia authoring: digital images/audio/video, and interactive web development. Apply these skills to create a original educational resources.</w:t>
+        <w:t xml:space="preserve">How can digital media best support learning?</w:t>
+      </w:r>
+      <w:r>
+        <w:t xml:space="preserve"> </w:t>
+      </w:r>
+      <w:r>
+        <w:t xml:space="preserve">Working on semester-long projects, students learn about interaction</w:t>
+      </w:r>
+      <w:r>
+        <w:t xml:space="preserve"> </w:t>
+      </w:r>
+      <w:r>
+        <w:t xml:space="preserve">and instructional design. In this hands-on studio, develop and</w:t>
+      </w:r>
+      <w:r>
+        <w:t xml:space="preserve"> </w:t>
+      </w:r>
+      <w:r>
+        <w:t xml:space="preserve">extend skills in multimedia authoring: digital images/audio/video,</w:t>
+      </w:r>
+      <w:r>
+        <w:t xml:space="preserve"> </w:t>
+      </w:r>
+      <w:r>
+        <w:t xml:space="preserve">and interactive web development. Apply these skills to create a</w:t>
+      </w:r>
+      <w:r>
+        <w:t xml:space="preserve"> </w:t>
+      </w:r>
+      <w:r>
+        <w:t xml:space="preserve">original educational resources.</w:t>
       </w:r>
     </w:p>
     <w:p>
@@ -125,7 +167,31 @@
         <w:pStyle w:val="BlockText"/>
       </w:pPr>
       <w:r>
-        <w:t xml:space="preserve">A studio is a place where people gather to exercise and develop skill and interest, an art, a techne. A studio provides the tools of a techne and opportunities for their use, invitations for their development, a challenge to accomplished performance within a community of peers.</w:t>
+        <w:t xml:space="preserve">A studio is a place where people gather to exercise and develop</w:t>
+      </w:r>
+      <w:r>
+        <w:t xml:space="preserve"> </w:t>
+      </w:r>
+      <w:r>
+        <w:t xml:space="preserve">skill and interest, an art, a techne. A studio provides the tools of</w:t>
+      </w:r>
+      <w:r>
+        <w:t xml:space="preserve"> </w:t>
+      </w:r>
+      <w:r>
+        <w:t xml:space="preserve">a techne and opportunities for their use, invitations for their</w:t>
+      </w:r>
+      <w:r>
+        <w:t xml:space="preserve"> </w:t>
+      </w:r>
+      <w:r>
+        <w:t xml:space="preserve">development, a challenge to accomplished performance within a</w:t>
+      </w:r>
+      <w:r>
+        <w:t xml:space="preserve"> </w:t>
+      </w:r>
+      <w:r>
+        <w:t xml:space="preserve">community of peers.</w:t>
       </w:r>
       <w:r>
         <w:br w:type="textWrapping"/>
@@ -150,10 +216,113 @@
         <w:pStyle w:val="BlockText"/>
       </w:pPr>
       <w:r>
+        <w:t xml:space="preserve">Governments of the Industrial World, you weary giants of flesh and steel, I</w:t>
+      </w:r>
+      <w:r>
+        <w:t xml:space="preserve"> </w:t>
+      </w:r>
+      <w:r>
+        <w:t xml:space="preserve">come from Cyberspace, the new home of Mind. On behalf of the future, I ask you</w:t>
+      </w:r>
+      <w:r>
+        <w:t xml:space="preserve"> </w:t>
+      </w:r>
+      <w:r>
+        <w:t xml:space="preserve">of the past to leave us alone. You are not welcome among us. You have no</w:t>
+      </w:r>
+      <w:r>
+        <w:t xml:space="preserve"> </w:t>
+      </w:r>
+      <w:r>
+        <w:t xml:space="preserve">sovereignty where we gather.</w:t>
+      </w:r>
+      <w:r>
+        <w:br w:type="textWrapping"/>
+      </w:r>
+      <w:r>
+        <w:t xml:space="preserve">— John Perry Barlow,</w:t>
+      </w:r>
+      <w:r>
+        <w:t xml:space="preserve"> </w:t>
+      </w:r>
+      <w:hyperlink r:id="rId22">
+        <w:r>
+          <w:rPr>
+            <w:rStyle w:val="Hyperlink"/>
+          </w:rPr>
+          <w:t xml:space="preserve">A Declaration of the Independence of Cyberspace</w:t>
+        </w:r>
+      </w:hyperlink>
+    </w:p>
+    <w:p>
+      <w:pPr>
+        <w:pStyle w:val="Heading2"/>
+      </w:pPr>
+      <w:bookmarkStart w:id="23" w:name="spring-2017-studio-hackers"/>
+      <w:bookmarkEnd w:id="23"/>
+      <w:r>
+        <w:t xml:space="preserve">Spring 2017 Studio: Hackers</w:t>
+      </w:r>
+    </w:p>
+    <w:p>
+      <w:pPr>
+        <w:pStyle w:val="FirstParagraph"/>
+      </w:pPr>
+      <w:r>
+        <w:t xml:space="preserve">Each semester will feature a different challenge, dealing with an</w:t>
+      </w:r>
+      <w:r>
+        <w:t xml:space="preserve"> </w:t>
+      </w:r>
+      <w:r>
+        <w:t xml:space="preserve">important, global topic. Students will be asked to work on a semester</w:t>
+      </w:r>
+      <w:r>
+        <w:t xml:space="preserve"> </w:t>
+      </w:r>
+      <w:r>
+        <w:t xml:space="preserve">long multimedia project that teaches some aspect of this challenge.</w:t>
+      </w:r>
+    </w:p>
+    <w:p>
+      <w:pPr>
+        <w:pStyle w:val="BodyText"/>
+      </w:pPr>
+      <w:r>
+        <w:t xml:space="preserve">The Spring 2017 Studio theme is information security, hackers, and digital</w:t>
+      </w:r>
+      <w:r>
+        <w:t xml:space="preserve"> </w:t>
+      </w:r>
+      <w:r>
+        <w:t xml:space="preserve">privacy. We believe that cyber-security is an increasingly important</w:t>
+      </w:r>
+      <w:r>
+        <w:t xml:space="preserve"> </w:t>
+      </w:r>
+      <w:r>
+        <w:t xml:space="preserve">digital literacy, and that a broad understanding of issues in this arena are</w:t>
+      </w:r>
+      <w:r>
+        <w:t xml:space="preserve"> </w:t>
+      </w:r>
+      <w:r>
+        <w:t xml:space="preserve">necessary for robust public discourse and democratic processes. By the end of</w:t>
+      </w:r>
+      <w:r>
+        <w:t xml:space="preserve"> </w:t>
+      </w:r>
+      <w:r>
+        <w:t xml:space="preserve">2016, cyber-security and computer</w:t>
+      </w:r>
+      <w:r>
+        <w:t xml:space="preserve"> </w:t>
+      </w:r>
+      <w:r>
         <w:t xml:space="preserve">“</w:t>
       </w:r>
       <w:r>
-        <w:t xml:space="preserve">Cancel all student loan debt? But that would be unfair to all those people who struggled for years to pay back their student loans!</w:t>
+        <w:t xml:space="preserve">hacking</w:t>
       </w:r>
       <w:r>
         <w:t xml:space="preserve">”</w:t>
@@ -162,7 +331,49 @@
         <w:t xml:space="preserve"> </w:t>
       </w:r>
       <w:r>
-        <w:t xml:space="preserve">Let me assure the reader that, as someone who struggled for years to pay back his student loans and finally did so, this argument makes about as much sense as saying it would be</w:t>
+        <w:t xml:space="preserve">had become topics that can no</w:t>
+      </w:r>
+      <w:r>
+        <w:t xml:space="preserve"> </w:t>
+      </w:r>
+      <w:r>
+        <w:t xml:space="preserve">longer be easily ignored, with high profile issues such as:</w:t>
+      </w:r>
+    </w:p>
+    <w:p>
+      <w:pPr>
+        <w:pStyle w:val="Compact"/>
+        <w:numPr>
+          <w:numId w:val="1001"/>
+          <w:ilvl w:val="0"/>
+        </w:numPr>
+      </w:pPr>
+      <w:r>
+        <w:t xml:space="preserve">State sponsored Russian hacks aiming to influence the 2016 U.S. presidential election</w:t>
+      </w:r>
+    </w:p>
+    <w:p>
+      <w:pPr>
+        <w:pStyle w:val="Compact"/>
+        <w:numPr>
+          <w:numId w:val="1001"/>
+          <w:ilvl w:val="0"/>
+        </w:numPr>
+      </w:pPr>
+      <w:r>
+        <w:t xml:space="preserve">Major security breaches, such as Yahoo Mail’s disclosure that half a billion emails were compromised</w:t>
+      </w:r>
+    </w:p>
+    <w:p>
+      <w:pPr>
+        <w:pStyle w:val="Compact"/>
+        <w:numPr>
+          <w:numId w:val="1001"/>
+          <w:ilvl w:val="0"/>
+        </w:numPr>
+      </w:pPr>
+      <w:r>
+        <w:t xml:space="preserve">Debates over widespread use of encryption and government</w:t>
       </w:r>
       <w:r>
         <w:t xml:space="preserve"> </w:t>
@@ -171,7 +382,7 @@
         <w:t xml:space="preserve">“</w:t>
       </w:r>
       <w:r>
-        <w:t xml:space="preserve">unfair</w:t>
+        <w:t xml:space="preserve">back doors</w:t>
       </w:r>
       <w:r>
         <w:t xml:space="preserve">”</w:t>
@@ -180,13 +391,167 @@
         <w:t xml:space="preserve"> </w:t>
       </w:r>
       <w:r>
-        <w:t xml:space="preserve">to a mugging victim not to mug their neighbors too.</w:t>
-      </w:r>
-      <w:r>
-        <w:br w:type="textWrapping"/>
-      </w:r>
-      <w:r>
-        <w:t xml:space="preserve">David Graeber,</w:t>
+        <w:t xml:space="preserve">(such as the Apple/FBI showdown over unlocking the San Bernadino shooter’s iPhone)</w:t>
+      </w:r>
+    </w:p>
+    <w:p>
+      <w:pPr>
+        <w:pStyle w:val="FirstParagraph"/>
+      </w:pPr>
+      <w:r>
+        <w:t xml:space="preserve">Each student will study an aspect of information security in depth, and then</w:t>
+      </w:r>
+      <w:r>
+        <w:t xml:space="preserve"> </w:t>
+      </w:r>
+      <w:r>
+        <w:t xml:space="preserve">complete a multimedia educational project that aims to explain and enrich our</w:t>
+      </w:r>
+      <w:r>
+        <w:t xml:space="preserve"> </w:t>
+      </w:r>
+      <w:r>
+        <w:t xml:space="preserve">understanding of the topic.</w:t>
+      </w:r>
+    </w:p>
+    <w:p>
+      <w:pPr>
+        <w:pStyle w:val="Heading2"/>
+      </w:pPr>
+      <w:bookmarkStart w:id="24" w:name="goals"/>
+      <w:bookmarkEnd w:id="24"/>
+      <w:r>
+        <w:t xml:space="preserve">Goals</w:t>
+      </w:r>
+    </w:p>
+    <w:p>
+      <w:pPr>
+        <w:pStyle w:val="FirstParagraph"/>
+      </w:pPr>
+      <w:r>
+        <w:t xml:space="preserve">This course is designed to challenge students to develop their abilities</w:t>
+      </w:r>
+      <w:r>
+        <w:t xml:space="preserve"> </w:t>
+      </w:r>
+      <w:r>
+        <w:t xml:space="preserve">as instructional designers and as authors and producers of digital media</w:t>
+      </w:r>
+      <w:r>
+        <w:t xml:space="preserve"> </w:t>
+      </w:r>
+      <w:r>
+        <w:t xml:space="preserve">for learning. Specifically, they should learn to:</w:t>
+      </w:r>
+    </w:p>
+    <w:p>
+      <w:pPr>
+        <w:pStyle w:val="Compact"/>
+        <w:numPr>
+          <w:numId w:val="1002"/>
+          <w:ilvl w:val="0"/>
+        </w:numPr>
+      </w:pPr>
+      <w:r>
+        <w:t xml:space="preserve">design an effective digital learning environment that is intuitive</w:t>
+      </w:r>
+      <w:r>
+        <w:t xml:space="preserve"> </w:t>
+      </w:r>
+      <w:r>
+        <w:t xml:space="preserve">to use and follows principles of Universal Design for Learning</w:t>
+      </w:r>
+    </w:p>
+    <w:p>
+      <w:pPr>
+        <w:pStyle w:val="Compact"/>
+        <w:numPr>
+          <w:numId w:val="1002"/>
+          <w:ilvl w:val="0"/>
+        </w:numPr>
+      </w:pPr>
+      <w:r>
+        <w:t xml:space="preserve">develop in-depth skill in one area of digital production: video</w:t>
+      </w:r>
+      <w:r>
+        <w:t xml:space="preserve"> </w:t>
+      </w:r>
+      <w:r>
+        <w:t xml:space="preserve">editing, graphic design, game design, computer programming, web</w:t>
+      </w:r>
+      <w:r>
+        <w:t xml:space="preserve"> </w:t>
+      </w:r>
+      <w:r>
+        <w:t xml:space="preserve">design, etc.</w:t>
+      </w:r>
+    </w:p>
+    <w:p>
+      <w:pPr>
+        <w:pStyle w:val="Compact"/>
+        <w:numPr>
+          <w:numId w:val="1002"/>
+          <w:ilvl w:val="0"/>
+        </w:numPr>
+      </w:pPr>
+      <w:r>
+        <w:t xml:space="preserve">understand key concepts of instructional design, including meeting</w:t>
+      </w:r>
+      <w:r>
+        <w:t xml:space="preserve"> </w:t>
+      </w:r>
+      <w:r>
+        <w:t xml:space="preserve">the needs of the target audience and following sound and ethical</w:t>
+      </w:r>
+      <w:r>
+        <w:t xml:space="preserve"> </w:t>
+      </w:r>
+      <w:r>
+        <w:t xml:space="preserve">pedagogical principles</w:t>
+      </w:r>
+    </w:p>
+    <w:p>
+      <w:pPr>
+        <w:pStyle w:val="Compact"/>
+        <w:numPr>
+          <w:numId w:val="1002"/>
+          <w:ilvl w:val="0"/>
+        </w:numPr>
+      </w:pPr>
+      <w:r>
+        <w:t xml:space="preserve">think creatively about far-reaching challenges in teaching and</w:t>
+      </w:r>
+      <w:r>
+        <w:t xml:space="preserve"> </w:t>
+      </w:r>
+      <w:r>
+        <w:t xml:space="preserve">learning</w:t>
+      </w:r>
+    </w:p>
+    <w:p>
+      <w:pPr>
+        <w:pStyle w:val="FirstParagraph"/>
+      </w:pPr>
+      <w:r>
+        <w:t xml:space="preserve">At the end of the studio, every student will have a high quality, published multimedia artifact that will be part of their portfolio.</w:t>
+      </w:r>
+    </w:p>
+    <w:p>
+      <w:pPr>
+        <w:pStyle w:val="Heading2"/>
+      </w:pPr>
+      <w:bookmarkStart w:id="25" w:name="recommended-books"/>
+      <w:bookmarkEnd w:id="25"/>
+      <w:r>
+        <w:t xml:space="preserve">Recommended Books</w:t>
+      </w:r>
+    </w:p>
+    <w:p>
+      <w:pPr>
+        <w:pStyle w:val="FirstParagraph"/>
+      </w:pPr>
+      <w:r>
+        <w:t xml:space="preserve">Browne, Simone. 2015.</w:t>
       </w:r>
       <w:r>
         <w:t xml:space="preserve"> </w:t>
@@ -195,791 +560,322 @@
         <w:rPr>
           <w:i/>
         </w:rPr>
-        <w:t xml:space="preserve">Debt: the first 5,000 years</w:t>
+        <w:t xml:space="preserve">Dark Matters: On the Surveillance of Blackness</w:t>
+      </w:r>
+      <w:r>
+        <w:t xml:space="preserve">. Durham: Duke University Press Books.</w:t>
+      </w:r>
+    </w:p>
+    <w:p>
+      <w:pPr>
+        <w:pStyle w:val="BodyText"/>
+      </w:pPr>
+      <w:r>
+        <w:t xml:space="preserve">Coleman, Gabriella. 2015.</w:t>
+      </w:r>
+      <w:r>
+        <w:t xml:space="preserve"> </w:t>
+      </w:r>
+      <w:r>
+        <w:rPr>
+          <w:i/>
+        </w:rPr>
+        <w:t xml:space="preserve">Hacker, Hoaxer, Whistleblower, Spy: The Many Faces of Anonymous.</w:t>
+      </w:r>
+      <w:r>
+        <w:t xml:space="preserve"> </w:t>
+      </w:r>
+      <w:r>
+        <w:t xml:space="preserve">Verso.</w:t>
+      </w:r>
+    </w:p>
+    <w:p>
+      <w:pPr>
+        <w:pStyle w:val="BodyText"/>
+      </w:pPr>
+      <w:r>
+        <w:t xml:space="preserve">Doctorow, Cory. 2010.</w:t>
+      </w:r>
+      <w:r>
+        <w:t xml:space="preserve"> </w:t>
+      </w:r>
+      <w:r>
+        <w:rPr>
+          <w:i/>
+        </w:rPr>
+        <w:t xml:space="preserve">Little Brother</w:t>
+      </w:r>
+      <w:r>
+        <w:t xml:space="preserve">. New York: Tor Teen.</w:t>
+      </w:r>
+    </w:p>
+    <w:p>
+      <w:pPr>
+        <w:pStyle w:val="BodyText"/>
+      </w:pPr>
+      <w:r>
+        <w:t xml:space="preserve">Harris, Shane. 2015.</w:t>
+      </w:r>
+      <w:r>
+        <w:t xml:space="preserve"> </w:t>
+      </w:r>
+      <w:r>
+        <w:rPr>
+          <w:i/>
+        </w:rPr>
+        <w:t xml:space="preserve">@War</w:t>
+      </w:r>
+      <w:r>
+        <w:rPr>
+          <w:i/>
+        </w:rPr>
+        <w:t xml:space="preserve">: The Rise of the Military-Internet Complex</w:t>
+      </w:r>
+      <w:r>
+        <w:t xml:space="preserve">. Boston: Eamon Dolan/Mariner Books.</w:t>
+      </w:r>
+    </w:p>
+    <w:p>
+      <w:pPr>
+        <w:pStyle w:val="BodyText"/>
+      </w:pPr>
+      <w:r>
+        <w:t xml:space="preserve">Krebs, Brian. 2015.</w:t>
+      </w:r>
+      <w:r>
+        <w:t xml:space="preserve"> </w:t>
+      </w:r>
+      <w:r>
+        <w:rPr>
+          <w:i/>
+        </w:rPr>
+        <w:t xml:space="preserve">Spam Nation: The Inside Story of Organized Cybercrime-from Global Epidemic to Your Front Door</w:t>
+      </w:r>
+      <w:r>
+        <w:t xml:space="preserve">. Sourcebooks.</w:t>
+      </w:r>
+    </w:p>
+    <w:p>
+      <w:pPr>
+        <w:pStyle w:val="BodyText"/>
+      </w:pPr>
+      <w:r>
+        <w:t xml:space="preserve">Levy, Steven. 2010. Hackers:</w:t>
+      </w:r>
+      <w:r>
+        <w:t xml:space="preserve"> </w:t>
+      </w:r>
+      <w:r>
+        <w:rPr>
+          <w:i/>
+        </w:rPr>
+        <w:t xml:space="preserve">Heroes of the Computer Revolution</w:t>
+      </w:r>
+      <w:r>
+        <w:t xml:space="preserve">. Sebastopol, CA: O’Reilly Media.</w:t>
+      </w:r>
+    </w:p>
+    <w:p>
+      <w:pPr>
+        <w:pStyle w:val="BodyText"/>
+      </w:pPr>
+      <w:r>
+        <w:t xml:space="preserve">McCahill, Michael, and Rachel L. Finn. 2015. Surveillance, Capital and Resistance: Theorizing the Surveillance Subject. Place of publication not identified: Routledge.</w:t>
+      </w:r>
+    </w:p>
+    <w:p>
+      <w:pPr>
+        <w:pStyle w:val="BodyText"/>
+      </w:pPr>
+      <w:r>
+        <w:t xml:space="preserve">Mitnick, Kevin, Steve Wozniak, and William L. Simon. 2012. Ghost in the Wires: My Adventures as the World’s Most Wanted Hacker. New York: Back Bay Books.</w:t>
+      </w:r>
+    </w:p>
+    <w:p>
+      <w:pPr>
+        <w:pStyle w:val="BodyText"/>
+      </w:pPr>
+      <w:r>
+        <w:t xml:space="preserve">Poulsen, Kevin. 2012. Kingpin: How One Hacker Took Over the Billion-Dollar Cybercrime Underground. Reprint edition. Broadway Books.</w:t>
+      </w:r>
+    </w:p>
+    <w:p>
+      <w:pPr>
+        <w:pStyle w:val="BodyText"/>
+      </w:pPr>
+      <w:r>
+        <w:t xml:space="preserve">Russinovich, Mark, and Howard Schmidt. 2012.</w:t>
+      </w:r>
+      <w:r>
+        <w:t xml:space="preserve"> </w:t>
+      </w:r>
+      <w:r>
+        <w:rPr>
+          <w:i/>
+        </w:rPr>
+        <w:t xml:space="preserve">Zero Day: A Jeff Aiken Novel</w:t>
+      </w:r>
+      <w:r>
+        <w:t xml:space="preserve">. New York: St. Martin’s Griffin.</w:t>
+      </w:r>
+    </w:p>
+    <w:p>
+      <w:pPr>
+        <w:pStyle w:val="BodyText"/>
+      </w:pPr>
+      <w:r>
+        <w:t xml:space="preserve">Smith, Sean, and John Marchesini. 2007.</w:t>
+      </w:r>
+      <w:r>
+        <w:t xml:space="preserve"> </w:t>
+      </w:r>
+      <w:r>
+        <w:rPr>
+          <w:i/>
+        </w:rPr>
+        <w:t xml:space="preserve">The Craft of System Security</w:t>
+      </w:r>
+      <w:r>
+        <w:t xml:space="preserve">. Upper Saddle River, NJ: Addison-Wesley Professional.</w:t>
       </w:r>
     </w:p>
     <w:p>
       <w:pPr>
         <w:pStyle w:val="Heading2"/>
       </w:pPr>
-      <w:bookmarkStart w:id="22" w:name="spring-2013-studio-debt"/>
-      <w:bookmarkEnd w:id="22"/>
-      <w:r>
-        <w:t xml:space="preserve">Spring 2013 Studio: Debt</w:t>
-      </w:r>
-    </w:p>
-    <w:p>
-      <w:pPr>
-        <w:pStyle w:val="FigureWithCaption"/>
-      </w:pPr>
-      <w:r>
-        <w:drawing>
-          <wp:inline>
-            <wp:extent cx="2819400" cy="3810000"/>
-            <wp:effectExtent b="0" l="0" r="0" t="0"/>
-            <wp:docPr descr="" id="1" name="Picture"/>
-            <a:graphic>
-              <a:graphicData uri="http://schemas.openxmlformats.org/drawingml/2006/picture">
-                <pic:pic>
-                  <pic:nvPicPr>
-                    <pic:cNvPr descr="http://matt.curinga.com/wp-content/uploads/2012/11/debt-222x300.png" id="0" name="Picture"/>
-                    <pic:cNvPicPr>
-                      <a:picLocks noChangeArrowheads="1" noChangeAspect="1"/>
-                    </pic:cNvPicPr>
-                  </pic:nvPicPr>
-                  <pic:blipFill>
-                    <a:blip r:embed="rId27"/>
-                    <a:stretch>
-                      <a:fillRect/>
-                    </a:stretch>
-                  </pic:blipFill>
-                  <pic:spPr bwMode="auto">
-                    <a:xfrm>
-                      <a:off x="0" y="0"/>
-                      <a:ext cx="2819400" cy="3810000"/>
-                    </a:xfrm>
-                    <a:prstGeom prst="rect">
-                      <a:avLst/>
-                    </a:prstGeom>
-                    <a:noFill/>
-                    <a:ln w="9525">
-                      <a:noFill/>
-                      <a:headEnd/>
-                      <a:tailEnd/>
-                    </a:ln>
-                  </pic:spPr>
-                </pic:pic>
-              </a:graphicData>
-            </a:graphic>
-          </wp:inline>
-        </w:drawing>
-      </w:r>
-    </w:p>
-    <w:p>
-      <w:pPr>
-        <w:pStyle w:val="ImageCaption"/>
-      </w:pPr>
-      <w:r>
-        <w:t xml:space="preserve">The Spring 2013 Studio Topic is</w:t>
-      </w:r>
-      <w:r>
-        <w:t xml:space="preserve"> </w:t>
-      </w:r>
-      <w:r>
-        <w:t xml:space="preserve">“</w:t>
-      </w:r>
-      <w:r>
-        <w:t xml:space="preserve">Debt</w:t>
-      </w:r>
-      <w:r>
-        <w:t xml:space="preserve">”</w:t>
-      </w:r>
-      <w:r>
-        <w:t xml:space="preserve">.</w:t>
-      </w:r>
-    </w:p>
-    <w:p>
-      <w:pPr>
-        <w:pStyle w:val="BodyText"/>
-      </w:pPr>
-      <w:r>
-        <w:t xml:space="preserve">Each semester will feature a different challenge, dealing with an important, global topic. Students will be asked to work on a semester long multimedia project that teaches some aspect of this challenge. The semester will culminate with a student show, which will be refereed by a panel of experts in the field of educational technology.</w:t>
-      </w:r>
-    </w:p>
-    <w:p>
-      <w:pPr>
-        <w:pStyle w:val="BodyText"/>
-      </w:pPr>
-      <w:r>
-        <w:t xml:space="preserve">Debt is one of the defining characteristics of our times. Student debt in the U.S. has passed the one trillion dollar mark.</w:t>
-      </w:r>
-      <w:r>
-        <w:t xml:space="preserve"> </w:t>
-      </w:r>
+      <w:bookmarkStart w:id="26" w:name="online-resources-for-information-security"/>
+      <w:bookmarkEnd w:id="26"/>
+      <w:r>
+        <w:t xml:space="preserve">Online resources for information security</w:t>
+      </w:r>
+    </w:p>
+    <w:p>
+      <w:pPr>
+        <w:pStyle w:val="Compact"/>
+        <w:numPr>
+          <w:numId w:val="1003"/>
+          <w:ilvl w:val="0"/>
+        </w:numPr>
+      </w:pPr>
+      <w:hyperlink r:id="rId27">
+        <w:r>
+          <w:rPr>
+            <w:rStyle w:val="Hyperlink"/>
+          </w:rPr>
+          <w:t xml:space="preserve">Wired::ThreadLevel</w:t>
+        </w:r>
+      </w:hyperlink>
+    </w:p>
+    <w:p>
+      <w:pPr>
+        <w:pStyle w:val="Compact"/>
+        <w:numPr>
+          <w:numId w:val="1003"/>
+          <w:ilvl w:val="0"/>
+        </w:numPr>
+      </w:pPr>
       <w:hyperlink r:id="rId28">
         <w:r>
           <w:rPr>
             <w:rStyle w:val="Hyperlink"/>
           </w:rPr>
-          <w:t xml:space="preserve">According to BusinessWeek</w:t>
+          <w:t xml:space="preserve">Wired::Security</w:t>
         </w:r>
       </w:hyperlink>
-      <w:r>
-        <w:t xml:space="preserve"> </w:t>
-      </w:r>
-      <w:r>
-        <w:t xml:space="preserve">“</w:t>
-      </w:r>
-      <w:r>
-        <w:t xml:space="preserve">underwater</w:t>
-      </w:r>
-      <w:r>
-        <w:t xml:space="preserve">”</w:t>
-      </w:r>
-      <w:r>
-        <w:t xml:space="preserve"> </w:t>
-      </w:r>
-      <w:r>
-        <w:t xml:space="preserve">mortgages (where the value of a home is lower than mortgage) account for about</w:t>
-      </w:r>
-      <w:r>
-        <w:t xml:space="preserve"> </w:t>
-      </w:r>
-      <w:r>
-        <w:t xml:space="preserve">“</w:t>
-      </w:r>
-      <w:r>
-        <w:t xml:space="preserve">10.8 million properties — about 22 of all U.S. homes with a mortgage.</w:t>
-      </w:r>
-      <w:r>
-        <w:t xml:space="preserve">”</w:t>
-      </w:r>
-      <w:r>
-        <w:t xml:space="preserve"> </w:t>
-      </w:r>
-      <w:r>
-        <w:t xml:space="preserve">Cities are cutting community and social services while increasing spending on debt services. Americans are almost</w:t>
-      </w:r>
-      <w:r>
-        <w:t xml:space="preserve"> </w:t>
-      </w:r>
+    </w:p>
+    <w:p>
+      <w:pPr>
+        <w:pStyle w:val="Compact"/>
+        <w:numPr>
+          <w:numId w:val="1003"/>
+          <w:ilvl w:val="0"/>
+        </w:numPr>
+      </w:pPr>
       <w:hyperlink r:id="rId29">
         <w:r>
           <w:rPr>
             <w:rStyle w:val="Hyperlink"/>
           </w:rPr>
-          <w:t xml:space="preserve">$20 billion behind in paying back their credit card debt</w:t>
+          <w:t xml:space="preserve">The Atlantic</w:t>
         </w:r>
       </w:hyperlink>
-      <w:r>
-        <w:t xml:space="preserve">.</w:t>
-      </w:r>
-    </w:p>
-    <w:p>
-      <w:pPr>
-        <w:pStyle w:val="BodyText"/>
-      </w:pPr>
-      <w:r>
-        <w:t xml:space="preserve">This studio challenges students to create multimedia learning artifacts that explore the history and contemporary issues surrounding debt.</w:t>
-      </w:r>
-    </w:p>
-    <w:p>
-      <w:pPr>
-        <w:pStyle w:val="Heading2"/>
-      </w:pPr>
-      <w:bookmarkStart w:id="30" w:name="goals"/>
-      <w:bookmarkEnd w:id="30"/>
-      <w:r>
-        <w:t xml:space="preserve">Goals</w:t>
-      </w:r>
-    </w:p>
-    <w:p>
-      <w:pPr>
-        <w:pStyle w:val="FirstParagraph"/>
-      </w:pPr>
-      <w:r>
-        <w:t xml:space="preserve">This course is designed to challenge students to develop their abilities as instructional designers and as authors and producers of digital media for learning. Specifically, they should learn to:</w:t>
-      </w:r>
-    </w:p>
-    <w:p>
-      <w:pPr>
-        <w:pStyle w:val="Compact"/>
-        <w:numPr>
-          <w:numId w:val="1001"/>
+    </w:p>
+    <w:p>
+      <w:pPr>
+        <w:pStyle w:val="Compact"/>
+        <w:numPr>
+          <w:numId w:val="1003"/>
           <w:ilvl w:val="0"/>
         </w:numPr>
       </w:pPr>
-      <w:r>
-        <w:t xml:space="preserve">design an effective digital learning environment that is intuitive to use and follows principles of Universal Design for Learning</w:t>
-      </w:r>
-    </w:p>
-    <w:p>
-      <w:pPr>
-        <w:pStyle w:val="Compact"/>
-        <w:numPr>
-          <w:numId w:val="1001"/>
+      <w:hyperlink r:id="rId30">
+        <w:r>
+          <w:rPr>
+            <w:rStyle w:val="Hyperlink"/>
+          </w:rPr>
+          <w:t xml:space="preserve">DefenseOne::Tech</w:t>
+        </w:r>
+      </w:hyperlink>
+    </w:p>
+    <w:p>
+      <w:pPr>
+        <w:pStyle w:val="Compact"/>
+        <w:numPr>
+          <w:numId w:val="1003"/>
           <w:ilvl w:val="0"/>
         </w:numPr>
       </w:pPr>
-      <w:r>
-        <w:t xml:space="preserve">develop in-depth skill in one area of digital production: video editing, graphic design, game design, computer programming, web design, etc.</w:t>
-      </w:r>
-    </w:p>
-    <w:p>
-      <w:pPr>
-        <w:pStyle w:val="Compact"/>
-        <w:numPr>
-          <w:numId w:val="1001"/>
+      <w:hyperlink r:id="rId31">
+        <w:r>
+          <w:rPr>
+            <w:rStyle w:val="Hyperlink"/>
+          </w:rPr>
+          <w:t xml:space="preserve">Electronic Frontier Foundation</w:t>
+        </w:r>
+      </w:hyperlink>
+    </w:p>
+    <w:p>
+      <w:pPr>
+        <w:pStyle w:val="Compact"/>
+        <w:numPr>
+          <w:numId w:val="1003"/>
           <w:ilvl w:val="0"/>
         </w:numPr>
       </w:pPr>
-      <w:r>
-        <w:t xml:space="preserve">understand key concepts of instructional design, including meeting the needs of the target audience and following sound and ethical pedagogical principles</w:t>
-      </w:r>
-    </w:p>
-    <w:p>
-      <w:pPr>
-        <w:pStyle w:val="Compact"/>
-        <w:numPr>
-          <w:numId w:val="1001"/>
+      <w:hyperlink r:id="rId32">
+        <w:r>
+          <w:rPr>
+            <w:rStyle w:val="Hyperlink"/>
+          </w:rPr>
+          <w:t xml:space="preserve">Crypto Party</w:t>
+        </w:r>
+      </w:hyperlink>
+    </w:p>
+    <w:p>
+      <w:pPr>
+        <w:pStyle w:val="Compact"/>
+        <w:numPr>
+          <w:numId w:val="1003"/>
           <w:ilvl w:val="0"/>
         </w:numPr>
-      </w:pPr>
-      <w:r>
-        <w:t xml:space="preserve">think creatively about far-reaching challenges in teaching and learning</w:t>
-      </w:r>
-    </w:p>
-    <w:p>
-      <w:pPr>
-        <w:pStyle w:val="FirstParagraph"/>
-      </w:pPr>
-      <w:r>
-        <w:t xml:space="preserve">At the end of the studio, every student will have a high quality, published multimedia artefact that will be part of their portfolio.</w:t>
-      </w:r>
-    </w:p>
-    <w:p>
-      <w:pPr>
-        <w:pStyle w:val="Heading2"/>
-      </w:pPr>
-      <w:bookmarkStart w:id="31" w:name="required-text"/>
-      <w:bookmarkEnd w:id="31"/>
-      <w:r>
-        <w:t xml:space="preserve">Required text</w:t>
-      </w:r>
-    </w:p>
-    <w:p>
-      <w:pPr>
-        <w:pStyle w:val="FirstParagraph"/>
-      </w:pPr>
-      <w:r>
-        <w:t xml:space="preserve">Graeber, D. (2011).</w:t>
-      </w:r>
-      <w:r>
-        <w:t xml:space="preserve"> </w:t>
-      </w:r>
-      <w:r>
-        <w:rPr>
-          <w:i/>
-        </w:rPr>
-        <w:t xml:space="preserve">Debt: the first 5,000 years</w:t>
-      </w:r>
-      <w:r>
-        <w:t xml:space="preserve">. Brooklyn, NY: Melville House.</w:t>
-      </w:r>
-    </w:p>
-    <w:p>
-      <w:pPr>
-        <w:pStyle w:val="Heading2"/>
-      </w:pPr>
-      <w:bookmarkStart w:id="32" w:name="debt-readings"/>
-      <w:bookmarkEnd w:id="32"/>
-      <w:r>
-        <w:t xml:space="preserve">Debt readings</w:t>
-      </w:r>
-    </w:p>
-    <w:p>
-      <w:pPr>
-        <w:pStyle w:val="FirstParagraph"/>
-      </w:pPr>
-      <w:r>
-        <w:t xml:space="preserve">Amin, S., Rai, A. S., &amp; Topa, G. (2003). Does microcredit reach the poor and vulnerable? Evidence from northern Bangladesh.</w:t>
-      </w:r>
-      <w:r>
-        <w:t xml:space="preserve"> </w:t>
-      </w:r>
-      <w:r>
-        <w:rPr>
-          <w:i/>
-        </w:rPr>
-        <w:t xml:space="preserve">Journal of Development Economics</w:t>
-      </w:r>
-      <w:r>
-        <w:t xml:space="preserve">,</w:t>
-      </w:r>
-      <w:r>
-        <w:t xml:space="preserve"> </w:t>
-      </w:r>
-      <w:r>
-        <w:rPr>
-          <w:i/>
-        </w:rPr>
-        <w:t xml:space="preserve">70</w:t>
-      </w:r>
-      <w:r>
-        <w:t xml:space="preserve">(1), 59–82. doi:10.1016/S0304-3878(02)00087-1</w:t>
-      </w:r>
-    </w:p>
-    <w:p>
-      <w:pPr>
-        <w:pStyle w:val="BodyText"/>
       </w:pPr>
       <w:hyperlink r:id="rId33">
         <w:r>
           <w:rPr>
             <w:rStyle w:val="Hyperlink"/>
           </w:rPr>
-          <w:t xml:space="preserve">BEYOND GOOD AND EVIL COMMONS: A seminar Silvia Federici, George Caffentzis, &amp; David Graeber</w:t>
+          <w:t xml:space="preserve">Security in a Box</w:t>
         </w:r>
       </w:hyperlink>
-      <w:r>
-        <w:t xml:space="preserve">.</w:t>
-      </w:r>
-    </w:p>
-    <w:p>
-      <w:pPr>
-        <w:pStyle w:val="BodyText"/>
-      </w:pPr>
-      <w:r>
-        <w:t xml:space="preserve">Graeber, D. (2012). [Video] [DEBT: The First 5,000 Years](http://www.youtube.com/watch?v=CZIINXhGDcs). Authors@Google.</w:t>
-      </w:r>
-    </w:p>
-    <w:p>
-      <w:pPr>
-        <w:pStyle w:val="BodyText"/>
-      </w:pPr>
-      <w:r>
-        <w:t xml:space="preserve">Kamenetz, A. (2006).</w:t>
-      </w:r>
-      <w:r>
-        <w:t xml:space="preserve"> </w:t>
-      </w:r>
-      <w:r>
-        <w:rPr>
-          <w:i/>
-        </w:rPr>
-        <w:t xml:space="preserve">Generation Debt: How Our Future Was Sold Out for Student Loans, Bad Jobs, NoBenefits, and Tax Cuts for Rich Geezers—And How to Fight Back</w:t>
-      </w:r>
-      <w:r>
-        <w:t xml:space="preserve">. Riverhead Trade.</w:t>
-      </w:r>
-    </w:p>
-    <w:p>
-      <w:pPr>
-        <w:pStyle w:val="BodyText"/>
-      </w:pPr>
-      <w:r>
-        <w:t xml:space="preserve">Navajas, S., Schreiner, M., Meyer, R. L., Gonzalez-vega, C., &amp; Rodriguez-meza, J. (2000). Microcredit and the Poorest of the Poor: Theory and Evidence from Bolivia.</w:t>
-      </w:r>
-      <w:r>
-        <w:t xml:space="preserve"> </w:t>
-      </w:r>
-      <w:r>
-        <w:rPr>
-          <w:i/>
-        </w:rPr>
-        <w:t xml:space="preserve">World Development</w:t>
-      </w:r>
-      <w:r>
-        <w:t xml:space="preserve">,</w:t>
-      </w:r>
-      <w:r>
-        <w:t xml:space="preserve"> </w:t>
-      </w:r>
-      <w:r>
-        <w:rPr>
-          <w:i/>
-        </w:rPr>
-        <w:t xml:space="preserve">28</w:t>
-      </w:r>
-      <w:r>
-        <w:t xml:space="preserve">(2), 333–346. doi:10.1016/S0305-750X(99)00121-7</w:t>
-      </w:r>
-    </w:p>
-    <w:p>
-      <w:pPr>
-        <w:pStyle w:val="BodyText"/>
-      </w:pPr>
-      <w:r>
-        <w:t xml:space="preserve">Rahman, A. (1999). Micro-credit initiatives for equitable and sustainable development: Who pays?</w:t>
-      </w:r>
-      <w:r>
-        <w:t xml:space="preserve"> </w:t>
-      </w:r>
-      <w:r>
-        <w:rPr>
-          <w:i/>
-        </w:rPr>
-        <w:t xml:space="preserve">World Development</w:t>
-      </w:r>
-      <w:r>
-        <w:t xml:space="preserve">,</w:t>
-      </w:r>
-      <w:r>
-        <w:t xml:space="preserve"> </w:t>
-      </w:r>
-      <w:r>
-        <w:rPr>
-          <w:i/>
-        </w:rPr>
-        <w:t xml:space="preserve">27</w:t>
-      </w:r>
-      <w:r>
-        <w:t xml:space="preserve">(1), 67–82. doi:10.1016/S0305-750X(98)00105-3</w:t>
-      </w:r>
-    </w:p>
-    <w:p>
-      <w:pPr>
-        <w:pStyle w:val="BodyText"/>
-      </w:pPr>
-      <w:r>
-        <w:t xml:space="preserve">Rankin, K. N. (2001). Governing development: neoliberalism, microcredit, and rational economic woman.</w:t>
-      </w:r>
-      <w:r>
-        <w:t xml:space="preserve"> </w:t>
-      </w:r>
-      <w:r>
-        <w:rPr>
-          <w:i/>
-        </w:rPr>
-        <w:t xml:space="preserve">Economy and Society</w:t>
-      </w:r>
-      <w:r>
-        <w:t xml:space="preserve">,</w:t>
-      </w:r>
-      <w:r>
-        <w:t xml:space="preserve"> </w:t>
-      </w:r>
-      <w:r>
-        <w:rPr>
-          <w:i/>
-        </w:rPr>
-        <w:t xml:space="preserve">30</w:t>
-      </w:r>
-      <w:r>
-        <w:t xml:space="preserve">(1), 18–37. doi:10.1080/03085140020019070</w:t>
-      </w:r>
-    </w:p>
-    <w:p>
-      <w:pPr>
-        <w:pStyle w:val="BodyText"/>
-      </w:pPr>
-      <w:hyperlink r:id="rId34">
-        <w:r>
-          <w:rPr>
-            <w:rStyle w:val="Hyperlink"/>
-          </w:rPr>
-          <w:t xml:space="preserve">Strike Debt! Debt Resistance for the 99%</w:t>
-        </w:r>
-      </w:hyperlink>
     </w:p>
     <w:p>
       <w:pPr>
         <w:pStyle w:val="Heading2"/>
       </w:pPr>
-      <w:bookmarkStart w:id="35" w:name="multimedia-design-readings"/>
-      <w:bookmarkEnd w:id="35"/>
-      <w:r>
-        <w:t xml:space="preserve">Multimedia &amp; design readings</w:t>
-      </w:r>
-    </w:p>
-    <w:p>
-      <w:pPr>
-        <w:pStyle w:val="FirstParagraph"/>
-      </w:pPr>
-      <w:r>
-        <w:t xml:space="preserve">Collins, A. 2004. Design research: Theoretical and methodological issues.</w:t>
-      </w:r>
-      <w:r>
-        <w:t xml:space="preserve"> </w:t>
-      </w:r>
-      <w:r>
-        <w:rPr>
-          <w:i/>
-        </w:rPr>
-        <w:t xml:space="preserve">Journal of the learning Sciences</w:t>
-      </w:r>
-      <w:r>
-        <w:t xml:space="preserve">,</w:t>
-      </w:r>
-      <w:r>
-        <w:t xml:space="preserve"> </w:t>
-      </w:r>
-      <w:r>
-        <w:rPr>
-          <w:i/>
-        </w:rPr>
-        <w:t xml:space="preserve">13</w:t>
-      </w:r>
-      <w:r>
-        <w:t xml:space="preserve"> </w:t>
-      </w:r>
-      <w:r>
-        <w:t xml:space="preserve">(</w:t>
-      </w:r>
-      <w:r>
-        <w:rPr>
-          <w:i/>
-        </w:rPr>
-        <w:t xml:space="preserve">1</w:t>
-      </w:r>
-      <w:r>
-        <w:t xml:space="preserve">)15–42.</w:t>
-      </w:r>
-    </w:p>
-    <w:p>
-      <w:pPr>
-        <w:pStyle w:val="BodyText"/>
-      </w:pPr>
-      <w:r>
-        <w:t xml:space="preserve">Jewitt, C. 2008. Multimodality and Literacy in School Classrooms.</w:t>
-      </w:r>
-      <w:r>
-        <w:t xml:space="preserve"> </w:t>
-      </w:r>
-      <w:r>
-        <w:rPr>
-          <w:i/>
-        </w:rPr>
-        <w:t xml:space="preserve">Review of Research in Education</w:t>
-      </w:r>
-      <w:r>
-        <w:t xml:space="preserve">,</w:t>
-      </w:r>
-      <w:r>
-        <w:t xml:space="preserve"> </w:t>
-      </w:r>
-      <w:r>
-        <w:rPr>
-          <w:i/>
-        </w:rPr>
-        <w:t xml:space="preserve">32</w:t>
-      </w:r>
-      <w:r>
-        <w:t xml:space="preserve"> </w:t>
-      </w:r>
-      <w:r>
-        <w:t xml:space="preserve">(</w:t>
-      </w:r>
-      <w:r>
-        <w:rPr>
-          <w:i/>
-        </w:rPr>
-        <w:t xml:space="preserve">1</w:t>
-      </w:r>
-      <w:r>
-        <w:t xml:space="preserve">)241-267.</w:t>
-      </w:r>
-    </w:p>
-    <w:p>
-      <w:pPr>
-        <w:pStyle w:val="BodyText"/>
-      </w:pPr>
-      <w:r>
-        <w:t xml:space="preserve">Kuhn, S. 2001. Learning from the architecture studio: Implications for project-based pedagogy.</w:t>
-      </w:r>
-      <w:r>
-        <w:t xml:space="preserve"> </w:t>
-      </w:r>
-      <w:r>
-        <w:rPr>
-          <w:i/>
-        </w:rPr>
-        <w:t xml:space="preserve">International Journal of Engineering Education</w:t>
-      </w:r>
-      <w:r>
-        <w:t xml:space="preserve">,</w:t>
-      </w:r>
-      <w:r>
-        <w:t xml:space="preserve"> </w:t>
-      </w:r>
-      <w:r>
-        <w:rPr>
-          <w:i/>
-        </w:rPr>
-        <w:t xml:space="preserve">17</w:t>
-      </w:r>
-      <w:r>
-        <w:t xml:space="preserve"> </w:t>
-      </w:r>
-      <w:r>
-        <w:t xml:space="preserve">(</w:t>
-      </w:r>
-      <w:r>
-        <w:rPr>
-          <w:i/>
-        </w:rPr>
-        <w:t xml:space="preserve">4/5</w:t>
-      </w:r>
-      <w:r>
-        <w:t xml:space="preserve">)349–352.</w:t>
-      </w:r>
-    </w:p>
-    <w:p>
-      <w:pPr>
-        <w:pStyle w:val="BodyText"/>
-      </w:pPr>
-      <w:r>
-        <w:t xml:space="preserve">Kvan, T. (2001)</w:t>
-      </w:r>
-      <w:r>
-        <w:t xml:space="preserve"> </w:t>
-      </w:r>
-      <w:hyperlink r:id="rId36">
-        <w:r>
-          <w:rPr>
-            <w:rStyle w:val="Hyperlink"/>
-          </w:rPr>
-          <w:t xml:space="preserve">The pedagogy of virtual design studios</w:t>
-        </w:r>
-      </w:hyperlink>
-      <w:r>
-        <w:t xml:space="preserve">.</w:t>
-      </w:r>
-      <w:r>
-        <w:t xml:space="preserve"> </w:t>
-      </w:r>
-      <w:r>
-        <w:rPr>
-          <w:i/>
-        </w:rPr>
-        <w:t xml:space="preserve">Automation in Construction</w:t>
-      </w:r>
-      <w:r>
-        <w:t xml:space="preserve">,</w:t>
-      </w:r>
-      <w:r>
-        <w:t xml:space="preserve"> </w:t>
-      </w:r>
-      <w:r>
-        <w:rPr>
-          <w:i/>
-        </w:rPr>
-        <w:t xml:space="preserve">10</w:t>
-      </w:r>
-      <w:r>
-        <w:t xml:space="preserve"> </w:t>
-      </w:r>
-      <w:r>
-        <w:t xml:space="preserve">(</w:t>
-      </w:r>
-      <w:r>
-        <w:rPr>
-          <w:i/>
-        </w:rPr>
-        <w:t xml:space="preserve">3</w:t>
-      </w:r>
-      <w:r>
-        <w:t xml:space="preserve">)345-353.</w:t>
-      </w:r>
-    </w:p>
-    <w:p>
-      <w:pPr>
-        <w:pStyle w:val="BodyText"/>
-      </w:pPr>
-      <w:r>
-        <w:t xml:space="preserve">Löwgren, J. &amp; Stolterman, E. (2007).</w:t>
-      </w:r>
-      <w:r>
-        <w:t xml:space="preserve"> </w:t>
-      </w:r>
-      <w:r>
-        <w:rPr>
-          <w:i/>
-        </w:rPr>
-        <w:t xml:space="preserve">Thoughtful interaction design: a design perspective on information technology.</w:t>
-      </w:r>
-      <w:r>
-        <w:t xml:space="preserve"> </w:t>
-      </w:r>
-      <w:r>
-        <w:t xml:space="preserve">MIT Press. Cambridge Mass.; London. ISBN 9780262622097.</w:t>
-      </w:r>
-    </w:p>
-    <w:p>
-      <w:pPr>
-        <w:pStyle w:val="BodyText"/>
-      </w:pPr>
-      <w:r>
-        <w:t xml:space="preserve">Moggridge, B. 2007.</w:t>
-      </w:r>
-      <w:r>
-        <w:t xml:space="preserve"> </w:t>
-      </w:r>
-      <w:r>
-        <w:rPr>
-          <w:i/>
-        </w:rPr>
-        <w:t xml:space="preserve">Designing interactions.</w:t>
-      </w:r>
-      <w:r>
-        <w:t xml:space="preserve"> </w:t>
-      </w:r>
-      <w:r>
-        <w:t xml:space="preserve">MIT Press. Cambridge Mass. ISBN 9780262134743</w:t>
-      </w:r>
-    </w:p>
-    <w:p>
-      <w:pPr>
-        <w:pStyle w:val="BodyText"/>
-      </w:pPr>
-      <w:r>
-        <w:t xml:space="preserve">Moreno, R. 2007. Interactive multimodal learning environments.</w:t>
-      </w:r>
-      <w:r>
-        <w:t xml:space="preserve"> </w:t>
-      </w:r>
-      <w:r>
-        <w:rPr>
-          <w:i/>
-        </w:rPr>
-        <w:t xml:space="preserve">Educational Psychology Review</w:t>
-      </w:r>
-      <w:r>
-        <w:t xml:space="preserve">,</w:t>
-      </w:r>
-      <w:r>
-        <w:t xml:space="preserve"> </w:t>
-      </w:r>
-      <w:r>
-        <w:rPr>
-          <w:i/>
-        </w:rPr>
-        <w:t xml:space="preserve">19</w:t>
-      </w:r>
-      <w:r>
-        <w:t xml:space="preserve"> </w:t>
-      </w:r>
-      <w:r>
-        <w:t xml:space="preserve">(</w:t>
-      </w:r>
-      <w:r>
-        <w:rPr>
-          <w:i/>
-        </w:rPr>
-        <w:t xml:space="preserve">3</w:t>
-      </w:r>
-      <w:r>
-        <w:t xml:space="preserve">)309–326.</w:t>
-      </w:r>
-    </w:p>
-    <w:p>
-      <w:pPr>
-        <w:pStyle w:val="BodyText"/>
-      </w:pPr>
-      <w:r>
-        <w:t xml:space="preserve">Wilson, B. G. 1997. Constructivist learning environments: Case studies in instructional design.</w:t>
-      </w:r>
-      <w:r>
-        <w:t xml:space="preserve"> </w:t>
-      </w:r>
-      <w:r>
-        <w:rPr>
-          <w:i/>
-        </w:rPr>
-        <w:t xml:space="preserve">IEEE Transactions on Professional Communication</w:t>
-      </w:r>
-      <w:r>
-        <w:t xml:space="preserve">.</w:t>
-      </w:r>
-    </w:p>
-    <w:p>
-      <w:pPr>
-        <w:pStyle w:val="Heading2"/>
-      </w:pPr>
-      <w:bookmarkStart w:id="37" w:name="schedule"/>
-      <w:bookmarkEnd w:id="37"/>
-      <w:r>
-        <w:t xml:space="preserve">Schedule</w:t>
+      <w:bookmarkStart w:id="34" w:name="class-meetings"/>
+      <w:bookmarkEnd w:id="34"/>
+      <w:r>
+        <w:t xml:space="preserve">Class meetings</w:t>
       </w:r>
     </w:p>
     <w:tbl>
@@ -1020,7 +916,7 @@
           <w:p>
             <w:pPr>
               <w:pStyle w:val="Compact"/>
-              <w:jc w:val="right"/>
+              <w:jc w:val="left"/>
             </w:pPr>
             <w:r>
               <w:t xml:space="preserve">Date</w:t>
@@ -1040,24 +936,7 @@
               <w:jc w:val="left"/>
             </w:pPr>
             <w:r>
-              <w:t xml:space="preserve">Topic</w:t>
-            </w:r>
-          </w:p>
-        </w:tc>
-        <w:tc>
-          <w:tcPr>
-            <w:tcBorders>
-              <w:bottom w:val="single"/>
-            </w:tcBorders>
-            <w:vAlign w:val="bottom"/>
-          </w:tcPr>
-          <w:p>
-            <w:pPr>
-              <w:pStyle w:val="Compact"/>
-              <w:jc w:val="right"/>
-            </w:pPr>
-            <w:r>
-              <w:t xml:space="preserve">Workshop Leader</w:t>
+              <w:t xml:space="preserve">Due</w:t>
             </w:r>
           </w:p>
         </w:tc>
@@ -1078,33 +957,16 @@
           <w:p>
             <w:pPr>
               <w:pStyle w:val="Compact"/>
-              <w:jc w:val="right"/>
-            </w:pPr>
-            <w:r>
-              <w:t xml:space="preserve">Jan 25</w:t>
-            </w:r>
-          </w:p>
-        </w:tc>
-        <w:tc>
-          <w:p>
-            <w:pPr>
-              <w:pStyle w:val="Compact"/>
-              <w:jc w:val="left"/>
-            </w:pPr>
-            <w:r>
-              <w:t xml:space="preserve">Studio Pedagogy &amp; Multimedia Learning</w:t>
-            </w:r>
-          </w:p>
-        </w:tc>
-        <w:tc>
-          <w:p>
-            <w:pPr>
-              <w:pStyle w:val="Compact"/>
-              <w:jc w:val="right"/>
-            </w:pPr>
-            <w:r>
-              <w:t xml:space="preserve">Curinga</w:t>
-            </w:r>
+              <w:jc w:val="left"/>
+            </w:pPr>
+            <w:r>
+              <w:t xml:space="preserve">1/24</w:t>
+            </w:r>
+          </w:p>
+        </w:tc>
+        <w:tc>
+          <w:p>
+            <w:pStyle w:val="Compact"/>
           </w:p>
         </w:tc>
       </w:tr>
@@ -1124,32 +986,21 @@
           <w:p>
             <w:pPr>
               <w:pStyle w:val="Compact"/>
-              <w:jc w:val="right"/>
-            </w:pPr>
-            <w:r>
-              <w:t xml:space="preserve">Feb 1</w:t>
-            </w:r>
-          </w:p>
-        </w:tc>
-        <w:tc>
-          <w:p>
-            <w:pPr>
-              <w:pStyle w:val="Compact"/>
-              <w:jc w:val="left"/>
-            </w:pPr>
-            <w:r>
-              <w:t xml:space="preserve">Multimedia Learning/SMARTBoards</w:t>
-            </w:r>
-          </w:p>
-        </w:tc>
-        <w:tc>
-          <w:p>
-            <w:pPr>
-              <w:pStyle w:val="Compact"/>
-              <w:jc w:val="right"/>
-            </w:pPr>
-            <w:r>
-              <w:t xml:space="preserve">Curinga</w:t>
+              <w:jc w:val="left"/>
+            </w:pPr>
+            <w:r>
+              <w:t xml:space="preserve">1/31</w:t>
+            </w:r>
+          </w:p>
+        </w:tc>
+        <w:tc>
+          <w:p>
+            <w:pPr>
+              <w:pStyle w:val="Compact"/>
+              <w:jc w:val="left"/>
+            </w:pPr>
+            <w:r>
+              <w:t xml:space="preserve">briefing 1</w:t>
             </w:r>
           </w:p>
         </w:tc>
@@ -1170,33 +1021,16 @@
           <w:p>
             <w:pPr>
               <w:pStyle w:val="Compact"/>
-              <w:jc w:val="right"/>
-            </w:pPr>
-            <w:r>
-              <w:t xml:space="preserve">Feb 8</w:t>
-            </w:r>
-          </w:p>
-        </w:tc>
-        <w:tc>
-          <w:p>
-            <w:pPr>
-              <w:pStyle w:val="Compact"/>
-              <w:jc w:val="left"/>
-            </w:pPr>
-            <w:r>
-              <w:t xml:space="preserve">Interaction design</w:t>
-            </w:r>
-          </w:p>
-        </w:tc>
-        <w:tc>
-          <w:p>
-            <w:pPr>
-              <w:pStyle w:val="Compact"/>
-              <w:jc w:val="right"/>
-            </w:pPr>
-            <w:r>
-              <w:t xml:space="preserve">Curinga</w:t>
-            </w:r>
+              <w:jc w:val="left"/>
+            </w:pPr>
+            <w:r>
+              <w:t xml:space="preserve">2/07</w:t>
+            </w:r>
+          </w:p>
+        </w:tc>
+        <w:tc>
+          <w:p>
+            <w:pStyle w:val="Compact"/>
           </w:p>
         </w:tc>
       </w:tr>
@@ -1216,32 +1050,21 @@
           <w:p>
             <w:pPr>
               <w:pStyle w:val="Compact"/>
-              <w:jc w:val="right"/>
-            </w:pPr>
-            <w:r>
-              <w:t xml:space="preserve">Feb 15</w:t>
-            </w:r>
-          </w:p>
-        </w:tc>
-        <w:tc>
-          <w:p>
-            <w:pPr>
-              <w:pStyle w:val="Compact"/>
-              <w:jc w:val="left"/>
-            </w:pPr>
-            <w:r>
-              <w:t xml:space="preserve">Games, Play, &amp; Learning</w:t>
-            </w:r>
-          </w:p>
-        </w:tc>
-        <w:tc>
-          <w:p>
-            <w:pPr>
-              <w:pStyle w:val="Compact"/>
-              <w:jc w:val="right"/>
-            </w:pPr>
-            <w:r>
-              <w:t xml:space="preserve">Vikaros</w:t>
+              <w:jc w:val="left"/>
+            </w:pPr>
+            <w:r>
+              <w:t xml:space="preserve">2/14</w:t>
+            </w:r>
+          </w:p>
+        </w:tc>
+        <w:tc>
+          <w:p>
+            <w:pPr>
+              <w:pStyle w:val="Compact"/>
+              <w:jc w:val="left"/>
+            </w:pPr>
+            <w:r>
+              <w:t xml:space="preserve">book talk</w:t>
             </w:r>
           </w:p>
         </w:tc>
@@ -1262,32 +1085,21 @@
           <w:p>
             <w:pPr>
               <w:pStyle w:val="Compact"/>
-              <w:jc w:val="right"/>
-            </w:pPr>
-            <w:r>
-              <w:t xml:space="preserve">Feb 22</w:t>
-            </w:r>
-          </w:p>
-        </w:tc>
-        <w:tc>
-          <w:p>
-            <w:pPr>
-              <w:pStyle w:val="Compact"/>
-              <w:jc w:val="left"/>
-            </w:pPr>
-            <w:r>
-              <w:t xml:space="preserve">Building Websites with WordPress</w:t>
-            </w:r>
-          </w:p>
-        </w:tc>
-        <w:tc>
-          <w:p>
-            <w:pPr>
-              <w:pStyle w:val="Compact"/>
-              <w:jc w:val="right"/>
-            </w:pPr>
-            <w:r>
-              <w:t xml:space="preserve">Curinga</w:t>
+              <w:jc w:val="left"/>
+            </w:pPr>
+            <w:r>
+              <w:t xml:space="preserve">2/21</w:t>
+            </w:r>
+          </w:p>
+        </w:tc>
+        <w:tc>
+          <w:p>
+            <w:pPr>
+              <w:pStyle w:val="Compact"/>
+              <w:jc w:val="left"/>
+            </w:pPr>
+            <w:r>
+              <w:t xml:space="preserve">pitch</w:t>
             </w:r>
           </w:p>
         </w:tc>
@@ -1308,33 +1120,16 @@
           <w:p>
             <w:pPr>
               <w:pStyle w:val="Compact"/>
-              <w:jc w:val="right"/>
-            </w:pPr>
-            <w:r>
-              <w:t xml:space="preserve">Feb 29</w:t>
-            </w:r>
-          </w:p>
-        </w:tc>
-        <w:tc>
-          <w:p>
-            <w:pPr>
-              <w:pStyle w:val="Compact"/>
-              <w:jc w:val="left"/>
-            </w:pPr>
-            <w:r>
-              <w:t xml:space="preserve">Digital Art</w:t>
-            </w:r>
-          </w:p>
-        </w:tc>
-        <w:tc>
-          <w:p>
-            <w:pPr>
-              <w:pStyle w:val="Compact"/>
-              <w:jc w:val="right"/>
-            </w:pPr>
-            <w:r>
-              <w:t xml:space="preserve">Fleurimond</w:t>
-            </w:r>
+              <w:jc w:val="left"/>
+            </w:pPr>
+            <w:r>
+              <w:t xml:space="preserve">2/28</w:t>
+            </w:r>
+          </w:p>
+        </w:tc>
+        <w:tc>
+          <w:p>
+            <w:pStyle w:val="Compact"/>
           </w:p>
         </w:tc>
       </w:tr>
@@ -1354,59 +1149,26 @@
           <w:p>
             <w:pPr>
               <w:pStyle w:val="Compact"/>
-              <w:jc w:val="right"/>
-            </w:pPr>
-            <w:r>
-              <w:t xml:space="preserve">Mar 7</w:t>
-            </w:r>
-          </w:p>
-        </w:tc>
-        <w:tc>
-          <w:p>
-            <w:pPr>
-              <w:pStyle w:val="Compact"/>
-              <w:jc w:val="left"/>
-            </w:pPr>
-            <w:r>
-              <w:t xml:space="preserve">Social media</w:t>
-            </w:r>
-          </w:p>
-        </w:tc>
-        <w:tc>
-          <w:p>
-            <w:pPr>
-              <w:pStyle w:val="Compact"/>
-              <w:jc w:val="right"/>
-            </w:pPr>
-            <w:r>
-              <w:t xml:space="preserve">Curinga</w:t>
+              <w:jc w:val="left"/>
+            </w:pPr>
+            <w:r>
+              <w:t xml:space="preserve">3/07</w:t>
+            </w:r>
+          </w:p>
+        </w:tc>
+        <w:tc>
+          <w:p>
+            <w:pPr>
+              <w:pStyle w:val="Compact"/>
+              <w:jc w:val="left"/>
+            </w:pPr>
+            <w:r>
+              <w:t xml:space="preserve">briefing 2</w:t>
             </w:r>
           </w:p>
         </w:tc>
       </w:tr>
       <w:tr>
-        <w:tc>
-          <w:p>
-            <w:pPr>
-              <w:pStyle w:val="Compact"/>
-              <w:jc w:val="left"/>
-            </w:pPr>
-            <w:r>
-              <w:t xml:space="preserve">-</w:t>
-            </w:r>
-          </w:p>
-        </w:tc>
-        <w:tc>
-          <w:p>
-            <w:pPr>
-              <w:pStyle w:val="Compact"/>
-              <w:jc w:val="right"/>
-            </w:pPr>
-            <w:r>
-              <w:t xml:space="preserve">Mar 14</w:t>
-            </w:r>
-          </w:p>
-        </w:tc>
         <w:tc>
           <w:p>
             <w:pPr>
@@ -1417,18 +1179,29 @@
               <w:rPr>
                 <w:i/>
               </w:rPr>
+              <w:t xml:space="preserve">no class</w:t>
+            </w:r>
+          </w:p>
+        </w:tc>
+        <w:tc>
+          <w:p>
+            <w:pPr>
+              <w:pStyle w:val="Compact"/>
+              <w:jc w:val="left"/>
+            </w:pPr>
+            <w:r>
+              <w:t xml:space="preserve">3/14</w:t>
+            </w:r>
+          </w:p>
+        </w:tc>
+        <w:tc>
+          <w:p>
+            <w:pPr>
+              <w:pStyle w:val="Compact"/>
+              <w:jc w:val="left"/>
+            </w:pPr>
+            <w:r>
               <w:t xml:space="preserve">Spring Break</w:t>
-            </w:r>
-          </w:p>
-        </w:tc>
-        <w:tc>
-          <w:p>
-            <w:pPr>
-              <w:pStyle w:val="Compact"/>
-              <w:jc w:val="right"/>
-            </w:pPr>
-            <w:r>
-              <w:t xml:space="preserve">-</w:t>
             </w:r>
           </w:p>
         </w:tc>
@@ -1449,33 +1222,16 @@
           <w:p>
             <w:pPr>
               <w:pStyle w:val="Compact"/>
-              <w:jc w:val="right"/>
-            </w:pPr>
-            <w:r>
-              <w:t xml:space="preserve">Mar 21</w:t>
-            </w:r>
-          </w:p>
-        </w:tc>
-        <w:tc>
-          <w:p>
-            <w:pPr>
-              <w:pStyle w:val="Compact"/>
-              <w:jc w:val="left"/>
-            </w:pPr>
-            <w:r>
-              <w:t xml:space="preserve">Going Mobile with PhoneGap</w:t>
-            </w:r>
-          </w:p>
-        </w:tc>
-        <w:tc>
-          <w:p>
-            <w:pPr>
-              <w:pStyle w:val="Compact"/>
-              <w:jc w:val="right"/>
-            </w:pPr>
-            <w:r>
-              <w:t xml:space="preserve">Saravanos</w:t>
-            </w:r>
+              <w:jc w:val="left"/>
+            </w:pPr>
+            <w:r>
+              <w:t xml:space="preserve">3/21</w:t>
+            </w:r>
+          </w:p>
+        </w:tc>
+        <w:tc>
+          <w:p>
+            <w:pStyle w:val="Compact"/>
           </w:p>
         </w:tc>
       </w:tr>
@@ -1495,32 +1251,21 @@
           <w:p>
             <w:pPr>
               <w:pStyle w:val="Compact"/>
-              <w:jc w:val="right"/>
-            </w:pPr>
-            <w:r>
-              <w:t xml:space="preserve">Mar 28</w:t>
-            </w:r>
-          </w:p>
-        </w:tc>
-        <w:tc>
-          <w:p>
-            <w:pPr>
-              <w:pStyle w:val="Compact"/>
-              <w:jc w:val="left"/>
-            </w:pPr>
-            <w:r>
-              <w:t xml:space="preserve">Midpoint Critique</w:t>
-            </w:r>
-          </w:p>
-        </w:tc>
-        <w:tc>
-          <w:p>
-            <w:pPr>
-              <w:pStyle w:val="Compact"/>
-              <w:jc w:val="right"/>
-            </w:pPr>
-            <w:r>
-              <w:t xml:space="preserve">Curinga</w:t>
+              <w:jc w:val="left"/>
+            </w:pPr>
+            <w:r>
+              <w:t xml:space="preserve">3/28</w:t>
+            </w:r>
+          </w:p>
+        </w:tc>
+        <w:tc>
+          <w:p>
+            <w:pPr>
+              <w:pStyle w:val="Compact"/>
+              <w:jc w:val="left"/>
+            </w:pPr>
+            <w:r>
+              <w:t xml:space="preserve">midpoint critique</w:t>
             </w:r>
           </w:p>
         </w:tc>
@@ -1541,33 +1286,16 @@
           <w:p>
             <w:pPr>
               <w:pStyle w:val="Compact"/>
-              <w:jc w:val="right"/>
-            </w:pPr>
-            <w:r>
-              <w:t xml:space="preserve">Apr 4</w:t>
-            </w:r>
-          </w:p>
-        </w:tc>
-        <w:tc>
-          <w:p>
-            <w:pPr>
-              <w:pStyle w:val="Compact"/>
-              <w:jc w:val="left"/>
-            </w:pPr>
-            <w:r>
-              <w:t xml:space="preserve">Teaching with Video</w:t>
-            </w:r>
-          </w:p>
-        </w:tc>
-        <w:tc>
-          <w:p>
-            <w:pPr>
-              <w:pStyle w:val="Compact"/>
-              <w:jc w:val="right"/>
-            </w:pPr>
-            <w:r>
-              <w:t xml:space="preserve">Kase &amp; Jennings</w:t>
-            </w:r>
+              <w:jc w:val="left"/>
+            </w:pPr>
+            <w:r>
+              <w:t xml:space="preserve">4/04</w:t>
+            </w:r>
+          </w:p>
+        </w:tc>
+        <w:tc>
+          <w:p>
+            <w:pStyle w:val="Compact"/>
           </w:p>
         </w:tc>
       </w:tr>
@@ -1587,33 +1315,16 @@
           <w:p>
             <w:pPr>
               <w:pStyle w:val="Compact"/>
-              <w:jc w:val="right"/>
-            </w:pPr>
-            <w:r>
-              <w:t xml:space="preserve">Apr 11</w:t>
-            </w:r>
-          </w:p>
-        </w:tc>
-        <w:tc>
-          <w:p>
-            <w:pPr>
-              <w:pStyle w:val="Compact"/>
-              <w:jc w:val="left"/>
-            </w:pPr>
-            <w:r>
-              <w:t xml:space="preserve">User Experience</w:t>
-            </w:r>
-          </w:p>
-        </w:tc>
-        <w:tc>
-          <w:p>
-            <w:pPr>
-              <w:pStyle w:val="Compact"/>
-              <w:jc w:val="right"/>
-            </w:pPr>
-            <w:r>
-              <w:t xml:space="preserve">Curinga</w:t>
-            </w:r>
+              <w:jc w:val="left"/>
+            </w:pPr>
+            <w:r>
+              <w:t xml:space="preserve">4/11</w:t>
+            </w:r>
+          </w:p>
+        </w:tc>
+        <w:tc>
+          <w:p>
+            <w:pStyle w:val="Compact"/>
           </w:p>
         </w:tc>
       </w:tr>
@@ -1633,33 +1344,16 @@
           <w:p>
             <w:pPr>
               <w:pStyle w:val="Compact"/>
-              <w:jc w:val="right"/>
-            </w:pPr>
-            <w:r>
-              <w:t xml:space="preserve">Apr 18</w:t>
-            </w:r>
-          </w:p>
-        </w:tc>
-        <w:tc>
-          <w:p>
-            <w:pPr>
-              <w:pStyle w:val="Compact"/>
-              <w:jc w:val="left"/>
-            </w:pPr>
-            <w:r>
-              <w:t xml:space="preserve">Sound &amp; Audio</w:t>
-            </w:r>
-          </w:p>
-        </w:tc>
-        <w:tc>
-          <w:p>
-            <w:pPr>
-              <w:pStyle w:val="Compact"/>
-              <w:jc w:val="right"/>
-            </w:pPr>
-            <w:r>
-              <w:t xml:space="preserve">Gregory</w:t>
-            </w:r>
+              <w:jc w:val="left"/>
+            </w:pPr>
+            <w:r>
+              <w:t xml:space="preserve">4/18</w:t>
+            </w:r>
+          </w:p>
+        </w:tc>
+        <w:tc>
+          <w:p>
+            <w:pStyle w:val="Compact"/>
           </w:p>
         </w:tc>
       </w:tr>
@@ -1669,183 +1363,127 @@
             <w:pPr>
               <w:pStyle w:val="Compact"/>
               <w:jc w:val="left"/>
-            </w:pPr>
-            <w:r>
-              <w:t xml:space="preserve">13</w:t>
-            </w:r>
-          </w:p>
-        </w:tc>
-        <w:tc>
-          <w:p>
-            <w:pPr>
-              <w:pStyle w:val="Compact"/>
-              <w:jc w:val="right"/>
-            </w:pPr>
-            <w:r>
-              <w:t xml:space="preserve">Apr 25</w:t>
-            </w:r>
-          </w:p>
-        </w:tc>
-        <w:tc>
-          <w:p>
-            <w:pPr>
-              <w:pStyle w:val="Compact"/>
-              <w:jc w:val="left"/>
-            </w:pPr>
-            <w:r>
-              <w:t xml:space="preserve">Data-driven multimedia</w:t>
-            </w:r>
-          </w:p>
-        </w:tc>
-        <w:tc>
-          <w:p>
-            <w:pPr>
-              <w:pStyle w:val="Compact"/>
-              <w:jc w:val="right"/>
-            </w:pPr>
-            <w:r>
-              <w:t xml:space="preserve">Curinga</w:t>
-            </w:r>
-          </w:p>
-        </w:tc>
-      </w:tr>
-      <w:tr>
-        <w:tc>
-          <w:p>
-            <w:pPr>
-              <w:pStyle w:val="Compact"/>
-              <w:jc w:val="left"/>
-            </w:pPr>
-            <w:r>
-              <w:t xml:space="preserve">14</w:t>
-            </w:r>
-          </w:p>
-        </w:tc>
-        <w:tc>
-          <w:p>
-            <w:pPr>
-              <w:pStyle w:val="Compact"/>
-              <w:jc w:val="right"/>
-            </w:pPr>
-            <w:r>
-              <w:t xml:space="preserve">May 2</w:t>
-            </w:r>
-          </w:p>
-        </w:tc>
-        <w:tc>
-          <w:p>
-            <w:pPr>
-              <w:pStyle w:val="Compact"/>
-              <w:jc w:val="left"/>
-            </w:pPr>
-            <w:r>
-              <w:t xml:space="preserve">GIS: Maps &amp; Location</w:t>
-            </w:r>
-          </w:p>
-        </w:tc>
-        <w:tc>
-          <w:p>
-            <w:pPr>
-              <w:pStyle w:val="Compact"/>
-              <w:jc w:val="right"/>
-            </w:pPr>
-            <w:r>
-              <w:t xml:space="preserve">TBD</w:t>
-            </w:r>
-          </w:p>
-        </w:tc>
-      </w:tr>
-      <w:tr>
-        <w:tc>
-          <w:p>
-            <w:pPr>
-              <w:pStyle w:val="Compact"/>
-              <w:jc w:val="left"/>
-            </w:pPr>
-            <w:r>
-              <w:t xml:space="preserve">15</w:t>
-            </w:r>
-          </w:p>
-        </w:tc>
-        <w:tc>
-          <w:p>
-            <w:pPr>
-              <w:pStyle w:val="Compact"/>
-              <w:jc w:val="right"/>
-            </w:pPr>
-            <w:r>
-              <w:t xml:space="preserve">May 9</w:t>
-            </w:r>
-          </w:p>
-        </w:tc>
-        <w:tc>
-          <w:p>
-            <w:pPr>
-              <w:pStyle w:val="Compact"/>
-              <w:jc w:val="left"/>
-            </w:pPr>
-            <w:r>
-              <w:t xml:space="preserve">Working session</w:t>
-            </w:r>
-          </w:p>
-        </w:tc>
-        <w:tc>
-          <w:p>
-            <w:pPr>
-              <w:pStyle w:val="Compact"/>
-              <w:jc w:val="right"/>
-            </w:pPr>
-            <w:r>
-              <w:t xml:space="preserve">Curinga</w:t>
-            </w:r>
-          </w:p>
-        </w:tc>
-      </w:tr>
-      <w:tr>
-        <w:tc>
-          <w:p>
-            <w:pPr>
-              <w:pStyle w:val="Compact"/>
-              <w:jc w:val="left"/>
-            </w:pPr>
-            <w:r>
-              <w:t xml:space="preserve">16</w:t>
-            </w:r>
-          </w:p>
-        </w:tc>
-        <w:tc>
-          <w:p>
-            <w:pPr>
-              <w:pStyle w:val="Compact"/>
-              <w:jc w:val="right"/>
-            </w:pPr>
-            <w:r>
-              <w:t xml:space="preserve">May 16</w:t>
-            </w:r>
-          </w:p>
-        </w:tc>
-        <w:tc>
-          <w:p>
-            <w:pPr>
-              <w:pStyle w:val="Compact"/>
-              <w:jc w:val="left"/>
-            </w:pPr>
-            <w:r>
-              <w:t xml:space="preserve">Final Show</w:t>
-            </w:r>
-          </w:p>
-        </w:tc>
-        <w:tc>
-          <w:p>
-            <w:pPr>
-              <w:pStyle w:val="Compact"/>
-              <w:jc w:val="right"/>
             </w:pPr>
             <w:r>
               <w:rPr>
                 <w:i/>
               </w:rPr>
-              <w:t xml:space="preserve">Jury</w:t>
+              <w:t xml:space="preserve">no class</w:t>
+            </w:r>
+          </w:p>
+        </w:tc>
+        <w:tc>
+          <w:p>
+            <w:pPr>
+              <w:pStyle w:val="Compact"/>
+              <w:jc w:val="left"/>
+            </w:pPr>
+            <w:r>
+              <w:t xml:space="preserve">4/25</w:t>
+            </w:r>
+          </w:p>
+        </w:tc>
+        <w:tc>
+          <w:p>
+            <w:pPr>
+              <w:pStyle w:val="Compact"/>
+              <w:jc w:val="left"/>
+            </w:pPr>
+            <w:r>
+              <w:t xml:space="preserve">Research Day</w:t>
+            </w:r>
+          </w:p>
+        </w:tc>
+      </w:tr>
+      <w:tr>
+        <w:tc>
+          <w:p>
+            <w:pPr>
+              <w:pStyle w:val="Compact"/>
+              <w:jc w:val="left"/>
+            </w:pPr>
+            <w:r>
+              <w:t xml:space="preserve">13</w:t>
+            </w:r>
+          </w:p>
+        </w:tc>
+        <w:tc>
+          <w:p>
+            <w:pPr>
+              <w:pStyle w:val="Compact"/>
+              <w:jc w:val="left"/>
+            </w:pPr>
+            <w:r>
+              <w:t xml:space="preserve">5/02</w:t>
+            </w:r>
+          </w:p>
+        </w:tc>
+        <w:tc>
+          <w:p>
+            <w:pStyle w:val="Compact"/>
+          </w:p>
+        </w:tc>
+      </w:tr>
+      <w:tr>
+        <w:tc>
+          <w:p>
+            <w:pPr>
+              <w:pStyle w:val="Compact"/>
+              <w:jc w:val="left"/>
+            </w:pPr>
+            <w:r>
+              <w:t xml:space="preserve">14</w:t>
+            </w:r>
+          </w:p>
+        </w:tc>
+        <w:tc>
+          <w:p>
+            <w:pPr>
+              <w:pStyle w:val="Compact"/>
+              <w:jc w:val="left"/>
+            </w:pPr>
+            <w:r>
+              <w:t xml:space="preserve">5/09</w:t>
+            </w:r>
+          </w:p>
+        </w:tc>
+        <w:tc>
+          <w:p>
+            <w:pStyle w:val="Compact"/>
+          </w:p>
+        </w:tc>
+      </w:tr>
+      <w:tr>
+        <w:tc>
+          <w:p>
+            <w:pPr>
+              <w:pStyle w:val="Compact"/>
+              <w:jc w:val="left"/>
+            </w:pPr>
+            <w:r>
+              <w:t xml:space="preserve">15</w:t>
+            </w:r>
+          </w:p>
+        </w:tc>
+        <w:tc>
+          <w:p>
+            <w:pPr>
+              <w:pStyle w:val="Compact"/>
+              <w:jc w:val="left"/>
+            </w:pPr>
+            <w:r>
+              <w:t xml:space="preserve">5/16</w:t>
+            </w:r>
+          </w:p>
+        </w:tc>
+        <w:tc>
+          <w:p>
+            <w:pPr>
+              <w:pStyle w:val="Compact"/>
+              <w:jc w:val="left"/>
+            </w:pPr>
+            <w:r>
+              <w:t xml:space="preserve">final project</w:t>
             </w:r>
           </w:p>
         </w:tc>
@@ -1853,39 +1491,198 @@
     </w:tbl>
     <w:p>
       <w:pPr>
+        <w:pStyle w:val="Heading2"/>
+      </w:pPr>
+      <w:bookmarkStart w:id="35" w:name="assignments"/>
+      <w:bookmarkEnd w:id="35"/>
+      <w:r>
+        <w:t xml:space="preserve">Assignments</w:t>
+      </w:r>
+    </w:p>
+    <w:p>
+      <w:pPr>
+        <w:pStyle w:val="FirstParagraph"/>
+      </w:pPr>
+      <w:r>
+        <w:t xml:space="preserve">The studio format allows for frequent and ongoing evaluation of the</w:t>
+      </w:r>
+      <w:r>
+        <w:t xml:space="preserve"> </w:t>
+      </w:r>
+      <w:r>
+        <w:t xml:space="preserve">student work. An important aspect will be invited guests who will also</w:t>
+      </w:r>
+      <w:r>
+        <w:t xml:space="preserve"> </w:t>
+      </w:r>
+      <w:r>
+        <w:t xml:space="preserve">come into the studio to consult with students and to offer informal</w:t>
+      </w:r>
+      <w:r>
+        <w:t xml:space="preserve"> </w:t>
+      </w:r>
+      <w:r>
+        <w:t xml:space="preserve">feedback. There will be formal mid-point and final critiques.</w:t>
+      </w:r>
+    </w:p>
+    <w:p>
+      <w:pPr>
         <w:pStyle w:val="BodyText"/>
       </w:pPr>
+      <w:r>
+        <w:t xml:space="preserve">The main, semester long project for this course is the development of a multimedia</w:t>
+      </w:r>
+      <w:r>
+        <w:t xml:space="preserve"> </w:t>
+      </w:r>
+      <w:r>
+        <w:t xml:space="preserve">learning work related to our topic of information security. Your project should</w:t>
+      </w:r>
+      <w:r>
+        <w:t xml:space="preserve"> </w:t>
+      </w:r>
       <w:r>
         <w:rPr>
           <w:i/>
         </w:rPr>
-        <w:t xml:space="preserve">This is a tentative list and schedule of workshops. The actual studio will be organized to be responsive to the needs of the students.</w:t>
-      </w:r>
-    </w:p>
-    <w:p>
-      <w:pPr>
-        <w:pStyle w:val="Heading2"/>
-      </w:pPr>
-      <w:bookmarkStart w:id="38" w:name="assignments"/>
-      <w:bookmarkEnd w:id="38"/>
-      <w:r>
-        <w:t xml:space="preserve">Assignments</w:t>
-      </w:r>
-    </w:p>
-    <w:p>
-      <w:pPr>
-        <w:pStyle w:val="FirstParagraph"/>
-      </w:pPr>
-      <w:r>
-        <w:t xml:space="preserve">The studio format allows for frequent and ongoing evaluation of the student work. An important aspect will be invited guests who will also come into the studio to consult with students and to offer informal feedback. There will be formal mid-point and final critiques. The mid-point critique will be conducted by the instructor and a guest; the final assessment will consist of a panel of distinguished judges from Adelphi University and outside organizations.</w:t>
+        <w:t xml:space="preserve">teach</w:t>
+      </w:r>
+      <w:r>
+        <w:t xml:space="preserve"> </w:t>
+      </w:r>
+      <w:r>
+        <w:t xml:space="preserve">something worth learning and</w:t>
+      </w:r>
+      <w:r>
+        <w:t xml:space="preserve"> </w:t>
+      </w:r>
+      <w:r>
+        <w:rPr>
+          <w:i/>
+        </w:rPr>
+        <w:t xml:space="preserve">effectively use multimedia</w:t>
+      </w:r>
+      <w:r>
+        <w:t xml:space="preserve"> </w:t>
+      </w:r>
+      <w:r>
+        <w:t xml:space="preserve">to do so. Past Studio projects include</w:t>
+      </w:r>
+    </w:p>
+    <w:p>
+      <w:pPr>
+        <w:pStyle w:val="Compact"/>
+        <w:numPr>
+          <w:numId w:val="1004"/>
+          <w:ilvl w:val="0"/>
+        </w:numPr>
+      </w:pPr>
+      <w:r>
+        <w:t xml:space="preserve">instructional videos</w:t>
+      </w:r>
+    </w:p>
+    <w:p>
+      <w:pPr>
+        <w:pStyle w:val="Compact"/>
+        <w:numPr>
+          <w:numId w:val="1004"/>
+          <w:ilvl w:val="0"/>
+        </w:numPr>
+      </w:pPr>
+      <w:r>
+        <w:t xml:space="preserve">animations</w:t>
+      </w:r>
+    </w:p>
+    <w:p>
+      <w:pPr>
+        <w:pStyle w:val="Compact"/>
+        <w:numPr>
+          <w:numId w:val="1004"/>
+          <w:ilvl w:val="0"/>
+        </w:numPr>
+      </w:pPr>
+      <w:r>
+        <w:t xml:space="preserve">data visualizations</w:t>
+      </w:r>
+    </w:p>
+    <w:p>
+      <w:pPr>
+        <w:pStyle w:val="Compact"/>
+        <w:numPr>
+          <w:numId w:val="1004"/>
+          <w:ilvl w:val="0"/>
+        </w:numPr>
+      </w:pPr>
+      <w:r>
+        <w:t xml:space="preserve">infographics</w:t>
+      </w:r>
+    </w:p>
+    <w:p>
+      <w:pPr>
+        <w:pStyle w:val="Compact"/>
+        <w:numPr>
+          <w:numId w:val="1004"/>
+          <w:ilvl w:val="0"/>
+        </w:numPr>
+      </w:pPr>
+      <w:r>
+        <w:t xml:space="preserve">(analog) learning games</w:t>
+      </w:r>
+    </w:p>
+    <w:p>
+      <w:pPr>
+        <w:pStyle w:val="Compact"/>
+        <w:numPr>
+          <w:numId w:val="1004"/>
+          <w:ilvl w:val="0"/>
+        </w:numPr>
+      </w:pPr>
+      <w:r>
+        <w:t xml:space="preserve">documentary videos</w:t>
+      </w:r>
+    </w:p>
+    <w:p>
+      <w:pPr>
+        <w:pStyle w:val="Compact"/>
+        <w:numPr>
+          <w:numId w:val="1004"/>
+          <w:ilvl w:val="0"/>
+        </w:numPr>
+      </w:pPr>
+      <w:r>
+        <w:t xml:space="preserve">captivate courses</w:t>
+      </w:r>
+    </w:p>
+    <w:p>
+      <w:pPr>
+        <w:pStyle w:val="Compact"/>
+        <w:numPr>
+          <w:numId w:val="1004"/>
+          <w:ilvl w:val="0"/>
+        </w:numPr>
+      </w:pPr>
+      <w:r>
+        <w:t xml:space="preserve">self-paced online courses</w:t>
+      </w:r>
+    </w:p>
+    <w:p>
+      <w:pPr>
+        <w:pStyle w:val="Compact"/>
+        <w:numPr>
+          <w:numId w:val="1004"/>
+          <w:ilvl w:val="0"/>
+        </w:numPr>
+      </w:pPr>
+      <w:r>
+        <w:t xml:space="preserve">simulations</w:t>
       </w:r>
     </w:p>
     <w:p>
       <w:pPr>
         <w:pStyle w:val="Heading3"/>
       </w:pPr>
-      <w:bookmarkStart w:id="39" w:name="grading-due-dates"/>
-      <w:bookmarkEnd w:id="39"/>
+      <w:bookmarkStart w:id="36" w:name="grading-due-dates"/>
+      <w:bookmarkEnd w:id="36"/>
       <w:r>
         <w:t xml:space="preserve">Grading &amp; due dates</w:t>
       </w:r>
@@ -1914,7 +1711,7 @@
               <w:jc w:val="left"/>
             </w:pPr>
             <w:r>
-              <w:t xml:space="preserve">Session</w:t>
+              <w:t xml:space="preserve">Assignment due</w:t>
             </w:r>
           </w:p>
         </w:tc>
@@ -1931,23 +1728,6 @@
               <w:jc w:val="left"/>
             </w:pPr>
             <w:r>
-              <w:t xml:space="preserve">Assignment due</w:t>
-            </w:r>
-          </w:p>
-        </w:tc>
-        <w:tc>
-          <w:tcPr>
-            <w:tcBorders>
-              <w:bottom w:val="single"/>
-            </w:tcBorders>
-            <w:vAlign w:val="bottom"/>
-          </w:tcPr>
-          <w:p>
-            <w:pPr>
-              <w:pStyle w:val="Compact"/>
-              <w:jc w:val="left"/>
-            </w:pPr>
-            <w:r>
               <w:t xml:space="preserve">% of final grade</w:t>
             </w:r>
           </w:p>
@@ -1961,29 +1741,18 @@
               <w:jc w:val="left"/>
             </w:pPr>
             <w:r>
-              <w:t xml:space="preserve">3</w:t>
-            </w:r>
-          </w:p>
-        </w:tc>
-        <w:tc>
-          <w:p>
-            <w:pPr>
-              <w:pStyle w:val="Compact"/>
-              <w:jc w:val="left"/>
-            </w:pPr>
-            <w:r>
-              <w:t xml:space="preserve">initial proposal</w:t>
-            </w:r>
-          </w:p>
-        </w:tc>
-        <w:tc>
-          <w:p>
-            <w:pPr>
-              <w:pStyle w:val="Compact"/>
-              <w:jc w:val="left"/>
-            </w:pPr>
-            <w:r>
-              <w:t xml:space="preserve">15%</w:t>
+              <w:t xml:space="preserve">briefings</w:t>
+            </w:r>
+          </w:p>
+        </w:tc>
+        <w:tc>
+          <w:p>
+            <w:pPr>
+              <w:pStyle w:val="Compact"/>
+              <w:jc w:val="left"/>
+            </w:pPr>
+            <w:r>
+              <w:t xml:space="preserve">10%</w:t>
             </w:r>
           </w:p>
         </w:tc>
@@ -1996,29 +1765,18 @@
               <w:jc w:val="left"/>
             </w:pPr>
             <w:r>
-              <w:t xml:space="preserve">9</w:t>
-            </w:r>
-          </w:p>
-        </w:tc>
-        <w:tc>
-          <w:p>
-            <w:pPr>
-              <w:pStyle w:val="Compact"/>
-              <w:jc w:val="left"/>
-            </w:pPr>
-            <w:r>
-              <w:t xml:space="preserve">mid-term critique</w:t>
-            </w:r>
-          </w:p>
-        </w:tc>
-        <w:tc>
-          <w:p>
-            <w:pPr>
-              <w:pStyle w:val="Compact"/>
-              <w:jc w:val="left"/>
-            </w:pPr>
-            <w:r>
-              <w:t xml:space="preserve">20%</w:t>
+              <w:t xml:space="preserve">book talk</w:t>
+            </w:r>
+          </w:p>
+        </w:tc>
+        <w:tc>
+          <w:p>
+            <w:pPr>
+              <w:pStyle w:val="Compact"/>
+              <w:jc w:val="left"/>
+            </w:pPr>
+            <w:r>
+              <w:t xml:space="preserve">10%</w:t>
             </w:r>
           </w:p>
         </w:tc>
@@ -2031,10 +1789,47 @@
               <w:jc w:val="left"/>
             </w:pPr>
             <w:r>
-              <w:t xml:space="preserve">16</w:t>
-            </w:r>
-          </w:p>
-        </w:tc>
+              <w:t xml:space="preserve">pitch</w:t>
+            </w:r>
+          </w:p>
+        </w:tc>
+        <w:tc>
+          <w:p>
+            <w:pPr>
+              <w:pStyle w:val="Compact"/>
+              <w:jc w:val="left"/>
+            </w:pPr>
+            <w:r>
+              <w:t xml:space="preserve">10%</w:t>
+            </w:r>
+          </w:p>
+        </w:tc>
+      </w:tr>
+      <w:tr>
+        <w:tc>
+          <w:p>
+            <w:pPr>
+              <w:pStyle w:val="Compact"/>
+              <w:jc w:val="left"/>
+            </w:pPr>
+            <w:r>
+              <w:t xml:space="preserve">mid-term critique</w:t>
+            </w:r>
+          </w:p>
+        </w:tc>
+        <w:tc>
+          <w:p>
+            <w:pPr>
+              <w:pStyle w:val="Compact"/>
+              <w:jc w:val="left"/>
+            </w:pPr>
+            <w:r>
+              <w:t xml:space="preserve">20%</w:t>
+            </w:r>
+          </w:p>
+        </w:tc>
+      </w:tr>
+      <w:tr>
         <w:tc>
           <w:p>
             <w:pPr>
@@ -2053,7 +1848,7 @@
               <w:jc w:val="left"/>
             </w:pPr>
             <w:r>
-              <w:t xml:space="preserve">65%</w:t>
+              <w:t xml:space="preserve">50%</w:t>
             </w:r>
           </w:p>
         </w:tc>
@@ -2061,21 +1856,303 @@
     </w:tbl>
     <w:p>
       <w:pPr>
-        <w:pStyle w:val="Heading2"/>
-      </w:pPr>
-      <w:bookmarkStart w:id="40" w:name="evaluation-criteria"/>
+        <w:pStyle w:val="Heading3"/>
+      </w:pPr>
+      <w:bookmarkStart w:id="37" w:name="briefings"/>
+      <w:bookmarkEnd w:id="37"/>
+      <w:r>
+        <w:t xml:space="preserve">Briefings</w:t>
+      </w:r>
+    </w:p>
+    <w:p>
+      <w:pPr>
+        <w:pStyle w:val="FirstParagraph"/>
+      </w:pPr>
+      <w:r>
+        <w:t xml:space="preserve">You will choose a specific topic of your choice related to information security and then write a short (300 word)</w:t>
+      </w:r>
+      <w:r>
+        <w:t xml:space="preserve"> </w:t>
+      </w:r>
+      <w:r>
+        <w:t xml:space="preserve">information report and create a bibliography of sources on the topic. We will discuss reports in class, but no</w:t>
+      </w:r>
+      <w:r>
+        <w:t xml:space="preserve"> </w:t>
+      </w:r>
+      <w:r>
+        <w:t xml:space="preserve">formal presentation is required. Post your report before the class session when it’s due.</w:t>
+      </w:r>
+    </w:p>
+    <w:p>
+      <w:pPr>
+        <w:pStyle w:val="Heading3"/>
+      </w:pPr>
+      <w:bookmarkStart w:id="38" w:name="book-talk"/>
+      <w:bookmarkEnd w:id="38"/>
+      <w:r>
+        <w:t xml:space="preserve">Book talk</w:t>
+      </w:r>
+    </w:p>
+    <w:p>
+      <w:pPr>
+        <w:pStyle w:val="FirstParagraph"/>
+      </w:pPr>
+      <w:r>
+        <w:t xml:space="preserve">Choose one of the books from the suggested books list (above). Read the book and prepare an 8 minute (exactly) presentation on the book. Make your presentation</w:t>
+      </w:r>
+      <w:r>
+        <w:t xml:space="preserve"> </w:t>
+      </w:r>
+      <w:r>
+        <w:rPr>
+          <w:i/>
+        </w:rPr>
+        <w:t xml:space="preserve">targeted</w:t>
+      </w:r>
+      <w:r>
+        <w:t xml:space="preserve"> </w:t>
+      </w:r>
+      <w:r>
+        <w:t xml:space="preserve">and</w:t>
+      </w:r>
+      <w:r>
+        <w:t xml:space="preserve"> </w:t>
+      </w:r>
+      <w:r>
+        <w:rPr>
+          <w:i/>
+        </w:rPr>
+        <w:t xml:space="preserve">interesting</w:t>
+      </w:r>
+      <w:r>
+        <w:t xml:space="preserve">. You</w:t>
+      </w:r>
+      <w:r>
+        <w:t xml:space="preserve"> </w:t>
+      </w:r>
+      <w:r>
+        <w:rPr>
+          <w:i/>
+        </w:rPr>
+        <w:t xml:space="preserve">must</w:t>
+      </w:r>
+      <w:r>
+        <w:t xml:space="preserve"> </w:t>
+      </w:r>
+      <w:r>
+        <w:t xml:space="preserve">have a multimedia presentation to go along with your talk. Some tips for giving a great presentation:</w:t>
+      </w:r>
+    </w:p>
+    <w:p>
+      <w:pPr>
+        <w:pStyle w:val="Compact"/>
+        <w:numPr>
+          <w:numId w:val="1005"/>
+          <w:ilvl w:val="0"/>
+        </w:numPr>
+      </w:pPr>
+      <w:r>
+        <w:t xml:space="preserve">Write out your talk and practice it.</w:t>
+      </w:r>
+    </w:p>
+    <w:p>
+      <w:pPr>
+        <w:pStyle w:val="Compact"/>
+        <w:numPr>
+          <w:numId w:val="1005"/>
+          <w:ilvl w:val="0"/>
+        </w:numPr>
+      </w:pPr>
+      <w:r>
+        <w:t xml:space="preserve">Look at your audience, not the screen or your notes.</w:t>
+      </w:r>
+    </w:p>
+    <w:p>
+      <w:pPr>
+        <w:pStyle w:val="Compact"/>
+        <w:numPr>
+          <w:numId w:val="1005"/>
+          <w:ilvl w:val="0"/>
+        </w:numPr>
+      </w:pPr>
+      <w:r>
+        <w:t xml:space="preserve">Don’t repeat what’s on the screen.</w:t>
+      </w:r>
+    </w:p>
+    <w:p>
+      <w:pPr>
+        <w:pStyle w:val="Compact"/>
+        <w:numPr>
+          <w:numId w:val="1005"/>
+          <w:ilvl w:val="0"/>
+        </w:numPr>
+      </w:pPr>
+      <w:r>
+        <w:t xml:space="preserve">Have a</w:t>
+      </w:r>
+      <w:r>
+        <w:t xml:space="preserve"> </w:t>
+      </w:r>
+      <w:r>
+        <w:rPr>
+          <w:b/>
+        </w:rPr>
+        <w:t xml:space="preserve">point</w:t>
+      </w:r>
+      <w:r>
+        <w:t xml:space="preserve">: like a good essay, a good talk should deliver an original, targeted point of view that you will logically and rhetorically convey.</w:t>
+      </w:r>
+    </w:p>
+    <w:p>
+      <w:pPr>
+        <w:pStyle w:val="Heading3"/>
+      </w:pPr>
+      <w:bookmarkStart w:id="39" w:name="pitch"/>
+      <w:bookmarkEnd w:id="39"/>
+      <w:r>
+        <w:t xml:space="preserve">Pitch</w:t>
+      </w:r>
+    </w:p>
+    <w:p>
+      <w:pPr>
+        <w:pStyle w:val="FirstParagraph"/>
+      </w:pPr>
+      <w:r>
+        <w:t xml:space="preserve">In this class session you will formally pitch your idea for your idea for your final project. The purpose of the</w:t>
+      </w:r>
+      <w:r>
+        <w:t xml:space="preserve"> </w:t>
+      </w:r>
+      <w:r>
+        <w:t xml:space="preserve">pitch is to propose your project in a way that makes it sound exciting, worthwhile, and feasible. The most important</w:t>
+      </w:r>
+      <w:r>
+        <w:t xml:space="preserve"> </w:t>
+      </w:r>
+      <w:r>
+        <w:t xml:space="preserve">part is that you can tell a good story about what you plan to develop. You should also have some</w:t>
+      </w:r>
+      <w:r>
+        <w:t xml:space="preserve"> </w:t>
+      </w:r>
+      <w:r>
+        <w:t xml:space="preserve">sketches, mockups, sample art, etc. that may be required to make your point.</w:t>
+      </w:r>
+    </w:p>
+    <w:p>
+      <w:pPr>
+        <w:pStyle w:val="BodyText"/>
+      </w:pPr>
+      <w:r>
+        <w:t xml:space="preserve">Plan for a 5 minute presentation and 3 minute Q&amp;A session after.</w:t>
+      </w:r>
+    </w:p>
+    <w:p>
+      <w:pPr>
+        <w:pStyle w:val="Heading3"/>
+      </w:pPr>
+      <w:bookmarkStart w:id="40" w:name="midpoint-and-final-evaluation-criteria"/>
       <w:bookmarkEnd w:id="40"/>
       <w:r>
-        <w:t xml:space="preserve">Evaluation Criteria</w:t>
-      </w:r>
-    </w:p>
-    <w:p>
-      <w:pPr>
-        <w:pStyle w:val="Heading3"/>
-      </w:pPr>
-      <w:bookmarkStart w:id="41" w:name="design"/>
+        <w:t xml:space="preserve">Midpoint and Final Evaluation Criteria</w:t>
+      </w:r>
+    </w:p>
+    <w:p>
+      <w:pPr>
+        <w:pStyle w:val="FirstParagraph"/>
+      </w:pPr>
+      <w:r>
+        <w:rPr>
+          <w:i/>
+        </w:rPr>
+        <w:t xml:space="preserve">Refer to these criteria for the evaluation of your multimedia project.</w:t>
+      </w:r>
+    </w:p>
+    <w:p>
+      <w:pPr>
+        <w:pStyle w:val="Heading4"/>
+      </w:pPr>
+      <w:bookmarkStart w:id="41" w:name="originality-innovation"/>
       <w:bookmarkEnd w:id="41"/>
       <w:r>
+        <w:t xml:space="preserve">Originality &amp; innovation</w:t>
+      </w:r>
+    </w:p>
+    <w:p>
+      <w:pPr>
+        <w:pStyle w:val="FirstParagraph"/>
+      </w:pPr>
+      <w:r>
+        <w:t xml:space="preserve">Teams will gain points based on the originality of their project. Does</w:t>
+      </w:r>
+      <w:r>
+        <w:t xml:space="preserve"> </w:t>
+      </w:r>
+      <w:r>
+        <w:t xml:space="preserve">the project take a novel approach to teaching with digital media? Does</w:t>
+      </w:r>
+      <w:r>
+        <w:t xml:space="preserve"> </w:t>
+      </w:r>
+      <w:r>
+        <w:t xml:space="preserve">it combine existing practices in new ways, for a new effect? Does it</w:t>
+      </w:r>
+      <w:r>
+        <w:t xml:space="preserve"> </w:t>
+      </w:r>
+      <w:r>
+        <w:t xml:space="preserve">address an important topic, or hard to teach concept that is relevant</w:t>
+      </w:r>
+      <w:r>
+        <w:t xml:space="preserve"> </w:t>
+      </w:r>
+      <w:r>
+        <w:t xml:space="preserve">to the topic of the studio? In other words, how</w:t>
+      </w:r>
+      <w:r>
+        <w:t xml:space="preserve"> </w:t>
+      </w:r>
+      <w:r>
+        <w:rPr>
+          <w:i/>
+        </w:rPr>
+        <w:t xml:space="preserve">important</w:t>
+      </w:r>
+      <w:r>
+        <w:t xml:space="preserve"> </w:t>
+      </w:r>
+      <w:r>
+        <w:t xml:space="preserve">is the learning</w:t>
+      </w:r>
+      <w:r>
+        <w:t xml:space="preserve"> </w:t>
+      </w:r>
+      <w:r>
+        <w:t xml:space="preserve">goal for the project?</w:t>
+      </w:r>
+    </w:p>
+    <w:p>
+      <w:pPr>
+        <w:pStyle w:val="BodyText"/>
+      </w:pPr>
+      <w:r>
+        <w:t xml:space="preserve">Students will lose points in originality for verbatim translating of</w:t>
+      </w:r>
+      <w:r>
+        <w:t xml:space="preserve"> </w:t>
+      </w:r>
+      <w:r>
+        <w:t xml:space="preserve">existing learning solutions to the new problem space.</w:t>
+      </w:r>
+    </w:p>
+    <w:p>
+      <w:pPr>
+        <w:pStyle w:val="Heading4"/>
+      </w:pPr>
+      <w:bookmarkStart w:id="42" w:name="design"/>
+      <w:bookmarkEnd w:id="42"/>
+      <w:r>
         <w:t xml:space="preserve">Design</w:t>
       </w:r>
     </w:p>
@@ -2084,14 +2161,20 @@
         <w:pStyle w:val="FirstParagraph"/>
       </w:pPr>
       <w:r>
-        <w:t xml:space="preserve">The design of the project encompasses the information, interaction, and media design. Points to consider when evaluating the design:</w:t>
-      </w:r>
-    </w:p>
-    <w:p>
-      <w:pPr>
-        <w:pStyle w:val="Compact"/>
-        <w:numPr>
-          <w:numId w:val="1002"/>
+        <w:t xml:space="preserve">The design of the project encompasses the information, interaction, and</w:t>
+      </w:r>
+      <w:r>
+        <w:t xml:space="preserve"> </w:t>
+      </w:r>
+      <w:r>
+        <w:t xml:space="preserve">media design. Points to consider when evaluating the design:</w:t>
+      </w:r>
+    </w:p>
+    <w:p>
+      <w:pPr>
+        <w:pStyle w:val="Compact"/>
+        <w:numPr>
+          <w:numId w:val="1006"/>
           <w:ilvl w:val="0"/>
         </w:numPr>
       </w:pPr>
@@ -2103,7 +2186,7 @@
       <w:pPr>
         <w:pStyle w:val="Compact"/>
         <w:numPr>
-          <w:numId w:val="1002"/>
+          <w:numId w:val="1006"/>
           <w:ilvl w:val="0"/>
         </w:numPr>
       </w:pPr>
@@ -2115,7 +2198,7 @@
       <w:pPr>
         <w:pStyle w:val="Compact"/>
         <w:numPr>
-          <w:numId w:val="1002"/>
+          <w:numId w:val="1006"/>
           <w:ilvl w:val="0"/>
         </w:numPr>
       </w:pPr>
@@ -2127,19 +2210,25 @@
       <w:pPr>
         <w:pStyle w:val="Compact"/>
         <w:numPr>
-          <w:numId w:val="1002"/>
+          <w:numId w:val="1006"/>
           <w:ilvl w:val="0"/>
         </w:numPr>
       </w:pPr>
       <w:r>
-        <w:t xml:space="preserve">does the user interface take advantage of existing conventions, UI widgets, and user patterns?</w:t>
-      </w:r>
-    </w:p>
-    <w:p>
-      <w:pPr>
-        <w:pStyle w:val="Compact"/>
-        <w:numPr>
-          <w:numId w:val="1002"/>
+        <w:t xml:space="preserve">does the user interface take advantage of existing conventions, UI</w:t>
+      </w:r>
+      <w:r>
+        <w:t xml:space="preserve"> </w:t>
+      </w:r>
+      <w:r>
+        <w:t xml:space="preserve">widgets, and user patterns?</w:t>
+      </w:r>
+    </w:p>
+    <w:p>
+      <w:pPr>
+        <w:pStyle w:val="Compact"/>
+        <w:numPr>
+          <w:numId w:val="1006"/>
           <w:ilvl w:val="0"/>
         </w:numPr>
       </w:pPr>
@@ -2151,7 +2240,7 @@
       <w:pPr>
         <w:pStyle w:val="Compact"/>
         <w:numPr>
-          <w:numId w:val="1002"/>
+          <w:numId w:val="1006"/>
           <w:ilvl w:val="0"/>
         </w:numPr>
       </w:pPr>
@@ -2163,19 +2252,25 @@
       <w:pPr>
         <w:pStyle w:val="Compact"/>
         <w:numPr>
-          <w:numId w:val="1002"/>
+          <w:numId w:val="1006"/>
           <w:ilvl w:val="0"/>
         </w:numPr>
       </w:pPr>
       <w:r>
-        <w:t xml:space="preserve">does the overall design exhibit a level of professionalism and polish that supports trust by the user?</w:t>
-      </w:r>
-    </w:p>
-    <w:p>
-      <w:pPr>
-        <w:pStyle w:val="Compact"/>
-        <w:numPr>
-          <w:numId w:val="1002"/>
+        <w:t xml:space="preserve">does the overall design exhibit a level of professionalism and</w:t>
+      </w:r>
+      <w:r>
+        <w:t xml:space="preserve"> </w:t>
+      </w:r>
+      <w:r>
+        <w:t xml:space="preserve">polish that supports trust by the user?</w:t>
+      </w:r>
+    </w:p>
+    <w:p>
+      <w:pPr>
+        <w:pStyle w:val="Compact"/>
+        <w:numPr>
+          <w:numId w:val="1006"/>
           <w:ilvl w:val="0"/>
         </w:numPr>
       </w:pPr>
@@ -2187,32 +2282,50 @@
       <w:pPr>
         <w:pStyle w:val="Compact"/>
         <w:numPr>
-          <w:numId w:val="1003"/>
+          <w:numId w:val="1007"/>
           <w:ilvl w:val="1"/>
         </w:numPr>
       </w:pPr>
       <w:r>
-        <w:t xml:space="preserve">does it support the widest possible range of computer systems (including OS, web browser, screen size/mobile, processor speed, internet connection quality)</w:t>
-      </w:r>
-    </w:p>
-    <w:p>
-      <w:pPr>
-        <w:pStyle w:val="Compact"/>
-        <w:numPr>
-          <w:numId w:val="1003"/>
+        <w:t xml:space="preserve">does it support the widest possible range of computer systems</w:t>
+      </w:r>
+      <w:r>
+        <w:t xml:space="preserve"> </w:t>
+      </w:r>
+      <w:r>
+        <w:t xml:space="preserve">(including OS, web browser, screen size/mobile, processor speed,</w:t>
+      </w:r>
+      <w:r>
+        <w:t xml:space="preserve"> </w:t>
+      </w:r>
+      <w:r>
+        <w:t xml:space="preserve">internet connection quality)</w:t>
+      </w:r>
+    </w:p>
+    <w:p>
+      <w:pPr>
+        <w:pStyle w:val="Compact"/>
+        <w:numPr>
+          <w:numId w:val="1007"/>
           <w:ilvl w:val="1"/>
         </w:numPr>
       </w:pPr>
       <w:r>
-        <w:t xml:space="preserve">can it be accessed by users with disabilities, where appropriate?</w:t>
-      </w:r>
-    </w:p>
-    <w:p>
-      <w:pPr>
-        <w:pStyle w:val="Heading3"/>
-      </w:pPr>
-      <w:bookmarkStart w:id="42" w:name="technique"/>
-      <w:bookmarkEnd w:id="42"/>
+        <w:t xml:space="preserve">can it be accessed by users with disabilities, where</w:t>
+      </w:r>
+      <w:r>
+        <w:t xml:space="preserve"> </w:t>
+      </w:r>
+      <w:r>
+        <w:t xml:space="preserve">appropriate?</w:t>
+      </w:r>
+    </w:p>
+    <w:p>
+      <w:pPr>
+        <w:pStyle w:val="Heading4"/>
+      </w:pPr>
+      <w:bookmarkStart w:id="43" w:name="technique"/>
+      <w:bookmarkEnd w:id="43"/>
       <w:r>
         <w:t xml:space="preserve">Technique</w:t>
       </w:r>
@@ -2222,7 +2335,19 @@
         <w:pStyle w:val="FirstParagraph"/>
       </w:pPr>
       <w:r>
-        <w:t xml:space="preserve">The project’s technique reflects the proficiency of the teams with the tools of the digital studio. All aspects of the project should be well tested for smooth operation. Users should not easily</w:t>
+        <w:t xml:space="preserve">The project’s technique reflects the proficiency of the teams with the</w:t>
+      </w:r>
+      <w:r>
+        <w:t xml:space="preserve"> </w:t>
+      </w:r>
+      <w:r>
+        <w:t xml:space="preserve">tools of the digital studio. All aspects of the project should be well</w:t>
+      </w:r>
+      <w:r>
+        <w:t xml:space="preserve"> </w:t>
+      </w:r>
+      <w:r>
+        <w:t xml:space="preserve">tested for smooth operation. Users should not easily</w:t>
       </w:r>
       <w:r>
         <w:t xml:space="preserve"> </w:t>
@@ -2240,14 +2365,32 @@
         <w:t xml:space="preserve"> </w:t>
       </w:r>
       <w:r>
-        <w:t xml:space="preserve">the system. The specifics of development depend on the media. So, each of the various skills required for the course will be evaluated based on the practice of expert practitioners.</w:t>
-      </w:r>
-    </w:p>
-    <w:p>
-      <w:pPr>
-        <w:pStyle w:val="Compact"/>
-        <w:numPr>
-          <w:numId w:val="1004"/>
+        <w:t xml:space="preserve">the system.</w:t>
+      </w:r>
+      <w:r>
+        <w:t xml:space="preserve"> </w:t>
+      </w:r>
+      <w:r>
+        <w:t xml:space="preserve">The specifics of development depend on the media. So, each of the</w:t>
+      </w:r>
+      <w:r>
+        <w:t xml:space="preserve"> </w:t>
+      </w:r>
+      <w:r>
+        <w:t xml:space="preserve">various skills required for the course will be evaluated based on the</w:t>
+      </w:r>
+      <w:r>
+        <w:t xml:space="preserve"> </w:t>
+      </w:r>
+      <w:r>
+        <w:t xml:space="preserve">practice of expert practitioners.</w:t>
+      </w:r>
+    </w:p>
+    <w:p>
+      <w:pPr>
+        <w:pStyle w:val="Compact"/>
+        <w:numPr>
+          <w:numId w:val="1008"/>
           <w:ilvl w:val="0"/>
         </w:numPr>
       </w:pPr>
@@ -2259,19 +2402,25 @@
       <w:pPr>
         <w:pStyle w:val="Compact"/>
         <w:numPr>
-          <w:numId w:val="1004"/>
+          <w:numId w:val="1008"/>
           <w:ilvl w:val="0"/>
         </w:numPr>
       </w:pPr>
       <w:r>
-        <w:t xml:space="preserve">does software meet the speed and reliability that an expert would expect?</w:t>
-      </w:r>
-    </w:p>
-    <w:p>
-      <w:pPr>
-        <w:pStyle w:val="Compact"/>
-        <w:numPr>
-          <w:numId w:val="1004"/>
+        <w:t xml:space="preserve">does software meet the speed and reliability that an expert would</w:t>
+      </w:r>
+      <w:r>
+        <w:t xml:space="preserve"> </w:t>
+      </w:r>
+      <w:r>
+        <w:t xml:space="preserve">expect?</w:t>
+      </w:r>
+    </w:p>
+    <w:p>
+      <w:pPr>
+        <w:pStyle w:val="Compact"/>
+        <w:numPr>
+          <w:numId w:val="1008"/>
           <w:ilvl w:val="0"/>
         </w:numPr>
       </w:pPr>
@@ -2281,33 +2430,7 @@
     </w:p>
     <w:p>
       <w:pPr>
-        <w:pStyle w:val="Heading3"/>
-      </w:pPr>
-      <w:bookmarkStart w:id="43" w:name="originality-innovation"/>
-      <w:bookmarkEnd w:id="43"/>
-      <w:r>
-        <w:t xml:space="preserve">Originality &amp; innovation</w:t>
-      </w:r>
-    </w:p>
-    <w:p>
-      <w:pPr>
-        <w:pStyle w:val="FirstParagraph"/>
-      </w:pPr>
-      <w:r>
-        <w:t xml:space="preserve">Teams will gain points based on the originality of their project. Does the project take a novel approach to teaching with digital media? Does it combine existing practices in new ways, for a new effect?</w:t>
-      </w:r>
-    </w:p>
-    <w:p>
-      <w:pPr>
-        <w:pStyle w:val="BodyText"/>
-      </w:pPr>
-      <w:r>
-        <w:t xml:space="preserve">Students will lose points in originality for verbatim translating of existing learning solutions to the new problem space.</w:t>
-      </w:r>
-    </w:p>
-    <w:p>
-      <w:pPr>
-        <w:pStyle w:val="Heading3"/>
+        <w:pStyle w:val="Heading4"/>
       </w:pPr>
       <w:bookmarkStart w:id="44" w:name="learning-science"/>
       <w:bookmarkEnd w:id="44"/>
@@ -2320,7 +2443,31 @@
         <w:pStyle w:val="FirstParagraph"/>
       </w:pPr>
       <w:r>
-        <w:t xml:space="preserve">At the end, this studio challenge is about learning. Points in this category are awarded for exhibiting a thorough understanding of how people learn with digital artifacts. Successful projects will account for the cognitive, social, pragmatic, ethical, and aesthetic implications of their design, as it impacts learning.</w:t>
+        <w:t xml:space="preserve">At the end, this studio challenge is about learning. Points in this</w:t>
+      </w:r>
+      <w:r>
+        <w:t xml:space="preserve"> </w:t>
+      </w:r>
+      <w:r>
+        <w:t xml:space="preserve">category are awarded for exhibiting a thorough understanding of how</w:t>
+      </w:r>
+      <w:r>
+        <w:t xml:space="preserve"> </w:t>
+      </w:r>
+      <w:r>
+        <w:t xml:space="preserve">people learn with digital artifacts. Successful projects will account</w:t>
+      </w:r>
+      <w:r>
+        <w:t xml:space="preserve"> </w:t>
+      </w:r>
+      <w:r>
+        <w:t xml:space="preserve">for the cognitive, social, pragmatic, ethical, and aesthetic</w:t>
+      </w:r>
+      <w:r>
+        <w:t xml:space="preserve"> </w:t>
+      </w:r>
+      <w:r>
+        <w:t xml:space="preserve">implications of their design, as it impacts learning.</w:t>
       </w:r>
     </w:p>
     <w:sectPr/>
@@ -2431,7 +2578,7 @@
     </w:lvl>
   </w:abstractNum>
   <w:abstractNum w:abstractNumId="990">
-    <w:nsid w:val="818a0893"/>
+    <w:nsid w:val="f1eec9a9"/>
     <w:multiLevelType w:val="multilevel"/>
     <w:lvl w:ilvl="0">
       <w:numFmt w:val="bullet"/>
@@ -2512,7 +2659,7 @@
     </w:lvl>
   </w:abstractNum>
   <w:abstractNum w:abstractNumId="991">
-    <w:nsid w:val="908fca5d"/>
+    <w:nsid w:val="64536562"/>
     <w:multiLevelType w:val="multilevel"/>
     <w:lvl w:ilvl="0">
       <w:numFmt w:val="bullet"/>
@@ -2583,6 +2730,94 @@
     <w:lvl w:ilvl="6">
       <w:numFmt w:val="bullet"/>
       <w:lvlText w:val="•"/>
+      <w:lvlJc w:val="left"/>
+      <w:pPr>
+        <w:tabs>
+          <w:tab w:val="num" w:pos="4320"/>
+        </w:tabs>
+        <w:ind w:left="4800" w:hanging="480"/>
+      </w:pPr>
+    </w:lvl>
+  </w:abstractNum>
+  <w:abstractNum w:abstractNumId="99411">
+    <w:nsid w:val="96139458"/>
+    <w:multiLevelType w:val="multilevel"/>
+    <w:lvl w:ilvl="0">
+      <w:start w:val="1"/>
+      <w:numFmt w:val="decimal"/>
+      <w:lvlText w:val="%1."/>
+      <w:lvlJc w:val="left"/>
+      <w:pPr>
+        <w:tabs>
+          <w:tab w:val="num" w:pos="0"/>
+        </w:tabs>
+        <w:ind w:left="480" w:hanging="480"/>
+      </w:pPr>
+    </w:lvl>
+    <w:lvl w:ilvl="1">
+      <w:start w:val="1"/>
+      <w:numFmt w:val="decimal"/>
+      <w:lvlText w:val="%2."/>
+      <w:lvlJc w:val="left"/>
+      <w:pPr>
+        <w:tabs>
+          <w:tab w:val="num" w:pos="720"/>
+        </w:tabs>
+        <w:ind w:left="1200" w:hanging="480"/>
+      </w:pPr>
+    </w:lvl>
+    <w:lvl w:ilvl="2">
+      <w:start w:val="1"/>
+      <w:numFmt w:val="decimal"/>
+      <w:lvlText w:val="%3."/>
+      <w:lvlJc w:val="left"/>
+      <w:pPr>
+        <w:tabs>
+          <w:tab w:val="num" w:pos="1440"/>
+        </w:tabs>
+        <w:ind w:left="1920" w:hanging="480"/>
+      </w:pPr>
+    </w:lvl>
+    <w:lvl w:ilvl="3">
+      <w:start w:val="1"/>
+      <w:numFmt w:val="decimal"/>
+      <w:lvlText w:val="%4."/>
+      <w:lvlJc w:val="left"/>
+      <w:pPr>
+        <w:tabs>
+          <w:tab w:val="num" w:pos="2160"/>
+        </w:tabs>
+        <w:ind w:left="2640" w:hanging="480"/>
+      </w:pPr>
+    </w:lvl>
+    <w:lvl w:ilvl="4">
+      <w:start w:val="1"/>
+      <w:numFmt w:val="decimal"/>
+      <w:lvlText w:val="%5."/>
+      <w:lvlJc w:val="left"/>
+      <w:pPr>
+        <w:tabs>
+          <w:tab w:val="num" w:pos="2880"/>
+        </w:tabs>
+        <w:ind w:left="3360" w:hanging="480"/>
+      </w:pPr>
+    </w:lvl>
+    <w:lvl w:ilvl="5">
+      <w:start w:val="1"/>
+      <w:numFmt w:val="decimal"/>
+      <w:lvlText w:val="%6."/>
+      <w:lvlJc w:val="left"/>
+      <w:pPr>
+        <w:tabs>
+          <w:tab w:val="num" w:pos="3600"/>
+        </w:tabs>
+        <w:ind w:left="4080" w:hanging="480"/>
+      </w:pPr>
+    </w:lvl>
+    <w:lvl w:ilvl="6">
+      <w:start w:val="1"/>
+      <w:numFmt w:val="decimal"/>
+      <w:lvlText w:val="%7."/>
       <w:lvlJc w:val="left"/>
       <w:pPr>
         <w:tabs>
@@ -2610,6 +2845,39 @@
   <w:num w:numId="1004">
     <w:abstractNumId w:val="991"/>
   </w:num>
+  <w:num w:numId="1005">
+    <w:abstractNumId w:val="99411"/>
+    <w:lvlOverride w:ilvl="0">
+      <w:startOverride w:val="1"/>
+    </w:lvlOverride>
+    <w:lvlOverride w:ilvl="1">
+      <w:startOverride w:val="1"/>
+    </w:lvlOverride>
+    <w:lvlOverride w:ilvl="2">
+      <w:startOverride w:val="1"/>
+    </w:lvlOverride>
+    <w:lvlOverride w:ilvl="3">
+      <w:startOverride w:val="1"/>
+    </w:lvlOverride>
+    <w:lvlOverride w:ilvl="4">
+      <w:startOverride w:val="1"/>
+    </w:lvlOverride>
+    <w:lvlOverride w:ilvl="5">
+      <w:startOverride w:val="1"/>
+    </w:lvlOverride>
+    <w:lvlOverride w:ilvl="6">
+      <w:startOverride w:val="1"/>
+    </w:lvlOverride>
+  </w:num>
+  <w:num w:numId="1006">
+    <w:abstractNumId w:val="991"/>
+  </w:num>
+  <w:num w:numId="1007">
+    <w:abstractNumId w:val="991"/>
+  </w:num>
+  <w:num w:numId="1008">
+    <w:abstractNumId w:val="991"/>
+  </w:num>
 </w:numbering>
 </file>
 
@@ -3013,7 +3281,6 @@
     <w:link w:val="VerbatimChar"/>
     <w:pPr>
       <w:wordWrap w:val="off"/>
-      <w:noProof/>
       <w:shd w:val="clear" w:fill="303030"/>
     </w:pPr>
   </w:style>

--- a/word/multimedia-studio.docx
+++ b/word/multimedia-studio.docx
@@ -93,19 +93,7 @@
         <w:t xml:space="preserve"> </w:t>
       </w:r>
       <w:r>
-        <w:t xml:space="preserve">studio pedagogy, interaction design, multimedia</w:t>
-      </w:r>
-      <w:r>
-        <w:t xml:space="preserve"> </w:t>
-      </w:r>
-      <w:r>
-        <w:t xml:space="preserve">learning, digital studio, ed tech capstone, instructional design,</w:t>
-      </w:r>
-      <w:r>
-        <w:t xml:space="preserve"> </w:t>
-      </w:r>
-      <w:r>
-        <w:t xml:space="preserve">infosec, hackers, cybersecurity, privacy</w:t>
+        <w:t xml:space="preserve">studio pedagogy, interaction design, multimedia learning, digital studio, ed tech capstone, instructional design, infosec, hackers, cybersecurity, privacy</w:t>
       </w:r>
     </w:p>
     <w:p>
@@ -122,37 +110,7 @@
         <w:t xml:space="preserve"> </w:t>
       </w:r>
       <w:r>
-        <w:t xml:space="preserve">How can digital media best support learning?</w:t>
-      </w:r>
-      <w:r>
-        <w:t xml:space="preserve"> </w:t>
-      </w:r>
-      <w:r>
-        <w:t xml:space="preserve">Working on semester-long projects, students learn about interaction</w:t>
-      </w:r>
-      <w:r>
-        <w:t xml:space="preserve"> </w:t>
-      </w:r>
-      <w:r>
-        <w:t xml:space="preserve">and instructional design. In this hands-on studio, develop and</w:t>
-      </w:r>
-      <w:r>
-        <w:t xml:space="preserve"> </w:t>
-      </w:r>
-      <w:r>
-        <w:t xml:space="preserve">extend skills in multimedia authoring: digital images/audio/video,</w:t>
-      </w:r>
-      <w:r>
-        <w:t xml:space="preserve"> </w:t>
-      </w:r>
-      <w:r>
-        <w:t xml:space="preserve">and interactive web development. Apply these skills to create a</w:t>
-      </w:r>
-      <w:r>
-        <w:t xml:space="preserve"> </w:t>
-      </w:r>
-      <w:r>
-        <w:t xml:space="preserve">original educational resources.</w:t>
+        <w:t xml:space="preserve">How can digital media best support learning? Working on semester-long projects, students learn about interaction and instructional design. In this hands-on studio, develop and extend skills in multimedia authoring: digital images/audio/video, and interactive web development. Apply these skills to create a original educational resources.</w:t>
       </w:r>
     </w:p>
     <w:p>
@@ -167,31 +125,7 @@
         <w:pStyle w:val="BlockText"/>
       </w:pPr>
       <w:r>
-        <w:t xml:space="preserve">A studio is a place where people gather to exercise and develop</w:t>
-      </w:r>
-      <w:r>
-        <w:t xml:space="preserve"> </w:t>
-      </w:r>
-      <w:r>
-        <w:t xml:space="preserve">skill and interest, an art, a techne. A studio provides the tools of</w:t>
-      </w:r>
-      <w:r>
-        <w:t xml:space="preserve"> </w:t>
-      </w:r>
-      <w:r>
-        <w:t xml:space="preserve">a techne and opportunities for their use, invitations for their</w:t>
-      </w:r>
-      <w:r>
-        <w:t xml:space="preserve"> </w:t>
-      </w:r>
-      <w:r>
-        <w:t xml:space="preserve">development, a challenge to accomplished performance within a</w:t>
-      </w:r>
-      <w:r>
-        <w:t xml:space="preserve"> </w:t>
-      </w:r>
-      <w:r>
-        <w:t xml:space="preserve">community of peers.</w:t>
+        <w:t xml:space="preserve">A studio is a place where people gather to exercise and develop skill and interest, an art, a techne. A studio provides the tools of a techne and opportunities for their use, invitations for their development, a challenge to accomplished performance within a community of peers.</w:t>
       </w:r>
       <w:r>
         <w:br w:type="textWrapping"/>
@@ -216,25 +150,7 @@
         <w:pStyle w:val="BlockText"/>
       </w:pPr>
       <w:r>
-        <w:t xml:space="preserve">Governments of the Industrial World, you weary giants of flesh and steel, I</w:t>
-      </w:r>
-      <w:r>
-        <w:t xml:space="preserve"> </w:t>
-      </w:r>
-      <w:r>
-        <w:t xml:space="preserve">come from Cyberspace, the new home of Mind. On behalf of the future, I ask you</w:t>
-      </w:r>
-      <w:r>
-        <w:t xml:space="preserve"> </w:t>
-      </w:r>
-      <w:r>
-        <w:t xml:space="preserve">of the past to leave us alone. You are not welcome among us. You have no</w:t>
-      </w:r>
-      <w:r>
-        <w:t xml:space="preserve"> </w:t>
-      </w:r>
-      <w:r>
-        <w:t xml:space="preserve">sovereignty where we gather.</w:t>
+        <w:t xml:space="preserve">Governments of the Industrial World, you weary giants of flesh and steel, I come from Cyberspace, the new home of Mind. On behalf of the future, I ask you of the past to leave us alone. You are not welcome among us. You have no sovereignty where we gather.</w:t>
       </w:r>
       <w:r>
         <w:br w:type="textWrapping"/>
@@ -269,128 +185,86 @@
         <w:pStyle w:val="FirstParagraph"/>
       </w:pPr>
       <w:r>
-        <w:t xml:space="preserve">Each semester will feature a different challenge, dealing with an</w:t>
+        <w:t xml:space="preserve">Each semester will feature a different challenge, dealing with an important, global topic. Students will be asked to work on a semester long multimedia project that teaches some aspect of this challenge.</w:t>
+      </w:r>
+    </w:p>
+    <w:p>
+      <w:pPr>
+        <w:pStyle w:val="BodyText"/>
+      </w:pPr>
+      <w:r>
+        <w:t xml:space="preserve">The Spring 2017 Studio theme is information security, hackers, and digital privacy. We believe that cyber-security is an increasingly important digital literacy, and that a broad understanding of issues in this arena are necessary for robust public discourse and democratic processes. By the end of 2016, cyber-security and computer</w:t>
       </w:r>
       <w:r>
         <w:t xml:space="preserve"> </w:t>
       </w:r>
       <w:r>
-        <w:t xml:space="preserve">important, global topic. Students will be asked to work on a semester</w:t>
+        <w:t xml:space="preserve">“</w:t>
+      </w:r>
+      <w:r>
+        <w:t xml:space="preserve">hacking</w:t>
+      </w:r>
+      <w:r>
+        <w:t xml:space="preserve">”</w:t>
       </w:r>
       <w:r>
         <w:t xml:space="preserve"> </w:t>
       </w:r>
       <w:r>
-        <w:t xml:space="preserve">long multimedia project that teaches some aspect of this challenge.</w:t>
-      </w:r>
-    </w:p>
-    <w:p>
-      <w:pPr>
-        <w:pStyle w:val="BodyText"/>
-      </w:pPr>
-      <w:r>
-        <w:t xml:space="preserve">The Spring 2017 Studio theme is information security, hackers, and digital</w:t>
+        <w:t xml:space="preserve">had become topics that can no longer be easily ignored, with high profile issues such as:</w:t>
+      </w:r>
+    </w:p>
+    <w:p>
+      <w:pPr>
+        <w:pStyle w:val="Compact"/>
+        <w:numPr>
+          <w:numId w:val="1001"/>
+          <w:ilvl w:val="0"/>
+        </w:numPr>
+      </w:pPr>
+      <w:r>
+        <w:t xml:space="preserve">State sponsored Russian hacks aiming to influence the 2016 U.S. presidential election</w:t>
+      </w:r>
+    </w:p>
+    <w:p>
+      <w:pPr>
+        <w:pStyle w:val="Compact"/>
+        <w:numPr>
+          <w:numId w:val="1001"/>
+          <w:ilvl w:val="0"/>
+        </w:numPr>
+      </w:pPr>
+      <w:r>
+        <w:t xml:space="preserve">Major security breaches, such as Yahoo Mail’s disclosure that half a billion emails were compromised</w:t>
+      </w:r>
+    </w:p>
+    <w:p>
+      <w:pPr>
+        <w:pStyle w:val="Compact"/>
+        <w:numPr>
+          <w:numId w:val="1001"/>
+          <w:ilvl w:val="0"/>
+        </w:numPr>
+      </w:pPr>
+      <w:r>
+        <w:t xml:space="preserve">Debates over widespread use of encryption and government</w:t>
       </w:r>
       <w:r>
         <w:t xml:space="preserve"> </w:t>
       </w:r>
       <w:r>
-        <w:t xml:space="preserve">privacy. We believe that cyber-security is an increasingly important</w:t>
+        <w:t xml:space="preserve">“</w:t>
+      </w:r>
+      <w:r>
+        <w:t xml:space="preserve">back doors</w:t>
+      </w:r>
+      <w:r>
+        <w:t xml:space="preserve">”</w:t>
       </w:r>
       <w:r>
         <w:t xml:space="preserve"> </w:t>
       </w:r>
       <w:r>
-        <w:t xml:space="preserve">digital literacy, and that a broad understanding of issues in this arena are</w:t>
-      </w:r>
-      <w:r>
-        <w:t xml:space="preserve"> </w:t>
-      </w:r>
-      <w:r>
-        <w:t xml:space="preserve">necessary for robust public discourse and democratic processes. By the end of</w:t>
-      </w:r>
-      <w:r>
-        <w:t xml:space="preserve"> </w:t>
-      </w:r>
-      <w:r>
-        <w:t xml:space="preserve">2016, cyber-security and computer</w:t>
-      </w:r>
-      <w:r>
-        <w:t xml:space="preserve"> </w:t>
-      </w:r>
-      <w:r>
-        <w:t xml:space="preserve">“</w:t>
-      </w:r>
-      <w:r>
-        <w:t xml:space="preserve">hacking</w:t>
-      </w:r>
-      <w:r>
-        <w:t xml:space="preserve">”</w:t>
-      </w:r>
-      <w:r>
-        <w:t xml:space="preserve"> </w:t>
-      </w:r>
-      <w:r>
-        <w:t xml:space="preserve">had become topics that can no</w:t>
-      </w:r>
-      <w:r>
-        <w:t xml:space="preserve"> </w:t>
-      </w:r>
-      <w:r>
-        <w:t xml:space="preserve">longer be easily ignored, with high profile issues such as:</w:t>
-      </w:r>
-    </w:p>
-    <w:p>
-      <w:pPr>
-        <w:pStyle w:val="Compact"/>
-        <w:numPr>
-          <w:numId w:val="1001"/>
-          <w:ilvl w:val="0"/>
-        </w:numPr>
-      </w:pPr>
-      <w:r>
-        <w:t xml:space="preserve">State sponsored Russian hacks aiming to influence the 2016 U.S. presidential election</w:t>
-      </w:r>
-    </w:p>
-    <w:p>
-      <w:pPr>
-        <w:pStyle w:val="Compact"/>
-        <w:numPr>
-          <w:numId w:val="1001"/>
-          <w:ilvl w:val="0"/>
-        </w:numPr>
-      </w:pPr>
-      <w:r>
-        <w:t xml:space="preserve">Major security breaches, such as Yahoo Mail’s disclosure that half a billion emails were compromised</w:t>
-      </w:r>
-    </w:p>
-    <w:p>
-      <w:pPr>
-        <w:pStyle w:val="Compact"/>
-        <w:numPr>
-          <w:numId w:val="1001"/>
-          <w:ilvl w:val="0"/>
-        </w:numPr>
-      </w:pPr>
-      <w:r>
-        <w:t xml:space="preserve">Debates over widespread use of encryption and government</w:t>
-      </w:r>
-      <w:r>
-        <w:t xml:space="preserve"> </w:t>
-      </w:r>
-      <w:r>
-        <w:t xml:space="preserve">“</w:t>
-      </w:r>
-      <w:r>
-        <w:t xml:space="preserve">back doors</w:t>
-      </w:r>
-      <w:r>
-        <w:t xml:space="preserve">”</w:t>
-      </w:r>
-      <w:r>
-        <w:t xml:space="preserve"> </w:t>
-      </w:r>
-      <w:r>
         <w:t xml:space="preserve">(such as the Apple/FBI showdown over unlocking the San Bernadino shooter’s iPhone)</w:t>
       </w:r>
     </w:p>
@@ -399,19 +273,7 @@
         <w:pStyle w:val="FirstParagraph"/>
       </w:pPr>
       <w:r>
-        <w:t xml:space="preserve">Each student will study an aspect of information security in depth, and then</w:t>
-      </w:r>
-      <w:r>
-        <w:t xml:space="preserve"> </w:t>
-      </w:r>
-      <w:r>
-        <w:t xml:space="preserve">complete a multimedia educational project that aims to explain and enrich our</w:t>
-      </w:r>
-      <w:r>
-        <w:t xml:space="preserve"> </w:t>
-      </w:r>
-      <w:r>
-        <w:t xml:space="preserve">understanding of the topic.</w:t>
+        <w:t xml:space="preserve">Each student will study an aspect of information security in depth, and then complete a multimedia educational project that aims to explain and enrich our understanding of the topic.</w:t>
       </w:r>
     </w:p>
     <w:p>
@@ -429,19 +291,7 @@
         <w:pStyle w:val="FirstParagraph"/>
       </w:pPr>
       <w:r>
-        <w:t xml:space="preserve">This course is designed to challenge students to develop their abilities</w:t>
-      </w:r>
-      <w:r>
-        <w:t xml:space="preserve"> </w:t>
-      </w:r>
-      <w:r>
-        <w:t xml:space="preserve">as instructional designers and as authors and producers of digital media</w:t>
-      </w:r>
-      <w:r>
-        <w:t xml:space="preserve"> </w:t>
-      </w:r>
-      <w:r>
-        <w:t xml:space="preserve">for learning. Specifically, they should learn to:</w:t>
+        <w:t xml:space="preserve">This course is designed to challenge students to develop their abilities as instructional designers and as authors and producers of digital media for learning. Specifically, they should learn to:</w:t>
       </w:r>
     </w:p>
     <w:p>
@@ -453,13 +303,7 @@
         </w:numPr>
       </w:pPr>
       <w:r>
-        <w:t xml:space="preserve">design an effective digital learning environment that is intuitive</w:t>
-      </w:r>
-      <w:r>
-        <w:t xml:space="preserve"> </w:t>
-      </w:r>
-      <w:r>
-        <w:t xml:space="preserve">to use and follows principles of Universal Design for Learning</w:t>
+        <w:t xml:space="preserve">design an effective digital learning environment that is intuitive to use and follows principles of Universal Design for Learning</w:t>
       </w:r>
     </w:p>
     <w:p>
@@ -471,19 +315,7 @@
         </w:numPr>
       </w:pPr>
       <w:r>
-        <w:t xml:space="preserve">develop in-depth skill in one area of digital production: video</w:t>
-      </w:r>
-      <w:r>
-        <w:t xml:space="preserve"> </w:t>
-      </w:r>
-      <w:r>
-        <w:t xml:space="preserve">editing, graphic design, game design, computer programming, web</w:t>
-      </w:r>
-      <w:r>
-        <w:t xml:space="preserve"> </w:t>
-      </w:r>
-      <w:r>
-        <w:t xml:space="preserve">design, etc.</w:t>
+        <w:t xml:space="preserve">develop in-depth skill in one area of digital production: video editing, graphic design, game design, computer programming, web design, etc.</w:t>
       </w:r>
     </w:p>
     <w:p>
@@ -495,19 +327,7 @@
         </w:numPr>
       </w:pPr>
       <w:r>
-        <w:t xml:space="preserve">understand key concepts of instructional design, including meeting</w:t>
-      </w:r>
-      <w:r>
-        <w:t xml:space="preserve"> </w:t>
-      </w:r>
-      <w:r>
-        <w:t xml:space="preserve">the needs of the target audience and following sound and ethical</w:t>
-      </w:r>
-      <w:r>
-        <w:t xml:space="preserve"> </w:t>
-      </w:r>
-      <w:r>
-        <w:t xml:space="preserve">pedagogical principles</w:t>
+        <w:t xml:space="preserve">understand key concepts of instructional design, including meeting the needs of the target audience and following sound and ethical pedagogical principles</w:t>
       </w:r>
     </w:p>
     <w:p>
@@ -519,13 +339,7 @@
         </w:numPr>
       </w:pPr>
       <w:r>
-        <w:t xml:space="preserve">think creatively about far-reaching challenges in teaching and</w:t>
-      </w:r>
-      <w:r>
-        <w:t xml:space="preserve"> </w:t>
-      </w:r>
-      <w:r>
-        <w:t xml:space="preserve">learning</w:t>
+        <w:t xml:space="preserve">think creatively about far-reaching challenges in teaching and learning</w:t>
       </w:r>
     </w:p>
     <w:p>
@@ -623,13 +437,7 @@
         <w:rPr>
           <w:i/>
         </w:rPr>
-        <w:t xml:space="preserve">@War</w:t>
-      </w:r>
-      <w:r>
-        <w:rPr>
-          <w:i/>
-        </w:rPr>
-        <w:t xml:space="preserve">: The Rise of the Military-Internet Complex</w:t>
+        <w:t xml:space="preserve">@War: The Rise of the Military-Internet Complex</w:t>
       </w:r>
       <w:r>
         <w:t xml:space="preserve">. Boston: Eamon Dolan/Mariner Books.</w:t>
@@ -1059,13 +867,7 @@
         </w:tc>
         <w:tc>
           <w:p>
-            <w:pPr>
-              <w:pStyle w:val="Compact"/>
-              <w:jc w:val="left"/>
-            </w:pPr>
-            <w:r>
-              <w:t xml:space="preserve">book talk</w:t>
-            </w:r>
+            <w:pStyle w:val="Compact"/>
           </w:p>
         </w:tc>
       </w:tr>
@@ -1099,7 +901,7 @@
               <w:jc w:val="left"/>
             </w:pPr>
             <w:r>
-              <w:t xml:space="preserve">pitch</w:t>
+              <w:t xml:space="preserve">book talk</w:t>
             </w:r>
           </w:p>
         </w:tc>
@@ -1129,7 +931,13 @@
         </w:tc>
         <w:tc>
           <w:p>
-            <w:pStyle w:val="Compact"/>
+            <w:pPr>
+              <w:pStyle w:val="Compact"/>
+              <w:jc w:val="left"/>
+            </w:pPr>
+            <w:r>
+              <w:t xml:space="preserve">pitch</w:t>
+            </w:r>
           </w:p>
         </w:tc>
       </w:tr>
@@ -1504,25 +1312,7 @@
         <w:pStyle w:val="FirstParagraph"/>
       </w:pPr>
       <w:r>
-        <w:t xml:space="preserve">The studio format allows for frequent and ongoing evaluation of the</w:t>
-      </w:r>
-      <w:r>
-        <w:t xml:space="preserve"> </w:t>
-      </w:r>
-      <w:r>
-        <w:t xml:space="preserve">student work. An important aspect will be invited guests who will also</w:t>
-      </w:r>
-      <w:r>
-        <w:t xml:space="preserve"> </w:t>
-      </w:r>
-      <w:r>
-        <w:t xml:space="preserve">come into the studio to consult with students and to offer informal</w:t>
-      </w:r>
-      <w:r>
-        <w:t xml:space="preserve"> </w:t>
-      </w:r>
-      <w:r>
-        <w:t xml:space="preserve">feedback. There will be formal mid-point and final critiques.</w:t>
+        <w:t xml:space="preserve">The studio format allows for frequent and ongoing evaluation of the student work. An important aspect will be invited guests who will also come into the studio to consult with students and to offer informal feedback. There will be formal mid-point and final critiques.</w:t>
       </w:r>
     </w:p>
     <w:p>
@@ -1530,13 +1320,7 @@
         <w:pStyle w:val="BodyText"/>
       </w:pPr>
       <w:r>
-        <w:t xml:space="preserve">The main, semester long project for this course is the development of a multimedia</w:t>
-      </w:r>
-      <w:r>
-        <w:t xml:space="preserve"> </w:t>
-      </w:r>
-      <w:r>
-        <w:t xml:space="preserve">learning work related to our topic of information security. Your project should</w:t>
+        <w:t xml:space="preserve">The main, semester long project for this course is the development of a multimedia learning work related to our topic of information security. Your project should</w:t>
       </w:r>
       <w:r>
         <w:t xml:space="preserve"> </w:t>
@@ -1869,19 +1653,7 @@
         <w:pStyle w:val="FirstParagraph"/>
       </w:pPr>
       <w:r>
-        <w:t xml:space="preserve">You will choose a specific topic of your choice related to information security and then write a short (300 word)</w:t>
-      </w:r>
-      <w:r>
-        <w:t xml:space="preserve"> </w:t>
-      </w:r>
-      <w:r>
-        <w:t xml:space="preserve">information report and create a bibliography of sources on the topic. We will discuss reports in class, but no</w:t>
-      </w:r>
-      <w:r>
-        <w:t xml:space="preserve"> </w:t>
-      </w:r>
-      <w:r>
-        <w:t xml:space="preserve">formal presentation is required. Post your report before the class session when it’s due.</w:t>
+        <w:t xml:space="preserve">You will choose a specific topic of your choice related to information security and then write a short (300 word) information report and create a bibliography of sources on the topic. We will discuss reports in class, but no formal presentation is required. Post your report before the class session when it’s due.</w:t>
       </w:r>
     </w:p>
     <w:p>
@@ -2019,25 +1791,7 @@
         <w:pStyle w:val="FirstParagraph"/>
       </w:pPr>
       <w:r>
-        <w:t xml:space="preserve">In this class session you will formally pitch your idea for your idea for your final project. The purpose of the</w:t>
-      </w:r>
-      <w:r>
-        <w:t xml:space="preserve"> </w:t>
-      </w:r>
-      <w:r>
-        <w:t xml:space="preserve">pitch is to propose your project in a way that makes it sound exciting, worthwhile, and feasible. The most important</w:t>
-      </w:r>
-      <w:r>
-        <w:t xml:space="preserve"> </w:t>
-      </w:r>
-      <w:r>
-        <w:t xml:space="preserve">part is that you can tell a good story about what you plan to develop. You should also have some</w:t>
-      </w:r>
-      <w:r>
-        <w:t xml:space="preserve"> </w:t>
-      </w:r>
-      <w:r>
-        <w:t xml:space="preserve">sketches, mockups, sample art, etc. that may be required to make your point.</w:t>
+        <w:t xml:space="preserve">In this class session you will formally pitch your idea for your idea for your final project. The purpose of the pitch is to propose your project in a way that makes it sound exciting, worthwhile, and feasible. The most important part is that you can tell a good story about what you plan to develop. You should also have some sketches, mockups, sample art, etc. that may be required to make your point.</w:t>
       </w:r>
     </w:p>
     <w:p>
@@ -2084,31 +1838,7 @@
         <w:pStyle w:val="FirstParagraph"/>
       </w:pPr>
       <w:r>
-        <w:t xml:space="preserve">Teams will gain points based on the originality of their project. Does</w:t>
-      </w:r>
-      <w:r>
-        <w:t xml:space="preserve"> </w:t>
-      </w:r>
-      <w:r>
-        <w:t xml:space="preserve">the project take a novel approach to teaching with digital media? Does</w:t>
-      </w:r>
-      <w:r>
-        <w:t xml:space="preserve"> </w:t>
-      </w:r>
-      <w:r>
-        <w:t xml:space="preserve">it combine existing practices in new ways, for a new effect? Does it</w:t>
-      </w:r>
-      <w:r>
-        <w:t xml:space="preserve"> </w:t>
-      </w:r>
-      <w:r>
-        <w:t xml:space="preserve">address an important topic, or hard to teach concept that is relevant</w:t>
-      </w:r>
-      <w:r>
-        <w:t xml:space="preserve"> </w:t>
-      </w:r>
-      <w:r>
-        <w:t xml:space="preserve">to the topic of the studio? In other words, how</w:t>
+        <w:t xml:space="preserve">Teams will gain points based on the originality of their project. Does the project take a novel approach to teaching with digital media? Does it combine existing practices in new ways, for a new effect? Does it address an important topic, or hard to teach concept that is relevant to the topic of the studio? In other words, how</w:t>
       </w:r>
       <w:r>
         <w:t xml:space="preserve"> </w:t>
@@ -2123,13 +1853,7 @@
         <w:t xml:space="preserve"> </w:t>
       </w:r>
       <w:r>
-        <w:t xml:space="preserve">is the learning</w:t>
-      </w:r>
-      <w:r>
-        <w:t xml:space="preserve"> </w:t>
-      </w:r>
-      <w:r>
-        <w:t xml:space="preserve">goal for the project?</w:t>
+        <w:t xml:space="preserve">is the learning goal for the project?</w:t>
       </w:r>
     </w:p>
     <w:p>
@@ -2137,13 +1861,7 @@
         <w:pStyle w:val="BodyText"/>
       </w:pPr>
       <w:r>
-        <w:t xml:space="preserve">Students will lose points in originality for verbatim translating of</w:t>
-      </w:r>
-      <w:r>
-        <w:t xml:space="preserve"> </w:t>
-      </w:r>
-      <w:r>
-        <w:t xml:space="preserve">existing learning solutions to the new problem space.</w:t>
+        <w:t xml:space="preserve">Students will lose points in originality for verbatim translating of existing learning solutions to the new problem space.</w:t>
       </w:r>
     </w:p>
     <w:p>
@@ -2161,13 +1879,7 @@
         <w:pStyle w:val="FirstParagraph"/>
       </w:pPr>
       <w:r>
-        <w:t xml:space="preserve">The design of the project encompasses the information, interaction, and</w:t>
-      </w:r>
-      <w:r>
-        <w:t xml:space="preserve"> </w:t>
-      </w:r>
-      <w:r>
-        <w:t xml:space="preserve">media design. Points to consider when evaluating the design:</w:t>
+        <w:t xml:space="preserve">The design of the project encompasses the information, interaction, and media design. Points to consider when evaluating the design:</w:t>
       </w:r>
     </w:p>
     <w:p>
@@ -2215,13 +1927,7 @@
         </w:numPr>
       </w:pPr>
       <w:r>
-        <w:t xml:space="preserve">does the user interface take advantage of existing conventions, UI</w:t>
-      </w:r>
-      <w:r>
-        <w:t xml:space="preserve"> </w:t>
-      </w:r>
-      <w:r>
-        <w:t xml:space="preserve">widgets, and user patterns?</w:t>
+        <w:t xml:space="preserve">does the user interface take advantage of existing conventions, UI widgets, and user patterns?</w:t>
       </w:r>
     </w:p>
     <w:p>
@@ -2257,13 +1963,7 @@
         </w:numPr>
       </w:pPr>
       <w:r>
-        <w:t xml:space="preserve">does the overall design exhibit a level of professionalism and</w:t>
-      </w:r>
-      <w:r>
-        <w:t xml:space="preserve"> </w:t>
-      </w:r>
-      <w:r>
-        <w:t xml:space="preserve">polish that supports trust by the user?</w:t>
+        <w:t xml:space="preserve">does the overall design exhibit a level of professionalism and polish that supports trust by the user?</w:t>
       </w:r>
     </w:p>
     <w:p>
@@ -2287,19 +1987,7 @@
         </w:numPr>
       </w:pPr>
       <w:r>
-        <w:t xml:space="preserve">does it support the widest possible range of computer systems</w:t>
-      </w:r>
-      <w:r>
-        <w:t xml:space="preserve"> </w:t>
-      </w:r>
-      <w:r>
-        <w:t xml:space="preserve">(including OS, web browser, screen size/mobile, processor speed,</w:t>
-      </w:r>
-      <w:r>
-        <w:t xml:space="preserve"> </w:t>
-      </w:r>
-      <w:r>
-        <w:t xml:space="preserve">internet connection quality)</w:t>
+        <w:t xml:space="preserve">does it support the widest possible range of computer systems (including OS, web browser, screen size/mobile, processor speed, internet connection quality)</w:t>
       </w:r>
     </w:p>
     <w:p>
@@ -2311,13 +1999,7 @@
         </w:numPr>
       </w:pPr>
       <w:r>
-        <w:t xml:space="preserve">can it be accessed by users with disabilities, where</w:t>
-      </w:r>
-      <w:r>
-        <w:t xml:space="preserve"> </w:t>
-      </w:r>
-      <w:r>
-        <w:t xml:space="preserve">appropriate?</w:t>
+        <w:t xml:space="preserve">can it be accessed by users with disabilities, where appropriate?</w:t>
       </w:r>
     </w:p>
     <w:p>
@@ -2335,55 +2017,25 @@
         <w:pStyle w:val="FirstParagraph"/>
       </w:pPr>
       <w:r>
-        <w:t xml:space="preserve">The project’s technique reflects the proficiency of the teams with the</w:t>
+        <w:t xml:space="preserve">The project’s technique reflects the proficiency of the teams with the tools of the digital studio. All aspects of the project should be well tested for smooth operation. Users should not easily</w:t>
       </w:r>
       <w:r>
         <w:t xml:space="preserve"> </w:t>
       </w:r>
       <w:r>
-        <w:t xml:space="preserve">tools of the digital studio. All aspects of the project should be well</w:t>
+        <w:t xml:space="preserve">“</w:t>
+      </w:r>
+      <w:r>
+        <w:t xml:space="preserve">break</w:t>
+      </w:r>
+      <w:r>
+        <w:t xml:space="preserve">”</w:t>
       </w:r>
       <w:r>
         <w:t xml:space="preserve"> </w:t>
       </w:r>
       <w:r>
-        <w:t xml:space="preserve">tested for smooth operation. Users should not easily</w:t>
-      </w:r>
-      <w:r>
-        <w:t xml:space="preserve"> </w:t>
-      </w:r>
-      <w:r>
-        <w:t xml:space="preserve">“</w:t>
-      </w:r>
-      <w:r>
-        <w:t xml:space="preserve">break</w:t>
-      </w:r>
-      <w:r>
-        <w:t xml:space="preserve">”</w:t>
-      </w:r>
-      <w:r>
-        <w:t xml:space="preserve"> </w:t>
-      </w:r>
-      <w:r>
-        <w:t xml:space="preserve">the system.</w:t>
-      </w:r>
-      <w:r>
-        <w:t xml:space="preserve"> </w:t>
-      </w:r>
-      <w:r>
-        <w:t xml:space="preserve">The specifics of development depend on the media. So, each of the</w:t>
-      </w:r>
-      <w:r>
-        <w:t xml:space="preserve"> </w:t>
-      </w:r>
-      <w:r>
-        <w:t xml:space="preserve">various skills required for the course will be evaluated based on the</w:t>
-      </w:r>
-      <w:r>
-        <w:t xml:space="preserve"> </w:t>
-      </w:r>
-      <w:r>
-        <w:t xml:space="preserve">practice of expert practitioners.</w:t>
+        <w:t xml:space="preserve">the system. The specifics of development depend on the media. So, each of the various skills required for the course will be evaluated based on the practice of expert practitioners.</w:t>
       </w:r>
     </w:p>
     <w:p>
@@ -2407,13 +2059,7 @@
         </w:numPr>
       </w:pPr>
       <w:r>
-        <w:t xml:space="preserve">does software meet the speed and reliability that an expert would</w:t>
-      </w:r>
-      <w:r>
-        <w:t xml:space="preserve"> </w:t>
-      </w:r>
-      <w:r>
-        <w:t xml:space="preserve">expect?</w:t>
+        <w:t xml:space="preserve">does software meet the speed and reliability that an expert would expect?</w:t>
       </w:r>
     </w:p>
     <w:p>
@@ -2443,31 +2089,7 @@
         <w:pStyle w:val="FirstParagraph"/>
       </w:pPr>
       <w:r>
-        <w:t xml:space="preserve">At the end, this studio challenge is about learning. Points in this</w:t>
-      </w:r>
-      <w:r>
-        <w:t xml:space="preserve"> </w:t>
-      </w:r>
-      <w:r>
-        <w:t xml:space="preserve">category are awarded for exhibiting a thorough understanding of how</w:t>
-      </w:r>
-      <w:r>
-        <w:t xml:space="preserve"> </w:t>
-      </w:r>
-      <w:r>
-        <w:t xml:space="preserve">people learn with digital artifacts. Successful projects will account</w:t>
-      </w:r>
-      <w:r>
-        <w:t xml:space="preserve"> </w:t>
-      </w:r>
-      <w:r>
-        <w:t xml:space="preserve">for the cognitive, social, pragmatic, ethical, and aesthetic</w:t>
-      </w:r>
-      <w:r>
-        <w:t xml:space="preserve"> </w:t>
-      </w:r>
-      <w:r>
-        <w:t xml:space="preserve">implications of their design, as it impacts learning.</w:t>
+        <w:t xml:space="preserve">At the end, this studio challenge is about learning. Points in this category are awarded for exhibiting a thorough understanding of how people learn with digital artifacts. Successful projects will account for the cognitive, social, pragmatic, ethical, and aesthetic implications of their design, as it impacts learning.</w:t>
       </w:r>
     </w:p>
     <w:sectPr/>
@@ -2578,7 +2200,7 @@
     </w:lvl>
   </w:abstractNum>
   <w:abstractNum w:abstractNumId="990">
-    <w:nsid w:val="f1eec9a9"/>
+    <w:nsid w:val="642678f5"/>
     <w:multiLevelType w:val="multilevel"/>
     <w:lvl w:ilvl="0">
       <w:numFmt w:val="bullet"/>
@@ -2659,7 +2281,7 @@
     </w:lvl>
   </w:abstractNum>
   <w:abstractNum w:abstractNumId="991">
-    <w:nsid w:val="64536562"/>
+    <w:nsid w:val="8f3eeb31"/>
     <w:multiLevelType w:val="multilevel"/>
     <w:lvl w:ilvl="0">
       <w:numFmt w:val="bullet"/>
@@ -2740,7 +2362,7 @@
     </w:lvl>
   </w:abstractNum>
   <w:abstractNum w:abstractNumId="99411">
-    <w:nsid w:val="96139458"/>
+    <w:nsid w:val="aefea86e"/>
     <w:multiLevelType w:val="multilevel"/>
     <w:lvl w:ilvl="0">
       <w:start w:val="1"/>
@@ -3281,6 +2903,7 @@
     <w:link w:val="VerbatimChar"/>
     <w:pPr>
       <w:wordWrap w:val="off"/>
+      <w:noProof/>
       <w:shd w:val="clear" w:fill="303030"/>
     </w:pPr>
   </w:style>

--- a/word/multimedia-studio.docx
+++ b/word/multimedia-studio.docx
@@ -185,7 +185,7 @@
         <w:pStyle w:val="FirstParagraph"/>
       </w:pPr>
       <w:r>
-        <w:t xml:space="preserve">Each semester will feature a different challenge, dealing with an important, global topic. Students will be asked to work on a semester long multimedia project that teaches some aspect of this challenge.</w:t>
+        <w:t xml:space="preserve">Each semester the multimedia studio features a different challenge, dealing with an important, global topic. Students will be asked to work on a semester long multimedia project that teaches some aspect of this challenge.</w:t>
       </w:r>
     </w:p>
     <w:p>
@@ -327,7 +327,7 @@
         </w:numPr>
       </w:pPr>
       <w:r>
-        <w:t xml:space="preserve">understand key concepts of instructional design, including meeting the needs of the target audience and following sound and ethical pedagogical principles</w:t>
+        <w:t xml:space="preserve">understand key concepts of instructional design, including meeting the needs of the target audience, assessing learning outcomes, and following sound and ethical pedagogical principles</w:t>
       </w:r>
     </w:p>
     <w:p>
@@ -1312,7 +1312,7 @@
         <w:pStyle w:val="FirstParagraph"/>
       </w:pPr>
       <w:r>
-        <w:t xml:space="preserve">The studio format allows for frequent and ongoing evaluation of the student work. An important aspect will be invited guests who will also come into the studio to consult with students and to offer informal feedback. There will be formal mid-point and final critiques.</w:t>
+        <w:t xml:space="preserve">The studio format allows for frequent and ongoing evaluation of student work. An important aspect will be invited guests who will also come into the studio to consult with students and to offer informal feedback. There will be formal mid-point and final critiques.</w:t>
       </w:r>
     </w:p>
     <w:p>
@@ -1653,7 +1653,25 @@
         <w:pStyle w:val="FirstParagraph"/>
       </w:pPr>
       <w:r>
-        <w:t xml:space="preserve">You will choose a specific topic of your choice related to information security and then write a short (300 word) information report and create a bibliography of sources on the topic. We will discuss reports in class, but no formal presentation is required. Post your report before the class session when it’s due.</w:t>
+        <w:t xml:space="preserve">The two</w:t>
+      </w:r>
+      <w:r>
+        <w:t xml:space="preserve"> </w:t>
+      </w:r>
+      <w:r>
+        <w:t xml:space="preserve">“</w:t>
+      </w:r>
+      <w:r>
+        <w:t xml:space="preserve">briefing</w:t>
+      </w:r>
+      <w:r>
+        <w:t xml:space="preserve">”</w:t>
+      </w:r>
+      <w:r>
+        <w:t xml:space="preserve"> </w:t>
+      </w:r>
+      <w:r>
+        <w:t xml:space="preserve">sessions will help us develop our domain knowledge of cyber security. You will choose a specific topic of your choice related to information security and then write a short (300 word) report and create a bibliography of sources on the topic. We will discuss reports in class, but no formal presentation is required. Post your report to Slack before the class session when it’s due.</w:t>
       </w:r>
     </w:p>
     <w:p>
@@ -1671,7 +1689,7 @@
         <w:pStyle w:val="FirstParagraph"/>
       </w:pPr>
       <w:r>
-        <w:t xml:space="preserve">Choose one of the books from the suggested books list (above). Read the book and prepare an 8 minute (exactly) presentation on the book. Make your presentation</w:t>
+        <w:t xml:space="preserve">Choose one of the books from the recommended books list (above). Read the book and prepare an 8 minute (exactly) presentation on the book. Make your presentation</w:t>
       </w:r>
       <w:r>
         <w:t xml:space="preserve"> </w:t>
@@ -1698,7 +1716,7 @@
         <w:t xml:space="preserve">interesting</w:t>
       </w:r>
       <w:r>
-        <w:t xml:space="preserve">. You</w:t>
+        <w:t xml:space="preserve">. Unlike the briefings, for this assignment you</w:t>
       </w:r>
       <w:r>
         <w:t xml:space="preserve"> </w:t>
@@ -1791,7 +1809,7 @@
         <w:pStyle w:val="FirstParagraph"/>
       </w:pPr>
       <w:r>
-        <w:t xml:space="preserve">In this class session you will formally pitch your idea for your idea for your final project. The purpose of the pitch is to propose your project in a way that makes it sound exciting, worthwhile, and feasible. The most important part is that you can tell a good story about what you plan to develop. You should also have some sketches, mockups, sample art, etc. that may be required to make your point.</w:t>
+        <w:t xml:space="preserve">In this class session you will formally pitch your idea for your your final project. The purpose of the pitch is to propose your project in a way that makes it sound exciting, worthwhile, and feasible. You want to tell a good story about what you plan to develop. You should also have some sketches, mockups, sample art, etc. that may be required to make your point.</w:t>
       </w:r>
     </w:p>
     <w:p>
@@ -1838,7 +1856,7 @@
         <w:pStyle w:val="FirstParagraph"/>
       </w:pPr>
       <w:r>
-        <w:t xml:space="preserve">Teams will gain points based on the originality of their project. Does the project take a novel approach to teaching with digital media? Does it combine existing practices in new ways, for a new effect? Does it address an important topic, or hard to teach concept that is relevant to the topic of the studio? In other words, how</w:t>
+        <w:t xml:space="preserve">Does the project take a novel approach to teaching with digital media? Does it combine existing practices in new ways, for a new effect? Does it address an important topic, or hard to teach concept that is relevant to the topic of the studio? In other words, how</w:t>
       </w:r>
       <w:r>
         <w:t xml:space="preserve"> </w:t>
@@ -1879,7 +1897,7 @@
         <w:pStyle w:val="FirstParagraph"/>
       </w:pPr>
       <w:r>
-        <w:t xml:space="preserve">The design of the project encompasses the information, interaction, and media design. Points to consider when evaluating the design:</w:t>
+        <w:t xml:space="preserve">The design of the project encompasses the information, interaction, and visual design. Points to consider when evaluating the design:</w:t>
       </w:r>
     </w:p>
     <w:p>
@@ -2017,7 +2035,7 @@
         <w:pStyle w:val="FirstParagraph"/>
       </w:pPr>
       <w:r>
-        <w:t xml:space="preserve">The project’s technique reflects the proficiency of the teams with the tools of the digital studio. All aspects of the project should be well tested for smooth operation. Users should not easily</w:t>
+        <w:t xml:space="preserve">The project’s technique reflects the proficiency of the producer with the tools of the digital studio. All aspects of the project should be well tested for smooth operation. Users should not easily</w:t>
       </w:r>
       <w:r>
         <w:t xml:space="preserve"> </w:t>
@@ -2200,7 +2218,7 @@
     </w:lvl>
   </w:abstractNum>
   <w:abstractNum w:abstractNumId="990">
-    <w:nsid w:val="642678f5"/>
+    <w:nsid w:val="f6d19fdf"/>
     <w:multiLevelType w:val="multilevel"/>
     <w:lvl w:ilvl="0">
       <w:numFmt w:val="bullet"/>
@@ -2281,7 +2299,7 @@
     </w:lvl>
   </w:abstractNum>
   <w:abstractNum w:abstractNumId="991">
-    <w:nsid w:val="8f3eeb31"/>
+    <w:nsid w:val="e3627df2"/>
     <w:multiLevelType w:val="multilevel"/>
     <w:lvl w:ilvl="0">
       <w:numFmt w:val="bullet"/>
@@ -2362,7 +2380,7 @@
     </w:lvl>
   </w:abstractNum>
   <w:abstractNum w:abstractNumId="99411">
-    <w:nsid w:val="aefea86e"/>
+    <w:nsid w:val="33019254"/>
     <w:multiLevelType w:val="multilevel"/>
     <w:lvl w:ilvl="0">
       <w:start w:val="1"/>

--- a/word/multimedia-studio.docx
+++ b/word/multimedia-studio.docx
@@ -2218,7 +2218,7 @@
     </w:lvl>
   </w:abstractNum>
   <w:abstractNum w:abstractNumId="990">
-    <w:nsid w:val="f6d19fdf"/>
+    <w:nsid w:val="b47abe07"/>
     <w:multiLevelType w:val="multilevel"/>
     <w:lvl w:ilvl="0">
       <w:numFmt w:val="bullet"/>
@@ -2299,7 +2299,7 @@
     </w:lvl>
   </w:abstractNum>
   <w:abstractNum w:abstractNumId="991">
-    <w:nsid w:val="e3627df2"/>
+    <w:nsid w:val="61f8d8af"/>
     <w:multiLevelType w:val="multilevel"/>
     <w:lvl w:ilvl="0">
       <w:numFmt w:val="bullet"/>
@@ -2380,7 +2380,7 @@
     </w:lvl>
   </w:abstractNum>
   <w:abstractNum w:abstractNumId="99411">
-    <w:nsid w:val="33019254"/>
+    <w:nsid w:val="8a6c7559"/>
     <w:multiLevelType w:val="multilevel"/>
     <w:lvl w:ilvl="0">
       <w:start w:val="1"/>

--- a/word/multimedia-studio.docx
+++ b/word/multimedia-studio.docx
@@ -93,7 +93,19 @@
         <w:t xml:space="preserve"> </w:t>
       </w:r>
       <w:r>
-        <w:t xml:space="preserve">studio pedagogy, interaction design, multimedia learning, digital studio, ed tech capstone, instructional design, infosec, hackers, cybersecurity, privacy</w:t>
+        <w:t xml:space="preserve">studio pedagogy, interaction design, multimedia</w:t>
+      </w:r>
+      <w:r>
+        <w:t xml:space="preserve"> </w:t>
+      </w:r>
+      <w:r>
+        <w:t xml:space="preserve">learning, digital studio, ed tech capstone, instructional design,</w:t>
+      </w:r>
+      <w:r>
+        <w:t xml:space="preserve"> </w:t>
+      </w:r>
+      <w:r>
+        <w:t xml:space="preserve">infosec, hackers, cybersecurity, privacy</w:t>
       </w:r>
     </w:p>
     <w:p>
@@ -110,7 +122,37 @@
         <w:t xml:space="preserve"> </w:t>
       </w:r>
       <w:r>
-        <w:t xml:space="preserve">How can digital media best support learning? Working on semester-long projects, students learn about interaction and instructional design. In this hands-on studio, develop and extend skills in multimedia authoring: digital images/audio/video, and interactive web development. Apply these skills to create a original educational resources.</w:t>
+        <w:t xml:space="preserve">How can digital media best support learning?</w:t>
+      </w:r>
+      <w:r>
+        <w:t xml:space="preserve"> </w:t>
+      </w:r>
+      <w:r>
+        <w:t xml:space="preserve">Working on semester-long projects, students learn about interaction</w:t>
+      </w:r>
+      <w:r>
+        <w:t xml:space="preserve"> </w:t>
+      </w:r>
+      <w:r>
+        <w:t xml:space="preserve">and instructional design. In this hands-on studio, develop and</w:t>
+      </w:r>
+      <w:r>
+        <w:t xml:space="preserve"> </w:t>
+      </w:r>
+      <w:r>
+        <w:t xml:space="preserve">extend skills in multimedia authoring: digital images/audio/video,</w:t>
+      </w:r>
+      <w:r>
+        <w:t xml:space="preserve"> </w:t>
+      </w:r>
+      <w:r>
+        <w:t xml:space="preserve">and interactive web development. Apply these skills to create a</w:t>
+      </w:r>
+      <w:r>
+        <w:t xml:space="preserve"> </w:t>
+      </w:r>
+      <w:r>
+        <w:t xml:space="preserve">original educational resources.</w:t>
       </w:r>
     </w:p>
     <w:p>
@@ -125,7 +167,31 @@
         <w:pStyle w:val="BlockText"/>
       </w:pPr>
       <w:r>
-        <w:t xml:space="preserve">A studio is a place where people gather to exercise and develop skill and interest, an art, a techne. A studio provides the tools of a techne and opportunities for their use, invitations for their development, a challenge to accomplished performance within a community of peers.</w:t>
+        <w:t xml:space="preserve">A studio is a place where people gather to exercise and develop</w:t>
+      </w:r>
+      <w:r>
+        <w:t xml:space="preserve"> </w:t>
+      </w:r>
+      <w:r>
+        <w:t xml:space="preserve">skill and interest, an art, a techne. A studio provides the tools of</w:t>
+      </w:r>
+      <w:r>
+        <w:t xml:space="preserve"> </w:t>
+      </w:r>
+      <w:r>
+        <w:t xml:space="preserve">a techne and opportunities for their use, invitations for their</w:t>
+      </w:r>
+      <w:r>
+        <w:t xml:space="preserve"> </w:t>
+      </w:r>
+      <w:r>
+        <w:t xml:space="preserve">development, a challenge to accomplished performance within a</w:t>
+      </w:r>
+      <w:r>
+        <w:t xml:space="preserve"> </w:t>
+      </w:r>
+      <w:r>
+        <w:t xml:space="preserve">community of peers.</w:t>
       </w:r>
       <w:r>
         <w:br w:type="textWrapping"/>
@@ -136,7 +202,7 @@
       <w:r>
         <w:t xml:space="preserve"> </w:t>
       </w:r>
-      <w:hyperlink r:id="rId21">
+      <w:hyperlink r:id="rId20">
         <w:r>
           <w:rPr>
             <w:rStyle w:val="Hyperlink"/>
@@ -150,7 +216,25 @@
         <w:pStyle w:val="BlockText"/>
       </w:pPr>
       <w:r>
-        <w:t xml:space="preserve">Governments of the Industrial World, you weary giants of flesh and steel, I come from Cyberspace, the new home of Mind. On behalf of the future, I ask you of the past to leave us alone. You are not welcome among us. You have no sovereignty where we gather.</w:t>
+        <w:t xml:space="preserve">Governments of the Industrial World, you weary giants of flesh and steel, I</w:t>
+      </w:r>
+      <w:r>
+        <w:t xml:space="preserve"> </w:t>
+      </w:r>
+      <w:r>
+        <w:t xml:space="preserve">come from Cyberspace, the new home of Mind. On behalf of the future, I ask you</w:t>
+      </w:r>
+      <w:r>
+        <w:t xml:space="preserve"> </w:t>
+      </w:r>
+      <w:r>
+        <w:t xml:space="preserve">of the past to leave us alone. You are not welcome among us. You have no</w:t>
+      </w:r>
+      <w:r>
+        <w:t xml:space="preserve"> </w:t>
+      </w:r>
+      <w:r>
+        <w:t xml:space="preserve">sovereignty where we gather.</w:t>
       </w:r>
       <w:r>
         <w:br w:type="textWrapping"/>
@@ -161,7 +245,7 @@
       <w:r>
         <w:t xml:space="preserve"> </w:t>
       </w:r>
-      <w:hyperlink r:id="rId22">
+      <w:hyperlink r:id="rId21">
         <w:r>
           <w:rPr>
             <w:rStyle w:val="Hyperlink"/>
@@ -174,18 +258,30 @@
       <w:pPr>
         <w:pStyle w:val="Heading2"/>
       </w:pPr>
-      <w:bookmarkStart w:id="23" w:name="spring-2017-studio-hackers"/>
-      <w:bookmarkEnd w:id="23"/>
+      <w:bookmarkStart w:id="22" w:name="spring-2017-studio-hackers"/>
       <w:r>
         <w:t xml:space="preserve">Spring 2017 Studio: Hackers</w:t>
       </w:r>
+      <w:bookmarkEnd w:id="22"/>
     </w:p>
     <w:p>
       <w:pPr>
         <w:pStyle w:val="FirstParagraph"/>
       </w:pPr>
       <w:r>
-        <w:t xml:space="preserve">Each semester the multimedia studio features a different challenge, dealing with an important, global topic. Students will be asked to work on a semester long multimedia project that teaches some aspect of this challenge.</w:t>
+        <w:t xml:space="preserve">Each semester the multimedia studio features a different challenge, dealing with an</w:t>
+      </w:r>
+      <w:r>
+        <w:t xml:space="preserve"> </w:t>
+      </w:r>
+      <w:r>
+        <w:t xml:space="preserve">important, global topic. Students will be asked to work on a semester</w:t>
+      </w:r>
+      <w:r>
+        <w:t xml:space="preserve"> </w:t>
+      </w:r>
+      <w:r>
+        <w:t xml:space="preserve">long multimedia project that teaches some aspect of this challenge.</w:t>
       </w:r>
     </w:p>
     <w:p>
@@ -193,7 +289,31 @@
         <w:pStyle w:val="BodyText"/>
       </w:pPr>
       <w:r>
-        <w:t xml:space="preserve">The Spring 2017 Studio theme is information security, hackers, and digital privacy. We believe that cyber-security is an increasingly important digital literacy, and that a broad understanding of issues in this arena are necessary for robust public discourse and democratic processes. By the end of 2016, cyber-security and computer</w:t>
+        <w:t xml:space="preserve">The Spring 2017 Studio theme is information security, hackers, and digital</w:t>
+      </w:r>
+      <w:r>
+        <w:t xml:space="preserve"> </w:t>
+      </w:r>
+      <w:r>
+        <w:t xml:space="preserve">privacy. We believe that cyber-security is an increasingly important</w:t>
+      </w:r>
+      <w:r>
+        <w:t xml:space="preserve"> </w:t>
+      </w:r>
+      <w:r>
+        <w:t xml:space="preserve">digital literacy, and that a broad understanding of issues in this arena are</w:t>
+      </w:r>
+      <w:r>
+        <w:t xml:space="preserve"> </w:t>
+      </w:r>
+      <w:r>
+        <w:t xml:space="preserve">necessary for robust public discourse and democratic processes. By the end of</w:t>
+      </w:r>
+      <w:r>
+        <w:t xml:space="preserve"> </w:t>
+      </w:r>
+      <w:r>
+        <w:t xml:space="preserve">2016, cyber-security and computer</w:t>
       </w:r>
       <w:r>
         <w:t xml:space="preserve"> </w:t>
@@ -211,7 +331,13 @@
         <w:t xml:space="preserve"> </w:t>
       </w:r>
       <w:r>
-        <w:t xml:space="preserve">had become topics that can no longer be easily ignored, with high profile issues such as:</w:t>
+        <w:t xml:space="preserve">had become topics that can no</w:t>
+      </w:r>
+      <w:r>
+        <w:t xml:space="preserve"> </w:t>
+      </w:r>
+      <w:r>
+        <w:t xml:space="preserve">longer be easily ignored, with high profile issues such as:</w:t>
       </w:r>
     </w:p>
     <w:p>
@@ -273,25 +399,49 @@
         <w:pStyle w:val="FirstParagraph"/>
       </w:pPr>
       <w:r>
-        <w:t xml:space="preserve">Each student will study an aspect of information security in depth, and then complete a multimedia educational project that aims to explain and enrich our understanding of the topic.</w:t>
+        <w:t xml:space="preserve">Each student will study an aspect of information security in depth, and then</w:t>
+      </w:r>
+      <w:r>
+        <w:t xml:space="preserve"> </w:t>
+      </w:r>
+      <w:r>
+        <w:t xml:space="preserve">complete a multimedia educational project that aims to explain and enrich our</w:t>
+      </w:r>
+      <w:r>
+        <w:t xml:space="preserve"> </w:t>
+      </w:r>
+      <w:r>
+        <w:t xml:space="preserve">understanding of the topic.</w:t>
       </w:r>
     </w:p>
     <w:p>
       <w:pPr>
         <w:pStyle w:val="Heading2"/>
       </w:pPr>
-      <w:bookmarkStart w:id="24" w:name="goals"/>
-      <w:bookmarkEnd w:id="24"/>
+      <w:bookmarkStart w:id="23" w:name="goals"/>
       <w:r>
         <w:t xml:space="preserve">Goals</w:t>
       </w:r>
+      <w:bookmarkEnd w:id="23"/>
     </w:p>
     <w:p>
       <w:pPr>
         <w:pStyle w:val="FirstParagraph"/>
       </w:pPr>
       <w:r>
-        <w:t xml:space="preserve">This course is designed to challenge students to develop their abilities as instructional designers and as authors and producers of digital media for learning. Specifically, they should learn to:</w:t>
+        <w:t xml:space="preserve">This course is designed to challenge students to develop their abilities</w:t>
+      </w:r>
+      <w:r>
+        <w:t xml:space="preserve"> </w:t>
+      </w:r>
+      <w:r>
+        <w:t xml:space="preserve">as instructional designers and as authors and producers of digital media</w:t>
+      </w:r>
+      <w:r>
+        <w:t xml:space="preserve"> </w:t>
+      </w:r>
+      <w:r>
+        <w:t xml:space="preserve">for learning. Specifically, they should learn to:</w:t>
       </w:r>
     </w:p>
     <w:p>
@@ -303,7 +453,13 @@
         </w:numPr>
       </w:pPr>
       <w:r>
-        <w:t xml:space="preserve">design an effective digital learning environment that is intuitive to use and follows principles of Universal Design for Learning</w:t>
+        <w:t xml:space="preserve">design an effective digital learning environment that is intuitive</w:t>
+      </w:r>
+      <w:r>
+        <w:t xml:space="preserve"> </w:t>
+      </w:r>
+      <w:r>
+        <w:t xml:space="preserve">to use and follows principles of Universal Design for Learning</w:t>
       </w:r>
     </w:p>
     <w:p>
@@ -315,7 +471,19 @@
         </w:numPr>
       </w:pPr>
       <w:r>
-        <w:t xml:space="preserve">develop in-depth skill in one area of digital production: video editing, graphic design, game design, computer programming, web design, etc.</w:t>
+        <w:t xml:space="preserve">develop in-depth skill in one area of digital production: video</w:t>
+      </w:r>
+      <w:r>
+        <w:t xml:space="preserve"> </w:t>
+      </w:r>
+      <w:r>
+        <w:t xml:space="preserve">editing, graphic design, game design, computer programming, web</w:t>
+      </w:r>
+      <w:r>
+        <w:t xml:space="preserve"> </w:t>
+      </w:r>
+      <w:r>
+        <w:t xml:space="preserve">design, etc.</w:t>
       </w:r>
     </w:p>
     <w:p>
@@ -327,7 +495,19 @@
         </w:numPr>
       </w:pPr>
       <w:r>
-        <w:t xml:space="preserve">understand key concepts of instructional design, including meeting the needs of the target audience, assessing learning outcomes, and following sound and ethical pedagogical principles</w:t>
+        <w:t xml:space="preserve">understand key concepts of instructional design, including meeting</w:t>
+      </w:r>
+      <w:r>
+        <w:t xml:space="preserve"> </w:t>
+      </w:r>
+      <w:r>
+        <w:t xml:space="preserve">the needs of the target audience, assessing learning outcomes,</w:t>
+      </w:r>
+      <w:r>
+        <w:t xml:space="preserve"> </w:t>
+      </w:r>
+      <w:r>
+        <w:t xml:space="preserve">and following sound and ethical pedagogical principles</w:t>
       </w:r>
     </w:p>
     <w:p>
@@ -339,7 +519,13 @@
         </w:numPr>
       </w:pPr>
       <w:r>
-        <w:t xml:space="preserve">think creatively about far-reaching challenges in teaching and learning</w:t>
+        <w:t xml:space="preserve">think creatively about far-reaching challenges in teaching and</w:t>
+      </w:r>
+      <w:r>
+        <w:t xml:space="preserve"> </w:t>
+      </w:r>
+      <w:r>
+        <w:t xml:space="preserve">learning</w:t>
       </w:r>
     </w:p>
     <w:p>
@@ -354,11 +540,11 @@
       <w:pPr>
         <w:pStyle w:val="Heading2"/>
       </w:pPr>
-      <w:bookmarkStart w:id="25" w:name="recommended-books"/>
-      <w:bookmarkEnd w:id="25"/>
+      <w:bookmarkStart w:id="24" w:name="recommended-books"/>
       <w:r>
         <w:t xml:space="preserve">Recommended Books</w:t>
       </w:r>
+      <w:bookmarkEnd w:id="24"/>
     </w:p>
     <w:p>
       <w:pPr>
@@ -437,7 +623,13 @@
         <w:rPr>
           <w:i/>
         </w:rPr>
-        <w:t xml:space="preserve">@War: The Rise of the Military-Internet Complex</w:t>
+        <w:t xml:space="preserve">@War</w:t>
+      </w:r>
+      <w:r>
+        <w:rPr>
+          <w:i/>
+        </w:rPr>
+        <w:t xml:space="preserve">: The Rise of the Military-Internet Complex</w:t>
       </w:r>
       <w:r>
         <w:t xml:space="preserve">. Boston: Eamon Dolan/Mariner Books.</w:t>
@@ -551,11 +743,11 @@
       <w:pPr>
         <w:pStyle w:val="Heading2"/>
       </w:pPr>
-      <w:bookmarkStart w:id="26" w:name="online-resources-for-information-security"/>
-      <w:bookmarkEnd w:id="26"/>
+      <w:bookmarkStart w:id="25" w:name="online-resources-for-information-security"/>
       <w:r>
         <w:t xml:space="preserve">Online resources for information security</w:t>
       </w:r>
+      <w:bookmarkEnd w:id="25"/>
     </w:p>
     <w:p>
       <w:pPr>
@@ -565,7 +757,7 @@
           <w:ilvl w:val="0"/>
         </w:numPr>
       </w:pPr>
-      <w:hyperlink r:id="rId27">
+      <w:hyperlink r:id="rId26">
         <w:r>
           <w:rPr>
             <w:rStyle w:val="Hyperlink"/>
@@ -582,7 +774,7 @@
           <w:ilvl w:val="0"/>
         </w:numPr>
       </w:pPr>
-      <w:hyperlink r:id="rId28">
+      <w:hyperlink r:id="rId27">
         <w:r>
           <w:rPr>
             <w:rStyle w:val="Hyperlink"/>
@@ -599,7 +791,7 @@
           <w:ilvl w:val="0"/>
         </w:numPr>
       </w:pPr>
-      <w:hyperlink r:id="rId29">
+      <w:hyperlink r:id="rId28">
         <w:r>
           <w:rPr>
             <w:rStyle w:val="Hyperlink"/>
@@ -616,7 +808,7 @@
           <w:ilvl w:val="0"/>
         </w:numPr>
       </w:pPr>
-      <w:hyperlink r:id="rId30">
+      <w:hyperlink r:id="rId29">
         <w:r>
           <w:rPr>
             <w:rStyle w:val="Hyperlink"/>
@@ -633,7 +825,7 @@
           <w:ilvl w:val="0"/>
         </w:numPr>
       </w:pPr>
-      <w:hyperlink r:id="rId31">
+      <w:hyperlink r:id="rId30">
         <w:r>
           <w:rPr>
             <w:rStyle w:val="Hyperlink"/>
@@ -650,7 +842,7 @@
           <w:ilvl w:val="0"/>
         </w:numPr>
       </w:pPr>
-      <w:hyperlink r:id="rId32">
+      <w:hyperlink r:id="rId31">
         <w:r>
           <w:rPr>
             <w:rStyle w:val="Hyperlink"/>
@@ -667,7 +859,7 @@
           <w:ilvl w:val="0"/>
         </w:numPr>
       </w:pPr>
-      <w:hyperlink r:id="rId33">
+      <w:hyperlink r:id="rId32">
         <w:r>
           <w:rPr>
             <w:rStyle w:val="Hyperlink"/>
@@ -680,15 +872,15 @@
       <w:pPr>
         <w:pStyle w:val="Heading2"/>
       </w:pPr>
-      <w:bookmarkStart w:id="34" w:name="class-meetings"/>
-      <w:bookmarkEnd w:id="34"/>
+      <w:bookmarkStart w:id="33" w:name="class-meetings"/>
       <w:r>
         <w:t xml:space="preserve">Class meetings</w:t>
       </w:r>
+      <w:bookmarkEnd w:id="33"/>
     </w:p>
     <w:tbl>
       <w:tblPr>
-        <w:tblStyle w:val="TableNormal"/>
+        <w:tblStyle w:val="Table"/>
         <w:tblW w:type="pct" w:w="0.0"/>
         <w:tblLook w:firstRow="1"/>
       </w:tblPr>
@@ -774,7 +966,9 @@
         </w:tc>
         <w:tc>
           <w:p>
-            <w:pStyle w:val="Compact"/>
+            <w:pPr>
+              <w:pStyle w:val="Compact"/>
+            </w:pPr>
           </w:p>
         </w:tc>
       </w:tr>
@@ -838,7 +1032,9 @@
         </w:tc>
         <w:tc>
           <w:p>
-            <w:pStyle w:val="Compact"/>
+            <w:pPr>
+              <w:pStyle w:val="Compact"/>
+            </w:pPr>
           </w:p>
         </w:tc>
       </w:tr>
@@ -867,7 +1063,9 @@
         </w:tc>
         <w:tc>
           <w:p>
-            <w:pStyle w:val="Compact"/>
+            <w:pPr>
+              <w:pStyle w:val="Compact"/>
+            </w:pPr>
           </w:p>
         </w:tc>
       </w:tr>
@@ -1039,7 +1237,9 @@
         </w:tc>
         <w:tc>
           <w:p>
-            <w:pStyle w:val="Compact"/>
+            <w:pPr>
+              <w:pStyle w:val="Compact"/>
+            </w:pPr>
           </w:p>
         </w:tc>
       </w:tr>
@@ -1103,7 +1303,9 @@
         </w:tc>
         <w:tc>
           <w:p>
-            <w:pStyle w:val="Compact"/>
+            <w:pPr>
+              <w:pStyle w:val="Compact"/>
+            </w:pPr>
           </w:p>
         </w:tc>
       </w:tr>
@@ -1132,7 +1334,9 @@
         </w:tc>
         <w:tc>
           <w:p>
-            <w:pStyle w:val="Compact"/>
+            <w:pPr>
+              <w:pStyle w:val="Compact"/>
+            </w:pPr>
           </w:p>
         </w:tc>
       </w:tr>
@@ -1161,7 +1365,9 @@
         </w:tc>
         <w:tc>
           <w:p>
-            <w:pStyle w:val="Compact"/>
+            <w:pPr>
+              <w:pStyle w:val="Compact"/>
+            </w:pPr>
           </w:p>
         </w:tc>
       </w:tr>
@@ -1228,7 +1434,9 @@
         </w:tc>
         <w:tc>
           <w:p>
-            <w:pStyle w:val="Compact"/>
+            <w:pPr>
+              <w:pStyle w:val="Compact"/>
+            </w:pPr>
           </w:p>
         </w:tc>
       </w:tr>
@@ -1257,7 +1465,9 @@
         </w:tc>
         <w:tc>
           <w:p>
-            <w:pStyle w:val="Compact"/>
+            <w:pPr>
+              <w:pStyle w:val="Compact"/>
+            </w:pPr>
           </w:p>
         </w:tc>
       </w:tr>
@@ -1301,18 +1511,36 @@
       <w:pPr>
         <w:pStyle w:val="Heading2"/>
       </w:pPr>
-      <w:bookmarkStart w:id="35" w:name="assignments"/>
-      <w:bookmarkEnd w:id="35"/>
+      <w:bookmarkStart w:id="34" w:name="assignments"/>
       <w:r>
         <w:t xml:space="preserve">Assignments</w:t>
       </w:r>
+      <w:bookmarkEnd w:id="34"/>
     </w:p>
     <w:p>
       <w:pPr>
         <w:pStyle w:val="FirstParagraph"/>
       </w:pPr>
       <w:r>
-        <w:t xml:space="preserve">The studio format allows for frequent and ongoing evaluation of student work. An important aspect will be invited guests who will also come into the studio to consult with students and to offer informal feedback. There will be formal mid-point and final critiques.</w:t>
+        <w:t xml:space="preserve">The studio format allows for frequent and ongoing evaluation of</w:t>
+      </w:r>
+      <w:r>
+        <w:t xml:space="preserve"> </w:t>
+      </w:r>
+      <w:r>
+        <w:t xml:space="preserve">student work. An important aspect will be invited guests who will also</w:t>
+      </w:r>
+      <w:r>
+        <w:t xml:space="preserve"> </w:t>
+      </w:r>
+      <w:r>
+        <w:t xml:space="preserve">come into the studio to consult with students and to offer informal</w:t>
+      </w:r>
+      <w:r>
+        <w:t xml:space="preserve"> </w:t>
+      </w:r>
+      <w:r>
+        <w:t xml:space="preserve">feedback. There will be formal mid-point and final critiques.</w:t>
       </w:r>
     </w:p>
     <w:p>
@@ -1320,7 +1548,13 @@
         <w:pStyle w:val="BodyText"/>
       </w:pPr>
       <w:r>
-        <w:t xml:space="preserve">The main, semester long project for this course is the development of a multimedia learning work related to our topic of information security. Your project should</w:t>
+        <w:t xml:space="preserve">The main, semester long project for this course is the development of a multimedia</w:t>
+      </w:r>
+      <w:r>
+        <w:t xml:space="preserve"> </w:t>
+      </w:r>
+      <w:r>
+        <w:t xml:space="preserve">learning work related to our topic of information security. Your project should</w:t>
       </w:r>
       <w:r>
         <w:t xml:space="preserve"> </w:t>
@@ -1465,15 +1699,15 @@
       <w:pPr>
         <w:pStyle w:val="Heading3"/>
       </w:pPr>
-      <w:bookmarkStart w:id="36" w:name="grading-due-dates"/>
-      <w:bookmarkEnd w:id="36"/>
+      <w:bookmarkStart w:id="35" w:name="grading-due-dates"/>
       <w:r>
         <w:t xml:space="preserve">Grading &amp; due dates</w:t>
       </w:r>
+      <w:bookmarkEnd w:id="35"/>
     </w:p>
     <w:tbl>
       <w:tblPr>
-        <w:tblStyle w:val="TableNormal"/>
+        <w:tblStyle w:val="Table"/>
         <w:tblW w:type="pct" w:w="0.0"/>
         <w:tblLook w:firstRow="1"/>
       </w:tblPr>
@@ -1642,47 +1876,59 @@
       <w:pPr>
         <w:pStyle w:val="Heading3"/>
       </w:pPr>
-      <w:bookmarkStart w:id="37" w:name="briefings"/>
+      <w:bookmarkStart w:id="36" w:name="briefings"/>
+      <w:r>
+        <w:t xml:space="preserve">Briefings</w:t>
+      </w:r>
+      <w:bookmarkEnd w:id="36"/>
+    </w:p>
+    <w:p>
+      <w:pPr>
+        <w:pStyle w:val="FirstParagraph"/>
+      </w:pPr>
+      <w:r>
+        <w:t xml:space="preserve">The two</w:t>
+      </w:r>
+      <w:r>
+        <w:t xml:space="preserve"> </w:t>
+      </w:r>
+      <w:r>
+        <w:t xml:space="preserve">“</w:t>
+      </w:r>
+      <w:r>
+        <w:t xml:space="preserve">briefing</w:t>
+      </w:r>
+      <w:r>
+        <w:t xml:space="preserve">”</w:t>
+      </w:r>
+      <w:r>
+        <w:t xml:space="preserve"> </w:t>
+      </w:r>
+      <w:r>
+        <w:t xml:space="preserve">sessions will help us develop our domain knowledge of cyber security. You will choose a specific topic of your choice related to information security and then write a short (300 word)</w:t>
+      </w:r>
+      <w:r>
+        <w:t xml:space="preserve"> </w:t>
+      </w:r>
+      <w:r>
+        <w:t xml:space="preserve">report and create a bibliography of sources on the topic. We will discuss reports in class, but no</w:t>
+      </w:r>
+      <w:r>
+        <w:t xml:space="preserve"> </w:t>
+      </w:r>
+      <w:r>
+        <w:t xml:space="preserve">formal presentation is required. Post your report to Slack before the class session when it’s due.</w:t>
+      </w:r>
+    </w:p>
+    <w:p>
+      <w:pPr>
+        <w:pStyle w:val="Heading3"/>
+      </w:pPr>
+      <w:bookmarkStart w:id="37" w:name="book-talk"/>
+      <w:r>
+        <w:t xml:space="preserve">Book talk</w:t>
+      </w:r>
       <w:bookmarkEnd w:id="37"/>
-      <w:r>
-        <w:t xml:space="preserve">Briefings</w:t>
-      </w:r>
-    </w:p>
-    <w:p>
-      <w:pPr>
-        <w:pStyle w:val="FirstParagraph"/>
-      </w:pPr>
-      <w:r>
-        <w:t xml:space="preserve">The two</w:t>
-      </w:r>
-      <w:r>
-        <w:t xml:space="preserve"> </w:t>
-      </w:r>
-      <w:r>
-        <w:t xml:space="preserve">“</w:t>
-      </w:r>
-      <w:r>
-        <w:t xml:space="preserve">briefing</w:t>
-      </w:r>
-      <w:r>
-        <w:t xml:space="preserve">”</w:t>
-      </w:r>
-      <w:r>
-        <w:t xml:space="preserve"> </w:t>
-      </w:r>
-      <w:r>
-        <w:t xml:space="preserve">sessions will help us develop our domain knowledge of cyber security. You will choose a specific topic of your choice related to information security and then write a short (300 word) report and create a bibliography of sources on the topic. We will discuss reports in class, but no formal presentation is required. Post your report to Slack before the class session when it’s due.</w:t>
-      </w:r>
-    </w:p>
-    <w:p>
-      <w:pPr>
-        <w:pStyle w:val="Heading3"/>
-      </w:pPr>
-      <w:bookmarkStart w:id="38" w:name="book-talk"/>
-      <w:bookmarkEnd w:id="38"/>
-      <w:r>
-        <w:t xml:space="preserve">Book talk</w:t>
-      </w:r>
     </w:p>
     <w:p>
       <w:pPr>
@@ -1798,37 +2044,49 @@
       <w:pPr>
         <w:pStyle w:val="Heading3"/>
       </w:pPr>
-      <w:bookmarkStart w:id="39" w:name="pitch"/>
+      <w:bookmarkStart w:id="38" w:name="pitch"/>
+      <w:r>
+        <w:t xml:space="preserve">Pitch</w:t>
+      </w:r>
+      <w:bookmarkEnd w:id="38"/>
+    </w:p>
+    <w:p>
+      <w:pPr>
+        <w:pStyle w:val="FirstParagraph"/>
+      </w:pPr>
+      <w:r>
+        <w:t xml:space="preserve">In this class session you will formally pitch your idea for your your final project. The purpose of the</w:t>
+      </w:r>
+      <w:r>
+        <w:t xml:space="preserve"> </w:t>
+      </w:r>
+      <w:r>
+        <w:t xml:space="preserve">pitch is to propose your project in a way that makes it sound exciting, worthwhile, and feasible. You want to tell a good story about what you plan to develop. You should also have some</w:t>
+      </w:r>
+      <w:r>
+        <w:t xml:space="preserve"> </w:t>
+      </w:r>
+      <w:r>
+        <w:t xml:space="preserve">sketches, mockups, sample art, etc. that may be required to make your point.</w:t>
+      </w:r>
+    </w:p>
+    <w:p>
+      <w:pPr>
+        <w:pStyle w:val="BodyText"/>
+      </w:pPr>
+      <w:r>
+        <w:t xml:space="preserve">Plan for a 5 minute presentation and 3 minute Q&amp;A session after.</w:t>
+      </w:r>
+    </w:p>
+    <w:p>
+      <w:pPr>
+        <w:pStyle w:val="Heading3"/>
+      </w:pPr>
+      <w:bookmarkStart w:id="39" w:name="midpoint-and-final-evaluation-criteria"/>
+      <w:r>
+        <w:t xml:space="preserve">Midpoint and Final Evaluation Criteria</w:t>
+      </w:r>
       <w:bookmarkEnd w:id="39"/>
-      <w:r>
-        <w:t xml:space="preserve">Pitch</w:t>
-      </w:r>
-    </w:p>
-    <w:p>
-      <w:pPr>
-        <w:pStyle w:val="FirstParagraph"/>
-      </w:pPr>
-      <w:r>
-        <w:t xml:space="preserve">In this class session you will formally pitch your idea for your your final project. The purpose of the pitch is to propose your project in a way that makes it sound exciting, worthwhile, and feasible. You want to tell a good story about what you plan to develop. You should also have some sketches, mockups, sample art, etc. that may be required to make your point.</w:t>
-      </w:r>
-    </w:p>
-    <w:p>
-      <w:pPr>
-        <w:pStyle w:val="BodyText"/>
-      </w:pPr>
-      <w:r>
-        <w:t xml:space="preserve">Plan for a 5 minute presentation and 3 minute Q&amp;A session after.</w:t>
-      </w:r>
-    </w:p>
-    <w:p>
-      <w:pPr>
-        <w:pStyle w:val="Heading3"/>
-      </w:pPr>
-      <w:bookmarkStart w:id="40" w:name="midpoint-and-final-evaluation-criteria"/>
-      <w:bookmarkEnd w:id="40"/>
-      <w:r>
-        <w:t xml:space="preserve">Midpoint and Final Evaluation Criteria</w:t>
-      </w:r>
     </w:p>
     <w:p>
       <w:pPr>
@@ -1845,18 +2103,36 @@
       <w:pPr>
         <w:pStyle w:val="Heading4"/>
       </w:pPr>
-      <w:bookmarkStart w:id="41" w:name="originality-innovation"/>
-      <w:bookmarkEnd w:id="41"/>
+      <w:bookmarkStart w:id="40" w:name="originality-innovation"/>
       <w:r>
         <w:t xml:space="preserve">Originality &amp; innovation</w:t>
       </w:r>
+      <w:bookmarkEnd w:id="40"/>
     </w:p>
     <w:p>
       <w:pPr>
         <w:pStyle w:val="FirstParagraph"/>
       </w:pPr>
       <w:r>
-        <w:t xml:space="preserve">Does the project take a novel approach to teaching with digital media? Does it combine existing practices in new ways, for a new effect? Does it address an important topic, or hard to teach concept that is relevant to the topic of the studio? In other words, how</w:t>
+        <w:t xml:space="preserve">Does the project take a novel approach to teaching with digital media? Does</w:t>
+      </w:r>
+      <w:r>
+        <w:t xml:space="preserve"> </w:t>
+      </w:r>
+      <w:r>
+        <w:t xml:space="preserve">it combine existing practices in new ways, for a new effect? Does it</w:t>
+      </w:r>
+      <w:r>
+        <w:t xml:space="preserve"> </w:t>
+      </w:r>
+      <w:r>
+        <w:t xml:space="preserve">address an important topic, or hard to teach concept that is relevant</w:t>
+      </w:r>
+      <w:r>
+        <w:t xml:space="preserve"> </w:t>
+      </w:r>
+      <w:r>
+        <w:t xml:space="preserve">to the topic of the studio? In other words, how</w:t>
       </w:r>
       <w:r>
         <w:t xml:space="preserve"> </w:t>
@@ -1871,7 +2147,13 @@
         <w:t xml:space="preserve"> </w:t>
       </w:r>
       <w:r>
-        <w:t xml:space="preserve">is the learning goal for the project?</w:t>
+        <w:t xml:space="preserve">is the learning</w:t>
+      </w:r>
+      <w:r>
+        <w:t xml:space="preserve"> </w:t>
+      </w:r>
+      <w:r>
+        <w:t xml:space="preserve">goal for the project?</w:t>
       </w:r>
     </w:p>
     <w:p>
@@ -1879,25 +2161,37 @@
         <w:pStyle w:val="BodyText"/>
       </w:pPr>
       <w:r>
-        <w:t xml:space="preserve">Students will lose points in originality for verbatim translating of existing learning solutions to the new problem space.</w:t>
+        <w:t xml:space="preserve">Students will lose points in originality for verbatim translating of</w:t>
+      </w:r>
+      <w:r>
+        <w:t xml:space="preserve"> </w:t>
+      </w:r>
+      <w:r>
+        <w:t xml:space="preserve">existing learning solutions to the new problem space.</w:t>
       </w:r>
     </w:p>
     <w:p>
       <w:pPr>
         <w:pStyle w:val="Heading4"/>
       </w:pPr>
-      <w:bookmarkStart w:id="42" w:name="design"/>
-      <w:bookmarkEnd w:id="42"/>
+      <w:bookmarkStart w:id="41" w:name="design"/>
       <w:r>
         <w:t xml:space="preserve">Design</w:t>
       </w:r>
+      <w:bookmarkEnd w:id="41"/>
     </w:p>
     <w:p>
       <w:pPr>
         <w:pStyle w:val="FirstParagraph"/>
       </w:pPr>
       <w:r>
-        <w:t xml:space="preserve">The design of the project encompasses the information, interaction, and visual design. Points to consider when evaluating the design:</w:t>
+        <w:t xml:space="preserve">The design of the project encompasses the information, interaction, and</w:t>
+      </w:r>
+      <w:r>
+        <w:t xml:space="preserve"> </w:t>
+      </w:r>
+      <w:r>
+        <w:t xml:space="preserve">visual design. Points to consider when evaluating the design:</w:t>
       </w:r>
     </w:p>
     <w:p>
@@ -1945,7 +2239,13 @@
         </w:numPr>
       </w:pPr>
       <w:r>
-        <w:t xml:space="preserve">does the user interface take advantage of existing conventions, UI widgets, and user patterns?</w:t>
+        <w:t xml:space="preserve">does the user interface take advantage of existing conventions, UI</w:t>
+      </w:r>
+      <w:r>
+        <w:t xml:space="preserve"> </w:t>
+      </w:r>
+      <w:r>
+        <w:t xml:space="preserve">widgets, and user patterns?</w:t>
       </w:r>
     </w:p>
     <w:p>
@@ -1981,7 +2281,13 @@
         </w:numPr>
       </w:pPr>
       <w:r>
-        <w:t xml:space="preserve">does the overall design exhibit a level of professionalism and polish that supports trust by the user?</w:t>
+        <w:t xml:space="preserve">does the overall design exhibit a level of professionalism and</w:t>
+      </w:r>
+      <w:r>
+        <w:t xml:space="preserve"> </w:t>
+      </w:r>
+      <w:r>
+        <w:t xml:space="preserve">polish that supports trust by the user?</w:t>
       </w:r>
     </w:p>
     <w:p>
@@ -2005,7 +2311,19 @@
         </w:numPr>
       </w:pPr>
       <w:r>
-        <w:t xml:space="preserve">does it support the widest possible range of computer systems (including OS, web browser, screen size/mobile, processor speed, internet connection quality)</w:t>
+        <w:t xml:space="preserve">does it support the widest possible range of computer systems</w:t>
+      </w:r>
+      <w:r>
+        <w:t xml:space="preserve"> </w:t>
+      </w:r>
+      <w:r>
+        <w:t xml:space="preserve">(including OS, web browser, screen size/mobile, processor speed,</w:t>
+      </w:r>
+      <w:r>
+        <w:t xml:space="preserve"> </w:t>
+      </w:r>
+      <w:r>
+        <w:t xml:space="preserve">internet connection quality)</w:t>
       </w:r>
     </w:p>
     <w:p>
@@ -2017,25 +2335,43 @@
         </w:numPr>
       </w:pPr>
       <w:r>
-        <w:t xml:space="preserve">can it be accessed by users with disabilities, where appropriate?</w:t>
+        <w:t xml:space="preserve">can it be accessed by users with disabilities, where</w:t>
+      </w:r>
+      <w:r>
+        <w:t xml:space="preserve"> </w:t>
+      </w:r>
+      <w:r>
+        <w:t xml:space="preserve">appropriate?</w:t>
       </w:r>
     </w:p>
     <w:p>
       <w:pPr>
         <w:pStyle w:val="Heading4"/>
       </w:pPr>
-      <w:bookmarkStart w:id="43" w:name="technique"/>
-      <w:bookmarkEnd w:id="43"/>
+      <w:bookmarkStart w:id="42" w:name="technique"/>
       <w:r>
         <w:t xml:space="preserve">Technique</w:t>
       </w:r>
+      <w:bookmarkEnd w:id="42"/>
     </w:p>
     <w:p>
       <w:pPr>
         <w:pStyle w:val="FirstParagraph"/>
       </w:pPr>
       <w:r>
-        <w:t xml:space="preserve">The project’s technique reflects the proficiency of the producer with the tools of the digital studio. All aspects of the project should be well tested for smooth operation. Users should not easily</w:t>
+        <w:t xml:space="preserve">The project’s technique reflects the proficiency of the producer with the</w:t>
+      </w:r>
+      <w:r>
+        <w:t xml:space="preserve"> </w:t>
+      </w:r>
+      <w:r>
+        <w:t xml:space="preserve">tools of the digital studio. All aspects of the project should be well</w:t>
+      </w:r>
+      <w:r>
+        <w:t xml:space="preserve"> </w:t>
+      </w:r>
+      <w:r>
+        <w:t xml:space="preserve">tested for smooth operation. Users should not easily</w:t>
       </w:r>
       <w:r>
         <w:t xml:space="preserve"> </w:t>
@@ -2053,7 +2389,25 @@
         <w:t xml:space="preserve"> </w:t>
       </w:r>
       <w:r>
-        <w:t xml:space="preserve">the system. The specifics of development depend on the media. So, each of the various skills required for the course will be evaluated based on the practice of expert practitioners.</w:t>
+        <w:t xml:space="preserve">the system.</w:t>
+      </w:r>
+      <w:r>
+        <w:t xml:space="preserve"> </w:t>
+      </w:r>
+      <w:r>
+        <w:t xml:space="preserve">The specifics of development depend on the media. So, each of the</w:t>
+      </w:r>
+      <w:r>
+        <w:t xml:space="preserve"> </w:t>
+      </w:r>
+      <w:r>
+        <w:t xml:space="preserve">various skills required for the course will be evaluated based on the</w:t>
+      </w:r>
+      <w:r>
+        <w:t xml:space="preserve"> </w:t>
+      </w:r>
+      <w:r>
+        <w:t xml:space="preserve">practice of expert practitioners.</w:t>
       </w:r>
     </w:p>
     <w:p>
@@ -2077,7 +2431,13 @@
         </w:numPr>
       </w:pPr>
       <w:r>
-        <w:t xml:space="preserve">does software meet the speed and reliability that an expert would expect?</w:t>
+        <w:t xml:space="preserve">does software meet the speed and reliability that an expert would</w:t>
+      </w:r>
+      <w:r>
+        <w:t xml:space="preserve"> </w:t>
+      </w:r>
+      <w:r>
+        <w:t xml:space="preserve">expect?</w:t>
       </w:r>
     </w:p>
     <w:p>
@@ -2096,23 +2456,51 @@
       <w:pPr>
         <w:pStyle w:val="Heading4"/>
       </w:pPr>
-      <w:bookmarkStart w:id="44" w:name="learning-science"/>
-      <w:bookmarkEnd w:id="44"/>
+      <w:bookmarkStart w:id="43" w:name="learning-science"/>
       <w:r>
         <w:t xml:space="preserve">Learning science</w:t>
       </w:r>
+      <w:bookmarkEnd w:id="43"/>
     </w:p>
     <w:p>
       <w:pPr>
         <w:pStyle w:val="FirstParagraph"/>
       </w:pPr>
       <w:r>
-        <w:t xml:space="preserve">At the end, this studio challenge is about learning. Points in this category are awarded for exhibiting a thorough understanding of how people learn with digital artifacts. Successful projects will account for the cognitive, social, pragmatic, ethical, and aesthetic implications of their design, as it impacts learning.</w:t>
+        <w:t xml:space="preserve">At the end, this studio challenge is about learning. Points in this</w:t>
+      </w:r>
+      <w:r>
+        <w:t xml:space="preserve"> </w:t>
+      </w:r>
+      <w:r>
+        <w:t xml:space="preserve">category are awarded for exhibiting a thorough understanding of how</w:t>
+      </w:r>
+      <w:r>
+        <w:t xml:space="preserve"> </w:t>
+      </w:r>
+      <w:r>
+        <w:t xml:space="preserve">people learn with digital artifacts. Successful projects will account</w:t>
+      </w:r>
+      <w:r>
+        <w:t xml:space="preserve"> </w:t>
+      </w:r>
+      <w:r>
+        <w:t xml:space="preserve">for the cognitive, social, pragmatic, ethical, and aesthetic</w:t>
+      </w:r>
+      <w:r>
+        <w:t xml:space="preserve"> </w:t>
+      </w:r>
+      <w:r>
+        <w:t xml:space="preserve">implications of their design, as it impacts learning.</w:t>
       </w:r>
     </w:p>
     <w:sectPr/>
   </w:body>
 </w:document>
+</file>
+
+<file path=word/comments.xml><?xml version="1.0" encoding="utf-8"?>
+<w:comments xmlns:w="http://schemas.openxmlformats.org/wordprocessingml/2006/main" xmlns:m="http://schemas.openxmlformats.org/officeDocument/2006/math" xmlns:r="http://schemas.openxmlformats.org/officeDocument/2006/relationships" xmlns:o="urn:schemas-microsoft-com:office:office" xmlns:v="urn:schemas-microsoft-com:vml" xmlns:w10="urn:schemas-microsoft-com:office:word" xmlns:a="http://schemas.openxmlformats.org/drawingml/2006/main" xmlns:pic="http://schemas.openxmlformats.org/drawingml/2006/picture" xmlns:wp="http://schemas.openxmlformats.org/drawingml/2006/wordprocessingDrawing"/>
 </file>
 
 <file path=word/footnotes.xml><?xml version="1.0" encoding="utf-8"?>
@@ -2136,8 +2524,8 @@
 
 <file path=word/numbering.xml><?xml version="1.0" encoding="utf-8"?>
 <w:numbering xmlns:w="http://schemas.openxmlformats.org/wordprocessingml/2006/main">
-  <w:abstractNum w:abstractNumId="0">
-    <w:nsid w:val="e17f69ba"/>
+  <w:abstractNum w:abstractNumId="990">
+    <w:nsid w:val="170cd2de"/>
     <w:multiLevelType w:val="multilevel"/>
     <w:lvl w:ilvl="0">
       <w:numFmt w:val="bullet"/>
@@ -2216,9 +2604,31 @@
         <w:ind w:left="4800" w:hanging="480"/>
       </w:pPr>
     </w:lvl>
+    <w:lvl w:ilvl="7">
+      <w:numFmt w:val="bullet"/>
+      <w:lvlText w:val=" "/>
+      <w:lvlJc w:val="left"/>
+      <w:pPr>
+        <w:tabs>
+          <w:tab w:val="num" w:pos="5040"/>
+        </w:tabs>
+        <w:ind w:left="5520" w:hanging="480"/>
+      </w:pPr>
+    </w:lvl>
+    <w:lvl w:ilvl="8">
+      <w:numFmt w:val="bullet"/>
+      <w:lvlText w:val=" "/>
+      <w:lvlJc w:val="left"/>
+      <w:pPr>
+        <w:tabs>
+          <w:tab w:val="num" w:pos="5760"/>
+        </w:tabs>
+        <w:ind w:left="6240" w:hanging="480"/>
+      </w:pPr>
+    </w:lvl>
   </w:abstractNum>
   <w:abstractNum w:abstractNumId="990">
-    <w:nsid w:val="b47abe07"/>
+    <w:nsid w:val="2c1ae401"/>
     <w:multiLevelType w:val="multilevel"/>
     <w:lvl w:ilvl="0">
       <w:numFmt w:val="bullet"/>
@@ -2297,9 +2707,31 @@
         <w:ind w:left="4800" w:hanging="480"/>
       </w:pPr>
     </w:lvl>
+    <w:lvl w:ilvl="7">
+      <w:numFmt w:val="bullet"/>
+      <w:lvlText w:val=" "/>
+      <w:lvlJc w:val="left"/>
+      <w:pPr>
+        <w:tabs>
+          <w:tab w:val="num" w:pos="5040"/>
+        </w:tabs>
+        <w:ind w:left="5520" w:hanging="480"/>
+      </w:pPr>
+    </w:lvl>
+    <w:lvl w:ilvl="8">
+      <w:numFmt w:val="bullet"/>
+      <w:lvlText w:val=" "/>
+      <w:lvlJc w:val="left"/>
+      <w:pPr>
+        <w:tabs>
+          <w:tab w:val="num" w:pos="5760"/>
+        </w:tabs>
+        <w:ind w:left="6240" w:hanging="480"/>
+      </w:pPr>
+    </w:lvl>
   </w:abstractNum>
   <w:abstractNum w:abstractNumId="991">
-    <w:nsid w:val="61f8d8af"/>
+    <w:nsid w:val="ea454b4c"/>
     <w:multiLevelType w:val="multilevel"/>
     <w:lvl w:ilvl="0">
       <w:numFmt w:val="bullet"/>
@@ -2378,9 +2810,31 @@
         <w:ind w:left="4800" w:hanging="480"/>
       </w:pPr>
     </w:lvl>
+    <w:lvl w:ilvl="7">
+      <w:numFmt w:val="bullet"/>
+      <w:lvlText w:val="–"/>
+      <w:lvlJc w:val="left"/>
+      <w:pPr>
+        <w:tabs>
+          <w:tab w:val="num" w:pos="5040"/>
+        </w:tabs>
+        <w:ind w:left="5520" w:hanging="480"/>
+      </w:pPr>
+    </w:lvl>
+    <w:lvl w:ilvl="8">
+      <w:numFmt w:val="bullet"/>
+      <w:lvlText w:val="•"/>
+      <w:lvlJc w:val="left"/>
+      <w:pPr>
+        <w:tabs>
+          <w:tab w:val="num" w:pos="5760"/>
+        </w:tabs>
+        <w:ind w:left="6240" w:hanging="480"/>
+      </w:pPr>
+    </w:lvl>
   </w:abstractNum>
   <w:abstractNum w:abstractNumId="99411">
-    <w:nsid w:val="8a6c7559"/>
+    <w:nsid w:val="71315dca"/>
     <w:multiLevelType w:val="multilevel"/>
     <w:lvl w:ilvl="0">
       <w:start w:val="1"/>
@@ -2466,9 +2920,33 @@
         <w:ind w:left="4800" w:hanging="480"/>
       </w:pPr>
     </w:lvl>
+    <w:lvl w:ilvl="7">
+      <w:start w:val="1"/>
+      <w:numFmt w:val="decimal"/>
+      <w:lvlText w:val="%8."/>
+      <w:lvlJc w:val="left"/>
+      <w:pPr>
+        <w:tabs>
+          <w:tab w:val="num" w:pos="5040"/>
+        </w:tabs>
+        <w:ind w:left="5520" w:hanging="480"/>
+      </w:pPr>
+    </w:lvl>
+    <w:lvl w:ilvl="8">
+      <w:start w:val="1"/>
+      <w:numFmt w:val="decimal"/>
+      <w:lvlText w:val="%9."/>
+      <w:lvlJc w:val="left"/>
+      <w:pPr>
+        <w:tabs>
+          <w:tab w:val="num" w:pos="5760"/>
+        </w:tabs>
+        <w:ind w:left="6240" w:hanging="480"/>
+      </w:pPr>
+    </w:lvl>
   </w:abstractNum>
-  <w:num w:numId="1">
-    <w:abstractNumId w:val="0"/>
+  <w:num w:numId="1000">
+    <w:abstractNumId w:val="990"/>
   </w:num>
   <w:num w:numId="1000">
     <w:abstractNumId w:val="990"/>
@@ -2508,6 +2986,12 @@
     <w:lvlOverride w:ilvl="6">
       <w:startOverride w:val="1"/>
     </w:lvlOverride>
+    <w:lvlOverride w:ilvl="7">
+      <w:startOverride w:val="1"/>
+    </w:lvlOverride>
+    <w:lvlOverride w:ilvl="8">
+      <w:startOverride w:val="1"/>
+    </w:lvlOverride>
   </w:num>
   <w:num w:numId="1006">
     <w:abstractNumId w:val="991"/>
@@ -2774,6 +3258,66 @@
       <w:szCs w:val="24"/>
     </w:rPr>
   </w:style>
+  <w:style w:type="paragraph" w:styleId="Heading7">
+    <w:name w:val="Heading 7"/>
+    <w:basedOn w:val="Normal"/>
+    <w:next w:val="BodyText"/>
+    <w:uiPriority w:val="9"/>
+    <w:unhideWhenUsed/>
+    <w:qFormat/>
+    <w:pPr>
+      <w:keepNext/>
+      <w:keepLines/>
+      <w:spacing w:before="200" w:after="0"/>
+      <w:outlineLvl w:val="6"/>
+    </w:pPr>
+    <w:rPr>
+      <w:rFonts w:asciiTheme="majorHAnsi" w:eastAsiaTheme="majorEastAsia" w:hAnsiTheme="majorHAnsi" w:cstheme="majorBidi"/>
+      <w:color w:val="4F81BD" w:themeColor="accent1"/>
+      <w:sz w:val="24"/>
+      <w:szCs w:val="24"/>
+    </w:rPr>
+  </w:style>
+  <w:style w:type="paragraph" w:styleId="Heading8">
+    <w:name w:val="Heading 8"/>
+    <w:basedOn w:val="Normal"/>
+    <w:next w:val="BodyText"/>
+    <w:uiPriority w:val="9"/>
+    <w:unhideWhenUsed/>
+    <w:qFormat/>
+    <w:pPr>
+      <w:keepNext/>
+      <w:keepLines/>
+      <w:spacing w:before="200" w:after="0"/>
+      <w:outlineLvl w:val="7"/>
+    </w:pPr>
+    <w:rPr>
+      <w:rFonts w:asciiTheme="majorHAnsi" w:eastAsiaTheme="majorEastAsia" w:hAnsiTheme="majorHAnsi" w:cstheme="majorBidi"/>
+      <w:color w:val="4F81BD" w:themeColor="accent1"/>
+      <w:sz w:val="24"/>
+      <w:szCs w:val="24"/>
+    </w:rPr>
+  </w:style>
+  <w:style w:type="paragraph" w:styleId="Heading9">
+    <w:name w:val="Heading 9"/>
+    <w:basedOn w:val="Normal"/>
+    <w:next w:val="BodyText"/>
+    <w:uiPriority w:val="9"/>
+    <w:unhideWhenUsed/>
+    <w:qFormat/>
+    <w:pPr>
+      <w:keepNext/>
+      <w:keepLines/>
+      <w:spacing w:before="200" w:after="0"/>
+      <w:outlineLvl w:val="8"/>
+    </w:pPr>
+    <w:rPr>
+      <w:rFonts w:asciiTheme="majorHAnsi" w:eastAsiaTheme="majorEastAsia" w:hAnsiTheme="majorHAnsi" w:cstheme="majorBidi"/>
+      <w:color w:val="4F81BD" w:themeColor="accent1"/>
+      <w:sz w:val="24"/>
+      <w:szCs w:val="24"/>
+    </w:rPr>
+  </w:style>
   <w:style w:type="paragraph" w:styleId="BlockText">
     <w:name w:val="Block Text"/>
     <w:basedOn w:val="BodyText"/>
@@ -2805,8 +3349,9 @@
     <w:semiHidden/>
     <w:unhideWhenUsed/>
   </w:style>
-  <w:style w:type="table" w:default="1" w:styleId="TableNormal">
-    <w:name w:val="Normal Table"/>
+  <w:style w:type="table" w:default="1" w:styleId="Table">
+    <w:name w:val="Table"/>
+    <w:basedOn w:val="TableNormal"/>
     <w:semiHidden/>
     <w:unhideWhenUsed/>
     <w:qFormat/>
@@ -2863,8 +3408,8 @@
     <w:name w:val="Figure"/>
     <w:basedOn w:val="Normal"/>
   </w:style>
-  <w:style w:type="paragraph" w:customStyle="1" w:styleId="FigureWithCaption">
-    <w:name w:val="Figure with Caption"/>
+  <w:style w:type="paragraph" w:customStyle="1" w:styleId="CaptionedFigure">
+    <w:name w:val="Captioned Figure"/>
     <w:basedOn w:val="Figure"/>
     <w:pPr>
       <w:keepNext/>
@@ -2921,7 +3466,6 @@
     <w:link w:val="VerbatimChar"/>
     <w:pPr>
       <w:wordWrap w:val="off"/>
-      <w:noProof/>
       <w:shd w:val="clear" w:fill="303030"/>
     </w:pPr>
   </w:style>

--- a/word/multimedia-studio.docx
+++ b/word/multimedia-studio.docx
@@ -3466,262 +3466,228 @@
     <w:link w:val="VerbatimChar"/>
     <w:pPr>
       <w:wordWrap w:val="off"/>
-      <w:shd w:val="clear" w:fill="303030"/>
     </w:pPr>
   </w:style>
   <w:style w:type="character" w:customStyle="1" w:styleId="KeywordTok">
     <w:name w:val="KeywordTok"/>
     <w:basedOn w:val="VerbatimChar"/>
     <w:rPr>
-      <w:color w:val="f0dfaf"/>
-      <w:shd w:val="clear" w:fill="303030"/>
+      <w:color w:val="007020"/>
+      <w:b/>
     </w:rPr>
   </w:style>
   <w:style w:type="character" w:customStyle="1" w:styleId="DataTypeTok">
     <w:name w:val="DataTypeTok"/>
     <w:basedOn w:val="VerbatimChar"/>
     <w:rPr>
-      <w:color w:val="dfdfbf"/>
-      <w:shd w:val="clear" w:fill="303030"/>
+      <w:color w:val="902000"/>
     </w:rPr>
   </w:style>
   <w:style w:type="character" w:customStyle="1" w:styleId="DecValTok">
     <w:name w:val="DecValTok"/>
     <w:basedOn w:val="VerbatimChar"/>
     <w:rPr>
-      <w:color w:val="dcdccc"/>
-      <w:shd w:val="clear" w:fill="303030"/>
+      <w:color w:val="40a070"/>
     </w:rPr>
   </w:style>
   <w:style w:type="character" w:customStyle="1" w:styleId="BaseNTok">
     <w:name w:val="BaseNTok"/>
     <w:basedOn w:val="VerbatimChar"/>
     <w:rPr>
-      <w:color w:val="dca3a3"/>
-      <w:shd w:val="clear" w:fill="303030"/>
+      <w:color w:val="40a070"/>
     </w:rPr>
   </w:style>
   <w:style w:type="character" w:customStyle="1" w:styleId="FloatTok">
     <w:name w:val="FloatTok"/>
     <w:basedOn w:val="VerbatimChar"/>
     <w:rPr>
-      <w:color w:val="c0bed1"/>
-      <w:shd w:val="clear" w:fill="303030"/>
+      <w:color w:val="40a070"/>
     </w:rPr>
   </w:style>
   <w:style w:type="character" w:customStyle="1" w:styleId="ConstantTok">
     <w:name w:val="ConstantTok"/>
     <w:basedOn w:val="VerbatimChar"/>
     <w:rPr>
-      <w:color w:val="dca3a3"/>
-      <w:shd w:val="clear" w:fill="303030"/>
-      <w:b/>
+      <w:color w:val="880000"/>
     </w:rPr>
   </w:style>
   <w:style w:type="character" w:customStyle="1" w:styleId="CharTok">
     <w:name w:val="CharTok"/>
     <w:basedOn w:val="VerbatimChar"/>
     <w:rPr>
-      <w:color w:val="dca3a3"/>
-      <w:shd w:val="clear" w:fill="303030"/>
+      <w:color w:val="4070a0"/>
     </w:rPr>
   </w:style>
   <w:style w:type="character" w:customStyle="1" w:styleId="SpecialCharTok">
     <w:name w:val="SpecialCharTok"/>
     <w:basedOn w:val="VerbatimChar"/>
     <w:rPr>
-      <w:color w:val="dca3a3"/>
-      <w:shd w:val="clear" w:fill="303030"/>
+      <w:color w:val="4070a0"/>
     </w:rPr>
   </w:style>
   <w:style w:type="character" w:customStyle="1" w:styleId="StringTok">
     <w:name w:val="StringTok"/>
     <w:basedOn w:val="VerbatimChar"/>
     <w:rPr>
-      <w:color w:val="cc9393"/>
-      <w:shd w:val="clear" w:fill="303030"/>
+      <w:color w:val="4070a0"/>
     </w:rPr>
   </w:style>
   <w:style w:type="character" w:customStyle="1" w:styleId="VerbatimStringTok">
     <w:name w:val="VerbatimStringTok"/>
     <w:basedOn w:val="VerbatimChar"/>
     <w:rPr>
-      <w:color w:val="cc9393"/>
-      <w:shd w:val="clear" w:fill="303030"/>
+      <w:color w:val="4070a0"/>
     </w:rPr>
   </w:style>
   <w:style w:type="character" w:customStyle="1" w:styleId="SpecialStringTok">
     <w:name w:val="SpecialStringTok"/>
     <w:basedOn w:val="VerbatimChar"/>
     <w:rPr>
-      <w:color w:val="cc9393"/>
-      <w:shd w:val="clear" w:fill="303030"/>
+      <w:color w:val="bb6688"/>
     </w:rPr>
   </w:style>
   <w:style w:type="character" w:customStyle="1" w:styleId="ImportTok">
     <w:name w:val="ImportTok"/>
     <w:basedOn w:val="VerbatimChar"/>
-    <w:rPr>
-      <w:color w:val="cccccc"/>
-      <w:shd w:val="clear" w:fill="303030"/>
-    </w:rPr>
+    <w:rPr/>
   </w:style>
   <w:style w:type="character" w:customStyle="1" w:styleId="CommentTok">
     <w:name w:val="CommentTok"/>
     <w:basedOn w:val="VerbatimChar"/>
     <w:rPr>
-      <w:color w:val="7f9f7f"/>
-      <w:shd w:val="clear" w:fill="303030"/>
+      <w:color w:val="60a0b0"/>
+      <w:i/>
     </w:rPr>
   </w:style>
   <w:style w:type="character" w:customStyle="1" w:styleId="DocumentationTok">
     <w:name w:val="DocumentationTok"/>
     <w:basedOn w:val="VerbatimChar"/>
     <w:rPr>
-      <w:color w:val="7f9f7f"/>
-      <w:shd w:val="clear" w:fill="303030"/>
+      <w:color w:val="ba2121"/>
+      <w:i/>
     </w:rPr>
   </w:style>
   <w:style w:type="character" w:customStyle="1" w:styleId="AnnotationTok">
     <w:name w:val="AnnotationTok"/>
     <w:basedOn w:val="VerbatimChar"/>
     <w:rPr>
-      <w:color w:val="7f9f7f"/>
-      <w:shd w:val="clear" w:fill="303030"/>
+      <w:color w:val="60a0b0"/>
       <w:b/>
+      <w:i/>
     </w:rPr>
   </w:style>
   <w:style w:type="character" w:customStyle="1" w:styleId="CommentVarTok">
     <w:name w:val="CommentVarTok"/>
     <w:basedOn w:val="VerbatimChar"/>
     <w:rPr>
-      <w:color w:val="7f9f7f"/>
-      <w:shd w:val="clear" w:fill="303030"/>
+      <w:color w:val="60a0b0"/>
       <w:b/>
+      <w:i/>
     </w:rPr>
   </w:style>
   <w:style w:type="character" w:customStyle="1" w:styleId="OtherTok">
     <w:name w:val="OtherTok"/>
     <w:basedOn w:val="VerbatimChar"/>
     <w:rPr>
-      <w:color w:val="efef8f"/>
-      <w:shd w:val="clear" w:fill="303030"/>
+      <w:color w:val="007020"/>
     </w:rPr>
   </w:style>
   <w:style w:type="character" w:customStyle="1" w:styleId="FunctionTok">
     <w:name w:val="FunctionTok"/>
     <w:basedOn w:val="VerbatimChar"/>
     <w:rPr>
-      <w:color w:val="efef8f"/>
-      <w:shd w:val="clear" w:fill="303030"/>
+      <w:color w:val="06287e"/>
     </w:rPr>
   </w:style>
   <w:style w:type="character" w:customStyle="1" w:styleId="VariableTok">
     <w:name w:val="VariableTok"/>
     <w:basedOn w:val="VerbatimChar"/>
     <w:rPr>
-      <w:color w:val="cccccc"/>
-      <w:shd w:val="clear" w:fill="303030"/>
+      <w:color w:val="19177c"/>
     </w:rPr>
   </w:style>
   <w:style w:type="character" w:customStyle="1" w:styleId="ControlFlowTok">
     <w:name w:val="ControlFlowTok"/>
     <w:basedOn w:val="VerbatimChar"/>
     <w:rPr>
-      <w:color w:val="f0dfaf"/>
-      <w:shd w:val="clear" w:fill="303030"/>
+      <w:color w:val="007020"/>
+      <w:b/>
     </w:rPr>
   </w:style>
   <w:style w:type="character" w:customStyle="1" w:styleId="OperatorTok">
     <w:name w:val="OperatorTok"/>
     <w:basedOn w:val="VerbatimChar"/>
     <w:rPr>
-      <w:color w:val="f0efd0"/>
-      <w:shd w:val="clear" w:fill="303030"/>
+      <w:color w:val="666666"/>
     </w:rPr>
   </w:style>
   <w:style w:type="character" w:customStyle="1" w:styleId="BuiltInTok">
     <w:name w:val="BuiltInTok"/>
     <w:basedOn w:val="VerbatimChar"/>
-    <w:rPr>
-      <w:color w:val="cccccc"/>
-      <w:shd w:val="clear" w:fill="303030"/>
-    </w:rPr>
+    <w:rPr/>
   </w:style>
   <w:style w:type="character" w:customStyle="1" w:styleId="ExtensionTok">
     <w:name w:val="ExtensionTok"/>
     <w:basedOn w:val="VerbatimChar"/>
-    <w:rPr>
-      <w:color w:val="cccccc"/>
-      <w:shd w:val="clear" w:fill="303030"/>
-    </w:rPr>
+    <w:rPr/>
   </w:style>
   <w:style w:type="character" w:customStyle="1" w:styleId="PreprocessorTok">
     <w:name w:val="PreprocessorTok"/>
     <w:basedOn w:val="VerbatimChar"/>
     <w:rPr>
-      <w:color w:val="ffcfaf"/>
-      <w:shd w:val="clear" w:fill="303030"/>
-      <w:b/>
+      <w:color w:val="bc7a00"/>
     </w:rPr>
   </w:style>
   <w:style w:type="character" w:customStyle="1" w:styleId="AttributeTok">
     <w:name w:val="AttributeTok"/>
     <w:basedOn w:val="VerbatimChar"/>
     <w:rPr>
-      <w:color w:val="cccccc"/>
-      <w:shd w:val="clear" w:fill="303030"/>
+      <w:color w:val="7d9029"/>
     </w:rPr>
   </w:style>
   <w:style w:type="character" w:customStyle="1" w:styleId="RegionMarkerTok">
     <w:name w:val="RegionMarkerTok"/>
     <w:basedOn w:val="VerbatimChar"/>
-    <w:rPr>
-      <w:color w:val="cccccc"/>
-      <w:shd w:val="clear" w:fill="303030"/>
-    </w:rPr>
+    <w:rPr/>
   </w:style>
   <w:style w:type="character" w:customStyle="1" w:styleId="InformationTok">
     <w:name w:val="InformationTok"/>
     <w:basedOn w:val="VerbatimChar"/>
     <w:rPr>
-      <w:color w:val="7f9f7f"/>
-      <w:shd w:val="clear" w:fill="303030"/>
+      <w:color w:val="60a0b0"/>
       <w:b/>
+      <w:i/>
     </w:rPr>
   </w:style>
   <w:style w:type="character" w:customStyle="1" w:styleId="WarningTok">
     <w:name w:val="WarningTok"/>
     <w:basedOn w:val="VerbatimChar"/>
     <w:rPr>
-      <w:color w:val="7f9f7f"/>
-      <w:shd w:val="clear" w:fill="303030"/>
+      <w:color w:val="60a0b0"/>
       <w:b/>
+      <w:i/>
     </w:rPr>
   </w:style>
   <w:style w:type="character" w:customStyle="1" w:styleId="AlertTok">
     <w:name w:val="AlertTok"/>
     <w:basedOn w:val="VerbatimChar"/>
     <w:rPr>
-      <w:color w:val="ffcfaf"/>
-      <w:shd w:val="clear" w:fill="303030"/>
+      <w:color w:val="ff0000"/>
+      <w:b/>
     </w:rPr>
   </w:style>
   <w:style w:type="character" w:customStyle="1" w:styleId="ErrorTok">
     <w:name w:val="ErrorTok"/>
     <w:basedOn w:val="VerbatimChar"/>
     <w:rPr>
-      <w:color w:val="c3bf9f"/>
-      <w:shd w:val="clear" w:fill="303030"/>
+      <w:color w:val="ff0000"/>
+      <w:b/>
     </w:rPr>
   </w:style>
   <w:style w:type="character" w:customStyle="1" w:styleId="NormalTok">
     <w:name w:val="NormalTok"/>
     <w:basedOn w:val="VerbatimChar"/>
-    <w:rPr>
-      <w:color w:val="cccccc"/>
-      <w:shd w:val="clear" w:fill="303030"/>
-    </w:rPr>
+    <w:rPr/>
   </w:style>
 </w:styles>
 </file>

--- a/word/multimedia-studio.docx
+++ b/word/multimedia-studio.docx
@@ -743,7 +743,7 @@
       <w:pPr>
         <w:pStyle w:val="Heading2"/>
       </w:pPr>
-      <w:bookmarkStart w:id="25" w:name="online-resources-for-information-security"/>
+      <w:bookmarkStart w:id="25" w:name="Xeba3c2f3420c339c3ff5bf9459ba3741edb2a9a"/>
       <w:r>
         <w:t xml:space="preserve">Online resources for information security</w:t>
       </w:r>
@@ -965,11 +965,7 @@
           </w:p>
         </w:tc>
         <w:tc>
-          <w:p>
-            <w:pPr>
-              <w:pStyle w:val="Compact"/>
-            </w:pPr>
-          </w:p>
+          <w:p/>
         </w:tc>
       </w:tr>
       <w:tr>
@@ -1031,11 +1027,7 @@
           </w:p>
         </w:tc>
         <w:tc>
-          <w:p>
-            <w:pPr>
-              <w:pStyle w:val="Compact"/>
-            </w:pPr>
-          </w:p>
+          <w:p/>
         </w:tc>
       </w:tr>
       <w:tr>
@@ -1062,11 +1054,7 @@
           </w:p>
         </w:tc>
         <w:tc>
-          <w:p>
-            <w:pPr>
-              <w:pStyle w:val="Compact"/>
-            </w:pPr>
-          </w:p>
+          <w:p/>
         </w:tc>
       </w:tr>
       <w:tr>
@@ -1236,11 +1224,7 @@
           </w:p>
         </w:tc>
         <w:tc>
-          <w:p>
-            <w:pPr>
-              <w:pStyle w:val="Compact"/>
-            </w:pPr>
-          </w:p>
+          <w:p/>
         </w:tc>
       </w:tr>
       <w:tr>
@@ -1302,11 +1286,7 @@
           </w:p>
         </w:tc>
         <w:tc>
-          <w:p>
-            <w:pPr>
-              <w:pStyle w:val="Compact"/>
-            </w:pPr>
-          </w:p>
+          <w:p/>
         </w:tc>
       </w:tr>
       <w:tr>
@@ -1333,11 +1313,7 @@
           </w:p>
         </w:tc>
         <w:tc>
-          <w:p>
-            <w:pPr>
-              <w:pStyle w:val="Compact"/>
-            </w:pPr>
-          </w:p>
+          <w:p/>
         </w:tc>
       </w:tr>
       <w:tr>
@@ -1364,11 +1340,7 @@
           </w:p>
         </w:tc>
         <w:tc>
-          <w:p>
-            <w:pPr>
-              <w:pStyle w:val="Compact"/>
-            </w:pPr>
-          </w:p>
+          <w:p/>
         </w:tc>
       </w:tr>
       <w:tr>
@@ -1433,11 +1405,7 @@
           </w:p>
         </w:tc>
         <w:tc>
-          <w:p>
-            <w:pPr>
-              <w:pStyle w:val="Compact"/>
-            </w:pPr>
-          </w:p>
+          <w:p/>
         </w:tc>
       </w:tr>
       <w:tr>
@@ -1464,11 +1432,7 @@
           </w:p>
         </w:tc>
         <w:tc>
-          <w:p>
-            <w:pPr>
-              <w:pStyle w:val="Compact"/>
-            </w:pPr>
-          </w:p>
+          <w:p/>
         </w:tc>
       </w:tr>
       <w:tr>

--- a/word/multimedia-studio.docx
+++ b/word/multimedia-studio.docx
@@ -743,7 +743,7 @@
       <w:pPr>
         <w:pStyle w:val="Heading2"/>
       </w:pPr>
-      <w:bookmarkStart w:id="25" w:name="Xeba3c2f3420c339c3ff5bf9459ba3741edb2a9a"/>
+      <w:bookmarkStart w:id="25" w:name="online-resources-for-information-security"/>
       <w:r>
         <w:t xml:space="preserve">Online resources for information security</w:t>
       </w:r>
@@ -965,7 +965,11 @@
           </w:p>
         </w:tc>
         <w:tc>
-          <w:p/>
+          <w:p>
+            <w:pPr>
+              <w:pStyle w:val="Compact"/>
+            </w:pPr>
+          </w:p>
         </w:tc>
       </w:tr>
       <w:tr>
@@ -1027,7 +1031,11 @@
           </w:p>
         </w:tc>
         <w:tc>
-          <w:p/>
+          <w:p>
+            <w:pPr>
+              <w:pStyle w:val="Compact"/>
+            </w:pPr>
+          </w:p>
         </w:tc>
       </w:tr>
       <w:tr>
@@ -1054,7 +1062,11 @@
           </w:p>
         </w:tc>
         <w:tc>
-          <w:p/>
+          <w:p>
+            <w:pPr>
+              <w:pStyle w:val="Compact"/>
+            </w:pPr>
+          </w:p>
         </w:tc>
       </w:tr>
       <w:tr>
@@ -1224,7 +1236,11 @@
           </w:p>
         </w:tc>
         <w:tc>
-          <w:p/>
+          <w:p>
+            <w:pPr>
+              <w:pStyle w:val="Compact"/>
+            </w:pPr>
+          </w:p>
         </w:tc>
       </w:tr>
       <w:tr>
@@ -1286,7 +1302,11 @@
           </w:p>
         </w:tc>
         <w:tc>
-          <w:p/>
+          <w:p>
+            <w:pPr>
+              <w:pStyle w:val="Compact"/>
+            </w:pPr>
+          </w:p>
         </w:tc>
       </w:tr>
       <w:tr>
@@ -1313,7 +1333,11 @@
           </w:p>
         </w:tc>
         <w:tc>
-          <w:p/>
+          <w:p>
+            <w:pPr>
+              <w:pStyle w:val="Compact"/>
+            </w:pPr>
+          </w:p>
         </w:tc>
       </w:tr>
       <w:tr>
@@ -1340,7 +1364,11 @@
           </w:p>
         </w:tc>
         <w:tc>
-          <w:p/>
+          <w:p>
+            <w:pPr>
+              <w:pStyle w:val="Compact"/>
+            </w:pPr>
+          </w:p>
         </w:tc>
       </w:tr>
       <w:tr>
@@ -1405,7 +1433,11 @@
           </w:p>
         </w:tc>
         <w:tc>
-          <w:p/>
+          <w:p>
+            <w:pPr>
+              <w:pStyle w:val="Compact"/>
+            </w:pPr>
+          </w:p>
         </w:tc>
       </w:tr>
       <w:tr>
@@ -1432,7 +1464,11 @@
           </w:p>
         </w:tc>
         <w:tc>
-          <w:p/>
+          <w:p>
+            <w:pPr>
+              <w:pStyle w:val="Compact"/>
+            </w:pPr>
+          </w:p>
         </w:tc>
       </w:tr>
       <w:tr>

--- a/word/multimedia-studio.docx
+++ b/word/multimedia-studio.docx
@@ -76,7 +76,7 @@
         <w:rPr>
           <w:b/>
         </w:rPr>
-        <w:t xml:space="preserve">Educational Technology 0850-620, Spring 2017</w:t>
+        <w:t xml:space="preserve">Educational Technology 0850-620, Spring 2020</w:t>
       </w:r>
     </w:p>
     <w:p>
@@ -105,7 +105,7 @@
         <w:t xml:space="preserve"> </w:t>
       </w:r>
       <w:r>
-        <w:t xml:space="preserve">infosec, hackers, cybersecurity, privacy</w:t>
+        <w:t xml:space="preserve">smart cities, IoT</w:t>
       </w:r>
     </w:p>
     <w:p>
@@ -156,48 +156,58 @@
       </w:r>
     </w:p>
     <w:p>
-      <w:r>
-        <w:pict>
-          <v:rect style="width:0;height:1.5pt" o:hralign="center" o:hrstd="t" o:hr="t"/>
-        </w:pict>
-      </w:r>
-    </w:p>
-    <w:p>
-      <w:pPr>
-        <w:pStyle w:val="BlockText"/>
-      </w:pPr>
-      <w:r>
-        <w:t xml:space="preserve">A studio is a place where people gather to exercise and develop</w:t>
-      </w:r>
-      <w:r>
-        <w:t xml:space="preserve"> </w:t>
-      </w:r>
-      <w:r>
-        <w:t xml:space="preserve">skill and interest, an art, a techne. A studio provides the tools of</w:t>
-      </w:r>
-      <w:r>
-        <w:t xml:space="preserve"> </w:t>
-      </w:r>
-      <w:r>
-        <w:t xml:space="preserve">a techne and opportunities for their use, invitations for their</w:t>
-      </w:r>
-      <w:r>
-        <w:t xml:space="preserve"> </w:t>
-      </w:r>
-      <w:r>
-        <w:t xml:space="preserve">development, a challenge to accomplished performance within a</w:t>
-      </w:r>
-      <w:r>
-        <w:t xml:space="preserve"> </w:t>
-      </w:r>
-      <w:r>
-        <w:t xml:space="preserve">community of peers.</w:t>
-      </w:r>
-      <w:r>
-        <w:br w:type="textWrapping"/>
-      </w:r>
-      <w:r>
-        <w:t xml:space="preserve">— Robbie McClintock,</w:t>
+      <w:pPr>
+        <w:pStyle w:val="BodyText"/>
+      </w:pPr>
+      <w:r>
+        <w:rPr>
+          <w:b/>
+        </w:rPr>
+        <w:t xml:space="preserve">Class meetings:</w:t>
+      </w:r>
+    </w:p>
+    <w:p>
+      <w:pPr>
+        <w:pStyle w:val="Compact"/>
+        <w:numPr>
+          <w:numId w:val="1001"/>
+          <w:ilvl w:val="0"/>
+        </w:numPr>
+      </w:pPr>
+      <w:r>
+        <w:t xml:space="preserve">Section 001: Harvey 104, Mondays 4:30-6:20 (blended, see schedule)</w:t>
+      </w:r>
+    </w:p>
+    <w:p>
+      <w:pPr>
+        <w:pStyle w:val="Compact"/>
+        <w:numPr>
+          <w:numId w:val="1001"/>
+          <w:ilvl w:val="0"/>
+        </w:numPr>
+      </w:pPr>
+      <w:r>
+        <w:t xml:space="preserve">Section 002:</w:t>
+      </w:r>
+      <w:r>
+        <w:t xml:space="preserve"> </w:t>
+      </w:r>
+      <w:r>
+        <w:rPr>
+          <w:i/>
+        </w:rPr>
+        <w:t xml:space="preserve">fully online</w:t>
+      </w:r>
+    </w:p>
+    <w:p>
+      <w:pPr>
+        <w:pStyle w:val="FirstParagraph"/>
+      </w:pPr>
+      <w:r>
+        <w:rPr>
+          <w:b/>
+        </w:rPr>
+        <w:t xml:space="preserve">Instructor:</w:t>
       </w:r>
       <w:r>
         <w:t xml:space="preserve"> </w:t>
@@ -207,40 +217,11 @@
           <w:rPr>
             <w:rStyle w:val="Hyperlink"/>
           </w:rPr>
-          <w:t xml:space="preserve">StudyPlace</w:t>
+          <w:t xml:space="preserve">Matthew X. Curinga</w:t>
         </w:r>
       </w:hyperlink>
-    </w:p>
-    <w:p>
-      <w:pPr>
-        <w:pStyle w:val="BlockText"/>
-      </w:pPr>
-      <w:r>
-        <w:t xml:space="preserve">Governments of the Industrial World, you weary giants of flesh and steel, I</w:t>
-      </w:r>
-      <w:r>
-        <w:t xml:space="preserve"> </w:t>
-      </w:r>
-      <w:r>
-        <w:t xml:space="preserve">come from Cyberspace, the new home of Mind. On behalf of the future, I ask you</w:t>
-      </w:r>
-      <w:r>
-        <w:t xml:space="preserve"> </w:t>
-      </w:r>
-      <w:r>
-        <w:t xml:space="preserve">of the past to leave us alone. You are not welcome among us. You have no</w:t>
-      </w:r>
-      <w:r>
-        <w:t xml:space="preserve"> </w:t>
-      </w:r>
-      <w:r>
-        <w:t xml:space="preserve">sovereignty where we gather.</w:t>
-      </w:r>
-      <w:r>
-        <w:br w:type="textWrapping"/>
-      </w:r>
-      <w:r>
-        <w:t xml:space="preserve">— John Perry Barlow,</w:t>
+      <w:r>
+        <w:t xml:space="preserve">,</w:t>
       </w:r>
       <w:r>
         <w:t xml:space="preserve"> </w:t>
@@ -250,198 +231,19 @@
           <w:rPr>
             <w:rStyle w:val="Hyperlink"/>
           </w:rPr>
-          <w:t xml:space="preserve">A Declaration of the Independence of Cyberspace</w:t>
+          <w:t xml:space="preserve">mcuringa@adelphi.edu</w:t>
         </w:r>
       </w:hyperlink>
     </w:p>
     <w:p>
       <w:pPr>
-        <w:pStyle w:val="Heading2"/>
-      </w:pPr>
-      <w:bookmarkStart w:id="22" w:name="spring-2017-studio-hackers"/>
-      <w:r>
-        <w:t xml:space="preserve">Spring 2017 Studio: Hackers</w:t>
-      </w:r>
-      <w:bookmarkEnd w:id="22"/>
-    </w:p>
-    <w:p>
-      <w:pPr>
-        <w:pStyle w:val="FirstParagraph"/>
-      </w:pPr>
-      <w:r>
-        <w:t xml:space="preserve">Each semester the multimedia studio features a different challenge, dealing with an</w:t>
-      </w:r>
-      <w:r>
-        <w:t xml:space="preserve"> </w:t>
-      </w:r>
-      <w:r>
-        <w:t xml:space="preserve">important, global topic. Students will be asked to work on a semester</w:t>
-      </w:r>
-      <w:r>
-        <w:t xml:space="preserve"> </w:t>
-      </w:r>
-      <w:r>
-        <w:t xml:space="preserve">long multimedia project that teaches some aspect of this challenge.</w:t>
-      </w:r>
-    </w:p>
-    <w:p>
-      <w:pPr>
         <w:pStyle w:val="BodyText"/>
       </w:pPr>
       <w:r>
-        <w:t xml:space="preserve">The Spring 2017 Studio theme is information security, hackers, and digital</w:t>
-      </w:r>
-      <w:r>
-        <w:t xml:space="preserve"> </w:t>
-      </w:r>
-      <w:r>
-        <w:t xml:space="preserve">privacy. We believe that cyber-security is an increasingly important</w:t>
-      </w:r>
-      <w:r>
-        <w:t xml:space="preserve"> </w:t>
-      </w:r>
-      <w:r>
-        <w:t xml:space="preserve">digital literacy, and that a broad understanding of issues in this arena are</w:t>
-      </w:r>
-      <w:r>
-        <w:t xml:space="preserve"> </w:t>
-      </w:r>
-      <w:r>
-        <w:t xml:space="preserve">necessary for robust public discourse and democratic processes. By the end of</w:t>
-      </w:r>
-      <w:r>
-        <w:t xml:space="preserve"> </w:t>
-      </w:r>
-      <w:r>
-        <w:t xml:space="preserve">2016, cyber-security and computer</w:t>
-      </w:r>
-      <w:r>
-        <w:t xml:space="preserve"> </w:t>
-      </w:r>
-      <w:r>
-        <w:t xml:space="preserve">“</w:t>
-      </w:r>
-      <w:r>
-        <w:t xml:space="preserve">hacking</w:t>
-      </w:r>
-      <w:r>
-        <w:t xml:space="preserve">”</w:t>
-      </w:r>
-      <w:r>
-        <w:t xml:space="preserve"> </w:t>
-      </w:r>
-      <w:r>
-        <w:t xml:space="preserve">had become topics that can no</w:t>
-      </w:r>
-      <w:r>
-        <w:t xml:space="preserve"> </w:t>
-      </w:r>
-      <w:r>
-        <w:t xml:space="preserve">longer be easily ignored, with high profile issues such as:</w:t>
-      </w:r>
-    </w:p>
-    <w:p>
-      <w:pPr>
-        <w:pStyle w:val="Compact"/>
-        <w:numPr>
-          <w:numId w:val="1001"/>
-          <w:ilvl w:val="0"/>
-        </w:numPr>
-      </w:pPr>
-      <w:r>
-        <w:t xml:space="preserve">State sponsored Russian hacks aiming to influence the 2016 U.S. presidential election</w:t>
-      </w:r>
-    </w:p>
-    <w:p>
-      <w:pPr>
-        <w:pStyle w:val="Compact"/>
-        <w:numPr>
-          <w:numId w:val="1001"/>
-          <w:ilvl w:val="0"/>
-        </w:numPr>
-      </w:pPr>
-      <w:r>
-        <w:t xml:space="preserve">Major security breaches, such as Yahoo Mail’s disclosure that half a billion emails were compromised</w:t>
-      </w:r>
-    </w:p>
-    <w:p>
-      <w:pPr>
-        <w:pStyle w:val="Compact"/>
-        <w:numPr>
-          <w:numId w:val="1001"/>
-          <w:ilvl w:val="0"/>
-        </w:numPr>
-      </w:pPr>
-      <w:r>
-        <w:t xml:space="preserve">Debates over widespread use of encryption and government</w:t>
-      </w:r>
-      <w:r>
-        <w:t xml:space="preserve"> </w:t>
-      </w:r>
-      <w:r>
-        <w:t xml:space="preserve">“</w:t>
-      </w:r>
-      <w:r>
-        <w:t xml:space="preserve">back doors</w:t>
-      </w:r>
-      <w:r>
-        <w:t xml:space="preserve">”</w:t>
-      </w:r>
-      <w:r>
-        <w:t xml:space="preserve"> </w:t>
-      </w:r>
-      <w:r>
-        <w:t xml:space="preserve">(such as the Apple/FBI showdown over unlocking the San Bernadino shooter’s iPhone)</w:t>
-      </w:r>
-    </w:p>
-    <w:p>
-      <w:pPr>
-        <w:pStyle w:val="FirstParagraph"/>
-      </w:pPr>
-      <w:r>
-        <w:t xml:space="preserve">Each student will study an aspect of information security in depth, and then</w:t>
-      </w:r>
-      <w:r>
-        <w:t xml:space="preserve"> </w:t>
-      </w:r>
-      <w:r>
-        <w:t xml:space="preserve">complete a multimedia educational project that aims to explain and enrich our</w:t>
-      </w:r>
-      <w:r>
-        <w:t xml:space="preserve"> </w:t>
-      </w:r>
-      <w:r>
-        <w:t xml:space="preserve">understanding of the topic.</w:t>
-      </w:r>
-    </w:p>
-    <w:p>
-      <w:pPr>
-        <w:pStyle w:val="Heading2"/>
-      </w:pPr>
-      <w:bookmarkStart w:id="23" w:name="goals"/>
-      <w:r>
-        <w:t xml:space="preserve">Goals</w:t>
-      </w:r>
-      <w:bookmarkEnd w:id="23"/>
-    </w:p>
-    <w:p>
-      <w:pPr>
-        <w:pStyle w:val="FirstParagraph"/>
-      </w:pPr>
-      <w:r>
-        <w:t xml:space="preserve">This course is designed to challenge students to develop their abilities</w:t>
-      </w:r>
-      <w:r>
-        <w:t xml:space="preserve"> </w:t>
-      </w:r>
-      <w:r>
-        <w:t xml:space="preserve">as instructional designers and as authors and producers of digital media</w:t>
-      </w:r>
-      <w:r>
-        <w:t xml:space="preserve"> </w:t>
-      </w:r>
-      <w:r>
-        <w:t xml:space="preserve">for learning. Specifically, they should learn to:</w:t>
+        <w:rPr>
+          <w:b/>
+        </w:rPr>
+        <w:t xml:space="preserve">Office hours:</w:t>
       </w:r>
     </w:p>
     <w:p>
@@ -453,13 +255,7 @@
         </w:numPr>
       </w:pPr>
       <w:r>
-        <w:t xml:space="preserve">design an effective digital learning environment that is intuitive</w:t>
-      </w:r>
-      <w:r>
-        <w:t xml:space="preserve"> </w:t>
-      </w:r>
-      <w:r>
-        <w:t xml:space="preserve">to use and follows principles of Universal Design for Learning</w:t>
+        <w:t xml:space="preserve">Monday 1-3pm, Alumnae Hall Room 226A (Garden City campus)</w:t>
       </w:r>
     </w:p>
     <w:p>
@@ -471,19 +267,7 @@
         </w:numPr>
       </w:pPr>
       <w:r>
-        <w:t xml:space="preserve">develop in-depth skill in one area of digital production: video</w:t>
-      </w:r>
-      <w:r>
-        <w:t xml:space="preserve"> </w:t>
-      </w:r>
-      <w:r>
-        <w:t xml:space="preserve">editing, graphic design, game design, computer programming, web</w:t>
-      </w:r>
-      <w:r>
-        <w:t xml:space="preserve"> </w:t>
-      </w:r>
-      <w:r>
-        <w:t xml:space="preserve">design, etc.</w:t>
+        <w:t xml:space="preserve">Thursday 3:30-5:30pm, online</w:t>
       </w:r>
     </w:p>
     <w:p>
@@ -494,84 +278,279 @@
           <w:ilvl w:val="0"/>
         </w:numPr>
       </w:pPr>
-      <w:r>
-        <w:t xml:space="preserve">understand key concepts of instructional design, including meeting</w:t>
-      </w:r>
-      <w:r>
-        <w:t xml:space="preserve"> </w:t>
-      </w:r>
-      <w:r>
-        <w:t xml:space="preserve">the needs of the target audience, assessing learning outcomes,</w:t>
-      </w:r>
-      <w:r>
-        <w:t xml:space="preserve"> </w:t>
-      </w:r>
-      <w:r>
-        <w:t xml:space="preserve">and following sound and ethical pedagogical principles</w:t>
-      </w:r>
-    </w:p>
-    <w:p>
-      <w:pPr>
-        <w:pStyle w:val="Compact"/>
-        <w:numPr>
-          <w:numId w:val="1002"/>
-          <w:ilvl w:val="0"/>
-        </w:numPr>
-      </w:pPr>
-      <w:r>
-        <w:t xml:space="preserve">think creatively about far-reaching challenges in teaching and</w:t>
-      </w:r>
-      <w:r>
-        <w:t xml:space="preserve"> </w:t>
-      </w:r>
-      <w:r>
-        <w:t xml:space="preserve">learning</w:t>
-      </w:r>
-    </w:p>
-    <w:p>
-      <w:pPr>
-        <w:pStyle w:val="FirstParagraph"/>
-      </w:pPr>
-      <w:r>
-        <w:t xml:space="preserve">At the end of the studio, every student will have a high quality, published multimedia artifact that will be part of their portfolio.</w:t>
-      </w:r>
-    </w:p>
-    <w:p>
-      <w:pPr>
-        <w:pStyle w:val="Heading2"/>
-      </w:pPr>
-      <w:bookmarkStart w:id="24" w:name="recommended-books"/>
-      <w:r>
-        <w:t xml:space="preserve">Recommended Books</w:t>
-      </w:r>
-      <w:bookmarkEnd w:id="24"/>
-    </w:p>
-    <w:p>
-      <w:pPr>
-        <w:pStyle w:val="FirstParagraph"/>
-      </w:pPr>
-      <w:r>
-        <w:t xml:space="preserve">Browne, Simone. 2015.</w:t>
-      </w:r>
-      <w:r>
-        <w:t xml:space="preserve"> </w:t>
-      </w:r>
       <w:r>
         <w:rPr>
           <w:i/>
         </w:rPr>
-        <w:t xml:space="preserve">Dark Matters: On the Surveillance of Blackness</w:t>
-      </w:r>
-      <w:r>
-        <w:t xml:space="preserve">. Durham: Duke University Press Books.</w:t>
-      </w:r>
+        <w:t xml:space="preserve">office hours by appointment</w:t>
+      </w:r>
+    </w:p>
+    <w:p>
+      <w:r>
+        <w:pict>
+          <v:rect style="width:0;height:1.5pt" o:hralign="center" o:hrstd="t" o:hr="t"/>
+        </w:pict>
+      </w:r>
+    </w:p>
+    <w:p>
+      <w:pPr>
+        <w:pStyle w:val="Heading2"/>
+      </w:pPr>
+      <w:bookmarkStart w:id="22" w:name="spring-2020-studio-smart-cities"/>
+      <w:r>
+        <w:t xml:space="preserve">Spring 2020 Studio: Smart Cities</w:t>
+      </w:r>
+      <w:bookmarkEnd w:id="22"/>
+    </w:p>
+    <w:p>
+      <w:pPr>
+        <w:pStyle w:val="FirstParagraph"/>
+      </w:pPr>
     </w:p>
     <w:p>
       <w:pPr>
         <w:pStyle w:val="BodyText"/>
       </w:pPr>
       <w:r>
-        <w:t xml:space="preserve">Coleman, Gabriella. 2015.</w:t>
+        <w:t xml:space="preserve">Each semester the multimedia studio features a different challenge, dealing with an</w:t>
+      </w:r>
+      <w:r>
+        <w:t xml:space="preserve"> </w:t>
+      </w:r>
+      <w:r>
+        <w:t xml:space="preserve">important, global topic. Students will be asked to work on a semester</w:t>
+      </w:r>
+      <w:r>
+        <w:t xml:space="preserve"> </w:t>
+      </w:r>
+      <w:r>
+        <w:t xml:space="preserve">long multimedia project that teaches some aspect of this challenge.</w:t>
+      </w:r>
+    </w:p>
+    <w:p>
+      <w:pPr>
+        <w:pStyle w:val="BodyText"/>
+      </w:pPr>
+      <w:r>
+        <w:t xml:space="preserve">The Spring 2020 Studio theme is</w:t>
+      </w:r>
+      <w:r>
+        <w:t xml:space="preserve"> </w:t>
+      </w:r>
+      <w:r>
+        <w:rPr>
+          <w:b/>
+        </w:rPr>
+        <w:t xml:space="preserve">smart cities</w:t>
+      </w:r>
+      <w:r>
+        <w:t xml:space="preserve">. A smart city wants to use</w:t>
+      </w:r>
+      <w:r>
+        <w:t xml:space="preserve"> </w:t>
+      </w:r>
+      <w:r>
+        <w:t xml:space="preserve">embedded digital technologies and data flows improve the lives of the people in</w:t>
+      </w:r>
+      <w:r>
+        <w:t xml:space="preserve"> </w:t>
+      </w:r>
+      <w:r>
+        <w:t xml:space="preserve">the city. Critics caution that smart cities might offer little advantage to the</w:t>
+      </w:r>
+      <w:r>
+        <w:t xml:space="preserve"> </w:t>
+      </w:r>
+      <w:r>
+        <w:t xml:space="preserve">people, while entrenching unequal power structures and exacerbating existing</w:t>
+      </w:r>
+      <w:r>
+        <w:t xml:space="preserve"> </w:t>
+      </w:r>
+      <w:r>
+        <w:t xml:space="preserve">problems stemming from inequality and poverty. The projects in this studio</w:t>
+      </w:r>
+      <w:r>
+        <w:t xml:space="preserve"> </w:t>
+      </w:r>
+      <w:r>
+        <w:t xml:space="preserve">should help us – and anyone – to better understand the potential benefits and</w:t>
+      </w:r>
+      <w:r>
+        <w:t xml:space="preserve"> </w:t>
+      </w:r>
+      <w:r>
+        <w:t xml:space="preserve">pitfalls of smart cities. Each participant in the studio will become expert in a</w:t>
+      </w:r>
+      <w:r>
+        <w:t xml:space="preserve"> </w:t>
+      </w:r>
+      <w:r>
+        <w:t xml:space="preserve">particular aspect of smart cities (e.g. transportation, crime, education,</w:t>
+      </w:r>
+      <w:r>
+        <w:t xml:space="preserve"> </w:t>
+      </w:r>
+      <w:r>
+        <w:t xml:space="preserve">health, tech) and design their multimedia project around that topic. Taken</w:t>
+      </w:r>
+      <w:r>
+        <w:t xml:space="preserve"> </w:t>
+      </w:r>
+      <w:r>
+        <w:t xml:space="preserve">together, our studio projects should present our vision of what a smart city</w:t>
+      </w:r>
+      <w:r>
+        <w:t xml:space="preserve"> </w:t>
+      </w:r>
+      <w:r>
+        <w:t xml:space="preserve">should look like.</w:t>
+      </w:r>
+    </w:p>
+    <w:p>
+      <w:pPr>
+        <w:pStyle w:val="Heading2"/>
+      </w:pPr>
+      <w:bookmarkStart w:id="23" w:name="goals"/>
+      <w:r>
+        <w:t xml:space="preserve">Goals</w:t>
+      </w:r>
+      <w:bookmarkEnd w:id="23"/>
+    </w:p>
+    <w:p>
+      <w:pPr>
+        <w:pStyle w:val="FirstParagraph"/>
+      </w:pPr>
+      <w:r>
+        <w:t xml:space="preserve">This course is designed to challenge students to develop their abilities</w:t>
+      </w:r>
+      <w:r>
+        <w:t xml:space="preserve"> </w:t>
+      </w:r>
+      <w:r>
+        <w:t xml:space="preserve">as instructional designers and as authors and producers of digital media</w:t>
+      </w:r>
+      <w:r>
+        <w:t xml:space="preserve"> </w:t>
+      </w:r>
+      <w:r>
+        <w:t xml:space="preserve">for learning. Specifically, they should learn to:</w:t>
+      </w:r>
+    </w:p>
+    <w:p>
+      <w:pPr>
+        <w:pStyle w:val="Compact"/>
+        <w:numPr>
+          <w:numId w:val="1003"/>
+          <w:ilvl w:val="0"/>
+        </w:numPr>
+      </w:pPr>
+      <w:r>
+        <w:t xml:space="preserve">design an effective digital learning environment that is intuitive</w:t>
+      </w:r>
+      <w:r>
+        <w:t xml:space="preserve"> </w:t>
+      </w:r>
+      <w:r>
+        <w:t xml:space="preserve">to use and follows principles of Universal Design for Learning</w:t>
+      </w:r>
+    </w:p>
+    <w:p>
+      <w:pPr>
+        <w:pStyle w:val="Compact"/>
+        <w:numPr>
+          <w:numId w:val="1003"/>
+          <w:ilvl w:val="0"/>
+        </w:numPr>
+      </w:pPr>
+      <w:r>
+        <w:t xml:space="preserve">develop in-depth skill in one area of digital production: video</w:t>
+      </w:r>
+      <w:r>
+        <w:t xml:space="preserve"> </w:t>
+      </w:r>
+      <w:r>
+        <w:t xml:space="preserve">editing, graphic design, game design, computer programming, web</w:t>
+      </w:r>
+      <w:r>
+        <w:t xml:space="preserve"> </w:t>
+      </w:r>
+      <w:r>
+        <w:t xml:space="preserve">design, etc.</w:t>
+      </w:r>
+    </w:p>
+    <w:p>
+      <w:pPr>
+        <w:pStyle w:val="Compact"/>
+        <w:numPr>
+          <w:numId w:val="1003"/>
+          <w:ilvl w:val="0"/>
+        </w:numPr>
+      </w:pPr>
+      <w:r>
+        <w:t xml:space="preserve">understand key concepts of instructional design, including meeting</w:t>
+      </w:r>
+      <w:r>
+        <w:t xml:space="preserve"> </w:t>
+      </w:r>
+      <w:r>
+        <w:t xml:space="preserve">the needs of the target audience, assessing learning outcomes,</w:t>
+      </w:r>
+      <w:r>
+        <w:t xml:space="preserve"> </w:t>
+      </w:r>
+      <w:r>
+        <w:t xml:space="preserve">and following sound and ethical pedagogical principles</w:t>
+      </w:r>
+    </w:p>
+    <w:p>
+      <w:pPr>
+        <w:pStyle w:val="Compact"/>
+        <w:numPr>
+          <w:numId w:val="1003"/>
+          <w:ilvl w:val="0"/>
+        </w:numPr>
+      </w:pPr>
+      <w:r>
+        <w:t xml:space="preserve">think creatively about far-reaching challenges in teaching and</w:t>
+      </w:r>
+      <w:r>
+        <w:t xml:space="preserve"> </w:t>
+      </w:r>
+      <w:r>
+        <w:t xml:space="preserve">learning</w:t>
+      </w:r>
+    </w:p>
+    <w:p>
+      <w:pPr>
+        <w:pStyle w:val="FirstParagraph"/>
+      </w:pPr>
+      <w:r>
+        <w:t xml:space="preserve">At the end of the studio, every student will have a high quality, published</w:t>
+      </w:r>
+      <w:r>
+        <w:t xml:space="preserve"> </w:t>
+      </w:r>
+      <w:r>
+        <w:t xml:space="preserve">multimedia artifact that will be part of their portfolio.</w:t>
+      </w:r>
+    </w:p>
+    <w:p>
+      <w:pPr>
+        <w:pStyle w:val="Heading2"/>
+      </w:pPr>
+      <w:bookmarkStart w:id="24" w:name="required-texts"/>
+      <w:r>
+        <w:t xml:space="preserve">Required texts</w:t>
+      </w:r>
+      <w:bookmarkEnd w:id="24"/>
+    </w:p>
+    <w:p>
+      <w:pPr>
+        <w:pStyle w:val="FirstParagraph"/>
+      </w:pPr>
+      <w:r>
+        <w:t xml:space="preserve">Green, B. (2019).</w:t>
       </w:r>
       <w:r>
         <w:t xml:space="preserve"> </w:t>
@@ -580,21 +559,29 @@
         <w:rPr>
           <w:i/>
         </w:rPr>
-        <w:t xml:space="preserve">Hacker, Hoaxer, Whistleblower, Spy: The Many Faces of Anonymous.</w:t>
-      </w:r>
-      <w:r>
-        <w:t xml:space="preserve"> </w:t>
-      </w:r>
-      <w:r>
-        <w:t xml:space="preserve">Verso.</w:t>
-      </w:r>
+        <w:t xml:space="preserve">The smart enough city: Putting technology in Its place to reclaim our urban future</w:t>
+      </w:r>
+      <w:r>
+        <w:t xml:space="preserve">. The MIT Press.</w:t>
+      </w:r>
+      <w:r>
+        <w:t xml:space="preserve"> </w:t>
+      </w:r>
+      <w:hyperlink r:id="rId25">
+        <w:r>
+          <w:rPr>
+            <w:rStyle w:val="Hyperlink"/>
+          </w:rPr>
+          <w:t xml:space="preserve">free online</w:t>
+        </w:r>
+      </w:hyperlink>
     </w:p>
     <w:p>
       <w:pPr>
         <w:pStyle w:val="BodyText"/>
       </w:pPr>
       <w:r>
-        <w:t xml:space="preserve">Doctorow, Cory. 2010.</w:t>
+        <w:t xml:space="preserve">Clark, R. C., &amp; Mayer, R. E. (2016).</w:t>
       </w:r>
       <w:r>
         <w:t xml:space="preserve"> </w:t>
@@ -603,280 +590,32 @@
         <w:rPr>
           <w:i/>
         </w:rPr>
-        <w:t xml:space="preserve">Little Brother</w:t>
-      </w:r>
-      <w:r>
-        <w:t xml:space="preserve">. New York: Tor Teen.</w:t>
-      </w:r>
-    </w:p>
-    <w:p>
-      <w:pPr>
-        <w:pStyle w:val="BodyText"/>
-      </w:pPr>
-      <w:r>
-        <w:t xml:space="preserve">Harris, Shane. 2015.</w:t>
-      </w:r>
-      <w:r>
-        <w:t xml:space="preserve"> </w:t>
-      </w:r>
-      <w:r>
-        <w:rPr>
-          <w:i/>
-        </w:rPr>
-        <w:t xml:space="preserve">@War</w:t>
-      </w:r>
-      <w:r>
-        <w:rPr>
-          <w:i/>
-        </w:rPr>
-        <w:t xml:space="preserve">: The Rise of the Military-Internet Complex</w:t>
-      </w:r>
-      <w:r>
-        <w:t xml:space="preserve">. Boston: Eamon Dolan/Mariner Books.</w:t>
-      </w:r>
-    </w:p>
-    <w:p>
-      <w:pPr>
-        <w:pStyle w:val="BodyText"/>
-      </w:pPr>
-      <w:r>
-        <w:t xml:space="preserve">Krebs, Brian. 2015.</w:t>
-      </w:r>
-      <w:r>
-        <w:t xml:space="preserve"> </w:t>
-      </w:r>
-      <w:r>
-        <w:rPr>
-          <w:i/>
-        </w:rPr>
-        <w:t xml:space="preserve">Spam Nation: The Inside Story of Organized Cybercrime-from Global Epidemic to Your Front Door</w:t>
-      </w:r>
-      <w:r>
-        <w:t xml:space="preserve">. Sourcebooks.</w:t>
-      </w:r>
-    </w:p>
-    <w:p>
-      <w:pPr>
-        <w:pStyle w:val="BodyText"/>
-      </w:pPr>
-      <w:r>
-        <w:t xml:space="preserve">Levy, Steven. 2010. Hackers:</w:t>
-      </w:r>
-      <w:r>
-        <w:t xml:space="preserve"> </w:t>
-      </w:r>
-      <w:r>
-        <w:rPr>
-          <w:i/>
-        </w:rPr>
-        <w:t xml:space="preserve">Heroes of the Computer Revolution</w:t>
-      </w:r>
-      <w:r>
-        <w:t xml:space="preserve">. Sebastopol, CA: O’Reilly Media.</w:t>
-      </w:r>
-    </w:p>
-    <w:p>
-      <w:pPr>
-        <w:pStyle w:val="BodyText"/>
-      </w:pPr>
-      <w:r>
-        <w:t xml:space="preserve">McCahill, Michael, and Rachel L. Finn. 2015. Surveillance, Capital and Resistance: Theorizing the Surveillance Subject. Place of publication not identified: Routledge.</w:t>
-      </w:r>
-    </w:p>
-    <w:p>
-      <w:pPr>
-        <w:pStyle w:val="BodyText"/>
-      </w:pPr>
-      <w:r>
-        <w:t xml:space="preserve">Mitnick, Kevin, Steve Wozniak, and William L. Simon. 2012. Ghost in the Wires: My Adventures as the World’s Most Wanted Hacker. New York: Back Bay Books.</w:t>
-      </w:r>
-    </w:p>
-    <w:p>
-      <w:pPr>
-        <w:pStyle w:val="BodyText"/>
-      </w:pPr>
-      <w:r>
-        <w:t xml:space="preserve">Poulsen, Kevin. 2012. Kingpin: How One Hacker Took Over the Billion-Dollar Cybercrime Underground. Reprint edition. Broadway Books.</w:t>
-      </w:r>
-    </w:p>
-    <w:p>
-      <w:pPr>
-        <w:pStyle w:val="BodyText"/>
-      </w:pPr>
-      <w:r>
-        <w:t xml:space="preserve">Russinovich, Mark, and Howard Schmidt. 2012.</w:t>
-      </w:r>
-      <w:r>
-        <w:t xml:space="preserve"> </w:t>
-      </w:r>
-      <w:r>
-        <w:rPr>
-          <w:i/>
-        </w:rPr>
-        <w:t xml:space="preserve">Zero Day: A Jeff Aiken Novel</w:t>
-      </w:r>
-      <w:r>
-        <w:t xml:space="preserve">. New York: St. Martin’s Griffin.</w:t>
-      </w:r>
-    </w:p>
-    <w:p>
-      <w:pPr>
-        <w:pStyle w:val="BodyText"/>
-      </w:pPr>
-      <w:r>
-        <w:t xml:space="preserve">Smith, Sean, and John Marchesini. 2007.</w:t>
-      </w:r>
-      <w:r>
-        <w:t xml:space="preserve"> </w:t>
-      </w:r>
-      <w:r>
-        <w:rPr>
-          <w:i/>
-        </w:rPr>
-        <w:t xml:space="preserve">The Craft of System Security</w:t>
-      </w:r>
-      <w:r>
-        <w:t xml:space="preserve">. Upper Saddle River, NJ: Addison-Wesley Professional.</w:t>
-      </w:r>
-    </w:p>
-    <w:p>
-      <w:pPr>
-        <w:pStyle w:val="Heading2"/>
-      </w:pPr>
-      <w:bookmarkStart w:id="25" w:name="Xeba3c2f3420c339c3ff5bf9459ba3741edb2a9a"/>
-      <w:r>
-        <w:t xml:space="preserve">Online resources for information security</w:t>
-      </w:r>
-      <w:bookmarkEnd w:id="25"/>
-    </w:p>
-    <w:p>
-      <w:pPr>
-        <w:pStyle w:val="Compact"/>
-        <w:numPr>
-          <w:numId w:val="1003"/>
-          <w:ilvl w:val="0"/>
-        </w:numPr>
-      </w:pPr>
+        <w:t xml:space="preserve">E-Learning and the Science of Instruction: Proven Guidelines for Consumers and Designers of Multimedia Learning</w:t>
+      </w:r>
+      <w:r>
+        <w:t xml:space="preserve">. John Wiley &amp; Sons, Incorporated.</w:t>
+      </w:r>
+      <w:r>
+        <w:t xml:space="preserve"> </w:t>
+      </w:r>
       <w:hyperlink r:id="rId26">
         <w:r>
           <w:rPr>
             <w:rStyle w:val="Hyperlink"/>
           </w:rPr>
-          <w:t xml:space="preserve">Wired::ThreadLevel</w:t>
+          <w:t xml:space="preserve">adelphi library</w:t>
         </w:r>
       </w:hyperlink>
     </w:p>
     <w:p>
       <w:pPr>
-        <w:pStyle w:val="Compact"/>
-        <w:numPr>
-          <w:numId w:val="1003"/>
-          <w:ilvl w:val="0"/>
-        </w:numPr>
-      </w:pPr>
-      <w:hyperlink r:id="rId27">
-        <w:r>
-          <w:rPr>
-            <w:rStyle w:val="Hyperlink"/>
-          </w:rPr>
-          <w:t xml:space="preserve">Wired::Security</w:t>
-        </w:r>
-      </w:hyperlink>
-    </w:p>
-    <w:p>
-      <w:pPr>
-        <w:pStyle w:val="Compact"/>
-        <w:numPr>
-          <w:numId w:val="1003"/>
-          <w:ilvl w:val="0"/>
-        </w:numPr>
-      </w:pPr>
-      <w:hyperlink r:id="rId28">
-        <w:r>
-          <w:rPr>
-            <w:rStyle w:val="Hyperlink"/>
-          </w:rPr>
-          <w:t xml:space="preserve">The Atlantic</w:t>
-        </w:r>
-      </w:hyperlink>
-    </w:p>
-    <w:p>
-      <w:pPr>
-        <w:pStyle w:val="Compact"/>
-        <w:numPr>
-          <w:numId w:val="1003"/>
-          <w:ilvl w:val="0"/>
-        </w:numPr>
-      </w:pPr>
-      <w:hyperlink r:id="rId29">
-        <w:r>
-          <w:rPr>
-            <w:rStyle w:val="Hyperlink"/>
-          </w:rPr>
-          <w:t xml:space="preserve">DefenseOne::Tech</w:t>
-        </w:r>
-      </w:hyperlink>
-    </w:p>
-    <w:p>
-      <w:pPr>
-        <w:pStyle w:val="Compact"/>
-        <w:numPr>
-          <w:numId w:val="1003"/>
-          <w:ilvl w:val="0"/>
-        </w:numPr>
-      </w:pPr>
-      <w:hyperlink r:id="rId30">
-        <w:r>
-          <w:rPr>
-            <w:rStyle w:val="Hyperlink"/>
-          </w:rPr>
-          <w:t xml:space="preserve">Electronic Frontier Foundation</w:t>
-        </w:r>
-      </w:hyperlink>
-    </w:p>
-    <w:p>
-      <w:pPr>
-        <w:pStyle w:val="Compact"/>
-        <w:numPr>
-          <w:numId w:val="1003"/>
-          <w:ilvl w:val="0"/>
-        </w:numPr>
-      </w:pPr>
-      <w:hyperlink r:id="rId31">
-        <w:r>
-          <w:rPr>
-            <w:rStyle w:val="Hyperlink"/>
-          </w:rPr>
-          <w:t xml:space="preserve">Crypto Party</w:t>
-        </w:r>
-      </w:hyperlink>
-    </w:p>
-    <w:p>
-      <w:pPr>
-        <w:pStyle w:val="Compact"/>
-        <w:numPr>
-          <w:numId w:val="1003"/>
-          <w:ilvl w:val="0"/>
-        </w:numPr>
-      </w:pPr>
-      <w:hyperlink r:id="rId32">
-        <w:r>
-          <w:rPr>
-            <w:rStyle w:val="Hyperlink"/>
-          </w:rPr>
-          <w:t xml:space="preserve">Security in a Box</w:t>
-        </w:r>
-      </w:hyperlink>
-    </w:p>
-    <w:p>
-      <w:pPr>
         <w:pStyle w:val="Heading2"/>
       </w:pPr>
-      <w:bookmarkStart w:id="33" w:name="class-meetings"/>
+      <w:bookmarkStart w:id="27" w:name="class-meetings"/>
       <w:r>
         <w:t xml:space="preserve">Class meetings</w:t>
       </w:r>
-      <w:bookmarkEnd w:id="33"/>
+      <w:bookmarkEnd w:id="27"/>
     </w:p>
     <w:tbl>
       <w:tblPr>
@@ -896,15 +635,7 @@
             </w:tcBorders>
             <w:vAlign w:val="bottom"/>
           </w:tcPr>
-          <w:p>
-            <w:pPr>
-              <w:pStyle w:val="Compact"/>
-              <w:jc w:val="left"/>
-            </w:pPr>
-            <w:r>
-              <w:t xml:space="preserve">Session</w:t>
-            </w:r>
-          </w:p>
+          <w:p/>
         </w:tc>
         <w:tc>
           <w:tcPr>
@@ -916,10 +647,10 @@
           <w:p>
             <w:pPr>
               <w:pStyle w:val="Compact"/>
-              <w:jc w:val="left"/>
-            </w:pPr>
-            <w:r>
-              <w:t xml:space="preserve">Date</w:t>
+              <w:jc w:val="right"/>
+            </w:pPr>
+            <w:r>
+              <w:t xml:space="preserve">Dates</w:t>
             </w:r>
           </w:p>
         </w:tc>
@@ -936,7 +667,41 @@
               <w:jc w:val="left"/>
             </w:pPr>
             <w:r>
+              <w:t xml:space="preserve">Topic</w:t>
+            </w:r>
+          </w:p>
+        </w:tc>
+        <w:tc>
+          <w:tcPr>
+            <w:tcBorders>
+              <w:bottom w:val="single"/>
+            </w:tcBorders>
+            <w:vAlign w:val="bottom"/>
+          </w:tcPr>
+          <w:p>
+            <w:pPr>
+              <w:pStyle w:val="Compact"/>
+              <w:jc w:val="left"/>
+            </w:pPr>
+            <w:r>
               <w:t xml:space="preserve">Due</w:t>
+            </w:r>
+          </w:p>
+        </w:tc>
+        <w:tc>
+          <w:tcPr>
+            <w:tcBorders>
+              <w:bottom w:val="single"/>
+            </w:tcBorders>
+            <w:vAlign w:val="bottom"/>
+          </w:tcPr>
+          <w:p>
+            <w:pPr>
+              <w:pStyle w:val="Compact"/>
+              <w:jc w:val="left"/>
+            </w:pPr>
+            <w:r>
+              <w:t xml:space="preserve">Meeting</w:t>
             </w:r>
           </w:p>
         </w:tc>
@@ -957,15 +722,45 @@
           <w:p>
             <w:pPr>
               <w:pStyle w:val="Compact"/>
-              <w:jc w:val="left"/>
-            </w:pPr>
-            <w:r>
-              <w:t xml:space="preserve">1/24</w:t>
-            </w:r>
-          </w:p>
-        </w:tc>
-        <w:tc>
-          <w:p/>
+              <w:jc w:val="right"/>
+            </w:pPr>
+            <w:r>
+              <w:t xml:space="preserve">Jan 27</w:t>
+            </w:r>
+          </w:p>
+        </w:tc>
+        <w:tc>
+          <w:p>
+            <w:pPr>
+              <w:pStyle w:val="Compact"/>
+              <w:jc w:val="left"/>
+            </w:pPr>
+            <w:r>
+              <w:t xml:space="preserve">Intro; Dual Coding / Cognitive Load</w:t>
+            </w:r>
+          </w:p>
+        </w:tc>
+        <w:tc>
+          <w:p>
+            <w:pPr>
+              <w:pStyle w:val="Compact"/>
+              <w:jc w:val="left"/>
+            </w:pPr>
+            <w:r>
+              <w:t xml:space="preserve">-</w:t>
+            </w:r>
+          </w:p>
+        </w:tc>
+        <w:tc>
+          <w:p>
+            <w:pPr>
+              <w:pStyle w:val="Compact"/>
+              <w:jc w:val="left"/>
+            </w:pPr>
+            <w:r>
+              <w:t xml:space="preserve">Online</w:t>
+            </w:r>
+          </w:p>
         </w:tc>
       </w:tr>
       <w:tr>
@@ -984,21 +779,43 @@
           <w:p>
             <w:pPr>
               <w:pStyle w:val="Compact"/>
-              <w:jc w:val="left"/>
-            </w:pPr>
-            <w:r>
-              <w:t xml:space="preserve">1/31</w:t>
-            </w:r>
-          </w:p>
-        </w:tc>
-        <w:tc>
-          <w:p>
-            <w:pPr>
-              <w:pStyle w:val="Compact"/>
-              <w:jc w:val="left"/>
-            </w:pPr>
-            <w:r>
-              <w:t xml:space="preserve">briefing 1</w:t>
+              <w:jc w:val="right"/>
+            </w:pPr>
+            <w:r>
+              <w:t xml:space="preserve">Feb 3</w:t>
+            </w:r>
+          </w:p>
+        </w:tc>
+        <w:tc>
+          <w:p>
+            <w:pPr>
+              <w:pStyle w:val="Compact"/>
+              <w:jc w:val="left"/>
+            </w:pPr>
+            <w:r>
+              <w:t xml:space="preserve">Smart Enough Cities, ch 1-4</w:t>
+            </w:r>
+          </w:p>
+        </w:tc>
+        <w:tc>
+          <w:p>
+            <w:pPr>
+              <w:pStyle w:val="Compact"/>
+              <w:jc w:val="left"/>
+            </w:pPr>
+            <w:r>
+              <w:t xml:space="preserve">-</w:t>
+            </w:r>
+          </w:p>
+        </w:tc>
+        <w:tc>
+          <w:p>
+            <w:pPr>
+              <w:pStyle w:val="Compact"/>
+              <w:jc w:val="left"/>
+            </w:pPr>
+            <w:r>
+              <w:t xml:space="preserve">Harvey 104</w:t>
             </w:r>
           </w:p>
         </w:tc>
@@ -1019,15 +836,45 @@
           <w:p>
             <w:pPr>
               <w:pStyle w:val="Compact"/>
-              <w:jc w:val="left"/>
-            </w:pPr>
-            <w:r>
-              <w:t xml:space="preserve">2/07</w:t>
-            </w:r>
-          </w:p>
-        </w:tc>
-        <w:tc>
-          <w:p/>
+              <w:jc w:val="right"/>
+            </w:pPr>
+            <w:r>
+              <w:t xml:space="preserve">Feb 10</w:t>
+            </w:r>
+          </w:p>
+        </w:tc>
+        <w:tc>
+          <w:p>
+            <w:pPr>
+              <w:pStyle w:val="Compact"/>
+              <w:jc w:val="left"/>
+            </w:pPr>
+            <w:r>
+              <w:t xml:space="preserve">Multimedia Principle &amp; Contiguity</w:t>
+            </w:r>
+          </w:p>
+        </w:tc>
+        <w:tc>
+          <w:p>
+            <w:pPr>
+              <w:pStyle w:val="Compact"/>
+              <w:jc w:val="left"/>
+            </w:pPr>
+            <w:r>
+              <w:t xml:space="preserve">Multimedia 1</w:t>
+            </w:r>
+          </w:p>
+        </w:tc>
+        <w:tc>
+          <w:p>
+            <w:pPr>
+              <w:pStyle w:val="Compact"/>
+              <w:jc w:val="left"/>
+            </w:pPr>
+            <w:r>
+              <w:t xml:space="preserve">Online</w:t>
+            </w:r>
+          </w:p>
         </w:tc>
       </w:tr>
       <w:tr>
@@ -1046,15 +893,45 @@
           <w:p>
             <w:pPr>
               <w:pStyle w:val="Compact"/>
-              <w:jc w:val="left"/>
-            </w:pPr>
-            <w:r>
-              <w:t xml:space="preserve">2/14</w:t>
-            </w:r>
-          </w:p>
-        </w:tc>
-        <w:tc>
-          <w:p/>
+              <w:jc w:val="right"/>
+            </w:pPr>
+            <w:r>
+              <w:t xml:space="preserve">Feb 17</w:t>
+            </w:r>
+          </w:p>
+        </w:tc>
+        <w:tc>
+          <w:p>
+            <w:pPr>
+              <w:pStyle w:val="Compact"/>
+              <w:jc w:val="left"/>
+            </w:pPr>
+            <w:r>
+              <w:t xml:space="preserve">Smart Enough Cities, ch 5-7</w:t>
+            </w:r>
+          </w:p>
+        </w:tc>
+        <w:tc>
+          <w:p>
+            <w:pPr>
+              <w:pStyle w:val="Compact"/>
+              <w:jc w:val="left"/>
+            </w:pPr>
+            <w:r>
+              <w:t xml:space="preserve">-</w:t>
+            </w:r>
+          </w:p>
+        </w:tc>
+        <w:tc>
+          <w:p>
+            <w:pPr>
+              <w:pStyle w:val="Compact"/>
+              <w:jc w:val="left"/>
+            </w:pPr>
+            <w:r>
+              <w:t xml:space="preserve">Harvey 104</w:t>
+            </w:r>
+          </w:p>
         </w:tc>
       </w:tr>
       <w:tr>
@@ -1073,21 +950,43 @@
           <w:p>
             <w:pPr>
               <w:pStyle w:val="Compact"/>
-              <w:jc w:val="left"/>
-            </w:pPr>
-            <w:r>
-              <w:t xml:space="preserve">2/21</w:t>
-            </w:r>
-          </w:p>
-        </w:tc>
-        <w:tc>
-          <w:p>
-            <w:pPr>
-              <w:pStyle w:val="Compact"/>
-              <w:jc w:val="left"/>
-            </w:pPr>
-            <w:r>
-              <w:t xml:space="preserve">book talk</w:t>
+              <w:jc w:val="right"/>
+            </w:pPr>
+            <w:r>
+              <w:t xml:space="preserve">Feb 24</w:t>
+            </w:r>
+          </w:p>
+        </w:tc>
+        <w:tc>
+          <w:p>
+            <w:pPr>
+              <w:pStyle w:val="Compact"/>
+              <w:jc w:val="left"/>
+            </w:pPr>
+            <w:r>
+              <w:t xml:space="preserve">Modality &amp; Redundancy</w:t>
+            </w:r>
+          </w:p>
+        </w:tc>
+        <w:tc>
+          <w:p>
+            <w:pPr>
+              <w:pStyle w:val="Compact"/>
+              <w:jc w:val="left"/>
+            </w:pPr>
+            <w:r>
+              <w:t xml:space="preserve">Multimedia 2</w:t>
+            </w:r>
+          </w:p>
+        </w:tc>
+        <w:tc>
+          <w:p>
+            <w:pPr>
+              <w:pStyle w:val="Compact"/>
+              <w:jc w:val="left"/>
+            </w:pPr>
+            <w:r>
+              <w:t xml:space="preserve">Online</w:t>
             </w:r>
           </w:p>
         </w:tc>
@@ -1108,21 +1007,43 @@
           <w:p>
             <w:pPr>
               <w:pStyle w:val="Compact"/>
-              <w:jc w:val="left"/>
-            </w:pPr>
-            <w:r>
-              <w:t xml:space="preserve">2/28</w:t>
-            </w:r>
-          </w:p>
-        </w:tc>
-        <w:tc>
-          <w:p>
-            <w:pPr>
-              <w:pStyle w:val="Compact"/>
-              <w:jc w:val="left"/>
-            </w:pPr>
-            <w:r>
-              <w:t xml:space="preserve">pitch</w:t>
+              <w:jc w:val="right"/>
+            </w:pPr>
+            <w:r>
+              <w:t xml:space="preserve">Mar 2</w:t>
+            </w:r>
+          </w:p>
+        </w:tc>
+        <w:tc>
+          <w:p>
+            <w:pPr>
+              <w:pStyle w:val="Compact"/>
+              <w:jc w:val="left"/>
+            </w:pPr>
+            <w:r>
+              <w:t xml:space="preserve">Briefings</w:t>
+            </w:r>
+          </w:p>
+        </w:tc>
+        <w:tc>
+          <w:p>
+            <w:pPr>
+              <w:pStyle w:val="Compact"/>
+              <w:jc w:val="left"/>
+            </w:pPr>
+            <w:r>
+              <w:t xml:space="preserve">Briefing</w:t>
+            </w:r>
+          </w:p>
+        </w:tc>
+        <w:tc>
+          <w:p>
+            <w:pPr>
+              <w:pStyle w:val="Compact"/>
+              <w:jc w:val="left"/>
+            </w:pPr>
+            <w:r>
+              <w:t xml:space="preserve">Harvey 104</w:t>
             </w:r>
           </w:p>
         </w:tc>
@@ -1143,26 +1064,583 @@
           <w:p>
             <w:pPr>
               <w:pStyle w:val="Compact"/>
-              <w:jc w:val="left"/>
-            </w:pPr>
-            <w:r>
-              <w:t xml:space="preserve">3/07</w:t>
-            </w:r>
-          </w:p>
-        </w:tc>
-        <w:tc>
-          <w:p>
-            <w:pPr>
-              <w:pStyle w:val="Compact"/>
-              <w:jc w:val="left"/>
-            </w:pPr>
-            <w:r>
-              <w:t xml:space="preserve">briefing 2</w:t>
+              <w:jc w:val="right"/>
+            </w:pPr>
+            <w:r>
+              <w:t xml:space="preserve">Mar 9</w:t>
+            </w:r>
+          </w:p>
+        </w:tc>
+        <w:tc>
+          <w:p>
+            <w:pPr>
+              <w:pStyle w:val="Compact"/>
+              <w:jc w:val="left"/>
+            </w:pPr>
+            <w:r>
+              <w:t xml:space="preserve">Coherence, Personalization, Segmenting</w:t>
+            </w:r>
+          </w:p>
+        </w:tc>
+        <w:tc>
+          <w:p>
+            <w:pPr>
+              <w:pStyle w:val="Compact"/>
+              <w:jc w:val="left"/>
+            </w:pPr>
+            <w:r>
+              <w:t xml:space="preserve">Multimedia 3</w:t>
+            </w:r>
+          </w:p>
+        </w:tc>
+        <w:tc>
+          <w:p>
+            <w:pPr>
+              <w:pStyle w:val="Compact"/>
+              <w:jc w:val="left"/>
+            </w:pPr>
+            <w:r>
+              <w:t xml:space="preserve">Online</w:t>
             </w:r>
           </w:p>
         </w:tc>
       </w:tr>
       <w:tr>
+        <w:tc>
+          <w:p>
+            <w:pPr>
+              <w:pStyle w:val="Compact"/>
+              <w:jc w:val="left"/>
+            </w:pPr>
+            <w:r>
+              <w:t xml:space="preserve">8</w:t>
+            </w:r>
+          </w:p>
+        </w:tc>
+        <w:tc>
+          <w:p>
+            <w:pPr>
+              <w:pStyle w:val="Compact"/>
+              <w:jc w:val="right"/>
+            </w:pPr>
+            <w:r>
+              <w:t xml:space="preserve">Mar 16</w:t>
+            </w:r>
+          </w:p>
+        </w:tc>
+        <w:tc>
+          <w:p>
+            <w:pPr>
+              <w:pStyle w:val="Compact"/>
+              <w:jc w:val="left"/>
+            </w:pPr>
+            <w:r>
+              <w:t xml:space="preserve">Pitches</w:t>
+            </w:r>
+          </w:p>
+        </w:tc>
+        <w:tc>
+          <w:p>
+            <w:pPr>
+              <w:pStyle w:val="Compact"/>
+              <w:jc w:val="left"/>
+            </w:pPr>
+            <w:r>
+              <w:t xml:space="preserve">Pitch Harvey</w:t>
+            </w:r>
+          </w:p>
+        </w:tc>
+        <w:tc>
+          <w:p>
+            <w:pPr>
+              <w:pStyle w:val="Compact"/>
+              <w:jc w:val="left"/>
+            </w:pPr>
+            <w:r>
+              <w:t xml:space="preserve">Harvey 104</w:t>
+            </w:r>
+          </w:p>
+        </w:tc>
+      </w:tr>
+      <w:tr>
+        <w:tc>
+          <w:p>
+            <w:pPr>
+              <w:pStyle w:val="Compact"/>
+              <w:jc w:val="left"/>
+            </w:pPr>
+            <w:r>
+              <w:t xml:space="preserve">9</w:t>
+            </w:r>
+          </w:p>
+        </w:tc>
+        <w:tc>
+          <w:p>
+            <w:pPr>
+              <w:pStyle w:val="Compact"/>
+              <w:jc w:val="right"/>
+            </w:pPr>
+            <w:r>
+              <w:t xml:space="preserve">Mar 23</w:t>
+            </w:r>
+          </w:p>
+        </w:tc>
+        <w:tc>
+          <w:p>
+            <w:pPr>
+              <w:pStyle w:val="Compact"/>
+              <w:jc w:val="left"/>
+            </w:pPr>
+            <w:r>
+              <w:t xml:space="preserve">Workshops</w:t>
+            </w:r>
+          </w:p>
+        </w:tc>
+        <w:tc>
+          <w:p>
+            <w:pPr>
+              <w:pStyle w:val="Compact"/>
+              <w:jc w:val="left"/>
+            </w:pPr>
+            <w:r>
+              <w:t xml:space="preserve">Wk 1 &amp; 2</w:t>
+            </w:r>
+          </w:p>
+        </w:tc>
+        <w:tc>
+          <w:p>
+            <w:pPr>
+              <w:pStyle w:val="Compact"/>
+              <w:jc w:val="left"/>
+            </w:pPr>
+            <w:r>
+              <w:t xml:space="preserve">Online</w:t>
+            </w:r>
+          </w:p>
+        </w:tc>
+      </w:tr>
+      <w:tr>
+        <w:tc>
+          <w:p>
+            <w:pPr>
+              <w:pStyle w:val="Compact"/>
+              <w:jc w:val="left"/>
+            </w:pPr>
+            <w:r>
+              <w:t xml:space="preserve">10</w:t>
+            </w:r>
+          </w:p>
+        </w:tc>
+        <w:tc>
+          <w:p>
+            <w:pPr>
+              <w:pStyle w:val="Compact"/>
+              <w:jc w:val="right"/>
+            </w:pPr>
+            <w:r>
+              <w:t xml:space="preserve">Mar 30</w:t>
+            </w:r>
+          </w:p>
+        </w:tc>
+        <w:tc>
+          <w:p>
+            <w:pPr>
+              <w:pStyle w:val="Compact"/>
+              <w:jc w:val="left"/>
+            </w:pPr>
+            <w:r>
+              <w:t xml:space="preserve">Workshops</w:t>
+            </w:r>
+          </w:p>
+        </w:tc>
+        <w:tc>
+          <w:p>
+            <w:pPr>
+              <w:pStyle w:val="Compact"/>
+              <w:jc w:val="left"/>
+            </w:pPr>
+            <w:r>
+              <w:t xml:space="preserve">Wk 3 &amp; 4</w:t>
+            </w:r>
+          </w:p>
+        </w:tc>
+        <w:tc>
+          <w:p>
+            <w:pPr>
+              <w:pStyle w:val="Compact"/>
+              <w:jc w:val="left"/>
+            </w:pPr>
+            <w:r>
+              <w:t xml:space="preserve">Harvey 104</w:t>
+            </w:r>
+          </w:p>
+        </w:tc>
+      </w:tr>
+      <w:tr>
+        <w:tc>
+          <w:p>
+            <w:pPr>
+              <w:pStyle w:val="Compact"/>
+              <w:jc w:val="left"/>
+            </w:pPr>
+            <w:r>
+              <w:t xml:space="preserve">11</w:t>
+            </w:r>
+          </w:p>
+        </w:tc>
+        <w:tc>
+          <w:p>
+            <w:pPr>
+              <w:pStyle w:val="Compact"/>
+              <w:jc w:val="right"/>
+            </w:pPr>
+            <w:r>
+              <w:t xml:space="preserve">Apr 6</w:t>
+            </w:r>
+          </w:p>
+        </w:tc>
+        <w:tc>
+          <w:p>
+            <w:pPr>
+              <w:pStyle w:val="Compact"/>
+              <w:jc w:val="left"/>
+            </w:pPr>
+            <w:r>
+              <w:t xml:space="preserve">Workshops</w:t>
+            </w:r>
+          </w:p>
+        </w:tc>
+        <w:tc>
+          <w:p>
+            <w:pPr>
+              <w:pStyle w:val="Compact"/>
+              <w:jc w:val="left"/>
+            </w:pPr>
+            <w:r>
+              <w:t xml:space="preserve">Wk 5 &amp; 6</w:t>
+            </w:r>
+          </w:p>
+        </w:tc>
+        <w:tc>
+          <w:p>
+            <w:pPr>
+              <w:pStyle w:val="Compact"/>
+              <w:jc w:val="left"/>
+            </w:pPr>
+            <w:r>
+              <w:t xml:space="preserve">Online</w:t>
+            </w:r>
+          </w:p>
+        </w:tc>
+      </w:tr>
+      <w:tr>
+        <w:tc>
+          <w:p>
+            <w:pPr>
+              <w:pStyle w:val="Compact"/>
+              <w:jc w:val="left"/>
+            </w:pPr>
+            <w:r>
+              <w:t xml:space="preserve">12</w:t>
+            </w:r>
+          </w:p>
+        </w:tc>
+        <w:tc>
+          <w:p>
+            <w:pPr>
+              <w:pStyle w:val="Compact"/>
+              <w:jc w:val="right"/>
+            </w:pPr>
+            <w:r>
+              <w:t xml:space="preserve">Apr 13</w:t>
+            </w:r>
+          </w:p>
+        </w:tc>
+        <w:tc>
+          <w:p>
+            <w:pPr>
+              <w:pStyle w:val="Compact"/>
+              <w:jc w:val="left"/>
+            </w:pPr>
+            <w:r>
+              <w:t xml:space="preserve">Workshops</w:t>
+            </w:r>
+          </w:p>
+        </w:tc>
+        <w:tc>
+          <w:p>
+            <w:pPr>
+              <w:pStyle w:val="Compact"/>
+              <w:jc w:val="left"/>
+            </w:pPr>
+            <w:r>
+              <w:t xml:space="preserve">Critique</w:t>
+            </w:r>
+          </w:p>
+        </w:tc>
+        <w:tc>
+          <w:p>
+            <w:pPr>
+              <w:pStyle w:val="Compact"/>
+              <w:jc w:val="left"/>
+            </w:pPr>
+            <w:r>
+              <w:t xml:space="preserve">Harvey 104</w:t>
+            </w:r>
+          </w:p>
+        </w:tc>
+      </w:tr>
+      <w:tr>
+        <w:tc>
+          <w:p>
+            <w:pPr>
+              <w:pStyle w:val="Compact"/>
+              <w:jc w:val="left"/>
+            </w:pPr>
+            <w:r>
+              <w:t xml:space="preserve">-</w:t>
+            </w:r>
+          </w:p>
+        </w:tc>
+        <w:tc>
+          <w:p>
+            <w:pPr>
+              <w:pStyle w:val="Compact"/>
+              <w:jc w:val="right"/>
+            </w:pPr>
+            <w:r>
+              <w:t xml:space="preserve">Apr 20</w:t>
+            </w:r>
+          </w:p>
+        </w:tc>
+        <w:tc>
+          <w:p>
+            <w:pPr>
+              <w:pStyle w:val="Compact"/>
+              <w:jc w:val="left"/>
+            </w:pPr>
+            <w:r>
+              <w:t xml:space="preserve">Spring Break</w:t>
+            </w:r>
+          </w:p>
+        </w:tc>
+        <w:tc>
+          <w:p>
+            <w:pPr>
+              <w:pStyle w:val="Compact"/>
+              <w:jc w:val="left"/>
+            </w:pPr>
+            <w:r>
+              <w:t xml:space="preserve">-</w:t>
+            </w:r>
+          </w:p>
+        </w:tc>
+        <w:tc>
+          <w:p>
+            <w:pPr>
+              <w:pStyle w:val="Compact"/>
+              <w:jc w:val="left"/>
+            </w:pPr>
+            <w:r>
+              <w:t xml:space="preserve">-</w:t>
+            </w:r>
+          </w:p>
+        </w:tc>
+      </w:tr>
+      <w:tr>
+        <w:tc>
+          <w:p>
+            <w:pPr>
+              <w:pStyle w:val="Compact"/>
+              <w:jc w:val="left"/>
+            </w:pPr>
+            <w:r>
+              <w:t xml:space="preserve">13</w:t>
+            </w:r>
+          </w:p>
+        </w:tc>
+        <w:tc>
+          <w:p>
+            <w:pPr>
+              <w:pStyle w:val="Compact"/>
+              <w:jc w:val="right"/>
+            </w:pPr>
+            <w:r>
+              <w:t xml:space="preserve">Apr 27</w:t>
+            </w:r>
+          </w:p>
+        </w:tc>
+        <w:tc>
+          <w:p>
+            <w:pPr>
+              <w:pStyle w:val="Compact"/>
+              <w:jc w:val="left"/>
+            </w:pPr>
+            <w:r>
+              <w:t xml:space="preserve">Studio Session</w:t>
+            </w:r>
+          </w:p>
+        </w:tc>
+        <w:tc>
+          <w:p>
+            <w:pPr>
+              <w:pStyle w:val="Compact"/>
+              <w:jc w:val="left"/>
+            </w:pPr>
+            <w:r>
+              <w:t xml:space="preserve">-</w:t>
+            </w:r>
+          </w:p>
+        </w:tc>
+        <w:tc>
+          <w:p>
+            <w:pPr>
+              <w:pStyle w:val="Compact"/>
+              <w:jc w:val="left"/>
+            </w:pPr>
+            <w:r>
+              <w:t xml:space="preserve">Harvey 104</w:t>
+            </w:r>
+          </w:p>
+        </w:tc>
+      </w:tr>
+      <w:tr>
+        <w:tc>
+          <w:p>
+            <w:pPr>
+              <w:pStyle w:val="Compact"/>
+              <w:jc w:val="left"/>
+            </w:pPr>
+            <w:r>
+              <w:t xml:space="preserve">14</w:t>
+            </w:r>
+          </w:p>
+        </w:tc>
+        <w:tc>
+          <w:p>
+            <w:pPr>
+              <w:pStyle w:val="Compact"/>
+              <w:jc w:val="right"/>
+            </w:pPr>
+            <w:r>
+              <w:t xml:space="preserve">May 4</w:t>
+            </w:r>
+          </w:p>
+        </w:tc>
+        <w:tc>
+          <w:p>
+            <w:pPr>
+              <w:pStyle w:val="Compact"/>
+              <w:jc w:val="left"/>
+            </w:pPr>
+            <w:r>
+              <w:t xml:space="preserve">Studio Session</w:t>
+            </w:r>
+          </w:p>
+        </w:tc>
+        <w:tc>
+          <w:p>
+            <w:pPr>
+              <w:pStyle w:val="Compact"/>
+              <w:jc w:val="left"/>
+            </w:pPr>
+            <w:r>
+              <w:t xml:space="preserve">-</w:t>
+            </w:r>
+          </w:p>
+        </w:tc>
+        <w:tc>
+          <w:p>
+            <w:pPr>
+              <w:pStyle w:val="Compact"/>
+              <w:jc w:val="left"/>
+            </w:pPr>
+            <w:r>
+              <w:t xml:space="preserve">Online</w:t>
+            </w:r>
+          </w:p>
+        </w:tc>
+      </w:tr>
+      <w:tr>
+        <w:tc>
+          <w:p>
+            <w:pPr>
+              <w:pStyle w:val="Compact"/>
+              <w:jc w:val="left"/>
+            </w:pPr>
+            <w:r>
+              <w:t xml:space="preserve">15</w:t>
+            </w:r>
+          </w:p>
+        </w:tc>
+        <w:tc>
+          <w:p>
+            <w:pPr>
+              <w:pStyle w:val="Compact"/>
+              <w:jc w:val="right"/>
+            </w:pPr>
+            <w:r>
+              <w:t xml:space="preserve">May 11</w:t>
+            </w:r>
+          </w:p>
+        </w:tc>
+        <w:tc>
+          <w:p>
+            <w:pPr>
+              <w:pStyle w:val="Compact"/>
+              <w:jc w:val="left"/>
+            </w:pPr>
+            <w:r>
+              <w:t xml:space="preserve">User Testing</w:t>
+            </w:r>
+          </w:p>
+        </w:tc>
+        <w:tc>
+          <w:p>
+            <w:pPr>
+              <w:pStyle w:val="Compact"/>
+              <w:jc w:val="left"/>
+            </w:pPr>
+            <w:r>
+              <w:t xml:space="preserve">-</w:t>
+            </w:r>
+          </w:p>
+        </w:tc>
+        <w:tc>
+          <w:p>
+            <w:pPr>
+              <w:pStyle w:val="Compact"/>
+              <w:jc w:val="left"/>
+            </w:pPr>
+            <w:r>
+              <w:t xml:space="preserve">Harvey 104</w:t>
+            </w:r>
+          </w:p>
+        </w:tc>
+      </w:tr>
+      <w:tr>
+        <w:tc>
+          <w:p>
+            <w:pPr>
+              <w:pStyle w:val="Compact"/>
+              <w:jc w:val="left"/>
+            </w:pPr>
+            <w:r>
+              <w:t xml:space="preserve">16</w:t>
+            </w:r>
+          </w:p>
+        </w:tc>
+        <w:tc>
+          <w:p>
+            <w:pPr>
+              <w:pStyle w:val="Compact"/>
+              <w:jc w:val="right"/>
+            </w:pPr>
+            <w:r>
+              <w:t xml:space="preserve">May 18</w:t>
+            </w:r>
+          </w:p>
+        </w:tc>
         <w:tc>
           <w:p>
             <w:pPr>
@@ -1173,299 +1651,29 @@
               <w:rPr>
                 <w:i/>
               </w:rPr>
-              <w:t xml:space="preserve">no class</w:t>
-            </w:r>
-          </w:p>
-        </w:tc>
-        <w:tc>
-          <w:p>
-            <w:pPr>
-              <w:pStyle w:val="Compact"/>
-              <w:jc w:val="left"/>
-            </w:pPr>
-            <w:r>
-              <w:t xml:space="preserve">3/14</w:t>
-            </w:r>
-          </w:p>
-        </w:tc>
-        <w:tc>
-          <w:p>
-            <w:pPr>
-              <w:pStyle w:val="Compact"/>
-              <w:jc w:val="left"/>
-            </w:pPr>
-            <w:r>
-              <w:t xml:space="preserve">Spring Break</w:t>
-            </w:r>
-          </w:p>
-        </w:tc>
-      </w:tr>
-      <w:tr>
-        <w:tc>
-          <w:p>
-            <w:pPr>
-              <w:pStyle w:val="Compact"/>
-              <w:jc w:val="left"/>
-            </w:pPr>
-            <w:r>
-              <w:t xml:space="preserve">8</w:t>
-            </w:r>
-          </w:p>
-        </w:tc>
-        <w:tc>
-          <w:p>
-            <w:pPr>
-              <w:pStyle w:val="Compact"/>
-              <w:jc w:val="left"/>
-            </w:pPr>
-            <w:r>
-              <w:t xml:space="preserve">3/21</w:t>
-            </w:r>
-          </w:p>
-        </w:tc>
-        <w:tc>
-          <w:p/>
-        </w:tc>
-      </w:tr>
-      <w:tr>
-        <w:tc>
-          <w:p>
-            <w:pPr>
-              <w:pStyle w:val="Compact"/>
-              <w:jc w:val="left"/>
-            </w:pPr>
-            <w:r>
-              <w:t xml:space="preserve">9</w:t>
-            </w:r>
-          </w:p>
-        </w:tc>
-        <w:tc>
-          <w:p>
-            <w:pPr>
-              <w:pStyle w:val="Compact"/>
-              <w:jc w:val="left"/>
-            </w:pPr>
-            <w:r>
-              <w:t xml:space="preserve">3/28</w:t>
-            </w:r>
-          </w:p>
-        </w:tc>
-        <w:tc>
-          <w:p>
-            <w:pPr>
-              <w:pStyle w:val="Compact"/>
-              <w:jc w:val="left"/>
-            </w:pPr>
-            <w:r>
-              <w:t xml:space="preserve">midpoint critique</w:t>
-            </w:r>
-          </w:p>
-        </w:tc>
-      </w:tr>
-      <w:tr>
-        <w:tc>
-          <w:p>
-            <w:pPr>
-              <w:pStyle w:val="Compact"/>
-              <w:jc w:val="left"/>
-            </w:pPr>
-            <w:r>
-              <w:t xml:space="preserve">10</w:t>
-            </w:r>
-          </w:p>
-        </w:tc>
-        <w:tc>
-          <w:p>
-            <w:pPr>
-              <w:pStyle w:val="Compact"/>
-              <w:jc w:val="left"/>
-            </w:pPr>
-            <w:r>
-              <w:t xml:space="preserve">4/04</w:t>
-            </w:r>
-          </w:p>
-        </w:tc>
-        <w:tc>
-          <w:p/>
-        </w:tc>
-      </w:tr>
-      <w:tr>
-        <w:tc>
-          <w:p>
-            <w:pPr>
-              <w:pStyle w:val="Compact"/>
-              <w:jc w:val="left"/>
-            </w:pPr>
-            <w:r>
-              <w:t xml:space="preserve">11</w:t>
-            </w:r>
-          </w:p>
-        </w:tc>
-        <w:tc>
-          <w:p>
-            <w:pPr>
-              <w:pStyle w:val="Compact"/>
-              <w:jc w:val="left"/>
-            </w:pPr>
-            <w:r>
-              <w:t xml:space="preserve">4/11</w:t>
-            </w:r>
-          </w:p>
-        </w:tc>
-        <w:tc>
-          <w:p/>
-        </w:tc>
-      </w:tr>
-      <w:tr>
-        <w:tc>
-          <w:p>
-            <w:pPr>
-              <w:pStyle w:val="Compact"/>
-              <w:jc w:val="left"/>
-            </w:pPr>
-            <w:r>
-              <w:t xml:space="preserve">12</w:t>
-            </w:r>
-          </w:p>
-        </w:tc>
-        <w:tc>
-          <w:p>
-            <w:pPr>
-              <w:pStyle w:val="Compact"/>
-              <w:jc w:val="left"/>
-            </w:pPr>
-            <w:r>
-              <w:t xml:space="preserve">4/18</w:t>
-            </w:r>
-          </w:p>
-        </w:tc>
-        <w:tc>
-          <w:p/>
-        </w:tc>
-      </w:tr>
-      <w:tr>
-        <w:tc>
-          <w:p>
-            <w:pPr>
-              <w:pStyle w:val="Compact"/>
-              <w:jc w:val="left"/>
-            </w:pPr>
-            <w:r>
-              <w:rPr>
-                <w:i/>
-              </w:rPr>
-              <w:t xml:space="preserve">no class</w:t>
-            </w:r>
-          </w:p>
-        </w:tc>
-        <w:tc>
-          <w:p>
-            <w:pPr>
-              <w:pStyle w:val="Compact"/>
-              <w:jc w:val="left"/>
-            </w:pPr>
-            <w:r>
-              <w:t xml:space="preserve">4/25</w:t>
-            </w:r>
-          </w:p>
-        </w:tc>
-        <w:tc>
-          <w:p>
-            <w:pPr>
-              <w:pStyle w:val="Compact"/>
-              <w:jc w:val="left"/>
-            </w:pPr>
-            <w:r>
-              <w:t xml:space="preserve">Research Day</w:t>
-            </w:r>
-          </w:p>
-        </w:tc>
-      </w:tr>
-      <w:tr>
-        <w:tc>
-          <w:p>
-            <w:pPr>
-              <w:pStyle w:val="Compact"/>
-              <w:jc w:val="left"/>
-            </w:pPr>
-            <w:r>
-              <w:t xml:space="preserve">13</w:t>
-            </w:r>
-          </w:p>
-        </w:tc>
-        <w:tc>
-          <w:p>
-            <w:pPr>
-              <w:pStyle w:val="Compact"/>
-              <w:jc w:val="left"/>
-            </w:pPr>
-            <w:r>
-              <w:t xml:space="preserve">5/02</w:t>
-            </w:r>
-          </w:p>
-        </w:tc>
-        <w:tc>
-          <w:p/>
-        </w:tc>
-      </w:tr>
-      <w:tr>
-        <w:tc>
-          <w:p>
-            <w:pPr>
-              <w:pStyle w:val="Compact"/>
-              <w:jc w:val="left"/>
-            </w:pPr>
-            <w:r>
-              <w:t xml:space="preserve">14</w:t>
-            </w:r>
-          </w:p>
-        </w:tc>
-        <w:tc>
-          <w:p>
-            <w:pPr>
-              <w:pStyle w:val="Compact"/>
-              <w:jc w:val="left"/>
-            </w:pPr>
-            <w:r>
-              <w:t xml:space="preserve">5/09</w:t>
-            </w:r>
-          </w:p>
-        </w:tc>
-        <w:tc>
-          <w:p/>
-        </w:tc>
-      </w:tr>
-      <w:tr>
-        <w:tc>
-          <w:p>
-            <w:pPr>
-              <w:pStyle w:val="Compact"/>
-              <w:jc w:val="left"/>
-            </w:pPr>
-            <w:r>
-              <w:t xml:space="preserve">15</w:t>
-            </w:r>
-          </w:p>
-        </w:tc>
-        <w:tc>
-          <w:p>
-            <w:pPr>
-              <w:pStyle w:val="Compact"/>
-              <w:jc w:val="left"/>
-            </w:pPr>
-            <w:r>
-              <w:t xml:space="preserve">5/16</w:t>
-            </w:r>
-          </w:p>
-        </w:tc>
-        <w:tc>
-          <w:p>
-            <w:pPr>
-              <w:pStyle w:val="Compact"/>
-              <w:jc w:val="left"/>
-            </w:pPr>
-            <w:r>
-              <w:t xml:space="preserve">final project</w:t>
+              <w:t xml:space="preserve">Final due</w:t>
+            </w:r>
+          </w:p>
+        </w:tc>
+        <w:tc>
+          <w:p>
+            <w:pPr>
+              <w:pStyle w:val="Compact"/>
+              <w:jc w:val="left"/>
+            </w:pPr>
+            <w:r>
+              <w:t xml:space="preserve">Final Project</w:t>
+            </w:r>
+          </w:p>
+        </w:tc>
+        <w:tc>
+          <w:p>
+            <w:pPr>
+              <w:pStyle w:val="Compact"/>
+              <w:jc w:val="left"/>
+            </w:pPr>
+            <w:r>
+              <w:t xml:space="preserve">Online</w:t>
             </w:r>
           </w:p>
         </w:tc>
@@ -1475,199 +1683,21 @@
       <w:pPr>
         <w:pStyle w:val="Heading2"/>
       </w:pPr>
-      <w:bookmarkStart w:id="34" w:name="assignments"/>
+      <w:bookmarkStart w:id="28" w:name="assignments"/>
       <w:r>
         <w:t xml:space="preserve">Assignments</w:t>
       </w:r>
-      <w:bookmarkEnd w:id="34"/>
-    </w:p>
-    <w:p>
-      <w:pPr>
-        <w:pStyle w:val="FirstParagraph"/>
-      </w:pPr>
-      <w:r>
-        <w:t xml:space="preserve">The studio format allows for frequent and ongoing evaluation of</w:t>
-      </w:r>
-      <w:r>
-        <w:t xml:space="preserve"> </w:t>
-      </w:r>
-      <w:r>
-        <w:t xml:space="preserve">student work. An important aspect will be invited guests who will also</w:t>
-      </w:r>
-      <w:r>
-        <w:t xml:space="preserve"> </w:t>
-      </w:r>
-      <w:r>
-        <w:t xml:space="preserve">come into the studio to consult with students and to offer informal</w:t>
-      </w:r>
-      <w:r>
-        <w:t xml:space="preserve"> </w:t>
-      </w:r>
-      <w:r>
-        <w:t xml:space="preserve">feedback. There will be formal mid-point and final critiques.</w:t>
-      </w:r>
-    </w:p>
-    <w:p>
-      <w:pPr>
-        <w:pStyle w:val="BodyText"/>
-      </w:pPr>
-      <w:r>
-        <w:t xml:space="preserve">The main, semester long project for this course is the development of a multimedia</w:t>
-      </w:r>
-      <w:r>
-        <w:t xml:space="preserve"> </w:t>
-      </w:r>
-      <w:r>
-        <w:t xml:space="preserve">learning work related to our topic of information security. Your project should</w:t>
-      </w:r>
-      <w:r>
-        <w:t xml:space="preserve"> </w:t>
-      </w:r>
-      <w:r>
-        <w:rPr>
-          <w:i/>
-        </w:rPr>
-        <w:t xml:space="preserve">teach</w:t>
-      </w:r>
-      <w:r>
-        <w:t xml:space="preserve"> </w:t>
-      </w:r>
-      <w:r>
-        <w:t xml:space="preserve">something worth learning and</w:t>
-      </w:r>
-      <w:r>
-        <w:t xml:space="preserve"> </w:t>
-      </w:r>
-      <w:r>
-        <w:rPr>
-          <w:i/>
-        </w:rPr>
-        <w:t xml:space="preserve">effectively use multimedia</w:t>
-      </w:r>
-      <w:r>
-        <w:t xml:space="preserve"> </w:t>
-      </w:r>
-      <w:r>
-        <w:t xml:space="preserve">to do so. Past Studio projects include</w:t>
-      </w:r>
-    </w:p>
-    <w:p>
-      <w:pPr>
-        <w:pStyle w:val="Compact"/>
-        <w:numPr>
-          <w:numId w:val="1004"/>
-          <w:ilvl w:val="0"/>
-        </w:numPr>
-      </w:pPr>
-      <w:r>
-        <w:t xml:space="preserve">instructional videos</w:t>
-      </w:r>
-    </w:p>
-    <w:p>
-      <w:pPr>
-        <w:pStyle w:val="Compact"/>
-        <w:numPr>
-          <w:numId w:val="1004"/>
-          <w:ilvl w:val="0"/>
-        </w:numPr>
-      </w:pPr>
-      <w:r>
-        <w:t xml:space="preserve">animations</w:t>
-      </w:r>
-    </w:p>
-    <w:p>
-      <w:pPr>
-        <w:pStyle w:val="Compact"/>
-        <w:numPr>
-          <w:numId w:val="1004"/>
-          <w:ilvl w:val="0"/>
-        </w:numPr>
-      </w:pPr>
-      <w:r>
-        <w:t xml:space="preserve">data visualizations</w:t>
-      </w:r>
-    </w:p>
-    <w:p>
-      <w:pPr>
-        <w:pStyle w:val="Compact"/>
-        <w:numPr>
-          <w:numId w:val="1004"/>
-          <w:ilvl w:val="0"/>
-        </w:numPr>
-      </w:pPr>
-      <w:r>
-        <w:t xml:space="preserve">infographics</w:t>
-      </w:r>
-    </w:p>
-    <w:p>
-      <w:pPr>
-        <w:pStyle w:val="Compact"/>
-        <w:numPr>
-          <w:numId w:val="1004"/>
-          <w:ilvl w:val="0"/>
-        </w:numPr>
-      </w:pPr>
-      <w:r>
-        <w:t xml:space="preserve">(analog) learning games</w:t>
-      </w:r>
-    </w:p>
-    <w:p>
-      <w:pPr>
-        <w:pStyle w:val="Compact"/>
-        <w:numPr>
-          <w:numId w:val="1004"/>
-          <w:ilvl w:val="0"/>
-        </w:numPr>
-      </w:pPr>
-      <w:r>
-        <w:t xml:space="preserve">documentary videos</w:t>
-      </w:r>
-    </w:p>
-    <w:p>
-      <w:pPr>
-        <w:pStyle w:val="Compact"/>
-        <w:numPr>
-          <w:numId w:val="1004"/>
-          <w:ilvl w:val="0"/>
-        </w:numPr>
-      </w:pPr>
-      <w:r>
-        <w:t xml:space="preserve">captivate courses</w:t>
-      </w:r>
-    </w:p>
-    <w:p>
-      <w:pPr>
-        <w:pStyle w:val="Compact"/>
-        <w:numPr>
-          <w:numId w:val="1004"/>
-          <w:ilvl w:val="0"/>
-        </w:numPr>
-      </w:pPr>
-      <w:r>
-        <w:t xml:space="preserve">self-paced online courses</w:t>
-      </w:r>
-    </w:p>
-    <w:p>
-      <w:pPr>
-        <w:pStyle w:val="Compact"/>
-        <w:numPr>
-          <w:numId w:val="1004"/>
-          <w:ilvl w:val="0"/>
-        </w:numPr>
-      </w:pPr>
-      <w:r>
-        <w:t xml:space="preserve">simulations</w:t>
-      </w:r>
+      <w:bookmarkEnd w:id="28"/>
     </w:p>
     <w:p>
       <w:pPr>
         <w:pStyle w:val="Heading3"/>
       </w:pPr>
-      <w:bookmarkStart w:id="35" w:name="grading-due-dates"/>
-      <w:r>
-        <w:t xml:space="preserve">Grading &amp; due dates</w:t>
-      </w:r>
-      <w:bookmarkEnd w:id="35"/>
+      <w:bookmarkStart w:id="29" w:name="grading"/>
+      <w:r>
+        <w:t xml:space="preserve">Grading</w:t>
+      </w:r>
+      <w:bookmarkEnd w:id="29"/>
     </w:p>
     <w:tbl>
       <w:tblPr>
@@ -1723,7 +1753,7 @@
               <w:jc w:val="left"/>
             </w:pPr>
             <w:r>
-              <w:t xml:space="preserve">briefings</w:t>
+              <w:t xml:space="preserve">participation</w:t>
             </w:r>
           </w:p>
         </w:tc>
@@ -1747,7 +1777,7 @@
               <w:jc w:val="left"/>
             </w:pPr>
             <w:r>
-              <w:t xml:space="preserve">book talk</w:t>
+              <w:t xml:space="preserve">briefing</w:t>
             </w:r>
           </w:p>
         </w:tc>
@@ -1771,7 +1801,7 @@
               <w:jc w:val="left"/>
             </w:pPr>
             <w:r>
-              <w:t xml:space="preserve">pitch</w:t>
+              <w:t xml:space="preserve">workshop</w:t>
             </w:r>
           </w:p>
         </w:tc>
@@ -1795,18 +1825,18 @@
               <w:jc w:val="left"/>
             </w:pPr>
             <w:r>
-              <w:t xml:space="preserve">mid-term critique</w:t>
-            </w:r>
-          </w:p>
-        </w:tc>
-        <w:tc>
-          <w:p>
-            <w:pPr>
-              <w:pStyle w:val="Compact"/>
-              <w:jc w:val="left"/>
-            </w:pPr>
-            <w:r>
-              <w:t xml:space="preserve">20%</w:t>
+              <w:t xml:space="preserve">multimedia on multimedia</w:t>
+            </w:r>
+          </w:p>
+        </w:tc>
+        <w:tc>
+          <w:p>
+            <w:pPr>
+              <w:pStyle w:val="Compact"/>
+              <w:jc w:val="left"/>
+            </w:pPr>
+            <w:r>
+              <w:t xml:space="preserve">10%</w:t>
             </w:r>
           </w:p>
         </w:tc>
@@ -1819,6 +1849,54 @@
               <w:jc w:val="left"/>
             </w:pPr>
             <w:r>
+              <w:t xml:space="preserve">pitch</w:t>
+            </w:r>
+          </w:p>
+        </w:tc>
+        <w:tc>
+          <w:p>
+            <w:pPr>
+              <w:pStyle w:val="Compact"/>
+              <w:jc w:val="left"/>
+            </w:pPr>
+            <w:r>
+              <w:t xml:space="preserve">10%</w:t>
+            </w:r>
+          </w:p>
+        </w:tc>
+      </w:tr>
+      <w:tr>
+        <w:tc>
+          <w:p>
+            <w:pPr>
+              <w:pStyle w:val="Compact"/>
+              <w:jc w:val="left"/>
+            </w:pPr>
+            <w:r>
+              <w:t xml:space="preserve">mid-term critique</w:t>
+            </w:r>
+          </w:p>
+        </w:tc>
+        <w:tc>
+          <w:p>
+            <w:pPr>
+              <w:pStyle w:val="Compact"/>
+              <w:jc w:val="left"/>
+            </w:pPr>
+            <w:r>
+              <w:t xml:space="preserve">20%</w:t>
+            </w:r>
+          </w:p>
+        </w:tc>
+      </w:tr>
+      <w:tr>
+        <w:tc>
+          <w:p>
+            <w:pPr>
+              <w:pStyle w:val="Compact"/>
+              <w:jc w:val="left"/>
+            </w:pPr>
+            <w:r>
               <w:t xml:space="preserve">final project</w:t>
             </w:r>
           </w:p>
@@ -1830,7 +1908,7 @@
               <w:jc w:val="left"/>
             </w:pPr>
             <w:r>
-              <w:t xml:space="preserve">50%</w:t>
+              <w:t xml:space="preserve">30%</w:t>
             </w:r>
           </w:p>
         </w:tc>
@@ -1840,18 +1918,72 @@
       <w:pPr>
         <w:pStyle w:val="Heading3"/>
       </w:pPr>
-      <w:bookmarkStart w:id="36" w:name="briefings"/>
+      <w:bookmarkStart w:id="30" w:name="participation"/>
+      <w:r>
+        <w:t xml:space="preserve">Participation</w:t>
+      </w:r>
+      <w:bookmarkEnd w:id="30"/>
+    </w:p>
+    <w:p>
+      <w:pPr>
+        <w:pStyle w:val="FirstParagraph"/>
+      </w:pPr>
+      <w:r>
+        <w:t xml:space="preserve">Everyone is expected to participate fully in class. This means meeting deadlines</w:t>
+      </w:r>
+      <w:r>
+        <w:t xml:space="preserve"> </w:t>
+      </w:r>
+      <w:r>
+        <w:t xml:space="preserve">for online posts and, coming to class sessions prepared by having read the</w:t>
+      </w:r>
+      <w:r>
+        <w:t xml:space="preserve"> </w:t>
+      </w:r>
+      <w:r>
+        <w:t xml:space="preserve">readings. During</w:t>
+      </w:r>
+      <w:r>
+        <w:t xml:space="preserve"> </w:t>
+      </w:r>
+      <w:r>
+        <w:t xml:space="preserve">“</w:t>
+      </w:r>
+      <w:r>
+        <w:t xml:space="preserve">studio</w:t>
+      </w:r>
+      <w:r>
+        <w:t xml:space="preserve">”</w:t>
+      </w:r>
+      <w:r>
+        <w:t xml:space="preserve"> </w:t>
+      </w:r>
+      <w:r>
+        <w:t xml:space="preserve">work sessions, you will be expected to post an update</w:t>
+      </w:r>
+      <w:r>
+        <w:t xml:space="preserve"> </w:t>
+      </w:r>
+      <w:r>
+        <w:t xml:space="preserve">of your progress with screenshots.</w:t>
+      </w:r>
+    </w:p>
+    <w:p>
+      <w:pPr>
+        <w:pStyle w:val="Heading3"/>
+      </w:pPr>
+      <w:bookmarkStart w:id="31" w:name="briefings"/>
       <w:r>
         <w:t xml:space="preserve">Briefings</w:t>
       </w:r>
-      <w:bookmarkEnd w:id="36"/>
+      <w:bookmarkEnd w:id="31"/>
     </w:p>
     <w:p>
       <w:pPr>
         <w:pStyle w:val="FirstParagraph"/>
       </w:pPr>
       <w:r>
-        <w:t xml:space="preserve">The two</w:t>
+        <w:t xml:space="preserve">The</w:t>
       </w:r>
       <w:r>
         <w:t xml:space="preserve"> </w:t>
@@ -1869,37 +2001,73 @@
         <w:t xml:space="preserve"> </w:t>
       </w:r>
       <w:r>
-        <w:t xml:space="preserve">sessions will help us develop our domain knowledge of cyber security. You will choose a specific topic of your choice related to information security and then write a short (300 word)</w:t>
-      </w:r>
-      <w:r>
-        <w:t xml:space="preserve"> </w:t>
-      </w:r>
-      <w:r>
-        <w:t xml:space="preserve">report and create a bibliography of sources on the topic. We will discuss reports in class, but no</w:t>
-      </w:r>
-      <w:r>
-        <w:t xml:space="preserve"> </w:t>
-      </w:r>
-      <w:r>
-        <w:t xml:space="preserve">formal presentation is required. Post your report to Slack before the class session when it’s due.</w:t>
+        <w:t xml:space="preserve">session will help us develop our domain knowledge of smart</w:t>
+      </w:r>
+      <w:r>
+        <w:t xml:space="preserve"> </w:t>
+      </w:r>
+      <w:r>
+        <w:t xml:space="preserve">cities. You will choose a specific topic of your choice related to smart cities</w:t>
+      </w:r>
+      <w:r>
+        <w:t xml:space="preserve"> </w:t>
+      </w:r>
+      <w:r>
+        <w:t xml:space="preserve">and then create a 3-minute briefing report – a narrated slide show on your</w:t>
+      </w:r>
+      <w:r>
+        <w:t xml:space="preserve"> </w:t>
+      </w:r>
+      <w:r>
+        <w:t xml:space="preserve">topic. Your report should represent your best understanding of multimedia</w:t>
+      </w:r>
+      <w:r>
+        <w:t xml:space="preserve"> </w:t>
+      </w:r>
+      <w:r>
+        <w:t xml:space="preserve">learning. The last slide should be the bibliography used to create your</w:t>
+      </w:r>
+      <w:r>
+        <w:t xml:space="preserve"> </w:t>
+      </w:r>
+      <w:r>
+        <w:t xml:space="preserve">briefing. You should have at least 3 sources, one of them being an academic</w:t>
+      </w:r>
+      <w:r>
+        <w:t xml:space="preserve"> </w:t>
+      </w:r>
+      <w:r>
+        <w:t xml:space="preserve">source. The specific topic of your briefing will probably relate to the aspect</w:t>
+      </w:r>
+      <w:r>
+        <w:t xml:space="preserve"> </w:t>
+      </w:r>
+      <w:r>
+        <w:t xml:space="preserve">of smart cities that you will highlight in your multimedia project.</w:t>
       </w:r>
     </w:p>
     <w:p>
       <w:pPr>
         <w:pStyle w:val="Heading3"/>
       </w:pPr>
-      <w:bookmarkStart w:id="37" w:name="book-talk"/>
-      <w:r>
-        <w:t xml:space="preserve">Book talk</w:t>
-      </w:r>
-      <w:bookmarkEnd w:id="37"/>
+      <w:bookmarkStart w:id="32" w:name="multimedia-on-multimedia"/>
+      <w:r>
+        <w:t xml:space="preserve">Multimedia on multimedia</w:t>
+      </w:r>
+      <w:bookmarkEnd w:id="32"/>
     </w:p>
     <w:p>
       <w:pPr>
         <w:pStyle w:val="FirstParagraph"/>
       </w:pPr>
       <w:r>
-        <w:t xml:space="preserve">Choose one of the books from the recommended books list (above). Read the book and prepare an 8 minute (exactly) presentation on the book. Make your presentation</w:t>
+        <w:t xml:space="preserve">Working with a partner, you will create a multimedia slideshow that demonstrates</w:t>
+      </w:r>
+      <w:r>
+        <w:t xml:space="preserve"> </w:t>
+      </w:r>
+      <w:r>
+        <w:t xml:space="preserve">the key multimedia cognition concepts covered in</w:t>
       </w:r>
       <w:r>
         <w:t xml:space="preserve"> </w:t>
@@ -1908,130 +2076,651 @@
         <w:rPr>
           <w:i/>
         </w:rPr>
-        <w:t xml:space="preserve">targeted</w:t>
-      </w:r>
-      <w:r>
-        <w:t xml:space="preserve"> </w:t>
-      </w:r>
-      <w:r>
-        <w:t xml:space="preserve">and</w:t>
-      </w:r>
-      <w:r>
-        <w:t xml:space="preserve"> </w:t>
+        <w:t xml:space="preserve">E-Learning and the Science of</w:t>
       </w:r>
       <w:r>
         <w:rPr>
           <w:i/>
         </w:rPr>
-        <w:t xml:space="preserve">interesting</w:t>
-      </w:r>
-      <w:r>
-        <w:t xml:space="preserve">. Unlike the briefings, for this assignment you</w:t>
-      </w:r>
-      <w:r>
         <w:t xml:space="preserve"> </w:t>
       </w:r>
       <w:r>
         <w:rPr>
           <w:i/>
         </w:rPr>
-        <w:t xml:space="preserve">must</w:t>
-      </w:r>
-      <w:r>
-        <w:t xml:space="preserve"> </w:t>
-      </w:r>
-      <w:r>
-        <w:t xml:space="preserve">have a multimedia presentation to go along with your talk. Some tips for giving a great presentation:</w:t>
-      </w:r>
-    </w:p>
-    <w:p>
-      <w:pPr>
-        <w:pStyle w:val="Compact"/>
-        <w:numPr>
-          <w:numId w:val="1005"/>
+        <w:t xml:space="preserve">Instruction</w:t>
+      </w:r>
+      <w:r>
+        <w:t xml:space="preserve">. The book is available online from the Adelphi Library. The total</w:t>
+      </w:r>
+      <w:r>
+        <w:t xml:space="preserve"> </w:t>
+      </w:r>
+      <w:r>
+        <w:t xml:space="preserve">presentation must be between 10-15 minutes long. You are only required to read</w:t>
+      </w:r>
+      <w:r>
+        <w:t xml:space="preserve"> </w:t>
+      </w:r>
+      <w:r>
+        <w:t xml:space="preserve">the chapter for the week you are presenting, but everyone is encouraged to read</w:t>
+      </w:r>
+      <w:r>
+        <w:t xml:space="preserve"> </w:t>
+      </w:r>
+      <w:r>
+        <w:t xml:space="preserve">the chapters. You should supplement your presentation with outside readings and</w:t>
+      </w:r>
+      <w:r>
+        <w:t xml:space="preserve"> </w:t>
+      </w:r>
+      <w:r>
+        <w:t xml:space="preserve">examples as necessary. You should actively work to implement the multimedia</w:t>
+      </w:r>
+      <w:r>
+        <w:t xml:space="preserve"> </w:t>
+      </w:r>
+      <w:r>
+        <w:t xml:space="preserve">principles you are discussing in the design of your presentation.</w:t>
+      </w:r>
+    </w:p>
+    <w:p>
+      <w:pPr>
+        <w:pStyle w:val="Compact"/>
+        <w:numPr>
+          <w:numId w:val="1004"/>
           <w:ilvl w:val="0"/>
         </w:numPr>
       </w:pPr>
-      <w:r>
-        <w:t xml:space="preserve">Write out your talk and practice it.</w:t>
-      </w:r>
-    </w:p>
-    <w:p>
-      <w:pPr>
-        <w:pStyle w:val="Compact"/>
-        <w:numPr>
-          <w:numId w:val="1005"/>
-          <w:ilvl w:val="0"/>
-        </w:numPr>
-      </w:pPr>
-      <w:r>
-        <w:t xml:space="preserve">Look at your audience, not the screen or your notes.</w:t>
-      </w:r>
-    </w:p>
-    <w:p>
-      <w:pPr>
-        <w:pStyle w:val="Compact"/>
-        <w:numPr>
-          <w:numId w:val="1005"/>
-          <w:ilvl w:val="0"/>
-        </w:numPr>
-      </w:pPr>
-      <w:r>
-        <w:t xml:space="preserve">Don’t repeat what’s on the screen.</w:t>
-      </w:r>
-    </w:p>
-    <w:p>
-      <w:pPr>
-        <w:pStyle w:val="Compact"/>
-        <w:numPr>
-          <w:numId w:val="1005"/>
-          <w:ilvl w:val="0"/>
-        </w:numPr>
-      </w:pPr>
-      <w:r>
-        <w:t xml:space="preserve">Have a</w:t>
-      </w:r>
-      <w:r>
-        <w:t xml:space="preserve"> </w:t>
-      </w:r>
       <w:r>
         <w:rPr>
           <w:b/>
         </w:rPr>
-        <w:t xml:space="preserve">point</w:t>
-      </w:r>
-      <w:r>
-        <w:t xml:space="preserve">: like a good essay, a good talk should deliver an original, targeted point of view that you will logically and rhetorically convey.</w:t>
+        <w:t xml:space="preserve">multimedia 1:</w:t>
+      </w:r>
+      <w:r>
+        <w:t xml:space="preserve"> </w:t>
+      </w:r>
+      <w:r>
+        <w:t xml:space="preserve">chapters 4 &amp; 5</w:t>
+      </w:r>
+    </w:p>
+    <w:p>
+      <w:pPr>
+        <w:pStyle w:val="Compact"/>
+        <w:numPr>
+          <w:numId w:val="1004"/>
+          <w:ilvl w:val="0"/>
+        </w:numPr>
+      </w:pPr>
+      <w:r>
+        <w:rPr>
+          <w:b/>
+        </w:rPr>
+        <w:t xml:space="preserve">multimedia 2:</w:t>
+      </w:r>
+      <w:r>
+        <w:t xml:space="preserve"> </w:t>
+      </w:r>
+      <w:r>
+        <w:t xml:space="preserve">chapters 6 &amp; 7</w:t>
+      </w:r>
+    </w:p>
+    <w:p>
+      <w:pPr>
+        <w:pStyle w:val="Compact"/>
+        <w:numPr>
+          <w:numId w:val="1004"/>
+          <w:ilvl w:val="0"/>
+        </w:numPr>
+      </w:pPr>
+      <w:r>
+        <w:rPr>
+          <w:b/>
+        </w:rPr>
+        <w:t xml:space="preserve">multimedia 3:</w:t>
+      </w:r>
+      <w:r>
+        <w:t xml:space="preserve"> </w:t>
+      </w:r>
+      <w:r>
+        <w:t xml:space="preserve">chapters 8, 9, &amp; 10</w:t>
       </w:r>
     </w:p>
     <w:p>
       <w:pPr>
         <w:pStyle w:val="Heading3"/>
       </w:pPr>
-      <w:bookmarkStart w:id="38" w:name="pitch"/>
+      <w:bookmarkStart w:id="33" w:name="workshops"/>
+      <w:r>
+        <w:t xml:space="preserve">Workshops</w:t>
+      </w:r>
+      <w:bookmarkEnd w:id="33"/>
+    </w:p>
+    <w:p>
+      <w:pPr>
+        <w:pStyle w:val="FirstParagraph"/>
+      </w:pPr>
+      <w:r>
+        <w:t xml:space="preserve">Choose a multimedia authoring tool that you know well or want to become expert</w:t>
+      </w:r>
+      <w:r>
+        <w:t xml:space="preserve"> </w:t>
+      </w:r>
+      <w:r>
+        <w:t xml:space="preserve">in. Prepare an hour-long workshop that you will lead for your peers on using</w:t>
+      </w:r>
+      <w:r>
+        <w:t xml:space="preserve"> </w:t>
+      </w:r>
+      <w:r>
+        <w:t xml:space="preserve">this tool. If it is a large or complex tool (GIMP, Tableau), then choose a specific</w:t>
+      </w:r>
+      <w:r>
+        <w:t xml:space="preserve"> </w:t>
+      </w:r>
+      <w:r>
+        <w:t xml:space="preserve">feature or technique to cover.</w:t>
+      </w:r>
+    </w:p>
+    <w:p>
+      <w:pPr>
+        <w:pStyle w:val="BodyText"/>
+      </w:pPr>
+      <w:r>
+        <w:t xml:space="preserve">Your workshop should:</w:t>
+      </w:r>
+    </w:p>
+    <w:p>
+      <w:pPr>
+        <w:pStyle w:val="Compact"/>
+        <w:numPr>
+          <w:numId w:val="1005"/>
+          <w:ilvl w:val="0"/>
+        </w:numPr>
+      </w:pPr>
+      <w:r>
+        <w:t xml:space="preserve">Begin with a general discussion of the types of multimedia produced:</w:t>
+      </w:r>
+    </w:p>
+    <w:p>
+      <w:pPr>
+        <w:pStyle w:val="Compact"/>
+        <w:numPr>
+          <w:numId w:val="1006"/>
+          <w:ilvl w:val="1"/>
+        </w:numPr>
+      </w:pPr>
+      <w:r>
+        <w:t xml:space="preserve">show specific examples</w:t>
+      </w:r>
+    </w:p>
+    <w:p>
+      <w:pPr>
+        <w:pStyle w:val="Compact"/>
+        <w:numPr>
+          <w:numId w:val="1006"/>
+          <w:ilvl w:val="1"/>
+        </w:numPr>
+      </w:pPr>
+      <w:r>
+        <w:t xml:space="preserve">discuss how they match our understanding of multimedia principles</w:t>
+      </w:r>
+    </w:p>
+    <w:p>
+      <w:pPr>
+        <w:pStyle w:val="Compact"/>
+        <w:numPr>
+          <w:numId w:val="1005"/>
+          <w:ilvl w:val="0"/>
+        </w:numPr>
+      </w:pPr>
+      <w:r>
+        <w:t xml:space="preserve">Demonstrate the key techniques of the tool. In order to show the tool, you</w:t>
+      </w:r>
+      <w:r>
+        <w:t xml:space="preserve"> </w:t>
+      </w:r>
+      <w:r>
+        <w:t xml:space="preserve">might need to prepare some work in several different stages, in the interest</w:t>
+      </w:r>
+      <w:r>
+        <w:t xml:space="preserve"> </w:t>
+      </w:r>
+      <w:r>
+        <w:t xml:space="preserve">of time.</w:t>
+      </w:r>
+    </w:p>
+    <w:p>
+      <w:pPr>
+        <w:pStyle w:val="Compact"/>
+        <w:numPr>
+          <w:numId w:val="1005"/>
+          <w:ilvl w:val="0"/>
+        </w:numPr>
+      </w:pPr>
+      <w:r>
+        <w:t xml:space="preserve">Design an activity for the workshop participants to complete. The activity</w:t>
+      </w:r>
+      <w:r>
+        <w:t xml:space="preserve"> </w:t>
+      </w:r>
+      <w:r>
+        <w:t xml:space="preserve">should account for the fact that some students will not know anything about your</w:t>
+      </w:r>
+      <w:r>
+        <w:t xml:space="preserve"> </w:t>
+      </w:r>
+      <w:r>
+        <w:t xml:space="preserve">tool/methods and others will be as expert as you are. Accordingly, you might let</w:t>
+      </w:r>
+      <w:r>
+        <w:t xml:space="preserve"> </w:t>
+      </w:r>
+      <w:r>
+        <w:t xml:space="preserve">the participants choose from several topics or challenges, or you can design a</w:t>
+      </w:r>
+      <w:r>
+        <w:t xml:space="preserve"> </w:t>
+      </w:r>
+      <w:r>
+        <w:t xml:space="preserve">more open ended activity with a low floor and high ceiling. If we need to</w:t>
+      </w:r>
+      <w:r>
+        <w:t xml:space="preserve"> </w:t>
+      </w:r>
+      <w:r>
+        <w:t xml:space="preserve">install any software prior to the workshop, you must post this before class.</w:t>
+      </w:r>
+    </w:p>
+    <w:p>
+      <w:pPr>
+        <w:pStyle w:val="Compact"/>
+        <w:numPr>
+          <w:numId w:val="1005"/>
+          <w:ilvl w:val="0"/>
+        </w:numPr>
+      </w:pPr>
+      <w:r>
+        <w:t xml:space="preserve">Wrap up the workshop by re-stating the main principles and highlighting</w:t>
+      </w:r>
+      <w:r>
+        <w:t xml:space="preserve"> </w:t>
+      </w:r>
+      <w:r>
+        <w:t xml:space="preserve">examples of the work of the participants.</w:t>
+      </w:r>
+    </w:p>
+    <w:p>
+      <w:pPr>
+        <w:pStyle w:val="FirstParagraph"/>
+      </w:pPr>
+      <w:r>
+        <w:t xml:space="preserve">If you are doing an online workshop, in Step 1, you will post a multimedia</w:t>
+      </w:r>
+      <w:r>
+        <w:t xml:space="preserve"> </w:t>
+      </w:r>
+      <w:r>
+        <w:t xml:space="preserve">slideshow. In Step 2, you will present either a screencast or live action video</w:t>
+      </w:r>
+      <w:r>
+        <w:t xml:space="preserve"> </w:t>
+      </w:r>
+      <w:r>
+        <w:t xml:space="preserve">of the demonstration. In step 3, you will support the students while they work</w:t>
+      </w:r>
+      <w:r>
+        <w:t xml:space="preserve"> </w:t>
+      </w:r>
+      <w:r>
+        <w:t xml:space="preserve">on the activity over Slack and other channels (email, shared docs, etc). Your</w:t>
+      </w:r>
+      <w:r>
+        <w:t xml:space="preserve"> </w:t>
+      </w:r>
+      <w:r>
+        <w:t xml:space="preserve">final comments (step 4) can be posted in writing, audio, or video.</w:t>
+      </w:r>
+    </w:p>
+    <w:p>
+      <w:pPr>
+        <w:pStyle w:val="Heading2"/>
+      </w:pPr>
+      <w:bookmarkStart w:id="34" w:name="multimedia-project"/>
+      <w:r>
+        <w:t xml:space="preserve">Multimedia project</w:t>
+      </w:r>
+      <w:bookmarkEnd w:id="34"/>
+    </w:p>
+    <w:p>
+      <w:pPr>
+        <w:pStyle w:val="FirstParagraph"/>
+      </w:pPr>
+      <w:r>
+        <w:t xml:space="preserve">The culminating work for this class is your</w:t>
+      </w:r>
+      <w:r>
+        <w:t xml:space="preserve"> </w:t>
+      </w:r>
+      <w:r>
+        <w:rPr>
+          <w:i/>
+        </w:rPr>
+        <w:t xml:space="preserve">multimedia project</w:t>
+      </w:r>
+      <w:r>
+        <w:t xml:space="preserve">. Everyone will</w:t>
+      </w:r>
+      <w:r>
+        <w:t xml:space="preserve"> </w:t>
+      </w:r>
+      <w:r>
+        <w:t xml:space="preserve">work on their own individual project. They will produce a multimedia work that</w:t>
+      </w:r>
+      <w:r>
+        <w:t xml:space="preserve"> </w:t>
+      </w:r>
+      <w:r>
+        <w:t xml:space="preserve">demonstrates their skills as a designer and producer of multimedia, their</w:t>
+      </w:r>
+      <w:r>
+        <w:t xml:space="preserve"> </w:t>
+      </w:r>
+      <w:r>
+        <w:t xml:space="preserve">knowledge of the studio topic, and their understanding of the learning sciences</w:t>
+      </w:r>
+      <w:r>
+        <w:t xml:space="preserve"> </w:t>
+      </w:r>
+      <w:r>
+        <w:t xml:space="preserve">of multimedia.</w:t>
+      </w:r>
+    </w:p>
+    <w:p>
+      <w:pPr>
+        <w:pStyle w:val="BodyText"/>
+      </w:pPr>
+      <w:r>
+        <w:t xml:space="preserve">You should begin thinking about your project during the first week of class. Consider:</w:t>
+      </w:r>
+    </w:p>
+    <w:p>
+      <w:pPr>
+        <w:pStyle w:val="Compact"/>
+        <w:numPr>
+          <w:numId w:val="1007"/>
+          <w:ilvl w:val="0"/>
+        </w:numPr>
+      </w:pPr>
+      <w:r>
+        <w:t xml:space="preserve">what types of multimedia do you find the most interesting and engaging?</w:t>
+      </w:r>
+    </w:p>
+    <w:p>
+      <w:pPr>
+        <w:pStyle w:val="Compact"/>
+        <w:numPr>
+          <w:numId w:val="1007"/>
+          <w:ilvl w:val="0"/>
+        </w:numPr>
+      </w:pPr>
+      <w:r>
+        <w:t xml:space="preserve">what are your strengths?</w:t>
+      </w:r>
+    </w:p>
+    <w:p>
+      <w:pPr>
+        <w:pStyle w:val="Compact"/>
+        <w:numPr>
+          <w:numId w:val="1007"/>
+          <w:ilvl w:val="0"/>
+        </w:numPr>
+      </w:pPr>
+      <w:r>
+        <w:t xml:space="preserve">what would you like to learn more about?</w:t>
+      </w:r>
+    </w:p>
+    <w:p>
+      <w:pPr>
+        <w:pStyle w:val="Compact"/>
+        <w:numPr>
+          <w:numId w:val="1007"/>
+          <w:ilvl w:val="0"/>
+        </w:numPr>
+      </w:pPr>
+      <w:r>
+        <w:t xml:space="preserve">what skills and demos would you like to highlight as a professional educational technologist?</w:t>
+      </w:r>
+    </w:p>
+    <w:p>
+      <w:pPr>
+        <w:pStyle w:val="FirstParagraph"/>
+      </w:pPr>
+      <w:r>
+        <w:t xml:space="preserve">Past Studio projects include:</w:t>
+      </w:r>
+    </w:p>
+    <w:p>
+      <w:pPr>
+        <w:pStyle w:val="Compact"/>
+        <w:numPr>
+          <w:numId w:val="1008"/>
+          <w:ilvl w:val="0"/>
+        </w:numPr>
+      </w:pPr>
+      <w:r>
+        <w:t xml:space="preserve">instructional videos</w:t>
+      </w:r>
+    </w:p>
+    <w:p>
+      <w:pPr>
+        <w:pStyle w:val="Compact"/>
+        <w:numPr>
+          <w:numId w:val="1008"/>
+          <w:ilvl w:val="0"/>
+        </w:numPr>
+      </w:pPr>
+      <w:r>
+        <w:t xml:space="preserve">documentary videos</w:t>
+      </w:r>
+    </w:p>
+    <w:p>
+      <w:pPr>
+        <w:pStyle w:val="Compact"/>
+        <w:numPr>
+          <w:numId w:val="1008"/>
+          <w:ilvl w:val="0"/>
+        </w:numPr>
+      </w:pPr>
+      <w:r>
+        <w:t xml:space="preserve">animations</w:t>
+      </w:r>
+    </w:p>
+    <w:p>
+      <w:pPr>
+        <w:pStyle w:val="Compact"/>
+        <w:numPr>
+          <w:numId w:val="1008"/>
+          <w:ilvl w:val="0"/>
+        </w:numPr>
+      </w:pPr>
+      <w:r>
+        <w:t xml:space="preserve">data visualizations</w:t>
+      </w:r>
+    </w:p>
+    <w:p>
+      <w:pPr>
+        <w:pStyle w:val="Compact"/>
+        <w:numPr>
+          <w:numId w:val="1008"/>
+          <w:ilvl w:val="0"/>
+        </w:numPr>
+      </w:pPr>
+      <w:r>
+        <w:t xml:space="preserve">infographics</w:t>
+      </w:r>
+    </w:p>
+    <w:p>
+      <w:pPr>
+        <w:pStyle w:val="Compact"/>
+        <w:numPr>
+          <w:numId w:val="1008"/>
+          <w:ilvl w:val="0"/>
+        </w:numPr>
+      </w:pPr>
+      <w:r>
+        <w:t xml:space="preserve">(analog) learning games</w:t>
+      </w:r>
+    </w:p>
+    <w:p>
+      <w:pPr>
+        <w:pStyle w:val="Compact"/>
+        <w:numPr>
+          <w:numId w:val="1008"/>
+          <w:ilvl w:val="0"/>
+        </w:numPr>
+      </w:pPr>
+      <w:r>
+        <w:t xml:space="preserve">video games</w:t>
+      </w:r>
+    </w:p>
+    <w:p>
+      <w:pPr>
+        <w:pStyle w:val="Compact"/>
+        <w:numPr>
+          <w:numId w:val="1008"/>
+          <w:ilvl w:val="0"/>
+        </w:numPr>
+      </w:pPr>
+      <w:r>
+        <w:t xml:space="preserve">captivate courses</w:t>
+      </w:r>
+    </w:p>
+    <w:p>
+      <w:pPr>
+        <w:pStyle w:val="Compact"/>
+        <w:numPr>
+          <w:numId w:val="1008"/>
+          <w:ilvl w:val="0"/>
+        </w:numPr>
+      </w:pPr>
+      <w:r>
+        <w:t xml:space="preserve">self-paced online courses</w:t>
+      </w:r>
+    </w:p>
+    <w:p>
+      <w:pPr>
+        <w:pStyle w:val="Compact"/>
+        <w:numPr>
+          <w:numId w:val="1008"/>
+          <w:ilvl w:val="0"/>
+        </w:numPr>
+      </w:pPr>
+      <w:r>
+        <w:t xml:space="preserve">simulations</w:t>
+      </w:r>
+    </w:p>
+    <w:p>
+      <w:pPr>
+        <w:pStyle w:val="Compact"/>
+        <w:numPr>
+          <w:numId w:val="1008"/>
+          <w:ilvl w:val="0"/>
+        </w:numPr>
+      </w:pPr>
+      <w:r>
+        <w:t xml:space="preserve">interactive websites</w:t>
+      </w:r>
+    </w:p>
+    <w:p>
+      <w:pPr>
+        <w:pStyle w:val="Compact"/>
+        <w:numPr>
+          <w:numId w:val="1008"/>
+          <w:ilvl w:val="0"/>
+        </w:numPr>
+      </w:pPr>
+      <w:r>
+        <w:t xml:space="preserve">mobile/location based learning systems</w:t>
+      </w:r>
+    </w:p>
+    <w:p>
+      <w:pPr>
+        <w:pStyle w:val="Compact"/>
+        <w:numPr>
+          <w:numId w:val="1008"/>
+          <w:ilvl w:val="0"/>
+        </w:numPr>
+      </w:pPr>
+      <w:r>
+        <w:t xml:space="preserve">interactive stories</w:t>
+      </w:r>
+    </w:p>
+    <w:p>
+      <w:pPr>
+        <w:pStyle w:val="Compact"/>
+        <w:numPr>
+          <w:numId w:val="1008"/>
+          <w:ilvl w:val="0"/>
+        </w:numPr>
+      </w:pPr>
+      <w:r>
+        <w:t xml:space="preserve">multimedia textbooks</w:t>
+      </w:r>
+    </w:p>
+    <w:p>
+      <w:pPr>
+        <w:pStyle w:val="Compact"/>
+        <w:numPr>
+          <w:numId w:val="1008"/>
+          <w:ilvl w:val="0"/>
+        </w:numPr>
+      </w:pPr>
+      <w:r>
+        <w:t xml:space="preserve">map/spatial multimedia</w:t>
+      </w:r>
+    </w:p>
+    <w:p>
+      <w:pPr>
+        <w:pStyle w:val="Heading3"/>
+      </w:pPr>
+      <w:bookmarkStart w:id="35" w:name="pitch"/>
       <w:r>
         <w:t xml:space="preserve">Pitch</w:t>
       </w:r>
-      <w:bookmarkEnd w:id="38"/>
+      <w:bookmarkEnd w:id="35"/>
     </w:p>
     <w:p>
       <w:pPr>
         <w:pStyle w:val="FirstParagraph"/>
       </w:pPr>
       <w:r>
-        <w:t xml:space="preserve">In this class session you will formally pitch your idea for your your final project. The purpose of the</w:t>
-      </w:r>
-      <w:r>
-        <w:t xml:space="preserve"> </w:t>
-      </w:r>
-      <w:r>
-        <w:t xml:space="preserve">pitch is to propose your project in a way that makes it sound exciting, worthwhile, and feasible. You want to tell a good story about what you plan to develop. You should also have some</w:t>
-      </w:r>
-      <w:r>
-        <w:t xml:space="preserve"> </w:t>
-      </w:r>
-      <w:r>
-        <w:t xml:space="preserve">sketches, mockups, sample art, etc. that may be required to make your point.</w:t>
+        <w:t xml:space="preserve">You will formally pitch your idea for your your final project. The purpose of</w:t>
+      </w:r>
+      <w:r>
+        <w:t xml:space="preserve"> </w:t>
+      </w:r>
+      <w:r>
+        <w:t xml:space="preserve">the pitch is to propose your project in a way that makes it sound exciting,</w:t>
+      </w:r>
+      <w:r>
+        <w:t xml:space="preserve"> </w:t>
+      </w:r>
+      <w:r>
+        <w:t xml:space="preserve">worthwhile, and feasible. You want to tell a good story about what you plan to</w:t>
+      </w:r>
+      <w:r>
+        <w:t xml:space="preserve"> </w:t>
+      </w:r>
+      <w:r>
+        <w:t xml:space="preserve">develop. You should also have some sketches, mockups, sample art, etc. that may</w:t>
+      </w:r>
+      <w:r>
+        <w:t xml:space="preserve"> </w:t>
+      </w:r>
+      <w:r>
+        <w:t xml:space="preserve">be required to make your point.</w:t>
       </w:r>
     </w:p>
     <w:p>
@@ -2039,23 +2728,46 @@
         <w:pStyle w:val="BodyText"/>
       </w:pPr>
       <w:r>
-        <w:t xml:space="preserve">Plan for a 5 minute presentation and 3 minute Q&amp;A session after.</w:t>
+        <w:t xml:space="preserve">Plan for a 5 minute presentation.</w:t>
       </w:r>
     </w:p>
     <w:p>
       <w:pPr>
         <w:pStyle w:val="Heading3"/>
       </w:pPr>
-      <w:bookmarkStart w:id="39" w:name="midpoint-and-final-evaluation-criteria"/>
-      <w:r>
+      <w:bookmarkStart w:id="36" w:name="midpoint-critique"/>
+      <w:r>
+        <w:t xml:space="preserve">Midpoint critique</w:t>
+      </w:r>
+      <w:bookmarkEnd w:id="36"/>
+    </w:p>
+    <w:p>
+      <w:pPr>
+        <w:pStyle w:val="FirstParagraph"/>
+      </w:pPr>
+      <w:r>
+        <w:t xml:space="preserve">You will formally present your work to date to get feedback from the instructor</w:t>
+      </w:r>
+      <w:r>
+        <w:t xml:space="preserve"> </w:t>
+      </w:r>
+      <w:r>
+        <w:t xml:space="preserve">and your peers. You should have a solid plan for completing the project.</w:t>
+      </w:r>
+    </w:p>
+    <w:p>
+      <w:pPr>
+        <w:pStyle w:val="BodyText"/>
+      </w:pPr>
+      <w:r>
+        <w:rPr>
+          <w:b/>
+        </w:rPr>
         <w:t xml:space="preserve">Midpoint and Final Evaluation Criteria</w:t>
       </w:r>
-      <w:bookmarkEnd w:id="39"/>
-    </w:p>
-    <w:p>
-      <w:pPr>
-        <w:pStyle w:val="FirstParagraph"/>
-      </w:pPr>
+      <w:r>
+        <w:t xml:space="preserve"> </w:t>
+      </w:r>
       <w:r>
         <w:rPr>
           <w:i/>
@@ -2067,11 +2779,11 @@
       <w:pPr>
         <w:pStyle w:val="Heading4"/>
       </w:pPr>
-      <w:bookmarkStart w:id="40" w:name="originality-innovation"/>
+      <w:bookmarkStart w:id="37" w:name="originality-innovation"/>
       <w:r>
         <w:t xml:space="preserve">Originality &amp; innovation</w:t>
       </w:r>
-      <w:bookmarkEnd w:id="40"/>
+      <w:bookmarkEnd w:id="37"/>
     </w:p>
     <w:p>
       <w:pPr>
@@ -2138,11 +2850,11 @@
       <w:pPr>
         <w:pStyle w:val="Heading4"/>
       </w:pPr>
-      <w:bookmarkStart w:id="41" w:name="design"/>
+      <w:bookmarkStart w:id="38" w:name="design"/>
       <w:r>
         <w:t xml:space="preserve">Design</w:t>
       </w:r>
-      <w:bookmarkEnd w:id="41"/>
+      <w:bookmarkEnd w:id="38"/>
     </w:p>
     <w:p>
       <w:pPr>
@@ -2162,7 +2874,7 @@
       <w:pPr>
         <w:pStyle w:val="Compact"/>
         <w:numPr>
-          <w:numId w:val="1006"/>
+          <w:numId w:val="1009"/>
           <w:ilvl w:val="0"/>
         </w:numPr>
       </w:pPr>
@@ -2174,7 +2886,7 @@
       <w:pPr>
         <w:pStyle w:val="Compact"/>
         <w:numPr>
-          <w:numId w:val="1006"/>
+          <w:numId w:val="1009"/>
           <w:ilvl w:val="0"/>
         </w:numPr>
       </w:pPr>
@@ -2186,7 +2898,7 @@
       <w:pPr>
         <w:pStyle w:val="Compact"/>
         <w:numPr>
-          <w:numId w:val="1006"/>
+          <w:numId w:val="1009"/>
           <w:ilvl w:val="0"/>
         </w:numPr>
       </w:pPr>
@@ -2198,7 +2910,7 @@
       <w:pPr>
         <w:pStyle w:val="Compact"/>
         <w:numPr>
-          <w:numId w:val="1006"/>
+          <w:numId w:val="1009"/>
           <w:ilvl w:val="0"/>
         </w:numPr>
       </w:pPr>
@@ -2216,7 +2928,7 @@
       <w:pPr>
         <w:pStyle w:val="Compact"/>
         <w:numPr>
-          <w:numId w:val="1006"/>
+          <w:numId w:val="1009"/>
           <w:ilvl w:val="0"/>
         </w:numPr>
       </w:pPr>
@@ -2228,7 +2940,7 @@
       <w:pPr>
         <w:pStyle w:val="Compact"/>
         <w:numPr>
-          <w:numId w:val="1006"/>
+          <w:numId w:val="1009"/>
           <w:ilvl w:val="0"/>
         </w:numPr>
       </w:pPr>
@@ -2240,7 +2952,7 @@
       <w:pPr>
         <w:pStyle w:val="Compact"/>
         <w:numPr>
-          <w:numId w:val="1006"/>
+          <w:numId w:val="1009"/>
           <w:ilvl w:val="0"/>
         </w:numPr>
       </w:pPr>
@@ -2258,7 +2970,7 @@
       <w:pPr>
         <w:pStyle w:val="Compact"/>
         <w:numPr>
-          <w:numId w:val="1006"/>
+          <w:numId w:val="1009"/>
           <w:ilvl w:val="0"/>
         </w:numPr>
       </w:pPr>
@@ -2270,7 +2982,7 @@
       <w:pPr>
         <w:pStyle w:val="Compact"/>
         <w:numPr>
-          <w:numId w:val="1007"/>
+          <w:numId w:val="1010"/>
           <w:ilvl w:val="1"/>
         </w:numPr>
       </w:pPr>
@@ -2294,7 +3006,7 @@
       <w:pPr>
         <w:pStyle w:val="Compact"/>
         <w:numPr>
-          <w:numId w:val="1007"/>
+          <w:numId w:val="1010"/>
           <w:ilvl w:val="1"/>
         </w:numPr>
       </w:pPr>
@@ -2312,11 +3024,11 @@
       <w:pPr>
         <w:pStyle w:val="Heading4"/>
       </w:pPr>
-      <w:bookmarkStart w:id="42" w:name="technique"/>
+      <w:bookmarkStart w:id="39" w:name="technique"/>
       <w:r>
         <w:t xml:space="preserve">Technique</w:t>
       </w:r>
-      <w:bookmarkEnd w:id="42"/>
+      <w:bookmarkEnd w:id="39"/>
     </w:p>
     <w:p>
       <w:pPr>
@@ -2378,7 +3090,7 @@
       <w:pPr>
         <w:pStyle w:val="Compact"/>
         <w:numPr>
-          <w:numId w:val="1008"/>
+          <w:numId w:val="1011"/>
           <w:ilvl w:val="0"/>
         </w:numPr>
       </w:pPr>
@@ -2390,7 +3102,7 @@
       <w:pPr>
         <w:pStyle w:val="Compact"/>
         <w:numPr>
-          <w:numId w:val="1008"/>
+          <w:numId w:val="1011"/>
           <w:ilvl w:val="0"/>
         </w:numPr>
       </w:pPr>
@@ -2408,7 +3120,7 @@
       <w:pPr>
         <w:pStyle w:val="Compact"/>
         <w:numPr>
-          <w:numId w:val="1008"/>
+          <w:numId w:val="1011"/>
           <w:ilvl w:val="0"/>
         </w:numPr>
       </w:pPr>
@@ -2420,11 +3132,11 @@
       <w:pPr>
         <w:pStyle w:val="Heading4"/>
       </w:pPr>
-      <w:bookmarkStart w:id="43" w:name="learning-science"/>
+      <w:bookmarkStart w:id="40" w:name="learning-science"/>
       <w:r>
         <w:t xml:space="preserve">Learning science</w:t>
       </w:r>
-      <w:bookmarkEnd w:id="43"/>
+      <w:bookmarkEnd w:id="40"/>
     </w:p>
     <w:p>
       <w:pPr>
@@ -2964,6 +3676,15 @@
     <w:abstractNumId w:val="991"/>
   </w:num>
   <w:num w:numId="1008">
+    <w:abstractNumId w:val="991"/>
+  </w:num>
+  <w:num w:numId="1009">
+    <w:abstractNumId w:val="991"/>
+  </w:num>
+  <w:num w:numId="1010">
+    <w:abstractNumId w:val="991"/>
+  </w:num>
+  <w:num w:numId="1011">
     <w:abstractNumId w:val="991"/>
   </w:num>
 </w:numbering>

--- a/word/multimedia-studio.docx
+++ b/word/multimedia-studio.docx
@@ -725,7 +725,7 @@
               <w:jc w:val="right"/>
             </w:pPr>
             <w:r>
-              <w:t xml:space="preserve">Jan 27</w:t>
+              <w:t xml:space="preserve">Jan 27:</w:t>
             </w:r>
           </w:p>
         </w:tc>
@@ -782,7 +782,7 @@
               <w:jc w:val="right"/>
             </w:pPr>
             <w:r>
-              <w:t xml:space="preserve">Feb 3</w:t>
+              <w:t xml:space="preserve">Feb 3:</w:t>
             </w:r>
           </w:p>
         </w:tc>
@@ -839,7 +839,7 @@
               <w:jc w:val="right"/>
             </w:pPr>
             <w:r>
-              <w:t xml:space="preserve">Feb 10</w:t>
+              <w:t xml:space="preserve">Feb 10:</w:t>
             </w:r>
           </w:p>
         </w:tc>
@@ -896,7 +896,7 @@
               <w:jc w:val="right"/>
             </w:pPr>
             <w:r>
-              <w:t xml:space="preserve">Feb 17</w:t>
+              <w:t xml:space="preserve">Feb 17:</w:t>
             </w:r>
           </w:p>
         </w:tc>
@@ -953,7 +953,7 @@
               <w:jc w:val="right"/>
             </w:pPr>
             <w:r>
-              <w:t xml:space="preserve">Feb 24</w:t>
+              <w:t xml:space="preserve">Feb 24:</w:t>
             </w:r>
           </w:p>
         </w:tc>
@@ -1010,7 +1010,7 @@
               <w:jc w:val="right"/>
             </w:pPr>
             <w:r>
-              <w:t xml:space="preserve">Mar 2</w:t>
+              <w:t xml:space="preserve">Mar 2:</w:t>
             </w:r>
           </w:p>
         </w:tc>
@@ -1067,7 +1067,7 @@
               <w:jc w:val="right"/>
             </w:pPr>
             <w:r>
-              <w:t xml:space="preserve">Mar 9</w:t>
+              <w:t xml:space="preserve">Mar 9:</w:t>
             </w:r>
           </w:p>
         </w:tc>
@@ -1124,7 +1124,7 @@
               <w:jc w:val="right"/>
             </w:pPr>
             <w:r>
-              <w:t xml:space="preserve">Mar 16</w:t>
+              <w:t xml:space="preserve">Mar 16:</w:t>
             </w:r>
           </w:p>
         </w:tc>
@@ -1181,7 +1181,7 @@
               <w:jc w:val="right"/>
             </w:pPr>
             <w:r>
-              <w:t xml:space="preserve">Mar 23</w:t>
+              <w:t xml:space="preserve">Mar 23:</w:t>
             </w:r>
           </w:p>
         </w:tc>
@@ -1238,7 +1238,7 @@
               <w:jc w:val="right"/>
             </w:pPr>
             <w:r>
-              <w:t xml:space="preserve">Mar 30</w:t>
+              <w:t xml:space="preserve">Mar 30:</w:t>
             </w:r>
           </w:p>
         </w:tc>
@@ -1295,7 +1295,7 @@
               <w:jc w:val="right"/>
             </w:pPr>
             <w:r>
-              <w:t xml:space="preserve">Apr 6</w:t>
+              <w:t xml:space="preserve">Apr 6:</w:t>
             </w:r>
           </w:p>
         </w:tc>
@@ -1352,29 +1352,29 @@
               <w:jc w:val="right"/>
             </w:pPr>
             <w:r>
-              <w:t xml:space="preserve">Apr 13</w:t>
-            </w:r>
-          </w:p>
-        </w:tc>
-        <w:tc>
-          <w:p>
-            <w:pPr>
-              <w:pStyle w:val="Compact"/>
-              <w:jc w:val="left"/>
-            </w:pPr>
-            <w:r>
-              <w:t xml:space="preserve">Workshops</w:t>
-            </w:r>
-          </w:p>
-        </w:tc>
-        <w:tc>
-          <w:p>
-            <w:pPr>
-              <w:pStyle w:val="Compact"/>
-              <w:jc w:val="left"/>
-            </w:pPr>
-            <w:r>
-              <w:t xml:space="preserve">Critique</w:t>
+              <w:t xml:space="preserve">Apr 13:</w:t>
+            </w:r>
+          </w:p>
+        </w:tc>
+        <w:tc>
+          <w:p>
+            <w:pPr>
+              <w:pStyle w:val="Compact"/>
+              <w:jc w:val="left"/>
+            </w:pPr>
+            <w:r>
+              <w:t xml:space="preserve">Midpoint Critique</w:t>
+            </w:r>
+          </w:p>
+        </w:tc>
+        <w:tc>
+          <w:p>
+            <w:pPr>
+              <w:pStyle w:val="Compact"/>
+              <w:jc w:val="left"/>
+            </w:pPr>
+            <w:r>
+              <w:t xml:space="preserve">Project prototype</w:t>
             </w:r>
           </w:p>
         </w:tc>
@@ -1409,7 +1409,7 @@
               <w:jc w:val="right"/>
             </w:pPr>
             <w:r>
-              <w:t xml:space="preserve">Apr 20</w:t>
+              <w:t xml:space="preserve">Apr 20:</w:t>
             </w:r>
           </w:p>
         </w:tc>
@@ -1466,7 +1466,7 @@
               <w:jc w:val="right"/>
             </w:pPr>
             <w:r>
-              <w:t xml:space="preserve">Apr 27</w:t>
+              <w:t xml:space="preserve">Apr 27:</w:t>
             </w:r>
           </w:p>
         </w:tc>
@@ -1523,7 +1523,7 @@
               <w:jc w:val="right"/>
             </w:pPr>
             <w:r>
-              <w:t xml:space="preserve">May 4</w:t>
+              <w:t xml:space="preserve">May 4:</w:t>
             </w:r>
           </w:p>
         </w:tc>
@@ -1580,7 +1580,7 @@
               <w:jc w:val="right"/>
             </w:pPr>
             <w:r>
-              <w:t xml:space="preserve">May 11</w:t>
+              <w:t xml:space="preserve">May 11:</w:t>
             </w:r>
           </w:p>
         </w:tc>
@@ -1637,7 +1637,7 @@
               <w:jc w:val="right"/>
             </w:pPr>
             <w:r>
-              <w:t xml:space="preserve">May 18</w:t>
+              <w:t xml:space="preserve">May 18:</w:t>
             </w:r>
           </w:p>
         </w:tc>

--- a/word/multimedia-studio.docx
+++ b/word/multimedia-studio.docx
@@ -725,40 +725,40 @@
               <w:jc w:val="right"/>
             </w:pPr>
             <w:r>
-              <w:t xml:space="preserve">Jan 27:</w:t>
-            </w:r>
-          </w:p>
-        </w:tc>
-        <w:tc>
-          <w:p>
-            <w:pPr>
-              <w:pStyle w:val="Compact"/>
-              <w:jc w:val="left"/>
-            </w:pPr>
-            <w:r>
-              <w:t xml:space="preserve">Intro; Dual Coding / Cognitive Load</w:t>
-            </w:r>
-          </w:p>
-        </w:tc>
-        <w:tc>
-          <w:p>
-            <w:pPr>
-              <w:pStyle w:val="Compact"/>
-              <w:jc w:val="left"/>
-            </w:pPr>
-            <w:r>
-              <w:t xml:space="preserve">-</w:t>
-            </w:r>
-          </w:p>
-        </w:tc>
-        <w:tc>
-          <w:p>
-            <w:pPr>
-              <w:pStyle w:val="Compact"/>
-              <w:jc w:val="left"/>
-            </w:pPr>
-            <w:r>
-              <w:t xml:space="preserve">Online</w:t>
+              <w:t xml:space="preserve">Jan 27 I</w:t>
+            </w:r>
+          </w:p>
+        </w:tc>
+        <w:tc>
+          <w:p>
+            <w:pPr>
+              <w:pStyle w:val="Compact"/>
+              <w:jc w:val="left"/>
+            </w:pPr>
+            <w:r>
+              <w:t xml:space="preserve">ntro; Dual Coding / Cognitive Load -</w:t>
+            </w:r>
+          </w:p>
+        </w:tc>
+        <w:tc>
+          <w:p>
+            <w:pPr>
+              <w:pStyle w:val="Compact"/>
+              <w:jc w:val="left"/>
+            </w:pPr>
+            <w:r>
+              <w:t xml:space="preserve">O</w:t>
+            </w:r>
+          </w:p>
+        </w:tc>
+        <w:tc>
+          <w:p>
+            <w:pPr>
+              <w:pStyle w:val="Compact"/>
+              <w:jc w:val="left"/>
+            </w:pPr>
+            <w:r>
+              <w:t xml:space="preserve">nline</w:t>
             </w:r>
           </w:p>
         </w:tc>
@@ -782,40 +782,40 @@
               <w:jc w:val="right"/>
             </w:pPr>
             <w:r>
-              <w:t xml:space="preserve">Feb 3:</w:t>
-            </w:r>
-          </w:p>
-        </w:tc>
-        <w:tc>
-          <w:p>
-            <w:pPr>
-              <w:pStyle w:val="Compact"/>
-              <w:jc w:val="left"/>
-            </w:pPr>
-            <w:r>
-              <w:t xml:space="preserve">Smart Enough Cities, ch 1-4</w:t>
-            </w:r>
-          </w:p>
-        </w:tc>
-        <w:tc>
-          <w:p>
-            <w:pPr>
-              <w:pStyle w:val="Compact"/>
-              <w:jc w:val="left"/>
-            </w:pPr>
-            <w:r>
-              <w:t xml:space="preserve">-</w:t>
-            </w:r>
-          </w:p>
-        </w:tc>
-        <w:tc>
-          <w:p>
-            <w:pPr>
-              <w:pStyle w:val="Compact"/>
-              <w:jc w:val="left"/>
-            </w:pPr>
-            <w:r>
-              <w:t xml:space="preserve">Harvey 104</w:t>
+              <w:t xml:space="preserve">Feb 3 S</w:t>
+            </w:r>
+          </w:p>
+        </w:tc>
+        <w:tc>
+          <w:p>
+            <w:pPr>
+              <w:pStyle w:val="Compact"/>
+              <w:jc w:val="left"/>
+            </w:pPr>
+            <w:r>
+              <w:t xml:space="preserve">mart Enough Cities, ch 1-4 -</w:t>
+            </w:r>
+          </w:p>
+        </w:tc>
+        <w:tc>
+          <w:p>
+            <w:pPr>
+              <w:pStyle w:val="Compact"/>
+              <w:jc w:val="left"/>
+            </w:pPr>
+            <w:r>
+              <w:t xml:space="preserve">H</w:t>
+            </w:r>
+          </w:p>
+        </w:tc>
+        <w:tc>
+          <w:p>
+            <w:pPr>
+              <w:pStyle w:val="Compact"/>
+              <w:jc w:val="left"/>
+            </w:pPr>
+            <w:r>
+              <w:t xml:space="preserve">arvey 104</w:t>
             </w:r>
           </w:p>
         </w:tc>
@@ -839,40 +839,40 @@
               <w:jc w:val="right"/>
             </w:pPr>
             <w:r>
-              <w:t xml:space="preserve">Feb 10:</w:t>
-            </w:r>
-          </w:p>
-        </w:tc>
-        <w:tc>
-          <w:p>
-            <w:pPr>
-              <w:pStyle w:val="Compact"/>
-              <w:jc w:val="left"/>
-            </w:pPr>
-            <w:r>
-              <w:t xml:space="preserve">Multimedia Principle &amp; Contiguity</w:t>
-            </w:r>
-          </w:p>
-        </w:tc>
-        <w:tc>
-          <w:p>
-            <w:pPr>
-              <w:pStyle w:val="Compact"/>
-              <w:jc w:val="left"/>
-            </w:pPr>
-            <w:r>
-              <w:t xml:space="preserve">Multimedia 1</w:t>
-            </w:r>
-          </w:p>
-        </w:tc>
-        <w:tc>
-          <w:p>
-            <w:pPr>
-              <w:pStyle w:val="Compact"/>
-              <w:jc w:val="left"/>
-            </w:pPr>
-            <w:r>
-              <w:t xml:space="preserve">Online</w:t>
+              <w:t xml:space="preserve">Feb 10 M</w:t>
+            </w:r>
+          </w:p>
+        </w:tc>
+        <w:tc>
+          <w:p>
+            <w:pPr>
+              <w:pStyle w:val="Compact"/>
+              <w:jc w:val="left"/>
+            </w:pPr>
+            <w:r>
+              <w:t xml:space="preserve">ultimedia Principle &amp; Contiguity M</w:t>
+            </w:r>
+          </w:p>
+        </w:tc>
+        <w:tc>
+          <w:p>
+            <w:pPr>
+              <w:pStyle w:val="Compact"/>
+              <w:jc w:val="left"/>
+            </w:pPr>
+            <w:r>
+              <w:t xml:space="preserve">ultimedia 1 O</w:t>
+            </w:r>
+          </w:p>
+        </w:tc>
+        <w:tc>
+          <w:p>
+            <w:pPr>
+              <w:pStyle w:val="Compact"/>
+              <w:jc w:val="left"/>
+            </w:pPr>
+            <w:r>
+              <w:t xml:space="preserve">nline</w:t>
             </w:r>
           </w:p>
         </w:tc>
@@ -896,40 +896,40 @@
               <w:jc w:val="right"/>
             </w:pPr>
             <w:r>
-              <w:t xml:space="preserve">Feb 17:</w:t>
-            </w:r>
-          </w:p>
-        </w:tc>
-        <w:tc>
-          <w:p>
-            <w:pPr>
-              <w:pStyle w:val="Compact"/>
-              <w:jc w:val="left"/>
-            </w:pPr>
-            <w:r>
-              <w:t xml:space="preserve">Smart Enough Cities, ch 5-7</w:t>
-            </w:r>
-          </w:p>
-        </w:tc>
-        <w:tc>
-          <w:p>
-            <w:pPr>
-              <w:pStyle w:val="Compact"/>
-              <w:jc w:val="left"/>
-            </w:pPr>
-            <w:r>
-              <w:t xml:space="preserve">-</w:t>
-            </w:r>
-          </w:p>
-        </w:tc>
-        <w:tc>
-          <w:p>
-            <w:pPr>
-              <w:pStyle w:val="Compact"/>
-              <w:jc w:val="left"/>
-            </w:pPr>
-            <w:r>
-              <w:t xml:space="preserve">Harvey 104</w:t>
+              <w:t xml:space="preserve">Feb 17 S</w:t>
+            </w:r>
+          </w:p>
+        </w:tc>
+        <w:tc>
+          <w:p>
+            <w:pPr>
+              <w:pStyle w:val="Compact"/>
+              <w:jc w:val="left"/>
+            </w:pPr>
+            <w:r>
+              <w:t xml:space="preserve">mart Enough Cities, ch 5-7 -</w:t>
+            </w:r>
+          </w:p>
+        </w:tc>
+        <w:tc>
+          <w:p>
+            <w:pPr>
+              <w:pStyle w:val="Compact"/>
+              <w:jc w:val="left"/>
+            </w:pPr>
+            <w:r>
+              <w:t xml:space="preserve">H</w:t>
+            </w:r>
+          </w:p>
+        </w:tc>
+        <w:tc>
+          <w:p>
+            <w:pPr>
+              <w:pStyle w:val="Compact"/>
+              <w:jc w:val="left"/>
+            </w:pPr>
+            <w:r>
+              <w:t xml:space="preserve">arvey 104</w:t>
             </w:r>
           </w:p>
         </w:tc>
@@ -953,40 +953,40 @@
               <w:jc w:val="right"/>
             </w:pPr>
             <w:r>
-              <w:t xml:space="preserve">Feb 24:</w:t>
-            </w:r>
-          </w:p>
-        </w:tc>
-        <w:tc>
-          <w:p>
-            <w:pPr>
-              <w:pStyle w:val="Compact"/>
-              <w:jc w:val="left"/>
-            </w:pPr>
-            <w:r>
-              <w:t xml:space="preserve">Modality &amp; Redundancy</w:t>
-            </w:r>
-          </w:p>
-        </w:tc>
-        <w:tc>
-          <w:p>
-            <w:pPr>
-              <w:pStyle w:val="Compact"/>
-              <w:jc w:val="left"/>
-            </w:pPr>
-            <w:r>
-              <w:t xml:space="preserve">Multimedia 2</w:t>
-            </w:r>
-          </w:p>
-        </w:tc>
-        <w:tc>
-          <w:p>
-            <w:pPr>
-              <w:pStyle w:val="Compact"/>
-              <w:jc w:val="left"/>
-            </w:pPr>
-            <w:r>
-              <w:t xml:space="preserve">Online</w:t>
+              <w:t xml:space="preserve">Feb 24 M</w:t>
+            </w:r>
+          </w:p>
+        </w:tc>
+        <w:tc>
+          <w:p>
+            <w:pPr>
+              <w:pStyle w:val="Compact"/>
+              <w:jc w:val="left"/>
+            </w:pPr>
+            <w:r>
+              <w:t xml:space="preserve">odality &amp; Redundancy M</w:t>
+            </w:r>
+          </w:p>
+        </w:tc>
+        <w:tc>
+          <w:p>
+            <w:pPr>
+              <w:pStyle w:val="Compact"/>
+              <w:jc w:val="left"/>
+            </w:pPr>
+            <w:r>
+              <w:t xml:space="preserve">ultimedia 2 O</w:t>
+            </w:r>
+          </w:p>
+        </w:tc>
+        <w:tc>
+          <w:p>
+            <w:pPr>
+              <w:pStyle w:val="Compact"/>
+              <w:jc w:val="left"/>
+            </w:pPr>
+            <w:r>
+              <w:t xml:space="preserve">nline</w:t>
             </w:r>
           </w:p>
         </w:tc>
@@ -1010,40 +1010,40 @@
               <w:jc w:val="right"/>
             </w:pPr>
             <w:r>
-              <w:t xml:space="preserve">Mar 2:</w:t>
-            </w:r>
-          </w:p>
-        </w:tc>
-        <w:tc>
-          <w:p>
-            <w:pPr>
-              <w:pStyle w:val="Compact"/>
-              <w:jc w:val="left"/>
-            </w:pPr>
-            <w:r>
-              <w:t xml:space="preserve">Briefings</w:t>
-            </w:r>
-          </w:p>
-        </w:tc>
-        <w:tc>
-          <w:p>
-            <w:pPr>
-              <w:pStyle w:val="Compact"/>
-              <w:jc w:val="left"/>
-            </w:pPr>
-            <w:r>
-              <w:t xml:space="preserve">Briefing</w:t>
-            </w:r>
-          </w:p>
-        </w:tc>
-        <w:tc>
-          <w:p>
-            <w:pPr>
-              <w:pStyle w:val="Compact"/>
-              <w:jc w:val="left"/>
-            </w:pPr>
-            <w:r>
-              <w:t xml:space="preserve">Harvey 104</w:t>
+              <w:t xml:space="preserve">Mar 2 B</w:t>
+            </w:r>
+          </w:p>
+        </w:tc>
+        <w:tc>
+          <w:p>
+            <w:pPr>
+              <w:pStyle w:val="Compact"/>
+              <w:jc w:val="left"/>
+            </w:pPr>
+            <w:r>
+              <w:t xml:space="preserve">riefings B</w:t>
+            </w:r>
+          </w:p>
+        </w:tc>
+        <w:tc>
+          <w:p>
+            <w:pPr>
+              <w:pStyle w:val="Compact"/>
+              <w:jc w:val="left"/>
+            </w:pPr>
+            <w:r>
+              <w:t xml:space="preserve">riefing H</w:t>
+            </w:r>
+          </w:p>
+        </w:tc>
+        <w:tc>
+          <w:p>
+            <w:pPr>
+              <w:pStyle w:val="Compact"/>
+              <w:jc w:val="left"/>
+            </w:pPr>
+            <w:r>
+              <w:t xml:space="preserve">arvey 104</w:t>
             </w:r>
           </w:p>
         </w:tc>
@@ -1067,40 +1067,40 @@
               <w:jc w:val="right"/>
             </w:pPr>
             <w:r>
-              <w:t xml:space="preserve">Mar 9:</w:t>
-            </w:r>
-          </w:p>
-        </w:tc>
-        <w:tc>
-          <w:p>
-            <w:pPr>
-              <w:pStyle w:val="Compact"/>
-              <w:jc w:val="left"/>
-            </w:pPr>
-            <w:r>
-              <w:t xml:space="preserve">Coherence, Personalization, Segmenting</w:t>
-            </w:r>
-          </w:p>
-        </w:tc>
-        <w:tc>
-          <w:p>
-            <w:pPr>
-              <w:pStyle w:val="Compact"/>
-              <w:jc w:val="left"/>
-            </w:pPr>
-            <w:r>
-              <w:t xml:space="preserve">Multimedia 3</w:t>
-            </w:r>
-          </w:p>
-        </w:tc>
-        <w:tc>
-          <w:p>
-            <w:pPr>
-              <w:pStyle w:val="Compact"/>
-              <w:jc w:val="left"/>
-            </w:pPr>
-            <w:r>
-              <w:t xml:space="preserve">Online</w:t>
+              <w:t xml:space="preserve">Mar 9 C</w:t>
+            </w:r>
+          </w:p>
+        </w:tc>
+        <w:tc>
+          <w:p>
+            <w:pPr>
+              <w:pStyle w:val="Compact"/>
+              <w:jc w:val="left"/>
+            </w:pPr>
+            <w:r>
+              <w:t xml:space="preserve">oherence, Personalization, Segmenting M</w:t>
+            </w:r>
+          </w:p>
+        </w:tc>
+        <w:tc>
+          <w:p>
+            <w:pPr>
+              <w:pStyle w:val="Compact"/>
+              <w:jc w:val="left"/>
+            </w:pPr>
+            <w:r>
+              <w:t xml:space="preserve">ultimedia 3 O</w:t>
+            </w:r>
+          </w:p>
+        </w:tc>
+        <w:tc>
+          <w:p>
+            <w:pPr>
+              <w:pStyle w:val="Compact"/>
+              <w:jc w:val="left"/>
+            </w:pPr>
+            <w:r>
+              <w:t xml:space="preserve">nline</w:t>
             </w:r>
           </w:p>
         </w:tc>
@@ -1113,7 +1113,7 @@
               <w:jc w:val="left"/>
             </w:pPr>
             <w:r>
-              <w:t xml:space="preserve">8</w:t>
+              <w:t xml:space="preserve">-</w:t>
             </w:r>
           </w:p>
         </w:tc>
@@ -1124,40 +1124,40 @@
               <w:jc w:val="right"/>
             </w:pPr>
             <w:r>
-              <w:t xml:space="preserve">Mar 16:</w:t>
-            </w:r>
-          </w:p>
-        </w:tc>
-        <w:tc>
-          <w:p>
-            <w:pPr>
-              <w:pStyle w:val="Compact"/>
-              <w:jc w:val="left"/>
-            </w:pPr>
-            <w:r>
-              <w:t xml:space="preserve">Pitches</w:t>
-            </w:r>
-          </w:p>
-        </w:tc>
-        <w:tc>
-          <w:p>
-            <w:pPr>
-              <w:pStyle w:val="Compact"/>
-              <w:jc w:val="left"/>
-            </w:pPr>
-            <w:r>
-              <w:t xml:space="preserve">Pitch Harvey</w:t>
-            </w:r>
-          </w:p>
-        </w:tc>
-        <w:tc>
-          <w:p>
-            <w:pPr>
-              <w:pStyle w:val="Compact"/>
-              <w:jc w:val="left"/>
-            </w:pPr>
-            <w:r>
-              <w:t xml:space="preserve">Harvey 104</w:t>
+              <w:t xml:space="preserve">Mar 16 _</w:t>
+            </w:r>
+          </w:p>
+        </w:tc>
+        <w:tc>
+          <w:p>
+            <w:pPr>
+              <w:pStyle w:val="Compact"/>
+              <w:jc w:val="left"/>
+            </w:pPr>
+            <w:r>
+              <w:t xml:space="preserve">Spring Break_</w:t>
+            </w:r>
+          </w:p>
+        </w:tc>
+        <w:tc>
+          <w:p>
+            <w:pPr>
+              <w:pStyle w:val="Compact"/>
+              <w:jc w:val="left"/>
+            </w:pPr>
+            <w:r>
+              <w:t xml:space="preserve">-</w:t>
+            </w:r>
+          </w:p>
+        </w:tc>
+        <w:tc>
+          <w:p>
+            <w:pPr>
+              <w:pStyle w:val="Compact"/>
+              <w:jc w:val="left"/>
+            </w:pPr>
+            <w:r>
+              <w:t xml:space="preserve">-</w:t>
             </w:r>
           </w:p>
         </w:tc>
@@ -1170,7 +1170,7 @@
               <w:jc w:val="left"/>
             </w:pPr>
             <w:r>
-              <w:t xml:space="preserve">9</w:t>
+              <w:t xml:space="preserve">8</w:t>
             </w:r>
           </w:p>
         </w:tc>
@@ -1181,40 +1181,40 @@
               <w:jc w:val="right"/>
             </w:pPr>
             <w:r>
-              <w:t xml:space="preserve">Mar 23:</w:t>
-            </w:r>
-          </w:p>
-        </w:tc>
-        <w:tc>
-          <w:p>
-            <w:pPr>
-              <w:pStyle w:val="Compact"/>
-              <w:jc w:val="left"/>
-            </w:pPr>
-            <w:r>
-              <w:t xml:space="preserve">Workshops</w:t>
-            </w:r>
-          </w:p>
-        </w:tc>
-        <w:tc>
-          <w:p>
-            <w:pPr>
-              <w:pStyle w:val="Compact"/>
-              <w:jc w:val="left"/>
-            </w:pPr>
-            <w:r>
-              <w:t xml:space="preserve">Wk 1 &amp; 2</w:t>
-            </w:r>
-          </w:p>
-        </w:tc>
-        <w:tc>
-          <w:p>
-            <w:pPr>
-              <w:pStyle w:val="Compact"/>
-              <w:jc w:val="left"/>
-            </w:pPr>
-            <w:r>
-              <w:t xml:space="preserve">Online</w:t>
+              <w:t xml:space="preserve">Mar 23 P</w:t>
+            </w:r>
+          </w:p>
+        </w:tc>
+        <w:tc>
+          <w:p>
+            <w:pPr>
+              <w:pStyle w:val="Compact"/>
+              <w:jc w:val="left"/>
+            </w:pPr>
+            <w:r>
+              <w:t xml:space="preserve">itches P</w:t>
+            </w:r>
+          </w:p>
+        </w:tc>
+        <w:tc>
+          <w:p>
+            <w:pPr>
+              <w:pStyle w:val="Compact"/>
+              <w:jc w:val="left"/>
+            </w:pPr>
+            <w:r>
+              <w:t xml:space="preserve">itch Harvey H</w:t>
+            </w:r>
+          </w:p>
+        </w:tc>
+        <w:tc>
+          <w:p>
+            <w:pPr>
+              <w:pStyle w:val="Compact"/>
+              <w:jc w:val="left"/>
+            </w:pPr>
+            <w:r>
+              <w:t xml:space="preserve">arvey 104</w:t>
             </w:r>
           </w:p>
         </w:tc>
@@ -1227,7 +1227,7 @@
               <w:jc w:val="left"/>
             </w:pPr>
             <w:r>
-              <w:t xml:space="preserve">10</w:t>
+              <w:t xml:space="preserve">9</w:t>
             </w:r>
           </w:p>
         </w:tc>
@@ -1238,40 +1238,40 @@
               <w:jc w:val="right"/>
             </w:pPr>
             <w:r>
-              <w:t xml:space="preserve">Mar 30:</w:t>
-            </w:r>
-          </w:p>
-        </w:tc>
-        <w:tc>
-          <w:p>
-            <w:pPr>
-              <w:pStyle w:val="Compact"/>
-              <w:jc w:val="left"/>
-            </w:pPr>
-            <w:r>
-              <w:t xml:space="preserve">Workshops</w:t>
-            </w:r>
-          </w:p>
-        </w:tc>
-        <w:tc>
-          <w:p>
-            <w:pPr>
-              <w:pStyle w:val="Compact"/>
-              <w:jc w:val="left"/>
-            </w:pPr>
-            <w:r>
-              <w:t xml:space="preserve">Wk 3 &amp; 4</w:t>
-            </w:r>
-          </w:p>
-        </w:tc>
-        <w:tc>
-          <w:p>
-            <w:pPr>
-              <w:pStyle w:val="Compact"/>
-              <w:jc w:val="left"/>
-            </w:pPr>
-            <w:r>
-              <w:t xml:space="preserve">Harvey 104</w:t>
+              <w:t xml:space="preserve">Mar 30 W</w:t>
+            </w:r>
+          </w:p>
+        </w:tc>
+        <w:tc>
+          <w:p>
+            <w:pPr>
+              <w:pStyle w:val="Compact"/>
+              <w:jc w:val="left"/>
+            </w:pPr>
+            <w:r>
+              <w:t xml:space="preserve">orkshops W</w:t>
+            </w:r>
+          </w:p>
+        </w:tc>
+        <w:tc>
+          <w:p>
+            <w:pPr>
+              <w:pStyle w:val="Compact"/>
+              <w:jc w:val="left"/>
+            </w:pPr>
+            <w:r>
+              <w:t xml:space="preserve">k 1 &amp; 2 O</w:t>
+            </w:r>
+          </w:p>
+        </w:tc>
+        <w:tc>
+          <w:p>
+            <w:pPr>
+              <w:pStyle w:val="Compact"/>
+              <w:jc w:val="left"/>
+            </w:pPr>
+            <w:r>
+              <w:t xml:space="preserve">nline</w:t>
             </w:r>
           </w:p>
         </w:tc>
@@ -1284,7 +1284,7 @@
               <w:jc w:val="left"/>
             </w:pPr>
             <w:r>
-              <w:t xml:space="preserve">11</w:t>
+              <w:t xml:space="preserve">10</w:t>
             </w:r>
           </w:p>
         </w:tc>
@@ -1295,40 +1295,40 @@
               <w:jc w:val="right"/>
             </w:pPr>
             <w:r>
-              <w:t xml:space="preserve">Apr 6:</w:t>
-            </w:r>
-          </w:p>
-        </w:tc>
-        <w:tc>
-          <w:p>
-            <w:pPr>
-              <w:pStyle w:val="Compact"/>
-              <w:jc w:val="left"/>
-            </w:pPr>
-            <w:r>
-              <w:t xml:space="preserve">Workshops</w:t>
-            </w:r>
-          </w:p>
-        </w:tc>
-        <w:tc>
-          <w:p>
-            <w:pPr>
-              <w:pStyle w:val="Compact"/>
-              <w:jc w:val="left"/>
-            </w:pPr>
-            <w:r>
-              <w:t xml:space="preserve">Wk 5 &amp; 6</w:t>
-            </w:r>
-          </w:p>
-        </w:tc>
-        <w:tc>
-          <w:p>
-            <w:pPr>
-              <w:pStyle w:val="Compact"/>
-              <w:jc w:val="left"/>
-            </w:pPr>
-            <w:r>
-              <w:t xml:space="preserve">Online</w:t>
+              <w:t xml:space="preserve">Apr 6 W</w:t>
+            </w:r>
+          </w:p>
+        </w:tc>
+        <w:tc>
+          <w:p>
+            <w:pPr>
+              <w:pStyle w:val="Compact"/>
+              <w:jc w:val="left"/>
+            </w:pPr>
+            <w:r>
+              <w:t xml:space="preserve">orkshops W</w:t>
+            </w:r>
+          </w:p>
+        </w:tc>
+        <w:tc>
+          <w:p>
+            <w:pPr>
+              <w:pStyle w:val="Compact"/>
+              <w:jc w:val="left"/>
+            </w:pPr>
+            <w:r>
+              <w:t xml:space="preserve">k 3 &amp; 4 H</w:t>
+            </w:r>
+          </w:p>
+        </w:tc>
+        <w:tc>
+          <w:p>
+            <w:pPr>
+              <w:pStyle w:val="Compact"/>
+              <w:jc w:val="left"/>
+            </w:pPr>
+            <w:r>
+              <w:t xml:space="preserve">arvey 104</w:t>
             </w:r>
           </w:p>
         </w:tc>
@@ -1341,7 +1341,7 @@
               <w:jc w:val="left"/>
             </w:pPr>
             <w:r>
-              <w:t xml:space="preserve">12</w:t>
+              <w:t xml:space="preserve">11</w:t>
             </w:r>
           </w:p>
         </w:tc>
@@ -1352,40 +1352,40 @@
               <w:jc w:val="right"/>
             </w:pPr>
             <w:r>
-              <w:t xml:space="preserve">Apr 13:</w:t>
-            </w:r>
-          </w:p>
-        </w:tc>
-        <w:tc>
-          <w:p>
-            <w:pPr>
-              <w:pStyle w:val="Compact"/>
-              <w:jc w:val="left"/>
-            </w:pPr>
-            <w:r>
-              <w:t xml:space="preserve">Midpoint Critique</w:t>
-            </w:r>
-          </w:p>
-        </w:tc>
-        <w:tc>
-          <w:p>
-            <w:pPr>
-              <w:pStyle w:val="Compact"/>
-              <w:jc w:val="left"/>
-            </w:pPr>
-            <w:r>
-              <w:t xml:space="preserve">Project prototype</w:t>
-            </w:r>
-          </w:p>
-        </w:tc>
-        <w:tc>
-          <w:p>
-            <w:pPr>
-              <w:pStyle w:val="Compact"/>
-              <w:jc w:val="left"/>
-            </w:pPr>
-            <w:r>
-              <w:t xml:space="preserve">Harvey 104</w:t>
+              <w:t xml:space="preserve">Apr 13 W</w:t>
+            </w:r>
+          </w:p>
+        </w:tc>
+        <w:tc>
+          <w:p>
+            <w:pPr>
+              <w:pStyle w:val="Compact"/>
+              <w:jc w:val="left"/>
+            </w:pPr>
+            <w:r>
+              <w:t xml:space="preserve">orkshops W</w:t>
+            </w:r>
+          </w:p>
+        </w:tc>
+        <w:tc>
+          <w:p>
+            <w:pPr>
+              <w:pStyle w:val="Compact"/>
+              <w:jc w:val="left"/>
+            </w:pPr>
+            <w:r>
+              <w:t xml:space="preserve">k 5 &amp; 6 O</w:t>
+            </w:r>
+          </w:p>
+        </w:tc>
+        <w:tc>
+          <w:p>
+            <w:pPr>
+              <w:pStyle w:val="Compact"/>
+              <w:jc w:val="left"/>
+            </w:pPr>
+            <w:r>
+              <w:t xml:space="preserve">nline</w:t>
             </w:r>
           </w:p>
         </w:tc>
@@ -1398,7 +1398,7 @@
               <w:jc w:val="left"/>
             </w:pPr>
             <w:r>
-              <w:t xml:space="preserve">-</w:t>
+              <w:t xml:space="preserve">12</w:t>
             </w:r>
           </w:p>
         </w:tc>
@@ -1409,40 +1409,40 @@
               <w:jc w:val="right"/>
             </w:pPr>
             <w:r>
-              <w:t xml:space="preserve">Apr 20:</w:t>
-            </w:r>
-          </w:p>
-        </w:tc>
-        <w:tc>
-          <w:p>
-            <w:pPr>
-              <w:pStyle w:val="Compact"/>
-              <w:jc w:val="left"/>
-            </w:pPr>
-            <w:r>
-              <w:t xml:space="preserve">Spring Break</w:t>
-            </w:r>
-          </w:p>
-        </w:tc>
-        <w:tc>
-          <w:p>
-            <w:pPr>
-              <w:pStyle w:val="Compact"/>
-              <w:jc w:val="left"/>
-            </w:pPr>
-            <w:r>
-              <w:t xml:space="preserve">-</w:t>
-            </w:r>
-          </w:p>
-        </w:tc>
-        <w:tc>
-          <w:p>
-            <w:pPr>
-              <w:pStyle w:val="Compact"/>
-              <w:jc w:val="left"/>
-            </w:pPr>
-            <w:r>
-              <w:t xml:space="preserve">-</w:t>
+              <w:t xml:space="preserve">Apr 20 M</w:t>
+            </w:r>
+          </w:p>
+        </w:tc>
+        <w:tc>
+          <w:p>
+            <w:pPr>
+              <w:pStyle w:val="Compact"/>
+              <w:jc w:val="left"/>
+            </w:pPr>
+            <w:r>
+              <w:t xml:space="preserve">idpoint Critique P</w:t>
+            </w:r>
+          </w:p>
+        </w:tc>
+        <w:tc>
+          <w:p>
+            <w:pPr>
+              <w:pStyle w:val="Compact"/>
+              <w:jc w:val="left"/>
+            </w:pPr>
+            <w:r>
+              <w:t xml:space="preserve">roject prototype H</w:t>
+            </w:r>
+          </w:p>
+        </w:tc>
+        <w:tc>
+          <w:p>
+            <w:pPr>
+              <w:pStyle w:val="Compact"/>
+              <w:jc w:val="left"/>
+            </w:pPr>
+            <w:r>
+              <w:t xml:space="preserve">arvey 104</w:t>
             </w:r>
           </w:p>
         </w:tc>
@@ -1466,40 +1466,40 @@
               <w:jc w:val="right"/>
             </w:pPr>
             <w:r>
-              <w:t xml:space="preserve">Apr 27:</w:t>
-            </w:r>
-          </w:p>
-        </w:tc>
-        <w:tc>
-          <w:p>
-            <w:pPr>
-              <w:pStyle w:val="Compact"/>
-              <w:jc w:val="left"/>
-            </w:pPr>
-            <w:r>
-              <w:t xml:space="preserve">Studio Session</w:t>
-            </w:r>
-          </w:p>
-        </w:tc>
-        <w:tc>
-          <w:p>
-            <w:pPr>
-              <w:pStyle w:val="Compact"/>
-              <w:jc w:val="left"/>
-            </w:pPr>
-            <w:r>
-              <w:t xml:space="preserve">-</w:t>
-            </w:r>
-          </w:p>
-        </w:tc>
-        <w:tc>
-          <w:p>
-            <w:pPr>
-              <w:pStyle w:val="Compact"/>
-              <w:jc w:val="left"/>
-            </w:pPr>
-            <w:r>
-              <w:t xml:space="preserve">Harvey 104</w:t>
+              <w:t xml:space="preserve">Apr 27 S</w:t>
+            </w:r>
+          </w:p>
+        </w:tc>
+        <w:tc>
+          <w:p>
+            <w:pPr>
+              <w:pStyle w:val="Compact"/>
+              <w:jc w:val="left"/>
+            </w:pPr>
+            <w:r>
+              <w:t xml:space="preserve">tudio Session -</w:t>
+            </w:r>
+          </w:p>
+        </w:tc>
+        <w:tc>
+          <w:p>
+            <w:pPr>
+              <w:pStyle w:val="Compact"/>
+              <w:jc w:val="left"/>
+            </w:pPr>
+            <w:r>
+              <w:t xml:space="preserve">O</w:t>
+            </w:r>
+          </w:p>
+        </w:tc>
+        <w:tc>
+          <w:p>
+            <w:pPr>
+              <w:pStyle w:val="Compact"/>
+              <w:jc w:val="left"/>
+            </w:pPr>
+            <w:r>
+              <w:t xml:space="preserve">nline</w:t>
             </w:r>
           </w:p>
         </w:tc>
@@ -1523,40 +1523,40 @@
               <w:jc w:val="right"/>
             </w:pPr>
             <w:r>
-              <w:t xml:space="preserve">May 4:</w:t>
-            </w:r>
-          </w:p>
-        </w:tc>
-        <w:tc>
-          <w:p>
-            <w:pPr>
-              <w:pStyle w:val="Compact"/>
-              <w:jc w:val="left"/>
-            </w:pPr>
-            <w:r>
-              <w:t xml:space="preserve">Studio Session</w:t>
-            </w:r>
-          </w:p>
-        </w:tc>
-        <w:tc>
-          <w:p>
-            <w:pPr>
-              <w:pStyle w:val="Compact"/>
-              <w:jc w:val="left"/>
-            </w:pPr>
-            <w:r>
-              <w:t xml:space="preserve">-</w:t>
-            </w:r>
-          </w:p>
-        </w:tc>
-        <w:tc>
-          <w:p>
-            <w:pPr>
-              <w:pStyle w:val="Compact"/>
-              <w:jc w:val="left"/>
-            </w:pPr>
-            <w:r>
-              <w:t xml:space="preserve">Online</w:t>
+              <w:t xml:space="preserve">May 4 S</w:t>
+            </w:r>
+          </w:p>
+        </w:tc>
+        <w:tc>
+          <w:p>
+            <w:pPr>
+              <w:pStyle w:val="Compact"/>
+              <w:jc w:val="left"/>
+            </w:pPr>
+            <w:r>
+              <w:t xml:space="preserve">tudio Session -</w:t>
+            </w:r>
+          </w:p>
+        </w:tc>
+        <w:tc>
+          <w:p>
+            <w:pPr>
+              <w:pStyle w:val="Compact"/>
+              <w:jc w:val="left"/>
+            </w:pPr>
+            <w:r>
+              <w:t xml:space="preserve">H</w:t>
+            </w:r>
+          </w:p>
+        </w:tc>
+        <w:tc>
+          <w:p>
+            <w:pPr>
+              <w:pStyle w:val="Compact"/>
+              <w:jc w:val="left"/>
+            </w:pPr>
+            <w:r>
+              <w:t xml:space="preserve">arvey 104</w:t>
             </w:r>
           </w:p>
         </w:tc>
@@ -1580,40 +1580,40 @@
               <w:jc w:val="right"/>
             </w:pPr>
             <w:r>
-              <w:t xml:space="preserve">May 11:</w:t>
-            </w:r>
-          </w:p>
-        </w:tc>
-        <w:tc>
-          <w:p>
-            <w:pPr>
-              <w:pStyle w:val="Compact"/>
-              <w:jc w:val="left"/>
-            </w:pPr>
-            <w:r>
-              <w:t xml:space="preserve">User Testing</w:t>
-            </w:r>
-          </w:p>
-        </w:tc>
-        <w:tc>
-          <w:p>
-            <w:pPr>
-              <w:pStyle w:val="Compact"/>
-              <w:jc w:val="left"/>
-            </w:pPr>
-            <w:r>
-              <w:t xml:space="preserve">-</w:t>
-            </w:r>
-          </w:p>
-        </w:tc>
-        <w:tc>
-          <w:p>
-            <w:pPr>
-              <w:pStyle w:val="Compact"/>
-              <w:jc w:val="left"/>
-            </w:pPr>
-            <w:r>
-              <w:t xml:space="preserve">Harvey 104</w:t>
+              <w:t xml:space="preserve">May 11 U</w:t>
+            </w:r>
+          </w:p>
+        </w:tc>
+        <w:tc>
+          <w:p>
+            <w:pPr>
+              <w:pStyle w:val="Compact"/>
+              <w:jc w:val="left"/>
+            </w:pPr>
+            <w:r>
+              <w:t xml:space="preserve">ser Testing -</w:t>
+            </w:r>
+          </w:p>
+        </w:tc>
+        <w:tc>
+          <w:p>
+            <w:pPr>
+              <w:pStyle w:val="Compact"/>
+              <w:jc w:val="left"/>
+            </w:pPr>
+            <w:r>
+              <w:t xml:space="preserve">O</w:t>
+            </w:r>
+          </w:p>
+        </w:tc>
+        <w:tc>
+          <w:p>
+            <w:pPr>
+              <w:pStyle w:val="Compact"/>
+              <w:jc w:val="left"/>
+            </w:pPr>
+            <w:r>
+              <w:t xml:space="preserve">nline</w:t>
             </w:r>
           </w:p>
         </w:tc>
@@ -1637,43 +1637,40 @@
               <w:jc w:val="right"/>
             </w:pPr>
             <w:r>
-              <w:t xml:space="preserve">May 18:</w:t>
-            </w:r>
-          </w:p>
-        </w:tc>
-        <w:tc>
-          <w:p>
-            <w:pPr>
-              <w:pStyle w:val="Compact"/>
-              <w:jc w:val="left"/>
-            </w:pPr>
-            <w:r>
-              <w:rPr>
-                <w:i/>
-              </w:rPr>
-              <w:t xml:space="preserve">Final due</w:t>
-            </w:r>
-          </w:p>
-        </w:tc>
-        <w:tc>
-          <w:p>
-            <w:pPr>
-              <w:pStyle w:val="Compact"/>
-              <w:jc w:val="left"/>
-            </w:pPr>
-            <w:r>
-              <w:t xml:space="preserve">Final Project</w:t>
-            </w:r>
-          </w:p>
-        </w:tc>
-        <w:tc>
-          <w:p>
-            <w:pPr>
-              <w:pStyle w:val="Compact"/>
-              <w:jc w:val="left"/>
-            </w:pPr>
-            <w:r>
-              <w:t xml:space="preserve">Online</w:t>
+              <w:t xml:space="preserve">May 18 _</w:t>
+            </w:r>
+          </w:p>
+        </w:tc>
+        <w:tc>
+          <w:p>
+            <w:pPr>
+              <w:pStyle w:val="Compact"/>
+              <w:jc w:val="left"/>
+            </w:pPr>
+            <w:r>
+              <w:t xml:space="preserve">Final due_ F</w:t>
+            </w:r>
+          </w:p>
+        </w:tc>
+        <w:tc>
+          <w:p>
+            <w:pPr>
+              <w:pStyle w:val="Compact"/>
+              <w:jc w:val="left"/>
+            </w:pPr>
+            <w:r>
+              <w:t xml:space="preserve">inal Project H</w:t>
+            </w:r>
+          </w:p>
+        </w:tc>
+        <w:tc>
+          <w:p>
+            <w:pPr>
+              <w:pStyle w:val="Compact"/>
+              <w:jc w:val="left"/>
+            </w:pPr>
+            <w:r>
+              <w:t xml:space="preserve">arvey 104</w:t>
             </w:r>
           </w:p>
         </w:tc>
@@ -1723,7 +1720,7 @@
               <w:jc w:val="left"/>
             </w:pPr>
             <w:r>
-              <w:t xml:space="preserve">Assignment due</w:t>
+              <w:t xml:space="preserve">Assignment</w:t>
             </w:r>
           </w:p>
         </w:tc>

--- a/word/multimedia-studio.docx
+++ b/word/multimedia-studio.docx
@@ -725,40 +725,40 @@
               <w:jc w:val="right"/>
             </w:pPr>
             <w:r>
-              <w:t xml:space="preserve">Jan 27 I</w:t>
-            </w:r>
-          </w:p>
-        </w:tc>
-        <w:tc>
-          <w:p>
-            <w:pPr>
-              <w:pStyle w:val="Compact"/>
-              <w:jc w:val="left"/>
-            </w:pPr>
-            <w:r>
-              <w:t xml:space="preserve">ntro; Dual Coding / Cognitive Load -</w:t>
-            </w:r>
-          </w:p>
-        </w:tc>
-        <w:tc>
-          <w:p>
-            <w:pPr>
-              <w:pStyle w:val="Compact"/>
-              <w:jc w:val="left"/>
-            </w:pPr>
-            <w:r>
-              <w:t xml:space="preserve">O</w:t>
-            </w:r>
-          </w:p>
-        </w:tc>
-        <w:tc>
-          <w:p>
-            <w:pPr>
-              <w:pStyle w:val="Compact"/>
-              <w:jc w:val="left"/>
-            </w:pPr>
-            <w:r>
-              <w:t xml:space="preserve">nline</w:t>
+              <w:t xml:space="preserve">Jan 27</w:t>
+            </w:r>
+          </w:p>
+        </w:tc>
+        <w:tc>
+          <w:p>
+            <w:pPr>
+              <w:pStyle w:val="Compact"/>
+              <w:jc w:val="left"/>
+            </w:pPr>
+            <w:r>
+              <w:t xml:space="preserve">Intro; Dual Coding / Cognitive Load</w:t>
+            </w:r>
+          </w:p>
+        </w:tc>
+        <w:tc>
+          <w:p>
+            <w:pPr>
+              <w:pStyle w:val="Compact"/>
+              <w:jc w:val="left"/>
+            </w:pPr>
+            <w:r>
+              <w:t xml:space="preserve">-</w:t>
+            </w:r>
+          </w:p>
+        </w:tc>
+        <w:tc>
+          <w:p>
+            <w:pPr>
+              <w:pStyle w:val="Compact"/>
+              <w:jc w:val="left"/>
+            </w:pPr>
+            <w:r>
+              <w:t xml:space="preserve">Online</w:t>
             </w:r>
           </w:p>
         </w:tc>
@@ -782,40 +782,40 @@
               <w:jc w:val="right"/>
             </w:pPr>
             <w:r>
-              <w:t xml:space="preserve">Feb 3 S</w:t>
-            </w:r>
-          </w:p>
-        </w:tc>
-        <w:tc>
-          <w:p>
-            <w:pPr>
-              <w:pStyle w:val="Compact"/>
-              <w:jc w:val="left"/>
-            </w:pPr>
-            <w:r>
-              <w:t xml:space="preserve">mart Enough Cities, ch 1-4 -</w:t>
-            </w:r>
-          </w:p>
-        </w:tc>
-        <w:tc>
-          <w:p>
-            <w:pPr>
-              <w:pStyle w:val="Compact"/>
-              <w:jc w:val="left"/>
-            </w:pPr>
-            <w:r>
-              <w:t xml:space="preserve">H</w:t>
-            </w:r>
-          </w:p>
-        </w:tc>
-        <w:tc>
-          <w:p>
-            <w:pPr>
-              <w:pStyle w:val="Compact"/>
-              <w:jc w:val="left"/>
-            </w:pPr>
-            <w:r>
-              <w:t xml:space="preserve">arvey 104</w:t>
+              <w:t xml:space="preserve">Feb 3</w:t>
+            </w:r>
+          </w:p>
+        </w:tc>
+        <w:tc>
+          <w:p>
+            <w:pPr>
+              <w:pStyle w:val="Compact"/>
+              <w:jc w:val="left"/>
+            </w:pPr>
+            <w:r>
+              <w:t xml:space="preserve">Smart Enough Cities, ch 1-4</w:t>
+            </w:r>
+          </w:p>
+        </w:tc>
+        <w:tc>
+          <w:p>
+            <w:pPr>
+              <w:pStyle w:val="Compact"/>
+              <w:jc w:val="left"/>
+            </w:pPr>
+            <w:r>
+              <w:t xml:space="preserve">-</w:t>
+            </w:r>
+          </w:p>
+        </w:tc>
+        <w:tc>
+          <w:p>
+            <w:pPr>
+              <w:pStyle w:val="Compact"/>
+              <w:jc w:val="left"/>
+            </w:pPr>
+            <w:r>
+              <w:t xml:space="preserve">Harvey 104</w:t>
             </w:r>
           </w:p>
         </w:tc>
@@ -839,40 +839,40 @@
               <w:jc w:val="right"/>
             </w:pPr>
             <w:r>
-              <w:t xml:space="preserve">Feb 10 M</w:t>
-            </w:r>
-          </w:p>
-        </w:tc>
-        <w:tc>
-          <w:p>
-            <w:pPr>
-              <w:pStyle w:val="Compact"/>
-              <w:jc w:val="left"/>
-            </w:pPr>
-            <w:r>
-              <w:t xml:space="preserve">ultimedia Principle &amp; Contiguity M</w:t>
-            </w:r>
-          </w:p>
-        </w:tc>
-        <w:tc>
-          <w:p>
-            <w:pPr>
-              <w:pStyle w:val="Compact"/>
-              <w:jc w:val="left"/>
-            </w:pPr>
-            <w:r>
-              <w:t xml:space="preserve">ultimedia 1 O</w:t>
-            </w:r>
-          </w:p>
-        </w:tc>
-        <w:tc>
-          <w:p>
-            <w:pPr>
-              <w:pStyle w:val="Compact"/>
-              <w:jc w:val="left"/>
-            </w:pPr>
-            <w:r>
-              <w:t xml:space="preserve">nline</w:t>
+              <w:t xml:space="preserve">Feb 10</w:t>
+            </w:r>
+          </w:p>
+        </w:tc>
+        <w:tc>
+          <w:p>
+            <w:pPr>
+              <w:pStyle w:val="Compact"/>
+              <w:jc w:val="left"/>
+            </w:pPr>
+            <w:r>
+              <w:t xml:space="preserve">Multimedia Principle &amp; Contiguity</w:t>
+            </w:r>
+          </w:p>
+        </w:tc>
+        <w:tc>
+          <w:p>
+            <w:pPr>
+              <w:pStyle w:val="Compact"/>
+              <w:jc w:val="left"/>
+            </w:pPr>
+            <w:r>
+              <w:t xml:space="preserve">Multimedia 1</w:t>
+            </w:r>
+          </w:p>
+        </w:tc>
+        <w:tc>
+          <w:p>
+            <w:pPr>
+              <w:pStyle w:val="Compact"/>
+              <w:jc w:val="left"/>
+            </w:pPr>
+            <w:r>
+              <w:t xml:space="preserve">Online</w:t>
             </w:r>
           </w:p>
         </w:tc>
@@ -896,40 +896,40 @@
               <w:jc w:val="right"/>
             </w:pPr>
             <w:r>
-              <w:t xml:space="preserve">Feb 17 S</w:t>
-            </w:r>
-          </w:p>
-        </w:tc>
-        <w:tc>
-          <w:p>
-            <w:pPr>
-              <w:pStyle w:val="Compact"/>
-              <w:jc w:val="left"/>
-            </w:pPr>
-            <w:r>
-              <w:t xml:space="preserve">mart Enough Cities, ch 5-7 -</w:t>
-            </w:r>
-          </w:p>
-        </w:tc>
-        <w:tc>
-          <w:p>
-            <w:pPr>
-              <w:pStyle w:val="Compact"/>
-              <w:jc w:val="left"/>
-            </w:pPr>
-            <w:r>
-              <w:t xml:space="preserve">H</w:t>
-            </w:r>
-          </w:p>
-        </w:tc>
-        <w:tc>
-          <w:p>
-            <w:pPr>
-              <w:pStyle w:val="Compact"/>
-              <w:jc w:val="left"/>
-            </w:pPr>
-            <w:r>
-              <w:t xml:space="preserve">arvey 104</w:t>
+              <w:t xml:space="preserve">Feb 17</w:t>
+            </w:r>
+          </w:p>
+        </w:tc>
+        <w:tc>
+          <w:p>
+            <w:pPr>
+              <w:pStyle w:val="Compact"/>
+              <w:jc w:val="left"/>
+            </w:pPr>
+            <w:r>
+              <w:t xml:space="preserve">Smart Enough Cities, ch 5-7</w:t>
+            </w:r>
+          </w:p>
+        </w:tc>
+        <w:tc>
+          <w:p>
+            <w:pPr>
+              <w:pStyle w:val="Compact"/>
+              <w:jc w:val="left"/>
+            </w:pPr>
+            <w:r>
+              <w:t xml:space="preserve">-</w:t>
+            </w:r>
+          </w:p>
+        </w:tc>
+        <w:tc>
+          <w:p>
+            <w:pPr>
+              <w:pStyle w:val="Compact"/>
+              <w:jc w:val="left"/>
+            </w:pPr>
+            <w:r>
+              <w:t xml:space="preserve">Harvey 104</w:t>
             </w:r>
           </w:p>
         </w:tc>
@@ -953,40 +953,40 @@
               <w:jc w:val="right"/>
             </w:pPr>
             <w:r>
-              <w:t xml:space="preserve">Feb 24 M</w:t>
-            </w:r>
-          </w:p>
-        </w:tc>
-        <w:tc>
-          <w:p>
-            <w:pPr>
-              <w:pStyle w:val="Compact"/>
-              <w:jc w:val="left"/>
-            </w:pPr>
-            <w:r>
-              <w:t xml:space="preserve">odality &amp; Redundancy M</w:t>
-            </w:r>
-          </w:p>
-        </w:tc>
-        <w:tc>
-          <w:p>
-            <w:pPr>
-              <w:pStyle w:val="Compact"/>
-              <w:jc w:val="left"/>
-            </w:pPr>
-            <w:r>
-              <w:t xml:space="preserve">ultimedia 2 O</w:t>
-            </w:r>
-          </w:p>
-        </w:tc>
-        <w:tc>
-          <w:p>
-            <w:pPr>
-              <w:pStyle w:val="Compact"/>
-              <w:jc w:val="left"/>
-            </w:pPr>
-            <w:r>
-              <w:t xml:space="preserve">nline</w:t>
+              <w:t xml:space="preserve">Feb 24</w:t>
+            </w:r>
+          </w:p>
+        </w:tc>
+        <w:tc>
+          <w:p>
+            <w:pPr>
+              <w:pStyle w:val="Compact"/>
+              <w:jc w:val="left"/>
+            </w:pPr>
+            <w:r>
+              <w:t xml:space="preserve">Modality &amp; Redundancy</w:t>
+            </w:r>
+          </w:p>
+        </w:tc>
+        <w:tc>
+          <w:p>
+            <w:pPr>
+              <w:pStyle w:val="Compact"/>
+              <w:jc w:val="left"/>
+            </w:pPr>
+            <w:r>
+              <w:t xml:space="preserve">Multimedia 2</w:t>
+            </w:r>
+          </w:p>
+        </w:tc>
+        <w:tc>
+          <w:p>
+            <w:pPr>
+              <w:pStyle w:val="Compact"/>
+              <w:jc w:val="left"/>
+            </w:pPr>
+            <w:r>
+              <w:t xml:space="preserve">Online</w:t>
             </w:r>
           </w:p>
         </w:tc>
@@ -1010,40 +1010,40 @@
               <w:jc w:val="right"/>
             </w:pPr>
             <w:r>
-              <w:t xml:space="preserve">Mar 2 B</w:t>
-            </w:r>
-          </w:p>
-        </w:tc>
-        <w:tc>
-          <w:p>
-            <w:pPr>
-              <w:pStyle w:val="Compact"/>
-              <w:jc w:val="left"/>
-            </w:pPr>
-            <w:r>
-              <w:t xml:space="preserve">riefings B</w:t>
-            </w:r>
-          </w:p>
-        </w:tc>
-        <w:tc>
-          <w:p>
-            <w:pPr>
-              <w:pStyle w:val="Compact"/>
-              <w:jc w:val="left"/>
-            </w:pPr>
-            <w:r>
-              <w:t xml:space="preserve">riefing H</w:t>
-            </w:r>
-          </w:p>
-        </w:tc>
-        <w:tc>
-          <w:p>
-            <w:pPr>
-              <w:pStyle w:val="Compact"/>
-              <w:jc w:val="left"/>
-            </w:pPr>
-            <w:r>
-              <w:t xml:space="preserve">arvey 104</w:t>
+              <w:t xml:space="preserve">Mar 2</w:t>
+            </w:r>
+          </w:p>
+        </w:tc>
+        <w:tc>
+          <w:p>
+            <w:pPr>
+              <w:pStyle w:val="Compact"/>
+              <w:jc w:val="left"/>
+            </w:pPr>
+            <w:r>
+              <w:t xml:space="preserve">Briefings</w:t>
+            </w:r>
+          </w:p>
+        </w:tc>
+        <w:tc>
+          <w:p>
+            <w:pPr>
+              <w:pStyle w:val="Compact"/>
+              <w:jc w:val="left"/>
+            </w:pPr>
+            <w:r>
+              <w:t xml:space="preserve">Briefing</w:t>
+            </w:r>
+          </w:p>
+        </w:tc>
+        <w:tc>
+          <w:p>
+            <w:pPr>
+              <w:pStyle w:val="Compact"/>
+              <w:jc w:val="left"/>
+            </w:pPr>
+            <w:r>
+              <w:t xml:space="preserve">Harvey 104</w:t>
             </w:r>
           </w:p>
         </w:tc>
@@ -1067,40 +1067,40 @@
               <w:jc w:val="right"/>
             </w:pPr>
             <w:r>
-              <w:t xml:space="preserve">Mar 9 C</w:t>
-            </w:r>
-          </w:p>
-        </w:tc>
-        <w:tc>
-          <w:p>
-            <w:pPr>
-              <w:pStyle w:val="Compact"/>
-              <w:jc w:val="left"/>
-            </w:pPr>
-            <w:r>
-              <w:t xml:space="preserve">oherence, Personalization, Segmenting M</w:t>
-            </w:r>
-          </w:p>
-        </w:tc>
-        <w:tc>
-          <w:p>
-            <w:pPr>
-              <w:pStyle w:val="Compact"/>
-              <w:jc w:val="left"/>
-            </w:pPr>
-            <w:r>
-              <w:t xml:space="preserve">ultimedia 3 O</w:t>
-            </w:r>
-          </w:p>
-        </w:tc>
-        <w:tc>
-          <w:p>
-            <w:pPr>
-              <w:pStyle w:val="Compact"/>
-              <w:jc w:val="left"/>
-            </w:pPr>
-            <w:r>
-              <w:t xml:space="preserve">nline</w:t>
+              <w:t xml:space="preserve">Mar 9</w:t>
+            </w:r>
+          </w:p>
+        </w:tc>
+        <w:tc>
+          <w:p>
+            <w:pPr>
+              <w:pStyle w:val="Compact"/>
+              <w:jc w:val="left"/>
+            </w:pPr>
+            <w:r>
+              <w:t xml:space="preserve">Coherence, Personalization, Segmenting</w:t>
+            </w:r>
+          </w:p>
+        </w:tc>
+        <w:tc>
+          <w:p>
+            <w:pPr>
+              <w:pStyle w:val="Compact"/>
+              <w:jc w:val="left"/>
+            </w:pPr>
+            <w:r>
+              <w:t xml:space="preserve">Multimedia 3</w:t>
+            </w:r>
+          </w:p>
+        </w:tc>
+        <w:tc>
+          <w:p>
+            <w:pPr>
+              <w:pStyle w:val="Compact"/>
+              <w:jc w:val="left"/>
+            </w:pPr>
+            <w:r>
+              <w:t xml:space="preserve">Online</w:t>
             </w:r>
           </w:p>
         </w:tc>
@@ -1124,18 +1124,21 @@
               <w:jc w:val="right"/>
             </w:pPr>
             <w:r>
-              <w:t xml:space="preserve">Mar 16 _</w:t>
-            </w:r>
-          </w:p>
-        </w:tc>
-        <w:tc>
-          <w:p>
-            <w:pPr>
-              <w:pStyle w:val="Compact"/>
-              <w:jc w:val="left"/>
-            </w:pPr>
-            <w:r>
-              <w:t xml:space="preserve">Spring Break_</w:t>
+              <w:t xml:space="preserve">Mar 16</w:t>
+            </w:r>
+          </w:p>
+        </w:tc>
+        <w:tc>
+          <w:p>
+            <w:pPr>
+              <w:pStyle w:val="Compact"/>
+              <w:jc w:val="left"/>
+            </w:pPr>
+            <w:r>
+              <w:rPr>
+                <w:i/>
+              </w:rPr>
+              <w:t xml:space="preserve">Spring Break</w:t>
             </w:r>
           </w:p>
         </w:tc>
@@ -1181,40 +1184,40 @@
               <w:jc w:val="right"/>
             </w:pPr>
             <w:r>
-              <w:t xml:space="preserve">Mar 23 P</w:t>
-            </w:r>
-          </w:p>
-        </w:tc>
-        <w:tc>
-          <w:p>
-            <w:pPr>
-              <w:pStyle w:val="Compact"/>
-              <w:jc w:val="left"/>
-            </w:pPr>
-            <w:r>
-              <w:t xml:space="preserve">itches P</w:t>
-            </w:r>
-          </w:p>
-        </w:tc>
-        <w:tc>
-          <w:p>
-            <w:pPr>
-              <w:pStyle w:val="Compact"/>
-              <w:jc w:val="left"/>
-            </w:pPr>
-            <w:r>
-              <w:t xml:space="preserve">itch Harvey H</w:t>
-            </w:r>
-          </w:p>
-        </w:tc>
-        <w:tc>
-          <w:p>
-            <w:pPr>
-              <w:pStyle w:val="Compact"/>
-              <w:jc w:val="left"/>
-            </w:pPr>
-            <w:r>
-              <w:t xml:space="preserve">arvey 104</w:t>
+              <w:t xml:space="preserve">Mar 23</w:t>
+            </w:r>
+          </w:p>
+        </w:tc>
+        <w:tc>
+          <w:p>
+            <w:pPr>
+              <w:pStyle w:val="Compact"/>
+              <w:jc w:val="left"/>
+            </w:pPr>
+            <w:r>
+              <w:t xml:space="preserve">Pitches</w:t>
+            </w:r>
+          </w:p>
+        </w:tc>
+        <w:tc>
+          <w:p>
+            <w:pPr>
+              <w:pStyle w:val="Compact"/>
+              <w:jc w:val="left"/>
+            </w:pPr>
+            <w:r>
+              <w:t xml:space="preserve">Pitch Harvey</w:t>
+            </w:r>
+          </w:p>
+        </w:tc>
+        <w:tc>
+          <w:p>
+            <w:pPr>
+              <w:pStyle w:val="Compact"/>
+              <w:jc w:val="left"/>
+            </w:pPr>
+            <w:r>
+              <w:t xml:space="preserve">Harvey 104</w:t>
             </w:r>
           </w:p>
         </w:tc>
@@ -1238,40 +1241,40 @@
               <w:jc w:val="right"/>
             </w:pPr>
             <w:r>
-              <w:t xml:space="preserve">Mar 30 W</w:t>
-            </w:r>
-          </w:p>
-        </w:tc>
-        <w:tc>
-          <w:p>
-            <w:pPr>
-              <w:pStyle w:val="Compact"/>
-              <w:jc w:val="left"/>
-            </w:pPr>
-            <w:r>
-              <w:t xml:space="preserve">orkshops W</w:t>
-            </w:r>
-          </w:p>
-        </w:tc>
-        <w:tc>
-          <w:p>
-            <w:pPr>
-              <w:pStyle w:val="Compact"/>
-              <w:jc w:val="left"/>
-            </w:pPr>
-            <w:r>
-              <w:t xml:space="preserve">k 1 &amp; 2 O</w:t>
-            </w:r>
-          </w:p>
-        </w:tc>
-        <w:tc>
-          <w:p>
-            <w:pPr>
-              <w:pStyle w:val="Compact"/>
-              <w:jc w:val="left"/>
-            </w:pPr>
-            <w:r>
-              <w:t xml:space="preserve">nline</w:t>
+              <w:t xml:space="preserve">Mar 30</w:t>
+            </w:r>
+          </w:p>
+        </w:tc>
+        <w:tc>
+          <w:p>
+            <w:pPr>
+              <w:pStyle w:val="Compact"/>
+              <w:jc w:val="left"/>
+            </w:pPr>
+            <w:r>
+              <w:t xml:space="preserve">Workshops</w:t>
+            </w:r>
+          </w:p>
+        </w:tc>
+        <w:tc>
+          <w:p>
+            <w:pPr>
+              <w:pStyle w:val="Compact"/>
+              <w:jc w:val="left"/>
+            </w:pPr>
+            <w:r>
+              <w:t xml:space="preserve">Wk 1 &amp; 2</w:t>
+            </w:r>
+          </w:p>
+        </w:tc>
+        <w:tc>
+          <w:p>
+            <w:pPr>
+              <w:pStyle w:val="Compact"/>
+              <w:jc w:val="left"/>
+            </w:pPr>
+            <w:r>
+              <w:t xml:space="preserve">Online</w:t>
             </w:r>
           </w:p>
         </w:tc>
@@ -1295,40 +1298,40 @@
               <w:jc w:val="right"/>
             </w:pPr>
             <w:r>
-              <w:t xml:space="preserve">Apr 6 W</w:t>
-            </w:r>
-          </w:p>
-        </w:tc>
-        <w:tc>
-          <w:p>
-            <w:pPr>
-              <w:pStyle w:val="Compact"/>
-              <w:jc w:val="left"/>
-            </w:pPr>
-            <w:r>
-              <w:t xml:space="preserve">orkshops W</w:t>
-            </w:r>
-          </w:p>
-        </w:tc>
-        <w:tc>
-          <w:p>
-            <w:pPr>
-              <w:pStyle w:val="Compact"/>
-              <w:jc w:val="left"/>
-            </w:pPr>
-            <w:r>
-              <w:t xml:space="preserve">k 3 &amp; 4 H</w:t>
-            </w:r>
-          </w:p>
-        </w:tc>
-        <w:tc>
-          <w:p>
-            <w:pPr>
-              <w:pStyle w:val="Compact"/>
-              <w:jc w:val="left"/>
-            </w:pPr>
-            <w:r>
-              <w:t xml:space="preserve">arvey 104</w:t>
+              <w:t xml:space="preserve">Apr 6</w:t>
+            </w:r>
+          </w:p>
+        </w:tc>
+        <w:tc>
+          <w:p>
+            <w:pPr>
+              <w:pStyle w:val="Compact"/>
+              <w:jc w:val="left"/>
+            </w:pPr>
+            <w:r>
+              <w:t xml:space="preserve">Workshops</w:t>
+            </w:r>
+          </w:p>
+        </w:tc>
+        <w:tc>
+          <w:p>
+            <w:pPr>
+              <w:pStyle w:val="Compact"/>
+              <w:jc w:val="left"/>
+            </w:pPr>
+            <w:r>
+              <w:t xml:space="preserve">Wk 3 &amp; 4</w:t>
+            </w:r>
+          </w:p>
+        </w:tc>
+        <w:tc>
+          <w:p>
+            <w:pPr>
+              <w:pStyle w:val="Compact"/>
+              <w:jc w:val="left"/>
+            </w:pPr>
+            <w:r>
+              <w:t xml:space="preserve">Harvey 104</w:t>
             </w:r>
           </w:p>
         </w:tc>
@@ -1352,40 +1355,40 @@
               <w:jc w:val="right"/>
             </w:pPr>
             <w:r>
-              <w:t xml:space="preserve">Apr 13 W</w:t>
-            </w:r>
-          </w:p>
-        </w:tc>
-        <w:tc>
-          <w:p>
-            <w:pPr>
-              <w:pStyle w:val="Compact"/>
-              <w:jc w:val="left"/>
-            </w:pPr>
-            <w:r>
-              <w:t xml:space="preserve">orkshops W</w:t>
-            </w:r>
-          </w:p>
-        </w:tc>
-        <w:tc>
-          <w:p>
-            <w:pPr>
-              <w:pStyle w:val="Compact"/>
-              <w:jc w:val="left"/>
-            </w:pPr>
-            <w:r>
-              <w:t xml:space="preserve">k 5 &amp; 6 O</w:t>
-            </w:r>
-          </w:p>
-        </w:tc>
-        <w:tc>
-          <w:p>
-            <w:pPr>
-              <w:pStyle w:val="Compact"/>
-              <w:jc w:val="left"/>
-            </w:pPr>
-            <w:r>
-              <w:t xml:space="preserve">nline</w:t>
+              <w:t xml:space="preserve">Apr 13</w:t>
+            </w:r>
+          </w:p>
+        </w:tc>
+        <w:tc>
+          <w:p>
+            <w:pPr>
+              <w:pStyle w:val="Compact"/>
+              <w:jc w:val="left"/>
+            </w:pPr>
+            <w:r>
+              <w:t xml:space="preserve">Workshops</w:t>
+            </w:r>
+          </w:p>
+        </w:tc>
+        <w:tc>
+          <w:p>
+            <w:pPr>
+              <w:pStyle w:val="Compact"/>
+              <w:jc w:val="left"/>
+            </w:pPr>
+            <w:r>
+              <w:t xml:space="preserve">Wk 5 &amp; 6</w:t>
+            </w:r>
+          </w:p>
+        </w:tc>
+        <w:tc>
+          <w:p>
+            <w:pPr>
+              <w:pStyle w:val="Compact"/>
+              <w:jc w:val="left"/>
+            </w:pPr>
+            <w:r>
+              <w:t xml:space="preserve">Online</w:t>
             </w:r>
           </w:p>
         </w:tc>
@@ -1409,40 +1412,40 @@
               <w:jc w:val="right"/>
             </w:pPr>
             <w:r>
-              <w:t xml:space="preserve">Apr 20 M</w:t>
-            </w:r>
-          </w:p>
-        </w:tc>
-        <w:tc>
-          <w:p>
-            <w:pPr>
-              <w:pStyle w:val="Compact"/>
-              <w:jc w:val="left"/>
-            </w:pPr>
-            <w:r>
-              <w:t xml:space="preserve">idpoint Critique P</w:t>
-            </w:r>
-          </w:p>
-        </w:tc>
-        <w:tc>
-          <w:p>
-            <w:pPr>
-              <w:pStyle w:val="Compact"/>
-              <w:jc w:val="left"/>
-            </w:pPr>
-            <w:r>
-              <w:t xml:space="preserve">roject prototype H</w:t>
-            </w:r>
-          </w:p>
-        </w:tc>
-        <w:tc>
-          <w:p>
-            <w:pPr>
-              <w:pStyle w:val="Compact"/>
-              <w:jc w:val="left"/>
-            </w:pPr>
-            <w:r>
-              <w:t xml:space="preserve">arvey 104</w:t>
+              <w:t xml:space="preserve">Apr 20</w:t>
+            </w:r>
+          </w:p>
+        </w:tc>
+        <w:tc>
+          <w:p>
+            <w:pPr>
+              <w:pStyle w:val="Compact"/>
+              <w:jc w:val="left"/>
+            </w:pPr>
+            <w:r>
+              <w:t xml:space="preserve">Midpoint Critique</w:t>
+            </w:r>
+          </w:p>
+        </w:tc>
+        <w:tc>
+          <w:p>
+            <w:pPr>
+              <w:pStyle w:val="Compact"/>
+              <w:jc w:val="left"/>
+            </w:pPr>
+            <w:r>
+              <w:t xml:space="preserve">Project prototype</w:t>
+            </w:r>
+          </w:p>
+        </w:tc>
+        <w:tc>
+          <w:p>
+            <w:pPr>
+              <w:pStyle w:val="Compact"/>
+              <w:jc w:val="left"/>
+            </w:pPr>
+            <w:r>
+              <w:t xml:space="preserve">Harvey 104</w:t>
             </w:r>
           </w:p>
         </w:tc>
@@ -1466,40 +1469,40 @@
               <w:jc w:val="right"/>
             </w:pPr>
             <w:r>
-              <w:t xml:space="preserve">Apr 27 S</w:t>
-            </w:r>
-          </w:p>
-        </w:tc>
-        <w:tc>
-          <w:p>
-            <w:pPr>
-              <w:pStyle w:val="Compact"/>
-              <w:jc w:val="left"/>
-            </w:pPr>
-            <w:r>
-              <w:t xml:space="preserve">tudio Session -</w:t>
-            </w:r>
-          </w:p>
-        </w:tc>
-        <w:tc>
-          <w:p>
-            <w:pPr>
-              <w:pStyle w:val="Compact"/>
-              <w:jc w:val="left"/>
-            </w:pPr>
-            <w:r>
-              <w:t xml:space="preserve">O</w:t>
-            </w:r>
-          </w:p>
-        </w:tc>
-        <w:tc>
-          <w:p>
-            <w:pPr>
-              <w:pStyle w:val="Compact"/>
-              <w:jc w:val="left"/>
-            </w:pPr>
-            <w:r>
-              <w:t xml:space="preserve">nline</w:t>
+              <w:t xml:space="preserve">Apr 27</w:t>
+            </w:r>
+          </w:p>
+        </w:tc>
+        <w:tc>
+          <w:p>
+            <w:pPr>
+              <w:pStyle w:val="Compact"/>
+              <w:jc w:val="left"/>
+            </w:pPr>
+            <w:r>
+              <w:t xml:space="preserve">Studio Session</w:t>
+            </w:r>
+          </w:p>
+        </w:tc>
+        <w:tc>
+          <w:p>
+            <w:pPr>
+              <w:pStyle w:val="Compact"/>
+              <w:jc w:val="left"/>
+            </w:pPr>
+            <w:r>
+              <w:t xml:space="preserve">-</w:t>
+            </w:r>
+          </w:p>
+        </w:tc>
+        <w:tc>
+          <w:p>
+            <w:pPr>
+              <w:pStyle w:val="Compact"/>
+              <w:jc w:val="left"/>
+            </w:pPr>
+            <w:r>
+              <w:t xml:space="preserve">Online</w:t>
             </w:r>
           </w:p>
         </w:tc>
@@ -1523,40 +1526,40 @@
               <w:jc w:val="right"/>
             </w:pPr>
             <w:r>
-              <w:t xml:space="preserve">May 4 S</w:t>
-            </w:r>
-          </w:p>
-        </w:tc>
-        <w:tc>
-          <w:p>
-            <w:pPr>
-              <w:pStyle w:val="Compact"/>
-              <w:jc w:val="left"/>
-            </w:pPr>
-            <w:r>
-              <w:t xml:space="preserve">tudio Session -</w:t>
-            </w:r>
-          </w:p>
-        </w:tc>
-        <w:tc>
-          <w:p>
-            <w:pPr>
-              <w:pStyle w:val="Compact"/>
-              <w:jc w:val="left"/>
-            </w:pPr>
-            <w:r>
-              <w:t xml:space="preserve">H</w:t>
-            </w:r>
-          </w:p>
-        </w:tc>
-        <w:tc>
-          <w:p>
-            <w:pPr>
-              <w:pStyle w:val="Compact"/>
-              <w:jc w:val="left"/>
-            </w:pPr>
-            <w:r>
-              <w:t xml:space="preserve">arvey 104</w:t>
+              <w:t xml:space="preserve">May 4</w:t>
+            </w:r>
+          </w:p>
+        </w:tc>
+        <w:tc>
+          <w:p>
+            <w:pPr>
+              <w:pStyle w:val="Compact"/>
+              <w:jc w:val="left"/>
+            </w:pPr>
+            <w:r>
+              <w:t xml:space="preserve">Studio Session</w:t>
+            </w:r>
+          </w:p>
+        </w:tc>
+        <w:tc>
+          <w:p>
+            <w:pPr>
+              <w:pStyle w:val="Compact"/>
+              <w:jc w:val="left"/>
+            </w:pPr>
+            <w:r>
+              <w:t xml:space="preserve">-</w:t>
+            </w:r>
+          </w:p>
+        </w:tc>
+        <w:tc>
+          <w:p>
+            <w:pPr>
+              <w:pStyle w:val="Compact"/>
+              <w:jc w:val="left"/>
+            </w:pPr>
+            <w:r>
+              <w:t xml:space="preserve">Harvey 104</w:t>
             </w:r>
           </w:p>
         </w:tc>
@@ -1580,40 +1583,40 @@
               <w:jc w:val="right"/>
             </w:pPr>
             <w:r>
-              <w:t xml:space="preserve">May 11 U</w:t>
-            </w:r>
-          </w:p>
-        </w:tc>
-        <w:tc>
-          <w:p>
-            <w:pPr>
-              <w:pStyle w:val="Compact"/>
-              <w:jc w:val="left"/>
-            </w:pPr>
-            <w:r>
-              <w:t xml:space="preserve">ser Testing -</w:t>
-            </w:r>
-          </w:p>
-        </w:tc>
-        <w:tc>
-          <w:p>
-            <w:pPr>
-              <w:pStyle w:val="Compact"/>
-              <w:jc w:val="left"/>
-            </w:pPr>
-            <w:r>
-              <w:t xml:space="preserve">O</w:t>
-            </w:r>
-          </w:p>
-        </w:tc>
-        <w:tc>
-          <w:p>
-            <w:pPr>
-              <w:pStyle w:val="Compact"/>
-              <w:jc w:val="left"/>
-            </w:pPr>
-            <w:r>
-              <w:t xml:space="preserve">nline</w:t>
+              <w:t xml:space="preserve">May 11</w:t>
+            </w:r>
+          </w:p>
+        </w:tc>
+        <w:tc>
+          <w:p>
+            <w:pPr>
+              <w:pStyle w:val="Compact"/>
+              <w:jc w:val="left"/>
+            </w:pPr>
+            <w:r>
+              <w:t xml:space="preserve">User Testing</w:t>
+            </w:r>
+          </w:p>
+        </w:tc>
+        <w:tc>
+          <w:p>
+            <w:pPr>
+              <w:pStyle w:val="Compact"/>
+              <w:jc w:val="left"/>
+            </w:pPr>
+            <w:r>
+              <w:t xml:space="preserve">-</w:t>
+            </w:r>
+          </w:p>
+        </w:tc>
+        <w:tc>
+          <w:p>
+            <w:pPr>
+              <w:pStyle w:val="Compact"/>
+              <w:jc w:val="left"/>
+            </w:pPr>
+            <w:r>
+              <w:t xml:space="preserve">Online</w:t>
             </w:r>
           </w:p>
         </w:tc>
@@ -1637,40 +1640,43 @@
               <w:jc w:val="right"/>
             </w:pPr>
             <w:r>
-              <w:t xml:space="preserve">May 18 _</w:t>
-            </w:r>
-          </w:p>
-        </w:tc>
-        <w:tc>
-          <w:p>
-            <w:pPr>
-              <w:pStyle w:val="Compact"/>
-              <w:jc w:val="left"/>
-            </w:pPr>
-            <w:r>
-              <w:t xml:space="preserve">Final due_ F</w:t>
-            </w:r>
-          </w:p>
-        </w:tc>
-        <w:tc>
-          <w:p>
-            <w:pPr>
-              <w:pStyle w:val="Compact"/>
-              <w:jc w:val="left"/>
-            </w:pPr>
-            <w:r>
-              <w:t xml:space="preserve">inal Project H</w:t>
-            </w:r>
-          </w:p>
-        </w:tc>
-        <w:tc>
-          <w:p>
-            <w:pPr>
-              <w:pStyle w:val="Compact"/>
-              <w:jc w:val="left"/>
-            </w:pPr>
-            <w:r>
-              <w:t xml:space="preserve">arvey 104</w:t>
+              <w:t xml:space="preserve">May 18</w:t>
+            </w:r>
+          </w:p>
+        </w:tc>
+        <w:tc>
+          <w:p>
+            <w:pPr>
+              <w:pStyle w:val="Compact"/>
+              <w:jc w:val="left"/>
+            </w:pPr>
+            <w:r>
+              <w:rPr>
+                <w:i/>
+              </w:rPr>
+              <w:t xml:space="preserve">Final due</w:t>
+            </w:r>
+          </w:p>
+        </w:tc>
+        <w:tc>
+          <w:p>
+            <w:pPr>
+              <w:pStyle w:val="Compact"/>
+              <w:jc w:val="left"/>
+            </w:pPr>
+            <w:r>
+              <w:t xml:space="preserve">Final Project</w:t>
+            </w:r>
+          </w:p>
+        </w:tc>
+        <w:tc>
+          <w:p>
+            <w:pPr>
+              <w:pStyle w:val="Compact"/>
+              <w:jc w:val="left"/>
+            </w:pPr>
+            <w:r>
+              <w:t xml:space="preserve">Harvey 104</w:t>
             </w:r>
           </w:p>
         </w:tc>

--- a/word/multimedia-studio.docx
+++ b/word/multimedia-studio.docx
@@ -929,7 +929,7 @@
               <w:jc w:val="left"/>
             </w:pPr>
             <w:r>
-              <w:t xml:space="preserve">Harvey 104</w:t>
+              <w:t xml:space="preserve">Online</w:t>
             </w:r>
           </w:p>
         </w:tc>
@@ -986,7 +986,7 @@
               <w:jc w:val="left"/>
             </w:pPr>
             <w:r>
-              <w:t xml:space="preserve">Online</w:t>
+              <w:t xml:space="preserve">Harvey 104</w:t>
             </w:r>
           </w:p>
         </w:tc>

--- a/word/multimedia-studio.docx
+++ b/word/multimedia-studio.docx
@@ -1876,7 +1876,7 @@
               <w:jc w:val="left"/>
             </w:pPr>
             <w:r>
-              <w:t xml:space="preserve">mid-term critique</w:t>
+              <w:t xml:space="preserve">critique</w:t>
             </w:r>
           </w:p>
         </w:tc>
@@ -2194,9 +2194,9 @@
       <w:pPr>
         <w:pStyle w:val="Heading3"/>
       </w:pPr>
-      <w:bookmarkStart w:id="33" w:name="workshops"/>
-      <w:r>
-        <w:t xml:space="preserve">Workshops</w:t>
+      <w:bookmarkStart w:id="33" w:name="workshops-multimedia-tutorial"/>
+      <w:r>
+        <w:t xml:space="preserve">Workshops: multimedia tutorial</w:t>
       </w:r>
       <w:bookmarkEnd w:id="33"/>
     </w:p>
@@ -2211,13 +2211,13 @@
         <w:t xml:space="preserve"> </w:t>
       </w:r>
       <w:r>
-        <w:t xml:space="preserve">in. Prepare an hour-long workshop that you will lead for your peers on using</w:t>
-      </w:r>
-      <w:r>
-        <w:t xml:space="preserve"> </w:t>
-      </w:r>
-      <w:r>
-        <w:t xml:space="preserve">this tool. If it is a large or complex tool (GIMP, Tableau), then choose a specific</w:t>
+        <w:t xml:space="preserve">in. Design a 10-15 minute tutorial that describes how (and why/when) to use it.</w:t>
+      </w:r>
+      <w:r>
+        <w:t xml:space="preserve"> </w:t>
+      </w:r>
+      <w:r>
+        <w:t xml:space="preserve">If it is a large or complex tool (GIMP, Tableau), then choose a specific</w:t>
       </w:r>
       <w:r>
         <w:t xml:space="preserve"> </w:t>
@@ -2303,48 +2303,6 @@
         </w:numPr>
       </w:pPr>
       <w:r>
-        <w:t xml:space="preserve">Design an activity for the workshop participants to complete. The activity</w:t>
-      </w:r>
-      <w:r>
-        <w:t xml:space="preserve"> </w:t>
-      </w:r>
-      <w:r>
-        <w:t xml:space="preserve">should account for the fact that some students will not know anything about your</w:t>
-      </w:r>
-      <w:r>
-        <w:t xml:space="preserve"> </w:t>
-      </w:r>
-      <w:r>
-        <w:t xml:space="preserve">tool/methods and others will be as expert as you are. Accordingly, you might let</w:t>
-      </w:r>
-      <w:r>
-        <w:t xml:space="preserve"> </w:t>
-      </w:r>
-      <w:r>
-        <w:t xml:space="preserve">the participants choose from several topics or challenges, or you can design a</w:t>
-      </w:r>
-      <w:r>
-        <w:t xml:space="preserve"> </w:t>
-      </w:r>
-      <w:r>
-        <w:t xml:space="preserve">more open ended activity with a low floor and high ceiling. If we need to</w:t>
-      </w:r>
-      <w:r>
-        <w:t xml:space="preserve"> </w:t>
-      </w:r>
-      <w:r>
-        <w:t xml:space="preserve">install any software prior to the workshop, you must post this before class.</w:t>
-      </w:r>
-    </w:p>
-    <w:p>
-      <w:pPr>
-        <w:pStyle w:val="Compact"/>
-        <w:numPr>
-          <w:numId w:val="1005"/>
-          <w:ilvl w:val="0"/>
-        </w:numPr>
-      </w:pPr>
-      <w:r>
         <w:t xml:space="preserve">Wrap up the workshop by re-stating the main principles and highlighting</w:t>
       </w:r>
       <w:r>
@@ -2359,31 +2317,37 @@
         <w:pStyle w:val="FirstParagraph"/>
       </w:pPr>
       <w:r>
-        <w:t xml:space="preserve">If you are doing an online workshop, in Step 1, you will post a multimedia</w:t>
-      </w:r>
-      <w:r>
-        <w:t xml:space="preserve"> </w:t>
-      </w:r>
-      <w:r>
-        <w:t xml:space="preserve">slideshow. In Step 2, you will present either a screencast or live action video</w:t>
-      </w:r>
-      <w:r>
-        <w:t xml:space="preserve"> </w:t>
-      </w:r>
-      <w:r>
-        <w:t xml:space="preserve">of the demonstration. In step 3, you will support the students while they work</w:t>
-      </w:r>
-      <w:r>
-        <w:t xml:space="preserve"> </w:t>
-      </w:r>
-      <w:r>
-        <w:t xml:space="preserve">on the activity over Slack and other channels (email, shared docs, etc). Your</w:t>
-      </w:r>
-      <w:r>
-        <w:t xml:space="preserve"> </w:t>
-      </w:r>
-      <w:r>
-        <w:t xml:space="preserve">final comments (step 4) can be posted in writing, audio, or video.</w:t>
+        <w:t xml:space="preserve">Please post your tutorial as a single multimedia video (on YouTube) and post</w:t>
+      </w:r>
+      <w:r>
+        <w:t xml:space="preserve"> </w:t>
+      </w:r>
+      <w:r>
+        <w:t xml:space="preserve">the link in our</w:t>
+      </w:r>
+      <w:r>
+        <w:t xml:space="preserve"> </w:t>
+      </w:r>
+      <w:r>
+        <w:t xml:space="preserve">“</w:t>
+      </w:r>
+      <w:r>
+        <w:t xml:space="preserve">multimedia tutorial</w:t>
+      </w:r>
+      <w:r>
+        <w:t xml:space="preserve">”</w:t>
+      </w:r>
+      <w:r>
+        <w:t xml:space="preserve"> </w:t>
+      </w:r>
+      <w:r>
+        <w:t xml:space="preserve">discussion forum (with its own title).</w:t>
+      </w:r>
+      <w:r>
+        <w:t xml:space="preserve"> </w:t>
+      </w:r>
+      <w:r>
+        <w:t xml:space="preserve">Monitor the forum for feedback and questions regarding your tool.</w:t>
       </w:r>
     </w:p>
     <w:p>
@@ -2738,9 +2702,9 @@
       <w:pPr>
         <w:pStyle w:val="Heading3"/>
       </w:pPr>
-      <w:bookmarkStart w:id="36" w:name="midpoint-critique"/>
-      <w:r>
-        <w:t xml:space="preserve">Midpoint critique</w:t>
+      <w:bookmarkStart w:id="36" w:name="critique"/>
+      <w:r>
+        <w:t xml:space="preserve">Critique</w:t>
       </w:r>
       <w:bookmarkEnd w:id="36"/>
     </w:p>
@@ -2749,7 +2713,7 @@
         <w:pStyle w:val="FirstParagraph"/>
       </w:pPr>
       <w:r>
-        <w:t xml:space="preserve">You will formally present your work to date to get feedback from the instructor</w:t>
+        <w:t xml:space="preserve">You will formally present your work in progress to get feedback from the instructor</w:t>
       </w:r>
       <w:r>
         <w:t xml:space="preserve"> </w:t>
@@ -2766,7 +2730,7 @@
         <w:rPr>
           <w:b/>
         </w:rPr>
-        <w:t xml:space="preserve">Midpoint and Final Evaluation Criteria</w:t>
+        <w:t xml:space="preserve">Critique and Final Evaluation Criteria</w:t>
       </w:r>
       <w:r>
         <w:t xml:space="preserve"> </w:t>

--- a/word/multimedia-studio.docx
+++ b/word/multimedia-studio.docx
@@ -2292,24 +2292,6 @@
       </w:r>
       <w:r>
         <w:t xml:space="preserve">of time.</w:t>
-      </w:r>
-    </w:p>
-    <w:p>
-      <w:pPr>
-        <w:pStyle w:val="Compact"/>
-        <w:numPr>
-          <w:numId w:val="1005"/>
-          <w:ilvl w:val="0"/>
-        </w:numPr>
-      </w:pPr>
-      <w:r>
-        <w:t xml:space="preserve">Wrap up the workshop by re-stating the main principles and highlighting</w:t>
-      </w:r>
-      <w:r>
-        <w:t xml:space="preserve"> </w:t>
-      </w:r>
-      <w:r>
-        <w:t xml:space="preserve">examples of the work of the participants.</w:t>
       </w:r>
     </w:p>
     <w:p>

--- a/word/multimedia-studio.docx
+++ b/word/multimedia-studio.docx
@@ -168,23 +168,23 @@
     </w:p>
     <w:p>
       <w:pPr>
-        <w:pStyle w:val="Compact"/>
-        <w:numPr>
+        <w:numPr>
+          <w:ilvl w:val="0"/>
           <w:numId w:val="1001"/>
+        </w:numPr>
+        <w:pStyle w:val="Compact"/>
+      </w:pPr>
+      <w:r>
+        <w:t xml:space="preserve">Section 001: Harvey 104, Mondays 4:30-6:20 (blended, see schedule)</w:t>
+      </w:r>
+    </w:p>
+    <w:p>
+      <w:pPr>
+        <w:numPr>
           <w:ilvl w:val="0"/>
-        </w:numPr>
-      </w:pPr>
-      <w:r>
-        <w:t xml:space="preserve">Section 001: Harvey 104, Mondays 4:30-6:20 (blended, see schedule)</w:t>
-      </w:r>
-    </w:p>
-    <w:p>
-      <w:pPr>
-        <w:pStyle w:val="Compact"/>
-        <w:numPr>
           <w:numId w:val="1001"/>
-          <w:ilvl w:val="0"/>
-        </w:numPr>
+        </w:numPr>
+        <w:pStyle w:val="Compact"/>
       </w:pPr>
       <w:r>
         <w:t xml:space="preserve">Section 002:</w:t>
@@ -248,35 +248,35 @@
     </w:p>
     <w:p>
       <w:pPr>
-        <w:pStyle w:val="Compact"/>
-        <w:numPr>
+        <w:numPr>
+          <w:ilvl w:val="0"/>
           <w:numId w:val="1002"/>
+        </w:numPr>
+        <w:pStyle w:val="Compact"/>
+      </w:pPr>
+      <w:r>
+        <w:t xml:space="preserve">Monday 1-3pm, Alumnae Hall Room 226A (Garden City campus)</w:t>
+      </w:r>
+    </w:p>
+    <w:p>
+      <w:pPr>
+        <w:numPr>
           <w:ilvl w:val="0"/>
-        </w:numPr>
-      </w:pPr>
-      <w:r>
-        <w:t xml:space="preserve">Monday 1-3pm, Alumnae Hall Room 226A (Garden City campus)</w:t>
-      </w:r>
-    </w:p>
-    <w:p>
-      <w:pPr>
-        <w:pStyle w:val="Compact"/>
-        <w:numPr>
           <w:numId w:val="1002"/>
+        </w:numPr>
+        <w:pStyle w:val="Compact"/>
+      </w:pPr>
+      <w:r>
+        <w:t xml:space="preserve">Thursday 3:30-5:30pm, online</w:t>
+      </w:r>
+    </w:p>
+    <w:p>
+      <w:pPr>
+        <w:numPr>
           <w:ilvl w:val="0"/>
-        </w:numPr>
-      </w:pPr>
-      <w:r>
-        <w:t xml:space="preserve">Thursday 3:30-5:30pm, online</w:t>
-      </w:r>
-    </w:p>
-    <w:p>
-      <w:pPr>
-        <w:pStyle w:val="Compact"/>
-        <w:numPr>
           <w:numId w:val="1002"/>
-          <w:ilvl w:val="0"/>
-        </w:numPr>
+        </w:numPr>
+        <w:pStyle w:val="Compact"/>
       </w:pPr>
       <w:r>
         <w:rPr>
@@ -439,77 +439,77 @@
     </w:p>
     <w:p>
       <w:pPr>
-        <w:pStyle w:val="Compact"/>
-        <w:numPr>
+        <w:numPr>
+          <w:ilvl w:val="0"/>
           <w:numId w:val="1003"/>
+        </w:numPr>
+        <w:pStyle w:val="Compact"/>
+      </w:pPr>
+      <w:r>
+        <w:t xml:space="preserve">design an effective digital learning environment that is intuitive</w:t>
+      </w:r>
+      <w:r>
+        <w:t xml:space="preserve"> </w:t>
+      </w:r>
+      <w:r>
+        <w:t xml:space="preserve">to use and follows principles of Universal Design for Learning</w:t>
+      </w:r>
+    </w:p>
+    <w:p>
+      <w:pPr>
+        <w:numPr>
           <w:ilvl w:val="0"/>
-        </w:numPr>
-      </w:pPr>
-      <w:r>
-        <w:t xml:space="preserve">design an effective digital learning environment that is intuitive</w:t>
-      </w:r>
-      <w:r>
-        <w:t xml:space="preserve"> </w:t>
-      </w:r>
-      <w:r>
-        <w:t xml:space="preserve">to use and follows principles of Universal Design for Learning</w:t>
-      </w:r>
-    </w:p>
-    <w:p>
-      <w:pPr>
-        <w:pStyle w:val="Compact"/>
-        <w:numPr>
           <w:numId w:val="1003"/>
+        </w:numPr>
+        <w:pStyle w:val="Compact"/>
+      </w:pPr>
+      <w:r>
+        <w:t xml:space="preserve">develop in-depth skill in one area of digital production: video</w:t>
+      </w:r>
+      <w:r>
+        <w:t xml:space="preserve"> </w:t>
+      </w:r>
+      <w:r>
+        <w:t xml:space="preserve">editing, graphic design, game design, computer programming, web</w:t>
+      </w:r>
+      <w:r>
+        <w:t xml:space="preserve"> </w:t>
+      </w:r>
+      <w:r>
+        <w:t xml:space="preserve">design, etc.</w:t>
+      </w:r>
+    </w:p>
+    <w:p>
+      <w:pPr>
+        <w:numPr>
           <w:ilvl w:val="0"/>
-        </w:numPr>
-      </w:pPr>
-      <w:r>
-        <w:t xml:space="preserve">develop in-depth skill in one area of digital production: video</w:t>
-      </w:r>
-      <w:r>
-        <w:t xml:space="preserve"> </w:t>
-      </w:r>
-      <w:r>
-        <w:t xml:space="preserve">editing, graphic design, game design, computer programming, web</w:t>
-      </w:r>
-      <w:r>
-        <w:t xml:space="preserve"> </w:t>
-      </w:r>
-      <w:r>
-        <w:t xml:space="preserve">design, etc.</w:t>
-      </w:r>
-    </w:p>
-    <w:p>
-      <w:pPr>
-        <w:pStyle w:val="Compact"/>
-        <w:numPr>
           <w:numId w:val="1003"/>
+        </w:numPr>
+        <w:pStyle w:val="Compact"/>
+      </w:pPr>
+      <w:r>
+        <w:t xml:space="preserve">understand key concepts of instructional design, including meeting</w:t>
+      </w:r>
+      <w:r>
+        <w:t xml:space="preserve"> </w:t>
+      </w:r>
+      <w:r>
+        <w:t xml:space="preserve">the needs of the target audience, assessing learning outcomes,</w:t>
+      </w:r>
+      <w:r>
+        <w:t xml:space="preserve"> </w:t>
+      </w:r>
+      <w:r>
+        <w:t xml:space="preserve">and following sound and ethical pedagogical principles</w:t>
+      </w:r>
+    </w:p>
+    <w:p>
+      <w:pPr>
+        <w:numPr>
           <w:ilvl w:val="0"/>
-        </w:numPr>
-      </w:pPr>
-      <w:r>
-        <w:t xml:space="preserve">understand key concepts of instructional design, including meeting</w:t>
-      </w:r>
-      <w:r>
-        <w:t xml:space="preserve"> </w:t>
-      </w:r>
-      <w:r>
-        <w:t xml:space="preserve">the needs of the target audience, assessing learning outcomes,</w:t>
-      </w:r>
-      <w:r>
-        <w:t xml:space="preserve"> </w:t>
-      </w:r>
-      <w:r>
-        <w:t xml:space="preserve">and following sound and ethical pedagogical principles</w:t>
-      </w:r>
-    </w:p>
-    <w:p>
-      <w:pPr>
-        <w:pStyle w:val="Compact"/>
-        <w:numPr>
           <w:numId w:val="1003"/>
-          <w:ilvl w:val="0"/>
-        </w:numPr>
+        </w:numPr>
+        <w:pStyle w:val="Compact"/>
       </w:pPr>
       <w:r>
         <w:t xml:space="preserve">think creatively about far-reaching challenges in teaching and</w:t>
@@ -2129,11 +2129,11 @@
     </w:p>
     <w:p>
       <w:pPr>
-        <w:pStyle w:val="Compact"/>
-        <w:numPr>
+        <w:numPr>
+          <w:ilvl w:val="0"/>
           <w:numId w:val="1004"/>
-          <w:ilvl w:val="0"/>
-        </w:numPr>
+        </w:numPr>
+        <w:pStyle w:val="Compact"/>
       </w:pPr>
       <w:r>
         <w:rPr>
@@ -2150,11 +2150,11 @@
     </w:p>
     <w:p>
       <w:pPr>
-        <w:pStyle w:val="Compact"/>
-        <w:numPr>
+        <w:numPr>
+          <w:ilvl w:val="0"/>
           <w:numId w:val="1004"/>
-          <w:ilvl w:val="0"/>
-        </w:numPr>
+        </w:numPr>
+        <w:pStyle w:val="Compact"/>
       </w:pPr>
       <w:r>
         <w:rPr>
@@ -2171,11 +2171,11 @@
     </w:p>
     <w:p>
       <w:pPr>
-        <w:pStyle w:val="Compact"/>
-        <w:numPr>
+        <w:numPr>
+          <w:ilvl w:val="0"/>
           <w:numId w:val="1004"/>
-          <w:ilvl w:val="0"/>
-        </w:numPr>
+        </w:numPr>
+        <w:pStyle w:val="Compact"/>
       </w:pPr>
       <w:r>
         <w:rPr>
@@ -2236,47 +2236,47 @@
     </w:p>
     <w:p>
       <w:pPr>
-        <w:pStyle w:val="Compact"/>
-        <w:numPr>
+        <w:numPr>
+          <w:ilvl w:val="0"/>
           <w:numId w:val="1005"/>
+        </w:numPr>
+        <w:pStyle w:val="Compact"/>
+      </w:pPr>
+      <w:r>
+        <w:t xml:space="preserve">Begin with a general discussion of the types of multimedia produced:</w:t>
+      </w:r>
+    </w:p>
+    <w:p>
+      <w:pPr>
+        <w:numPr>
+          <w:ilvl w:val="1"/>
+          <w:numId w:val="1006"/>
+        </w:numPr>
+        <w:pStyle w:val="Compact"/>
+      </w:pPr>
+      <w:r>
+        <w:t xml:space="preserve">show specific examples</w:t>
+      </w:r>
+    </w:p>
+    <w:p>
+      <w:pPr>
+        <w:numPr>
+          <w:ilvl w:val="1"/>
+          <w:numId w:val="1006"/>
+        </w:numPr>
+        <w:pStyle w:val="Compact"/>
+      </w:pPr>
+      <w:r>
+        <w:t xml:space="preserve">discuss how they match our understanding of multimedia principles</w:t>
+      </w:r>
+    </w:p>
+    <w:p>
+      <w:pPr>
+        <w:numPr>
           <w:ilvl w:val="0"/>
-        </w:numPr>
-      </w:pPr>
-      <w:r>
-        <w:t xml:space="preserve">Begin with a general discussion of the types of multimedia produced:</w:t>
-      </w:r>
-    </w:p>
-    <w:p>
-      <w:pPr>
-        <w:pStyle w:val="Compact"/>
-        <w:numPr>
-          <w:numId w:val="1006"/>
-          <w:ilvl w:val="1"/>
-        </w:numPr>
-      </w:pPr>
-      <w:r>
-        <w:t xml:space="preserve">show specific examples</w:t>
-      </w:r>
-    </w:p>
-    <w:p>
-      <w:pPr>
-        <w:pStyle w:val="Compact"/>
-        <w:numPr>
-          <w:numId w:val="1006"/>
-          <w:ilvl w:val="1"/>
-        </w:numPr>
-      </w:pPr>
-      <w:r>
-        <w:t xml:space="preserve">discuss how they match our understanding of multimedia principles</w:t>
-      </w:r>
-    </w:p>
-    <w:p>
-      <w:pPr>
-        <w:pStyle w:val="Compact"/>
-        <w:numPr>
           <w:numId w:val="1005"/>
-          <w:ilvl w:val="0"/>
-        </w:numPr>
+        </w:numPr>
+        <w:pStyle w:val="Compact"/>
       </w:pPr>
       <w:r>
         <w:t xml:space="preserve">Demonstrate the key techniques of the tool. In order to show the tool, you</w:t>
@@ -2396,235 +2396,235 @@
     </w:p>
     <w:p>
       <w:pPr>
-        <w:pStyle w:val="Compact"/>
-        <w:numPr>
+        <w:numPr>
+          <w:ilvl w:val="0"/>
           <w:numId w:val="1007"/>
+        </w:numPr>
+        <w:pStyle w:val="Compact"/>
+      </w:pPr>
+      <w:r>
+        <w:t xml:space="preserve">what types of multimedia do you find the most interesting and engaging?</w:t>
+      </w:r>
+    </w:p>
+    <w:p>
+      <w:pPr>
+        <w:numPr>
           <w:ilvl w:val="0"/>
-        </w:numPr>
-      </w:pPr>
-      <w:r>
-        <w:t xml:space="preserve">what types of multimedia do you find the most interesting and engaging?</w:t>
-      </w:r>
-    </w:p>
-    <w:p>
-      <w:pPr>
-        <w:pStyle w:val="Compact"/>
-        <w:numPr>
           <w:numId w:val="1007"/>
+        </w:numPr>
+        <w:pStyle w:val="Compact"/>
+      </w:pPr>
+      <w:r>
+        <w:t xml:space="preserve">what are your strengths?</w:t>
+      </w:r>
+    </w:p>
+    <w:p>
+      <w:pPr>
+        <w:numPr>
           <w:ilvl w:val="0"/>
-        </w:numPr>
-      </w:pPr>
-      <w:r>
-        <w:t xml:space="preserve">what are your strengths?</w:t>
-      </w:r>
-    </w:p>
-    <w:p>
-      <w:pPr>
-        <w:pStyle w:val="Compact"/>
-        <w:numPr>
           <w:numId w:val="1007"/>
+        </w:numPr>
+        <w:pStyle w:val="Compact"/>
+      </w:pPr>
+      <w:r>
+        <w:t xml:space="preserve">what would you like to learn more about?</w:t>
+      </w:r>
+    </w:p>
+    <w:p>
+      <w:pPr>
+        <w:numPr>
           <w:ilvl w:val="0"/>
-        </w:numPr>
-      </w:pPr>
-      <w:r>
-        <w:t xml:space="preserve">what would you like to learn more about?</w:t>
-      </w:r>
-    </w:p>
-    <w:p>
-      <w:pPr>
-        <w:pStyle w:val="Compact"/>
-        <w:numPr>
           <w:numId w:val="1007"/>
+        </w:numPr>
+        <w:pStyle w:val="Compact"/>
+      </w:pPr>
+      <w:r>
+        <w:t xml:space="preserve">what skills and demos would you like to highlight as a professional educational technologist?</w:t>
+      </w:r>
+    </w:p>
+    <w:p>
+      <w:pPr>
+        <w:pStyle w:val="FirstParagraph"/>
+      </w:pPr>
+      <w:r>
+        <w:t xml:space="preserve">Past Studio projects include:</w:t>
+      </w:r>
+    </w:p>
+    <w:p>
+      <w:pPr>
+        <w:numPr>
           <w:ilvl w:val="0"/>
-        </w:numPr>
-      </w:pPr>
-      <w:r>
-        <w:t xml:space="preserve">what skills and demos would you like to highlight as a professional educational technologist?</w:t>
-      </w:r>
-    </w:p>
-    <w:p>
-      <w:pPr>
-        <w:pStyle w:val="FirstParagraph"/>
-      </w:pPr>
-      <w:r>
-        <w:t xml:space="preserve">Past Studio projects include:</w:t>
-      </w:r>
-    </w:p>
-    <w:p>
-      <w:pPr>
-        <w:pStyle w:val="Compact"/>
-        <w:numPr>
           <w:numId w:val="1008"/>
+        </w:numPr>
+        <w:pStyle w:val="Compact"/>
+      </w:pPr>
+      <w:r>
+        <w:t xml:space="preserve">instructional videos</w:t>
+      </w:r>
+    </w:p>
+    <w:p>
+      <w:pPr>
+        <w:numPr>
           <w:ilvl w:val="0"/>
-        </w:numPr>
-      </w:pPr>
-      <w:r>
-        <w:t xml:space="preserve">instructional videos</w:t>
-      </w:r>
-    </w:p>
-    <w:p>
-      <w:pPr>
-        <w:pStyle w:val="Compact"/>
-        <w:numPr>
           <w:numId w:val="1008"/>
+        </w:numPr>
+        <w:pStyle w:val="Compact"/>
+      </w:pPr>
+      <w:r>
+        <w:t xml:space="preserve">documentary videos</w:t>
+      </w:r>
+    </w:p>
+    <w:p>
+      <w:pPr>
+        <w:numPr>
           <w:ilvl w:val="0"/>
-        </w:numPr>
-      </w:pPr>
-      <w:r>
-        <w:t xml:space="preserve">documentary videos</w:t>
-      </w:r>
-    </w:p>
-    <w:p>
-      <w:pPr>
-        <w:pStyle w:val="Compact"/>
-        <w:numPr>
           <w:numId w:val="1008"/>
+        </w:numPr>
+        <w:pStyle w:val="Compact"/>
+      </w:pPr>
+      <w:r>
+        <w:t xml:space="preserve">animations</w:t>
+      </w:r>
+    </w:p>
+    <w:p>
+      <w:pPr>
+        <w:numPr>
           <w:ilvl w:val="0"/>
-        </w:numPr>
-      </w:pPr>
-      <w:r>
-        <w:t xml:space="preserve">animations</w:t>
-      </w:r>
-    </w:p>
-    <w:p>
-      <w:pPr>
-        <w:pStyle w:val="Compact"/>
-        <w:numPr>
           <w:numId w:val="1008"/>
+        </w:numPr>
+        <w:pStyle w:val="Compact"/>
+      </w:pPr>
+      <w:r>
+        <w:t xml:space="preserve">data visualizations</w:t>
+      </w:r>
+    </w:p>
+    <w:p>
+      <w:pPr>
+        <w:numPr>
           <w:ilvl w:val="0"/>
-        </w:numPr>
-      </w:pPr>
-      <w:r>
-        <w:t xml:space="preserve">data visualizations</w:t>
-      </w:r>
-    </w:p>
-    <w:p>
-      <w:pPr>
-        <w:pStyle w:val="Compact"/>
-        <w:numPr>
           <w:numId w:val="1008"/>
+        </w:numPr>
+        <w:pStyle w:val="Compact"/>
+      </w:pPr>
+      <w:r>
+        <w:t xml:space="preserve">infographics</w:t>
+      </w:r>
+    </w:p>
+    <w:p>
+      <w:pPr>
+        <w:numPr>
           <w:ilvl w:val="0"/>
-        </w:numPr>
-      </w:pPr>
-      <w:r>
-        <w:t xml:space="preserve">infographics</w:t>
-      </w:r>
-    </w:p>
-    <w:p>
-      <w:pPr>
-        <w:pStyle w:val="Compact"/>
-        <w:numPr>
           <w:numId w:val="1008"/>
+        </w:numPr>
+        <w:pStyle w:val="Compact"/>
+      </w:pPr>
+      <w:r>
+        <w:t xml:space="preserve">(analog) learning games</w:t>
+      </w:r>
+    </w:p>
+    <w:p>
+      <w:pPr>
+        <w:numPr>
           <w:ilvl w:val="0"/>
-        </w:numPr>
-      </w:pPr>
-      <w:r>
-        <w:t xml:space="preserve">(analog) learning games</w:t>
-      </w:r>
-    </w:p>
-    <w:p>
-      <w:pPr>
-        <w:pStyle w:val="Compact"/>
-        <w:numPr>
           <w:numId w:val="1008"/>
+        </w:numPr>
+        <w:pStyle w:val="Compact"/>
+      </w:pPr>
+      <w:r>
+        <w:t xml:space="preserve">video games</w:t>
+      </w:r>
+    </w:p>
+    <w:p>
+      <w:pPr>
+        <w:numPr>
           <w:ilvl w:val="0"/>
-        </w:numPr>
-      </w:pPr>
-      <w:r>
-        <w:t xml:space="preserve">video games</w:t>
-      </w:r>
-    </w:p>
-    <w:p>
-      <w:pPr>
-        <w:pStyle w:val="Compact"/>
-        <w:numPr>
           <w:numId w:val="1008"/>
+        </w:numPr>
+        <w:pStyle w:val="Compact"/>
+      </w:pPr>
+      <w:r>
+        <w:t xml:space="preserve">captivate courses</w:t>
+      </w:r>
+    </w:p>
+    <w:p>
+      <w:pPr>
+        <w:numPr>
           <w:ilvl w:val="0"/>
-        </w:numPr>
-      </w:pPr>
-      <w:r>
-        <w:t xml:space="preserve">captivate courses</w:t>
-      </w:r>
-    </w:p>
-    <w:p>
-      <w:pPr>
-        <w:pStyle w:val="Compact"/>
-        <w:numPr>
           <w:numId w:val="1008"/>
+        </w:numPr>
+        <w:pStyle w:val="Compact"/>
+      </w:pPr>
+      <w:r>
+        <w:t xml:space="preserve">self-paced online courses</w:t>
+      </w:r>
+    </w:p>
+    <w:p>
+      <w:pPr>
+        <w:numPr>
           <w:ilvl w:val="0"/>
-        </w:numPr>
-      </w:pPr>
-      <w:r>
-        <w:t xml:space="preserve">self-paced online courses</w:t>
-      </w:r>
-    </w:p>
-    <w:p>
-      <w:pPr>
-        <w:pStyle w:val="Compact"/>
-        <w:numPr>
           <w:numId w:val="1008"/>
+        </w:numPr>
+        <w:pStyle w:val="Compact"/>
+      </w:pPr>
+      <w:r>
+        <w:t xml:space="preserve">simulations</w:t>
+      </w:r>
+    </w:p>
+    <w:p>
+      <w:pPr>
+        <w:numPr>
           <w:ilvl w:val="0"/>
-        </w:numPr>
-      </w:pPr>
-      <w:r>
-        <w:t xml:space="preserve">simulations</w:t>
-      </w:r>
-    </w:p>
-    <w:p>
-      <w:pPr>
-        <w:pStyle w:val="Compact"/>
-        <w:numPr>
           <w:numId w:val="1008"/>
+        </w:numPr>
+        <w:pStyle w:val="Compact"/>
+      </w:pPr>
+      <w:r>
+        <w:t xml:space="preserve">interactive websites</w:t>
+      </w:r>
+    </w:p>
+    <w:p>
+      <w:pPr>
+        <w:numPr>
           <w:ilvl w:val="0"/>
-        </w:numPr>
-      </w:pPr>
-      <w:r>
-        <w:t xml:space="preserve">interactive websites</w:t>
-      </w:r>
-    </w:p>
-    <w:p>
-      <w:pPr>
-        <w:pStyle w:val="Compact"/>
-        <w:numPr>
           <w:numId w:val="1008"/>
+        </w:numPr>
+        <w:pStyle w:val="Compact"/>
+      </w:pPr>
+      <w:r>
+        <w:t xml:space="preserve">mobile/location based learning systems</w:t>
+      </w:r>
+    </w:p>
+    <w:p>
+      <w:pPr>
+        <w:numPr>
           <w:ilvl w:val="0"/>
-        </w:numPr>
-      </w:pPr>
-      <w:r>
-        <w:t xml:space="preserve">mobile/location based learning systems</w:t>
-      </w:r>
-    </w:p>
-    <w:p>
-      <w:pPr>
-        <w:pStyle w:val="Compact"/>
-        <w:numPr>
           <w:numId w:val="1008"/>
+        </w:numPr>
+        <w:pStyle w:val="Compact"/>
+      </w:pPr>
+      <w:r>
+        <w:t xml:space="preserve">interactive stories</w:t>
+      </w:r>
+    </w:p>
+    <w:p>
+      <w:pPr>
+        <w:numPr>
           <w:ilvl w:val="0"/>
-        </w:numPr>
-      </w:pPr>
-      <w:r>
-        <w:t xml:space="preserve">interactive stories</w:t>
-      </w:r>
-    </w:p>
-    <w:p>
-      <w:pPr>
-        <w:pStyle w:val="Compact"/>
-        <w:numPr>
           <w:numId w:val="1008"/>
+        </w:numPr>
+        <w:pStyle w:val="Compact"/>
+      </w:pPr>
+      <w:r>
+        <w:t xml:space="preserve">multimedia textbooks</w:t>
+      </w:r>
+    </w:p>
+    <w:p>
+      <w:pPr>
+        <w:numPr>
           <w:ilvl w:val="0"/>
-        </w:numPr>
-      </w:pPr>
-      <w:r>
-        <w:t xml:space="preserve">multimedia textbooks</w:t>
-      </w:r>
-    </w:p>
-    <w:p>
-      <w:pPr>
-        <w:pStyle w:val="Compact"/>
-        <w:numPr>
           <w:numId w:val="1008"/>
-          <w:ilvl w:val="0"/>
-        </w:numPr>
+        </w:numPr>
+        <w:pStyle w:val="Compact"/>
       </w:pPr>
       <w:r>
         <w:t xml:space="preserve">map/spatial multimedia</w:t>
@@ -2821,257 +2821,257 @@
     </w:p>
     <w:p>
       <w:pPr>
-        <w:pStyle w:val="Compact"/>
-        <w:numPr>
+        <w:numPr>
+          <w:ilvl w:val="0"/>
           <w:numId w:val="1009"/>
+        </w:numPr>
+        <w:pStyle w:val="Compact"/>
+      </w:pPr>
+      <w:r>
+        <w:t xml:space="preserve">is the navigation consistent, logical, and easily understood?</w:t>
+      </w:r>
+    </w:p>
+    <w:p>
+      <w:pPr>
+        <w:numPr>
           <w:ilvl w:val="0"/>
-        </w:numPr>
-      </w:pPr>
-      <w:r>
-        <w:t xml:space="preserve">is the navigation consistent, logical, and easily understood?</w:t>
-      </w:r>
-    </w:p>
-    <w:p>
-      <w:pPr>
-        <w:pStyle w:val="Compact"/>
-        <w:numPr>
           <w:numId w:val="1009"/>
+        </w:numPr>
+        <w:pStyle w:val="Compact"/>
+      </w:pPr>
+      <w:r>
+        <w:t xml:space="preserve">does the graphic design engage users?</w:t>
+      </w:r>
+    </w:p>
+    <w:p>
+      <w:pPr>
+        <w:numPr>
           <w:ilvl w:val="0"/>
-        </w:numPr>
-      </w:pPr>
-      <w:r>
-        <w:t xml:space="preserve">does the graphic design engage users?</w:t>
-      </w:r>
-    </w:p>
-    <w:p>
-      <w:pPr>
-        <w:pStyle w:val="Compact"/>
-        <w:numPr>
           <w:numId w:val="1009"/>
+        </w:numPr>
+        <w:pStyle w:val="Compact"/>
+      </w:pPr>
+      <w:r>
+        <w:t xml:space="preserve">does the look and feel support the learning goals of the project?</w:t>
+      </w:r>
+    </w:p>
+    <w:p>
+      <w:pPr>
+        <w:numPr>
           <w:ilvl w:val="0"/>
-        </w:numPr>
-      </w:pPr>
-      <w:r>
-        <w:t xml:space="preserve">does the look and feel support the learning goals of the project?</w:t>
-      </w:r>
-    </w:p>
-    <w:p>
-      <w:pPr>
-        <w:pStyle w:val="Compact"/>
-        <w:numPr>
           <w:numId w:val="1009"/>
+        </w:numPr>
+        <w:pStyle w:val="Compact"/>
+      </w:pPr>
+      <w:r>
+        <w:t xml:space="preserve">does the user interface take advantage of existing conventions, UI</w:t>
+      </w:r>
+      <w:r>
+        <w:t xml:space="preserve"> </w:t>
+      </w:r>
+      <w:r>
+        <w:t xml:space="preserve">widgets, and user patterns?</w:t>
+      </w:r>
+    </w:p>
+    <w:p>
+      <w:pPr>
+        <w:numPr>
           <w:ilvl w:val="0"/>
-        </w:numPr>
-      </w:pPr>
-      <w:r>
-        <w:t xml:space="preserve">does the user interface take advantage of existing conventions, UI</w:t>
-      </w:r>
-      <w:r>
-        <w:t xml:space="preserve"> </w:t>
-      </w:r>
-      <w:r>
-        <w:t xml:space="preserve">widgets, and user patterns?</w:t>
-      </w:r>
-    </w:p>
-    <w:p>
-      <w:pPr>
-        <w:pStyle w:val="Compact"/>
-        <w:numPr>
           <w:numId w:val="1009"/>
+        </w:numPr>
+        <w:pStyle w:val="Compact"/>
+      </w:pPr>
+      <w:r>
+        <w:t xml:space="preserve">are there clear paths through the system to accomplish user goals?</w:t>
+      </w:r>
+    </w:p>
+    <w:p>
+      <w:pPr>
+        <w:numPr>
           <w:ilvl w:val="0"/>
-        </w:numPr>
-      </w:pPr>
-      <w:r>
-        <w:t xml:space="preserve">are there clear paths through the system to accomplish user goals?</w:t>
-      </w:r>
-    </w:p>
-    <w:p>
-      <w:pPr>
-        <w:pStyle w:val="Compact"/>
-        <w:numPr>
           <w:numId w:val="1009"/>
+        </w:numPr>
+        <w:pStyle w:val="Compact"/>
+      </w:pPr>
+      <w:r>
+        <w:t xml:space="preserve">are system messages and instructions consistent and clear?</w:t>
+      </w:r>
+    </w:p>
+    <w:p>
+      <w:pPr>
+        <w:numPr>
           <w:ilvl w:val="0"/>
-        </w:numPr>
-      </w:pPr>
-      <w:r>
-        <w:t xml:space="preserve">are system messages and instructions consistent and clear?</w:t>
-      </w:r>
-    </w:p>
-    <w:p>
-      <w:pPr>
-        <w:pStyle w:val="Compact"/>
-        <w:numPr>
           <w:numId w:val="1009"/>
+        </w:numPr>
+        <w:pStyle w:val="Compact"/>
+      </w:pPr>
+      <w:r>
+        <w:t xml:space="preserve">does the overall design exhibit a level of professionalism and</w:t>
+      </w:r>
+      <w:r>
+        <w:t xml:space="preserve"> </w:t>
+      </w:r>
+      <w:r>
+        <w:t xml:space="preserve">polish that supports trust by the user?</w:t>
+      </w:r>
+    </w:p>
+    <w:p>
+      <w:pPr>
+        <w:numPr>
           <w:ilvl w:val="0"/>
-        </w:numPr>
-      </w:pPr>
-      <w:r>
-        <w:t xml:space="preserve">does the overall design exhibit a level of professionalism and</w:t>
-      </w:r>
-      <w:r>
-        <w:t xml:space="preserve"> </w:t>
-      </w:r>
-      <w:r>
-        <w:t xml:space="preserve">polish that supports trust by the user?</w:t>
-      </w:r>
-    </w:p>
-    <w:p>
-      <w:pPr>
-        <w:pStyle w:val="Compact"/>
-        <w:numPr>
           <w:numId w:val="1009"/>
+        </w:numPr>
+        <w:pStyle w:val="Compact"/>
+      </w:pPr>
+      <w:r>
+        <w:t xml:space="preserve">is the design accessible?</w:t>
+      </w:r>
+    </w:p>
+    <w:p>
+      <w:pPr>
+        <w:numPr>
+          <w:ilvl w:val="1"/>
+          <w:numId w:val="1010"/>
+        </w:numPr>
+        <w:pStyle w:val="Compact"/>
+      </w:pPr>
+      <w:r>
+        <w:t xml:space="preserve">does it support the widest possible range of computer systems</w:t>
+      </w:r>
+      <w:r>
+        <w:t xml:space="preserve"> </w:t>
+      </w:r>
+      <w:r>
+        <w:t xml:space="preserve">(including OS, web browser, screen size/mobile, processor speed,</w:t>
+      </w:r>
+      <w:r>
+        <w:t xml:space="preserve"> </w:t>
+      </w:r>
+      <w:r>
+        <w:t xml:space="preserve">internet connection quality)</w:t>
+      </w:r>
+    </w:p>
+    <w:p>
+      <w:pPr>
+        <w:numPr>
+          <w:ilvl w:val="1"/>
+          <w:numId w:val="1010"/>
+        </w:numPr>
+        <w:pStyle w:val="Compact"/>
+      </w:pPr>
+      <w:r>
+        <w:t xml:space="preserve">can it be accessed by users with disabilities, where</w:t>
+      </w:r>
+      <w:r>
+        <w:t xml:space="preserve"> </w:t>
+      </w:r>
+      <w:r>
+        <w:t xml:space="preserve">appropriate?</w:t>
+      </w:r>
+    </w:p>
+    <w:p>
+      <w:pPr>
+        <w:pStyle w:val="Heading4"/>
+      </w:pPr>
+      <w:bookmarkStart w:id="39" w:name="technique"/>
+      <w:r>
+        <w:t xml:space="preserve">Technique</w:t>
+      </w:r>
+      <w:bookmarkEnd w:id="39"/>
+    </w:p>
+    <w:p>
+      <w:pPr>
+        <w:pStyle w:val="FirstParagraph"/>
+      </w:pPr>
+      <w:r>
+        <w:t xml:space="preserve">The project’s technique reflects the proficiency of the producer with the</w:t>
+      </w:r>
+      <w:r>
+        <w:t xml:space="preserve"> </w:t>
+      </w:r>
+      <w:r>
+        <w:t xml:space="preserve">tools of the digital studio. All aspects of the project should be well</w:t>
+      </w:r>
+      <w:r>
+        <w:t xml:space="preserve"> </w:t>
+      </w:r>
+      <w:r>
+        <w:t xml:space="preserve">tested for smooth operation. Users should not easily</w:t>
+      </w:r>
+      <w:r>
+        <w:t xml:space="preserve"> </w:t>
+      </w:r>
+      <w:r>
+        <w:t xml:space="preserve">“</w:t>
+      </w:r>
+      <w:r>
+        <w:t xml:space="preserve">break</w:t>
+      </w:r>
+      <w:r>
+        <w:t xml:space="preserve">”</w:t>
+      </w:r>
+      <w:r>
+        <w:t xml:space="preserve"> </w:t>
+      </w:r>
+      <w:r>
+        <w:t xml:space="preserve">the system.</w:t>
+      </w:r>
+      <w:r>
+        <w:t xml:space="preserve"> </w:t>
+      </w:r>
+      <w:r>
+        <w:t xml:space="preserve">The specifics of development depend on the media. So, each of the</w:t>
+      </w:r>
+      <w:r>
+        <w:t xml:space="preserve"> </w:t>
+      </w:r>
+      <w:r>
+        <w:t xml:space="preserve">various skills required for the course will be evaluated based on the</w:t>
+      </w:r>
+      <w:r>
+        <w:t xml:space="preserve"> </w:t>
+      </w:r>
+      <w:r>
+        <w:t xml:space="preserve">practice of expert practitioners.</w:t>
+      </w:r>
+    </w:p>
+    <w:p>
+      <w:pPr>
+        <w:numPr>
           <w:ilvl w:val="0"/>
-        </w:numPr>
-      </w:pPr>
-      <w:r>
-        <w:t xml:space="preserve">is the design accessible?</w:t>
-      </w:r>
-    </w:p>
-    <w:p>
-      <w:pPr>
-        <w:pStyle w:val="Compact"/>
-        <w:numPr>
-          <w:numId w:val="1010"/>
-          <w:ilvl w:val="1"/>
-        </w:numPr>
-      </w:pPr>
-      <w:r>
-        <w:t xml:space="preserve">does it support the widest possible range of computer systems</w:t>
-      </w:r>
-      <w:r>
-        <w:t xml:space="preserve"> </w:t>
-      </w:r>
-      <w:r>
-        <w:t xml:space="preserve">(including OS, web browser, screen size/mobile, processor speed,</w:t>
-      </w:r>
-      <w:r>
-        <w:t xml:space="preserve"> </w:t>
-      </w:r>
-      <w:r>
-        <w:t xml:space="preserve">internet connection quality)</w:t>
-      </w:r>
-    </w:p>
-    <w:p>
-      <w:pPr>
-        <w:pStyle w:val="Compact"/>
-        <w:numPr>
-          <w:numId w:val="1010"/>
-          <w:ilvl w:val="1"/>
-        </w:numPr>
-      </w:pPr>
-      <w:r>
-        <w:t xml:space="preserve">can it be accessed by users with disabilities, where</w:t>
-      </w:r>
-      <w:r>
-        <w:t xml:space="preserve"> </w:t>
-      </w:r>
-      <w:r>
-        <w:t xml:space="preserve">appropriate?</w:t>
-      </w:r>
-    </w:p>
-    <w:p>
-      <w:pPr>
-        <w:pStyle w:val="Heading4"/>
-      </w:pPr>
-      <w:bookmarkStart w:id="39" w:name="technique"/>
-      <w:r>
-        <w:t xml:space="preserve">Technique</w:t>
-      </w:r>
-      <w:bookmarkEnd w:id="39"/>
-    </w:p>
-    <w:p>
-      <w:pPr>
-        <w:pStyle w:val="FirstParagraph"/>
-      </w:pPr>
-      <w:r>
-        <w:t xml:space="preserve">The project’s technique reflects the proficiency of the producer with the</w:t>
-      </w:r>
-      <w:r>
-        <w:t xml:space="preserve"> </w:t>
-      </w:r>
-      <w:r>
-        <w:t xml:space="preserve">tools of the digital studio. All aspects of the project should be well</w:t>
-      </w:r>
-      <w:r>
-        <w:t xml:space="preserve"> </w:t>
-      </w:r>
-      <w:r>
-        <w:t xml:space="preserve">tested for smooth operation. Users should not easily</w:t>
-      </w:r>
-      <w:r>
-        <w:t xml:space="preserve"> </w:t>
-      </w:r>
-      <w:r>
-        <w:t xml:space="preserve">“</w:t>
-      </w:r>
-      <w:r>
-        <w:t xml:space="preserve">break</w:t>
-      </w:r>
-      <w:r>
-        <w:t xml:space="preserve">”</w:t>
-      </w:r>
-      <w:r>
-        <w:t xml:space="preserve"> </w:t>
-      </w:r>
-      <w:r>
-        <w:t xml:space="preserve">the system.</w:t>
-      </w:r>
-      <w:r>
-        <w:t xml:space="preserve"> </w:t>
-      </w:r>
-      <w:r>
-        <w:t xml:space="preserve">The specifics of development depend on the media. So, each of the</w:t>
-      </w:r>
-      <w:r>
-        <w:t xml:space="preserve"> </w:t>
-      </w:r>
-      <w:r>
-        <w:t xml:space="preserve">various skills required for the course will be evaluated based on the</w:t>
-      </w:r>
-      <w:r>
-        <w:t xml:space="preserve"> </w:t>
-      </w:r>
-      <w:r>
-        <w:t xml:space="preserve">practice of expert practitioners.</w:t>
-      </w:r>
-    </w:p>
-    <w:p>
-      <w:pPr>
-        <w:pStyle w:val="Compact"/>
-        <w:numPr>
           <w:numId w:val="1011"/>
+        </w:numPr>
+        <w:pStyle w:val="Compact"/>
+      </w:pPr>
+      <w:r>
+        <w:t xml:space="preserve">is video composed and edited like an expert video?</w:t>
+      </w:r>
+    </w:p>
+    <w:p>
+      <w:pPr>
+        <w:numPr>
           <w:ilvl w:val="0"/>
-        </w:numPr>
-      </w:pPr>
-      <w:r>
-        <w:t xml:space="preserve">is video composed and edited like an expert video?</w:t>
-      </w:r>
-    </w:p>
-    <w:p>
-      <w:pPr>
-        <w:pStyle w:val="Compact"/>
-        <w:numPr>
           <w:numId w:val="1011"/>
+        </w:numPr>
+        <w:pStyle w:val="Compact"/>
+      </w:pPr>
+      <w:r>
+        <w:t xml:space="preserve">does software meet the speed and reliability that an expert would</w:t>
+      </w:r>
+      <w:r>
+        <w:t xml:space="preserve"> </w:t>
+      </w:r>
+      <w:r>
+        <w:t xml:space="preserve">expect?</w:t>
+      </w:r>
+    </w:p>
+    <w:p>
+      <w:pPr>
+        <w:numPr>
           <w:ilvl w:val="0"/>
-        </w:numPr>
-      </w:pPr>
-      <w:r>
-        <w:t xml:space="preserve">does software meet the speed and reliability that an expert would</w:t>
-      </w:r>
-      <w:r>
-        <w:t xml:space="preserve"> </w:t>
-      </w:r>
-      <w:r>
-        <w:t xml:space="preserve">expect?</w:t>
-      </w:r>
-    </w:p>
-    <w:p>
-      <w:pPr>
-        <w:pStyle w:val="Compact"/>
-        <w:numPr>
           <w:numId w:val="1011"/>
-          <w:ilvl w:val="0"/>
-        </w:numPr>
+        </w:numPr>
+        <w:pStyle w:val="Compact"/>
       </w:pPr>
       <w:r>
         <w:t xml:space="preserve">etc.</w:t>
@@ -3150,109 +3150,6 @@
 <file path=word/numbering.xml><?xml version="1.0" encoding="utf-8"?>
 <w:numbering xmlns:w="http://schemas.openxmlformats.org/wordprocessingml/2006/main">
   <w:abstractNum w:abstractNumId="990">
-    <w:nsid w:val="170cd2de"/>
-    <w:multiLevelType w:val="multilevel"/>
-    <w:lvl w:ilvl="0">
-      <w:numFmt w:val="bullet"/>
-      <w:lvlText w:val=" "/>
-      <w:lvlJc w:val="left"/>
-      <w:pPr>
-        <w:tabs>
-          <w:tab w:val="num" w:pos="0"/>
-        </w:tabs>
-        <w:ind w:left="480" w:hanging="480"/>
-      </w:pPr>
-    </w:lvl>
-    <w:lvl w:ilvl="1">
-      <w:numFmt w:val="bullet"/>
-      <w:lvlText w:val=" "/>
-      <w:lvlJc w:val="left"/>
-      <w:pPr>
-        <w:tabs>
-          <w:tab w:val="num" w:pos="720"/>
-        </w:tabs>
-        <w:ind w:left="1200" w:hanging="480"/>
-      </w:pPr>
-    </w:lvl>
-    <w:lvl w:ilvl="2">
-      <w:numFmt w:val="bullet"/>
-      <w:lvlText w:val=" "/>
-      <w:lvlJc w:val="left"/>
-      <w:pPr>
-        <w:tabs>
-          <w:tab w:val="num" w:pos="1440"/>
-        </w:tabs>
-        <w:ind w:left="1920" w:hanging="480"/>
-      </w:pPr>
-    </w:lvl>
-    <w:lvl w:ilvl="3">
-      <w:numFmt w:val="bullet"/>
-      <w:lvlText w:val=" "/>
-      <w:lvlJc w:val="left"/>
-      <w:pPr>
-        <w:tabs>
-          <w:tab w:val="num" w:pos="2160"/>
-        </w:tabs>
-        <w:ind w:left="2640" w:hanging="480"/>
-      </w:pPr>
-    </w:lvl>
-    <w:lvl w:ilvl="4">
-      <w:numFmt w:val="bullet"/>
-      <w:lvlText w:val=" "/>
-      <w:lvlJc w:val="left"/>
-      <w:pPr>
-        <w:tabs>
-          <w:tab w:val="num" w:pos="2880"/>
-        </w:tabs>
-        <w:ind w:left="3360" w:hanging="480"/>
-      </w:pPr>
-    </w:lvl>
-    <w:lvl w:ilvl="5">
-      <w:numFmt w:val="bullet"/>
-      <w:lvlText w:val=" "/>
-      <w:lvlJc w:val="left"/>
-      <w:pPr>
-        <w:tabs>
-          <w:tab w:val="num" w:pos="3600"/>
-        </w:tabs>
-        <w:ind w:left="4080" w:hanging="480"/>
-      </w:pPr>
-    </w:lvl>
-    <w:lvl w:ilvl="6">
-      <w:numFmt w:val="bullet"/>
-      <w:lvlText w:val=" "/>
-      <w:lvlJc w:val="left"/>
-      <w:pPr>
-        <w:tabs>
-          <w:tab w:val="num" w:pos="4320"/>
-        </w:tabs>
-        <w:ind w:left="4800" w:hanging="480"/>
-      </w:pPr>
-    </w:lvl>
-    <w:lvl w:ilvl="7">
-      <w:numFmt w:val="bullet"/>
-      <w:lvlText w:val=" "/>
-      <w:lvlJc w:val="left"/>
-      <w:pPr>
-        <w:tabs>
-          <w:tab w:val="num" w:pos="5040"/>
-        </w:tabs>
-        <w:ind w:left="5520" w:hanging="480"/>
-      </w:pPr>
-    </w:lvl>
-    <w:lvl w:ilvl="8">
-      <w:numFmt w:val="bullet"/>
-      <w:lvlText w:val=" "/>
-      <w:lvlJc w:val="left"/>
-      <w:pPr>
-        <w:tabs>
-          <w:tab w:val="num" w:pos="5760"/>
-        </w:tabs>
-        <w:ind w:left="6240" w:hanging="480"/>
-      </w:pPr>
-    </w:lvl>
-  </w:abstractNum>
-  <w:abstractNum w:abstractNumId="990">
     <w:nsid w:val="2c1ae401"/>
     <w:multiLevelType w:val="multilevel"/>
     <w:lvl w:ilvl="0">
@@ -3570,9 +3467,6 @@
       </w:pPr>
     </w:lvl>
   </w:abstractNum>
-  <w:num w:numId="1000">
-    <w:abstractNumId w:val="990"/>
-  </w:num>
   <w:num w:numId="1000">
     <w:abstractNumId w:val="990"/>
   </w:num>
@@ -3779,7 +3673,7 @@
       <w:rFonts w:asciiTheme="majorHAnsi" w:eastAsiaTheme="majorEastAsia" w:hAnsiTheme="majorHAnsi" w:cstheme="majorBidi"/>
       <w:b/>
       <w:bCs/>
-      <w:color w:val="345A8A" w:themeColor="accent1" w:themeShade="B5"/>
+      <w:color w:val="4F81BD" w:themeColor="accent1"/>
       <w:sz w:val="32"/>
       <w:szCs w:val="32"/>
     </w:rPr>
@@ -3802,8 +3696,8 @@
       <w:b/>
       <w:bCs/>
       <w:color w:val="4F81BD" w:themeColor="accent1"/>
-      <w:sz w:val="32"/>
-      <w:szCs w:val="32"/>
+      <w:sz w:val="28"/>
+      <w:szCs w:val="28"/>
     </w:rPr>
   </w:style>
   <w:style w:type="paragraph" w:styleId="Heading3">
@@ -3824,8 +3718,8 @@
       <w:b/>
       <w:bCs/>
       <w:color w:val="4F81BD" w:themeColor="accent1"/>
-      <w:sz w:val="28"/>
-      <w:szCs w:val="28"/>
+      <w:sz w:val="24"/>
+      <w:szCs w:val="24"/>
     </w:rPr>
   </w:style>
   <w:style w:type="paragraph" w:styleId="Heading4">
@@ -3843,7 +3737,7 @@
     </w:pPr>
     <w:rPr>
       <w:rFonts w:asciiTheme="majorHAnsi" w:eastAsiaTheme="majorEastAsia" w:hAnsiTheme="majorHAnsi" w:cstheme="majorBidi"/>
-      <w:b/>
+      <w:i/>
       <w:bCs/>
       <w:color w:val="4F81BD" w:themeColor="accent1"/>
       <w:sz w:val="24"/>
@@ -3865,7 +3759,6 @@
     </w:pPr>
     <w:rPr>
       <w:rFonts w:asciiTheme="majorHAnsi" w:eastAsiaTheme="majorEastAsia" w:hAnsiTheme="majorHAnsi" w:cstheme="majorBidi"/>
-      <w:i/>
       <w:iCs/>
       <w:color w:val="4F81BD" w:themeColor="accent1"/>
       <w:sz w:val="24"/>
@@ -3961,14 +3854,8 @@
     <w:qFormat/>
     <w:pPr>
       <w:spacing w:before="100" w:after="100"/>
-      <w:ind w:firstLine="0"/>
+      <w:ind w:firstLine="0" w:left="480" w:right="480"/>
     </w:pPr>
-    <w:rPr>
-      <w:rFonts w:asciiTheme="majorHAnsi" w:eastAsiaTheme="majorEastAsia" w:hAnsiTheme="majorHAnsi" w:cstheme="majorBidi"/>
-      <w:bCs/>
-      <w:sz w:val="20"/>
-      <w:szCs w:val="20"/>
-    </w:rPr>
   </w:style>
   <w:style w:type="paragraph" w:styleId="FootnoteText">
     <w:name w:val="Footnote Text"/>

--- a/word/multimedia-studio.docx
+++ b/word/multimedia-studio.docx
@@ -76,7 +76,7 @@
         <w:rPr>
           <w:b/>
         </w:rPr>
-        <w:t xml:space="preserve">Educational Technology 0850-620, Spring 2020</w:t>
+        <w:t xml:space="preserve">Educational Technology 0850-620, Spring 2021</w:t>
       </w:r>
     </w:p>
     <w:p>
@@ -105,7 +105,7 @@
         <w:t xml:space="preserve"> </w:t>
       </w:r>
       <w:r>
-        <w:t xml:space="preserve">smart cities, IoT</w:t>
+        <w:t xml:space="preserve">school segregation, urban education, urban technology</w:t>
       </w:r>
     </w:p>
     <w:p>
@@ -168,40 +168,47 @@
     </w:p>
     <w:p>
       <w:pPr>
-        <w:numPr>
-          <w:ilvl w:val="0"/>
-          <w:numId w:val="1001"/>
-        </w:numPr>
-        <w:pStyle w:val="Compact"/>
-      </w:pPr>
-      <w:r>
-        <w:t xml:space="preserve">Section 001: Harvey 104, Mondays 4:30-6:20 (blended, see schedule)</w:t>
-      </w:r>
-    </w:p>
-    <w:p>
-      <w:pPr>
-        <w:numPr>
-          <w:ilvl w:val="0"/>
-          <w:numId w:val="1001"/>
-        </w:numPr>
-        <w:pStyle w:val="Compact"/>
-      </w:pPr>
-      <w:r>
-        <w:t xml:space="preserve">Section 002:</w:t>
-      </w:r>
-      <w:r>
-        <w:t xml:space="preserve"> </w:t>
-      </w:r>
-      <w:r>
-        <w:rPr>
-          <w:i/>
-        </w:rPr>
-        <w:t xml:space="preserve">fully online</w:t>
-      </w:r>
-    </w:p>
-    <w:p>
-      <w:pPr>
-        <w:pStyle w:val="FirstParagraph"/>
+        <w:pStyle w:val="BodyText"/>
+      </w:pPr>
+      <w:r>
+        <w:t xml:space="preserve">On the schedule, live video call meetings will be held via Zoom, 4:30pm to 6:30pm.</w:t>
+      </w:r>
+      <w:r>
+        <w:t xml:space="preserve"> </w:t>
+      </w:r>
+      <w:r>
+        <w:t xml:space="preserve">As the health situation evolves, we may hold some hybrid flex sessions on these</w:t>
+      </w:r>
+      <w:r>
+        <w:t xml:space="preserve"> </w:t>
+      </w:r>
+      <w:r>
+        <w:t xml:space="preserve">days, where I will be in-person in the Manhattan campus and invite anyone to</w:t>
+      </w:r>
+      <w:r>
+        <w:t xml:space="preserve"> </w:t>
+      </w:r>
+      <w:r>
+        <w:t xml:space="preserve">join in person. If you cannot make it in person, we will all join via Zoom.</w:t>
+      </w:r>
+    </w:p>
+    <w:p>
+      <w:pPr>
+        <w:pStyle w:val="BodyText"/>
+      </w:pPr>
+      <w:r>
+        <w:t xml:space="preserve">Asynchronous sessions will have no set Zoom meeting or other time. Activities for</w:t>
+      </w:r>
+      <w:r>
+        <w:t xml:space="preserve"> </w:t>
+      </w:r>
+      <w:r>
+        <w:t xml:space="preserve">those weeks will be coordinated through the Moodle class site.</w:t>
+      </w:r>
+    </w:p>
+    <w:p>
+      <w:pPr>
+        <w:pStyle w:val="BodyText"/>
       </w:pPr>
       <w:r>
         <w:rPr>
@@ -243,7 +250,171 @@
         <w:rPr>
           <w:b/>
         </w:rPr>
-        <w:t xml:space="preserve">Office hours:</w:t>
+        <w:t xml:space="preserve">Office hours: (online)</w:t>
+      </w:r>
+    </w:p>
+    <w:p>
+      <w:pPr>
+        <w:numPr>
+          <w:ilvl w:val="0"/>
+          <w:numId w:val="1001"/>
+        </w:numPr>
+        <w:pStyle w:val="Compact"/>
+      </w:pPr>
+      <w:r>
+        <w:t xml:space="preserve">Monday 1-3pm</w:t>
+      </w:r>
+    </w:p>
+    <w:p>
+      <w:pPr>
+        <w:numPr>
+          <w:ilvl w:val="0"/>
+          <w:numId w:val="1001"/>
+        </w:numPr>
+        <w:pStyle w:val="Compact"/>
+      </w:pPr>
+      <w:r>
+        <w:t xml:space="preserve">Thursday 3:30-5:30pm, online</w:t>
+      </w:r>
+    </w:p>
+    <w:p>
+      <w:pPr>
+        <w:numPr>
+          <w:ilvl w:val="0"/>
+          <w:numId w:val="1001"/>
+        </w:numPr>
+        <w:pStyle w:val="Compact"/>
+      </w:pPr>
+      <w:r>
+        <w:rPr>
+          <w:i/>
+        </w:rPr>
+        <w:t xml:space="preserve">office hours by appointment</w:t>
+      </w:r>
+    </w:p>
+    <w:p>
+      <w:r>
+        <w:pict>
+          <v:rect style="width:0;height:1.5pt" o:hralign="center" o:hrstd="t" o:hr="t"/>
+        </w:pict>
+      </w:r>
+    </w:p>
+    <w:p>
+      <w:pPr>
+        <w:pStyle w:val="Heading2"/>
+      </w:pPr>
+      <w:bookmarkStart w:id="22" w:name="X13ba9844967883acee0fd682e028786fc0d4505"/>
+      <w:r>
+        <w:t xml:space="preserve">Spring 2021 Studio: School Segregation in the 21</w:t>
+      </w:r>
+      <w:r>
+        <w:t xml:space="preserve">st</w:t>
+      </w:r>
+      <w:r>
+        <w:t xml:space="preserve"> </w:t>
+      </w:r>
+      <w:r>
+        <w:t xml:space="preserve">Century</w:t>
+      </w:r>
+      <w:bookmarkEnd w:id="22"/>
+    </w:p>
+    <w:p>
+      <w:pPr>
+        <w:pStyle w:val="FirstParagraph"/>
+      </w:pPr>
+    </w:p>
+    <w:p>
+      <w:pPr>
+        <w:pStyle w:val="BodyText"/>
+      </w:pPr>
+      <w:r>
+        <w:t xml:space="preserve">Each semester the multimedia studio features a different challenge, dealing with an</w:t>
+      </w:r>
+      <w:r>
+        <w:t xml:space="preserve"> </w:t>
+      </w:r>
+      <w:r>
+        <w:t xml:space="preserve">important, global topic. Students will be asked to work on a semester</w:t>
+      </w:r>
+      <w:r>
+        <w:t xml:space="preserve"> </w:t>
+      </w:r>
+      <w:r>
+        <w:t xml:space="preserve">long multimedia project that teaches some aspect of this challenge.</w:t>
+      </w:r>
+    </w:p>
+    <w:p>
+      <w:pPr>
+        <w:pStyle w:val="BodyText"/>
+      </w:pPr>
+      <w:r>
+        <w:t xml:space="preserve">The Spring 2021 Studio theme is</w:t>
+      </w:r>
+      <w:r>
+        <w:t xml:space="preserve"> </w:t>
+      </w:r>
+      <w:r>
+        <w:rPr>
+          <w:b/>
+        </w:rPr>
+        <w:t xml:space="preserve">school segregation</w:t>
+      </w:r>
+      <w:r>
+        <w:t xml:space="preserve">, with an initial focus on</w:t>
+      </w:r>
+      <w:r>
+        <w:t xml:space="preserve"> </w:t>
+      </w:r>
+      <w:r>
+        <w:t xml:space="preserve">the New York City public schools. Racially segregated schools may initially</w:t>
+      </w:r>
+      <w:r>
+        <w:t xml:space="preserve"> </w:t>
+      </w:r>
+      <w:r>
+        <w:t xml:space="preserve">appear to be a thing of the (recent) past, but issue stands as a recalcitrant,</w:t>
+      </w:r>
+      <w:r>
+        <w:t xml:space="preserve"> </w:t>
+      </w:r>
+      <w:r>
+        <w:t xml:space="preserve">multifaceted problem in our contemporary society – both as an impediment to</w:t>
+      </w:r>
+      <w:r>
+        <w:t xml:space="preserve"> </w:t>
+      </w:r>
+      <w:r>
+        <w:t xml:space="preserve">educational equity and excellent and an obstacle to social equality and justice.</w:t>
+      </w:r>
+    </w:p>
+    <w:p>
+      <w:pPr>
+        <w:pStyle w:val="Heading2"/>
+      </w:pPr>
+      <w:bookmarkStart w:id="23" w:name="goals"/>
+      <w:r>
+        <w:t xml:space="preserve">Goals</w:t>
+      </w:r>
+      <w:bookmarkEnd w:id="23"/>
+    </w:p>
+    <w:p>
+      <w:pPr>
+        <w:pStyle w:val="FirstParagraph"/>
+      </w:pPr>
+      <w:r>
+        <w:t xml:space="preserve">This course is designed to challenge students to develop their abilities</w:t>
+      </w:r>
+      <w:r>
+        <w:t xml:space="preserve"> </w:t>
+      </w:r>
+      <w:r>
+        <w:t xml:space="preserve">as instructional designers and as authors and producers of digital media</w:t>
+      </w:r>
+      <w:r>
+        <w:t xml:space="preserve"> </w:t>
+      </w:r>
+      <w:r>
+        <w:t xml:space="preserve">for learning. Specifically, they should learn to:</w:t>
       </w:r>
     </w:p>
     <w:p>
@@ -255,7 +426,13 @@
         <w:pStyle w:val="Compact"/>
       </w:pPr>
       <w:r>
-        <w:t xml:space="preserve">Monday 1-3pm, Alumnae Hall Room 226A (Garden City campus)</w:t>
+        <w:t xml:space="preserve">design an effective digital learning environment that is intuitive</w:t>
+      </w:r>
+      <w:r>
+        <w:t xml:space="preserve"> </w:t>
+      </w:r>
+      <w:r>
+        <w:t xml:space="preserve">to use and follows principles of Universal Design for Learning</w:t>
       </w:r>
     </w:p>
     <w:p>
@@ -267,7 +444,19 @@
         <w:pStyle w:val="Compact"/>
       </w:pPr>
       <w:r>
-        <w:t xml:space="preserve">Thursday 3:30-5:30pm, online</w:t>
+        <w:t xml:space="preserve">develop in-depth skill in one area of digital production: video</w:t>
+      </w:r>
+      <w:r>
+        <w:t xml:space="preserve"> </w:t>
+      </w:r>
+      <w:r>
+        <w:t xml:space="preserve">editing, graphic design, game design, computer programming, web</w:t>
+      </w:r>
+      <w:r>
+        <w:t xml:space="preserve"> </w:t>
+      </w:r>
+      <w:r>
+        <w:t xml:space="preserve">design, etc.</w:t>
       </w:r>
     </w:p>
     <w:p>
@@ -279,290 +468,81 @@
         <w:pStyle w:val="Compact"/>
       </w:pPr>
       <w:r>
+        <w:t xml:space="preserve">understand key concepts of instructional design, including meeting</w:t>
+      </w:r>
+      <w:r>
+        <w:t xml:space="preserve"> </w:t>
+      </w:r>
+      <w:r>
+        <w:t xml:space="preserve">the needs of the target audience, assessing learning outcomes,</w:t>
+      </w:r>
+      <w:r>
+        <w:t xml:space="preserve"> </w:t>
+      </w:r>
+      <w:r>
+        <w:t xml:space="preserve">and following sound and ethical pedagogical principles</w:t>
+      </w:r>
+    </w:p>
+    <w:p>
+      <w:pPr>
+        <w:numPr>
+          <w:ilvl w:val="0"/>
+          <w:numId w:val="1002"/>
+        </w:numPr>
+        <w:pStyle w:val="Compact"/>
+      </w:pPr>
+      <w:r>
+        <w:t xml:space="preserve">think creatively about far-reaching challenges in teaching and</w:t>
+      </w:r>
+      <w:r>
+        <w:t xml:space="preserve"> </w:t>
+      </w:r>
+      <w:r>
+        <w:t xml:space="preserve">learning</w:t>
+      </w:r>
+    </w:p>
+    <w:p>
+      <w:pPr>
+        <w:pStyle w:val="FirstParagraph"/>
+      </w:pPr>
+      <w:r>
+        <w:t xml:space="preserve">At the end of the studio, every student will have a high quality, published</w:t>
+      </w:r>
+      <w:r>
+        <w:t xml:space="preserve"> </w:t>
+      </w:r>
+      <w:r>
+        <w:t xml:space="preserve">multimedia artifact that will be part of their portfolio.</w:t>
+      </w:r>
+    </w:p>
+    <w:p>
+      <w:pPr>
+        <w:pStyle w:val="Heading2"/>
+      </w:pPr>
+      <w:bookmarkStart w:id="24" w:name="required-texts"/>
+      <w:r>
+        <w:t xml:space="preserve">Required texts</w:t>
+      </w:r>
+      <w:bookmarkEnd w:id="24"/>
+    </w:p>
+    <w:p>
+      <w:pPr>
+        <w:pStyle w:val="FirstParagraph"/>
+      </w:pPr>
+      <w:r>
+        <w:t xml:space="preserve">Clark, R. C., &amp; Mayer, R. E. (2016).</w:t>
+      </w:r>
+      <w:r>
+        <w:t xml:space="preserve"> </w:t>
+      </w:r>
+      <w:r>
         <w:rPr>
           <w:i/>
         </w:rPr>
-        <w:t xml:space="preserve">office hours by appointment</w:t>
-      </w:r>
-    </w:p>
-    <w:p>
-      <w:r>
-        <w:pict>
-          <v:rect style="width:0;height:1.5pt" o:hralign="center" o:hrstd="t" o:hr="t"/>
-        </w:pict>
-      </w:r>
-    </w:p>
-    <w:p>
-      <w:pPr>
-        <w:pStyle w:val="Heading2"/>
-      </w:pPr>
-      <w:bookmarkStart w:id="22" w:name="spring-2020-studio-smart-cities"/>
-      <w:r>
-        <w:t xml:space="preserve">Spring 2020 Studio: Smart Cities</w:t>
-      </w:r>
-      <w:bookmarkEnd w:id="22"/>
-    </w:p>
-    <w:p>
-      <w:pPr>
-        <w:pStyle w:val="FirstParagraph"/>
-      </w:pPr>
-    </w:p>
-    <w:p>
-      <w:pPr>
-        <w:pStyle w:val="BodyText"/>
-      </w:pPr>
-      <w:r>
-        <w:t xml:space="preserve">Each semester the multimedia studio features a different challenge, dealing with an</w:t>
-      </w:r>
-      <w:r>
-        <w:t xml:space="preserve"> </w:t>
-      </w:r>
-      <w:r>
-        <w:t xml:space="preserve">important, global topic. Students will be asked to work on a semester</w:t>
-      </w:r>
-      <w:r>
-        <w:t xml:space="preserve"> </w:t>
-      </w:r>
-      <w:r>
-        <w:t xml:space="preserve">long multimedia project that teaches some aspect of this challenge.</w:t>
-      </w:r>
-    </w:p>
-    <w:p>
-      <w:pPr>
-        <w:pStyle w:val="BodyText"/>
-      </w:pPr>
-      <w:r>
-        <w:t xml:space="preserve">The Spring 2020 Studio theme is</w:t>
-      </w:r>
-      <w:r>
-        <w:t xml:space="preserve"> </w:t>
-      </w:r>
-      <w:r>
-        <w:rPr>
-          <w:b/>
-        </w:rPr>
-        <w:t xml:space="preserve">smart cities</w:t>
-      </w:r>
-      <w:r>
-        <w:t xml:space="preserve">. A smart city wants to use</w:t>
-      </w:r>
-      <w:r>
-        <w:t xml:space="preserve"> </w:t>
-      </w:r>
-      <w:r>
-        <w:t xml:space="preserve">embedded digital technologies and data flows improve the lives of the people in</w:t>
-      </w:r>
-      <w:r>
-        <w:t xml:space="preserve"> </w:t>
-      </w:r>
-      <w:r>
-        <w:t xml:space="preserve">the city. Critics caution that smart cities might offer little advantage to the</w:t>
-      </w:r>
-      <w:r>
-        <w:t xml:space="preserve"> </w:t>
-      </w:r>
-      <w:r>
-        <w:t xml:space="preserve">people, while entrenching unequal power structures and exacerbating existing</w:t>
-      </w:r>
-      <w:r>
-        <w:t xml:space="preserve"> </w:t>
-      </w:r>
-      <w:r>
-        <w:t xml:space="preserve">problems stemming from inequality and poverty. The projects in this studio</w:t>
-      </w:r>
-      <w:r>
-        <w:t xml:space="preserve"> </w:t>
-      </w:r>
-      <w:r>
-        <w:t xml:space="preserve">should help us – and anyone – to better understand the potential benefits and</w:t>
-      </w:r>
-      <w:r>
-        <w:t xml:space="preserve"> </w:t>
-      </w:r>
-      <w:r>
-        <w:t xml:space="preserve">pitfalls of smart cities. Each participant in the studio will become expert in a</w:t>
-      </w:r>
-      <w:r>
-        <w:t xml:space="preserve"> </w:t>
-      </w:r>
-      <w:r>
-        <w:t xml:space="preserve">particular aspect of smart cities (e.g. transportation, crime, education,</w:t>
-      </w:r>
-      <w:r>
-        <w:t xml:space="preserve"> </w:t>
-      </w:r>
-      <w:r>
-        <w:t xml:space="preserve">health, tech) and design their multimedia project around that topic. Taken</w:t>
-      </w:r>
-      <w:r>
-        <w:t xml:space="preserve"> </w:t>
-      </w:r>
-      <w:r>
-        <w:t xml:space="preserve">together, our studio projects should present our vision of what a smart city</w:t>
-      </w:r>
-      <w:r>
-        <w:t xml:space="preserve"> </w:t>
-      </w:r>
-      <w:r>
-        <w:t xml:space="preserve">should look like.</w:t>
-      </w:r>
-    </w:p>
-    <w:p>
-      <w:pPr>
-        <w:pStyle w:val="Heading2"/>
-      </w:pPr>
-      <w:bookmarkStart w:id="23" w:name="goals"/>
-      <w:r>
-        <w:t xml:space="preserve">Goals</w:t>
-      </w:r>
-      <w:bookmarkEnd w:id="23"/>
-    </w:p>
-    <w:p>
-      <w:pPr>
-        <w:pStyle w:val="FirstParagraph"/>
-      </w:pPr>
-      <w:r>
-        <w:t xml:space="preserve">This course is designed to challenge students to develop their abilities</w:t>
-      </w:r>
-      <w:r>
-        <w:t xml:space="preserve"> </w:t>
-      </w:r>
-      <w:r>
-        <w:t xml:space="preserve">as instructional designers and as authors and producers of digital media</w:t>
-      </w:r>
-      <w:r>
-        <w:t xml:space="preserve"> </w:t>
-      </w:r>
-      <w:r>
-        <w:t xml:space="preserve">for learning. Specifically, they should learn to:</w:t>
-      </w:r>
-    </w:p>
-    <w:p>
-      <w:pPr>
-        <w:numPr>
-          <w:ilvl w:val="0"/>
-          <w:numId w:val="1003"/>
-        </w:numPr>
-        <w:pStyle w:val="Compact"/>
-      </w:pPr>
-      <w:r>
-        <w:t xml:space="preserve">design an effective digital learning environment that is intuitive</w:t>
-      </w:r>
-      <w:r>
-        <w:t xml:space="preserve"> </w:t>
-      </w:r>
-      <w:r>
-        <w:t xml:space="preserve">to use and follows principles of Universal Design for Learning</w:t>
-      </w:r>
-    </w:p>
-    <w:p>
-      <w:pPr>
-        <w:numPr>
-          <w:ilvl w:val="0"/>
-          <w:numId w:val="1003"/>
-        </w:numPr>
-        <w:pStyle w:val="Compact"/>
-      </w:pPr>
-      <w:r>
-        <w:t xml:space="preserve">develop in-depth skill in one area of digital production: video</w:t>
-      </w:r>
-      <w:r>
-        <w:t xml:space="preserve"> </w:t>
-      </w:r>
-      <w:r>
-        <w:t xml:space="preserve">editing, graphic design, game design, computer programming, web</w:t>
-      </w:r>
-      <w:r>
-        <w:t xml:space="preserve"> </w:t>
-      </w:r>
-      <w:r>
-        <w:t xml:space="preserve">design, etc.</w:t>
-      </w:r>
-    </w:p>
-    <w:p>
-      <w:pPr>
-        <w:numPr>
-          <w:ilvl w:val="0"/>
-          <w:numId w:val="1003"/>
-        </w:numPr>
-        <w:pStyle w:val="Compact"/>
-      </w:pPr>
-      <w:r>
-        <w:t xml:space="preserve">understand key concepts of instructional design, including meeting</w:t>
-      </w:r>
-      <w:r>
-        <w:t xml:space="preserve"> </w:t>
-      </w:r>
-      <w:r>
-        <w:t xml:space="preserve">the needs of the target audience, assessing learning outcomes,</w:t>
-      </w:r>
-      <w:r>
-        <w:t xml:space="preserve"> </w:t>
-      </w:r>
-      <w:r>
-        <w:t xml:space="preserve">and following sound and ethical pedagogical principles</w:t>
-      </w:r>
-    </w:p>
-    <w:p>
-      <w:pPr>
-        <w:numPr>
-          <w:ilvl w:val="0"/>
-          <w:numId w:val="1003"/>
-        </w:numPr>
-        <w:pStyle w:val="Compact"/>
-      </w:pPr>
-      <w:r>
-        <w:t xml:space="preserve">think creatively about far-reaching challenges in teaching and</w:t>
-      </w:r>
-      <w:r>
-        <w:t xml:space="preserve"> </w:t>
-      </w:r>
-      <w:r>
-        <w:t xml:space="preserve">learning</w:t>
-      </w:r>
-    </w:p>
-    <w:p>
-      <w:pPr>
-        <w:pStyle w:val="FirstParagraph"/>
-      </w:pPr>
-      <w:r>
-        <w:t xml:space="preserve">At the end of the studio, every student will have a high quality, published</w:t>
-      </w:r>
-      <w:r>
-        <w:t xml:space="preserve"> </w:t>
-      </w:r>
-      <w:r>
-        <w:t xml:space="preserve">multimedia artifact that will be part of their portfolio.</w:t>
-      </w:r>
-    </w:p>
-    <w:p>
-      <w:pPr>
-        <w:pStyle w:val="Heading2"/>
-      </w:pPr>
-      <w:bookmarkStart w:id="24" w:name="required-texts"/>
-      <w:r>
-        <w:t xml:space="preserve">Required texts</w:t>
-      </w:r>
-      <w:bookmarkEnd w:id="24"/>
-    </w:p>
-    <w:p>
-      <w:pPr>
-        <w:pStyle w:val="FirstParagraph"/>
-      </w:pPr>
-      <w:r>
-        <w:t xml:space="preserve">Green, B. (2019).</w:t>
-      </w:r>
-      <w:r>
-        <w:t xml:space="preserve"> </w:t>
-      </w:r>
-      <w:r>
-        <w:rPr>
-          <w:i/>
-        </w:rPr>
-        <w:t xml:space="preserve">The smart enough city: Putting technology in Its place to reclaim our urban future</w:t>
-      </w:r>
-      <w:r>
-        <w:t xml:space="preserve">. The MIT Press.</w:t>
+        <w:t xml:space="preserve">E-Learning and the Science of Instruction: Proven Guidelines for Consumers and Designers of Multimedia Learning</w:t>
+      </w:r>
+      <w:r>
+        <w:t xml:space="preserve">. John Wiley &amp; Sons, Incorporated.</w:t>
       </w:r>
       <w:r>
         <w:t xml:space="preserve"> </w:t>
@@ -572,7 +552,7 @@
           <w:rPr>
             <w:rStyle w:val="Hyperlink"/>
           </w:rPr>
-          <w:t xml:space="preserve">free online</w:t>
+          <w:t xml:space="preserve">adelphi library</w:t>
         </w:r>
       </w:hyperlink>
     </w:p>
@@ -581,7 +561,7 @@
         <w:pStyle w:val="BodyText"/>
       </w:pPr>
       <w:r>
-        <w:t xml:space="preserve">Clark, R. C., &amp; Mayer, R. E. (2016).</w:t>
+        <w:t xml:space="preserve">Plass, J. L., Moreno, R., &amp; Brünken, R. (2010).</w:t>
       </w:r>
       <w:r>
         <w:t xml:space="preserve"> </w:t>
@@ -590,10 +570,10 @@
         <w:rPr>
           <w:i/>
         </w:rPr>
-        <w:t xml:space="preserve">E-Learning and the Science of Instruction: Proven Guidelines for Consumers and Designers of Multimedia Learning</w:t>
-      </w:r>
-      <w:r>
-        <w:t xml:space="preserve">. John Wiley &amp; Sons, Incorporated.</w:t>
+        <w:t xml:space="preserve">Cognitive Load Theory</w:t>
+      </w:r>
+      <w:r>
+        <w:t xml:space="preserve">. Cambridge University Press.</w:t>
       </w:r>
       <w:r>
         <w:t xml:space="preserve"> </w:t>
@@ -611,11 +591,52 @@
       <w:pPr>
         <w:pStyle w:val="Heading2"/>
       </w:pPr>
-      <w:bookmarkStart w:id="27" w:name="class-meetings"/>
+      <w:bookmarkStart w:id="27" w:name="optional-text"/>
+      <w:r>
+        <w:t xml:space="preserve">Optional text</w:t>
+      </w:r>
+      <w:bookmarkEnd w:id="27"/>
+    </w:p>
+    <w:p>
+      <w:pPr>
+        <w:pStyle w:val="FirstParagraph"/>
+      </w:pPr>
+      <w:r>
+        <w:t xml:space="preserve">Delgado, R., &amp; Stefancic, J. (2001).</w:t>
+      </w:r>
+      <w:r>
+        <w:t xml:space="preserve"> </w:t>
+      </w:r>
+      <w:r>
+        <w:rPr>
+          <w:i/>
+        </w:rPr>
+        <w:t xml:space="preserve">Critical race theory: An introduction</w:t>
+      </w:r>
+      <w:r>
+        <w:t xml:space="preserve">. New York University Press.</w:t>
+      </w:r>
+      <w:r>
+        <w:t xml:space="preserve"> </w:t>
+      </w:r>
+      <w:hyperlink r:id="rId28">
+        <w:r>
+          <w:rPr>
+            <w:rStyle w:val="Hyperlink"/>
+          </w:rPr>
+          <w:t xml:space="preserve">pdf</w:t>
+        </w:r>
+      </w:hyperlink>
+    </w:p>
+    <w:p>
+      <w:pPr>
+        <w:pStyle w:val="Heading2"/>
+      </w:pPr>
+      <w:bookmarkStart w:id="29" w:name="class-meetings"/>
       <w:r>
         <w:t xml:space="preserve">Class meetings</w:t>
       </w:r>
-      <w:bookmarkEnd w:id="27"/>
+      <w:bookmarkEnd w:id="29"/>
     </w:p>
     <w:tbl>
       <w:tblPr>
@@ -635,7 +656,15 @@
             </w:tcBorders>
             <w:vAlign w:val="bottom"/>
           </w:tcPr>
-          <w:p/>
+          <w:p>
+            <w:pPr>
+              <w:pStyle w:val="Compact"/>
+              <w:jc w:val="left"/>
+            </w:pPr>
+            <w:r>
+              <w:t xml:space="preserve">week</w:t>
+            </w:r>
+          </w:p>
         </w:tc>
         <w:tc>
           <w:tcPr>
@@ -647,10 +676,10 @@
           <w:p>
             <w:pPr>
               <w:pStyle w:val="Compact"/>
-              <w:jc w:val="right"/>
-            </w:pPr>
-            <w:r>
-              <w:t xml:space="preserve">Dates</w:t>
+              <w:jc w:val="left"/>
+            </w:pPr>
+            <w:r>
+              <w:t xml:space="preserve">date</w:t>
             </w:r>
           </w:p>
         </w:tc>
@@ -667,7 +696,7 @@
               <w:jc w:val="left"/>
             </w:pPr>
             <w:r>
-              <w:t xml:space="preserve">Topic</w:t>
+              <w:t xml:space="preserve">topic</w:t>
             </w:r>
           </w:p>
         </w:tc>
@@ -684,7 +713,7 @@
               <w:jc w:val="left"/>
             </w:pPr>
             <w:r>
-              <w:t xml:space="preserve">Due</w:t>
+              <w:t xml:space="preserve">workshop</w:t>
             </w:r>
           </w:p>
         </w:tc>
@@ -701,7 +730,7 @@
               <w:jc w:val="left"/>
             </w:pPr>
             <w:r>
-              <w:t xml:space="preserve">Meeting</w:t>
+              <w:t xml:space="preserve">format</w:t>
             </w:r>
           </w:p>
         </w:tc>
@@ -722,7 +751,7 @@
           <w:p>
             <w:pPr>
               <w:pStyle w:val="Compact"/>
-              <w:jc w:val="right"/>
+              <w:jc w:val="left"/>
             </w:pPr>
             <w:r>
               <w:t xml:space="preserve">Jan 27</w:t>
@@ -736,7 +765,7 @@
               <w:jc w:val="left"/>
             </w:pPr>
             <w:r>
-              <w:t xml:space="preserve">Intro; Dual Coding / Cognitive Load</w:t>
+              <w:t xml:space="preserve">Multimedia Studio</w:t>
             </w:r>
           </w:p>
         </w:tc>
@@ -758,7 +787,18 @@
               <w:jc w:val="left"/>
             </w:pPr>
             <w:r>
-              <w:t xml:space="preserve">Online</w:t>
+              <w:t xml:space="preserve">zoom [</w:t>
+            </w:r>
+            <w:hyperlink r:id="rId30">
+              <w:r>
+                <w:rPr>
+                  <w:rStyle w:val="Hyperlink"/>
+                </w:rPr>
+                <w:t xml:space="preserve">meeting</w:t>
+              </w:r>
+            </w:hyperlink>
+            <w:r>
+              <w:t xml:space="preserve">]</w:t>
             </w:r>
           </w:p>
         </w:tc>
@@ -779,43 +819,43 @@
           <w:p>
             <w:pPr>
               <w:pStyle w:val="Compact"/>
-              <w:jc w:val="right"/>
-            </w:pPr>
-            <w:r>
-              <w:t xml:space="preserve">Feb 3</w:t>
-            </w:r>
-          </w:p>
-        </w:tc>
-        <w:tc>
-          <w:p>
-            <w:pPr>
-              <w:pStyle w:val="Compact"/>
-              <w:jc w:val="left"/>
-            </w:pPr>
-            <w:r>
-              <w:t xml:space="preserve">Smart Enough Cities, ch 1-4</w:t>
-            </w:r>
-          </w:p>
-        </w:tc>
-        <w:tc>
-          <w:p>
-            <w:pPr>
-              <w:pStyle w:val="Compact"/>
-              <w:jc w:val="left"/>
-            </w:pPr>
-            <w:r>
-              <w:t xml:space="preserve">-</w:t>
-            </w:r>
-          </w:p>
-        </w:tc>
-        <w:tc>
-          <w:p>
-            <w:pPr>
-              <w:pStyle w:val="Compact"/>
-              <w:jc w:val="left"/>
-            </w:pPr>
-            <w:r>
-              <w:t xml:space="preserve">Harvey 104</w:t>
+              <w:jc w:val="left"/>
+            </w:pPr>
+            <w:r>
+              <w:t xml:space="preserve">Feb 03</w:t>
+            </w:r>
+          </w:p>
+        </w:tc>
+        <w:tc>
+          <w:p>
+            <w:pPr>
+              <w:pStyle w:val="Compact"/>
+              <w:jc w:val="left"/>
+            </w:pPr>
+            <w:r>
+              <w:t xml:space="preserve">21st Century School Segregation</w:t>
+            </w:r>
+          </w:p>
+        </w:tc>
+        <w:tc>
+          <w:p>
+            <w:pPr>
+              <w:pStyle w:val="Compact"/>
+              <w:jc w:val="left"/>
+            </w:pPr>
+            <w:r>
+              <w:t xml:space="preserve">screencast</w:t>
+            </w:r>
+          </w:p>
+        </w:tc>
+        <w:tc>
+          <w:p>
+            <w:pPr>
+              <w:pStyle w:val="Compact"/>
+              <w:jc w:val="left"/>
+            </w:pPr>
+            <w:r>
+              <w:t xml:space="preserve">asynchronous</w:t>
             </w:r>
           </w:p>
         </w:tc>
@@ -836,7 +876,7 @@
           <w:p>
             <w:pPr>
               <w:pStyle w:val="Compact"/>
-              <w:jc w:val="right"/>
+              <w:jc w:val="left"/>
             </w:pPr>
             <w:r>
               <w:t xml:space="preserve">Feb 10</w:t>
@@ -850,29 +890,40 @@
               <w:jc w:val="left"/>
             </w:pPr>
             <w:r>
-              <w:t xml:space="preserve">Multimedia Principle &amp; Contiguity</w:t>
-            </w:r>
-          </w:p>
-        </w:tc>
-        <w:tc>
-          <w:p>
-            <w:pPr>
-              <w:pStyle w:val="Compact"/>
-              <w:jc w:val="left"/>
-            </w:pPr>
-            <w:r>
-              <w:t xml:space="preserve">Multimedia 1</w:t>
-            </w:r>
-          </w:p>
-        </w:tc>
-        <w:tc>
-          <w:p>
-            <w:pPr>
-              <w:pStyle w:val="Compact"/>
-              <w:jc w:val="left"/>
-            </w:pPr>
-            <w:r>
-              <w:t xml:space="preserve">Online</w:t>
+              <w:t xml:space="preserve">Past &amp; Present of Discrimination</w:t>
+            </w:r>
+          </w:p>
+        </w:tc>
+        <w:tc>
+          <w:p>
+            <w:pPr>
+              <w:pStyle w:val="Compact"/>
+              <w:jc w:val="left"/>
+            </w:pPr>
+            <w:r>
+              <w:t xml:space="preserve">audio</w:t>
+            </w:r>
+          </w:p>
+        </w:tc>
+        <w:tc>
+          <w:p>
+            <w:pPr>
+              <w:pStyle w:val="Compact"/>
+              <w:jc w:val="left"/>
+            </w:pPr>
+            <w:r>
+              <w:t xml:space="preserve">zoom [</w:t>
+            </w:r>
+            <w:hyperlink r:id="rId30">
+              <w:r>
+                <w:rPr>
+                  <w:rStyle w:val="Hyperlink"/>
+                </w:rPr>
+                <w:t xml:space="preserve">meeting</w:t>
+              </w:r>
+            </w:hyperlink>
+            <w:r>
+              <w:t xml:space="preserve">]</w:t>
             </w:r>
           </w:p>
         </w:tc>
@@ -893,7 +944,7 @@
           <w:p>
             <w:pPr>
               <w:pStyle w:val="Compact"/>
-              <w:jc w:val="right"/>
+              <w:jc w:val="left"/>
             </w:pPr>
             <w:r>
               <w:t xml:space="preserve">Feb 17</w:t>
@@ -907,29 +958,29 @@
               <w:jc w:val="left"/>
             </w:pPr>
             <w:r>
-              <w:t xml:space="preserve">Smart Enough Cities, ch 5-7</w:t>
-            </w:r>
-          </w:p>
-        </w:tc>
-        <w:tc>
-          <w:p>
-            <w:pPr>
-              <w:pStyle w:val="Compact"/>
-              <w:jc w:val="left"/>
-            </w:pPr>
-            <w:r>
-              <w:t xml:space="preserve">-</w:t>
-            </w:r>
-          </w:p>
-        </w:tc>
-        <w:tc>
-          <w:p>
-            <w:pPr>
-              <w:pStyle w:val="Compact"/>
-              <w:jc w:val="left"/>
-            </w:pPr>
-            <w:r>
-              <w:t xml:space="preserve">Online</w:t>
+              <w:t xml:space="preserve">NYC Schools Today</w:t>
+            </w:r>
+          </w:p>
+        </w:tc>
+        <w:tc>
+          <w:p>
+            <w:pPr>
+              <w:pStyle w:val="Compact"/>
+              <w:jc w:val="left"/>
+            </w:pPr>
+            <w:r>
+              <w:t xml:space="preserve">video</w:t>
+            </w:r>
+          </w:p>
+        </w:tc>
+        <w:tc>
+          <w:p>
+            <w:pPr>
+              <w:pStyle w:val="Compact"/>
+              <w:jc w:val="left"/>
+            </w:pPr>
+            <w:r>
+              <w:t xml:space="preserve">asynchronous</w:t>
             </w:r>
           </w:p>
         </w:tc>
@@ -950,7 +1001,7 @@
           <w:p>
             <w:pPr>
               <w:pStyle w:val="Compact"/>
-              <w:jc w:val="right"/>
+              <w:jc w:val="left"/>
             </w:pPr>
             <w:r>
               <w:t xml:space="preserve">Feb 24</w:t>
@@ -964,29 +1015,40 @@
               <w:jc w:val="left"/>
             </w:pPr>
             <w:r>
-              <w:t xml:space="preserve">Modality &amp; Redundancy</w:t>
-            </w:r>
-          </w:p>
-        </w:tc>
-        <w:tc>
-          <w:p>
-            <w:pPr>
-              <w:pStyle w:val="Compact"/>
-              <w:jc w:val="left"/>
-            </w:pPr>
-            <w:r>
-              <w:t xml:space="preserve">Multimedia 2</w:t>
-            </w:r>
-          </w:p>
-        </w:tc>
-        <w:tc>
-          <w:p>
-            <w:pPr>
-              <w:pStyle w:val="Compact"/>
-              <w:jc w:val="left"/>
-            </w:pPr>
-            <w:r>
-              <w:t xml:space="preserve">Harvey 104</w:t>
+              <w:t xml:space="preserve">Topic Briefings</w:t>
+            </w:r>
+          </w:p>
+        </w:tc>
+        <w:tc>
+          <w:p>
+            <w:pPr>
+              <w:pStyle w:val="Compact"/>
+              <w:jc w:val="left"/>
+            </w:pPr>
+            <w:r>
+              <w:t xml:space="preserve">data viz</w:t>
+            </w:r>
+          </w:p>
+        </w:tc>
+        <w:tc>
+          <w:p>
+            <w:pPr>
+              <w:pStyle w:val="Compact"/>
+              <w:jc w:val="left"/>
+            </w:pPr>
+            <w:r>
+              <w:t xml:space="preserve">zoom [</w:t>
+            </w:r>
+            <w:hyperlink r:id="rId30">
+              <w:r>
+                <w:rPr>
+                  <w:rStyle w:val="Hyperlink"/>
+                </w:rPr>
+                <w:t xml:space="preserve">meeting</w:t>
+              </w:r>
+            </w:hyperlink>
+            <w:r>
+              <w:t xml:space="preserve">]</w:t>
             </w:r>
           </w:p>
         </w:tc>
@@ -1007,43 +1069,54 @@
           <w:p>
             <w:pPr>
               <w:pStyle w:val="Compact"/>
-              <w:jc w:val="right"/>
-            </w:pPr>
-            <w:r>
-              <w:t xml:space="preserve">Mar 2</w:t>
-            </w:r>
-          </w:p>
-        </w:tc>
-        <w:tc>
-          <w:p>
-            <w:pPr>
-              <w:pStyle w:val="Compact"/>
-              <w:jc w:val="left"/>
-            </w:pPr>
-            <w:r>
-              <w:t xml:space="preserve">Briefings</w:t>
-            </w:r>
-          </w:p>
-        </w:tc>
-        <w:tc>
-          <w:p>
-            <w:pPr>
-              <w:pStyle w:val="Compact"/>
-              <w:jc w:val="left"/>
-            </w:pPr>
-            <w:r>
-              <w:t xml:space="preserve">Briefing</w:t>
-            </w:r>
-          </w:p>
-        </w:tc>
-        <w:tc>
-          <w:p>
-            <w:pPr>
-              <w:pStyle w:val="Compact"/>
-              <w:jc w:val="left"/>
-            </w:pPr>
-            <w:r>
-              <w:t xml:space="preserve">Harvey 104</w:t>
+              <w:jc w:val="left"/>
+            </w:pPr>
+            <w:r>
+              <w:t xml:space="preserve">Mar 03</w:t>
+            </w:r>
+          </w:p>
+        </w:tc>
+        <w:tc>
+          <w:p>
+            <w:pPr>
+              <w:pStyle w:val="Compact"/>
+              <w:jc w:val="left"/>
+            </w:pPr>
+            <w:r>
+              <w:t xml:space="preserve">Pitches</w:t>
+            </w:r>
+          </w:p>
+        </w:tc>
+        <w:tc>
+          <w:p>
+            <w:pPr>
+              <w:pStyle w:val="Compact"/>
+              <w:jc w:val="left"/>
+            </w:pPr>
+            <w:r>
+              <w:t xml:space="preserve">photo editing</w:t>
+            </w:r>
+          </w:p>
+        </w:tc>
+        <w:tc>
+          <w:p>
+            <w:pPr>
+              <w:pStyle w:val="Compact"/>
+              <w:jc w:val="left"/>
+            </w:pPr>
+            <w:r>
+              <w:t xml:space="preserve">zoom [</w:t>
+            </w:r>
+            <w:hyperlink r:id="rId30">
+              <w:r>
+                <w:rPr>
+                  <w:rStyle w:val="Hyperlink"/>
+                </w:rPr>
+                <w:t xml:space="preserve">meeting</w:t>
+              </w:r>
+            </w:hyperlink>
+            <w:r>
+              <w:t xml:space="preserve">]</w:t>
             </w:r>
           </w:p>
         </w:tc>
@@ -1056,63 +1129,6 @@
               <w:jc w:val="left"/>
             </w:pPr>
             <w:r>
-              <w:t xml:space="preserve">7</w:t>
-            </w:r>
-          </w:p>
-        </w:tc>
-        <w:tc>
-          <w:p>
-            <w:pPr>
-              <w:pStyle w:val="Compact"/>
-              <w:jc w:val="right"/>
-            </w:pPr>
-            <w:r>
-              <w:t xml:space="preserve">Mar 9</w:t>
-            </w:r>
-          </w:p>
-        </w:tc>
-        <w:tc>
-          <w:p>
-            <w:pPr>
-              <w:pStyle w:val="Compact"/>
-              <w:jc w:val="left"/>
-            </w:pPr>
-            <w:r>
-              <w:t xml:space="preserve">Coherence, Personalization, Segmenting</w:t>
-            </w:r>
-          </w:p>
-        </w:tc>
-        <w:tc>
-          <w:p>
-            <w:pPr>
-              <w:pStyle w:val="Compact"/>
-              <w:jc w:val="left"/>
-            </w:pPr>
-            <w:r>
-              <w:t xml:space="preserve">Multimedia 3</w:t>
-            </w:r>
-          </w:p>
-        </w:tc>
-        <w:tc>
-          <w:p>
-            <w:pPr>
-              <w:pStyle w:val="Compact"/>
-              <w:jc w:val="left"/>
-            </w:pPr>
-            <w:r>
-              <w:t xml:space="preserve">Online</w:t>
-            </w:r>
-          </w:p>
-        </w:tc>
-      </w:tr>
-      <w:tr>
-        <w:tc>
-          <w:p>
-            <w:pPr>
-              <w:pStyle w:val="Compact"/>
-              <w:jc w:val="left"/>
-            </w:pPr>
-            <w:r>
               <w:t xml:space="preserve">-</w:t>
             </w:r>
           </w:p>
@@ -1121,10 +1137,10 @@
           <w:p>
             <w:pPr>
               <w:pStyle w:val="Compact"/>
-              <w:jc w:val="right"/>
-            </w:pPr>
-            <w:r>
-              <w:t xml:space="preserve">Mar 16</w:t>
+              <w:jc w:val="left"/>
+            </w:pPr>
+            <w:r>
+              <w:t xml:space="preserve">Mar 10</w:t>
             </w:r>
           </w:p>
         </w:tc>
@@ -1138,20 +1154,12 @@
               <w:rPr>
                 <w:i/>
               </w:rPr>
-              <w:t xml:space="preserve">Spring Break</w:t>
-            </w:r>
-          </w:p>
-        </w:tc>
-        <w:tc>
-          <w:p>
-            <w:pPr>
-              <w:pStyle w:val="Compact"/>
-              <w:jc w:val="left"/>
-            </w:pPr>
-            <w:r>
-              <w:t xml:space="preserve">-</w:t>
-            </w:r>
-          </w:p>
+              <w:t xml:space="preserve">no class (mini break)</w:t>
+            </w:r>
+          </w:p>
+        </w:tc>
+        <w:tc>
+          <w:p/>
         </w:tc>
         <w:tc>
           <w:p>
@@ -1173,51 +1181,62 @@
               <w:jc w:val="left"/>
             </w:pPr>
             <w:r>
-              <w:t xml:space="preserve">8</w:t>
-            </w:r>
-          </w:p>
-        </w:tc>
-        <w:tc>
-          <w:p>
-            <w:pPr>
-              <w:pStyle w:val="Compact"/>
-              <w:jc w:val="right"/>
-            </w:pPr>
-            <w:r>
-              <w:t xml:space="preserve">Mar 23</w:t>
-            </w:r>
-          </w:p>
-        </w:tc>
-        <w:tc>
-          <w:p>
-            <w:pPr>
-              <w:pStyle w:val="Compact"/>
-              <w:jc w:val="left"/>
-            </w:pPr>
-            <w:r>
-              <w:t xml:space="preserve">Pitches</w:t>
-            </w:r>
-          </w:p>
-        </w:tc>
-        <w:tc>
-          <w:p>
-            <w:pPr>
-              <w:pStyle w:val="Compact"/>
-              <w:jc w:val="left"/>
-            </w:pPr>
-            <w:r>
-              <w:t xml:space="preserve">Pitch Harvey</w:t>
-            </w:r>
-          </w:p>
-        </w:tc>
-        <w:tc>
-          <w:p>
-            <w:pPr>
-              <w:pStyle w:val="Compact"/>
-              <w:jc w:val="left"/>
-            </w:pPr>
-            <w:r>
-              <w:t xml:space="preserve">Harvey 104</w:t>
+              <w:t xml:space="preserve">7</w:t>
+            </w:r>
+          </w:p>
+        </w:tc>
+        <w:tc>
+          <w:p>
+            <w:pPr>
+              <w:pStyle w:val="Compact"/>
+              <w:jc w:val="left"/>
+            </w:pPr>
+            <w:r>
+              <w:t xml:space="preserve">Mar 17</w:t>
+            </w:r>
+          </w:p>
+        </w:tc>
+        <w:tc>
+          <w:p>
+            <w:pPr>
+              <w:pStyle w:val="Compact"/>
+              <w:jc w:val="left"/>
+            </w:pPr>
+            <w:r>
+              <w:t xml:space="preserve">Cognitive Load Theory</w:t>
+            </w:r>
+          </w:p>
+        </w:tc>
+        <w:tc>
+          <w:p>
+            <w:pPr>
+              <w:pStyle w:val="Compact"/>
+              <w:jc w:val="left"/>
+            </w:pPr>
+            <w:r>
+              <w:t xml:space="preserve">vector graphics</w:t>
+            </w:r>
+          </w:p>
+        </w:tc>
+        <w:tc>
+          <w:p>
+            <w:pPr>
+              <w:pStyle w:val="Compact"/>
+              <w:jc w:val="left"/>
+            </w:pPr>
+            <w:r>
+              <w:t xml:space="preserve">zoom [</w:t>
+            </w:r>
+            <w:hyperlink r:id="rId30">
+              <w:r>
+                <w:rPr>
+                  <w:rStyle w:val="Hyperlink"/>
+                </w:rPr>
+                <w:t xml:space="preserve">meeting</w:t>
+              </w:r>
+            </w:hyperlink>
+            <w:r>
+              <w:t xml:space="preserve">]</w:t>
             </w:r>
           </w:p>
         </w:tc>
@@ -1230,51 +1249,51 @@
               <w:jc w:val="left"/>
             </w:pPr>
             <w:r>
-              <w:t xml:space="preserve">9</w:t>
-            </w:r>
-          </w:p>
-        </w:tc>
-        <w:tc>
-          <w:p>
-            <w:pPr>
-              <w:pStyle w:val="Compact"/>
-              <w:jc w:val="right"/>
-            </w:pPr>
-            <w:r>
-              <w:t xml:space="preserve">Mar 30</w:t>
-            </w:r>
-          </w:p>
-        </w:tc>
-        <w:tc>
-          <w:p>
-            <w:pPr>
-              <w:pStyle w:val="Compact"/>
-              <w:jc w:val="left"/>
-            </w:pPr>
-            <w:r>
-              <w:t xml:space="preserve">Workshops</w:t>
-            </w:r>
-          </w:p>
-        </w:tc>
-        <w:tc>
-          <w:p>
-            <w:pPr>
-              <w:pStyle w:val="Compact"/>
-              <w:jc w:val="left"/>
-            </w:pPr>
-            <w:r>
-              <w:t xml:space="preserve">Wk 1 &amp; 2</w:t>
-            </w:r>
-          </w:p>
-        </w:tc>
-        <w:tc>
-          <w:p>
-            <w:pPr>
-              <w:pStyle w:val="Compact"/>
-              <w:jc w:val="left"/>
-            </w:pPr>
-            <w:r>
-              <w:t xml:space="preserve">Online</w:t>
+              <w:t xml:space="preserve">8</w:t>
+            </w:r>
+          </w:p>
+        </w:tc>
+        <w:tc>
+          <w:p>
+            <w:pPr>
+              <w:pStyle w:val="Compact"/>
+              <w:jc w:val="left"/>
+            </w:pPr>
+            <w:r>
+              <w:t xml:space="preserve">Mar 24</w:t>
+            </w:r>
+          </w:p>
+        </w:tc>
+        <w:tc>
+          <w:p>
+            <w:pPr>
+              <w:pStyle w:val="Compact"/>
+              <w:jc w:val="left"/>
+            </w:pPr>
+            <w:r>
+              <w:t xml:space="preserve">Multimedia Principle &amp; Contiguity</w:t>
+            </w:r>
+          </w:p>
+        </w:tc>
+        <w:tc>
+          <w:p>
+            <w:pPr>
+              <w:pStyle w:val="Compact"/>
+              <w:jc w:val="left"/>
+            </w:pPr>
+            <w:r>
+              <w:t xml:space="preserve">web dev</w:t>
+            </w:r>
+          </w:p>
+        </w:tc>
+        <w:tc>
+          <w:p>
+            <w:pPr>
+              <w:pStyle w:val="Compact"/>
+              <w:jc w:val="left"/>
+            </w:pPr>
+            <w:r>
+              <w:t xml:space="preserve">asynchronous</w:t>
             </w:r>
           </w:p>
         </w:tc>
@@ -1287,51 +1306,62 @@
               <w:jc w:val="left"/>
             </w:pPr>
             <w:r>
-              <w:t xml:space="preserve">10</w:t>
-            </w:r>
-          </w:p>
-        </w:tc>
-        <w:tc>
-          <w:p>
-            <w:pPr>
-              <w:pStyle w:val="Compact"/>
-              <w:jc w:val="right"/>
-            </w:pPr>
-            <w:r>
-              <w:t xml:space="preserve">Apr 6</w:t>
-            </w:r>
-          </w:p>
-        </w:tc>
-        <w:tc>
-          <w:p>
-            <w:pPr>
-              <w:pStyle w:val="Compact"/>
-              <w:jc w:val="left"/>
-            </w:pPr>
-            <w:r>
-              <w:t xml:space="preserve">Workshops</w:t>
-            </w:r>
-          </w:p>
-        </w:tc>
-        <w:tc>
-          <w:p>
-            <w:pPr>
-              <w:pStyle w:val="Compact"/>
-              <w:jc w:val="left"/>
-            </w:pPr>
-            <w:r>
-              <w:t xml:space="preserve">Wk 3 &amp; 4</w:t>
-            </w:r>
-          </w:p>
-        </w:tc>
-        <w:tc>
-          <w:p>
-            <w:pPr>
-              <w:pStyle w:val="Compact"/>
-              <w:jc w:val="left"/>
-            </w:pPr>
-            <w:r>
-              <w:t xml:space="preserve">Harvey 104</w:t>
+              <w:t xml:space="preserve">9</w:t>
+            </w:r>
+          </w:p>
+        </w:tc>
+        <w:tc>
+          <w:p>
+            <w:pPr>
+              <w:pStyle w:val="Compact"/>
+              <w:jc w:val="left"/>
+            </w:pPr>
+            <w:r>
+              <w:t xml:space="preserve">Mar 31</w:t>
+            </w:r>
+          </w:p>
+        </w:tc>
+        <w:tc>
+          <w:p>
+            <w:pPr>
+              <w:pStyle w:val="Compact"/>
+              <w:jc w:val="left"/>
+            </w:pPr>
+            <w:r>
+              <w:t xml:space="preserve">Modality &amp; Redundancy</w:t>
+            </w:r>
+          </w:p>
+        </w:tc>
+        <w:tc>
+          <w:p>
+            <w:pPr>
+              <w:pStyle w:val="Compact"/>
+              <w:jc w:val="left"/>
+            </w:pPr>
+            <w:r>
+              <w:t xml:space="preserve">open topics</w:t>
+            </w:r>
+          </w:p>
+        </w:tc>
+        <w:tc>
+          <w:p>
+            <w:pPr>
+              <w:pStyle w:val="Compact"/>
+              <w:jc w:val="left"/>
+            </w:pPr>
+            <w:r>
+              <w:t xml:space="preserve">zoom [</w:t>
+            </w:r>
+            <w:hyperlink r:id="rId30">
+              <w:r>
+                <w:rPr>
+                  <w:rStyle w:val="Hyperlink"/>
+                </w:rPr>
+                <w:t xml:space="preserve">meeting</w:t>
+              </w:r>
+            </w:hyperlink>
+            <w:r>
+              <w:t xml:space="preserve">]</w:t>
             </w:r>
           </w:p>
         </w:tc>
@@ -1344,51 +1374,51 @@
               <w:jc w:val="left"/>
             </w:pPr>
             <w:r>
-              <w:t xml:space="preserve">11</w:t>
-            </w:r>
-          </w:p>
-        </w:tc>
-        <w:tc>
-          <w:p>
-            <w:pPr>
-              <w:pStyle w:val="Compact"/>
-              <w:jc w:val="right"/>
-            </w:pPr>
-            <w:r>
-              <w:t xml:space="preserve">Apr 13</w:t>
-            </w:r>
-          </w:p>
-        </w:tc>
-        <w:tc>
-          <w:p>
-            <w:pPr>
-              <w:pStyle w:val="Compact"/>
-              <w:jc w:val="left"/>
-            </w:pPr>
-            <w:r>
-              <w:t xml:space="preserve">Workshops</w:t>
-            </w:r>
-          </w:p>
-        </w:tc>
-        <w:tc>
-          <w:p>
-            <w:pPr>
-              <w:pStyle w:val="Compact"/>
-              <w:jc w:val="left"/>
-            </w:pPr>
-            <w:r>
-              <w:t xml:space="preserve">Wk 5 &amp; 6</w:t>
-            </w:r>
-          </w:p>
-        </w:tc>
-        <w:tc>
-          <w:p>
-            <w:pPr>
-              <w:pStyle w:val="Compact"/>
-              <w:jc w:val="left"/>
-            </w:pPr>
-            <w:r>
-              <w:t xml:space="preserve">Online</w:t>
+              <w:t xml:space="preserve">10</w:t>
+            </w:r>
+          </w:p>
+        </w:tc>
+        <w:tc>
+          <w:p>
+            <w:pPr>
+              <w:pStyle w:val="Compact"/>
+              <w:jc w:val="left"/>
+            </w:pPr>
+            <w:r>
+              <w:t xml:space="preserve">Apr 07</w:t>
+            </w:r>
+          </w:p>
+        </w:tc>
+        <w:tc>
+          <w:p>
+            <w:pPr>
+              <w:pStyle w:val="Compact"/>
+              <w:jc w:val="left"/>
+            </w:pPr>
+            <w:r>
+              <w:t xml:space="preserve">Coherence, Personalization, Segmenting</w:t>
+            </w:r>
+          </w:p>
+        </w:tc>
+        <w:tc>
+          <w:p>
+            <w:pPr>
+              <w:pStyle w:val="Compact"/>
+              <w:jc w:val="left"/>
+            </w:pPr>
+            <w:r>
+              <w:t xml:space="preserve">-</w:t>
+            </w:r>
+          </w:p>
+        </w:tc>
+        <w:tc>
+          <w:p>
+            <w:pPr>
+              <w:pStyle w:val="Compact"/>
+              <w:jc w:val="left"/>
+            </w:pPr>
+            <w:r>
+              <w:t xml:space="preserve">asynchronous</w:t>
             </w:r>
           </w:p>
         </w:tc>
@@ -1401,51 +1431,62 @@
               <w:jc w:val="left"/>
             </w:pPr>
             <w:r>
-              <w:t xml:space="preserve">12</w:t>
-            </w:r>
-          </w:p>
-        </w:tc>
-        <w:tc>
-          <w:p>
-            <w:pPr>
-              <w:pStyle w:val="Compact"/>
-              <w:jc w:val="right"/>
-            </w:pPr>
-            <w:r>
-              <w:t xml:space="preserve">Apr 20</w:t>
-            </w:r>
-          </w:p>
-        </w:tc>
-        <w:tc>
-          <w:p>
-            <w:pPr>
-              <w:pStyle w:val="Compact"/>
-              <w:jc w:val="left"/>
-            </w:pPr>
-            <w:r>
-              <w:t xml:space="preserve">Midpoint Critique</w:t>
-            </w:r>
-          </w:p>
-        </w:tc>
-        <w:tc>
-          <w:p>
-            <w:pPr>
-              <w:pStyle w:val="Compact"/>
-              <w:jc w:val="left"/>
-            </w:pPr>
-            <w:r>
-              <w:t xml:space="preserve">Project prototype</w:t>
-            </w:r>
-          </w:p>
-        </w:tc>
-        <w:tc>
-          <w:p>
-            <w:pPr>
-              <w:pStyle w:val="Compact"/>
-              <w:jc w:val="left"/>
-            </w:pPr>
-            <w:r>
-              <w:t xml:space="preserve">Harvey 104</w:t>
+              <w:t xml:space="preserve">11</w:t>
+            </w:r>
+          </w:p>
+        </w:tc>
+        <w:tc>
+          <w:p>
+            <w:pPr>
+              <w:pStyle w:val="Compact"/>
+              <w:jc w:val="left"/>
+            </w:pPr>
+            <w:r>
+              <w:t xml:space="preserve">Apr 14</w:t>
+            </w:r>
+          </w:p>
+        </w:tc>
+        <w:tc>
+          <w:p>
+            <w:pPr>
+              <w:pStyle w:val="Compact"/>
+              <w:jc w:val="left"/>
+            </w:pPr>
+            <w:r>
+              <w:t xml:space="preserve">Prototype Critique</w:t>
+            </w:r>
+          </w:p>
+        </w:tc>
+        <w:tc>
+          <w:p>
+            <w:pPr>
+              <w:pStyle w:val="Compact"/>
+              <w:jc w:val="left"/>
+            </w:pPr>
+            <w:r>
+              <w:t xml:space="preserve">-</w:t>
+            </w:r>
+          </w:p>
+        </w:tc>
+        <w:tc>
+          <w:p>
+            <w:pPr>
+              <w:pStyle w:val="Compact"/>
+              <w:jc w:val="left"/>
+            </w:pPr>
+            <w:r>
+              <w:t xml:space="preserve">zoom [</w:t>
+            </w:r>
+            <w:hyperlink r:id="rId30">
+              <w:r>
+                <w:rPr>
+                  <w:rStyle w:val="Hyperlink"/>
+                </w:rPr>
+                <w:t xml:space="preserve">meeting</w:t>
+              </w:r>
+            </w:hyperlink>
+            <w:r>
+              <w:t xml:space="preserve">]</w:t>
             </w:r>
           </w:p>
         </w:tc>
@@ -1458,18 +1499,18 @@
               <w:jc w:val="left"/>
             </w:pPr>
             <w:r>
-              <w:t xml:space="preserve">13</w:t>
-            </w:r>
-          </w:p>
-        </w:tc>
-        <w:tc>
-          <w:p>
-            <w:pPr>
-              <w:pStyle w:val="Compact"/>
-              <w:jc w:val="right"/>
-            </w:pPr>
-            <w:r>
-              <w:t xml:space="preserve">Apr 27</w:t>
+              <w:t xml:space="preserve">12</w:t>
+            </w:r>
+          </w:p>
+        </w:tc>
+        <w:tc>
+          <w:p>
+            <w:pPr>
+              <w:pStyle w:val="Compact"/>
+              <w:jc w:val="left"/>
+            </w:pPr>
+            <w:r>
+              <w:t xml:space="preserve">Apr 21</w:t>
             </w:r>
           </w:p>
         </w:tc>
@@ -1502,7 +1543,7 @@
               <w:jc w:val="left"/>
             </w:pPr>
             <w:r>
-              <w:t xml:space="preserve">Online</w:t>
+              <w:t xml:space="preserve">asynchronous</w:t>
             </w:r>
           </w:p>
         </w:tc>
@@ -1515,29 +1556,29 @@
               <w:jc w:val="left"/>
             </w:pPr>
             <w:r>
-              <w:t xml:space="preserve">14</w:t>
-            </w:r>
-          </w:p>
-        </w:tc>
-        <w:tc>
-          <w:p>
-            <w:pPr>
-              <w:pStyle w:val="Compact"/>
-              <w:jc w:val="right"/>
-            </w:pPr>
-            <w:r>
-              <w:t xml:space="preserve">May 4</w:t>
-            </w:r>
-          </w:p>
-        </w:tc>
-        <w:tc>
-          <w:p>
-            <w:pPr>
-              <w:pStyle w:val="Compact"/>
-              <w:jc w:val="left"/>
-            </w:pPr>
-            <w:r>
-              <w:t xml:space="preserve">Studio Session</w:t>
+              <w:t xml:space="preserve">13</w:t>
+            </w:r>
+          </w:p>
+        </w:tc>
+        <w:tc>
+          <w:p>
+            <w:pPr>
+              <w:pStyle w:val="Compact"/>
+              <w:jc w:val="left"/>
+            </w:pPr>
+            <w:r>
+              <w:t xml:space="preserve">Apr 28</w:t>
+            </w:r>
+          </w:p>
+        </w:tc>
+        <w:tc>
+          <w:p>
+            <w:pPr>
+              <w:pStyle w:val="Compact"/>
+              <w:jc w:val="left"/>
+            </w:pPr>
+            <w:r>
+              <w:t xml:space="preserve">User Testing</w:t>
             </w:r>
           </w:p>
         </w:tc>
@@ -1559,7 +1600,18 @@
               <w:jc w:val="left"/>
             </w:pPr>
             <w:r>
-              <w:t xml:space="preserve">Harvey 104</w:t>
+              <w:t xml:space="preserve">zoom [</w:t>
+            </w:r>
+            <w:hyperlink r:id="rId30">
+              <w:r>
+                <w:rPr>
+                  <w:rStyle w:val="Hyperlink"/>
+                </w:rPr>
+                <w:t xml:space="preserve">meeting</w:t>
+              </w:r>
+            </w:hyperlink>
+            <w:r>
+              <w:t xml:space="preserve">]</w:t>
             </w:r>
           </w:p>
         </w:tc>
@@ -1572,29 +1624,29 @@
               <w:jc w:val="left"/>
             </w:pPr>
             <w:r>
-              <w:t xml:space="preserve">15</w:t>
-            </w:r>
-          </w:p>
-        </w:tc>
-        <w:tc>
-          <w:p>
-            <w:pPr>
-              <w:pStyle w:val="Compact"/>
-              <w:jc w:val="right"/>
-            </w:pPr>
-            <w:r>
-              <w:t xml:space="preserve">May 11</w:t>
-            </w:r>
-          </w:p>
-        </w:tc>
-        <w:tc>
-          <w:p>
-            <w:pPr>
-              <w:pStyle w:val="Compact"/>
-              <w:jc w:val="left"/>
-            </w:pPr>
-            <w:r>
-              <w:t xml:space="preserve">User Testing</w:t>
+              <w:t xml:space="preserve">14</w:t>
+            </w:r>
+          </w:p>
+        </w:tc>
+        <w:tc>
+          <w:p>
+            <w:pPr>
+              <w:pStyle w:val="Compact"/>
+              <w:jc w:val="left"/>
+            </w:pPr>
+            <w:r>
+              <w:t xml:space="preserve">May 05</w:t>
+            </w:r>
+          </w:p>
+        </w:tc>
+        <w:tc>
+          <w:p>
+            <w:pPr>
+              <w:pStyle w:val="Compact"/>
+              <w:jc w:val="left"/>
+            </w:pPr>
+            <w:r>
+              <w:t xml:space="preserve">Studio Session</w:t>
             </w:r>
           </w:p>
         </w:tc>
@@ -1616,7 +1668,7 @@
               <w:jc w:val="left"/>
             </w:pPr>
             <w:r>
-              <w:t xml:space="preserve">Online</w:t>
+              <w:t xml:space="preserve">asynchronous</w:t>
             </w:r>
           </w:p>
         </w:tc>
@@ -1629,18 +1681,18 @@
               <w:jc w:val="left"/>
             </w:pPr>
             <w:r>
-              <w:t xml:space="preserve">16</w:t>
-            </w:r>
-          </w:p>
-        </w:tc>
-        <w:tc>
-          <w:p>
-            <w:pPr>
-              <w:pStyle w:val="Compact"/>
-              <w:jc w:val="right"/>
-            </w:pPr>
-            <w:r>
-              <w:t xml:space="preserve">May 18</w:t>
+              <w:t xml:space="preserve">-</w:t>
+            </w:r>
+          </w:p>
+        </w:tc>
+        <w:tc>
+          <w:p>
+            <w:pPr>
+              <w:pStyle w:val="Compact"/>
+              <w:jc w:val="left"/>
+            </w:pPr>
+            <w:r>
+              <w:t xml:space="preserve">May 12</w:t>
             </w:r>
           </w:p>
         </w:tc>
@@ -1654,29 +1706,86 @@
               <w:rPr>
                 <w:i/>
               </w:rPr>
-              <w:t xml:space="preserve">Final due</w:t>
-            </w:r>
-          </w:p>
-        </w:tc>
-        <w:tc>
-          <w:p>
-            <w:pPr>
-              <w:pStyle w:val="Compact"/>
-              <w:jc w:val="left"/>
-            </w:pPr>
-            <w:r>
-              <w:t xml:space="preserve">Final Project</w:t>
-            </w:r>
-          </w:p>
-        </w:tc>
-        <w:tc>
-          <w:p>
-            <w:pPr>
-              <w:pStyle w:val="Compact"/>
-              <w:jc w:val="left"/>
-            </w:pPr>
-            <w:r>
-              <w:t xml:space="preserve">Harvey 104</w:t>
+              <w:t xml:space="preserve">no class (makeup day)</w:t>
+            </w:r>
+          </w:p>
+        </w:tc>
+        <w:tc>
+          <w:p>
+            <w:pPr>
+              <w:pStyle w:val="Compact"/>
+              <w:jc w:val="left"/>
+            </w:pPr>
+            <w:r>
+              <w:t xml:space="preserve">-</w:t>
+            </w:r>
+          </w:p>
+        </w:tc>
+        <w:tc>
+          <w:p>
+            <w:pPr>
+              <w:pStyle w:val="Compact"/>
+              <w:jc w:val="left"/>
+            </w:pPr>
+            <w:r>
+              <w:t xml:space="preserve">-</w:t>
+            </w:r>
+          </w:p>
+        </w:tc>
+      </w:tr>
+      <w:tr>
+        <w:tc>
+          <w:p>
+            <w:pPr>
+              <w:pStyle w:val="Compact"/>
+              <w:jc w:val="left"/>
+            </w:pPr>
+            <w:r>
+              <w:t xml:space="preserve">15</w:t>
+            </w:r>
+          </w:p>
+        </w:tc>
+        <w:tc>
+          <w:p>
+            <w:pPr>
+              <w:pStyle w:val="Compact"/>
+              <w:jc w:val="left"/>
+            </w:pPr>
+            <w:r>
+              <w:t xml:space="preserve">May 19</w:t>
+            </w:r>
+          </w:p>
+        </w:tc>
+        <w:tc>
+          <w:p>
+            <w:pPr>
+              <w:pStyle w:val="Compact"/>
+              <w:jc w:val="left"/>
+            </w:pPr>
+            <w:r>
+              <w:t xml:space="preserve">zoom (final presentations)</w:t>
+            </w:r>
+          </w:p>
+        </w:tc>
+        <w:tc>
+          <w:p>
+            <w:pPr>
+              <w:pStyle w:val="Compact"/>
+              <w:jc w:val="left"/>
+            </w:pPr>
+            <w:r>
+              <w:t xml:space="preserve">-</w:t>
+            </w:r>
+          </w:p>
+        </w:tc>
+        <w:tc>
+          <w:p>
+            <w:pPr>
+              <w:pStyle w:val="Compact"/>
+              <w:jc w:val="left"/>
+            </w:pPr>
+            <w:r>
+              <w:t xml:space="preserve">-</w:t>
             </w:r>
           </w:p>
         </w:tc>
@@ -1686,21 +1795,21 @@
       <w:pPr>
         <w:pStyle w:val="Heading2"/>
       </w:pPr>
-      <w:bookmarkStart w:id="28" w:name="assignments"/>
+      <w:bookmarkStart w:id="31" w:name="assignments"/>
       <w:r>
         <w:t xml:space="preserve">Assignments</w:t>
       </w:r>
-      <w:bookmarkEnd w:id="28"/>
+      <w:bookmarkEnd w:id="31"/>
     </w:p>
     <w:p>
       <w:pPr>
         <w:pStyle w:val="Heading3"/>
       </w:pPr>
-      <w:bookmarkStart w:id="29" w:name="grading"/>
+      <w:bookmarkStart w:id="32" w:name="grading"/>
       <w:r>
         <w:t xml:space="preserve">Grading</w:t>
       </w:r>
-      <w:bookmarkEnd w:id="29"/>
+      <w:bookmarkEnd w:id="32"/>
     </w:p>
     <w:tbl>
       <w:tblPr>
@@ -1780,7 +1889,7 @@
               <w:jc w:val="left"/>
             </w:pPr>
             <w:r>
-              <w:t xml:space="preserve">briefing</w:t>
+              <w:t xml:space="preserve">topic briefing</w:t>
             </w:r>
           </w:p>
         </w:tc>
@@ -1828,7 +1937,7 @@
               <w:jc w:val="left"/>
             </w:pPr>
             <w:r>
-              <w:t xml:space="preserve">multimedia on multimedia</w:t>
+              <w:t xml:space="preserve">multimedia learning</w:t>
             </w:r>
           </w:p>
         </w:tc>
@@ -1921,11 +2030,11 @@
       <w:pPr>
         <w:pStyle w:val="Heading3"/>
       </w:pPr>
-      <w:bookmarkStart w:id="30" w:name="participation"/>
+      <w:bookmarkStart w:id="33" w:name="participation"/>
       <w:r>
         <w:t xml:space="preserve">Participation</w:t>
       </w:r>
-      <w:bookmarkEnd w:id="30"/>
+      <w:bookmarkEnd w:id="33"/>
     </w:p>
     <w:p>
       <w:pPr>
@@ -1968,18 +2077,24 @@
         <w:t xml:space="preserve"> </w:t>
       </w:r>
       <w:r>
-        <w:t xml:space="preserve">of your progress with screenshots.</w:t>
+        <w:t xml:space="preserve">of your progress with screenshots. Each student will receive written feedback</w:t>
+      </w:r>
+      <w:r>
+        <w:t xml:space="preserve"> </w:t>
+      </w:r>
+      <w:r>
+        <w:t xml:space="preserve">on their participation at the end of week 7.</w:t>
       </w:r>
     </w:p>
     <w:p>
       <w:pPr>
         <w:pStyle w:val="Heading3"/>
       </w:pPr>
-      <w:bookmarkStart w:id="31" w:name="briefings"/>
-      <w:r>
-        <w:t xml:space="preserve">Briefings</w:t>
-      </w:r>
-      <w:bookmarkEnd w:id="31"/>
+      <w:bookmarkStart w:id="34" w:name="topic-briefing"/>
+      <w:r>
+        <w:t xml:space="preserve">Topic briefing</w:t>
+      </w:r>
+      <w:bookmarkEnd w:id="34"/>
     </w:p>
     <w:p>
       <w:pPr>
@@ -2004,73 +2119,94 @@
         <w:t xml:space="preserve"> </w:t>
       </w:r>
       <w:r>
-        <w:t xml:space="preserve">session will help us develop our domain knowledge of smart</w:t>
-      </w:r>
-      <w:r>
-        <w:t xml:space="preserve"> </w:t>
-      </w:r>
-      <w:r>
-        <w:t xml:space="preserve">cities. You will choose a specific topic of your choice related to smart cities</w:t>
-      </w:r>
-      <w:r>
-        <w:t xml:space="preserve"> </w:t>
-      </w:r>
-      <w:r>
-        <w:t xml:space="preserve">and then create a 3-minute briefing report – a narrated slide show on your</w:t>
-      </w:r>
-      <w:r>
-        <w:t xml:space="preserve"> </w:t>
-      </w:r>
-      <w:r>
-        <w:t xml:space="preserve">topic. Your report should represent your best understanding of multimedia</w:t>
-      </w:r>
-      <w:r>
-        <w:t xml:space="preserve"> </w:t>
-      </w:r>
-      <w:r>
-        <w:t xml:space="preserve">learning. The last slide should be the bibliography used to create your</w:t>
-      </w:r>
-      <w:r>
-        <w:t xml:space="preserve"> </w:t>
-      </w:r>
-      <w:r>
-        <w:t xml:space="preserve">briefing. You should have at least 3 sources, one of them being an academic</w:t>
-      </w:r>
-      <w:r>
-        <w:t xml:space="preserve"> </w:t>
-      </w:r>
-      <w:r>
-        <w:t xml:space="preserve">source. The specific topic of your briefing will probably relate to the aspect</w:t>
-      </w:r>
-      <w:r>
-        <w:t xml:space="preserve"> </w:t>
-      </w:r>
-      <w:r>
-        <w:t xml:space="preserve">of smart cities that you will highlight in your multimedia project.</w:t>
+        <w:t xml:space="preserve">session will help us develop our domain knowledge of school</w:t>
+      </w:r>
+      <w:r>
+        <w:t xml:space="preserve"> </w:t>
+      </w:r>
+      <w:r>
+        <w:t xml:space="preserve">segregation. You will choose a specific topic of your choice related to</w:t>
+      </w:r>
+      <w:r>
+        <w:t xml:space="preserve"> </w:t>
+      </w:r>
+      <w:r>
+        <w:t xml:space="preserve">segregation and then create a 3-minute briefing report – a narrated slide show</w:t>
+      </w:r>
+      <w:r>
+        <w:t xml:space="preserve"> </w:t>
+      </w:r>
+      <w:r>
+        <w:t xml:space="preserve">on your topic. We will watch your presentation in class and then have time for</w:t>
+      </w:r>
+      <w:r>
+        <w:t xml:space="preserve"> </w:t>
+      </w:r>
+      <w:r>
+        <w:t xml:space="preserve">some follow up questions regarding your topic. In addition to your slideshow,</w:t>
+      </w:r>
+      <w:r>
+        <w:t xml:space="preserve"> </w:t>
+      </w:r>
+      <w:r>
+        <w:t xml:space="preserve">you will also post the bibliography used to create your briefing. You should</w:t>
+      </w:r>
+      <w:r>
+        <w:t xml:space="preserve"> </w:t>
+      </w:r>
+      <w:r>
+        <w:t xml:space="preserve">have at least 3 sources, one of them being an academic source. The specific</w:t>
+      </w:r>
+      <w:r>
+        <w:t xml:space="preserve"> </w:t>
+      </w:r>
+      <w:r>
+        <w:t xml:space="preserve">topic of your briefing will probably relate to the aspect of school segregation</w:t>
+      </w:r>
+      <w:r>
+        <w:t xml:space="preserve"> </w:t>
+      </w:r>
+      <w:r>
+        <w:t xml:space="preserve">that you will highlight in your multimedia project.</w:t>
       </w:r>
     </w:p>
     <w:p>
       <w:pPr>
         <w:pStyle w:val="Heading3"/>
       </w:pPr>
-      <w:bookmarkStart w:id="32" w:name="multimedia-on-multimedia"/>
+      <w:bookmarkStart w:id="35" w:name="multimedia-on-multimedia"/>
       <w:r>
         <w:t xml:space="preserve">Multimedia on multimedia</w:t>
       </w:r>
-      <w:bookmarkEnd w:id="32"/>
+      <w:bookmarkEnd w:id="35"/>
     </w:p>
     <w:p>
       <w:pPr>
         <w:pStyle w:val="FirstParagraph"/>
       </w:pPr>
       <w:r>
-        <w:t xml:space="preserve">Working with a partner, you will create a multimedia slideshow that demonstrates</w:t>
-      </w:r>
-      <w:r>
-        <w:t xml:space="preserve"> </w:t>
-      </w:r>
-      <w:r>
-        <w:t xml:space="preserve">the key multimedia cognition concepts covered in</w:t>
+        <w:t xml:space="preserve">Working with a partner (or group of 3), you will create a multimedia slideshow</w:t>
+      </w:r>
+      <w:r>
+        <w:t xml:space="preserve"> </w:t>
+      </w:r>
+      <w:r>
+        <w:t xml:space="preserve">that demonstrates the key multimedia cognition concepts covered in 2 chapters of</w:t>
+      </w:r>
+      <w:r>
+        <w:t xml:space="preserve"> </w:t>
+      </w:r>
+      <w:r>
+        <w:rPr>
+          <w:i/>
+        </w:rPr>
+        <w:t xml:space="preserve">Cognitive Load Theory</w:t>
+      </w:r>
+      <w:r>
+        <w:t xml:space="preserve"> </w:t>
+      </w:r>
+      <w:r>
+        <w:t xml:space="preserve">(Plass et al., 2010) or</w:t>
       </w:r>
       <w:r>
         <w:t xml:space="preserve"> </w:t>
@@ -2094,37 +2230,448 @@
         <w:t xml:space="preserve">Instruction</w:t>
       </w:r>
       <w:r>
-        <w:t xml:space="preserve">. The book is available online from the Adelphi Library. The total</w:t>
-      </w:r>
-      <w:r>
-        <w:t xml:space="preserve"> </w:t>
-      </w:r>
-      <w:r>
-        <w:t xml:space="preserve">presentation must be between 10-15 minutes long. You are only required to read</w:t>
-      </w:r>
-      <w:r>
-        <w:t xml:space="preserve"> </w:t>
-      </w:r>
-      <w:r>
-        <w:t xml:space="preserve">the chapter for the week you are presenting, but everyone is encouraged to read</w:t>
-      </w:r>
-      <w:r>
-        <w:t xml:space="preserve"> </w:t>
-      </w:r>
-      <w:r>
-        <w:t xml:space="preserve">the chapters. You should supplement your presentation with outside readings and</w:t>
-      </w:r>
-      <w:r>
-        <w:t xml:space="preserve"> </w:t>
-      </w:r>
-      <w:r>
-        <w:t xml:space="preserve">examples as necessary. You should actively work to implement the multimedia</w:t>
-      </w:r>
-      <w:r>
-        <w:t xml:space="preserve"> </w:t>
-      </w:r>
-      <w:r>
-        <w:t xml:space="preserve">principles you are discussing in the design of your presentation.</w:t>
+        <w:t xml:space="preserve"> </w:t>
+      </w:r>
+      <w:r>
+        <w:t xml:space="preserve">(Clark &amp; Mayer, 2016). The books are available online from the</w:t>
+      </w:r>
+      <w:r>
+        <w:t xml:space="preserve"> </w:t>
+      </w:r>
+      <w:r>
+        <w:t xml:space="preserve">Adelphi Library. The total presentation must be between 10-15 minutes long. You</w:t>
+      </w:r>
+      <w:r>
+        <w:t xml:space="preserve"> </w:t>
+      </w:r>
+      <w:r>
+        <w:t xml:space="preserve">are only required to read the chapter for the week you are presenting, but</w:t>
+      </w:r>
+      <w:r>
+        <w:t xml:space="preserve"> </w:t>
+      </w:r>
+      <w:r>
+        <w:t xml:space="preserve">everyone is encouraged to read the chapters. You should supplement your</w:t>
+      </w:r>
+      <w:r>
+        <w:t xml:space="preserve"> </w:t>
+      </w:r>
+      <w:r>
+        <w:t xml:space="preserve">presentation with outside readings and examples as necessary. You should</w:t>
+      </w:r>
+      <w:r>
+        <w:t xml:space="preserve"> </w:t>
+      </w:r>
+      <w:r>
+        <w:t xml:space="preserve">actively work to implement the multimedia principles you are discussing in the</w:t>
+      </w:r>
+      <w:r>
+        <w:t xml:space="preserve"> </w:t>
+      </w:r>
+      <w:r>
+        <w:t xml:space="preserve">design of your presentation. If you are presenting during a synchronous zoom</w:t>
+      </w:r>
+      <w:r>
+        <w:t xml:space="preserve"> </w:t>
+      </w:r>
+      <w:r>
+        <w:t xml:space="preserve">meeting, you should prepare some questions and prompts to facilitate a discussion.</w:t>
+      </w:r>
+      <w:r>
+        <w:t xml:space="preserve"> </w:t>
+      </w:r>
+      <w:r>
+        <w:t xml:space="preserve">If your team is working with an asynchronous class, you will post your questions</w:t>
+      </w:r>
+      <w:r>
+        <w:t xml:space="preserve"> </w:t>
+      </w:r>
+      <w:r>
+        <w:t xml:space="preserve">and prompts in a moddle forum, and you will be responsible for moderating the discussion.</w:t>
+      </w:r>
+      <w:r>
+        <w:t xml:space="preserve"> </w:t>
+      </w:r>
+      <w:r>
+        <w:t xml:space="preserve">Discussion moderation includes reading all posts promptly, responding with feedback</w:t>
+      </w:r>
+      <w:r>
+        <w:t xml:space="preserve"> </w:t>
+      </w:r>
+      <w:r>
+        <w:t xml:space="preserve">and follow up questions, and pointing posters to similar (or conflicting) ideas</w:t>
+      </w:r>
+      <w:r>
+        <w:t xml:space="preserve"> </w:t>
+      </w:r>
+      <w:r>
+        <w:t xml:space="preserve">in other threads.</w:t>
+      </w:r>
+    </w:p>
+    <w:p>
+      <w:pPr>
+        <w:numPr>
+          <w:ilvl w:val="0"/>
+          <w:numId w:val="1003"/>
+        </w:numPr>
+        <w:pStyle w:val="Compact"/>
+      </w:pPr>
+      <w:r>
+        <w:rPr>
+          <w:b/>
+        </w:rPr>
+        <w:t xml:space="preserve">Cognitive Load Theory:</w:t>
+      </w:r>
+      <w:r>
+        <w:t xml:space="preserve"> </w:t>
+      </w:r>
+      <w:r>
+        <w:t xml:space="preserve">Plass, chapters</w:t>
+      </w:r>
+      <w:r>
+        <w:t xml:space="preserve"> </w:t>
+      </w:r>
+      <w:hyperlink r:id="rId36">
+        <w:r>
+          <w:rPr>
+            <w:rStyle w:val="Hyperlink"/>
+          </w:rPr>
+          <w:t xml:space="preserve">1</w:t>
+        </w:r>
+      </w:hyperlink>
+      <w:r>
+        <w:t xml:space="preserve"> </w:t>
+      </w:r>
+      <w:r>
+        <w:t xml:space="preserve">and</w:t>
+      </w:r>
+      <w:r>
+        <w:t xml:space="preserve"> </w:t>
+      </w:r>
+      <w:hyperlink r:id="rId37">
+        <w:r>
+          <w:rPr>
+            <w:rStyle w:val="Hyperlink"/>
+          </w:rPr>
+          <w:t xml:space="preserve">2</w:t>
+        </w:r>
+      </w:hyperlink>
+    </w:p>
+    <w:p>
+      <w:pPr>
+        <w:numPr>
+          <w:ilvl w:val="0"/>
+          <w:numId w:val="1003"/>
+        </w:numPr>
+        <w:pStyle w:val="Compact"/>
+      </w:pPr>
+      <w:r>
+        <w:rPr>
+          <w:b/>
+        </w:rPr>
+        <w:t xml:space="preserve">Multimedia Principle &amp; Contiguity:</w:t>
+      </w:r>
+      <w:r>
+        <w:t xml:space="preserve"> </w:t>
+      </w:r>
+      <w:r>
+        <w:t xml:space="preserve">Clark, chapters</w:t>
+      </w:r>
+      <w:r>
+        <w:t xml:space="preserve"> </w:t>
+      </w:r>
+      <w:hyperlink r:id="rId38">
+        <w:r>
+          <w:rPr>
+            <w:rStyle w:val="Hyperlink"/>
+          </w:rPr>
+          <w:t xml:space="preserve">4</w:t>
+        </w:r>
+      </w:hyperlink>
+      <w:r>
+        <w:t xml:space="preserve"> </w:t>
+      </w:r>
+      <w:r>
+        <w:t xml:space="preserve">&amp;</w:t>
+      </w:r>
+      <w:r>
+        <w:t xml:space="preserve"> </w:t>
+      </w:r>
+      <w:hyperlink r:id="rId38">
+        <w:r>
+          <w:rPr>
+            <w:rStyle w:val="Hyperlink"/>
+          </w:rPr>
+          <w:t xml:space="preserve">5</w:t>
+        </w:r>
+      </w:hyperlink>
+    </w:p>
+    <w:p>
+      <w:pPr>
+        <w:numPr>
+          <w:ilvl w:val="0"/>
+          <w:numId w:val="1003"/>
+        </w:numPr>
+        <w:pStyle w:val="Compact"/>
+      </w:pPr>
+      <w:r>
+        <w:rPr>
+          <w:b/>
+        </w:rPr>
+        <w:t xml:space="preserve">Modality &amp; Redundancy:</w:t>
+      </w:r>
+      <w:r>
+        <w:t xml:space="preserve"> </w:t>
+      </w:r>
+      <w:r>
+        <w:t xml:space="preserve">Clark, chapters 6 &amp; 7</w:t>
+      </w:r>
+    </w:p>
+    <w:p>
+      <w:pPr>
+        <w:numPr>
+          <w:ilvl w:val="0"/>
+          <w:numId w:val="1003"/>
+        </w:numPr>
+        <w:pStyle w:val="Compact"/>
+      </w:pPr>
+      <w:r>
+        <w:rPr>
+          <w:b/>
+        </w:rPr>
+        <w:t xml:space="preserve">Coherence, Personalization, Segmenting:</w:t>
+      </w:r>
+      <w:r>
+        <w:t xml:space="preserve"> </w:t>
+      </w:r>
+      <w:r>
+        <w:t xml:space="preserve">Clark, chapters 8, 9, &amp; 10 (3 people)</w:t>
+      </w:r>
+    </w:p>
+    <w:p>
+      <w:pPr>
+        <w:pStyle w:val="Heading3"/>
+      </w:pPr>
+      <w:bookmarkStart w:id="39" w:name="workshops-multimedia-tutorial"/>
+      <w:r>
+        <w:t xml:space="preserve">Workshops: multimedia tutorial</w:t>
+      </w:r>
+      <w:bookmarkEnd w:id="39"/>
+    </w:p>
+    <w:p>
+      <w:pPr>
+        <w:pStyle w:val="FirstParagraph"/>
+      </w:pPr>
+      <w:r>
+        <w:t xml:space="preserve">You will be working alone for your multimedia workshop. For this project you</w:t>
+      </w:r>
+      <w:r>
+        <w:t xml:space="preserve"> </w:t>
+      </w:r>
+      <w:r>
+        <w:t xml:space="preserve">will create a</w:t>
+      </w:r>
+      <w:r>
+        <w:t xml:space="preserve"> </w:t>
+      </w:r>
+      <w:r>
+        <w:t xml:space="preserve">“</w:t>
+      </w:r>
+      <w:r>
+        <w:t xml:space="preserve">how to</w:t>
+      </w:r>
+      <w:r>
+        <w:t xml:space="preserve">”</w:t>
+      </w:r>
+      <w:r>
+        <w:t xml:space="preserve"> </w:t>
+      </w:r>
+      <w:r>
+        <w:t xml:space="preserve">or series of</w:t>
+      </w:r>
+      <w:r>
+        <w:t xml:space="preserve"> </w:t>
+      </w:r>
+      <w:r>
+        <w:t xml:space="preserve">“</w:t>
+      </w:r>
+      <w:r>
+        <w:t xml:space="preserve">how to</w:t>
+      </w:r>
+      <w:r>
+        <w:t xml:space="preserve">”</w:t>
+      </w:r>
+      <w:r>
+        <w:t xml:space="preserve"> </w:t>
+      </w:r>
+      <w:r>
+        <w:t xml:space="preserve">videos that feature a specific</w:t>
+      </w:r>
+      <w:r>
+        <w:t xml:space="preserve"> </w:t>
+      </w:r>
+      <w:r>
+        <w:t xml:space="preserve">multimedia authoring technique and tool. Choose a multimedia authoring tool that</w:t>
+      </w:r>
+      <w:r>
+        <w:t xml:space="preserve"> </w:t>
+      </w:r>
+      <w:r>
+        <w:t xml:space="preserve">you know well or want to become expert in. Design a 10-15 minute tutorial that</w:t>
+      </w:r>
+      <w:r>
+        <w:t xml:space="preserve"> </w:t>
+      </w:r>
+      <w:r>
+        <w:t xml:space="preserve">describes how (and why/when) to use it. Your video should be in the format of a</w:t>
+      </w:r>
+      <w:r>
+        <w:t xml:space="preserve"> </w:t>
+      </w:r>
+      <w:r>
+        <w:t xml:space="preserve">“</w:t>
+      </w:r>
+      <w:r>
+        <w:t xml:space="preserve">quickstart</w:t>
+      </w:r>
+      <w:r>
+        <w:t xml:space="preserve">”</w:t>
+      </w:r>
+      <w:r>
+        <w:t xml:space="preserve"> </w:t>
+      </w:r>
+      <w:r>
+        <w:t xml:space="preserve">that isn’t comprehensive, but demonstrates the key skills that you</w:t>
+      </w:r>
+      <w:r>
+        <w:t xml:space="preserve"> </w:t>
+      </w:r>
+      <w:r>
+        <w:t xml:space="preserve">think the rest of us should know to get started. Some of the tools have room for</w:t>
+      </w:r>
+      <w:r>
+        <w:t xml:space="preserve"> </w:t>
+      </w:r>
+      <w:r>
+        <w:t xml:space="preserve">than one workshop, in this case, one presenter will work on the quickstart video</w:t>
+      </w:r>
+      <w:r>
+        <w:t xml:space="preserve"> </w:t>
+      </w:r>
+      <w:r>
+        <w:t xml:space="preserve">and the other will feature more advanced topics.Every workshop must also include</w:t>
+      </w:r>
+      <w:r>
+        <w:t xml:space="preserve"> </w:t>
+      </w:r>
+      <w:r>
+        <w:t xml:space="preserve">a curated list of documentation and other high quality tutorials.</w:t>
+      </w:r>
+    </w:p>
+    <w:p>
+      <w:pPr>
+        <w:pStyle w:val="BodyText"/>
+      </w:pPr>
+      <w:r>
+        <w:t xml:space="preserve">Please post your tutorial(s)on YouTube and post the link in our</w:t>
+      </w:r>
+      <w:r>
+        <w:t xml:space="preserve"> </w:t>
+      </w:r>
+      <w:r>
+        <w:t xml:space="preserve">“</w:t>
+      </w:r>
+      <w:r>
+        <w:t xml:space="preserve">multimedia</w:t>
+      </w:r>
+      <w:r>
+        <w:t xml:space="preserve"> </w:t>
+      </w:r>
+      <w:r>
+        <w:t xml:space="preserve">tutorial</w:t>
+      </w:r>
+      <w:r>
+        <w:t xml:space="preserve">”</w:t>
+      </w:r>
+      <w:r>
+        <w:t xml:space="preserve"> </w:t>
+      </w:r>
+      <w:r>
+        <w:t xml:space="preserve">discussion forum (with its own title). Also post the links to docs and</w:t>
+      </w:r>
+      <w:r>
+        <w:t xml:space="preserve"> </w:t>
+      </w:r>
+      <w:r>
+        <w:t xml:space="preserve">other tutorials here. Monitor the forum for feedback and questions regarding</w:t>
+      </w:r>
+      <w:r>
+        <w:t xml:space="preserve"> </w:t>
+      </w:r>
+      <w:r>
+        <w:t xml:space="preserve">your tool.</w:t>
+      </w:r>
+    </w:p>
+    <w:p>
+      <w:pPr>
+        <w:pStyle w:val="Heading2"/>
+      </w:pPr>
+      <w:bookmarkStart w:id="40" w:name="multimedia-project"/>
+      <w:r>
+        <w:t xml:space="preserve">Multimedia project</w:t>
+      </w:r>
+      <w:bookmarkEnd w:id="40"/>
+    </w:p>
+    <w:p>
+      <w:pPr>
+        <w:pStyle w:val="FirstParagraph"/>
+      </w:pPr>
+      <w:r>
+        <w:t xml:space="preserve">The culminating work for this class is your</w:t>
+      </w:r>
+      <w:r>
+        <w:t xml:space="preserve"> </w:t>
+      </w:r>
+      <w:r>
+        <w:rPr>
+          <w:i/>
+        </w:rPr>
+        <w:t xml:space="preserve">multimedia project</w:t>
+      </w:r>
+      <w:r>
+        <w:t xml:space="preserve">. Everyone will</w:t>
+      </w:r>
+      <w:r>
+        <w:t xml:space="preserve"> </w:t>
+      </w:r>
+      <w:r>
+        <w:t xml:space="preserve">work on their own individual project. They will produce a multimedia work that</w:t>
+      </w:r>
+      <w:r>
+        <w:t xml:space="preserve"> </w:t>
+      </w:r>
+      <w:r>
+        <w:t xml:space="preserve">demonstrates their skills as a designer and producer of multimedia, their</w:t>
+      </w:r>
+      <w:r>
+        <w:t xml:space="preserve"> </w:t>
+      </w:r>
+      <w:r>
+        <w:t xml:space="preserve">knowledge of the studio topic, and their understanding of the learning sciences</w:t>
+      </w:r>
+      <w:r>
+        <w:t xml:space="preserve"> </w:t>
+      </w:r>
+      <w:r>
+        <w:t xml:space="preserve">of multimedia.</w:t>
+      </w:r>
+    </w:p>
+    <w:p>
+      <w:pPr>
+        <w:pStyle w:val="BodyText"/>
+      </w:pPr>
+      <w:r>
+        <w:t xml:space="preserve">You should begin thinking about your project during the first week of class. Consider:</w:t>
       </w:r>
     </w:p>
     <w:p>
@@ -2136,16 +2683,7 @@
         <w:pStyle w:val="Compact"/>
       </w:pPr>
       <w:r>
-        <w:rPr>
-          <w:b/>
-        </w:rPr>
-        <w:t xml:space="preserve">multimedia 1:</w:t>
-      </w:r>
-      <w:r>
-        <w:t xml:space="preserve"> </w:t>
-      </w:r>
-      <w:r>
-        <w:t xml:space="preserve">chapters 4 &amp; 5</w:t>
+        <w:t xml:space="preserve">what types of multimedia do you find the most interesting and engaging?</w:t>
       </w:r>
     </w:p>
     <w:p>
@@ -2157,16 +2695,7 @@
         <w:pStyle w:val="Compact"/>
       </w:pPr>
       <w:r>
-        <w:rPr>
-          <w:b/>
-        </w:rPr>
-        <w:t xml:space="preserve">multimedia 2:</w:t>
-      </w:r>
-      <w:r>
-        <w:t xml:space="preserve"> </w:t>
-      </w:r>
-      <w:r>
-        <w:t xml:space="preserve">chapters 6 &amp; 7</w:t>
+        <w:t xml:space="preserve">what are your strengths?</w:t>
       </w:r>
     </w:p>
     <w:p>
@@ -2178,60 +2707,27 @@
         <w:pStyle w:val="Compact"/>
       </w:pPr>
       <w:r>
-        <w:rPr>
-          <w:b/>
-        </w:rPr>
-        <w:t xml:space="preserve">multimedia 3:</w:t>
-      </w:r>
-      <w:r>
-        <w:t xml:space="preserve"> </w:t>
-      </w:r>
-      <w:r>
-        <w:t xml:space="preserve">chapters 8, 9, &amp; 10</w:t>
-      </w:r>
-    </w:p>
-    <w:p>
-      <w:pPr>
-        <w:pStyle w:val="Heading3"/>
-      </w:pPr>
-      <w:bookmarkStart w:id="33" w:name="workshops-multimedia-tutorial"/>
-      <w:r>
-        <w:t xml:space="preserve">Workshops: multimedia tutorial</w:t>
-      </w:r>
-      <w:bookmarkEnd w:id="33"/>
+        <w:t xml:space="preserve">what would you like to learn more about?</w:t>
+      </w:r>
+    </w:p>
+    <w:p>
+      <w:pPr>
+        <w:numPr>
+          <w:ilvl w:val="0"/>
+          <w:numId w:val="1004"/>
+        </w:numPr>
+        <w:pStyle w:val="Compact"/>
+      </w:pPr>
+      <w:r>
+        <w:t xml:space="preserve">what skills and demos would you like to highlight as a professional educational technologist?</w:t>
+      </w:r>
     </w:p>
     <w:p>
       <w:pPr>
         <w:pStyle w:val="FirstParagraph"/>
       </w:pPr>
       <w:r>
-        <w:t xml:space="preserve">Choose a multimedia authoring tool that you know well or want to become expert</w:t>
-      </w:r>
-      <w:r>
-        <w:t xml:space="preserve"> </w:t>
-      </w:r>
-      <w:r>
-        <w:t xml:space="preserve">in. Design a 10-15 minute tutorial that describes how (and why/when) to use it.</w:t>
-      </w:r>
-      <w:r>
-        <w:t xml:space="preserve"> </w:t>
-      </w:r>
-      <w:r>
-        <w:t xml:space="preserve">If it is a large or complex tool (GIMP, Tableau), then choose a specific</w:t>
-      </w:r>
-      <w:r>
-        <w:t xml:space="preserve"> </w:t>
-      </w:r>
-      <w:r>
-        <w:t xml:space="preserve">feature or technique to cover.</w:t>
-      </w:r>
-    </w:p>
-    <w:p>
-      <w:pPr>
-        <w:pStyle w:val="BodyText"/>
-      </w:pPr>
-      <w:r>
-        <w:t xml:space="preserve">Your workshop should:</w:t>
+        <w:t xml:space="preserve">Past Studio projects include:</w:t>
       </w:r>
     </w:p>
     <w:p>
@@ -2243,31 +2739,7 @@
         <w:pStyle w:val="Compact"/>
       </w:pPr>
       <w:r>
-        <w:t xml:space="preserve">Begin with a general discussion of the types of multimedia produced:</w:t>
-      </w:r>
-    </w:p>
-    <w:p>
-      <w:pPr>
-        <w:numPr>
-          <w:ilvl w:val="1"/>
-          <w:numId w:val="1006"/>
-        </w:numPr>
-        <w:pStyle w:val="Compact"/>
-      </w:pPr>
-      <w:r>
-        <w:t xml:space="preserve">show specific examples</w:t>
-      </w:r>
-    </w:p>
-    <w:p>
-      <w:pPr>
-        <w:numPr>
-          <w:ilvl w:val="1"/>
-          <w:numId w:val="1006"/>
-        </w:numPr>
-        <w:pStyle w:val="Compact"/>
-      </w:pPr>
-      <w:r>
-        <w:t xml:space="preserve">discuss how they match our understanding of multimedia principles</w:t>
+        <w:t xml:space="preserve">instructional videos</w:t>
       </w:r>
     </w:p>
     <w:p>
@@ -2279,33 +2751,249 @@
         <w:pStyle w:val="Compact"/>
       </w:pPr>
       <w:r>
-        <w:t xml:space="preserve">Demonstrate the key techniques of the tool. In order to show the tool, you</w:t>
-      </w:r>
-      <w:r>
-        <w:t xml:space="preserve"> </w:t>
-      </w:r>
-      <w:r>
-        <w:t xml:space="preserve">might need to prepare some work in several different stages, in the interest</w:t>
-      </w:r>
-      <w:r>
-        <w:t xml:space="preserve"> </w:t>
-      </w:r>
-      <w:r>
-        <w:t xml:space="preserve">of time.</w:t>
-      </w:r>
+        <w:t xml:space="preserve">documentary videos</w:t>
+      </w:r>
+    </w:p>
+    <w:p>
+      <w:pPr>
+        <w:numPr>
+          <w:ilvl w:val="0"/>
+          <w:numId w:val="1005"/>
+        </w:numPr>
+        <w:pStyle w:val="Compact"/>
+      </w:pPr>
+      <w:r>
+        <w:t xml:space="preserve">animations</w:t>
+      </w:r>
+    </w:p>
+    <w:p>
+      <w:pPr>
+        <w:numPr>
+          <w:ilvl w:val="0"/>
+          <w:numId w:val="1005"/>
+        </w:numPr>
+        <w:pStyle w:val="Compact"/>
+      </w:pPr>
+      <w:r>
+        <w:t xml:space="preserve">data visualizations</w:t>
+      </w:r>
+    </w:p>
+    <w:p>
+      <w:pPr>
+        <w:numPr>
+          <w:ilvl w:val="0"/>
+          <w:numId w:val="1005"/>
+        </w:numPr>
+        <w:pStyle w:val="Compact"/>
+      </w:pPr>
+      <w:r>
+        <w:t xml:space="preserve">infographics</w:t>
+      </w:r>
+    </w:p>
+    <w:p>
+      <w:pPr>
+        <w:numPr>
+          <w:ilvl w:val="0"/>
+          <w:numId w:val="1005"/>
+        </w:numPr>
+        <w:pStyle w:val="Compact"/>
+      </w:pPr>
+      <w:r>
+        <w:t xml:space="preserve">(analog) learning games / card games</w:t>
+      </w:r>
+    </w:p>
+    <w:p>
+      <w:pPr>
+        <w:numPr>
+          <w:ilvl w:val="0"/>
+          <w:numId w:val="1005"/>
+        </w:numPr>
+        <w:pStyle w:val="Compact"/>
+      </w:pPr>
+      <w:r>
+        <w:t xml:space="preserve">video games</w:t>
+      </w:r>
+    </w:p>
+    <w:p>
+      <w:pPr>
+        <w:numPr>
+          <w:ilvl w:val="0"/>
+          <w:numId w:val="1005"/>
+        </w:numPr>
+        <w:pStyle w:val="Compact"/>
+      </w:pPr>
+      <w:r>
+        <w:t xml:space="preserve">e-learning courses (captivate, edx)</w:t>
+      </w:r>
+    </w:p>
+    <w:p>
+      <w:pPr>
+        <w:numPr>
+          <w:ilvl w:val="0"/>
+          <w:numId w:val="1005"/>
+        </w:numPr>
+        <w:pStyle w:val="Compact"/>
+      </w:pPr>
+      <w:r>
+        <w:t xml:space="preserve">self-paced online courses</w:t>
+      </w:r>
+    </w:p>
+    <w:p>
+      <w:pPr>
+        <w:numPr>
+          <w:ilvl w:val="0"/>
+          <w:numId w:val="1005"/>
+        </w:numPr>
+        <w:pStyle w:val="Compact"/>
+      </w:pPr>
+      <w:r>
+        <w:t xml:space="preserve">simulations</w:t>
+      </w:r>
+    </w:p>
+    <w:p>
+      <w:pPr>
+        <w:numPr>
+          <w:ilvl w:val="0"/>
+          <w:numId w:val="1005"/>
+        </w:numPr>
+        <w:pStyle w:val="Compact"/>
+      </w:pPr>
+      <w:r>
+        <w:t xml:space="preserve">interactive websites</w:t>
+      </w:r>
+    </w:p>
+    <w:p>
+      <w:pPr>
+        <w:numPr>
+          <w:ilvl w:val="0"/>
+          <w:numId w:val="1005"/>
+        </w:numPr>
+        <w:pStyle w:val="Compact"/>
+      </w:pPr>
+      <w:r>
+        <w:t xml:space="preserve">mobile/location based learning systems</w:t>
+      </w:r>
+    </w:p>
+    <w:p>
+      <w:pPr>
+        <w:numPr>
+          <w:ilvl w:val="0"/>
+          <w:numId w:val="1005"/>
+        </w:numPr>
+        <w:pStyle w:val="Compact"/>
+      </w:pPr>
+      <w:r>
+        <w:t xml:space="preserve">interactive stories (Twine)</w:t>
+      </w:r>
+    </w:p>
+    <w:p>
+      <w:pPr>
+        <w:numPr>
+          <w:ilvl w:val="0"/>
+          <w:numId w:val="1005"/>
+        </w:numPr>
+        <w:pStyle w:val="Compact"/>
+      </w:pPr>
+      <w:r>
+        <w:t xml:space="preserve">multimedia textbooks</w:t>
+      </w:r>
+    </w:p>
+    <w:p>
+      <w:pPr>
+        <w:numPr>
+          <w:ilvl w:val="0"/>
+          <w:numId w:val="1005"/>
+        </w:numPr>
+        <w:pStyle w:val="Compact"/>
+      </w:pPr>
+      <w:r>
+        <w:t xml:space="preserve">map/spatial multimedia</w:t>
+      </w:r>
+    </w:p>
+    <w:p>
+      <w:pPr>
+        <w:pStyle w:val="Heading3"/>
+      </w:pPr>
+      <w:bookmarkStart w:id="41" w:name="pitch"/>
+      <w:r>
+        <w:t xml:space="preserve">Pitch</w:t>
+      </w:r>
+      <w:bookmarkEnd w:id="41"/>
     </w:p>
     <w:p>
       <w:pPr>
         <w:pStyle w:val="FirstParagraph"/>
       </w:pPr>
       <w:r>
-        <w:t xml:space="preserve">Please post your tutorial as a single multimedia video (on YouTube) and post</w:t>
-      </w:r>
-      <w:r>
-        <w:t xml:space="preserve"> </w:t>
-      </w:r>
-      <w:r>
-        <w:t xml:space="preserve">the link in our</w:t>
+        <w:t xml:space="preserve">You will formally pitch your idea for your your final project. The purpose of</w:t>
+      </w:r>
+      <w:r>
+        <w:t xml:space="preserve"> </w:t>
+      </w:r>
+      <w:r>
+        <w:t xml:space="preserve">the pitch is to propose your project in a way that makes it sound exciting,</w:t>
+      </w:r>
+      <w:r>
+        <w:t xml:space="preserve"> </w:t>
+      </w:r>
+      <w:r>
+        <w:t xml:space="preserve">worthwhile, and feasible. You want to tell a good story about what you plan to</w:t>
+      </w:r>
+      <w:r>
+        <w:t xml:space="preserve"> </w:t>
+      </w:r>
+      <w:r>
+        <w:t xml:space="preserve">develop. You should also have some sketches, mockups, sample art, etc. that may</w:t>
+      </w:r>
+      <w:r>
+        <w:t xml:space="preserve"> </w:t>
+      </w:r>
+      <w:r>
+        <w:t xml:space="preserve">be required to make your point.</w:t>
+      </w:r>
+    </w:p>
+    <w:p>
+      <w:pPr>
+        <w:pStyle w:val="BodyText"/>
+      </w:pPr>
+      <w:r>
+        <w:t xml:space="preserve">Plan for a 5 minute presentation.</w:t>
+      </w:r>
+    </w:p>
+    <w:p>
+      <w:pPr>
+        <w:pStyle w:val="Heading3"/>
+      </w:pPr>
+      <w:bookmarkStart w:id="42" w:name="critique"/>
+      <w:r>
+        <w:t xml:space="preserve">Critique</w:t>
+      </w:r>
+      <w:bookmarkEnd w:id="42"/>
+    </w:p>
+    <w:p>
+      <w:pPr>
+        <w:pStyle w:val="FirstParagraph"/>
+      </w:pPr>
+      <w:r>
+        <w:t xml:space="preserve">You will formally present a working prototype of your project to get feedback</w:t>
+      </w:r>
+      <w:r>
+        <w:t xml:space="preserve"> </w:t>
+      </w:r>
+      <w:r>
+        <w:t xml:space="preserve">from the instructor and your peers. You should have a solid plan for completing</w:t>
+      </w:r>
+      <w:r>
+        <w:t xml:space="preserve"> </w:t>
+      </w:r>
+      <w:r>
+        <w:t xml:space="preserve">the project. For the critique, you will be assigned a peer evaluator who</w:t>
+      </w:r>
+      <w:r>
+        <w:t xml:space="preserve"> </w:t>
+      </w:r>
+      <w:r>
+        <w:t xml:space="preserve">will</w:t>
       </w:r>
       <w:r>
         <w:t xml:space="preserve"> </w:t>
@@ -2314,7 +3002,7 @@
         <w:t xml:space="preserve">“</w:t>
       </w:r>
       <w:r>
-        <w:t xml:space="preserve">multimedia tutorial</w:t>
+        <w:t xml:space="preserve">chair</w:t>
       </w:r>
       <w:r>
         <w:t xml:space="preserve">”</w:t>
@@ -2323,31 +3011,24 @@
         <w:t xml:space="preserve"> </w:t>
       </w:r>
       <w:r>
-        <w:t xml:space="preserve">discussion forum (with its own title).</w:t>
-      </w:r>
-      <w:r>
-        <w:t xml:space="preserve"> </w:t>
-      </w:r>
-      <w:r>
-        <w:t xml:space="preserve">Monitor the forum for feedback and questions regarding your tool.</w:t>
-      </w:r>
-    </w:p>
-    <w:p>
-      <w:pPr>
-        <w:pStyle w:val="Heading2"/>
-      </w:pPr>
-      <w:bookmarkStart w:id="34" w:name="multimedia-project"/>
-      <w:r>
-        <w:t xml:space="preserve">Multimedia project</w:t>
-      </w:r>
-      <w:bookmarkEnd w:id="34"/>
-    </w:p>
-    <w:p>
-      <w:pPr>
-        <w:pStyle w:val="FirstParagraph"/>
-      </w:pPr>
-      <w:r>
-        <w:t xml:space="preserve">The culminating work for this class is your</w:t>
+        <w:t xml:space="preserve">your critique. The chair will gather feedback for you in each</w:t>
+      </w:r>
+      <w:r>
+        <w:t xml:space="preserve"> </w:t>
+      </w:r>
+      <w:r>
+        <w:t xml:space="preserve">of the evaluation areas below and share it with you after the session.</w:t>
+      </w:r>
+    </w:p>
+    <w:p>
+      <w:pPr>
+        <w:pStyle w:val="BodyText"/>
+      </w:pPr>
+      <w:r>
+        <w:rPr>
+          <w:b/>
+        </w:rPr>
+        <w:t xml:space="preserve">Critique and Final Evaluation Criteria</w:t>
       </w:r>
       <w:r>
         <w:t xml:space="preserve"> </w:t>
@@ -2356,34 +3037,64 @@
         <w:rPr>
           <w:i/>
         </w:rPr>
-        <w:t xml:space="preserve">multimedia project</w:t>
-      </w:r>
-      <w:r>
-        <w:t xml:space="preserve">. Everyone will</w:t>
-      </w:r>
-      <w:r>
-        <w:t xml:space="preserve"> </w:t>
-      </w:r>
-      <w:r>
-        <w:t xml:space="preserve">work on their own individual project. They will produce a multimedia work that</w:t>
-      </w:r>
-      <w:r>
-        <w:t xml:space="preserve"> </w:t>
-      </w:r>
-      <w:r>
-        <w:t xml:space="preserve">demonstrates their skills as a designer and producer of multimedia, their</w:t>
-      </w:r>
-      <w:r>
-        <w:t xml:space="preserve"> </w:t>
-      </w:r>
-      <w:r>
-        <w:t xml:space="preserve">knowledge of the studio topic, and their understanding of the learning sciences</w:t>
-      </w:r>
-      <w:r>
-        <w:t xml:space="preserve"> </w:t>
-      </w:r>
-      <w:r>
-        <w:t xml:space="preserve">of multimedia.</w:t>
+        <w:t xml:space="preserve">Refer to these criteria for the evaluation of your multimedia project.</w:t>
+      </w:r>
+    </w:p>
+    <w:p>
+      <w:pPr>
+        <w:pStyle w:val="Heading4"/>
+      </w:pPr>
+      <w:bookmarkStart w:id="43" w:name="originality-innovation"/>
+      <w:r>
+        <w:t xml:space="preserve">Originality &amp; innovation</w:t>
+      </w:r>
+      <w:bookmarkEnd w:id="43"/>
+    </w:p>
+    <w:p>
+      <w:pPr>
+        <w:pStyle w:val="FirstParagraph"/>
+      </w:pPr>
+      <w:r>
+        <w:t xml:space="preserve">Does the project take a novel approach to teaching with digital media? Does</w:t>
+      </w:r>
+      <w:r>
+        <w:t xml:space="preserve"> </w:t>
+      </w:r>
+      <w:r>
+        <w:t xml:space="preserve">it combine existing practices in new ways, for a new effect? Does it</w:t>
+      </w:r>
+      <w:r>
+        <w:t xml:space="preserve"> </w:t>
+      </w:r>
+      <w:r>
+        <w:t xml:space="preserve">address an important topic, or hard to teach concept that is relevant</w:t>
+      </w:r>
+      <w:r>
+        <w:t xml:space="preserve"> </w:t>
+      </w:r>
+      <w:r>
+        <w:t xml:space="preserve">to the topic of the studio? In other words, how</w:t>
+      </w:r>
+      <w:r>
+        <w:t xml:space="preserve"> </w:t>
+      </w:r>
+      <w:r>
+        <w:rPr>
+          <w:i/>
+        </w:rPr>
+        <w:t xml:space="preserve">important</w:t>
+      </w:r>
+      <w:r>
+        <w:t xml:space="preserve"> </w:t>
+      </w:r>
+      <w:r>
+        <w:t xml:space="preserve">is the learning</w:t>
+      </w:r>
+      <w:r>
+        <w:t xml:space="preserve"> </w:t>
+      </w:r>
+      <w:r>
+        <w:t xml:space="preserve">goal for the project?</w:t>
       </w:r>
     </w:p>
     <w:p>
@@ -2391,63 +3102,253 @@
         <w:pStyle w:val="BodyText"/>
       </w:pPr>
       <w:r>
-        <w:t xml:space="preserve">You should begin thinking about your project during the first week of class. Consider:</w:t>
+        <w:t xml:space="preserve">Students will lose points in originality for verbatim translating of</w:t>
+      </w:r>
+      <w:r>
+        <w:t xml:space="preserve"> </w:t>
+      </w:r>
+      <w:r>
+        <w:t xml:space="preserve">existing learning solutions to the new problem space.</w:t>
+      </w:r>
+    </w:p>
+    <w:p>
+      <w:pPr>
+        <w:pStyle w:val="Heading4"/>
+      </w:pPr>
+      <w:bookmarkStart w:id="44" w:name="design"/>
+      <w:r>
+        <w:t xml:space="preserve">Design</w:t>
+      </w:r>
+      <w:bookmarkEnd w:id="44"/>
+    </w:p>
+    <w:p>
+      <w:pPr>
+        <w:pStyle w:val="FirstParagraph"/>
+      </w:pPr>
+      <w:r>
+        <w:t xml:space="preserve">The design of the project encompasses the information, interaction, and</w:t>
+      </w:r>
+      <w:r>
+        <w:t xml:space="preserve"> </w:t>
+      </w:r>
+      <w:r>
+        <w:t xml:space="preserve">visual design. Points to consider when evaluating the design:</w:t>
       </w:r>
     </w:p>
     <w:p>
       <w:pPr>
         <w:numPr>
           <w:ilvl w:val="0"/>
+          <w:numId w:val="1006"/>
+        </w:numPr>
+        <w:pStyle w:val="Compact"/>
+      </w:pPr>
+      <w:r>
+        <w:t xml:space="preserve">is the navigation consistent, logical, and easily understood?</w:t>
+      </w:r>
+    </w:p>
+    <w:p>
+      <w:pPr>
+        <w:numPr>
+          <w:ilvl w:val="0"/>
+          <w:numId w:val="1006"/>
+        </w:numPr>
+        <w:pStyle w:val="Compact"/>
+      </w:pPr>
+      <w:r>
+        <w:t xml:space="preserve">does the graphic design engage users?</w:t>
+      </w:r>
+    </w:p>
+    <w:p>
+      <w:pPr>
+        <w:numPr>
+          <w:ilvl w:val="0"/>
+          <w:numId w:val="1006"/>
+        </w:numPr>
+        <w:pStyle w:val="Compact"/>
+      </w:pPr>
+      <w:r>
+        <w:t xml:space="preserve">does the look and feel support the learning goals of the project?</w:t>
+      </w:r>
+    </w:p>
+    <w:p>
+      <w:pPr>
+        <w:numPr>
+          <w:ilvl w:val="0"/>
+          <w:numId w:val="1006"/>
+        </w:numPr>
+        <w:pStyle w:val="Compact"/>
+      </w:pPr>
+      <w:r>
+        <w:t xml:space="preserve">does the user interface take advantage of existing conventions, UI</w:t>
+      </w:r>
+      <w:r>
+        <w:t xml:space="preserve"> </w:t>
+      </w:r>
+      <w:r>
+        <w:t xml:space="preserve">widgets, and user patterns?</w:t>
+      </w:r>
+    </w:p>
+    <w:p>
+      <w:pPr>
+        <w:numPr>
+          <w:ilvl w:val="0"/>
+          <w:numId w:val="1006"/>
+        </w:numPr>
+        <w:pStyle w:val="Compact"/>
+      </w:pPr>
+      <w:r>
+        <w:t xml:space="preserve">are there clear paths through the system to accomplish user goals?</w:t>
+      </w:r>
+    </w:p>
+    <w:p>
+      <w:pPr>
+        <w:numPr>
+          <w:ilvl w:val="0"/>
+          <w:numId w:val="1006"/>
+        </w:numPr>
+        <w:pStyle w:val="Compact"/>
+      </w:pPr>
+      <w:r>
+        <w:t xml:space="preserve">are system messages and instructions consistent and clear?</w:t>
+      </w:r>
+    </w:p>
+    <w:p>
+      <w:pPr>
+        <w:numPr>
+          <w:ilvl w:val="0"/>
+          <w:numId w:val="1006"/>
+        </w:numPr>
+        <w:pStyle w:val="Compact"/>
+      </w:pPr>
+      <w:r>
+        <w:t xml:space="preserve">does the overall design exhibit a level of professionalism and</w:t>
+      </w:r>
+      <w:r>
+        <w:t xml:space="preserve"> </w:t>
+      </w:r>
+      <w:r>
+        <w:t xml:space="preserve">polish that supports trust by the user?</w:t>
+      </w:r>
+    </w:p>
+    <w:p>
+      <w:pPr>
+        <w:numPr>
+          <w:ilvl w:val="0"/>
+          <w:numId w:val="1006"/>
+        </w:numPr>
+        <w:pStyle w:val="Compact"/>
+      </w:pPr>
+      <w:r>
+        <w:t xml:space="preserve">is the design accessible?</w:t>
+      </w:r>
+    </w:p>
+    <w:p>
+      <w:pPr>
+        <w:numPr>
+          <w:ilvl w:val="1"/>
           <w:numId w:val="1007"/>
         </w:numPr>
         <w:pStyle w:val="Compact"/>
       </w:pPr>
       <w:r>
-        <w:t xml:space="preserve">what types of multimedia do you find the most interesting and engaging?</w:t>
+        <w:t xml:space="preserve">does it support the widest possible range of computer systems</w:t>
+      </w:r>
+      <w:r>
+        <w:t xml:space="preserve"> </w:t>
+      </w:r>
+      <w:r>
+        <w:t xml:space="preserve">(including OS, web browser, screen size/mobile, processor speed,</w:t>
+      </w:r>
+      <w:r>
+        <w:t xml:space="preserve"> </w:t>
+      </w:r>
+      <w:r>
+        <w:t xml:space="preserve">internet connection quality)</w:t>
       </w:r>
     </w:p>
     <w:p>
       <w:pPr>
         <w:numPr>
-          <w:ilvl w:val="0"/>
+          <w:ilvl w:val="1"/>
           <w:numId w:val="1007"/>
         </w:numPr>
         <w:pStyle w:val="Compact"/>
       </w:pPr>
       <w:r>
-        <w:t xml:space="preserve">what are your strengths?</w:t>
-      </w:r>
-    </w:p>
-    <w:p>
-      <w:pPr>
-        <w:numPr>
-          <w:ilvl w:val="0"/>
-          <w:numId w:val="1007"/>
-        </w:numPr>
-        <w:pStyle w:val="Compact"/>
-      </w:pPr>
-      <w:r>
-        <w:t xml:space="preserve">what would you like to learn more about?</w:t>
-      </w:r>
-    </w:p>
-    <w:p>
-      <w:pPr>
-        <w:numPr>
-          <w:ilvl w:val="0"/>
-          <w:numId w:val="1007"/>
-        </w:numPr>
-        <w:pStyle w:val="Compact"/>
-      </w:pPr>
-      <w:r>
-        <w:t xml:space="preserve">what skills and demos would you like to highlight as a professional educational technologist?</w:t>
-      </w:r>
+        <w:t xml:space="preserve">can it be accessed by users with disabilities, where</w:t>
+      </w:r>
+      <w:r>
+        <w:t xml:space="preserve"> </w:t>
+      </w:r>
+      <w:r>
+        <w:t xml:space="preserve">appropriate?</w:t>
+      </w:r>
+    </w:p>
+    <w:p>
+      <w:pPr>
+        <w:pStyle w:val="Heading4"/>
+      </w:pPr>
+      <w:bookmarkStart w:id="45" w:name="technique"/>
+      <w:r>
+        <w:t xml:space="preserve">Technique</w:t>
+      </w:r>
+      <w:bookmarkEnd w:id="45"/>
     </w:p>
     <w:p>
       <w:pPr>
         <w:pStyle w:val="FirstParagraph"/>
       </w:pPr>
       <w:r>
-        <w:t xml:space="preserve">Past Studio projects include:</w:t>
+        <w:t xml:space="preserve">The project’s technique reflects the proficiency of the producer with the</w:t>
+      </w:r>
+      <w:r>
+        <w:t xml:space="preserve"> </w:t>
+      </w:r>
+      <w:r>
+        <w:t xml:space="preserve">tools of the digital studio. All aspects of the project should be well</w:t>
+      </w:r>
+      <w:r>
+        <w:t xml:space="preserve"> </w:t>
+      </w:r>
+      <w:r>
+        <w:t xml:space="preserve">tested for smooth operation. Users should not easily</w:t>
+      </w:r>
+      <w:r>
+        <w:t xml:space="preserve"> </w:t>
+      </w:r>
+      <w:r>
+        <w:t xml:space="preserve">“</w:t>
+      </w:r>
+      <w:r>
+        <w:t xml:space="preserve">break</w:t>
+      </w:r>
+      <w:r>
+        <w:t xml:space="preserve">”</w:t>
+      </w:r>
+      <w:r>
+        <w:t xml:space="preserve"> </w:t>
+      </w:r>
+      <w:r>
+        <w:t xml:space="preserve">the system.</w:t>
+      </w:r>
+      <w:r>
+        <w:t xml:space="preserve"> </w:t>
+      </w:r>
+      <w:r>
+        <w:t xml:space="preserve">The specifics of development depend on the media. So, each of the</w:t>
+      </w:r>
+      <w:r>
+        <w:t xml:space="preserve"> </w:t>
+      </w:r>
+      <w:r>
+        <w:t xml:space="preserve">various skills required for the course will be evaluated based on the</w:t>
+      </w:r>
+      <w:r>
+        <w:t xml:space="preserve"> </w:t>
+      </w:r>
+      <w:r>
+        <w:t xml:space="preserve">practice of expert practitioners.</w:t>
       </w:r>
     </w:p>
     <w:p>
@@ -2459,7 +3360,7 @@
         <w:pStyle w:val="Compact"/>
       </w:pPr>
       <w:r>
-        <w:t xml:space="preserve">instructional videos</w:t>
+        <w:t xml:space="preserve">is video composed and edited like an expert video?</w:t>
       </w:r>
     </w:p>
     <w:p>
@@ -2471,7 +3372,13 @@
         <w:pStyle w:val="Compact"/>
       </w:pPr>
       <w:r>
-        <w:t xml:space="preserve">documentary videos</w:t>
+        <w:t xml:space="preserve">does software meet the speed and reliability that an expert would</w:t>
+      </w:r>
+      <w:r>
+        <w:t xml:space="preserve"> </w:t>
+      </w:r>
+      <w:r>
+        <w:t xml:space="preserve">expect?</w:t>
       </w:r>
     </w:p>
     <w:p>
@@ -2483,609 +3390,18 @@
         <w:pStyle w:val="Compact"/>
       </w:pPr>
       <w:r>
-        <w:t xml:space="preserve">animations</w:t>
-      </w:r>
-    </w:p>
-    <w:p>
-      <w:pPr>
-        <w:numPr>
-          <w:ilvl w:val="0"/>
-          <w:numId w:val="1008"/>
-        </w:numPr>
-        <w:pStyle w:val="Compact"/>
-      </w:pPr>
-      <w:r>
-        <w:t xml:space="preserve">data visualizations</w:t>
-      </w:r>
-    </w:p>
-    <w:p>
-      <w:pPr>
-        <w:numPr>
-          <w:ilvl w:val="0"/>
-          <w:numId w:val="1008"/>
-        </w:numPr>
-        <w:pStyle w:val="Compact"/>
-      </w:pPr>
-      <w:r>
-        <w:t xml:space="preserve">infographics</w:t>
-      </w:r>
-    </w:p>
-    <w:p>
-      <w:pPr>
-        <w:numPr>
-          <w:ilvl w:val="0"/>
-          <w:numId w:val="1008"/>
-        </w:numPr>
-        <w:pStyle w:val="Compact"/>
-      </w:pPr>
-      <w:r>
-        <w:t xml:space="preserve">(analog) learning games</w:t>
-      </w:r>
-    </w:p>
-    <w:p>
-      <w:pPr>
-        <w:numPr>
-          <w:ilvl w:val="0"/>
-          <w:numId w:val="1008"/>
-        </w:numPr>
-        <w:pStyle w:val="Compact"/>
-      </w:pPr>
-      <w:r>
-        <w:t xml:space="preserve">video games</w:t>
-      </w:r>
-    </w:p>
-    <w:p>
-      <w:pPr>
-        <w:numPr>
-          <w:ilvl w:val="0"/>
-          <w:numId w:val="1008"/>
-        </w:numPr>
-        <w:pStyle w:val="Compact"/>
-      </w:pPr>
-      <w:r>
-        <w:t xml:space="preserve">captivate courses</w:t>
-      </w:r>
-    </w:p>
-    <w:p>
-      <w:pPr>
-        <w:numPr>
-          <w:ilvl w:val="0"/>
-          <w:numId w:val="1008"/>
-        </w:numPr>
-        <w:pStyle w:val="Compact"/>
-      </w:pPr>
-      <w:r>
-        <w:t xml:space="preserve">self-paced online courses</w:t>
-      </w:r>
-    </w:p>
-    <w:p>
-      <w:pPr>
-        <w:numPr>
-          <w:ilvl w:val="0"/>
-          <w:numId w:val="1008"/>
-        </w:numPr>
-        <w:pStyle w:val="Compact"/>
-      </w:pPr>
-      <w:r>
-        <w:t xml:space="preserve">simulations</w:t>
-      </w:r>
-    </w:p>
-    <w:p>
-      <w:pPr>
-        <w:numPr>
-          <w:ilvl w:val="0"/>
-          <w:numId w:val="1008"/>
-        </w:numPr>
-        <w:pStyle w:val="Compact"/>
-      </w:pPr>
-      <w:r>
-        <w:t xml:space="preserve">interactive websites</w:t>
-      </w:r>
-    </w:p>
-    <w:p>
-      <w:pPr>
-        <w:numPr>
-          <w:ilvl w:val="0"/>
-          <w:numId w:val="1008"/>
-        </w:numPr>
-        <w:pStyle w:val="Compact"/>
-      </w:pPr>
-      <w:r>
-        <w:t xml:space="preserve">mobile/location based learning systems</w:t>
-      </w:r>
-    </w:p>
-    <w:p>
-      <w:pPr>
-        <w:numPr>
-          <w:ilvl w:val="0"/>
-          <w:numId w:val="1008"/>
-        </w:numPr>
-        <w:pStyle w:val="Compact"/>
-      </w:pPr>
-      <w:r>
-        <w:t xml:space="preserve">interactive stories</w:t>
-      </w:r>
-    </w:p>
-    <w:p>
-      <w:pPr>
-        <w:numPr>
-          <w:ilvl w:val="0"/>
-          <w:numId w:val="1008"/>
-        </w:numPr>
-        <w:pStyle w:val="Compact"/>
-      </w:pPr>
-      <w:r>
-        <w:t xml:space="preserve">multimedia textbooks</w:t>
-      </w:r>
-    </w:p>
-    <w:p>
-      <w:pPr>
-        <w:numPr>
-          <w:ilvl w:val="0"/>
-          <w:numId w:val="1008"/>
-        </w:numPr>
-        <w:pStyle w:val="Compact"/>
-      </w:pPr>
-      <w:r>
-        <w:t xml:space="preserve">map/spatial multimedia</w:t>
-      </w:r>
-    </w:p>
-    <w:p>
-      <w:pPr>
-        <w:pStyle w:val="Heading3"/>
-      </w:pPr>
-      <w:bookmarkStart w:id="35" w:name="pitch"/>
-      <w:r>
-        <w:t xml:space="preserve">Pitch</w:t>
-      </w:r>
-      <w:bookmarkEnd w:id="35"/>
-    </w:p>
-    <w:p>
-      <w:pPr>
-        <w:pStyle w:val="FirstParagraph"/>
-      </w:pPr>
-      <w:r>
-        <w:t xml:space="preserve">You will formally pitch your idea for your your final project. The purpose of</w:t>
-      </w:r>
-      <w:r>
-        <w:t xml:space="preserve"> </w:t>
-      </w:r>
-      <w:r>
-        <w:t xml:space="preserve">the pitch is to propose your project in a way that makes it sound exciting,</w:t>
-      </w:r>
-      <w:r>
-        <w:t xml:space="preserve"> </w:t>
-      </w:r>
-      <w:r>
-        <w:t xml:space="preserve">worthwhile, and feasible. You want to tell a good story about what you plan to</w:t>
-      </w:r>
-      <w:r>
-        <w:t xml:space="preserve"> </w:t>
-      </w:r>
-      <w:r>
-        <w:t xml:space="preserve">develop. You should also have some sketches, mockups, sample art, etc. that may</w:t>
-      </w:r>
-      <w:r>
-        <w:t xml:space="preserve"> </w:t>
-      </w:r>
-      <w:r>
-        <w:t xml:space="preserve">be required to make your point.</w:t>
-      </w:r>
-    </w:p>
-    <w:p>
-      <w:pPr>
-        <w:pStyle w:val="BodyText"/>
-      </w:pPr>
-      <w:r>
-        <w:t xml:space="preserve">Plan for a 5 minute presentation.</w:t>
-      </w:r>
-    </w:p>
-    <w:p>
-      <w:pPr>
-        <w:pStyle w:val="Heading3"/>
-      </w:pPr>
-      <w:bookmarkStart w:id="36" w:name="critique"/>
-      <w:r>
-        <w:t xml:space="preserve">Critique</w:t>
-      </w:r>
-      <w:bookmarkEnd w:id="36"/>
-    </w:p>
-    <w:p>
-      <w:pPr>
-        <w:pStyle w:val="FirstParagraph"/>
-      </w:pPr>
-      <w:r>
-        <w:t xml:space="preserve">You will formally present your work in progress to get feedback from the instructor</w:t>
-      </w:r>
-      <w:r>
-        <w:t xml:space="preserve"> </w:t>
-      </w:r>
-      <w:r>
-        <w:t xml:space="preserve">and your peers. You should have a solid plan for completing the project.</w:t>
-      </w:r>
-    </w:p>
-    <w:p>
-      <w:pPr>
-        <w:pStyle w:val="BodyText"/>
-      </w:pPr>
-      <w:r>
-        <w:rPr>
-          <w:b/>
-        </w:rPr>
-        <w:t xml:space="preserve">Critique and Final Evaluation Criteria</w:t>
-      </w:r>
-      <w:r>
-        <w:t xml:space="preserve"> </w:t>
-      </w:r>
-      <w:r>
-        <w:rPr>
-          <w:i/>
-        </w:rPr>
-        <w:t xml:space="preserve">Refer to these criteria for the evaluation of your multimedia project.</w:t>
+        <w:t xml:space="preserve">etc.</w:t>
       </w:r>
     </w:p>
     <w:p>
       <w:pPr>
         <w:pStyle w:val="Heading4"/>
       </w:pPr>
-      <w:bookmarkStart w:id="37" w:name="originality-innovation"/>
-      <w:r>
-        <w:t xml:space="preserve">Originality &amp; innovation</w:t>
-      </w:r>
-      <w:bookmarkEnd w:id="37"/>
-    </w:p>
-    <w:p>
-      <w:pPr>
-        <w:pStyle w:val="FirstParagraph"/>
-      </w:pPr>
-      <w:r>
-        <w:t xml:space="preserve">Does the project take a novel approach to teaching with digital media? Does</w:t>
-      </w:r>
-      <w:r>
-        <w:t xml:space="preserve"> </w:t>
-      </w:r>
-      <w:r>
-        <w:t xml:space="preserve">it combine existing practices in new ways, for a new effect? Does it</w:t>
-      </w:r>
-      <w:r>
-        <w:t xml:space="preserve"> </w:t>
-      </w:r>
-      <w:r>
-        <w:t xml:space="preserve">address an important topic, or hard to teach concept that is relevant</w:t>
-      </w:r>
-      <w:r>
-        <w:t xml:space="preserve"> </w:t>
-      </w:r>
-      <w:r>
-        <w:t xml:space="preserve">to the topic of the studio? In other words, how</w:t>
-      </w:r>
-      <w:r>
-        <w:t xml:space="preserve"> </w:t>
-      </w:r>
-      <w:r>
-        <w:rPr>
-          <w:i/>
-        </w:rPr>
-        <w:t xml:space="preserve">important</w:t>
-      </w:r>
-      <w:r>
-        <w:t xml:space="preserve"> </w:t>
-      </w:r>
-      <w:r>
-        <w:t xml:space="preserve">is the learning</w:t>
-      </w:r>
-      <w:r>
-        <w:t xml:space="preserve"> </w:t>
-      </w:r>
-      <w:r>
-        <w:t xml:space="preserve">goal for the project?</w:t>
-      </w:r>
-    </w:p>
-    <w:p>
-      <w:pPr>
-        <w:pStyle w:val="BodyText"/>
-      </w:pPr>
-      <w:r>
-        <w:t xml:space="preserve">Students will lose points in originality for verbatim translating of</w:t>
-      </w:r>
-      <w:r>
-        <w:t xml:space="preserve"> </w:t>
-      </w:r>
-      <w:r>
-        <w:t xml:space="preserve">existing learning solutions to the new problem space.</w:t>
-      </w:r>
-    </w:p>
-    <w:p>
-      <w:pPr>
-        <w:pStyle w:val="Heading4"/>
-      </w:pPr>
-      <w:bookmarkStart w:id="38" w:name="design"/>
-      <w:r>
-        <w:t xml:space="preserve">Design</w:t>
-      </w:r>
-      <w:bookmarkEnd w:id="38"/>
-    </w:p>
-    <w:p>
-      <w:pPr>
-        <w:pStyle w:val="FirstParagraph"/>
-      </w:pPr>
-      <w:r>
-        <w:t xml:space="preserve">The design of the project encompasses the information, interaction, and</w:t>
-      </w:r>
-      <w:r>
-        <w:t xml:space="preserve"> </w:t>
-      </w:r>
-      <w:r>
-        <w:t xml:space="preserve">visual design. Points to consider when evaluating the design:</w:t>
-      </w:r>
-    </w:p>
-    <w:p>
-      <w:pPr>
-        <w:numPr>
-          <w:ilvl w:val="0"/>
-          <w:numId w:val="1009"/>
-        </w:numPr>
-        <w:pStyle w:val="Compact"/>
-      </w:pPr>
-      <w:r>
-        <w:t xml:space="preserve">is the navigation consistent, logical, and easily understood?</w:t>
-      </w:r>
-    </w:p>
-    <w:p>
-      <w:pPr>
-        <w:numPr>
-          <w:ilvl w:val="0"/>
-          <w:numId w:val="1009"/>
-        </w:numPr>
-        <w:pStyle w:val="Compact"/>
-      </w:pPr>
-      <w:r>
-        <w:t xml:space="preserve">does the graphic design engage users?</w:t>
-      </w:r>
-    </w:p>
-    <w:p>
-      <w:pPr>
-        <w:numPr>
-          <w:ilvl w:val="0"/>
-          <w:numId w:val="1009"/>
-        </w:numPr>
-        <w:pStyle w:val="Compact"/>
-      </w:pPr>
-      <w:r>
-        <w:t xml:space="preserve">does the look and feel support the learning goals of the project?</w:t>
-      </w:r>
-    </w:p>
-    <w:p>
-      <w:pPr>
-        <w:numPr>
-          <w:ilvl w:val="0"/>
-          <w:numId w:val="1009"/>
-        </w:numPr>
-        <w:pStyle w:val="Compact"/>
-      </w:pPr>
-      <w:r>
-        <w:t xml:space="preserve">does the user interface take advantage of existing conventions, UI</w:t>
-      </w:r>
-      <w:r>
-        <w:t xml:space="preserve"> </w:t>
-      </w:r>
-      <w:r>
-        <w:t xml:space="preserve">widgets, and user patterns?</w:t>
-      </w:r>
-    </w:p>
-    <w:p>
-      <w:pPr>
-        <w:numPr>
-          <w:ilvl w:val="0"/>
-          <w:numId w:val="1009"/>
-        </w:numPr>
-        <w:pStyle w:val="Compact"/>
-      </w:pPr>
-      <w:r>
-        <w:t xml:space="preserve">are there clear paths through the system to accomplish user goals?</w:t>
-      </w:r>
-    </w:p>
-    <w:p>
-      <w:pPr>
-        <w:numPr>
-          <w:ilvl w:val="0"/>
-          <w:numId w:val="1009"/>
-        </w:numPr>
-        <w:pStyle w:val="Compact"/>
-      </w:pPr>
-      <w:r>
-        <w:t xml:space="preserve">are system messages and instructions consistent and clear?</w:t>
-      </w:r>
-    </w:p>
-    <w:p>
-      <w:pPr>
-        <w:numPr>
-          <w:ilvl w:val="0"/>
-          <w:numId w:val="1009"/>
-        </w:numPr>
-        <w:pStyle w:val="Compact"/>
-      </w:pPr>
-      <w:r>
-        <w:t xml:space="preserve">does the overall design exhibit a level of professionalism and</w:t>
-      </w:r>
-      <w:r>
-        <w:t xml:space="preserve"> </w:t>
-      </w:r>
-      <w:r>
-        <w:t xml:space="preserve">polish that supports trust by the user?</w:t>
-      </w:r>
-    </w:p>
-    <w:p>
-      <w:pPr>
-        <w:numPr>
-          <w:ilvl w:val="0"/>
-          <w:numId w:val="1009"/>
-        </w:numPr>
-        <w:pStyle w:val="Compact"/>
-      </w:pPr>
-      <w:r>
-        <w:t xml:space="preserve">is the design accessible?</w:t>
-      </w:r>
-    </w:p>
-    <w:p>
-      <w:pPr>
-        <w:numPr>
-          <w:ilvl w:val="1"/>
-          <w:numId w:val="1010"/>
-        </w:numPr>
-        <w:pStyle w:val="Compact"/>
-      </w:pPr>
-      <w:r>
-        <w:t xml:space="preserve">does it support the widest possible range of computer systems</w:t>
-      </w:r>
-      <w:r>
-        <w:t xml:space="preserve"> </w:t>
-      </w:r>
-      <w:r>
-        <w:t xml:space="preserve">(including OS, web browser, screen size/mobile, processor speed,</w:t>
-      </w:r>
-      <w:r>
-        <w:t xml:space="preserve"> </w:t>
-      </w:r>
-      <w:r>
-        <w:t xml:space="preserve">internet connection quality)</w:t>
-      </w:r>
-    </w:p>
-    <w:p>
-      <w:pPr>
-        <w:numPr>
-          <w:ilvl w:val="1"/>
-          <w:numId w:val="1010"/>
-        </w:numPr>
-        <w:pStyle w:val="Compact"/>
-      </w:pPr>
-      <w:r>
-        <w:t xml:space="preserve">can it be accessed by users with disabilities, where</w:t>
-      </w:r>
-      <w:r>
-        <w:t xml:space="preserve"> </w:t>
-      </w:r>
-      <w:r>
-        <w:t xml:space="preserve">appropriate?</w:t>
-      </w:r>
-    </w:p>
-    <w:p>
-      <w:pPr>
-        <w:pStyle w:val="Heading4"/>
-      </w:pPr>
-      <w:bookmarkStart w:id="39" w:name="technique"/>
-      <w:r>
-        <w:t xml:space="preserve">Technique</w:t>
-      </w:r>
-      <w:bookmarkEnd w:id="39"/>
-    </w:p>
-    <w:p>
-      <w:pPr>
-        <w:pStyle w:val="FirstParagraph"/>
-      </w:pPr>
-      <w:r>
-        <w:t xml:space="preserve">The project’s technique reflects the proficiency of the producer with the</w:t>
-      </w:r>
-      <w:r>
-        <w:t xml:space="preserve"> </w:t>
-      </w:r>
-      <w:r>
-        <w:t xml:space="preserve">tools of the digital studio. All aspects of the project should be well</w:t>
-      </w:r>
-      <w:r>
-        <w:t xml:space="preserve"> </w:t>
-      </w:r>
-      <w:r>
-        <w:t xml:space="preserve">tested for smooth operation. Users should not easily</w:t>
-      </w:r>
-      <w:r>
-        <w:t xml:space="preserve"> </w:t>
-      </w:r>
-      <w:r>
-        <w:t xml:space="preserve">“</w:t>
-      </w:r>
-      <w:r>
-        <w:t xml:space="preserve">break</w:t>
-      </w:r>
-      <w:r>
-        <w:t xml:space="preserve">”</w:t>
-      </w:r>
-      <w:r>
-        <w:t xml:space="preserve"> </w:t>
-      </w:r>
-      <w:r>
-        <w:t xml:space="preserve">the system.</w:t>
-      </w:r>
-      <w:r>
-        <w:t xml:space="preserve"> </w:t>
-      </w:r>
-      <w:r>
-        <w:t xml:space="preserve">The specifics of development depend on the media. So, each of the</w:t>
-      </w:r>
-      <w:r>
-        <w:t xml:space="preserve"> </w:t>
-      </w:r>
-      <w:r>
-        <w:t xml:space="preserve">various skills required for the course will be evaluated based on the</w:t>
-      </w:r>
-      <w:r>
-        <w:t xml:space="preserve"> </w:t>
-      </w:r>
-      <w:r>
-        <w:t xml:space="preserve">practice of expert practitioners.</w:t>
-      </w:r>
-    </w:p>
-    <w:p>
-      <w:pPr>
-        <w:numPr>
-          <w:ilvl w:val="0"/>
-          <w:numId w:val="1011"/>
-        </w:numPr>
-        <w:pStyle w:val="Compact"/>
-      </w:pPr>
-      <w:r>
-        <w:t xml:space="preserve">is video composed and edited like an expert video?</w:t>
-      </w:r>
-    </w:p>
-    <w:p>
-      <w:pPr>
-        <w:numPr>
-          <w:ilvl w:val="0"/>
-          <w:numId w:val="1011"/>
-        </w:numPr>
-        <w:pStyle w:val="Compact"/>
-      </w:pPr>
-      <w:r>
-        <w:t xml:space="preserve">does software meet the speed and reliability that an expert would</w:t>
-      </w:r>
-      <w:r>
-        <w:t xml:space="preserve"> </w:t>
-      </w:r>
-      <w:r>
-        <w:t xml:space="preserve">expect?</w:t>
-      </w:r>
-    </w:p>
-    <w:p>
-      <w:pPr>
-        <w:numPr>
-          <w:ilvl w:val="0"/>
-          <w:numId w:val="1011"/>
-        </w:numPr>
-        <w:pStyle w:val="Compact"/>
-      </w:pPr>
-      <w:r>
-        <w:t xml:space="preserve">etc.</w:t>
-      </w:r>
-    </w:p>
-    <w:p>
-      <w:pPr>
-        <w:pStyle w:val="Heading4"/>
-      </w:pPr>
-      <w:bookmarkStart w:id="40" w:name="learning-science"/>
+      <w:bookmarkStart w:id="46" w:name="learning-science"/>
       <w:r>
         <w:t xml:space="preserve">Learning science</w:t>
       </w:r>
-      <w:bookmarkEnd w:id="40"/>
+      <w:bookmarkEnd w:id="46"/>
     </w:p>
     <w:p>
       <w:pPr>
@@ -3346,118 +3662,6 @@
     <w:lvl w:ilvl="8">
       <w:numFmt w:val="bullet"/>
       <w:lvlText w:val="•"/>
-      <w:lvlJc w:val="left"/>
-      <w:pPr>
-        <w:tabs>
-          <w:tab w:val="num" w:pos="5760"/>
-        </w:tabs>
-        <w:ind w:left="6240" w:hanging="480"/>
-      </w:pPr>
-    </w:lvl>
-  </w:abstractNum>
-  <w:abstractNum w:abstractNumId="99411">
-    <w:nsid w:val="71315dca"/>
-    <w:multiLevelType w:val="multilevel"/>
-    <w:lvl w:ilvl="0">
-      <w:start w:val="1"/>
-      <w:numFmt w:val="decimal"/>
-      <w:lvlText w:val="%1."/>
-      <w:lvlJc w:val="left"/>
-      <w:pPr>
-        <w:tabs>
-          <w:tab w:val="num" w:pos="0"/>
-        </w:tabs>
-        <w:ind w:left="480" w:hanging="480"/>
-      </w:pPr>
-    </w:lvl>
-    <w:lvl w:ilvl="1">
-      <w:start w:val="1"/>
-      <w:numFmt w:val="decimal"/>
-      <w:lvlText w:val="%2."/>
-      <w:lvlJc w:val="left"/>
-      <w:pPr>
-        <w:tabs>
-          <w:tab w:val="num" w:pos="720"/>
-        </w:tabs>
-        <w:ind w:left="1200" w:hanging="480"/>
-      </w:pPr>
-    </w:lvl>
-    <w:lvl w:ilvl="2">
-      <w:start w:val="1"/>
-      <w:numFmt w:val="decimal"/>
-      <w:lvlText w:val="%3."/>
-      <w:lvlJc w:val="left"/>
-      <w:pPr>
-        <w:tabs>
-          <w:tab w:val="num" w:pos="1440"/>
-        </w:tabs>
-        <w:ind w:left="1920" w:hanging="480"/>
-      </w:pPr>
-    </w:lvl>
-    <w:lvl w:ilvl="3">
-      <w:start w:val="1"/>
-      <w:numFmt w:val="decimal"/>
-      <w:lvlText w:val="%4."/>
-      <w:lvlJc w:val="left"/>
-      <w:pPr>
-        <w:tabs>
-          <w:tab w:val="num" w:pos="2160"/>
-        </w:tabs>
-        <w:ind w:left="2640" w:hanging="480"/>
-      </w:pPr>
-    </w:lvl>
-    <w:lvl w:ilvl="4">
-      <w:start w:val="1"/>
-      <w:numFmt w:val="decimal"/>
-      <w:lvlText w:val="%5."/>
-      <w:lvlJc w:val="left"/>
-      <w:pPr>
-        <w:tabs>
-          <w:tab w:val="num" w:pos="2880"/>
-        </w:tabs>
-        <w:ind w:left="3360" w:hanging="480"/>
-      </w:pPr>
-    </w:lvl>
-    <w:lvl w:ilvl="5">
-      <w:start w:val="1"/>
-      <w:numFmt w:val="decimal"/>
-      <w:lvlText w:val="%6."/>
-      <w:lvlJc w:val="left"/>
-      <w:pPr>
-        <w:tabs>
-          <w:tab w:val="num" w:pos="3600"/>
-        </w:tabs>
-        <w:ind w:left="4080" w:hanging="480"/>
-      </w:pPr>
-    </w:lvl>
-    <w:lvl w:ilvl="6">
-      <w:start w:val="1"/>
-      <w:numFmt w:val="decimal"/>
-      <w:lvlText w:val="%7."/>
-      <w:lvlJc w:val="left"/>
-      <w:pPr>
-        <w:tabs>
-          <w:tab w:val="num" w:pos="4320"/>
-        </w:tabs>
-        <w:ind w:left="4800" w:hanging="480"/>
-      </w:pPr>
-    </w:lvl>
-    <w:lvl w:ilvl="7">
-      <w:start w:val="1"/>
-      <w:numFmt w:val="decimal"/>
-      <w:lvlText w:val="%8."/>
-      <w:lvlJc w:val="left"/>
-      <w:pPr>
-        <w:tabs>
-          <w:tab w:val="num" w:pos="5040"/>
-        </w:tabs>
-        <w:ind w:left="5520" w:hanging="480"/>
-      </w:pPr>
-    </w:lvl>
-    <w:lvl w:ilvl="8">
-      <w:start w:val="1"/>
-      <w:numFmt w:val="decimal"/>
-      <w:lvlText w:val="%9."/>
       <w:lvlJc w:val="left"/>
       <w:pPr>
         <w:tabs>
@@ -3483,34 +3687,7 @@
     <w:abstractNumId w:val="991"/>
   </w:num>
   <w:num w:numId="1005">
-    <w:abstractNumId w:val="99411"/>
-    <w:lvlOverride w:ilvl="0">
-      <w:startOverride w:val="1"/>
-    </w:lvlOverride>
-    <w:lvlOverride w:ilvl="1">
-      <w:startOverride w:val="1"/>
-    </w:lvlOverride>
-    <w:lvlOverride w:ilvl="2">
-      <w:startOverride w:val="1"/>
-    </w:lvlOverride>
-    <w:lvlOverride w:ilvl="3">
-      <w:startOverride w:val="1"/>
-    </w:lvlOverride>
-    <w:lvlOverride w:ilvl="4">
-      <w:startOverride w:val="1"/>
-    </w:lvlOverride>
-    <w:lvlOverride w:ilvl="5">
-      <w:startOverride w:val="1"/>
-    </w:lvlOverride>
-    <w:lvlOverride w:ilvl="6">
-      <w:startOverride w:val="1"/>
-    </w:lvlOverride>
-    <w:lvlOverride w:ilvl="7">
-      <w:startOverride w:val="1"/>
-    </w:lvlOverride>
-    <w:lvlOverride w:ilvl="8">
-      <w:startOverride w:val="1"/>
-    </w:lvlOverride>
+    <w:abstractNumId w:val="991"/>
   </w:num>
   <w:num w:numId="1006">
     <w:abstractNumId w:val="991"/>
@@ -3519,15 +3696,6 @@
     <w:abstractNumId w:val="991"/>
   </w:num>
   <w:num w:numId="1008">
-    <w:abstractNumId w:val="991"/>
-  </w:num>
-  <w:num w:numId="1009">
-    <w:abstractNumId w:val="991"/>
-  </w:num>
-  <w:num w:numId="1010">
-    <w:abstractNumId w:val="991"/>
-  </w:num>
-  <w:num w:numId="1011">
     <w:abstractNumId w:val="991"/>
   </w:num>
 </w:numbering>

--- a/word/multimedia-studio.docx
+++ b/word/multimedia-studio.docx
@@ -328,6 +328,31 @@
         <w:pStyle w:val="BodyText"/>
       </w:pPr>
       <w:r>
+        <w:t xml:space="preserve">Youth activist group</w:t>
+      </w:r>
+      <w:r>
+        <w:t xml:space="preserve"> </w:t>
+      </w:r>
+      <w:hyperlink r:id="rId23">
+        <w:r>
+          <w:rPr>
+            <w:rStyle w:val="Hyperlink"/>
+          </w:rPr>
+          <w:t xml:space="preserve">Teens Take Charge</w:t>
+        </w:r>
+      </w:hyperlink>
+      <w:r>
+        <w:t xml:space="preserve"> </w:t>
+      </w:r>
+      <w:r>
+        <w:t xml:space="preserve">want to abolish screening in NYC schools.</w:t>
+      </w:r>
+    </w:p>
+    <w:p>
+      <w:pPr>
+        <w:pStyle w:val="BodyText"/>
+      </w:pPr>
+      <w:r>
         <w:t xml:space="preserve">Each semester the multimedia studio features a different challenge, dealing with an</w:t>
       </w:r>
       <w:r>
@@ -391,11 +416,11 @@
       <w:pPr>
         <w:pStyle w:val="Heading2"/>
       </w:pPr>
-      <w:bookmarkStart w:id="23" w:name="goals"/>
+      <w:bookmarkStart w:id="24" w:name="goals"/>
       <w:r>
         <w:t xml:space="preserve">Goals</w:t>
       </w:r>
-      <w:bookmarkEnd w:id="23"/>
+      <w:bookmarkEnd w:id="24"/>
     </w:p>
     <w:p>
       <w:pPr>
@@ -519,11 +544,11 @@
       <w:pPr>
         <w:pStyle w:val="Heading2"/>
       </w:pPr>
-      <w:bookmarkStart w:id="24" w:name="required-texts"/>
+      <w:bookmarkStart w:id="25" w:name="required-texts"/>
       <w:r>
         <w:t xml:space="preserve">Required texts</w:t>
       </w:r>
-      <w:bookmarkEnd w:id="24"/>
+      <w:bookmarkEnd w:id="25"/>
     </w:p>
     <w:p>
       <w:pPr>
@@ -543,37 +568,6 @@
       </w:r>
       <w:r>
         <w:t xml:space="preserve">. John Wiley &amp; Sons, Incorporated.</w:t>
-      </w:r>
-      <w:r>
-        <w:t xml:space="preserve"> </w:t>
-      </w:r>
-      <w:hyperlink r:id="rId25">
-        <w:r>
-          <w:rPr>
-            <w:rStyle w:val="Hyperlink"/>
-          </w:rPr>
-          <w:t xml:space="preserve">adelphi library</w:t>
-        </w:r>
-      </w:hyperlink>
-    </w:p>
-    <w:p>
-      <w:pPr>
-        <w:pStyle w:val="BodyText"/>
-      </w:pPr>
-      <w:r>
-        <w:t xml:space="preserve">Plass, J. L., Moreno, R., &amp; Brünken, R. (2010).</w:t>
-      </w:r>
-      <w:r>
-        <w:t xml:space="preserve"> </w:t>
-      </w:r>
-      <w:r>
-        <w:rPr>
-          <w:i/>
-        </w:rPr>
-        <w:t xml:space="preserve">Cognitive Load Theory</w:t>
-      </w:r>
-      <w:r>
-        <w:t xml:space="preserve">. Cambridge University Press.</w:t>
       </w:r>
       <w:r>
         <w:t xml:space="preserve"> </w:t>
@@ -589,13 +583,44 @@
     </w:p>
     <w:p>
       <w:pPr>
+        <w:pStyle w:val="BodyText"/>
+      </w:pPr>
+      <w:r>
+        <w:t xml:space="preserve">Plass, J. L., Moreno, R., &amp; Brünken, R. (2010).</w:t>
+      </w:r>
+      <w:r>
+        <w:t xml:space="preserve"> </w:t>
+      </w:r>
+      <w:r>
+        <w:rPr>
+          <w:i/>
+        </w:rPr>
+        <w:t xml:space="preserve">Cognitive Load Theory</w:t>
+      </w:r>
+      <w:r>
+        <w:t xml:space="preserve">. Cambridge University Press.</w:t>
+      </w:r>
+      <w:r>
+        <w:t xml:space="preserve"> </w:t>
+      </w:r>
+      <w:hyperlink r:id="rId27">
+        <w:r>
+          <w:rPr>
+            <w:rStyle w:val="Hyperlink"/>
+          </w:rPr>
+          <w:t xml:space="preserve">adelphi library</w:t>
+        </w:r>
+      </w:hyperlink>
+    </w:p>
+    <w:p>
+      <w:pPr>
         <w:pStyle w:val="Heading2"/>
       </w:pPr>
-      <w:bookmarkStart w:id="27" w:name="optional-text"/>
+      <w:bookmarkStart w:id="28" w:name="optional-text"/>
       <w:r>
         <w:t xml:space="preserve">Optional text</w:t>
       </w:r>
-      <w:bookmarkEnd w:id="27"/>
+      <w:bookmarkEnd w:id="28"/>
     </w:p>
     <w:p>
       <w:pPr>
@@ -619,7 +644,7 @@
       <w:r>
         <w:t xml:space="preserve"> </w:t>
       </w:r>
-      <w:hyperlink r:id="rId28">
+      <w:hyperlink r:id="rId29">
         <w:r>
           <w:rPr>
             <w:rStyle w:val="Hyperlink"/>
@@ -632,11 +657,11 @@
       <w:pPr>
         <w:pStyle w:val="Heading2"/>
       </w:pPr>
-      <w:bookmarkStart w:id="29" w:name="class-meetings"/>
+      <w:bookmarkStart w:id="30" w:name="class-meetings"/>
       <w:r>
         <w:t xml:space="preserve">Class meetings</w:t>
       </w:r>
-      <w:bookmarkEnd w:id="29"/>
+      <w:bookmarkEnd w:id="30"/>
     </w:p>
     <w:tbl>
       <w:tblPr>
@@ -789,7 +814,7 @@
             <w:r>
               <w:t xml:space="preserve">zoom [</w:t>
             </w:r>
-            <w:hyperlink r:id="rId30">
+            <w:hyperlink r:id="rId31">
               <w:r>
                 <w:rPr>
                   <w:rStyle w:val="Hyperlink"/>
@@ -914,7 +939,7 @@
             <w:r>
               <w:t xml:space="preserve">zoom [</w:t>
             </w:r>
-            <w:hyperlink r:id="rId30">
+            <w:hyperlink r:id="rId31">
               <w:r>
                 <w:rPr>
                   <w:rStyle w:val="Hyperlink"/>
@@ -1039,7 +1064,7 @@
             <w:r>
               <w:t xml:space="preserve">zoom [</w:t>
             </w:r>
-            <w:hyperlink r:id="rId30">
+            <w:hyperlink r:id="rId31">
               <w:r>
                 <w:rPr>
                   <w:rStyle w:val="Hyperlink"/>
@@ -1107,7 +1132,7 @@
             <w:r>
               <w:t xml:space="preserve">zoom [</w:t>
             </w:r>
-            <w:hyperlink r:id="rId30">
+            <w:hyperlink r:id="rId31">
               <w:r>
                 <w:rPr>
                   <w:rStyle w:val="Hyperlink"/>
@@ -1227,7 +1252,7 @@
             <w:r>
               <w:t xml:space="preserve">zoom [</w:t>
             </w:r>
-            <w:hyperlink r:id="rId30">
+            <w:hyperlink r:id="rId31">
               <w:r>
                 <w:rPr>
                   <w:rStyle w:val="Hyperlink"/>
@@ -1352,7 +1377,7 @@
             <w:r>
               <w:t xml:space="preserve">zoom [</w:t>
             </w:r>
-            <w:hyperlink r:id="rId30">
+            <w:hyperlink r:id="rId31">
               <w:r>
                 <w:rPr>
                   <w:rStyle w:val="Hyperlink"/>
@@ -1477,7 +1502,7 @@
             <w:r>
               <w:t xml:space="preserve">zoom [</w:t>
             </w:r>
-            <w:hyperlink r:id="rId30">
+            <w:hyperlink r:id="rId31">
               <w:r>
                 <w:rPr>
                   <w:rStyle w:val="Hyperlink"/>
@@ -1602,7 +1627,7 @@
             <w:r>
               <w:t xml:space="preserve">zoom [</w:t>
             </w:r>
-            <w:hyperlink r:id="rId30">
+            <w:hyperlink r:id="rId31">
               <w:r>
                 <w:rPr>
                   <w:rStyle w:val="Hyperlink"/>
@@ -1795,21 +1820,21 @@
       <w:pPr>
         <w:pStyle w:val="Heading2"/>
       </w:pPr>
-      <w:bookmarkStart w:id="31" w:name="assignments"/>
+      <w:bookmarkStart w:id="32" w:name="assignments"/>
       <w:r>
         <w:t xml:space="preserve">Assignments</w:t>
       </w:r>
-      <w:bookmarkEnd w:id="31"/>
+      <w:bookmarkEnd w:id="32"/>
     </w:p>
     <w:p>
       <w:pPr>
         <w:pStyle w:val="Heading3"/>
       </w:pPr>
-      <w:bookmarkStart w:id="32" w:name="grading"/>
+      <w:bookmarkStart w:id="33" w:name="grading"/>
       <w:r>
         <w:t xml:space="preserve">Grading</w:t>
       </w:r>
-      <w:bookmarkEnd w:id="32"/>
+      <w:bookmarkEnd w:id="33"/>
     </w:p>
     <w:tbl>
       <w:tblPr>
@@ -2030,11 +2055,11 @@
       <w:pPr>
         <w:pStyle w:val="Heading3"/>
       </w:pPr>
-      <w:bookmarkStart w:id="33" w:name="participation"/>
+      <w:bookmarkStart w:id="34" w:name="participation"/>
       <w:r>
         <w:t xml:space="preserve">Participation</w:t>
       </w:r>
-      <w:bookmarkEnd w:id="33"/>
+      <w:bookmarkEnd w:id="34"/>
     </w:p>
     <w:p>
       <w:pPr>
@@ -2090,11 +2115,11 @@
       <w:pPr>
         <w:pStyle w:val="Heading3"/>
       </w:pPr>
-      <w:bookmarkStart w:id="34" w:name="topic-briefing"/>
+      <w:bookmarkStart w:id="35" w:name="topic-briefing"/>
       <w:r>
         <w:t xml:space="preserve">Topic briefing</w:t>
       </w:r>
-      <w:bookmarkEnd w:id="34"/>
+      <w:bookmarkEnd w:id="35"/>
     </w:p>
     <w:p>
       <w:pPr>
@@ -2174,11 +2199,11 @@
       <w:pPr>
         <w:pStyle w:val="Heading3"/>
       </w:pPr>
-      <w:bookmarkStart w:id="35" w:name="multimedia-on-multimedia"/>
+      <w:bookmarkStart w:id="36" w:name="multimedia-on-multimedia"/>
       <w:r>
         <w:t xml:space="preserve">Multimedia on multimedia</w:t>
       </w:r>
-      <w:bookmarkEnd w:id="35"/>
+      <w:bookmarkEnd w:id="36"/>
     </w:p>
     <w:p>
       <w:pPr>
@@ -2331,7 +2356,7 @@
       <w:r>
         <w:t xml:space="preserve"> </w:t>
       </w:r>
-      <w:hyperlink r:id="rId36">
+      <w:hyperlink r:id="rId37">
         <w:r>
           <w:rPr>
             <w:rStyle w:val="Hyperlink"/>
@@ -2348,7 +2373,7 @@
       <w:r>
         <w:t xml:space="preserve"> </w:t>
       </w:r>
-      <w:hyperlink r:id="rId37">
+      <w:hyperlink r:id="rId38">
         <w:r>
           <w:rPr>
             <w:rStyle w:val="Hyperlink"/>
@@ -2380,7 +2405,7 @@
       <w:r>
         <w:t xml:space="preserve"> </w:t>
       </w:r>
-      <w:hyperlink r:id="rId38">
+      <w:hyperlink r:id="rId39">
         <w:r>
           <w:rPr>
             <w:rStyle w:val="Hyperlink"/>
@@ -2397,7 +2422,7 @@
       <w:r>
         <w:t xml:space="preserve"> </w:t>
       </w:r>
-      <w:hyperlink r:id="rId38">
+      <w:hyperlink r:id="rId39">
         <w:r>
           <w:rPr>
             <w:rStyle w:val="Hyperlink"/>
@@ -2452,11 +2477,11 @@
       <w:pPr>
         <w:pStyle w:val="Heading3"/>
       </w:pPr>
-      <w:bookmarkStart w:id="39" w:name="workshops-multimedia-tutorial"/>
+      <w:bookmarkStart w:id="40" w:name="workshops-multimedia-tutorial"/>
       <w:r>
         <w:t xml:space="preserve">Workshops: multimedia tutorial</w:t>
       </w:r>
-      <w:bookmarkEnd w:id="39"/>
+      <w:bookmarkEnd w:id="40"/>
     </w:p>
     <w:p>
       <w:pPr>
@@ -2616,11 +2641,11 @@
       <w:pPr>
         <w:pStyle w:val="Heading2"/>
       </w:pPr>
-      <w:bookmarkStart w:id="40" w:name="multimedia-project"/>
+      <w:bookmarkStart w:id="41" w:name="multimedia-project"/>
       <w:r>
         <w:t xml:space="preserve">Multimedia project</w:t>
       </w:r>
-      <w:bookmarkEnd w:id="40"/>
+      <w:bookmarkEnd w:id="41"/>
     </w:p>
     <w:p>
       <w:pPr>
@@ -2914,11 +2939,11 @@
       <w:pPr>
         <w:pStyle w:val="Heading3"/>
       </w:pPr>
-      <w:bookmarkStart w:id="41" w:name="pitch"/>
+      <w:bookmarkStart w:id="42" w:name="pitch"/>
       <w:r>
         <w:t xml:space="preserve">Pitch</w:t>
       </w:r>
-      <w:bookmarkEnd w:id="41"/>
+      <w:bookmarkEnd w:id="42"/>
     </w:p>
     <w:p>
       <w:pPr>
@@ -2964,11 +2989,11 @@
       <w:pPr>
         <w:pStyle w:val="Heading3"/>
       </w:pPr>
-      <w:bookmarkStart w:id="42" w:name="critique"/>
+      <w:bookmarkStart w:id="43" w:name="critique"/>
       <w:r>
         <w:t xml:space="preserve">Critique</w:t>
       </w:r>
-      <w:bookmarkEnd w:id="42"/>
+      <w:bookmarkEnd w:id="43"/>
     </w:p>
     <w:p>
       <w:pPr>
@@ -3044,11 +3069,11 @@
       <w:pPr>
         <w:pStyle w:val="Heading4"/>
       </w:pPr>
-      <w:bookmarkStart w:id="43" w:name="originality-innovation"/>
+      <w:bookmarkStart w:id="44" w:name="originality-innovation"/>
       <w:r>
         <w:t xml:space="preserve">Originality &amp; innovation</w:t>
       </w:r>
-      <w:bookmarkEnd w:id="43"/>
+      <w:bookmarkEnd w:id="44"/>
     </w:p>
     <w:p>
       <w:pPr>
@@ -3115,11 +3140,11 @@
       <w:pPr>
         <w:pStyle w:val="Heading4"/>
       </w:pPr>
-      <w:bookmarkStart w:id="44" w:name="design"/>
+      <w:bookmarkStart w:id="45" w:name="design"/>
       <w:r>
         <w:t xml:space="preserve">Design</w:t>
       </w:r>
-      <w:bookmarkEnd w:id="44"/>
+      <w:bookmarkEnd w:id="45"/>
     </w:p>
     <w:p>
       <w:pPr>
@@ -3289,11 +3314,11 @@
       <w:pPr>
         <w:pStyle w:val="Heading4"/>
       </w:pPr>
-      <w:bookmarkStart w:id="45" w:name="technique"/>
+      <w:bookmarkStart w:id="46" w:name="technique"/>
       <w:r>
         <w:t xml:space="preserve">Technique</w:t>
       </w:r>
-      <w:bookmarkEnd w:id="45"/>
+      <w:bookmarkEnd w:id="46"/>
     </w:p>
     <w:p>
       <w:pPr>
@@ -3397,11 +3422,11 @@
       <w:pPr>
         <w:pStyle w:val="Heading4"/>
       </w:pPr>
-      <w:bookmarkStart w:id="46" w:name="learning-science"/>
+      <w:bookmarkStart w:id="47" w:name="learning-science"/>
       <w:r>
         <w:t xml:space="preserve">Learning science</w:t>
       </w:r>
-      <w:bookmarkEnd w:id="46"/>
+      <w:bookmarkEnd w:id="47"/>
     </w:p>
     <w:p>
       <w:pPr>

--- a/word/multimedia-studio.docx
+++ b/word/multimedia-studio.docx
@@ -397,19 +397,25 @@
         <w:t xml:space="preserve"> </w:t>
       </w:r>
       <w:r>
-        <w:t xml:space="preserve">appear to be a thing of the (recent) past, but issue stands as a recalcitrant,</w:t>
-      </w:r>
-      <w:r>
-        <w:t xml:space="preserve"> </w:t>
-      </w:r>
-      <w:r>
-        <w:t xml:space="preserve">multifaceted problem in our contemporary society – both as an impediment to</w:t>
-      </w:r>
-      <w:r>
-        <w:t xml:space="preserve"> </w:t>
-      </w:r>
-      <w:r>
-        <w:t xml:space="preserve">educational equity and excellent and an obstacle to social equality and justice.</w:t>
+        <w:t xml:space="preserve">appear to be a thing of the (recent) past, but the issue persists as a</w:t>
+      </w:r>
+      <w:r>
+        <w:t xml:space="preserve"> </w:t>
+      </w:r>
+      <w:r>
+        <w:t xml:space="preserve">recalcitrant, multifaceted problem in our contemporary society – both as an</w:t>
+      </w:r>
+      <w:r>
+        <w:t xml:space="preserve"> </w:t>
+      </w:r>
+      <w:r>
+        <w:t xml:space="preserve">impediment to educational equity and excellence, and an obstacle to social</w:t>
+      </w:r>
+      <w:r>
+        <w:t xml:space="preserve"> </w:t>
+      </w:r>
+      <w:r>
+        <w:t xml:space="preserve">equality and justice.</w:t>
       </w:r>
     </w:p>
     <w:p>

--- a/word/multimedia-studio.docx
+++ b/word/multimedia-studio.docx
@@ -1816,7 +1816,7 @@
               <w:jc w:val="left"/>
             </w:pPr>
             <w:r>
-              <w:t xml:space="preserve">-</w:t>
+              <w:t xml:space="preserve">zoom</w:t>
             </w:r>
           </w:p>
         </w:tc>

--- a/word/multimedia-studio.docx
+++ b/word/multimedia-studio.docx
@@ -76,7 +76,7 @@
         <w:rPr>
           <w:b/>
         </w:rPr>
-        <w:t xml:space="preserve">Educational Technology 0850-620, Spring 2021</w:t>
+        <w:t xml:space="preserve">Educational Technology 0858-620, Spring 2021</w:t>
       </w:r>
     </w:p>
     <w:p>

--- a/word/multimedia-studio.docx
+++ b/word/multimedia-studio.docx
@@ -550,11 +550,103 @@
       <w:pPr>
         <w:pStyle w:val="Heading2"/>
       </w:pPr>
-      <w:bookmarkStart w:id="25" w:name="required-texts"/>
+      <w:bookmarkStart w:id="25" w:name="previous-studio-projects"/>
+      <w:r>
+        <w:t xml:space="preserve">Previous studio projects</w:t>
+      </w:r>
+      <w:bookmarkEnd w:id="25"/>
+    </w:p>
+    <w:p>
+      <w:pPr>
+        <w:numPr>
+          <w:ilvl w:val="0"/>
+          <w:numId w:val="1003"/>
+        </w:numPr>
+        <w:pStyle w:val="Compact"/>
+      </w:pPr>
+      <w:hyperlink r:id="rId26">
+        <w:r>
+          <w:rPr>
+            <w:rStyle w:val="Hyperlink"/>
+          </w:rPr>
+          <w:t xml:space="preserve">2021</w:t>
+        </w:r>
+        <w:r>
+          <w:rPr>
+            <w:rStyle w:val="Hyperlink"/>
+          </w:rPr>
+          <w:t xml:space="preserve"> </w:t>
+        </w:r>
+        <w:r>
+          <w:rPr>
+            <w:rStyle w:val="Hyperlink"/>
+          </w:rPr>
+          <w:t xml:space="preserve">“</w:t>
+        </w:r>
+        <w:r>
+          <w:rPr>
+            <w:rStyle w:val="Hyperlink"/>
+          </w:rPr>
+          <w:t xml:space="preserve">School Desegragation Studio</w:t>
+        </w:r>
+        <w:r>
+          <w:rPr>
+            <w:rStyle w:val="Hyperlink"/>
+          </w:rPr>
+          <w:t xml:space="preserve">”</w:t>
+        </w:r>
+      </w:hyperlink>
+    </w:p>
+    <w:p>
+      <w:pPr>
+        <w:numPr>
+          <w:ilvl w:val="0"/>
+          <w:numId w:val="1003"/>
+        </w:numPr>
+        <w:pStyle w:val="Compact"/>
+      </w:pPr>
+      <w:hyperlink r:id="rId26">
+        <w:r>
+          <w:rPr>
+            <w:rStyle w:val="Hyperlink"/>
+          </w:rPr>
+          <w:t xml:space="preserve">2020</w:t>
+        </w:r>
+        <w:r>
+          <w:rPr>
+            <w:rStyle w:val="Hyperlink"/>
+          </w:rPr>
+          <w:t xml:space="preserve"> </w:t>
+        </w:r>
+        <w:r>
+          <w:rPr>
+            <w:rStyle w:val="Hyperlink"/>
+          </w:rPr>
+          <w:t xml:space="preserve">“</w:t>
+        </w:r>
+        <w:r>
+          <w:rPr>
+            <w:rStyle w:val="Hyperlink"/>
+          </w:rPr>
+          <w:t xml:space="preserve">Smart Cities Studio</w:t>
+        </w:r>
+        <w:r>
+          <w:rPr>
+            <w:rStyle w:val="Hyperlink"/>
+          </w:rPr>
+          <w:t xml:space="preserve">”</w:t>
+        </w:r>
+      </w:hyperlink>
+    </w:p>
+    <w:p>
+      <w:pPr>
+        <w:pStyle w:val="Heading2"/>
+      </w:pPr>
+      <w:bookmarkStart w:id="27" w:name="required-texts"/>
       <w:r>
         <w:t xml:space="preserve">Required texts</w:t>
       </w:r>
-      <w:bookmarkEnd w:id="25"/>
+      <w:bookmarkEnd w:id="27"/>
     </w:p>
     <w:p>
       <w:pPr>
@@ -578,7 +670,7 @@
       <w:r>
         <w:t xml:space="preserve"> </w:t>
       </w:r>
-      <w:hyperlink r:id="rId26">
+      <w:hyperlink r:id="rId28">
         <w:r>
           <w:rPr>
             <w:rStyle w:val="Hyperlink"/>
@@ -609,7 +701,7 @@
       <w:r>
         <w:t xml:space="preserve"> </w:t>
       </w:r>
-      <w:hyperlink r:id="rId27">
+      <w:hyperlink r:id="rId29">
         <w:r>
           <w:rPr>
             <w:rStyle w:val="Hyperlink"/>
@@ -622,11 +714,11 @@
       <w:pPr>
         <w:pStyle w:val="Heading2"/>
       </w:pPr>
-      <w:bookmarkStart w:id="28" w:name="optional-text"/>
+      <w:bookmarkStart w:id="30" w:name="optional-text"/>
       <w:r>
         <w:t xml:space="preserve">Optional text</w:t>
       </w:r>
-      <w:bookmarkEnd w:id="28"/>
+      <w:bookmarkEnd w:id="30"/>
     </w:p>
     <w:p>
       <w:pPr>
@@ -650,7 +742,7 @@
       <w:r>
         <w:t xml:space="preserve"> </w:t>
       </w:r>
-      <w:hyperlink r:id="rId29">
+      <w:hyperlink r:id="rId31">
         <w:r>
           <w:rPr>
             <w:rStyle w:val="Hyperlink"/>
@@ -663,11 +755,11 @@
       <w:pPr>
         <w:pStyle w:val="Heading2"/>
       </w:pPr>
-      <w:bookmarkStart w:id="30" w:name="class-meetings"/>
+      <w:bookmarkStart w:id="32" w:name="class-meetings"/>
       <w:r>
         <w:t xml:space="preserve">Class meetings</w:t>
       </w:r>
-      <w:bookmarkEnd w:id="30"/>
+      <w:bookmarkEnd w:id="32"/>
     </w:p>
     <w:tbl>
       <w:tblPr>
@@ -820,7 +912,7 @@
             <w:r>
               <w:t xml:space="preserve">zoom [</w:t>
             </w:r>
-            <w:hyperlink r:id="rId31">
+            <w:hyperlink r:id="rId33">
               <w:r>
                 <w:rPr>
                   <w:rStyle w:val="Hyperlink"/>
@@ -945,7 +1037,7 @@
             <w:r>
               <w:t xml:space="preserve">zoom [</w:t>
             </w:r>
-            <w:hyperlink r:id="rId31">
+            <w:hyperlink r:id="rId33">
               <w:r>
                 <w:rPr>
                   <w:rStyle w:val="Hyperlink"/>
@@ -1070,7 +1162,7 @@
             <w:r>
               <w:t xml:space="preserve">zoom [</w:t>
             </w:r>
-            <w:hyperlink r:id="rId31">
+            <w:hyperlink r:id="rId33">
               <w:r>
                 <w:rPr>
                   <w:rStyle w:val="Hyperlink"/>
@@ -1138,7 +1230,7 @@
             <w:r>
               <w:t xml:space="preserve">zoom [</w:t>
             </w:r>
-            <w:hyperlink r:id="rId31">
+            <w:hyperlink r:id="rId33">
               <w:r>
                 <w:rPr>
                   <w:rStyle w:val="Hyperlink"/>
@@ -1258,7 +1350,7 @@
             <w:r>
               <w:t xml:space="preserve">zoom [</w:t>
             </w:r>
-            <w:hyperlink r:id="rId31">
+            <w:hyperlink r:id="rId33">
               <w:r>
                 <w:rPr>
                   <w:rStyle w:val="Hyperlink"/>
@@ -1383,7 +1475,7 @@
             <w:r>
               <w:t xml:space="preserve">zoom [</w:t>
             </w:r>
-            <w:hyperlink r:id="rId31">
+            <w:hyperlink r:id="rId33">
               <w:r>
                 <w:rPr>
                   <w:rStyle w:val="Hyperlink"/>
@@ -1508,7 +1600,7 @@
             <w:r>
               <w:t xml:space="preserve">zoom [</w:t>
             </w:r>
-            <w:hyperlink r:id="rId31">
+            <w:hyperlink r:id="rId33">
               <w:r>
                 <w:rPr>
                   <w:rStyle w:val="Hyperlink"/>
@@ -1633,7 +1725,7 @@
             <w:r>
               <w:t xml:space="preserve">zoom [</w:t>
             </w:r>
-            <w:hyperlink r:id="rId31">
+            <w:hyperlink r:id="rId33">
               <w:r>
                 <w:rPr>
                   <w:rStyle w:val="Hyperlink"/>
@@ -1826,21 +1918,21 @@
       <w:pPr>
         <w:pStyle w:val="Heading2"/>
       </w:pPr>
-      <w:bookmarkStart w:id="32" w:name="assignments"/>
+      <w:bookmarkStart w:id="34" w:name="assignments"/>
       <w:r>
         <w:t xml:space="preserve">Assignments</w:t>
       </w:r>
-      <w:bookmarkEnd w:id="32"/>
+      <w:bookmarkEnd w:id="34"/>
     </w:p>
     <w:p>
       <w:pPr>
         <w:pStyle w:val="Heading3"/>
       </w:pPr>
-      <w:bookmarkStart w:id="33" w:name="grading"/>
+      <w:bookmarkStart w:id="35" w:name="grading"/>
       <w:r>
         <w:t xml:space="preserve">Grading</w:t>
       </w:r>
-      <w:bookmarkEnd w:id="33"/>
+      <w:bookmarkEnd w:id="35"/>
     </w:p>
     <w:tbl>
       <w:tblPr>
@@ -2061,11 +2153,11 @@
       <w:pPr>
         <w:pStyle w:val="Heading3"/>
       </w:pPr>
-      <w:bookmarkStart w:id="34" w:name="participation"/>
+      <w:bookmarkStart w:id="36" w:name="participation"/>
       <w:r>
         <w:t xml:space="preserve">Participation</w:t>
       </w:r>
-      <w:bookmarkEnd w:id="34"/>
+      <w:bookmarkEnd w:id="36"/>
     </w:p>
     <w:p>
       <w:pPr>
@@ -2121,11 +2213,11 @@
       <w:pPr>
         <w:pStyle w:val="Heading3"/>
       </w:pPr>
-      <w:bookmarkStart w:id="35" w:name="topic-briefing"/>
+      <w:bookmarkStart w:id="37" w:name="topic-briefing"/>
       <w:r>
         <w:t xml:space="preserve">Topic briefing</w:t>
       </w:r>
-      <w:bookmarkEnd w:id="35"/>
+      <w:bookmarkEnd w:id="37"/>
     </w:p>
     <w:p>
       <w:pPr>
@@ -2205,11 +2297,11 @@
       <w:pPr>
         <w:pStyle w:val="Heading3"/>
       </w:pPr>
-      <w:bookmarkStart w:id="36" w:name="multimedia-on-multimedia"/>
+      <w:bookmarkStart w:id="38" w:name="multimedia-on-multimedia"/>
       <w:r>
         <w:t xml:space="preserve">Multimedia on multimedia</w:t>
       </w:r>
-      <w:bookmarkEnd w:id="36"/>
+      <w:bookmarkEnd w:id="38"/>
     </w:p>
     <w:p>
       <w:pPr>
@@ -2343,7 +2435,7 @@
       <w:pPr>
         <w:numPr>
           <w:ilvl w:val="0"/>
-          <w:numId w:val="1003"/>
+          <w:numId w:val="1004"/>
         </w:numPr>
         <w:pStyle w:val="Compact"/>
       </w:pPr>
@@ -2362,7 +2454,7 @@
       <w:r>
         <w:t xml:space="preserve"> </w:t>
       </w:r>
-      <w:hyperlink r:id="rId37">
+      <w:hyperlink r:id="rId39">
         <w:r>
           <w:rPr>
             <w:rStyle w:val="Hyperlink"/>
@@ -2379,7 +2471,7 @@
       <w:r>
         <w:t xml:space="preserve"> </w:t>
       </w:r>
-      <w:hyperlink r:id="rId38">
+      <w:hyperlink r:id="rId40">
         <w:r>
           <w:rPr>
             <w:rStyle w:val="Hyperlink"/>
@@ -2392,7 +2484,7 @@
       <w:pPr>
         <w:numPr>
           <w:ilvl w:val="0"/>
-          <w:numId w:val="1003"/>
+          <w:numId w:val="1004"/>
         </w:numPr>
         <w:pStyle w:val="Compact"/>
       </w:pPr>
@@ -2411,7 +2503,7 @@
       <w:r>
         <w:t xml:space="preserve"> </w:t>
       </w:r>
-      <w:hyperlink r:id="rId39">
+      <w:hyperlink r:id="rId41">
         <w:r>
           <w:rPr>
             <w:rStyle w:val="Hyperlink"/>
@@ -2428,7 +2520,7 @@
       <w:r>
         <w:t xml:space="preserve"> </w:t>
       </w:r>
-      <w:hyperlink r:id="rId39">
+      <w:hyperlink r:id="rId41">
         <w:r>
           <w:rPr>
             <w:rStyle w:val="Hyperlink"/>
@@ -2441,7 +2533,7 @@
       <w:pPr>
         <w:numPr>
           <w:ilvl w:val="0"/>
-          <w:numId w:val="1003"/>
+          <w:numId w:val="1004"/>
         </w:numPr>
         <w:pStyle w:val="Compact"/>
       </w:pPr>
@@ -2456,253 +2548,6 @@
       </w:r>
       <w:r>
         <w:t xml:space="preserve">Clark, chapters 6 &amp; 7</w:t>
-      </w:r>
-    </w:p>
-    <w:p>
-      <w:pPr>
-        <w:numPr>
-          <w:ilvl w:val="0"/>
-          <w:numId w:val="1003"/>
-        </w:numPr>
-        <w:pStyle w:val="Compact"/>
-      </w:pPr>
-      <w:r>
-        <w:rPr>
-          <w:b/>
-        </w:rPr>
-        <w:t xml:space="preserve">Coherence, Personalization, Segmenting:</w:t>
-      </w:r>
-      <w:r>
-        <w:t xml:space="preserve"> </w:t>
-      </w:r>
-      <w:r>
-        <w:t xml:space="preserve">Clark, chapters 8, 9, &amp; 10 (3 people)</w:t>
-      </w:r>
-    </w:p>
-    <w:p>
-      <w:pPr>
-        <w:pStyle w:val="Heading3"/>
-      </w:pPr>
-      <w:bookmarkStart w:id="40" w:name="workshops-multimedia-tutorial"/>
-      <w:r>
-        <w:t xml:space="preserve">Workshops: multimedia tutorial</w:t>
-      </w:r>
-      <w:bookmarkEnd w:id="40"/>
-    </w:p>
-    <w:p>
-      <w:pPr>
-        <w:pStyle w:val="FirstParagraph"/>
-      </w:pPr>
-      <w:r>
-        <w:t xml:space="preserve">You will be working alone for your multimedia workshop. For this project you</w:t>
-      </w:r>
-      <w:r>
-        <w:t xml:space="preserve"> </w:t>
-      </w:r>
-      <w:r>
-        <w:t xml:space="preserve">will create a</w:t>
-      </w:r>
-      <w:r>
-        <w:t xml:space="preserve"> </w:t>
-      </w:r>
-      <w:r>
-        <w:t xml:space="preserve">“</w:t>
-      </w:r>
-      <w:r>
-        <w:t xml:space="preserve">how to</w:t>
-      </w:r>
-      <w:r>
-        <w:t xml:space="preserve">”</w:t>
-      </w:r>
-      <w:r>
-        <w:t xml:space="preserve"> </w:t>
-      </w:r>
-      <w:r>
-        <w:t xml:space="preserve">or series of</w:t>
-      </w:r>
-      <w:r>
-        <w:t xml:space="preserve"> </w:t>
-      </w:r>
-      <w:r>
-        <w:t xml:space="preserve">“</w:t>
-      </w:r>
-      <w:r>
-        <w:t xml:space="preserve">how to</w:t>
-      </w:r>
-      <w:r>
-        <w:t xml:space="preserve">”</w:t>
-      </w:r>
-      <w:r>
-        <w:t xml:space="preserve"> </w:t>
-      </w:r>
-      <w:r>
-        <w:t xml:space="preserve">videos that feature a specific</w:t>
-      </w:r>
-      <w:r>
-        <w:t xml:space="preserve"> </w:t>
-      </w:r>
-      <w:r>
-        <w:t xml:space="preserve">multimedia authoring technique and tool. Choose a multimedia authoring tool that</w:t>
-      </w:r>
-      <w:r>
-        <w:t xml:space="preserve"> </w:t>
-      </w:r>
-      <w:r>
-        <w:t xml:space="preserve">you know well or want to become expert in. Design a 10-15 minute tutorial that</w:t>
-      </w:r>
-      <w:r>
-        <w:t xml:space="preserve"> </w:t>
-      </w:r>
-      <w:r>
-        <w:t xml:space="preserve">describes how (and why/when) to use it. Your video should be in the format of a</w:t>
-      </w:r>
-      <w:r>
-        <w:t xml:space="preserve"> </w:t>
-      </w:r>
-      <w:r>
-        <w:t xml:space="preserve">“</w:t>
-      </w:r>
-      <w:r>
-        <w:t xml:space="preserve">quickstart</w:t>
-      </w:r>
-      <w:r>
-        <w:t xml:space="preserve">”</w:t>
-      </w:r>
-      <w:r>
-        <w:t xml:space="preserve"> </w:t>
-      </w:r>
-      <w:r>
-        <w:t xml:space="preserve">that isn’t comprehensive, but demonstrates the key skills that you</w:t>
-      </w:r>
-      <w:r>
-        <w:t xml:space="preserve"> </w:t>
-      </w:r>
-      <w:r>
-        <w:t xml:space="preserve">think the rest of us should know to get started. Some of the tools have room for</w:t>
-      </w:r>
-      <w:r>
-        <w:t xml:space="preserve"> </w:t>
-      </w:r>
-      <w:r>
-        <w:t xml:space="preserve">than one workshop, in this case, one presenter will work on the quickstart video</w:t>
-      </w:r>
-      <w:r>
-        <w:t xml:space="preserve"> </w:t>
-      </w:r>
-      <w:r>
-        <w:t xml:space="preserve">and the other will feature more advanced topics.Every workshop must also include</w:t>
-      </w:r>
-      <w:r>
-        <w:t xml:space="preserve"> </w:t>
-      </w:r>
-      <w:r>
-        <w:t xml:space="preserve">a curated list of documentation and other high quality tutorials.</w:t>
-      </w:r>
-    </w:p>
-    <w:p>
-      <w:pPr>
-        <w:pStyle w:val="BodyText"/>
-      </w:pPr>
-      <w:r>
-        <w:t xml:space="preserve">Please post your tutorial(s)on YouTube and post the link in our</w:t>
-      </w:r>
-      <w:r>
-        <w:t xml:space="preserve"> </w:t>
-      </w:r>
-      <w:r>
-        <w:t xml:space="preserve">“</w:t>
-      </w:r>
-      <w:r>
-        <w:t xml:space="preserve">multimedia</w:t>
-      </w:r>
-      <w:r>
-        <w:t xml:space="preserve"> </w:t>
-      </w:r>
-      <w:r>
-        <w:t xml:space="preserve">tutorial</w:t>
-      </w:r>
-      <w:r>
-        <w:t xml:space="preserve">”</w:t>
-      </w:r>
-      <w:r>
-        <w:t xml:space="preserve"> </w:t>
-      </w:r>
-      <w:r>
-        <w:t xml:space="preserve">discussion forum (with its own title). Also post the links to docs and</w:t>
-      </w:r>
-      <w:r>
-        <w:t xml:space="preserve"> </w:t>
-      </w:r>
-      <w:r>
-        <w:t xml:space="preserve">other tutorials here. Monitor the forum for feedback and questions regarding</w:t>
-      </w:r>
-      <w:r>
-        <w:t xml:space="preserve"> </w:t>
-      </w:r>
-      <w:r>
-        <w:t xml:space="preserve">your tool.</w:t>
-      </w:r>
-    </w:p>
-    <w:p>
-      <w:pPr>
-        <w:pStyle w:val="Heading2"/>
-      </w:pPr>
-      <w:bookmarkStart w:id="41" w:name="multimedia-project"/>
-      <w:r>
-        <w:t xml:space="preserve">Multimedia project</w:t>
-      </w:r>
-      <w:bookmarkEnd w:id="41"/>
-    </w:p>
-    <w:p>
-      <w:pPr>
-        <w:pStyle w:val="FirstParagraph"/>
-      </w:pPr>
-      <w:r>
-        <w:t xml:space="preserve">The culminating work for this class is your</w:t>
-      </w:r>
-      <w:r>
-        <w:t xml:space="preserve"> </w:t>
-      </w:r>
-      <w:r>
-        <w:rPr>
-          <w:i/>
-        </w:rPr>
-        <w:t xml:space="preserve">multimedia project</w:t>
-      </w:r>
-      <w:r>
-        <w:t xml:space="preserve">. Everyone will</w:t>
-      </w:r>
-      <w:r>
-        <w:t xml:space="preserve"> </w:t>
-      </w:r>
-      <w:r>
-        <w:t xml:space="preserve">work on their own individual project. They will produce a multimedia work that</w:t>
-      </w:r>
-      <w:r>
-        <w:t xml:space="preserve"> </w:t>
-      </w:r>
-      <w:r>
-        <w:t xml:space="preserve">demonstrates their skills as a designer and producer of multimedia, their</w:t>
-      </w:r>
-      <w:r>
-        <w:t xml:space="preserve"> </w:t>
-      </w:r>
-      <w:r>
-        <w:t xml:space="preserve">knowledge of the studio topic, and their understanding of the learning sciences</w:t>
-      </w:r>
-      <w:r>
-        <w:t xml:space="preserve"> </w:t>
-      </w:r>
-      <w:r>
-        <w:t xml:space="preserve">of multimedia.</w:t>
-      </w:r>
-    </w:p>
-    <w:p>
-      <w:pPr>
-        <w:pStyle w:val="BodyText"/>
-      </w:pPr>
-      <w:r>
-        <w:t xml:space="preserve">You should begin thinking about your project during the first week of class. Consider:</w:t>
       </w:r>
     </w:p>
     <w:p>
@@ -2714,51 +2559,242 @@
         <w:pStyle w:val="Compact"/>
       </w:pPr>
       <w:r>
-        <w:t xml:space="preserve">what types of multimedia do you find the most interesting and engaging?</w:t>
-      </w:r>
-    </w:p>
-    <w:p>
-      <w:pPr>
-        <w:numPr>
-          <w:ilvl w:val="0"/>
-          <w:numId w:val="1004"/>
-        </w:numPr>
-        <w:pStyle w:val="Compact"/>
-      </w:pPr>
-      <w:r>
-        <w:t xml:space="preserve">what are your strengths?</w:t>
-      </w:r>
-    </w:p>
-    <w:p>
-      <w:pPr>
-        <w:numPr>
-          <w:ilvl w:val="0"/>
-          <w:numId w:val="1004"/>
-        </w:numPr>
-        <w:pStyle w:val="Compact"/>
-      </w:pPr>
-      <w:r>
-        <w:t xml:space="preserve">what would you like to learn more about?</w:t>
-      </w:r>
-    </w:p>
-    <w:p>
-      <w:pPr>
-        <w:numPr>
-          <w:ilvl w:val="0"/>
-          <w:numId w:val="1004"/>
-        </w:numPr>
-        <w:pStyle w:val="Compact"/>
-      </w:pPr>
-      <w:r>
-        <w:t xml:space="preserve">what skills and demos would you like to highlight as a professional educational technologist?</w:t>
-      </w:r>
+        <w:rPr>
+          <w:b/>
+        </w:rPr>
+        <w:t xml:space="preserve">Coherence, Personalization, Segmenting:</w:t>
+      </w:r>
+      <w:r>
+        <w:t xml:space="preserve"> </w:t>
+      </w:r>
+      <w:r>
+        <w:t xml:space="preserve">Clark, chapters 8, 9, &amp; 10 (3 people)</w:t>
+      </w:r>
+    </w:p>
+    <w:p>
+      <w:pPr>
+        <w:pStyle w:val="Heading3"/>
+      </w:pPr>
+      <w:bookmarkStart w:id="42" w:name="workshops-multimedia-tutorial"/>
+      <w:r>
+        <w:t xml:space="preserve">Workshops: multimedia tutorial</w:t>
+      </w:r>
+      <w:bookmarkEnd w:id="42"/>
     </w:p>
     <w:p>
       <w:pPr>
         <w:pStyle w:val="FirstParagraph"/>
       </w:pPr>
       <w:r>
-        <w:t xml:space="preserve">Past Studio projects include:</w:t>
+        <w:t xml:space="preserve">You will be working alone for your multimedia workshop. For this project you</w:t>
+      </w:r>
+      <w:r>
+        <w:t xml:space="preserve"> </w:t>
+      </w:r>
+      <w:r>
+        <w:t xml:space="preserve">will create a</w:t>
+      </w:r>
+      <w:r>
+        <w:t xml:space="preserve"> </w:t>
+      </w:r>
+      <w:r>
+        <w:t xml:space="preserve">“</w:t>
+      </w:r>
+      <w:r>
+        <w:t xml:space="preserve">how to</w:t>
+      </w:r>
+      <w:r>
+        <w:t xml:space="preserve">”</w:t>
+      </w:r>
+      <w:r>
+        <w:t xml:space="preserve"> </w:t>
+      </w:r>
+      <w:r>
+        <w:t xml:space="preserve">or series of</w:t>
+      </w:r>
+      <w:r>
+        <w:t xml:space="preserve"> </w:t>
+      </w:r>
+      <w:r>
+        <w:t xml:space="preserve">“</w:t>
+      </w:r>
+      <w:r>
+        <w:t xml:space="preserve">how to</w:t>
+      </w:r>
+      <w:r>
+        <w:t xml:space="preserve">”</w:t>
+      </w:r>
+      <w:r>
+        <w:t xml:space="preserve"> </w:t>
+      </w:r>
+      <w:r>
+        <w:t xml:space="preserve">videos that feature a specific</w:t>
+      </w:r>
+      <w:r>
+        <w:t xml:space="preserve"> </w:t>
+      </w:r>
+      <w:r>
+        <w:t xml:space="preserve">multimedia authoring technique and tool. Choose a multimedia authoring tool that</w:t>
+      </w:r>
+      <w:r>
+        <w:t xml:space="preserve"> </w:t>
+      </w:r>
+      <w:r>
+        <w:t xml:space="preserve">you know well or want to become expert in. Design a 10-15 minute tutorial that</w:t>
+      </w:r>
+      <w:r>
+        <w:t xml:space="preserve"> </w:t>
+      </w:r>
+      <w:r>
+        <w:t xml:space="preserve">describes how (and why/when) to use it. Your video should be in the format of a</w:t>
+      </w:r>
+      <w:r>
+        <w:t xml:space="preserve"> </w:t>
+      </w:r>
+      <w:r>
+        <w:t xml:space="preserve">“</w:t>
+      </w:r>
+      <w:r>
+        <w:t xml:space="preserve">quickstart</w:t>
+      </w:r>
+      <w:r>
+        <w:t xml:space="preserve">”</w:t>
+      </w:r>
+      <w:r>
+        <w:t xml:space="preserve"> </w:t>
+      </w:r>
+      <w:r>
+        <w:t xml:space="preserve">that isn’t comprehensive, but demonstrates the key skills that you</w:t>
+      </w:r>
+      <w:r>
+        <w:t xml:space="preserve"> </w:t>
+      </w:r>
+      <w:r>
+        <w:t xml:space="preserve">think the rest of us should know to get started. Some of the tools have room for</w:t>
+      </w:r>
+      <w:r>
+        <w:t xml:space="preserve"> </w:t>
+      </w:r>
+      <w:r>
+        <w:t xml:space="preserve">than one workshop, in this case, one presenter will work on the quickstart video</w:t>
+      </w:r>
+      <w:r>
+        <w:t xml:space="preserve"> </w:t>
+      </w:r>
+      <w:r>
+        <w:t xml:space="preserve">and the other will feature more advanced topics.Every workshop must also include</w:t>
+      </w:r>
+      <w:r>
+        <w:t xml:space="preserve"> </w:t>
+      </w:r>
+      <w:r>
+        <w:t xml:space="preserve">a curated list of documentation and other high quality tutorials.</w:t>
+      </w:r>
+    </w:p>
+    <w:p>
+      <w:pPr>
+        <w:pStyle w:val="BodyText"/>
+      </w:pPr>
+      <w:r>
+        <w:t xml:space="preserve">Please post your tutorial(s)on YouTube and post the link in our</w:t>
+      </w:r>
+      <w:r>
+        <w:t xml:space="preserve"> </w:t>
+      </w:r>
+      <w:r>
+        <w:t xml:space="preserve">“</w:t>
+      </w:r>
+      <w:r>
+        <w:t xml:space="preserve">multimedia</w:t>
+      </w:r>
+      <w:r>
+        <w:t xml:space="preserve"> </w:t>
+      </w:r>
+      <w:r>
+        <w:t xml:space="preserve">tutorial</w:t>
+      </w:r>
+      <w:r>
+        <w:t xml:space="preserve">”</w:t>
+      </w:r>
+      <w:r>
+        <w:t xml:space="preserve"> </w:t>
+      </w:r>
+      <w:r>
+        <w:t xml:space="preserve">discussion forum (with its own title). Also post the links to docs and</w:t>
+      </w:r>
+      <w:r>
+        <w:t xml:space="preserve"> </w:t>
+      </w:r>
+      <w:r>
+        <w:t xml:space="preserve">other tutorials here. Monitor the forum for feedback and questions regarding</w:t>
+      </w:r>
+      <w:r>
+        <w:t xml:space="preserve"> </w:t>
+      </w:r>
+      <w:r>
+        <w:t xml:space="preserve">your tool.</w:t>
+      </w:r>
+    </w:p>
+    <w:p>
+      <w:pPr>
+        <w:pStyle w:val="Heading2"/>
+      </w:pPr>
+      <w:bookmarkStart w:id="43" w:name="multimedia-project"/>
+      <w:r>
+        <w:t xml:space="preserve">Multimedia project</w:t>
+      </w:r>
+      <w:bookmarkEnd w:id="43"/>
+    </w:p>
+    <w:p>
+      <w:pPr>
+        <w:pStyle w:val="FirstParagraph"/>
+      </w:pPr>
+      <w:r>
+        <w:t xml:space="preserve">The culminating work for this class is your</w:t>
+      </w:r>
+      <w:r>
+        <w:t xml:space="preserve"> </w:t>
+      </w:r>
+      <w:r>
+        <w:rPr>
+          <w:i/>
+        </w:rPr>
+        <w:t xml:space="preserve">multimedia project</w:t>
+      </w:r>
+      <w:r>
+        <w:t xml:space="preserve">. Everyone will</w:t>
+      </w:r>
+      <w:r>
+        <w:t xml:space="preserve"> </w:t>
+      </w:r>
+      <w:r>
+        <w:t xml:space="preserve">work on their own individual project. They will produce a multimedia work that</w:t>
+      </w:r>
+      <w:r>
+        <w:t xml:space="preserve"> </w:t>
+      </w:r>
+      <w:r>
+        <w:t xml:space="preserve">demonstrates their skills as a designer and producer of multimedia, their</w:t>
+      </w:r>
+      <w:r>
+        <w:t xml:space="preserve"> </w:t>
+      </w:r>
+      <w:r>
+        <w:t xml:space="preserve">knowledge of the studio topic, and their understanding of the learning sciences</w:t>
+      </w:r>
+      <w:r>
+        <w:t xml:space="preserve"> </w:t>
+      </w:r>
+      <w:r>
+        <w:t xml:space="preserve">of multimedia.</w:t>
+      </w:r>
+    </w:p>
+    <w:p>
+      <w:pPr>
+        <w:pStyle w:val="BodyText"/>
+      </w:pPr>
+      <w:r>
+        <w:t xml:space="preserve">You should begin thinking about your project during the first week of class. Consider:</w:t>
       </w:r>
     </w:p>
     <w:p>
@@ -2770,7 +2806,7 @@
         <w:pStyle w:val="Compact"/>
       </w:pPr>
       <w:r>
-        <w:t xml:space="preserve">instructional videos</w:t>
+        <w:t xml:space="preserve">what types of multimedia do you find the most interesting and engaging?</w:t>
       </w:r>
     </w:p>
     <w:p>
@@ -2782,7 +2818,7 @@
         <w:pStyle w:val="Compact"/>
       </w:pPr>
       <w:r>
-        <w:t xml:space="preserve">documentary videos</w:t>
+        <w:t xml:space="preserve">what are your strengths?</w:t>
       </w:r>
     </w:p>
     <w:p>
@@ -2794,7 +2830,7 @@
         <w:pStyle w:val="Compact"/>
       </w:pPr>
       <w:r>
-        <w:t xml:space="preserve">animations</w:t>
+        <w:t xml:space="preserve">what would you like to learn more about?</w:t>
       </w:r>
     </w:p>
     <w:p>
@@ -2806,364 +2842,15 @@
         <w:pStyle w:val="Compact"/>
       </w:pPr>
       <w:r>
-        <w:t xml:space="preserve">data visualizations</w:t>
-      </w:r>
-    </w:p>
-    <w:p>
-      <w:pPr>
-        <w:numPr>
-          <w:ilvl w:val="0"/>
-          <w:numId w:val="1005"/>
-        </w:numPr>
-        <w:pStyle w:val="Compact"/>
-      </w:pPr>
-      <w:r>
-        <w:t xml:space="preserve">infographics</w:t>
-      </w:r>
-    </w:p>
-    <w:p>
-      <w:pPr>
-        <w:numPr>
-          <w:ilvl w:val="0"/>
-          <w:numId w:val="1005"/>
-        </w:numPr>
-        <w:pStyle w:val="Compact"/>
-      </w:pPr>
-      <w:r>
-        <w:t xml:space="preserve">(analog) learning games / card games</w:t>
-      </w:r>
-    </w:p>
-    <w:p>
-      <w:pPr>
-        <w:numPr>
-          <w:ilvl w:val="0"/>
-          <w:numId w:val="1005"/>
-        </w:numPr>
-        <w:pStyle w:val="Compact"/>
-      </w:pPr>
-      <w:r>
-        <w:t xml:space="preserve">video games</w:t>
-      </w:r>
-    </w:p>
-    <w:p>
-      <w:pPr>
-        <w:numPr>
-          <w:ilvl w:val="0"/>
-          <w:numId w:val="1005"/>
-        </w:numPr>
-        <w:pStyle w:val="Compact"/>
-      </w:pPr>
-      <w:r>
-        <w:t xml:space="preserve">e-learning courses (captivate, edx)</w:t>
-      </w:r>
-    </w:p>
-    <w:p>
-      <w:pPr>
-        <w:numPr>
-          <w:ilvl w:val="0"/>
-          <w:numId w:val="1005"/>
-        </w:numPr>
-        <w:pStyle w:val="Compact"/>
-      </w:pPr>
-      <w:r>
-        <w:t xml:space="preserve">self-paced online courses</w:t>
-      </w:r>
-    </w:p>
-    <w:p>
-      <w:pPr>
-        <w:numPr>
-          <w:ilvl w:val="0"/>
-          <w:numId w:val="1005"/>
-        </w:numPr>
-        <w:pStyle w:val="Compact"/>
-      </w:pPr>
-      <w:r>
-        <w:t xml:space="preserve">simulations</w:t>
-      </w:r>
-    </w:p>
-    <w:p>
-      <w:pPr>
-        <w:numPr>
-          <w:ilvl w:val="0"/>
-          <w:numId w:val="1005"/>
-        </w:numPr>
-        <w:pStyle w:val="Compact"/>
-      </w:pPr>
-      <w:r>
-        <w:t xml:space="preserve">interactive websites</w:t>
-      </w:r>
-    </w:p>
-    <w:p>
-      <w:pPr>
-        <w:numPr>
-          <w:ilvl w:val="0"/>
-          <w:numId w:val="1005"/>
-        </w:numPr>
-        <w:pStyle w:val="Compact"/>
-      </w:pPr>
-      <w:r>
-        <w:t xml:space="preserve">mobile/location based learning systems</w:t>
-      </w:r>
-    </w:p>
-    <w:p>
-      <w:pPr>
-        <w:numPr>
-          <w:ilvl w:val="0"/>
-          <w:numId w:val="1005"/>
-        </w:numPr>
-        <w:pStyle w:val="Compact"/>
-      </w:pPr>
-      <w:r>
-        <w:t xml:space="preserve">interactive stories (Twine)</w:t>
-      </w:r>
-    </w:p>
-    <w:p>
-      <w:pPr>
-        <w:numPr>
-          <w:ilvl w:val="0"/>
-          <w:numId w:val="1005"/>
-        </w:numPr>
-        <w:pStyle w:val="Compact"/>
-      </w:pPr>
-      <w:r>
-        <w:t xml:space="preserve">multimedia textbooks</w:t>
-      </w:r>
-    </w:p>
-    <w:p>
-      <w:pPr>
-        <w:numPr>
-          <w:ilvl w:val="0"/>
-          <w:numId w:val="1005"/>
-        </w:numPr>
-        <w:pStyle w:val="Compact"/>
-      </w:pPr>
-      <w:r>
-        <w:t xml:space="preserve">map/spatial multimedia</w:t>
-      </w:r>
-    </w:p>
-    <w:p>
-      <w:pPr>
-        <w:pStyle w:val="Heading3"/>
-      </w:pPr>
-      <w:bookmarkStart w:id="42" w:name="pitch"/>
-      <w:r>
-        <w:t xml:space="preserve">Pitch</w:t>
-      </w:r>
-      <w:bookmarkEnd w:id="42"/>
+        <w:t xml:space="preserve">what skills and demos would you like to highlight as a professional educational technologist?</w:t>
+      </w:r>
     </w:p>
     <w:p>
       <w:pPr>
         <w:pStyle w:val="FirstParagraph"/>
       </w:pPr>
       <w:r>
-        <w:t xml:space="preserve">You will formally pitch your idea for your your final project. The purpose of</w:t>
-      </w:r>
-      <w:r>
-        <w:t xml:space="preserve"> </w:t>
-      </w:r>
-      <w:r>
-        <w:t xml:space="preserve">the pitch is to propose your project in a way that makes it sound exciting,</w:t>
-      </w:r>
-      <w:r>
-        <w:t xml:space="preserve"> </w:t>
-      </w:r>
-      <w:r>
-        <w:t xml:space="preserve">worthwhile, and feasible. You want to tell a good story about what you plan to</w:t>
-      </w:r>
-      <w:r>
-        <w:t xml:space="preserve"> </w:t>
-      </w:r>
-      <w:r>
-        <w:t xml:space="preserve">develop. You should also have some sketches, mockups, sample art, etc. that may</w:t>
-      </w:r>
-      <w:r>
-        <w:t xml:space="preserve"> </w:t>
-      </w:r>
-      <w:r>
-        <w:t xml:space="preserve">be required to make your point.</w:t>
-      </w:r>
-    </w:p>
-    <w:p>
-      <w:pPr>
-        <w:pStyle w:val="BodyText"/>
-      </w:pPr>
-      <w:r>
-        <w:t xml:space="preserve">Plan for a 5 minute presentation.</w:t>
-      </w:r>
-    </w:p>
-    <w:p>
-      <w:pPr>
-        <w:pStyle w:val="Heading3"/>
-      </w:pPr>
-      <w:bookmarkStart w:id="43" w:name="critique"/>
-      <w:r>
-        <w:t xml:space="preserve">Critique</w:t>
-      </w:r>
-      <w:bookmarkEnd w:id="43"/>
-    </w:p>
-    <w:p>
-      <w:pPr>
-        <w:pStyle w:val="FirstParagraph"/>
-      </w:pPr>
-      <w:r>
-        <w:t xml:space="preserve">You will formally present a working prototype of your project to get feedback</w:t>
-      </w:r>
-      <w:r>
-        <w:t xml:space="preserve"> </w:t>
-      </w:r>
-      <w:r>
-        <w:t xml:space="preserve">from the instructor and your peers. You should have a solid plan for completing</w:t>
-      </w:r>
-      <w:r>
-        <w:t xml:space="preserve"> </w:t>
-      </w:r>
-      <w:r>
-        <w:t xml:space="preserve">the project. For the critique, you will be assigned a peer evaluator who</w:t>
-      </w:r>
-      <w:r>
-        <w:t xml:space="preserve"> </w:t>
-      </w:r>
-      <w:r>
-        <w:t xml:space="preserve">will</w:t>
-      </w:r>
-      <w:r>
-        <w:t xml:space="preserve"> </w:t>
-      </w:r>
-      <w:r>
-        <w:t xml:space="preserve">“</w:t>
-      </w:r>
-      <w:r>
-        <w:t xml:space="preserve">chair</w:t>
-      </w:r>
-      <w:r>
-        <w:t xml:space="preserve">”</w:t>
-      </w:r>
-      <w:r>
-        <w:t xml:space="preserve"> </w:t>
-      </w:r>
-      <w:r>
-        <w:t xml:space="preserve">your critique. The chair will gather feedback for you in each</w:t>
-      </w:r>
-      <w:r>
-        <w:t xml:space="preserve"> </w:t>
-      </w:r>
-      <w:r>
-        <w:t xml:space="preserve">of the evaluation areas below and share it with you after the session.</w:t>
-      </w:r>
-    </w:p>
-    <w:p>
-      <w:pPr>
-        <w:pStyle w:val="BodyText"/>
-      </w:pPr>
-      <w:r>
-        <w:rPr>
-          <w:b/>
-        </w:rPr>
-        <w:t xml:space="preserve">Critique and Final Evaluation Criteria</w:t>
-      </w:r>
-      <w:r>
-        <w:t xml:space="preserve"> </w:t>
-      </w:r>
-      <w:r>
-        <w:rPr>
-          <w:i/>
-        </w:rPr>
-        <w:t xml:space="preserve">Refer to these criteria for the evaluation of your multimedia project.</w:t>
-      </w:r>
-    </w:p>
-    <w:p>
-      <w:pPr>
-        <w:pStyle w:val="Heading4"/>
-      </w:pPr>
-      <w:bookmarkStart w:id="44" w:name="originality-innovation"/>
-      <w:r>
-        <w:t xml:space="preserve">Originality &amp; innovation</w:t>
-      </w:r>
-      <w:bookmarkEnd w:id="44"/>
-    </w:p>
-    <w:p>
-      <w:pPr>
-        <w:pStyle w:val="FirstParagraph"/>
-      </w:pPr>
-      <w:r>
-        <w:t xml:space="preserve">Does the project take a novel approach to teaching with digital media? Does</w:t>
-      </w:r>
-      <w:r>
-        <w:t xml:space="preserve"> </w:t>
-      </w:r>
-      <w:r>
-        <w:t xml:space="preserve">it combine existing practices in new ways, for a new effect? Does it</w:t>
-      </w:r>
-      <w:r>
-        <w:t xml:space="preserve"> </w:t>
-      </w:r>
-      <w:r>
-        <w:t xml:space="preserve">address an important topic, or hard to teach concept that is relevant</w:t>
-      </w:r>
-      <w:r>
-        <w:t xml:space="preserve"> </w:t>
-      </w:r>
-      <w:r>
-        <w:t xml:space="preserve">to the topic of the studio? In other words, how</w:t>
-      </w:r>
-      <w:r>
-        <w:t xml:space="preserve"> </w:t>
-      </w:r>
-      <w:r>
-        <w:rPr>
-          <w:i/>
-        </w:rPr>
-        <w:t xml:space="preserve">important</w:t>
-      </w:r>
-      <w:r>
-        <w:t xml:space="preserve"> </w:t>
-      </w:r>
-      <w:r>
-        <w:t xml:space="preserve">is the learning</w:t>
-      </w:r>
-      <w:r>
-        <w:t xml:space="preserve"> </w:t>
-      </w:r>
-      <w:r>
-        <w:t xml:space="preserve">goal for the project?</w:t>
-      </w:r>
-    </w:p>
-    <w:p>
-      <w:pPr>
-        <w:pStyle w:val="BodyText"/>
-      </w:pPr>
-      <w:r>
-        <w:t xml:space="preserve">Students will lose points in originality for verbatim translating of</w:t>
-      </w:r>
-      <w:r>
-        <w:t xml:space="preserve"> </w:t>
-      </w:r>
-      <w:r>
-        <w:t xml:space="preserve">existing learning solutions to the new problem space.</w:t>
-      </w:r>
-    </w:p>
-    <w:p>
-      <w:pPr>
-        <w:pStyle w:val="Heading4"/>
-      </w:pPr>
-      <w:bookmarkStart w:id="45" w:name="design"/>
-      <w:r>
-        <w:t xml:space="preserve">Design</w:t>
-      </w:r>
-      <w:bookmarkEnd w:id="45"/>
-    </w:p>
-    <w:p>
-      <w:pPr>
-        <w:pStyle w:val="FirstParagraph"/>
-      </w:pPr>
-      <w:r>
-        <w:t xml:space="preserve">The design of the project encompasses the information, interaction, and</w:t>
-      </w:r>
-      <w:r>
-        <w:t xml:space="preserve"> </w:t>
-      </w:r>
-      <w:r>
-        <w:t xml:space="preserve">visual design. Points to consider when evaluating the design:</w:t>
+        <w:t xml:space="preserve">Past Studio projects include:</w:t>
       </w:r>
     </w:p>
     <w:p>
@@ -3175,7 +2862,7 @@
         <w:pStyle w:val="Compact"/>
       </w:pPr>
       <w:r>
-        <w:t xml:space="preserve">is the navigation consistent, logical, and easily understood?</w:t>
+        <w:t xml:space="preserve">instructional videos</w:t>
       </w:r>
     </w:p>
     <w:p>
@@ -3187,7 +2874,7 @@
         <w:pStyle w:val="Compact"/>
       </w:pPr>
       <w:r>
-        <w:t xml:space="preserve">does the graphic design engage users?</w:t>
+        <w:t xml:space="preserve">documentary videos</w:t>
       </w:r>
     </w:p>
     <w:p>
@@ -3199,7 +2886,7 @@
         <w:pStyle w:val="Compact"/>
       </w:pPr>
       <w:r>
-        <w:t xml:space="preserve">does the look and feel support the learning goals of the project?</w:t>
+        <w:t xml:space="preserve">animations</w:t>
       </w:r>
     </w:p>
     <w:p>
@@ -3211,13 +2898,7 @@
         <w:pStyle w:val="Compact"/>
       </w:pPr>
       <w:r>
-        <w:t xml:space="preserve">does the user interface take advantage of existing conventions, UI</w:t>
-      </w:r>
-      <w:r>
-        <w:t xml:space="preserve"> </w:t>
-      </w:r>
-      <w:r>
-        <w:t xml:space="preserve">widgets, and user patterns?</w:t>
+        <w:t xml:space="preserve">data visualizations</w:t>
       </w:r>
     </w:p>
     <w:p>
@@ -3229,7 +2910,7 @@
         <w:pStyle w:val="Compact"/>
       </w:pPr>
       <w:r>
-        <w:t xml:space="preserve">are there clear paths through the system to accomplish user goals?</w:t>
+        <w:t xml:space="preserve">infographics</w:t>
       </w:r>
     </w:p>
     <w:p>
@@ -3241,7 +2922,7 @@
         <w:pStyle w:val="Compact"/>
       </w:pPr>
       <w:r>
-        <w:t xml:space="preserve">are system messages and instructions consistent and clear?</w:t>
+        <w:t xml:space="preserve">(analog) learning games / card games</w:t>
       </w:r>
     </w:p>
     <w:p>
@@ -3253,13 +2934,7 @@
         <w:pStyle w:val="Compact"/>
       </w:pPr>
       <w:r>
-        <w:t xml:space="preserve">does the overall design exhibit a level of professionalism and</w:t>
-      </w:r>
-      <w:r>
-        <w:t xml:space="preserve"> </w:t>
-      </w:r>
-      <w:r>
-        <w:t xml:space="preserve">polish that supports trust by the user?</w:t>
+        <w:t xml:space="preserve">video games</w:t>
       </w:r>
     </w:p>
     <w:p>
@@ -3271,156 +2946,573 @@
         <w:pStyle w:val="Compact"/>
       </w:pPr>
       <w:r>
-        <w:t xml:space="preserve">is the design accessible?</w:t>
+        <w:t xml:space="preserve">e-learning courses (captivate, edx)</w:t>
       </w:r>
     </w:p>
     <w:p>
       <w:pPr>
         <w:numPr>
-          <w:ilvl w:val="1"/>
+          <w:ilvl w:val="0"/>
+          <w:numId w:val="1006"/>
+        </w:numPr>
+        <w:pStyle w:val="Compact"/>
+      </w:pPr>
+      <w:r>
+        <w:t xml:space="preserve">self-paced online courses</w:t>
+      </w:r>
+    </w:p>
+    <w:p>
+      <w:pPr>
+        <w:numPr>
+          <w:ilvl w:val="0"/>
+          <w:numId w:val="1006"/>
+        </w:numPr>
+        <w:pStyle w:val="Compact"/>
+      </w:pPr>
+      <w:r>
+        <w:t xml:space="preserve">simulations</w:t>
+      </w:r>
+    </w:p>
+    <w:p>
+      <w:pPr>
+        <w:numPr>
+          <w:ilvl w:val="0"/>
+          <w:numId w:val="1006"/>
+        </w:numPr>
+        <w:pStyle w:val="Compact"/>
+      </w:pPr>
+      <w:r>
+        <w:t xml:space="preserve">interactive websites</w:t>
+      </w:r>
+    </w:p>
+    <w:p>
+      <w:pPr>
+        <w:numPr>
+          <w:ilvl w:val="0"/>
+          <w:numId w:val="1006"/>
+        </w:numPr>
+        <w:pStyle w:val="Compact"/>
+      </w:pPr>
+      <w:r>
+        <w:t xml:space="preserve">mobile/location based learning systems</w:t>
+      </w:r>
+    </w:p>
+    <w:p>
+      <w:pPr>
+        <w:numPr>
+          <w:ilvl w:val="0"/>
+          <w:numId w:val="1006"/>
+        </w:numPr>
+        <w:pStyle w:val="Compact"/>
+      </w:pPr>
+      <w:r>
+        <w:t xml:space="preserve">interactive stories (Twine)</w:t>
+      </w:r>
+    </w:p>
+    <w:p>
+      <w:pPr>
+        <w:numPr>
+          <w:ilvl w:val="0"/>
+          <w:numId w:val="1006"/>
+        </w:numPr>
+        <w:pStyle w:val="Compact"/>
+      </w:pPr>
+      <w:r>
+        <w:t xml:space="preserve">multimedia textbooks</w:t>
+      </w:r>
+    </w:p>
+    <w:p>
+      <w:pPr>
+        <w:numPr>
+          <w:ilvl w:val="0"/>
+          <w:numId w:val="1006"/>
+        </w:numPr>
+        <w:pStyle w:val="Compact"/>
+      </w:pPr>
+      <w:r>
+        <w:t xml:space="preserve">map/spatial multimedia</w:t>
+      </w:r>
+    </w:p>
+    <w:p>
+      <w:pPr>
+        <w:pStyle w:val="Heading3"/>
+      </w:pPr>
+      <w:bookmarkStart w:id="44" w:name="pitch"/>
+      <w:r>
+        <w:t xml:space="preserve">Pitch</w:t>
+      </w:r>
+      <w:bookmarkEnd w:id="44"/>
+    </w:p>
+    <w:p>
+      <w:pPr>
+        <w:pStyle w:val="FirstParagraph"/>
+      </w:pPr>
+      <w:r>
+        <w:t xml:space="preserve">You will formally pitch your idea for your your final project. The purpose of</w:t>
+      </w:r>
+      <w:r>
+        <w:t xml:space="preserve"> </w:t>
+      </w:r>
+      <w:r>
+        <w:t xml:space="preserve">the pitch is to propose your project in a way that makes it sound exciting,</w:t>
+      </w:r>
+      <w:r>
+        <w:t xml:space="preserve"> </w:t>
+      </w:r>
+      <w:r>
+        <w:t xml:space="preserve">worthwhile, and feasible. You want to tell a good story about what you plan to</w:t>
+      </w:r>
+      <w:r>
+        <w:t xml:space="preserve"> </w:t>
+      </w:r>
+      <w:r>
+        <w:t xml:space="preserve">develop. You should also have some sketches, mockups, sample art, etc. that may</w:t>
+      </w:r>
+      <w:r>
+        <w:t xml:space="preserve"> </w:t>
+      </w:r>
+      <w:r>
+        <w:t xml:space="preserve">be required to make your point.</w:t>
+      </w:r>
+    </w:p>
+    <w:p>
+      <w:pPr>
+        <w:pStyle w:val="BodyText"/>
+      </w:pPr>
+      <w:r>
+        <w:t xml:space="preserve">Plan for a 5 minute presentation.</w:t>
+      </w:r>
+    </w:p>
+    <w:p>
+      <w:pPr>
+        <w:pStyle w:val="Heading3"/>
+      </w:pPr>
+      <w:bookmarkStart w:id="45" w:name="critique"/>
+      <w:r>
+        <w:t xml:space="preserve">Critique</w:t>
+      </w:r>
+      <w:bookmarkEnd w:id="45"/>
+    </w:p>
+    <w:p>
+      <w:pPr>
+        <w:pStyle w:val="FirstParagraph"/>
+      </w:pPr>
+      <w:r>
+        <w:t xml:space="preserve">You will formally present a working prototype of your project to get feedback</w:t>
+      </w:r>
+      <w:r>
+        <w:t xml:space="preserve"> </w:t>
+      </w:r>
+      <w:r>
+        <w:t xml:space="preserve">from the instructor and your peers. You should have a solid plan for completing</w:t>
+      </w:r>
+      <w:r>
+        <w:t xml:space="preserve"> </w:t>
+      </w:r>
+      <w:r>
+        <w:t xml:space="preserve">the project. For the critique, you will be assigned a peer evaluator who</w:t>
+      </w:r>
+      <w:r>
+        <w:t xml:space="preserve"> </w:t>
+      </w:r>
+      <w:r>
+        <w:t xml:space="preserve">will</w:t>
+      </w:r>
+      <w:r>
+        <w:t xml:space="preserve"> </w:t>
+      </w:r>
+      <w:r>
+        <w:t xml:space="preserve">“</w:t>
+      </w:r>
+      <w:r>
+        <w:t xml:space="preserve">chair</w:t>
+      </w:r>
+      <w:r>
+        <w:t xml:space="preserve">”</w:t>
+      </w:r>
+      <w:r>
+        <w:t xml:space="preserve"> </w:t>
+      </w:r>
+      <w:r>
+        <w:t xml:space="preserve">your critique. The chair will gather feedback for you in each</w:t>
+      </w:r>
+      <w:r>
+        <w:t xml:space="preserve"> </w:t>
+      </w:r>
+      <w:r>
+        <w:t xml:space="preserve">of the evaluation areas below and share it with you after the session.</w:t>
+      </w:r>
+    </w:p>
+    <w:p>
+      <w:pPr>
+        <w:pStyle w:val="BodyText"/>
+      </w:pPr>
+      <w:r>
+        <w:rPr>
+          <w:b/>
+        </w:rPr>
+        <w:t xml:space="preserve">Critique and Final Evaluation Criteria</w:t>
+      </w:r>
+      <w:r>
+        <w:t xml:space="preserve"> </w:t>
+      </w:r>
+      <w:r>
+        <w:rPr>
+          <w:i/>
+        </w:rPr>
+        <w:t xml:space="preserve">Refer to these criteria for the evaluation of your multimedia project.</w:t>
+      </w:r>
+    </w:p>
+    <w:p>
+      <w:pPr>
+        <w:pStyle w:val="Heading4"/>
+      </w:pPr>
+      <w:bookmarkStart w:id="46" w:name="originality-innovation"/>
+      <w:r>
+        <w:t xml:space="preserve">Originality &amp; innovation</w:t>
+      </w:r>
+      <w:bookmarkEnd w:id="46"/>
+    </w:p>
+    <w:p>
+      <w:pPr>
+        <w:pStyle w:val="FirstParagraph"/>
+      </w:pPr>
+      <w:r>
+        <w:t xml:space="preserve">Does the project take a novel approach to teaching with digital media? Does</w:t>
+      </w:r>
+      <w:r>
+        <w:t xml:space="preserve"> </w:t>
+      </w:r>
+      <w:r>
+        <w:t xml:space="preserve">it combine existing practices in new ways, for a new effect? Does it</w:t>
+      </w:r>
+      <w:r>
+        <w:t xml:space="preserve"> </w:t>
+      </w:r>
+      <w:r>
+        <w:t xml:space="preserve">address an important topic, or hard to teach concept that is relevant</w:t>
+      </w:r>
+      <w:r>
+        <w:t xml:space="preserve"> </w:t>
+      </w:r>
+      <w:r>
+        <w:t xml:space="preserve">to the topic of the studio? In other words, how</w:t>
+      </w:r>
+      <w:r>
+        <w:t xml:space="preserve"> </w:t>
+      </w:r>
+      <w:r>
+        <w:rPr>
+          <w:i/>
+        </w:rPr>
+        <w:t xml:space="preserve">important</w:t>
+      </w:r>
+      <w:r>
+        <w:t xml:space="preserve"> </w:t>
+      </w:r>
+      <w:r>
+        <w:t xml:space="preserve">is the learning</w:t>
+      </w:r>
+      <w:r>
+        <w:t xml:space="preserve"> </w:t>
+      </w:r>
+      <w:r>
+        <w:t xml:space="preserve">goal for the project?</w:t>
+      </w:r>
+    </w:p>
+    <w:p>
+      <w:pPr>
+        <w:pStyle w:val="BodyText"/>
+      </w:pPr>
+      <w:r>
+        <w:t xml:space="preserve">Students will lose points in originality for verbatim translating of</w:t>
+      </w:r>
+      <w:r>
+        <w:t xml:space="preserve"> </w:t>
+      </w:r>
+      <w:r>
+        <w:t xml:space="preserve">existing learning solutions to the new problem space.</w:t>
+      </w:r>
+    </w:p>
+    <w:p>
+      <w:pPr>
+        <w:pStyle w:val="Heading4"/>
+      </w:pPr>
+      <w:bookmarkStart w:id="47" w:name="design"/>
+      <w:r>
+        <w:t xml:space="preserve">Design</w:t>
+      </w:r>
+      <w:bookmarkEnd w:id="47"/>
+    </w:p>
+    <w:p>
+      <w:pPr>
+        <w:pStyle w:val="FirstParagraph"/>
+      </w:pPr>
+      <w:r>
+        <w:t xml:space="preserve">The design of the project encompasses the information, interaction, and</w:t>
+      </w:r>
+      <w:r>
+        <w:t xml:space="preserve"> </w:t>
+      </w:r>
+      <w:r>
+        <w:t xml:space="preserve">visual design. Points to consider when evaluating the design:</w:t>
+      </w:r>
+    </w:p>
+    <w:p>
+      <w:pPr>
+        <w:numPr>
+          <w:ilvl w:val="0"/>
           <w:numId w:val="1007"/>
         </w:numPr>
         <w:pStyle w:val="Compact"/>
       </w:pPr>
       <w:r>
-        <w:t xml:space="preserve">does it support the widest possible range of computer systems</w:t>
-      </w:r>
-      <w:r>
-        <w:t xml:space="preserve"> </w:t>
-      </w:r>
-      <w:r>
-        <w:t xml:space="preserve">(including OS, web browser, screen size/mobile, processor speed,</w:t>
-      </w:r>
-      <w:r>
-        <w:t xml:space="preserve"> </w:t>
-      </w:r>
-      <w:r>
-        <w:t xml:space="preserve">internet connection quality)</w:t>
+        <w:t xml:space="preserve">is the navigation consistent, logical, and easily understood?</w:t>
       </w:r>
     </w:p>
     <w:p>
       <w:pPr>
         <w:numPr>
-          <w:ilvl w:val="1"/>
+          <w:ilvl w:val="0"/>
           <w:numId w:val="1007"/>
         </w:numPr>
         <w:pStyle w:val="Compact"/>
       </w:pPr>
       <w:r>
-        <w:t xml:space="preserve">can it be accessed by users with disabilities, where</w:t>
-      </w:r>
-      <w:r>
-        <w:t xml:space="preserve"> </w:t>
-      </w:r>
-      <w:r>
-        <w:t xml:space="preserve">appropriate?</w:t>
-      </w:r>
-    </w:p>
-    <w:p>
-      <w:pPr>
-        <w:pStyle w:val="Heading4"/>
-      </w:pPr>
-      <w:bookmarkStart w:id="46" w:name="technique"/>
-      <w:r>
-        <w:t xml:space="preserve">Technique</w:t>
-      </w:r>
-      <w:bookmarkEnd w:id="46"/>
-    </w:p>
-    <w:p>
-      <w:pPr>
-        <w:pStyle w:val="FirstParagraph"/>
-      </w:pPr>
-      <w:r>
-        <w:t xml:space="preserve">The project’s technique reflects the proficiency of the producer with the</w:t>
-      </w:r>
-      <w:r>
-        <w:t xml:space="preserve"> </w:t>
-      </w:r>
-      <w:r>
-        <w:t xml:space="preserve">tools of the digital studio. All aspects of the project should be well</w:t>
-      </w:r>
-      <w:r>
-        <w:t xml:space="preserve"> </w:t>
-      </w:r>
-      <w:r>
-        <w:t xml:space="preserve">tested for smooth operation. Users should not easily</w:t>
-      </w:r>
-      <w:r>
-        <w:t xml:space="preserve"> </w:t>
-      </w:r>
-      <w:r>
-        <w:t xml:space="preserve">“</w:t>
-      </w:r>
-      <w:r>
-        <w:t xml:space="preserve">break</w:t>
-      </w:r>
-      <w:r>
-        <w:t xml:space="preserve">”</w:t>
-      </w:r>
-      <w:r>
-        <w:t xml:space="preserve"> </w:t>
-      </w:r>
-      <w:r>
-        <w:t xml:space="preserve">the system.</w:t>
-      </w:r>
-      <w:r>
-        <w:t xml:space="preserve"> </w:t>
-      </w:r>
-      <w:r>
-        <w:t xml:space="preserve">The specifics of development depend on the media. So, each of the</w:t>
-      </w:r>
-      <w:r>
-        <w:t xml:space="preserve"> </w:t>
-      </w:r>
-      <w:r>
-        <w:t xml:space="preserve">various skills required for the course will be evaluated based on the</w:t>
-      </w:r>
-      <w:r>
-        <w:t xml:space="preserve"> </w:t>
-      </w:r>
-      <w:r>
-        <w:t xml:space="preserve">practice of expert practitioners.</w:t>
+        <w:t xml:space="preserve">does the graphic design engage users?</w:t>
       </w:r>
     </w:p>
     <w:p>
       <w:pPr>
         <w:numPr>
           <w:ilvl w:val="0"/>
+          <w:numId w:val="1007"/>
+        </w:numPr>
+        <w:pStyle w:val="Compact"/>
+      </w:pPr>
+      <w:r>
+        <w:t xml:space="preserve">does the look and feel support the learning goals of the project?</w:t>
+      </w:r>
+    </w:p>
+    <w:p>
+      <w:pPr>
+        <w:numPr>
+          <w:ilvl w:val="0"/>
+          <w:numId w:val="1007"/>
+        </w:numPr>
+        <w:pStyle w:val="Compact"/>
+      </w:pPr>
+      <w:r>
+        <w:t xml:space="preserve">does the user interface take advantage of existing conventions, UI</w:t>
+      </w:r>
+      <w:r>
+        <w:t xml:space="preserve"> </w:t>
+      </w:r>
+      <w:r>
+        <w:t xml:space="preserve">widgets, and user patterns?</w:t>
+      </w:r>
+    </w:p>
+    <w:p>
+      <w:pPr>
+        <w:numPr>
+          <w:ilvl w:val="0"/>
+          <w:numId w:val="1007"/>
+        </w:numPr>
+        <w:pStyle w:val="Compact"/>
+      </w:pPr>
+      <w:r>
+        <w:t xml:space="preserve">are there clear paths through the system to accomplish user goals?</w:t>
+      </w:r>
+    </w:p>
+    <w:p>
+      <w:pPr>
+        <w:numPr>
+          <w:ilvl w:val="0"/>
+          <w:numId w:val="1007"/>
+        </w:numPr>
+        <w:pStyle w:val="Compact"/>
+      </w:pPr>
+      <w:r>
+        <w:t xml:space="preserve">are system messages and instructions consistent and clear?</w:t>
+      </w:r>
+    </w:p>
+    <w:p>
+      <w:pPr>
+        <w:numPr>
+          <w:ilvl w:val="0"/>
+          <w:numId w:val="1007"/>
+        </w:numPr>
+        <w:pStyle w:val="Compact"/>
+      </w:pPr>
+      <w:r>
+        <w:t xml:space="preserve">does the overall design exhibit a level of professionalism and</w:t>
+      </w:r>
+      <w:r>
+        <w:t xml:space="preserve"> </w:t>
+      </w:r>
+      <w:r>
+        <w:t xml:space="preserve">polish that supports trust by the user?</w:t>
+      </w:r>
+    </w:p>
+    <w:p>
+      <w:pPr>
+        <w:numPr>
+          <w:ilvl w:val="0"/>
+          <w:numId w:val="1007"/>
+        </w:numPr>
+        <w:pStyle w:val="Compact"/>
+      </w:pPr>
+      <w:r>
+        <w:t xml:space="preserve">is the design accessible?</w:t>
+      </w:r>
+    </w:p>
+    <w:p>
+      <w:pPr>
+        <w:numPr>
+          <w:ilvl w:val="1"/>
           <w:numId w:val="1008"/>
         </w:numPr>
         <w:pStyle w:val="Compact"/>
       </w:pPr>
       <w:r>
-        <w:t xml:space="preserve">is video composed and edited like an expert video?</w:t>
+        <w:t xml:space="preserve">does it support the widest possible range of computer systems</w:t>
+      </w:r>
+      <w:r>
+        <w:t xml:space="preserve"> </w:t>
+      </w:r>
+      <w:r>
+        <w:t xml:space="preserve">(including OS, web browser, screen size/mobile, processor speed,</w:t>
+      </w:r>
+      <w:r>
+        <w:t xml:space="preserve"> </w:t>
+      </w:r>
+      <w:r>
+        <w:t xml:space="preserve">internet connection quality)</w:t>
       </w:r>
     </w:p>
     <w:p>
       <w:pPr>
         <w:numPr>
-          <w:ilvl w:val="0"/>
+          <w:ilvl w:val="1"/>
           <w:numId w:val="1008"/>
         </w:numPr>
         <w:pStyle w:val="Compact"/>
       </w:pPr>
       <w:r>
-        <w:t xml:space="preserve">does software meet the speed and reliability that an expert would</w:t>
-      </w:r>
-      <w:r>
-        <w:t xml:space="preserve"> </w:t>
-      </w:r>
-      <w:r>
-        <w:t xml:space="preserve">expect?</w:t>
+        <w:t xml:space="preserve">can it be accessed by users with disabilities, where</w:t>
+      </w:r>
+      <w:r>
+        <w:t xml:space="preserve"> </w:t>
+      </w:r>
+      <w:r>
+        <w:t xml:space="preserve">appropriate?</w:t>
+      </w:r>
+    </w:p>
+    <w:p>
+      <w:pPr>
+        <w:pStyle w:val="Heading4"/>
+      </w:pPr>
+      <w:bookmarkStart w:id="48" w:name="technique"/>
+      <w:r>
+        <w:t xml:space="preserve">Technique</w:t>
+      </w:r>
+      <w:bookmarkEnd w:id="48"/>
+    </w:p>
+    <w:p>
+      <w:pPr>
+        <w:pStyle w:val="FirstParagraph"/>
+      </w:pPr>
+      <w:r>
+        <w:t xml:space="preserve">The project’s technique reflects the proficiency of the producer with the</w:t>
+      </w:r>
+      <w:r>
+        <w:t xml:space="preserve"> </w:t>
+      </w:r>
+      <w:r>
+        <w:t xml:space="preserve">tools of the digital studio. All aspects of the project should be well</w:t>
+      </w:r>
+      <w:r>
+        <w:t xml:space="preserve"> </w:t>
+      </w:r>
+      <w:r>
+        <w:t xml:space="preserve">tested for smooth operation. Users should not easily</w:t>
+      </w:r>
+      <w:r>
+        <w:t xml:space="preserve"> </w:t>
+      </w:r>
+      <w:r>
+        <w:t xml:space="preserve">“</w:t>
+      </w:r>
+      <w:r>
+        <w:t xml:space="preserve">break</w:t>
+      </w:r>
+      <w:r>
+        <w:t xml:space="preserve">”</w:t>
+      </w:r>
+      <w:r>
+        <w:t xml:space="preserve"> </w:t>
+      </w:r>
+      <w:r>
+        <w:t xml:space="preserve">the system.</w:t>
+      </w:r>
+      <w:r>
+        <w:t xml:space="preserve"> </w:t>
+      </w:r>
+      <w:r>
+        <w:t xml:space="preserve">The specifics of development depend on the media. So, each of the</w:t>
+      </w:r>
+      <w:r>
+        <w:t xml:space="preserve"> </w:t>
+      </w:r>
+      <w:r>
+        <w:t xml:space="preserve">various skills required for the course will be evaluated based on the</w:t>
+      </w:r>
+      <w:r>
+        <w:t xml:space="preserve"> </w:t>
+      </w:r>
+      <w:r>
+        <w:t xml:space="preserve">practice of expert practitioners.</w:t>
       </w:r>
     </w:p>
     <w:p>
       <w:pPr>
         <w:numPr>
           <w:ilvl w:val="0"/>
-          <w:numId w:val="1008"/>
+          <w:numId w:val="1009"/>
         </w:numPr>
         <w:pStyle w:val="Compact"/>
       </w:pPr>
       <w:r>
+        <w:t xml:space="preserve">is video composed and edited like an expert video?</w:t>
+      </w:r>
+    </w:p>
+    <w:p>
+      <w:pPr>
+        <w:numPr>
+          <w:ilvl w:val="0"/>
+          <w:numId w:val="1009"/>
+        </w:numPr>
+        <w:pStyle w:val="Compact"/>
+      </w:pPr>
+      <w:r>
+        <w:t xml:space="preserve">does software meet the speed and reliability that an expert would</w:t>
+      </w:r>
+      <w:r>
+        <w:t xml:space="preserve"> </w:t>
+      </w:r>
+      <w:r>
+        <w:t xml:space="preserve">expect?</w:t>
+      </w:r>
+    </w:p>
+    <w:p>
+      <w:pPr>
+        <w:numPr>
+          <w:ilvl w:val="0"/>
+          <w:numId w:val="1009"/>
+        </w:numPr>
+        <w:pStyle w:val="Compact"/>
+      </w:pPr>
+      <w:r>
         <w:t xml:space="preserve">etc.</w:t>
       </w:r>
     </w:p>
@@ -3428,11 +3520,11 @@
       <w:pPr>
         <w:pStyle w:val="Heading4"/>
       </w:pPr>
-      <w:bookmarkStart w:id="47" w:name="learning-science"/>
+      <w:bookmarkStart w:id="49" w:name="learning-science"/>
       <w:r>
         <w:t xml:space="preserve">Learning science</w:t>
       </w:r>
-      <w:bookmarkEnd w:id="47"/>
+      <w:bookmarkEnd w:id="49"/>
     </w:p>
     <w:p>
       <w:pPr>
@@ -3727,6 +3819,9 @@
     <w:abstractNumId w:val="991"/>
   </w:num>
   <w:num w:numId="1008">
+    <w:abstractNumId w:val="991"/>
+  </w:num>
+  <w:num w:numId="1009">
     <w:abstractNumId w:val="991"/>
   </w:num>
 </w:numbering>

--- a/word/multimedia-studio.docx
+++ b/word/multimedia-studio.docx
@@ -76,7 +76,7 @@
         <w:rPr>
           <w:b/>
         </w:rPr>
-        <w:t xml:space="preserve">Educational Technology 0858-620, Spring 2021</w:t>
+        <w:t xml:space="preserve">Educational Technology 0858-620, Spring 2023</w:t>
       </w:r>
     </w:p>
     <w:p>
@@ -171,39 +171,22 @@
         <w:pStyle w:val="BodyText"/>
       </w:pPr>
       <w:r>
-        <w:t xml:space="preserve">On the schedule, live video call meetings will be held via Zoom, 4:30pm to 6:30pm.</w:t>
-      </w:r>
-      <w:r>
-        <w:t xml:space="preserve"> </w:t>
-      </w:r>
-      <w:r>
-        <w:t xml:space="preserve">As the health situation evolves, we may hold some hybrid flex sessions on these</w:t>
-      </w:r>
-      <w:r>
-        <w:t xml:space="preserve"> </w:t>
-      </w:r>
-      <w:r>
-        <w:t xml:space="preserve">days, where I will be in-person in the Manhattan campus and invite anyone to</w:t>
-      </w:r>
-      <w:r>
-        <w:t xml:space="preserve"> </w:t>
-      </w:r>
-      <w:r>
-        <w:t xml:space="preserve">join in person. If you cannot make it in person, we will all join via Zoom.</w:t>
-      </w:r>
-    </w:p>
-    <w:p>
-      <w:pPr>
-        <w:pStyle w:val="BodyText"/>
-      </w:pPr>
-      <w:r>
-        <w:t xml:space="preserve">Asynchronous sessions will have no set Zoom meeting or other time. Activities for</w:t>
-      </w:r>
-      <w:r>
-        <w:t xml:space="preserve"> </w:t>
-      </w:r>
-      <w:r>
-        <w:t xml:space="preserve">those weeks will be coordinated through the Moodle class site.</w:t>
+        <w:t xml:space="preserve">This asynchronous online class will be run on a Thursday-Wednesday schedule, with new weekly assignments beginning on Thursday morning with completion dates by end of day Wednesday. In addition to the Moodle course website, we will use Slack as a</w:t>
+      </w:r>
+      <w:r>
+        <w:t xml:space="preserve"> </w:t>
+      </w:r>
+      <w:r>
+        <w:rPr>
+          <w:b/>
+        </w:rPr>
+        <w:t xml:space="preserve">required</w:t>
+      </w:r>
+      <w:r>
+        <w:t xml:space="preserve"> </w:t>
+      </w:r>
+      <w:r>
+        <w:t xml:space="preserve">tool for this course with many of the class discussions taking place on Slack. If you are not a member of our Slack yet, you can find the invitation on the course website.</w:t>
       </w:r>
     </w:p>
     <w:p>
@@ -262,7 +245,7 @@
         <w:pStyle w:val="Compact"/>
       </w:pPr>
       <w:r>
-        <w:t xml:space="preserve">Monday 1-3pm</w:t>
+        <w:t xml:space="preserve">Monday 3-5pm</w:t>
       </w:r>
     </w:p>
     <w:p>
@@ -274,7 +257,7 @@
         <w:pStyle w:val="Compact"/>
       </w:pPr>
       <w:r>
-        <w:t xml:space="preserve">Thursday 3:30-5:30pm, online</w:t>
+        <w:t xml:space="preserve">Wednesday 2:30-4:30pm</w:t>
       </w:r>
     </w:p>
     <w:p>
@@ -303,18 +286,9 @@
       <w:pPr>
         <w:pStyle w:val="Heading2"/>
       </w:pPr>
-      <w:bookmarkStart w:id="22" w:name="X13ba9844967883acee0fd682e028786fc0d4505"/>
-      <w:r>
-        <w:t xml:space="preserve">Spring 2021 Studio: School Segregation in the 21</w:t>
-      </w:r>
-      <w:r>
-        <w:t xml:space="preserve">st</w:t>
-      </w:r>
-      <w:r>
-        <w:t xml:space="preserve"> </w:t>
-      </w:r>
-      <w:r>
-        <w:t xml:space="preserve">Century</w:t>
+      <w:bookmarkStart w:id="22" w:name="Xeb18e903e4a95241cfaef50a85bed3eb6876e1d"/>
+      <w:r>
+        <w:t xml:space="preserve">Spring 2023 Studio: Generative Artificial Intelligence</w:t>
       </w:r>
       <w:bookmarkEnd w:id="22"/>
     </w:p>
@@ -328,7 +302,7 @@
         <w:pStyle w:val="BodyText"/>
       </w:pPr>
       <w:r>
-        <w:t xml:space="preserve">Youth activist group</w:t>
+        <w:t xml:space="preserve">This image was created by</w:t>
       </w:r>
       <w:r>
         <w:t xml:space="preserve"> </w:t>
@@ -338,14 +312,23 @@
           <w:rPr>
             <w:rStyle w:val="Hyperlink"/>
           </w:rPr>
-          <w:t xml:space="preserve">Teens Take Charge</w:t>
+          <w:t xml:space="preserve">DALL-E 2</w:t>
         </w:r>
       </w:hyperlink>
       <w:r>
         <w:t xml:space="preserve"> </w:t>
       </w:r>
       <w:r>
-        <w:t xml:space="preserve">want to abolish screening in NYC schools.</w:t>
+        <w:t xml:space="preserve">using the prompt:</w:t>
+      </w:r>
+      <w:r>
+        <w:t xml:space="preserve"> </w:t>
+      </w:r>
+      <w:r>
+        <w:rPr>
+          <w:rStyle w:val="VerbatimChar"/>
+        </w:rPr>
+        <w:t xml:space="preserve">a human teacher in front of a classroom with robot student seated at a desk. the teacher faces the class. the perspective is from the back of the room. the teacher is teaching algorithms with a graph diagram on a whiteboard. 4k, detailed, vivid colors, digital art</w:t>
       </w:r>
     </w:p>
     <w:p>
@@ -373,7 +356,7 @@
         <w:pStyle w:val="BodyText"/>
       </w:pPr>
       <w:r>
-        <w:t xml:space="preserve">The Spring 2021 Studio theme is</w:t>
+        <w:t xml:space="preserve">The Spring 2023 Studio theme is</w:t>
       </w:r>
       <w:r>
         <w:t xml:space="preserve"> </w:t>
@@ -382,40 +365,16 @@
         <w:rPr>
           <w:b/>
         </w:rPr>
-        <w:t xml:space="preserve">school segregation</w:t>
-      </w:r>
-      <w:r>
-        <w:t xml:space="preserve">, with an initial focus on</w:t>
-      </w:r>
-      <w:r>
-        <w:t xml:space="preserve"> </w:t>
-      </w:r>
-      <w:r>
-        <w:t xml:space="preserve">the New York City public schools. Racially segregated schools may initially</w:t>
-      </w:r>
-      <w:r>
-        <w:t xml:space="preserve"> </w:t>
-      </w:r>
-      <w:r>
-        <w:t xml:space="preserve">appear to be a thing of the (recent) past, but the issue persists as a</w:t>
-      </w:r>
-      <w:r>
-        <w:t xml:space="preserve"> </w:t>
-      </w:r>
-      <w:r>
-        <w:t xml:space="preserve">recalcitrant, multifaceted problem in our contemporary society – both as an</w:t>
-      </w:r>
-      <w:r>
-        <w:t xml:space="preserve"> </w:t>
-      </w:r>
-      <w:r>
-        <w:t xml:space="preserve">impediment to educational equity and excellence, and an obstacle to social</w:t>
-      </w:r>
-      <w:r>
-        <w:t xml:space="preserve"> </w:t>
-      </w:r>
-      <w:r>
-        <w:t xml:space="preserve">equality and justice.</w:t>
+        <w:t xml:space="preserve">generative artificial intelligence</w:t>
+      </w:r>
+      <w:r>
+        <w:t xml:space="preserve">. Generative AI</w:t>
+      </w:r>
+      <w:r>
+        <w:t xml:space="preserve"> </w:t>
+      </w:r>
+      <w:r>
+        <w:t xml:space="preserve">refers to using computers to generate new work. Current examples include computer generated images, video, news headlines, fiction, essays, computer code, and much more. Our goal, in the studio, will be to create multimedia learning materials that help us (as a society) to better understand the technology behind this type of AI and to explore the social, ethical, poltical, and economic implications of this new tech.</w:t>
       </w:r>
     </w:p>
     <w:p>
@@ -433,19 +392,7 @@
         <w:pStyle w:val="FirstParagraph"/>
       </w:pPr>
       <w:r>
-        <w:t xml:space="preserve">This course is designed to challenge students to develop their abilities</w:t>
-      </w:r>
-      <w:r>
-        <w:t xml:space="preserve"> </w:t>
-      </w:r>
-      <w:r>
-        <w:t xml:space="preserve">as instructional designers and as authors and producers of digital media</w:t>
-      </w:r>
-      <w:r>
-        <w:t xml:space="preserve"> </w:t>
-      </w:r>
-      <w:r>
-        <w:t xml:space="preserve">for learning. Specifically, they should learn to:</w:t>
+        <w:t xml:space="preserve">This course is designed to challenge students to develop their abilities as instructional designers and as authors and producers of digital media for learning. Specifically, they should learn to:</w:t>
       </w:r>
     </w:p>
     <w:p>
@@ -537,229 +484,106 @@
         <w:pStyle w:val="FirstParagraph"/>
       </w:pPr>
       <w:r>
-        <w:t xml:space="preserve">At the end of the studio, every student will have a high quality, published</w:t>
-      </w:r>
-      <w:r>
-        <w:t xml:space="preserve"> </w:t>
-      </w:r>
-      <w:r>
-        <w:t xml:space="preserve">multimedia artifact that will be part of their portfolio.</w:t>
+        <w:t xml:space="preserve">At the end of the studio, every student will have a high quality, published multimedia artifact that will be part of their portfolio.</w:t>
       </w:r>
     </w:p>
     <w:p>
       <w:pPr>
         <w:pStyle w:val="Heading2"/>
       </w:pPr>
-      <w:bookmarkStart w:id="25" w:name="previous-studio-projects"/>
-      <w:r>
-        <w:t xml:space="preserve">Previous studio projects</w:t>
+      <w:bookmarkStart w:id="25" w:name="required-texts"/>
+      <w:r>
+        <w:t xml:space="preserve">Required texts</w:t>
       </w:r>
       <w:bookmarkEnd w:id="25"/>
     </w:p>
     <w:p>
       <w:pPr>
-        <w:numPr>
-          <w:ilvl w:val="0"/>
-          <w:numId w:val="1003"/>
-        </w:numPr>
-        <w:pStyle w:val="Compact"/>
-      </w:pPr>
+        <w:pStyle w:val="FirstParagraph"/>
+      </w:pPr>
+    </w:p>
+    <w:p>
+      <w:pPr>
+        <w:pStyle w:val="BodyText"/>
+      </w:pPr>
+      <w:r>
+        <w:t xml:space="preserve">Mayer, R. E. (2020).</w:t>
+      </w:r>
+      <w:r>
+        <w:t xml:space="preserve"> </w:t>
+      </w:r>
+      <w:r>
+        <w:rPr>
+          <w:i/>
+        </w:rPr>
+        <w:t xml:space="preserve">Multimedia Learning (3rd edition).</w:t>
+      </w:r>
+      <w:r>
+        <w:t xml:space="preserve"> </w:t>
+      </w:r>
+      <w:r>
+        <w:t xml:space="preserve">Cambridge University Press.</w:t>
+      </w:r>
+      <w:r>
+        <w:t xml:space="preserve"> </w:t>
+      </w:r>
+      <w:r>
+        <w:t xml:space="preserve">Buy: [</w:t>
+      </w:r>
       <w:hyperlink r:id="rId26">
         <w:r>
           <w:rPr>
             <w:rStyle w:val="Hyperlink"/>
           </w:rPr>
-          <w:t xml:space="preserve">2021</w:t>
+          <w:t xml:space="preserve">Indiebound</w:t>
         </w:r>
+      </w:hyperlink>
+      <w:r>
+        <w:t xml:space="preserve">] [</w:t>
+      </w:r>
+      <w:hyperlink r:id="rId27">
         <w:r>
           <w:rPr>
             <w:rStyle w:val="Hyperlink"/>
           </w:rPr>
-          <w:t xml:space="preserve"> </w:t>
-        </w:r>
-        <w:r>
-          <w:rPr>
-            <w:rStyle w:val="Hyperlink"/>
-          </w:rPr>
-          <w:t xml:space="preserve">“</w:t>
-        </w:r>
-        <w:r>
-          <w:rPr>
-            <w:rStyle w:val="Hyperlink"/>
-          </w:rPr>
-          <w:t xml:space="preserve">School Desegragation Studio</w:t>
-        </w:r>
-        <w:r>
-          <w:rPr>
-            <w:rStyle w:val="Hyperlink"/>
-          </w:rPr>
-          <w:t xml:space="preserve">”</w:t>
+          <w:t xml:space="preserve">Barnes &amp; Noble</w:t>
         </w:r>
       </w:hyperlink>
-    </w:p>
-    <w:p>
-      <w:pPr>
-        <w:numPr>
-          <w:ilvl w:val="0"/>
-          <w:numId w:val="1003"/>
-        </w:numPr>
-        <w:pStyle w:val="Compact"/>
-      </w:pPr>
-      <w:hyperlink r:id="rId26">
-        <w:r>
-          <w:rPr>
-            <w:rStyle w:val="Hyperlink"/>
-          </w:rPr>
-          <w:t xml:space="preserve">2020</w:t>
-        </w:r>
-        <w:r>
-          <w:rPr>
-            <w:rStyle w:val="Hyperlink"/>
-          </w:rPr>
-          <w:t xml:space="preserve"> </w:t>
-        </w:r>
-        <w:r>
-          <w:rPr>
-            <w:rStyle w:val="Hyperlink"/>
-          </w:rPr>
-          <w:t xml:space="preserve">“</w:t>
-        </w:r>
-        <w:r>
-          <w:rPr>
-            <w:rStyle w:val="Hyperlink"/>
-          </w:rPr>
-          <w:t xml:space="preserve">Smart Cities Studio</w:t>
-        </w:r>
-        <w:r>
-          <w:rPr>
-            <w:rStyle w:val="Hyperlink"/>
-          </w:rPr>
-          <w:t xml:space="preserve">”</w:t>
-        </w:r>
-      </w:hyperlink>
-    </w:p>
-    <w:p>
-      <w:pPr>
-        <w:pStyle w:val="Heading2"/>
-      </w:pPr>
-      <w:bookmarkStart w:id="27" w:name="required-texts"/>
-      <w:r>
-        <w:t xml:space="preserve">Required texts</w:t>
-      </w:r>
-      <w:bookmarkEnd w:id="27"/>
-    </w:p>
-    <w:p>
-      <w:pPr>
-        <w:pStyle w:val="FirstParagraph"/>
-      </w:pPr>
-      <w:r>
-        <w:t xml:space="preserve">Clark, R. C., &amp; Mayer, R. E. (2016).</w:t>
-      </w:r>
-      <w:r>
-        <w:t xml:space="preserve"> </w:t>
-      </w:r>
-      <w:r>
-        <w:rPr>
-          <w:i/>
-        </w:rPr>
-        <w:t xml:space="preserve">E-Learning and the Science of Instruction: Proven Guidelines for Consumers and Designers of Multimedia Learning</w:t>
-      </w:r>
-      <w:r>
-        <w:t xml:space="preserve">. John Wiley &amp; Sons, Incorporated.</w:t>
-      </w:r>
-      <w:r>
-        <w:t xml:space="preserve"> </w:t>
+      <w:r>
+        <w:t xml:space="preserve">] [</w:t>
       </w:r>
       <w:hyperlink r:id="rId28">
         <w:r>
           <w:rPr>
             <w:rStyle w:val="Hyperlink"/>
           </w:rPr>
-          <w:t xml:space="preserve">adelphi library</w:t>
+          <w:t xml:space="preserve">Amazon</w:t>
         </w:r>
       </w:hyperlink>
+      <w:r>
+        <w:t xml:space="preserve">]</w:t>
+      </w:r>
     </w:p>
     <w:p>
       <w:pPr>
         <w:pStyle w:val="BodyText"/>
       </w:pPr>
-      <w:r>
-        <w:t xml:space="preserve">Plass, J. L., Moreno, R., &amp; Brünken, R. (2010).</w:t>
-      </w:r>
-      <w:r>
-        <w:t xml:space="preserve"> </w:t>
-      </w:r>
       <w:r>
         <w:rPr>
           <w:i/>
         </w:rPr>
-        <w:t xml:space="preserve">Cognitive Load Theory</w:t>
-      </w:r>
-      <w:r>
-        <w:t xml:space="preserve">. Cambridge University Press.</w:t>
-      </w:r>
-      <w:r>
-        <w:t xml:space="preserve"> </w:t>
-      </w:r>
-      <w:hyperlink r:id="rId29">
-        <w:r>
-          <w:rPr>
-            <w:rStyle w:val="Hyperlink"/>
-          </w:rPr>
-          <w:t xml:space="preserve">adelphi library</w:t>
-        </w:r>
-      </w:hyperlink>
+        <w:t xml:space="preserve">Other readings provided through course website.</w:t>
+      </w:r>
     </w:p>
     <w:p>
       <w:pPr>
         <w:pStyle w:val="Heading2"/>
       </w:pPr>
-      <w:bookmarkStart w:id="30" w:name="optional-text"/>
-      <w:r>
-        <w:t xml:space="preserve">Optional text</w:t>
-      </w:r>
-      <w:bookmarkEnd w:id="30"/>
-    </w:p>
-    <w:p>
-      <w:pPr>
-        <w:pStyle w:val="FirstParagraph"/>
-      </w:pPr>
-      <w:r>
-        <w:t xml:space="preserve">Delgado, R., &amp; Stefancic, J. (2001).</w:t>
-      </w:r>
-      <w:r>
-        <w:t xml:space="preserve"> </w:t>
-      </w:r>
-      <w:r>
-        <w:rPr>
-          <w:i/>
-        </w:rPr>
-        <w:t xml:space="preserve">Critical race theory: An introduction</w:t>
-      </w:r>
-      <w:r>
-        <w:t xml:space="preserve">. New York University Press.</w:t>
-      </w:r>
-      <w:r>
-        <w:t xml:space="preserve"> </w:t>
-      </w:r>
-      <w:hyperlink r:id="rId31">
-        <w:r>
-          <w:rPr>
-            <w:rStyle w:val="Hyperlink"/>
-          </w:rPr>
-          <w:t xml:space="preserve">pdf</w:t>
-        </w:r>
-      </w:hyperlink>
-    </w:p>
-    <w:p>
-      <w:pPr>
-        <w:pStyle w:val="Heading2"/>
-      </w:pPr>
-      <w:bookmarkStart w:id="32" w:name="class-meetings"/>
+      <w:bookmarkStart w:id="29" w:name="class-meetings"/>
       <w:r>
         <w:t xml:space="preserve">Class meetings</w:t>
       </w:r>
-      <w:bookmarkEnd w:id="32"/>
+      <w:bookmarkEnd w:id="29"/>
     </w:p>
     <w:tbl>
       <w:tblPr>
@@ -823,40 +647,6 @@
             </w:r>
           </w:p>
         </w:tc>
-        <w:tc>
-          <w:tcPr>
-            <w:tcBorders>
-              <w:bottom w:val="single"/>
-            </w:tcBorders>
-            <w:vAlign w:val="bottom"/>
-          </w:tcPr>
-          <w:p>
-            <w:pPr>
-              <w:pStyle w:val="Compact"/>
-              <w:jc w:val="left"/>
-            </w:pPr>
-            <w:r>
-              <w:t xml:space="preserve">workshop</w:t>
-            </w:r>
-          </w:p>
-        </w:tc>
-        <w:tc>
-          <w:tcPr>
-            <w:tcBorders>
-              <w:bottom w:val="single"/>
-            </w:tcBorders>
-            <w:vAlign w:val="bottom"/>
-          </w:tcPr>
-          <w:p>
-            <w:pPr>
-              <w:pStyle w:val="Compact"/>
-              <w:jc w:val="left"/>
-            </w:pPr>
-            <w:r>
-              <w:t xml:space="preserve">format</w:t>
-            </w:r>
-          </w:p>
-        </w:tc>
       </w:tr>
       <w:tr>
         <w:tc>
@@ -877,51 +667,18 @@
               <w:jc w:val="left"/>
             </w:pPr>
             <w:r>
-              <w:t xml:space="preserve">Jan 27</w:t>
-            </w:r>
-          </w:p>
-        </w:tc>
-        <w:tc>
-          <w:p>
-            <w:pPr>
-              <w:pStyle w:val="Compact"/>
-              <w:jc w:val="left"/>
-            </w:pPr>
-            <w:r>
-              <w:t xml:space="preserve">Multimedia Studio</w:t>
-            </w:r>
-          </w:p>
-        </w:tc>
-        <w:tc>
-          <w:p>
-            <w:pPr>
-              <w:pStyle w:val="Compact"/>
-              <w:jc w:val="left"/>
-            </w:pPr>
-            <w:r>
-              <w:t xml:space="preserve">-</w:t>
-            </w:r>
-          </w:p>
-        </w:tc>
-        <w:tc>
-          <w:p>
-            <w:pPr>
-              <w:pStyle w:val="Compact"/>
-              <w:jc w:val="left"/>
-            </w:pPr>
-            <w:r>
-              <w:t xml:space="preserve">zoom [</w:t>
-            </w:r>
-            <w:hyperlink r:id="rId33">
-              <w:r>
-                <w:rPr>
-                  <w:rStyle w:val="Hyperlink"/>
-                </w:rPr>
-                <w:t xml:space="preserve">meeting</w:t>
-              </w:r>
-            </w:hyperlink>
-            <w:r>
-              <w:t xml:space="preserve">]</w:t>
+              <w:t xml:space="preserve">Jan 26</w:t>
+            </w:r>
+          </w:p>
+        </w:tc>
+        <w:tc>
+          <w:p>
+            <w:pPr>
+              <w:pStyle w:val="Compact"/>
+              <w:jc w:val="left"/>
+            </w:pPr>
+            <w:r>
+              <w:t xml:space="preserve">Generative AI &amp; Science of Learning</w:t>
             </w:r>
           </w:p>
         </w:tc>
@@ -945,40 +702,18 @@
               <w:jc w:val="left"/>
             </w:pPr>
             <w:r>
-              <w:t xml:space="preserve">Feb 03</w:t>
-            </w:r>
-          </w:p>
-        </w:tc>
-        <w:tc>
-          <w:p>
-            <w:pPr>
-              <w:pStyle w:val="Compact"/>
-              <w:jc w:val="left"/>
-            </w:pPr>
-            <w:r>
-              <w:t xml:space="preserve">21st Century School Segregation</w:t>
-            </w:r>
-          </w:p>
-        </w:tc>
-        <w:tc>
-          <w:p>
-            <w:pPr>
-              <w:pStyle w:val="Compact"/>
-              <w:jc w:val="left"/>
-            </w:pPr>
-            <w:r>
-              <w:t xml:space="preserve">screencast</w:t>
-            </w:r>
-          </w:p>
-        </w:tc>
-        <w:tc>
-          <w:p>
-            <w:pPr>
-              <w:pStyle w:val="Compact"/>
-              <w:jc w:val="left"/>
-            </w:pPr>
-            <w:r>
-              <w:t xml:space="preserve">asynchronous</w:t>
+              <w:t xml:space="preserve">Feb 02</w:t>
+            </w:r>
+          </w:p>
+        </w:tc>
+        <w:tc>
+          <w:p>
+            <w:pPr>
+              <w:pStyle w:val="Compact"/>
+              <w:jc w:val="left"/>
+            </w:pPr>
+            <w:r>
+              <w:t xml:space="preserve">Multimedia Principle</w:t>
             </w:r>
           </w:p>
         </w:tc>
@@ -1002,51 +737,18 @@
               <w:jc w:val="left"/>
             </w:pPr>
             <w:r>
-              <w:t xml:space="preserve">Feb 10</w:t>
-            </w:r>
-          </w:p>
-        </w:tc>
-        <w:tc>
-          <w:p>
-            <w:pPr>
-              <w:pStyle w:val="Compact"/>
-              <w:jc w:val="left"/>
-            </w:pPr>
-            <w:r>
-              <w:t xml:space="preserve">Past &amp; Present of Discrimination</w:t>
-            </w:r>
-          </w:p>
-        </w:tc>
-        <w:tc>
-          <w:p>
-            <w:pPr>
-              <w:pStyle w:val="Compact"/>
-              <w:jc w:val="left"/>
-            </w:pPr>
-            <w:r>
-              <w:t xml:space="preserve">audio</w:t>
-            </w:r>
-          </w:p>
-        </w:tc>
-        <w:tc>
-          <w:p>
-            <w:pPr>
-              <w:pStyle w:val="Compact"/>
-              <w:jc w:val="left"/>
-            </w:pPr>
-            <w:r>
-              <w:t xml:space="preserve">zoom [</w:t>
-            </w:r>
-            <w:hyperlink r:id="rId33">
-              <w:r>
-                <w:rPr>
-                  <w:rStyle w:val="Hyperlink"/>
-                </w:rPr>
-                <w:t xml:space="preserve">meeting</w:t>
-              </w:r>
-            </w:hyperlink>
-            <w:r>
-              <w:t xml:space="preserve">]</w:t>
+              <w:t xml:space="preserve">Feb 09</w:t>
+            </w:r>
+          </w:p>
+        </w:tc>
+        <w:tc>
+          <w:p>
+            <w:pPr>
+              <w:pStyle w:val="Compact"/>
+              <w:jc w:val="left"/>
+            </w:pPr>
+            <w:r>
+              <w:t xml:space="preserve">Multimedia Group 1</w:t>
             </w:r>
           </w:p>
         </w:tc>
@@ -1070,40 +772,18 @@
               <w:jc w:val="left"/>
             </w:pPr>
             <w:r>
-              <w:t xml:space="preserve">Feb 17</w:t>
-            </w:r>
-          </w:p>
-        </w:tc>
-        <w:tc>
-          <w:p>
-            <w:pPr>
-              <w:pStyle w:val="Compact"/>
-              <w:jc w:val="left"/>
-            </w:pPr>
-            <w:r>
-              <w:t xml:space="preserve">NYC Schools Today</w:t>
-            </w:r>
-          </w:p>
-        </w:tc>
-        <w:tc>
-          <w:p>
-            <w:pPr>
-              <w:pStyle w:val="Compact"/>
-              <w:jc w:val="left"/>
-            </w:pPr>
-            <w:r>
-              <w:t xml:space="preserve">video</w:t>
-            </w:r>
-          </w:p>
-        </w:tc>
-        <w:tc>
-          <w:p>
-            <w:pPr>
-              <w:pStyle w:val="Compact"/>
-              <w:jc w:val="left"/>
-            </w:pPr>
-            <w:r>
-              <w:t xml:space="preserve">asynchronous</w:t>
+              <w:t xml:space="preserve">Feb 16</w:t>
+            </w:r>
+          </w:p>
+        </w:tc>
+        <w:tc>
+          <w:p>
+            <w:pPr>
+              <w:pStyle w:val="Compact"/>
+              <w:jc w:val="left"/>
+            </w:pPr>
+            <w:r>
+              <w:t xml:space="preserve">Multimedia Group 2</w:t>
             </w:r>
           </w:p>
         </w:tc>
@@ -1127,51 +807,18 @@
               <w:jc w:val="left"/>
             </w:pPr>
             <w:r>
-              <w:t xml:space="preserve">Feb 24</w:t>
-            </w:r>
-          </w:p>
-        </w:tc>
-        <w:tc>
-          <w:p>
-            <w:pPr>
-              <w:pStyle w:val="Compact"/>
-              <w:jc w:val="left"/>
-            </w:pPr>
-            <w:r>
-              <w:t xml:space="preserve">Topic Briefings</w:t>
-            </w:r>
-          </w:p>
-        </w:tc>
-        <w:tc>
-          <w:p>
-            <w:pPr>
-              <w:pStyle w:val="Compact"/>
-              <w:jc w:val="left"/>
-            </w:pPr>
-            <w:r>
-              <w:t xml:space="preserve">data viz</w:t>
-            </w:r>
-          </w:p>
-        </w:tc>
-        <w:tc>
-          <w:p>
-            <w:pPr>
-              <w:pStyle w:val="Compact"/>
-              <w:jc w:val="left"/>
-            </w:pPr>
-            <w:r>
-              <w:t xml:space="preserve">zoom [</w:t>
-            </w:r>
-            <w:hyperlink r:id="rId33">
-              <w:r>
-                <w:rPr>
-                  <w:rStyle w:val="Hyperlink"/>
-                </w:rPr>
-                <w:t xml:space="preserve">meeting</w:t>
-              </w:r>
-            </w:hyperlink>
-            <w:r>
-              <w:t xml:space="preserve">]</w:t>
+              <w:t xml:space="preserve">Feb 23</w:t>
+            </w:r>
+          </w:p>
+        </w:tc>
+        <w:tc>
+          <w:p>
+            <w:pPr>
+              <w:pStyle w:val="Compact"/>
+              <w:jc w:val="left"/>
+            </w:pPr>
+            <w:r>
+              <w:t xml:space="preserve">Multimedia Group 3</w:t>
             </w:r>
           </w:p>
         </w:tc>
@@ -1195,51 +842,18 @@
               <w:jc w:val="left"/>
             </w:pPr>
             <w:r>
-              <w:t xml:space="preserve">Mar 03</w:t>
-            </w:r>
-          </w:p>
-        </w:tc>
-        <w:tc>
-          <w:p>
-            <w:pPr>
-              <w:pStyle w:val="Compact"/>
-              <w:jc w:val="left"/>
-            </w:pPr>
-            <w:r>
-              <w:t xml:space="preserve">Pitches</w:t>
-            </w:r>
-          </w:p>
-        </w:tc>
-        <w:tc>
-          <w:p>
-            <w:pPr>
-              <w:pStyle w:val="Compact"/>
-              <w:jc w:val="left"/>
-            </w:pPr>
-            <w:r>
-              <w:t xml:space="preserve">photo editing</w:t>
-            </w:r>
-          </w:p>
-        </w:tc>
-        <w:tc>
-          <w:p>
-            <w:pPr>
-              <w:pStyle w:val="Compact"/>
-              <w:jc w:val="left"/>
-            </w:pPr>
-            <w:r>
-              <w:t xml:space="preserve">zoom [</w:t>
-            </w:r>
-            <w:hyperlink r:id="rId33">
-              <w:r>
-                <w:rPr>
-                  <w:rStyle w:val="Hyperlink"/>
-                </w:rPr>
-                <w:t xml:space="preserve">meeting</w:t>
-              </w:r>
-            </w:hyperlink>
-            <w:r>
-              <w:t xml:space="preserve">]</w:t>
+              <w:t xml:space="preserve">Mar 02</w:t>
+            </w:r>
+          </w:p>
+        </w:tc>
+        <w:tc>
+          <w:p>
+            <w:pPr>
+              <w:pStyle w:val="Compact"/>
+              <w:jc w:val="left"/>
+            </w:pPr>
+            <w:r>
+              <w:t xml:space="preserve">Multimedia Group 4</w:t>
             </w:r>
           </w:p>
         </w:tc>
@@ -1252,46 +866,29 @@
               <w:jc w:val="left"/>
             </w:pPr>
             <w:r>
-              <w:t xml:space="preserve">-</w:t>
-            </w:r>
-          </w:p>
-        </w:tc>
-        <w:tc>
-          <w:p>
-            <w:pPr>
-              <w:pStyle w:val="Compact"/>
-              <w:jc w:val="left"/>
-            </w:pPr>
-            <w:r>
-              <w:t xml:space="preserve">Mar 10</w:t>
-            </w:r>
-          </w:p>
-        </w:tc>
-        <w:tc>
-          <w:p>
-            <w:pPr>
-              <w:pStyle w:val="Compact"/>
-              <w:jc w:val="left"/>
-            </w:pPr>
-            <w:r>
-              <w:rPr>
-                <w:i/>
-              </w:rPr>
-              <w:t xml:space="preserve">no class (mini break)</w:t>
-            </w:r>
-          </w:p>
-        </w:tc>
-        <w:tc>
-          <w:p/>
-        </w:tc>
-        <w:tc>
-          <w:p>
-            <w:pPr>
-              <w:pStyle w:val="Compact"/>
-              <w:jc w:val="left"/>
-            </w:pPr>
-            <w:r>
-              <w:t xml:space="preserve">-</w:t>
+              <w:t xml:space="preserve">7</w:t>
+            </w:r>
+          </w:p>
+        </w:tc>
+        <w:tc>
+          <w:p>
+            <w:pPr>
+              <w:pStyle w:val="Compact"/>
+              <w:jc w:val="left"/>
+            </w:pPr>
+            <w:r>
+              <w:t xml:space="preserve">Mar 09</w:t>
+            </w:r>
+          </w:p>
+        </w:tc>
+        <w:tc>
+          <w:p>
+            <w:pPr>
+              <w:pStyle w:val="Compact"/>
+              <w:jc w:val="left"/>
+            </w:pPr>
+            <w:r>
+              <w:t xml:space="preserve">Topic Briefing (1 &amp; 2)</w:t>
             </w:r>
           </w:p>
         </w:tc>
@@ -1304,62 +901,29 @@
               <w:jc w:val="left"/>
             </w:pPr>
             <w:r>
-              <w:t xml:space="preserve">7</w:t>
-            </w:r>
-          </w:p>
-        </w:tc>
-        <w:tc>
-          <w:p>
-            <w:pPr>
-              <w:pStyle w:val="Compact"/>
-              <w:jc w:val="left"/>
-            </w:pPr>
-            <w:r>
-              <w:t xml:space="preserve">Mar 17</w:t>
-            </w:r>
-          </w:p>
-        </w:tc>
-        <w:tc>
-          <w:p>
-            <w:pPr>
-              <w:pStyle w:val="Compact"/>
-              <w:jc w:val="left"/>
-            </w:pPr>
-            <w:r>
-              <w:t xml:space="preserve">Cognitive Load Theory</w:t>
-            </w:r>
-          </w:p>
-        </w:tc>
-        <w:tc>
-          <w:p>
-            <w:pPr>
-              <w:pStyle w:val="Compact"/>
-              <w:jc w:val="left"/>
-            </w:pPr>
-            <w:r>
-              <w:t xml:space="preserve">vector graphics</w:t>
-            </w:r>
-          </w:p>
-        </w:tc>
-        <w:tc>
-          <w:p>
-            <w:pPr>
-              <w:pStyle w:val="Compact"/>
-              <w:jc w:val="left"/>
-            </w:pPr>
-            <w:r>
-              <w:t xml:space="preserve">zoom [</w:t>
-            </w:r>
-            <w:hyperlink r:id="rId33">
-              <w:r>
-                <w:rPr>
-                  <w:rStyle w:val="Hyperlink"/>
-                </w:rPr>
-                <w:t xml:space="preserve">meeting</w:t>
-              </w:r>
-            </w:hyperlink>
-            <w:r>
-              <w:t xml:space="preserve">]</w:t>
+              <w:t xml:space="preserve">-</w:t>
+            </w:r>
+          </w:p>
+        </w:tc>
+        <w:tc>
+          <w:p>
+            <w:pPr>
+              <w:pStyle w:val="Compact"/>
+              <w:jc w:val="left"/>
+            </w:pPr>
+            <w:r>
+              <w:t xml:space="preserve">Mar 16</w:t>
+            </w:r>
+          </w:p>
+        </w:tc>
+        <w:tc>
+          <w:p>
+            <w:pPr>
+              <w:pStyle w:val="Compact"/>
+              <w:jc w:val="left"/>
+            </w:pPr>
+            <w:r>
+              <w:t xml:space="preserve">Spring Break</w:t>
             </w:r>
           </w:p>
         </w:tc>
@@ -1383,40 +947,18 @@
               <w:jc w:val="left"/>
             </w:pPr>
             <w:r>
-              <w:t xml:space="preserve">Mar 24</w:t>
-            </w:r>
-          </w:p>
-        </w:tc>
-        <w:tc>
-          <w:p>
-            <w:pPr>
-              <w:pStyle w:val="Compact"/>
-              <w:jc w:val="left"/>
-            </w:pPr>
-            <w:r>
-              <w:t xml:space="preserve">Multimedia Principle &amp; Contiguity</w:t>
-            </w:r>
-          </w:p>
-        </w:tc>
-        <w:tc>
-          <w:p>
-            <w:pPr>
-              <w:pStyle w:val="Compact"/>
-              <w:jc w:val="left"/>
-            </w:pPr>
-            <w:r>
-              <w:t xml:space="preserve">web dev</w:t>
-            </w:r>
-          </w:p>
-        </w:tc>
-        <w:tc>
-          <w:p>
-            <w:pPr>
-              <w:pStyle w:val="Compact"/>
-              <w:jc w:val="left"/>
-            </w:pPr>
-            <w:r>
-              <w:t xml:space="preserve">asynchronous</w:t>
+              <w:t xml:space="preserve">Mar 23</w:t>
+            </w:r>
+          </w:p>
+        </w:tc>
+        <w:tc>
+          <w:p>
+            <w:pPr>
+              <w:pStyle w:val="Compact"/>
+              <w:jc w:val="left"/>
+            </w:pPr>
+            <w:r>
+              <w:t xml:space="preserve">Topic Briefing (3 &amp; 4)</w:t>
             </w:r>
           </w:p>
         </w:tc>
@@ -1440,51 +982,18 @@
               <w:jc w:val="left"/>
             </w:pPr>
             <w:r>
-              <w:t xml:space="preserve">Mar 31</w:t>
-            </w:r>
-          </w:p>
-        </w:tc>
-        <w:tc>
-          <w:p>
-            <w:pPr>
-              <w:pStyle w:val="Compact"/>
-              <w:jc w:val="left"/>
-            </w:pPr>
-            <w:r>
-              <w:t xml:space="preserve">Modality &amp; Redundancy</w:t>
-            </w:r>
-          </w:p>
-        </w:tc>
-        <w:tc>
-          <w:p>
-            <w:pPr>
-              <w:pStyle w:val="Compact"/>
-              <w:jc w:val="left"/>
-            </w:pPr>
-            <w:r>
-              <w:t xml:space="preserve">open topics</w:t>
-            </w:r>
-          </w:p>
-        </w:tc>
-        <w:tc>
-          <w:p>
-            <w:pPr>
-              <w:pStyle w:val="Compact"/>
-              <w:jc w:val="left"/>
-            </w:pPr>
-            <w:r>
-              <w:t xml:space="preserve">zoom [</w:t>
-            </w:r>
-            <w:hyperlink r:id="rId33">
-              <w:r>
-                <w:rPr>
-                  <w:rStyle w:val="Hyperlink"/>
-                </w:rPr>
-                <w:t xml:space="preserve">meeting</w:t>
-              </w:r>
-            </w:hyperlink>
-            <w:r>
-              <w:t xml:space="preserve">]</w:t>
+              <w:t xml:space="preserve">Mar 30</w:t>
+            </w:r>
+          </w:p>
+        </w:tc>
+        <w:tc>
+          <w:p>
+            <w:pPr>
+              <w:pStyle w:val="Compact"/>
+              <w:jc w:val="left"/>
+            </w:pPr>
+            <w:r>
+              <w:t xml:space="preserve">Pitches</w:t>
             </w:r>
           </w:p>
         </w:tc>
@@ -1508,40 +1017,18 @@
               <w:jc w:val="left"/>
             </w:pPr>
             <w:r>
-              <w:t xml:space="preserve">Apr 07</w:t>
-            </w:r>
-          </w:p>
-        </w:tc>
-        <w:tc>
-          <w:p>
-            <w:pPr>
-              <w:pStyle w:val="Compact"/>
-              <w:jc w:val="left"/>
-            </w:pPr>
-            <w:r>
-              <w:t xml:space="preserve">Coherence, Personalization, Segmenting</w:t>
-            </w:r>
-          </w:p>
-        </w:tc>
-        <w:tc>
-          <w:p>
-            <w:pPr>
-              <w:pStyle w:val="Compact"/>
-              <w:jc w:val="left"/>
-            </w:pPr>
-            <w:r>
-              <w:t xml:space="preserve">-</w:t>
-            </w:r>
-          </w:p>
-        </w:tc>
-        <w:tc>
-          <w:p>
-            <w:pPr>
-              <w:pStyle w:val="Compact"/>
-              <w:jc w:val="left"/>
-            </w:pPr>
-            <w:r>
-              <w:t xml:space="preserve">asynchronous</w:t>
+              <w:t xml:space="preserve">Apr 06</w:t>
+            </w:r>
+          </w:p>
+        </w:tc>
+        <w:tc>
+          <w:p>
+            <w:pPr>
+              <w:pStyle w:val="Compact"/>
+              <w:jc w:val="left"/>
+            </w:pPr>
+            <w:r>
+              <w:t xml:space="preserve">Studio: photos &amp; illustrations</w:t>
             </w:r>
           </w:p>
         </w:tc>
@@ -1565,51 +1052,18 @@
               <w:jc w:val="left"/>
             </w:pPr>
             <w:r>
-              <w:t xml:space="preserve">Apr 14</w:t>
-            </w:r>
-          </w:p>
-        </w:tc>
-        <w:tc>
-          <w:p>
-            <w:pPr>
-              <w:pStyle w:val="Compact"/>
-              <w:jc w:val="left"/>
-            </w:pPr>
-            <w:r>
-              <w:t xml:space="preserve">Prototype Critique</w:t>
-            </w:r>
-          </w:p>
-        </w:tc>
-        <w:tc>
-          <w:p>
-            <w:pPr>
-              <w:pStyle w:val="Compact"/>
-              <w:jc w:val="left"/>
-            </w:pPr>
-            <w:r>
-              <w:t xml:space="preserve">-</w:t>
-            </w:r>
-          </w:p>
-        </w:tc>
-        <w:tc>
-          <w:p>
-            <w:pPr>
-              <w:pStyle w:val="Compact"/>
-              <w:jc w:val="left"/>
-            </w:pPr>
-            <w:r>
-              <w:t xml:space="preserve">zoom [</w:t>
-            </w:r>
-            <w:hyperlink r:id="rId33">
-              <w:r>
-                <w:rPr>
-                  <w:rStyle w:val="Hyperlink"/>
-                </w:rPr>
-                <w:t xml:space="preserve">meeting</w:t>
-              </w:r>
-            </w:hyperlink>
-            <w:r>
-              <w:t xml:space="preserve">]</w:t>
+              <w:t xml:space="preserve">Apr 13</w:t>
+            </w:r>
+          </w:p>
+        </w:tc>
+        <w:tc>
+          <w:p>
+            <w:pPr>
+              <w:pStyle w:val="Compact"/>
+              <w:jc w:val="left"/>
+            </w:pPr>
+            <w:r>
+              <w:t xml:space="preserve">Studio: video &amp; audio editing</w:t>
             </w:r>
           </w:p>
         </w:tc>
@@ -1633,40 +1087,18 @@
               <w:jc w:val="left"/>
             </w:pPr>
             <w:r>
-              <w:t xml:space="preserve">Apr 21</w:t>
-            </w:r>
-          </w:p>
-        </w:tc>
-        <w:tc>
-          <w:p>
-            <w:pPr>
-              <w:pStyle w:val="Compact"/>
-              <w:jc w:val="left"/>
-            </w:pPr>
-            <w:r>
-              <w:t xml:space="preserve">Studio Session</w:t>
-            </w:r>
-          </w:p>
-        </w:tc>
-        <w:tc>
-          <w:p>
-            <w:pPr>
-              <w:pStyle w:val="Compact"/>
-              <w:jc w:val="left"/>
-            </w:pPr>
-            <w:r>
-              <w:t xml:space="preserve">-</w:t>
-            </w:r>
-          </w:p>
-        </w:tc>
-        <w:tc>
-          <w:p>
-            <w:pPr>
-              <w:pStyle w:val="Compact"/>
-              <w:jc w:val="left"/>
-            </w:pPr>
-            <w:r>
-              <w:t xml:space="preserve">asynchronous</w:t>
+              <w:t xml:space="preserve">Apr 20</w:t>
+            </w:r>
+          </w:p>
+        </w:tc>
+        <w:tc>
+          <w:p>
+            <w:pPr>
+              <w:pStyle w:val="Compact"/>
+              <w:jc w:val="left"/>
+            </w:pPr>
+            <w:r>
+              <w:t xml:space="preserve">Studio: data viz</w:t>
             </w:r>
           </w:p>
         </w:tc>
@@ -1690,51 +1122,18 @@
               <w:jc w:val="left"/>
             </w:pPr>
             <w:r>
-              <w:t xml:space="preserve">Apr 28</w:t>
-            </w:r>
-          </w:p>
-        </w:tc>
-        <w:tc>
-          <w:p>
-            <w:pPr>
-              <w:pStyle w:val="Compact"/>
-              <w:jc w:val="left"/>
-            </w:pPr>
-            <w:r>
-              <w:t xml:space="preserve">User Testing</w:t>
-            </w:r>
-          </w:p>
-        </w:tc>
-        <w:tc>
-          <w:p>
-            <w:pPr>
-              <w:pStyle w:val="Compact"/>
-              <w:jc w:val="left"/>
-            </w:pPr>
-            <w:r>
-              <w:t xml:space="preserve">-</w:t>
-            </w:r>
-          </w:p>
-        </w:tc>
-        <w:tc>
-          <w:p>
-            <w:pPr>
-              <w:pStyle w:val="Compact"/>
-              <w:jc w:val="left"/>
-            </w:pPr>
-            <w:r>
-              <w:t xml:space="preserve">zoom [</w:t>
-            </w:r>
-            <w:hyperlink r:id="rId33">
-              <w:r>
-                <w:rPr>
-                  <w:rStyle w:val="Hyperlink"/>
-                </w:rPr>
-                <w:t xml:space="preserve">meeting</w:t>
-              </w:r>
-            </w:hyperlink>
-            <w:r>
-              <w:t xml:space="preserve">]</w:t>
+              <w:t xml:space="preserve">Apr 27</w:t>
+            </w:r>
+          </w:p>
+        </w:tc>
+        <w:tc>
+          <w:p>
+            <w:pPr>
+              <w:pStyle w:val="Compact"/>
+              <w:jc w:val="left"/>
+            </w:pPr>
+            <w:r>
+              <w:t xml:space="preserve">Studio: web publishing</w:t>
             </w:r>
           </w:p>
         </w:tc>
@@ -1758,40 +1157,18 @@
               <w:jc w:val="left"/>
             </w:pPr>
             <w:r>
-              <w:t xml:space="preserve">May 05</w:t>
-            </w:r>
-          </w:p>
-        </w:tc>
-        <w:tc>
-          <w:p>
-            <w:pPr>
-              <w:pStyle w:val="Compact"/>
-              <w:jc w:val="left"/>
-            </w:pPr>
-            <w:r>
-              <w:t xml:space="preserve">Studio Session</w:t>
-            </w:r>
-          </w:p>
-        </w:tc>
-        <w:tc>
-          <w:p>
-            <w:pPr>
-              <w:pStyle w:val="Compact"/>
-              <w:jc w:val="left"/>
-            </w:pPr>
-            <w:r>
-              <w:t xml:space="preserve">-</w:t>
-            </w:r>
-          </w:p>
-        </w:tc>
-        <w:tc>
-          <w:p>
-            <w:pPr>
-              <w:pStyle w:val="Compact"/>
-              <w:jc w:val="left"/>
-            </w:pPr>
-            <w:r>
-              <w:t xml:space="preserve">asynchronous</w:t>
+              <w:t xml:space="preserve">May 04</w:t>
+            </w:r>
+          </w:p>
+        </w:tc>
+        <w:tc>
+          <w:p>
+            <w:pPr>
+              <w:pStyle w:val="Compact"/>
+              <w:jc w:val="left"/>
+            </w:pPr>
+            <w:r>
+              <w:t xml:space="preserve">Critique</w:t>
             </w:r>
           </w:p>
         </w:tc>
@@ -1804,54 +1181,29 @@
               <w:jc w:val="left"/>
             </w:pPr>
             <w:r>
-              <w:t xml:space="preserve">-</w:t>
-            </w:r>
-          </w:p>
-        </w:tc>
-        <w:tc>
-          <w:p>
-            <w:pPr>
-              <w:pStyle w:val="Compact"/>
-              <w:jc w:val="left"/>
-            </w:pPr>
-            <w:r>
-              <w:t xml:space="preserve">May 12</w:t>
-            </w:r>
-          </w:p>
-        </w:tc>
-        <w:tc>
-          <w:p>
-            <w:pPr>
-              <w:pStyle w:val="Compact"/>
-              <w:jc w:val="left"/>
-            </w:pPr>
-            <w:r>
-              <w:rPr>
-                <w:i/>
-              </w:rPr>
-              <w:t xml:space="preserve">no class (makeup day)</w:t>
-            </w:r>
-          </w:p>
-        </w:tc>
-        <w:tc>
-          <w:p>
-            <w:pPr>
-              <w:pStyle w:val="Compact"/>
-              <w:jc w:val="left"/>
-            </w:pPr>
-            <w:r>
-              <w:t xml:space="preserve">-</w:t>
-            </w:r>
-          </w:p>
-        </w:tc>
-        <w:tc>
-          <w:p>
-            <w:pPr>
-              <w:pStyle w:val="Compact"/>
-              <w:jc w:val="left"/>
-            </w:pPr>
-            <w:r>
-              <w:t xml:space="preserve">-</w:t>
+              <w:t xml:space="preserve">15</w:t>
+            </w:r>
+          </w:p>
+        </w:tc>
+        <w:tc>
+          <w:p>
+            <w:pPr>
+              <w:pStyle w:val="Compact"/>
+              <w:jc w:val="left"/>
+            </w:pPr>
+            <w:r>
+              <w:t xml:space="preserve">May 11</w:t>
+            </w:r>
+          </w:p>
+        </w:tc>
+        <w:tc>
+          <w:p>
+            <w:pPr>
+              <w:pStyle w:val="Compact"/>
+              <w:jc w:val="left"/>
+            </w:pPr>
+            <w:r>
+              <w:t xml:space="preserve">Studio Session</w:t>
             </w:r>
           </w:p>
         </w:tc>
@@ -1864,51 +1216,29 @@
               <w:jc w:val="left"/>
             </w:pPr>
             <w:r>
-              <w:t xml:space="preserve">15</w:t>
-            </w:r>
-          </w:p>
-        </w:tc>
-        <w:tc>
-          <w:p>
-            <w:pPr>
-              <w:pStyle w:val="Compact"/>
-              <w:jc w:val="left"/>
-            </w:pPr>
-            <w:r>
-              <w:t xml:space="preserve">May 19</w:t>
-            </w:r>
-          </w:p>
-        </w:tc>
-        <w:tc>
-          <w:p>
-            <w:pPr>
-              <w:pStyle w:val="Compact"/>
-              <w:jc w:val="left"/>
-            </w:pPr>
-            <w:r>
-              <w:t xml:space="preserve">zoom (final presentations)</w:t>
-            </w:r>
-          </w:p>
-        </w:tc>
-        <w:tc>
-          <w:p>
-            <w:pPr>
-              <w:pStyle w:val="Compact"/>
-              <w:jc w:val="left"/>
-            </w:pPr>
-            <w:r>
-              <w:t xml:space="preserve">-</w:t>
-            </w:r>
-          </w:p>
-        </w:tc>
-        <w:tc>
-          <w:p>
-            <w:pPr>
-              <w:pStyle w:val="Compact"/>
-              <w:jc w:val="left"/>
-            </w:pPr>
-            <w:r>
-              <w:t xml:space="preserve">zoom</w:t>
+              <w:t xml:space="preserve">16</w:t>
+            </w:r>
+          </w:p>
+        </w:tc>
+        <w:tc>
+          <w:p>
+            <w:pPr>
+              <w:pStyle w:val="Compact"/>
+              <w:jc w:val="left"/>
+            </w:pPr>
+            <w:r>
+              <w:t xml:space="preserve">May 18</w:t>
+            </w:r>
+          </w:p>
+        </w:tc>
+        <w:tc>
+          <w:p>
+            <w:pPr>
+              <w:pStyle w:val="Compact"/>
+              <w:jc w:val="left"/>
+            </w:pPr>
+            <w:r>
+              <w:t xml:space="preserve">Final Show (live zoom)</w:t>
             </w:r>
           </w:p>
         </w:tc>
@@ -1918,21 +1248,21 @@
       <w:pPr>
         <w:pStyle w:val="Heading2"/>
       </w:pPr>
-      <w:bookmarkStart w:id="34" w:name="assignments"/>
+      <w:bookmarkStart w:id="30" w:name="assignments"/>
       <w:r>
         <w:t xml:space="preserve">Assignments</w:t>
       </w:r>
-      <w:bookmarkEnd w:id="34"/>
+      <w:bookmarkEnd w:id="30"/>
     </w:p>
     <w:p>
       <w:pPr>
         <w:pStyle w:val="Heading3"/>
       </w:pPr>
-      <w:bookmarkStart w:id="35" w:name="grading"/>
+      <w:bookmarkStart w:id="31" w:name="grading"/>
       <w:r>
         <w:t xml:space="preserve">Grading</w:t>
       </w:r>
-      <w:bookmarkEnd w:id="35"/>
+      <w:bookmarkEnd w:id="31"/>
     </w:p>
     <w:tbl>
       <w:tblPr>
@@ -1988,7 +1318,7 @@
               <w:jc w:val="left"/>
             </w:pPr>
             <w:r>
-              <w:t xml:space="preserve">participation</w:t>
+              <w:t xml:space="preserve">self-evaluation</w:t>
             </w:r>
           </w:p>
         </w:tc>
@@ -2012,18 +1342,18 @@
               <w:jc w:val="left"/>
             </w:pPr>
             <w:r>
-              <w:t xml:space="preserve">topic briefing</w:t>
-            </w:r>
-          </w:p>
-        </w:tc>
-        <w:tc>
-          <w:p>
-            <w:pPr>
-              <w:pStyle w:val="Compact"/>
-              <w:jc w:val="left"/>
-            </w:pPr>
-            <w:r>
-              <w:t xml:space="preserve">10%</w:t>
+              <w:t xml:space="preserve">multimedia group</w:t>
+            </w:r>
+          </w:p>
+        </w:tc>
+        <w:tc>
+          <w:p>
+            <w:pPr>
+              <w:pStyle w:val="Compact"/>
+              <w:jc w:val="left"/>
+            </w:pPr>
+            <w:r>
+              <w:t xml:space="preserve">15%</w:t>
             </w:r>
           </w:p>
         </w:tc>
@@ -2036,18 +1366,18 @@
               <w:jc w:val="left"/>
             </w:pPr>
             <w:r>
-              <w:t xml:space="preserve">workshop</w:t>
-            </w:r>
-          </w:p>
-        </w:tc>
-        <w:tc>
-          <w:p>
-            <w:pPr>
-              <w:pStyle w:val="Compact"/>
-              <w:jc w:val="left"/>
-            </w:pPr>
-            <w:r>
-              <w:t xml:space="preserve">10%</w:t>
+              <w:t xml:space="preserve">topic briefing</w:t>
+            </w:r>
+          </w:p>
+        </w:tc>
+        <w:tc>
+          <w:p>
+            <w:pPr>
+              <w:pStyle w:val="Compact"/>
+              <w:jc w:val="left"/>
+            </w:pPr>
+            <w:r>
+              <w:t xml:space="preserve">15%</w:t>
             </w:r>
           </w:p>
         </w:tc>
@@ -2060,7 +1390,7 @@
               <w:jc w:val="left"/>
             </w:pPr>
             <w:r>
-              <w:t xml:space="preserve">multimedia learning</w:t>
+              <w:t xml:space="preserve">pitch</w:t>
             </w:r>
           </w:p>
         </w:tc>
@@ -2084,18 +1414,18 @@
               <w:jc w:val="left"/>
             </w:pPr>
             <w:r>
-              <w:t xml:space="preserve">pitch</w:t>
-            </w:r>
-          </w:p>
-        </w:tc>
-        <w:tc>
-          <w:p>
-            <w:pPr>
-              <w:pStyle w:val="Compact"/>
-              <w:jc w:val="left"/>
-            </w:pPr>
-            <w:r>
-              <w:t xml:space="preserve">10%</w:t>
+              <w:t xml:space="preserve">critique</w:t>
+            </w:r>
+          </w:p>
+        </w:tc>
+        <w:tc>
+          <w:p>
+            <w:pPr>
+              <w:pStyle w:val="Compact"/>
+              <w:jc w:val="left"/>
+            </w:pPr>
+            <w:r>
+              <w:t xml:space="preserve">20%</w:t>
             </w:r>
           </w:p>
         </w:tc>
@@ -2108,30 +1438,6 @@
               <w:jc w:val="left"/>
             </w:pPr>
             <w:r>
-              <w:t xml:space="preserve">critique</w:t>
-            </w:r>
-          </w:p>
-        </w:tc>
-        <w:tc>
-          <w:p>
-            <w:pPr>
-              <w:pStyle w:val="Compact"/>
-              <w:jc w:val="left"/>
-            </w:pPr>
-            <w:r>
-              <w:t xml:space="preserve">20%</w:t>
-            </w:r>
-          </w:p>
-        </w:tc>
-      </w:tr>
-      <w:tr>
-        <w:tc>
-          <w:p>
-            <w:pPr>
-              <w:pStyle w:val="Compact"/>
-              <w:jc w:val="left"/>
-            </w:pPr>
-            <w:r>
               <w:t xml:space="preserve">final project</w:t>
             </w:r>
           </w:p>
@@ -2153,168 +1459,60 @@
       <w:pPr>
         <w:pStyle w:val="Heading3"/>
       </w:pPr>
-      <w:bookmarkStart w:id="36" w:name="participation"/>
-      <w:r>
-        <w:t xml:space="preserve">Participation</w:t>
-      </w:r>
-      <w:bookmarkEnd w:id="36"/>
+      <w:bookmarkStart w:id="32" w:name="self-evaluation"/>
+      <w:r>
+        <w:t xml:space="preserve">Self-evaluation</w:t>
+      </w:r>
+      <w:bookmarkEnd w:id="32"/>
     </w:p>
     <w:p>
       <w:pPr>
         <w:pStyle w:val="FirstParagraph"/>
       </w:pPr>
       <w:r>
-        <w:t xml:space="preserve">Everyone is expected to participate fully in class. This means meeting deadlines</w:t>
-      </w:r>
-      <w:r>
-        <w:t xml:space="preserve"> </w:t>
-      </w:r>
-      <w:r>
-        <w:t xml:space="preserve">for online posts and, coming to class sessions prepared by having read the</w:t>
-      </w:r>
-      <w:r>
-        <w:t xml:space="preserve"> </w:t>
-      </w:r>
-      <w:r>
-        <w:t xml:space="preserve">readings. During</w:t>
-      </w:r>
-      <w:r>
-        <w:t xml:space="preserve"> </w:t>
-      </w:r>
-      <w:r>
-        <w:t xml:space="preserve">“</w:t>
-      </w:r>
-      <w:r>
-        <w:t xml:space="preserve">studio</w:t>
-      </w:r>
-      <w:r>
-        <w:t xml:space="preserve">”</w:t>
-      </w:r>
-      <w:r>
-        <w:t xml:space="preserve"> </w:t>
-      </w:r>
-      <w:r>
-        <w:t xml:space="preserve">work sessions, you will be expected to post an update</w:t>
-      </w:r>
-      <w:r>
-        <w:t xml:space="preserve"> </w:t>
-      </w:r>
-      <w:r>
-        <w:t xml:space="preserve">of your progress with screenshots. Each student will receive written feedback</w:t>
-      </w:r>
-      <w:r>
-        <w:t xml:space="preserve"> </w:t>
-      </w:r>
-      <w:r>
-        <w:t xml:space="preserve">on their participation at the end of week 7.</w:t>
+        <w:t xml:space="preserve">Everyone will complete 2 self-evaluations during the semester. This online studio</w:t>
+      </w:r>
+      <w:r>
+        <w:t xml:space="preserve"> </w:t>
+      </w:r>
+      <w:r>
+        <w:t xml:space="preserve">is a collective effort, so when you fail to participate, you are not only affecting</w:t>
+      </w:r>
+      <w:r>
+        <w:t xml:space="preserve"> </w:t>
+      </w:r>
+      <w:r>
+        <w:t xml:space="preserve">your own learning. Your self-evaluation should consider your contribution to group</w:t>
+      </w:r>
+      <w:r>
+        <w:t xml:space="preserve"> </w:t>
+      </w:r>
+      <w:r>
+        <w:t xml:space="preserve">projects, completing readings on time, effort into your assignment, and participation</w:t>
+      </w:r>
+      <w:r>
+        <w:t xml:space="preserve"> </w:t>
+      </w:r>
+      <w:r>
+        <w:t xml:space="preserve">in discussions and other online activities.</w:t>
       </w:r>
     </w:p>
     <w:p>
       <w:pPr>
         <w:pStyle w:val="Heading3"/>
       </w:pPr>
-      <w:bookmarkStart w:id="37" w:name="topic-briefing"/>
-      <w:r>
-        <w:t xml:space="preserve">Topic briefing</w:t>
-      </w:r>
-      <w:bookmarkEnd w:id="37"/>
+      <w:bookmarkStart w:id="33" w:name="multimedia-group-presentation"/>
+      <w:r>
+        <w:t xml:space="preserve">Multimedia group presentation</w:t>
+      </w:r>
+      <w:bookmarkEnd w:id="33"/>
     </w:p>
     <w:p>
       <w:pPr>
         <w:pStyle w:val="FirstParagraph"/>
       </w:pPr>
       <w:r>
-        <w:t xml:space="preserve">The</w:t>
-      </w:r>
-      <w:r>
-        <w:t xml:space="preserve"> </w:t>
-      </w:r>
-      <w:r>
-        <w:t xml:space="preserve">“</w:t>
-      </w:r>
-      <w:r>
-        <w:t xml:space="preserve">briefing</w:t>
-      </w:r>
-      <w:r>
-        <w:t xml:space="preserve">”</w:t>
-      </w:r>
-      <w:r>
-        <w:t xml:space="preserve"> </w:t>
-      </w:r>
-      <w:r>
-        <w:t xml:space="preserve">session will help us develop our domain knowledge of school</w:t>
-      </w:r>
-      <w:r>
-        <w:t xml:space="preserve"> </w:t>
-      </w:r>
-      <w:r>
-        <w:t xml:space="preserve">segregation. You will choose a specific topic of your choice related to</w:t>
-      </w:r>
-      <w:r>
-        <w:t xml:space="preserve"> </w:t>
-      </w:r>
-      <w:r>
-        <w:t xml:space="preserve">segregation and then create a 3-minute briefing report – a narrated slide show</w:t>
-      </w:r>
-      <w:r>
-        <w:t xml:space="preserve"> </w:t>
-      </w:r>
-      <w:r>
-        <w:t xml:space="preserve">on your topic. We will watch your presentation in class and then have time for</w:t>
-      </w:r>
-      <w:r>
-        <w:t xml:space="preserve"> </w:t>
-      </w:r>
-      <w:r>
-        <w:t xml:space="preserve">some follow up questions regarding your topic. In addition to your slideshow,</w:t>
-      </w:r>
-      <w:r>
-        <w:t xml:space="preserve"> </w:t>
-      </w:r>
-      <w:r>
-        <w:t xml:space="preserve">you will also post the bibliography used to create your briefing. You should</w:t>
-      </w:r>
-      <w:r>
-        <w:t xml:space="preserve"> </w:t>
-      </w:r>
-      <w:r>
-        <w:t xml:space="preserve">have at least 3 sources, one of them being an academic source. The specific</w:t>
-      </w:r>
-      <w:r>
-        <w:t xml:space="preserve"> </w:t>
-      </w:r>
-      <w:r>
-        <w:t xml:space="preserve">topic of your briefing will probably relate to the aspect of school segregation</w:t>
-      </w:r>
-      <w:r>
-        <w:t xml:space="preserve"> </w:t>
-      </w:r>
-      <w:r>
-        <w:t xml:space="preserve">that you will highlight in your multimedia project.</w:t>
-      </w:r>
-    </w:p>
-    <w:p>
-      <w:pPr>
-        <w:pStyle w:val="Heading3"/>
-      </w:pPr>
-      <w:bookmarkStart w:id="38" w:name="multimedia-on-multimedia"/>
-      <w:r>
-        <w:t xml:space="preserve">Multimedia on multimedia</w:t>
-      </w:r>
-      <w:bookmarkEnd w:id="38"/>
-    </w:p>
-    <w:p>
-      <w:pPr>
-        <w:pStyle w:val="FirstParagraph"/>
-      </w:pPr>
-      <w:r>
-        <w:t xml:space="preserve">Working with a partner (or group of 3), you will create a multimedia slideshow</w:t>
-      </w:r>
-      <w:r>
-        <w:t xml:space="preserve"> </w:t>
-      </w:r>
-      <w:r>
-        <w:t xml:space="preserve">that demonstrates the key multimedia cognition concepts covered in 2 chapters of</w:t>
+        <w:t xml:space="preserve">Working with your assigned group, you will create a multimedia slideshow that demonstrates the key multimedia cognition concepts assigned to your group from</w:t>
       </w:r>
       <w:r>
         <w:t xml:space="preserve"> </w:t>
@@ -2323,276 +1521,58 @@
         <w:rPr>
           <w:i/>
         </w:rPr>
-        <w:t xml:space="preserve">Cognitive Load Theory</w:t>
-      </w:r>
-      <w:r>
-        <w:t xml:space="preserve"> </w:t>
-      </w:r>
-      <w:r>
-        <w:t xml:space="preserve">(Plass et al., 2010) or</w:t>
-      </w:r>
-      <w:r>
-        <w:t xml:space="preserve"> </w:t>
-      </w:r>
-      <w:r>
-        <w:rPr>
-          <w:i/>
-        </w:rPr>
-        <w:t xml:space="preserve">E-Learning and the Science of</w:t>
-      </w:r>
-      <w:r>
-        <w:rPr>
-          <w:i/>
-        </w:rPr>
-        <w:t xml:space="preserve"> </w:t>
-      </w:r>
-      <w:r>
-        <w:rPr>
-          <w:i/>
-        </w:rPr>
-        <w:t xml:space="preserve">Instruction</w:t>
-      </w:r>
-      <w:r>
-        <w:t xml:space="preserve"> </w:t>
-      </w:r>
-      <w:r>
-        <w:t xml:space="preserve">(Clark &amp; Mayer, 2016). The books are available online from the</w:t>
-      </w:r>
-      <w:r>
-        <w:t xml:space="preserve"> </w:t>
-      </w:r>
-      <w:r>
-        <w:t xml:space="preserve">Adelphi Library. The total presentation must be between 10-15 minutes long. You</w:t>
-      </w:r>
-      <w:r>
-        <w:t xml:space="preserve"> </w:t>
-      </w:r>
-      <w:r>
-        <w:t xml:space="preserve">are only required to read the chapter for the week you are presenting, but</w:t>
-      </w:r>
-      <w:r>
-        <w:t xml:space="preserve"> </w:t>
-      </w:r>
-      <w:r>
-        <w:t xml:space="preserve">everyone is encouraged to read the chapters. You should supplement your</w:t>
-      </w:r>
-      <w:r>
-        <w:t xml:space="preserve"> </w:t>
-      </w:r>
-      <w:r>
-        <w:t xml:space="preserve">presentation with outside readings and examples as necessary. You should</w:t>
-      </w:r>
-      <w:r>
-        <w:t xml:space="preserve"> </w:t>
-      </w:r>
-      <w:r>
-        <w:t xml:space="preserve">actively work to implement the multimedia principles you are discussing in the</w:t>
-      </w:r>
-      <w:r>
-        <w:t xml:space="preserve"> </w:t>
-      </w:r>
-      <w:r>
-        <w:t xml:space="preserve">design of your presentation. If you are presenting during a synchronous zoom</w:t>
-      </w:r>
-      <w:r>
-        <w:t xml:space="preserve"> </w:t>
-      </w:r>
-      <w:r>
-        <w:t xml:space="preserve">meeting, you should prepare some questions and prompts to facilitate a discussion.</w:t>
-      </w:r>
-      <w:r>
-        <w:t xml:space="preserve"> </w:t>
-      </w:r>
-      <w:r>
-        <w:t xml:space="preserve">If your team is working with an asynchronous class, you will post your questions</w:t>
-      </w:r>
-      <w:r>
-        <w:t xml:space="preserve"> </w:t>
-      </w:r>
-      <w:r>
-        <w:t xml:space="preserve">and prompts in a moddle forum, and you will be responsible for moderating the discussion.</w:t>
-      </w:r>
-      <w:r>
-        <w:t xml:space="preserve"> </w:t>
-      </w:r>
-      <w:r>
-        <w:t xml:space="preserve">Discussion moderation includes reading all posts promptly, responding with feedback</w:t>
-      </w:r>
-      <w:r>
-        <w:t xml:space="preserve"> </w:t>
-      </w:r>
-      <w:r>
-        <w:t xml:space="preserve">and follow up questions, and pointing posters to similar (or conflicting) ideas</w:t>
-      </w:r>
-      <w:r>
-        <w:t xml:space="preserve"> </w:t>
-      </w:r>
-      <w:r>
-        <w:t xml:space="preserve">in other threads.</w:t>
-      </w:r>
-    </w:p>
-    <w:p>
-      <w:pPr>
-        <w:numPr>
-          <w:ilvl w:val="0"/>
-          <w:numId w:val="1004"/>
-        </w:numPr>
-        <w:pStyle w:val="Compact"/>
-      </w:pPr>
+        <w:t xml:space="preserve">Multimedia Plearning</w:t>
+      </w:r>
+      <w:r>
+        <w:t xml:space="preserve">. The total presentation must be between 10-15 minutes long. You are only required to read the sections for the week you are presenting, but everyone should read the section/chapter headings and is encouraged to read the chapters. Your presentation</w:t>
+      </w:r>
+      <w:r>
+        <w:t xml:space="preserve"> </w:t>
+      </w:r>
       <w:r>
         <w:rPr>
           <w:b/>
         </w:rPr>
-        <w:t xml:space="preserve">Cognitive Load Theory:</w:t>
-      </w:r>
-      <w:r>
-        <w:t xml:space="preserve"> </w:t>
-      </w:r>
-      <w:r>
-        <w:t xml:space="preserve">Plass, chapters</w:t>
-      </w:r>
-      <w:r>
-        <w:t xml:space="preserve"> </w:t>
-      </w:r>
-      <w:hyperlink r:id="rId39">
-        <w:r>
-          <w:rPr>
-            <w:rStyle w:val="Hyperlink"/>
-          </w:rPr>
-          <w:t xml:space="preserve">1</w:t>
-        </w:r>
-      </w:hyperlink>
-      <w:r>
-        <w:t xml:space="preserve"> </w:t>
-      </w:r>
-      <w:r>
-        <w:t xml:space="preserve">and</w:t>
-      </w:r>
-      <w:r>
-        <w:t xml:space="preserve"> </w:t>
-      </w:r>
-      <w:hyperlink r:id="rId40">
-        <w:r>
-          <w:rPr>
-            <w:rStyle w:val="Hyperlink"/>
-          </w:rPr>
-          <w:t xml:space="preserve">2</w:t>
-        </w:r>
-      </w:hyperlink>
-    </w:p>
-    <w:p>
-      <w:pPr>
-        <w:numPr>
-          <w:ilvl w:val="0"/>
-          <w:numId w:val="1004"/>
-        </w:numPr>
-        <w:pStyle w:val="Compact"/>
-      </w:pPr>
+        <w:t xml:space="preserve">must</w:t>
+      </w:r>
+      <w:r>
+        <w:t xml:space="preserve"> </w:t>
+      </w:r>
+      <w:r>
+        <w:t xml:space="preserve">follow all of the principles in your and all preceding sections. Groups must also include some germaine examples of multimedia (created by other people) that either make good use of the principles discussed or deviate from the principles. You will submit the link to your video on the</w:t>
+      </w:r>
+      <w:r>
+        <w:t xml:space="preserve"> </w:t>
+      </w:r>
       <w:r>
         <w:rPr>
-          <w:b/>
+          <w:rStyle w:val="VerbatimChar"/>
         </w:rPr>
-        <w:t xml:space="preserve">Multimedia Principle &amp; Contiguity:</w:t>
-      </w:r>
-      <w:r>
-        <w:t xml:space="preserve"> </w:t>
-      </w:r>
-      <w:r>
-        <w:t xml:space="preserve">Clark, chapters</w:t>
-      </w:r>
-      <w:r>
-        <w:t xml:space="preserve"> </w:t>
-      </w:r>
-      <w:hyperlink r:id="rId41">
-        <w:r>
-          <w:rPr>
-            <w:rStyle w:val="Hyperlink"/>
-          </w:rPr>
-          <w:t xml:space="preserve">4</w:t>
-        </w:r>
-      </w:hyperlink>
-      <w:r>
-        <w:t xml:space="preserve"> </w:t>
-      </w:r>
-      <w:r>
-        <w:t xml:space="preserve">&amp;</w:t>
-      </w:r>
-      <w:r>
-        <w:t xml:space="preserve"> </w:t>
-      </w:r>
-      <w:hyperlink r:id="rId41">
-        <w:r>
-          <w:rPr>
-            <w:rStyle w:val="Hyperlink"/>
-          </w:rPr>
-          <w:t xml:space="preserve">5</w:t>
-        </w:r>
-      </w:hyperlink>
-    </w:p>
-    <w:p>
-      <w:pPr>
-        <w:numPr>
-          <w:ilvl w:val="0"/>
-          <w:numId w:val="1004"/>
-        </w:numPr>
-        <w:pStyle w:val="Compact"/>
-      </w:pPr>
-      <w:r>
-        <w:rPr>
-          <w:b/>
-        </w:rPr>
-        <w:t xml:space="preserve">Modality &amp; Redundancy:</w:t>
-      </w:r>
-      <w:r>
-        <w:t xml:space="preserve"> </w:t>
-      </w:r>
-      <w:r>
-        <w:t xml:space="preserve">Clark, chapters 6 &amp; 7</w:t>
-      </w:r>
-    </w:p>
-    <w:p>
-      <w:pPr>
-        <w:numPr>
-          <w:ilvl w:val="0"/>
-          <w:numId w:val="1004"/>
-        </w:numPr>
-        <w:pStyle w:val="Compact"/>
-      </w:pPr>
-      <w:r>
-        <w:rPr>
-          <w:b/>
-        </w:rPr>
-        <w:t xml:space="preserve">Coherence, Personalization, Segmenting:</w:t>
-      </w:r>
-      <w:r>
-        <w:t xml:space="preserve"> </w:t>
-      </w:r>
-      <w:r>
-        <w:t xml:space="preserve">Clark, chapters 8, 9, &amp; 10 (3 people)</w:t>
+        <w:t xml:space="preserve">#generative-ai</w:t>
+      </w:r>
+      <w:r>
+        <w:t xml:space="preserve"> </w:t>
+      </w:r>
+      <w:r>
+        <w:t xml:space="preserve">slack channel and comments/discussion will be posted as a thread in responst to your post.</w:t>
       </w:r>
     </w:p>
     <w:p>
       <w:pPr>
         <w:pStyle w:val="Heading3"/>
       </w:pPr>
-      <w:bookmarkStart w:id="42" w:name="workshops-multimedia-tutorial"/>
-      <w:r>
-        <w:t xml:space="preserve">Workshops: multimedia tutorial</w:t>
-      </w:r>
-      <w:bookmarkEnd w:id="42"/>
+      <w:bookmarkStart w:id="34" w:name="topic-briefing"/>
+      <w:r>
+        <w:t xml:space="preserve">Topic briefing</w:t>
+      </w:r>
+      <w:bookmarkEnd w:id="34"/>
     </w:p>
     <w:p>
       <w:pPr>
         <w:pStyle w:val="FirstParagraph"/>
       </w:pPr>
       <w:r>
-        <w:t xml:space="preserve">You will be working alone for your multimedia workshop. For this project you</w:t>
-      </w:r>
-      <w:r>
-        <w:t xml:space="preserve"> </w:t>
-      </w:r>
-      <w:r>
-        <w:t xml:space="preserve">will create a</w:t>
+        <w:t xml:space="preserve">The</w:t>
       </w:r>
       <w:r>
         <w:t xml:space="preserve"> </w:t>
@@ -2601,7 +1581,7 @@
         <w:t xml:space="preserve">“</w:t>
       </w:r>
       <w:r>
-        <w:t xml:space="preserve">how to</w:t>
+        <w:t xml:space="preserve">briefing</w:t>
       </w:r>
       <w:r>
         <w:t xml:space="preserve">”</w:t>
@@ -2610,140 +1590,18 @@
         <w:t xml:space="preserve"> </w:t>
       </w:r>
       <w:r>
-        <w:t xml:space="preserve">or series of</w:t>
-      </w:r>
-      <w:r>
-        <w:t xml:space="preserve"> </w:t>
-      </w:r>
-      <w:r>
-        <w:t xml:space="preserve">“</w:t>
-      </w:r>
-      <w:r>
-        <w:t xml:space="preserve">how to</w:t>
-      </w:r>
-      <w:r>
-        <w:t xml:space="preserve">”</w:t>
-      </w:r>
-      <w:r>
-        <w:t xml:space="preserve"> </w:t>
-      </w:r>
-      <w:r>
-        <w:t xml:space="preserve">videos that feature a specific</w:t>
-      </w:r>
-      <w:r>
-        <w:t xml:space="preserve"> </w:t>
-      </w:r>
-      <w:r>
-        <w:t xml:space="preserve">multimedia authoring technique and tool. Choose a multimedia authoring tool that</w:t>
-      </w:r>
-      <w:r>
-        <w:t xml:space="preserve"> </w:t>
-      </w:r>
-      <w:r>
-        <w:t xml:space="preserve">you know well or want to become expert in. Design a 10-15 minute tutorial that</w:t>
-      </w:r>
-      <w:r>
-        <w:t xml:space="preserve"> </w:t>
-      </w:r>
-      <w:r>
-        <w:t xml:space="preserve">describes how (and why/when) to use it. Your video should be in the format of a</w:t>
-      </w:r>
-      <w:r>
-        <w:t xml:space="preserve"> </w:t>
-      </w:r>
-      <w:r>
-        <w:t xml:space="preserve">“</w:t>
-      </w:r>
-      <w:r>
-        <w:t xml:space="preserve">quickstart</w:t>
-      </w:r>
-      <w:r>
-        <w:t xml:space="preserve">”</w:t>
-      </w:r>
-      <w:r>
-        <w:t xml:space="preserve"> </w:t>
-      </w:r>
-      <w:r>
-        <w:t xml:space="preserve">that isn’t comprehensive, but demonstrates the key skills that you</w:t>
-      </w:r>
-      <w:r>
-        <w:t xml:space="preserve"> </w:t>
-      </w:r>
-      <w:r>
-        <w:t xml:space="preserve">think the rest of us should know to get started. Some of the tools have room for</w:t>
-      </w:r>
-      <w:r>
-        <w:t xml:space="preserve"> </w:t>
-      </w:r>
-      <w:r>
-        <w:t xml:space="preserve">than one workshop, in this case, one presenter will work on the quickstart video</w:t>
-      </w:r>
-      <w:r>
-        <w:t xml:space="preserve"> </w:t>
-      </w:r>
-      <w:r>
-        <w:t xml:space="preserve">and the other will feature more advanced topics.Every workshop must also include</w:t>
-      </w:r>
-      <w:r>
-        <w:t xml:space="preserve"> </w:t>
-      </w:r>
-      <w:r>
-        <w:t xml:space="preserve">a curated list of documentation and other high quality tutorials.</w:t>
-      </w:r>
-    </w:p>
-    <w:p>
-      <w:pPr>
-        <w:pStyle w:val="BodyText"/>
-      </w:pPr>
-      <w:r>
-        <w:t xml:space="preserve">Please post your tutorial(s)on YouTube and post the link in our</w:t>
-      </w:r>
-      <w:r>
-        <w:t xml:space="preserve"> </w:t>
-      </w:r>
-      <w:r>
-        <w:t xml:space="preserve">“</w:t>
-      </w:r>
-      <w:r>
-        <w:t xml:space="preserve">multimedia</w:t>
-      </w:r>
-      <w:r>
-        <w:t xml:space="preserve"> </w:t>
-      </w:r>
-      <w:r>
-        <w:t xml:space="preserve">tutorial</w:t>
-      </w:r>
-      <w:r>
-        <w:t xml:space="preserve">”</w:t>
-      </w:r>
-      <w:r>
-        <w:t xml:space="preserve"> </w:t>
-      </w:r>
-      <w:r>
-        <w:t xml:space="preserve">discussion forum (with its own title). Also post the links to docs and</w:t>
-      </w:r>
-      <w:r>
-        <w:t xml:space="preserve"> </w:t>
-      </w:r>
-      <w:r>
-        <w:t xml:space="preserve">other tutorials here. Monitor the forum for feedback and questions regarding</w:t>
-      </w:r>
-      <w:r>
-        <w:t xml:space="preserve"> </w:t>
-      </w:r>
-      <w:r>
-        <w:t xml:space="preserve">your tool.</w:t>
+        <w:t xml:space="preserve">sessions will help us develop our domain knowledge of generative AI. You will choose a specific topic of your choice related to gnerative AI and then create a 3-minute briefing report – a narrated slide show on your topic. We will watch your presentation in class and then have time for some follow up questions regarding your topic. In addition to your slideshow, you will also post the bibliography used to create your briefing. You should have at least 3 sources, one of them being an academic source. The specific topic of your briefing will probably relate to the aspect of generative AI that you will highlight in your multimedia project.</w:t>
       </w:r>
     </w:p>
     <w:p>
       <w:pPr>
         <w:pStyle w:val="Heading2"/>
       </w:pPr>
-      <w:bookmarkStart w:id="43" w:name="multimedia-project"/>
+      <w:bookmarkStart w:id="35" w:name="multimedia-project"/>
       <w:r>
         <w:t xml:space="preserve">Multimedia project</w:t>
       </w:r>
-      <w:bookmarkEnd w:id="43"/>
+      <w:bookmarkEnd w:id="35"/>
     </w:p>
     <w:p>
       <w:pPr>
@@ -2762,7 +1620,7 @@
         <w:t xml:space="preserve">multimedia project</w:t>
       </w:r>
       <w:r>
-        <w:t xml:space="preserve">. Everyone will</w:t>
+        <w:t xml:space="preserve">. Everyone must</w:t>
       </w:r>
       <w:r>
         <w:t xml:space="preserve"> </w:t>
@@ -2801,7 +1659,7 @@
       <w:pPr>
         <w:numPr>
           <w:ilvl w:val="0"/>
-          <w:numId w:val="1005"/>
+          <w:numId w:val="1003"/>
         </w:numPr>
         <w:pStyle w:val="Compact"/>
       </w:pPr>
@@ -2813,7 +1671,7 @@
       <w:pPr>
         <w:numPr>
           <w:ilvl w:val="0"/>
-          <w:numId w:val="1005"/>
+          <w:numId w:val="1003"/>
         </w:numPr>
         <w:pStyle w:val="Compact"/>
       </w:pPr>
@@ -2825,7 +1683,7 @@
       <w:pPr>
         <w:numPr>
           <w:ilvl w:val="0"/>
-          <w:numId w:val="1005"/>
+          <w:numId w:val="1003"/>
         </w:numPr>
         <w:pStyle w:val="Compact"/>
       </w:pPr>
@@ -2837,7 +1695,7 @@
       <w:pPr>
         <w:numPr>
           <w:ilvl w:val="0"/>
-          <w:numId w:val="1005"/>
+          <w:numId w:val="1003"/>
         </w:numPr>
         <w:pStyle w:val="Compact"/>
       </w:pPr>
@@ -2857,7 +1715,7 @@
       <w:pPr>
         <w:numPr>
           <w:ilvl w:val="0"/>
-          <w:numId w:val="1006"/>
+          <w:numId w:val="1004"/>
         </w:numPr>
         <w:pStyle w:val="Compact"/>
       </w:pPr>
@@ -2869,7 +1727,7 @@
       <w:pPr>
         <w:numPr>
           <w:ilvl w:val="0"/>
-          <w:numId w:val="1006"/>
+          <w:numId w:val="1004"/>
         </w:numPr>
         <w:pStyle w:val="Compact"/>
       </w:pPr>
@@ -2881,7 +1739,7 @@
       <w:pPr>
         <w:numPr>
           <w:ilvl w:val="0"/>
-          <w:numId w:val="1006"/>
+          <w:numId w:val="1004"/>
         </w:numPr>
         <w:pStyle w:val="Compact"/>
       </w:pPr>
@@ -2893,7 +1751,7 @@
       <w:pPr>
         <w:numPr>
           <w:ilvl w:val="0"/>
-          <w:numId w:val="1006"/>
+          <w:numId w:val="1004"/>
         </w:numPr>
         <w:pStyle w:val="Compact"/>
       </w:pPr>
@@ -2905,7 +1763,7 @@
       <w:pPr>
         <w:numPr>
           <w:ilvl w:val="0"/>
-          <w:numId w:val="1006"/>
+          <w:numId w:val="1004"/>
         </w:numPr>
         <w:pStyle w:val="Compact"/>
       </w:pPr>
@@ -2917,7 +1775,7 @@
       <w:pPr>
         <w:numPr>
           <w:ilvl w:val="0"/>
-          <w:numId w:val="1006"/>
+          <w:numId w:val="1004"/>
         </w:numPr>
         <w:pStyle w:val="Compact"/>
       </w:pPr>
@@ -2929,7 +1787,7 @@
       <w:pPr>
         <w:numPr>
           <w:ilvl w:val="0"/>
-          <w:numId w:val="1006"/>
+          <w:numId w:val="1004"/>
         </w:numPr>
         <w:pStyle w:val="Compact"/>
       </w:pPr>
@@ -2941,19 +1799,19 @@
       <w:pPr>
         <w:numPr>
           <w:ilvl w:val="0"/>
-          <w:numId w:val="1006"/>
-        </w:numPr>
-        <w:pStyle w:val="Compact"/>
-      </w:pPr>
-      <w:r>
-        <w:t xml:space="preserve">e-learning courses (captivate, edx)</w:t>
+          <w:numId w:val="1004"/>
+        </w:numPr>
+        <w:pStyle w:val="Compact"/>
+      </w:pPr>
+      <w:r>
+        <w:t xml:space="preserve">e-learning courses (captivate, edx, canvas, google classroom, moodle)</w:t>
       </w:r>
     </w:p>
     <w:p>
       <w:pPr>
         <w:numPr>
           <w:ilvl w:val="0"/>
-          <w:numId w:val="1006"/>
+          <w:numId w:val="1004"/>
         </w:numPr>
         <w:pStyle w:val="Compact"/>
       </w:pPr>
@@ -2965,7 +1823,7 @@
       <w:pPr>
         <w:numPr>
           <w:ilvl w:val="0"/>
-          <w:numId w:val="1006"/>
+          <w:numId w:val="1004"/>
         </w:numPr>
         <w:pStyle w:val="Compact"/>
       </w:pPr>
@@ -2977,7 +1835,7 @@
       <w:pPr>
         <w:numPr>
           <w:ilvl w:val="0"/>
-          <w:numId w:val="1006"/>
+          <w:numId w:val="1004"/>
         </w:numPr>
         <w:pStyle w:val="Compact"/>
       </w:pPr>
@@ -2989,7 +1847,7 @@
       <w:pPr>
         <w:numPr>
           <w:ilvl w:val="0"/>
-          <w:numId w:val="1006"/>
+          <w:numId w:val="1004"/>
         </w:numPr>
         <w:pStyle w:val="Compact"/>
       </w:pPr>
@@ -3001,7 +1859,7 @@
       <w:pPr>
         <w:numPr>
           <w:ilvl w:val="0"/>
-          <w:numId w:val="1006"/>
+          <w:numId w:val="1004"/>
         </w:numPr>
         <w:pStyle w:val="Compact"/>
       </w:pPr>
@@ -3013,7 +1871,7 @@
       <w:pPr>
         <w:numPr>
           <w:ilvl w:val="0"/>
-          <w:numId w:val="1006"/>
+          <w:numId w:val="1004"/>
         </w:numPr>
         <w:pStyle w:val="Compact"/>
       </w:pPr>
@@ -3025,7 +1883,7 @@
       <w:pPr>
         <w:numPr>
           <w:ilvl w:val="0"/>
-          <w:numId w:val="1006"/>
+          <w:numId w:val="1004"/>
         </w:numPr>
         <w:pStyle w:val="Compact"/>
       </w:pPr>
@@ -3037,11 +1895,11 @@
       <w:pPr>
         <w:pStyle w:val="Heading3"/>
       </w:pPr>
-      <w:bookmarkStart w:id="44" w:name="pitch"/>
+      <w:bookmarkStart w:id="36" w:name="pitch"/>
       <w:r>
         <w:t xml:space="preserve">Pitch</w:t>
       </w:r>
-      <w:bookmarkEnd w:id="44"/>
+      <w:bookmarkEnd w:id="36"/>
     </w:p>
     <w:p>
       <w:pPr>
@@ -3087,11 +1945,11 @@
       <w:pPr>
         <w:pStyle w:val="Heading3"/>
       </w:pPr>
-      <w:bookmarkStart w:id="45" w:name="critique"/>
+      <w:bookmarkStart w:id="37" w:name="critique"/>
       <w:r>
         <w:t xml:space="preserve">Critique</w:t>
       </w:r>
-      <w:bookmarkEnd w:id="45"/>
+      <w:bookmarkEnd w:id="37"/>
     </w:p>
     <w:p>
       <w:pPr>
@@ -3110,37 +1968,7 @@
         <w:t xml:space="preserve"> </w:t>
       </w:r>
       <w:r>
-        <w:t xml:space="preserve">the project. For the critique, you will be assigned a peer evaluator who</w:t>
-      </w:r>
-      <w:r>
-        <w:t xml:space="preserve"> </w:t>
-      </w:r>
-      <w:r>
-        <w:t xml:space="preserve">will</w:t>
-      </w:r>
-      <w:r>
-        <w:t xml:space="preserve"> </w:t>
-      </w:r>
-      <w:r>
-        <w:t xml:space="preserve">“</w:t>
-      </w:r>
-      <w:r>
-        <w:t xml:space="preserve">chair</w:t>
-      </w:r>
-      <w:r>
-        <w:t xml:space="preserve">”</w:t>
-      </w:r>
-      <w:r>
-        <w:t xml:space="preserve"> </w:t>
-      </w:r>
-      <w:r>
-        <w:t xml:space="preserve">your critique. The chair will gather feedback for you in each</w:t>
-      </w:r>
-      <w:r>
-        <w:t xml:space="preserve"> </w:t>
-      </w:r>
-      <w:r>
-        <w:t xml:space="preserve">of the evaluation areas below and share it with you after the session.</w:t>
+        <w:t xml:space="preserve">the project.</w:t>
       </w:r>
     </w:p>
     <w:p>
@@ -3167,11 +1995,11 @@
       <w:pPr>
         <w:pStyle w:val="Heading4"/>
       </w:pPr>
-      <w:bookmarkStart w:id="46" w:name="originality-innovation"/>
+      <w:bookmarkStart w:id="38" w:name="originality-innovation"/>
       <w:r>
         <w:t xml:space="preserve">Originality &amp; innovation</w:t>
       </w:r>
-      <w:bookmarkEnd w:id="46"/>
+      <w:bookmarkEnd w:id="38"/>
     </w:p>
     <w:p>
       <w:pPr>
@@ -3238,11 +2066,11 @@
       <w:pPr>
         <w:pStyle w:val="Heading4"/>
       </w:pPr>
-      <w:bookmarkStart w:id="47" w:name="design"/>
+      <w:bookmarkStart w:id="39" w:name="design"/>
       <w:r>
         <w:t xml:space="preserve">Design</w:t>
       </w:r>
-      <w:bookmarkEnd w:id="47"/>
+      <w:bookmarkEnd w:id="39"/>
     </w:p>
     <w:p>
       <w:pPr>
@@ -3256,6 +2084,222 @@
       </w:r>
       <w:r>
         <w:t xml:space="preserve">visual design. Points to consider when evaluating the design:</w:t>
+      </w:r>
+    </w:p>
+    <w:p>
+      <w:pPr>
+        <w:numPr>
+          <w:ilvl w:val="0"/>
+          <w:numId w:val="1005"/>
+        </w:numPr>
+        <w:pStyle w:val="Compact"/>
+      </w:pPr>
+      <w:r>
+        <w:t xml:space="preserve">is the navigation consistent, logical, and easily understood?</w:t>
+      </w:r>
+    </w:p>
+    <w:p>
+      <w:pPr>
+        <w:numPr>
+          <w:ilvl w:val="0"/>
+          <w:numId w:val="1005"/>
+        </w:numPr>
+        <w:pStyle w:val="Compact"/>
+      </w:pPr>
+      <w:r>
+        <w:t xml:space="preserve">does the graphic design engage users?</w:t>
+      </w:r>
+    </w:p>
+    <w:p>
+      <w:pPr>
+        <w:numPr>
+          <w:ilvl w:val="0"/>
+          <w:numId w:val="1005"/>
+        </w:numPr>
+        <w:pStyle w:val="Compact"/>
+      </w:pPr>
+      <w:r>
+        <w:t xml:space="preserve">does the look and feel support the learning goals of the project?</w:t>
+      </w:r>
+    </w:p>
+    <w:p>
+      <w:pPr>
+        <w:numPr>
+          <w:ilvl w:val="0"/>
+          <w:numId w:val="1005"/>
+        </w:numPr>
+        <w:pStyle w:val="Compact"/>
+      </w:pPr>
+      <w:r>
+        <w:t xml:space="preserve">does the user interface take advantage of existing conventions, UI</w:t>
+      </w:r>
+      <w:r>
+        <w:t xml:space="preserve"> </w:t>
+      </w:r>
+      <w:r>
+        <w:t xml:space="preserve">widgets, and user patterns?</w:t>
+      </w:r>
+    </w:p>
+    <w:p>
+      <w:pPr>
+        <w:numPr>
+          <w:ilvl w:val="0"/>
+          <w:numId w:val="1005"/>
+        </w:numPr>
+        <w:pStyle w:val="Compact"/>
+      </w:pPr>
+      <w:r>
+        <w:t xml:space="preserve">are there clear paths through the system to accomplish user goals?</w:t>
+      </w:r>
+    </w:p>
+    <w:p>
+      <w:pPr>
+        <w:numPr>
+          <w:ilvl w:val="0"/>
+          <w:numId w:val="1005"/>
+        </w:numPr>
+        <w:pStyle w:val="Compact"/>
+      </w:pPr>
+      <w:r>
+        <w:t xml:space="preserve">are system messages and instructions consistent and clear?</w:t>
+      </w:r>
+    </w:p>
+    <w:p>
+      <w:pPr>
+        <w:numPr>
+          <w:ilvl w:val="0"/>
+          <w:numId w:val="1005"/>
+        </w:numPr>
+        <w:pStyle w:val="Compact"/>
+      </w:pPr>
+      <w:r>
+        <w:t xml:space="preserve">does the overall design exhibit a level of professionalism and</w:t>
+      </w:r>
+      <w:r>
+        <w:t xml:space="preserve"> </w:t>
+      </w:r>
+      <w:r>
+        <w:t xml:space="preserve">polish that supports trust by the user?</w:t>
+      </w:r>
+    </w:p>
+    <w:p>
+      <w:pPr>
+        <w:numPr>
+          <w:ilvl w:val="0"/>
+          <w:numId w:val="1005"/>
+        </w:numPr>
+        <w:pStyle w:val="Compact"/>
+      </w:pPr>
+      <w:r>
+        <w:t xml:space="preserve">is the design accessible?</w:t>
+      </w:r>
+    </w:p>
+    <w:p>
+      <w:pPr>
+        <w:numPr>
+          <w:ilvl w:val="1"/>
+          <w:numId w:val="1006"/>
+        </w:numPr>
+        <w:pStyle w:val="Compact"/>
+      </w:pPr>
+      <w:r>
+        <w:t xml:space="preserve">does it support the widest possible range of computer systems</w:t>
+      </w:r>
+      <w:r>
+        <w:t xml:space="preserve"> </w:t>
+      </w:r>
+      <w:r>
+        <w:t xml:space="preserve">(including OS, web browser, screen size/mobile, processor speed,</w:t>
+      </w:r>
+      <w:r>
+        <w:t xml:space="preserve"> </w:t>
+      </w:r>
+      <w:r>
+        <w:t xml:space="preserve">internet connection quality)</w:t>
+      </w:r>
+    </w:p>
+    <w:p>
+      <w:pPr>
+        <w:numPr>
+          <w:ilvl w:val="1"/>
+          <w:numId w:val="1006"/>
+        </w:numPr>
+        <w:pStyle w:val="Compact"/>
+      </w:pPr>
+      <w:r>
+        <w:t xml:space="preserve">can it be accessed by users with disabilities, where</w:t>
+      </w:r>
+      <w:r>
+        <w:t xml:space="preserve"> </w:t>
+      </w:r>
+      <w:r>
+        <w:t xml:space="preserve">appropriate?</w:t>
+      </w:r>
+    </w:p>
+    <w:p>
+      <w:pPr>
+        <w:pStyle w:val="Heading4"/>
+      </w:pPr>
+      <w:bookmarkStart w:id="40" w:name="technique"/>
+      <w:r>
+        <w:t xml:space="preserve">Technique</w:t>
+      </w:r>
+      <w:bookmarkEnd w:id="40"/>
+    </w:p>
+    <w:p>
+      <w:pPr>
+        <w:pStyle w:val="FirstParagraph"/>
+      </w:pPr>
+      <w:r>
+        <w:t xml:space="preserve">The project’s technique reflects the proficiency of the producer with the</w:t>
+      </w:r>
+      <w:r>
+        <w:t xml:space="preserve"> </w:t>
+      </w:r>
+      <w:r>
+        <w:t xml:space="preserve">tools of the digital studio. All aspects of the project should be well</w:t>
+      </w:r>
+      <w:r>
+        <w:t xml:space="preserve"> </w:t>
+      </w:r>
+      <w:r>
+        <w:t xml:space="preserve">tested for smooth operation. Users should not easily</w:t>
+      </w:r>
+      <w:r>
+        <w:t xml:space="preserve"> </w:t>
+      </w:r>
+      <w:r>
+        <w:t xml:space="preserve">“</w:t>
+      </w:r>
+      <w:r>
+        <w:t xml:space="preserve">break</w:t>
+      </w:r>
+      <w:r>
+        <w:t xml:space="preserve">”</w:t>
+      </w:r>
+      <w:r>
+        <w:t xml:space="preserve"> </w:t>
+      </w:r>
+      <w:r>
+        <w:t xml:space="preserve">the system.</w:t>
+      </w:r>
+      <w:r>
+        <w:t xml:space="preserve"> </w:t>
+      </w:r>
+      <w:r>
+        <w:t xml:space="preserve">The specifics of development depend on the media. So, each of the</w:t>
+      </w:r>
+      <w:r>
+        <w:t xml:space="preserve"> </w:t>
+      </w:r>
+      <w:r>
+        <w:t xml:space="preserve">various skills required for the course will be evaluated based on the</w:t>
+      </w:r>
+      <w:r>
+        <w:t xml:space="preserve"> </w:t>
+      </w:r>
+      <w:r>
+        <w:t xml:space="preserve">practice of expert practitioners.</w:t>
       </w:r>
     </w:p>
     <w:p>
@@ -3267,7 +2311,7 @@
         <w:pStyle w:val="Compact"/>
       </w:pPr>
       <w:r>
-        <w:t xml:space="preserve">is the navigation consistent, logical, and easily understood?</w:t>
+        <w:t xml:space="preserve">is video composed and edited like an expert video?</w:t>
       </w:r>
     </w:p>
     <w:p>
@@ -3279,7 +2323,13 @@
         <w:pStyle w:val="Compact"/>
       </w:pPr>
       <w:r>
-        <w:t xml:space="preserve">does the graphic design engage users?</w:t>
+        <w:t xml:space="preserve">does software meet the speed and reliability that an expert would</w:t>
+      </w:r>
+      <w:r>
+        <w:t xml:space="preserve"> </w:t>
+      </w:r>
+      <w:r>
+        <w:t xml:space="preserve">expect?</w:t>
       </w:r>
     </w:p>
     <w:p>
@@ -3291,240 +2341,18 @@
         <w:pStyle w:val="Compact"/>
       </w:pPr>
       <w:r>
-        <w:t xml:space="preserve">does the look and feel support the learning goals of the project?</w:t>
-      </w:r>
-    </w:p>
-    <w:p>
-      <w:pPr>
-        <w:numPr>
-          <w:ilvl w:val="0"/>
-          <w:numId w:val="1007"/>
-        </w:numPr>
-        <w:pStyle w:val="Compact"/>
-      </w:pPr>
-      <w:r>
-        <w:t xml:space="preserve">does the user interface take advantage of existing conventions, UI</w:t>
-      </w:r>
-      <w:r>
-        <w:t xml:space="preserve"> </w:t>
-      </w:r>
-      <w:r>
-        <w:t xml:space="preserve">widgets, and user patterns?</w:t>
-      </w:r>
-    </w:p>
-    <w:p>
-      <w:pPr>
-        <w:numPr>
-          <w:ilvl w:val="0"/>
-          <w:numId w:val="1007"/>
-        </w:numPr>
-        <w:pStyle w:val="Compact"/>
-      </w:pPr>
-      <w:r>
-        <w:t xml:space="preserve">are there clear paths through the system to accomplish user goals?</w:t>
-      </w:r>
-    </w:p>
-    <w:p>
-      <w:pPr>
-        <w:numPr>
-          <w:ilvl w:val="0"/>
-          <w:numId w:val="1007"/>
-        </w:numPr>
-        <w:pStyle w:val="Compact"/>
-      </w:pPr>
-      <w:r>
-        <w:t xml:space="preserve">are system messages and instructions consistent and clear?</w:t>
-      </w:r>
-    </w:p>
-    <w:p>
-      <w:pPr>
-        <w:numPr>
-          <w:ilvl w:val="0"/>
-          <w:numId w:val="1007"/>
-        </w:numPr>
-        <w:pStyle w:val="Compact"/>
-      </w:pPr>
-      <w:r>
-        <w:t xml:space="preserve">does the overall design exhibit a level of professionalism and</w:t>
-      </w:r>
-      <w:r>
-        <w:t xml:space="preserve"> </w:t>
-      </w:r>
-      <w:r>
-        <w:t xml:space="preserve">polish that supports trust by the user?</w:t>
-      </w:r>
-    </w:p>
-    <w:p>
-      <w:pPr>
-        <w:numPr>
-          <w:ilvl w:val="0"/>
-          <w:numId w:val="1007"/>
-        </w:numPr>
-        <w:pStyle w:val="Compact"/>
-      </w:pPr>
-      <w:r>
-        <w:t xml:space="preserve">is the design accessible?</w:t>
-      </w:r>
-    </w:p>
-    <w:p>
-      <w:pPr>
-        <w:numPr>
-          <w:ilvl w:val="1"/>
-          <w:numId w:val="1008"/>
-        </w:numPr>
-        <w:pStyle w:val="Compact"/>
-      </w:pPr>
-      <w:r>
-        <w:t xml:space="preserve">does it support the widest possible range of computer systems</w:t>
-      </w:r>
-      <w:r>
-        <w:t xml:space="preserve"> </w:t>
-      </w:r>
-      <w:r>
-        <w:t xml:space="preserve">(including OS, web browser, screen size/mobile, processor speed,</w:t>
-      </w:r>
-      <w:r>
-        <w:t xml:space="preserve"> </w:t>
-      </w:r>
-      <w:r>
-        <w:t xml:space="preserve">internet connection quality)</w:t>
-      </w:r>
-    </w:p>
-    <w:p>
-      <w:pPr>
-        <w:numPr>
-          <w:ilvl w:val="1"/>
-          <w:numId w:val="1008"/>
-        </w:numPr>
-        <w:pStyle w:val="Compact"/>
-      </w:pPr>
-      <w:r>
-        <w:t xml:space="preserve">can it be accessed by users with disabilities, where</w:t>
-      </w:r>
-      <w:r>
-        <w:t xml:space="preserve"> </w:t>
-      </w:r>
-      <w:r>
-        <w:t xml:space="preserve">appropriate?</w:t>
+        <w:t xml:space="preserve">etc.</w:t>
       </w:r>
     </w:p>
     <w:p>
       <w:pPr>
         <w:pStyle w:val="Heading4"/>
       </w:pPr>
-      <w:bookmarkStart w:id="48" w:name="technique"/>
-      <w:r>
-        <w:t xml:space="preserve">Technique</w:t>
-      </w:r>
-      <w:bookmarkEnd w:id="48"/>
-    </w:p>
-    <w:p>
-      <w:pPr>
-        <w:pStyle w:val="FirstParagraph"/>
-      </w:pPr>
-      <w:r>
-        <w:t xml:space="preserve">The project’s technique reflects the proficiency of the producer with the</w:t>
-      </w:r>
-      <w:r>
-        <w:t xml:space="preserve"> </w:t>
-      </w:r>
-      <w:r>
-        <w:t xml:space="preserve">tools of the digital studio. All aspects of the project should be well</w:t>
-      </w:r>
-      <w:r>
-        <w:t xml:space="preserve"> </w:t>
-      </w:r>
-      <w:r>
-        <w:t xml:space="preserve">tested for smooth operation. Users should not easily</w:t>
-      </w:r>
-      <w:r>
-        <w:t xml:space="preserve"> </w:t>
-      </w:r>
-      <w:r>
-        <w:t xml:space="preserve">“</w:t>
-      </w:r>
-      <w:r>
-        <w:t xml:space="preserve">break</w:t>
-      </w:r>
-      <w:r>
-        <w:t xml:space="preserve">”</w:t>
-      </w:r>
-      <w:r>
-        <w:t xml:space="preserve"> </w:t>
-      </w:r>
-      <w:r>
-        <w:t xml:space="preserve">the system.</w:t>
-      </w:r>
-      <w:r>
-        <w:t xml:space="preserve"> </w:t>
-      </w:r>
-      <w:r>
-        <w:t xml:space="preserve">The specifics of development depend on the media. So, each of the</w:t>
-      </w:r>
-      <w:r>
-        <w:t xml:space="preserve"> </w:t>
-      </w:r>
-      <w:r>
-        <w:t xml:space="preserve">various skills required for the course will be evaluated based on the</w:t>
-      </w:r>
-      <w:r>
-        <w:t xml:space="preserve"> </w:t>
-      </w:r>
-      <w:r>
-        <w:t xml:space="preserve">practice of expert practitioners.</w:t>
-      </w:r>
-    </w:p>
-    <w:p>
-      <w:pPr>
-        <w:numPr>
-          <w:ilvl w:val="0"/>
-          <w:numId w:val="1009"/>
-        </w:numPr>
-        <w:pStyle w:val="Compact"/>
-      </w:pPr>
-      <w:r>
-        <w:t xml:space="preserve">is video composed and edited like an expert video?</w:t>
-      </w:r>
-    </w:p>
-    <w:p>
-      <w:pPr>
-        <w:numPr>
-          <w:ilvl w:val="0"/>
-          <w:numId w:val="1009"/>
-        </w:numPr>
-        <w:pStyle w:val="Compact"/>
-      </w:pPr>
-      <w:r>
-        <w:t xml:space="preserve">does software meet the speed and reliability that an expert would</w:t>
-      </w:r>
-      <w:r>
-        <w:t xml:space="preserve"> </w:t>
-      </w:r>
-      <w:r>
-        <w:t xml:space="preserve">expect?</w:t>
-      </w:r>
-    </w:p>
-    <w:p>
-      <w:pPr>
-        <w:numPr>
-          <w:ilvl w:val="0"/>
-          <w:numId w:val="1009"/>
-        </w:numPr>
-        <w:pStyle w:val="Compact"/>
-      </w:pPr>
-      <w:r>
-        <w:t xml:space="preserve">etc.</w:t>
-      </w:r>
-    </w:p>
-    <w:p>
-      <w:pPr>
-        <w:pStyle w:val="Heading4"/>
-      </w:pPr>
-      <w:bookmarkStart w:id="49" w:name="learning-science"/>
+      <w:bookmarkStart w:id="41" w:name="learning-science"/>
       <w:r>
         <w:t xml:space="preserve">Learning science</w:t>
       </w:r>
-      <w:bookmarkEnd w:id="49"/>
+      <w:bookmarkEnd w:id="41"/>
     </w:p>
     <w:p>
       <w:pPr>
@@ -3816,12 +2644,6 @@
     <w:abstractNumId w:val="991"/>
   </w:num>
   <w:num w:numId="1007">
-    <w:abstractNumId w:val="991"/>
-  </w:num>
-  <w:num w:numId="1008">
-    <w:abstractNumId w:val="991"/>
-  </w:num>
-  <w:num w:numId="1009">
     <w:abstractNumId w:val="991"/>
   </w:num>
 </w:numbering>

--- a/word/multimedia-studio.docx
+++ b/word/multimedia-studio.docx
@@ -83,6 +83,11 @@
       <w:pPr>
         <w:pStyle w:val="BodyText"/>
       </w:pPr>
+    </w:p>
+    <w:p>
+      <w:pPr>
+        <w:pStyle w:val="BodyText"/>
+      </w:pPr>
       <w:r>
         <w:rPr>
           <w:b/>
@@ -286,9 +291,9 @@
       <w:pPr>
         <w:pStyle w:val="Heading2"/>
       </w:pPr>
-      <w:bookmarkStart w:id="22" w:name="Xeb18e903e4a95241cfaef50a85bed3eb6876e1d"/>
-      <w:r>
-        <w:t xml:space="preserve">Spring 2023 Studio: Generative Artificial Intelligence</w:t>
+      <w:bookmarkStart w:id="22" w:name="what-is-a-multimedia-studio"/>
+      <w:r>
+        <w:t xml:space="preserve">What is a multimedia studio?</w:t>
       </w:r>
       <w:bookmarkEnd w:id="22"/>
     </w:p>
@@ -296,59 +301,8 @@
       <w:pPr>
         <w:pStyle w:val="FirstParagraph"/>
       </w:pPr>
-    </w:p>
-    <w:p>
-      <w:pPr>
-        <w:pStyle w:val="BodyText"/>
-      </w:pPr>
-      <w:r>
-        <w:t xml:space="preserve">This image was created by</w:t>
-      </w:r>
-      <w:r>
-        <w:t xml:space="preserve"> </w:t>
-      </w:r>
-      <w:hyperlink r:id="rId23">
-        <w:r>
-          <w:rPr>
-            <w:rStyle w:val="Hyperlink"/>
-          </w:rPr>
-          <w:t xml:space="preserve">DALL-E 2</w:t>
-        </w:r>
-      </w:hyperlink>
-      <w:r>
-        <w:t xml:space="preserve"> </w:t>
-      </w:r>
-      <w:r>
-        <w:t xml:space="preserve">using the prompt:</w:t>
-      </w:r>
-      <w:r>
-        <w:t xml:space="preserve"> </w:t>
-      </w:r>
-      <w:r>
-        <w:rPr>
-          <w:rStyle w:val="VerbatimChar"/>
-        </w:rPr>
-        <w:t xml:space="preserve">a human teacher in front of a classroom with robot student seated at a desk. the teacher faces the class. the perspective is from the back of the room. the teacher is teaching algorithms with a graph diagram on a whiteboard. 4k, detailed, vivid colors, digital art</w:t>
-      </w:r>
-    </w:p>
-    <w:p>
-      <w:pPr>
-        <w:pStyle w:val="BodyText"/>
-      </w:pPr>
-      <w:r>
-        <w:t xml:space="preserve">Each semester the multimedia studio features a different challenge, dealing with an</w:t>
-      </w:r>
-      <w:r>
-        <w:t xml:space="preserve"> </w:t>
-      </w:r>
-      <w:r>
-        <w:t xml:space="preserve">important, global topic. Students will be asked to work on a semester</w:t>
-      </w:r>
-      <w:r>
-        <w:t xml:space="preserve"> </w:t>
-      </w:r>
-      <w:r>
-        <w:t xml:space="preserve">long multimedia project that teaches some aspect of this challenge.</w:t>
+      <w:r>
+        <w:t xml:space="preserve">Each semester the multimedia studio features a different challenge, dealing with an important, global topic. Students will be asked to work on a semester long multimedia project that teaches some aspect of this challenge.</w:t>
       </w:r>
     </w:p>
     <w:p>
@@ -368,24 +322,18 @@
         <w:t xml:space="preserve">generative artificial intelligence</w:t>
       </w:r>
       <w:r>
-        <w:t xml:space="preserve">. Generative AI</w:t>
-      </w:r>
-      <w:r>
-        <w:t xml:space="preserve"> </w:t>
-      </w:r>
-      <w:r>
-        <w:t xml:space="preserve">refers to using computers to generate new work. Current examples include computer generated images, video, news headlines, fiction, essays, computer code, and much more. Our goal, in the studio, will be to create multimedia learning materials that help us (as a society) to better understand the technology behind this type of AI and to explore the social, ethical, poltical, and economic implications of this new tech.</w:t>
+        <w:t xml:space="preserve">. Generative AI refers to using computers to generate new work. Current examples include computer generated images, video, news headlines, fiction, essays, computer code, and much more. Our goal, in the studio, will be to create multimedia learning materials that help us (as a society) to better understand the technology behind this type of AI and to explore the social, ethical, poltical, and economic implications of this new tech.</w:t>
       </w:r>
     </w:p>
     <w:p>
       <w:pPr>
         <w:pStyle w:val="Heading2"/>
       </w:pPr>
-      <w:bookmarkStart w:id="24" w:name="goals"/>
+      <w:bookmarkStart w:id="23" w:name="goals"/>
       <w:r>
         <w:t xml:space="preserve">Goals</w:t>
       </w:r>
-      <w:bookmarkEnd w:id="24"/>
+      <w:bookmarkEnd w:id="23"/>
     </w:p>
     <w:p>
       <w:pPr>
@@ -491,11 +439,11 @@
       <w:pPr>
         <w:pStyle w:val="Heading2"/>
       </w:pPr>
-      <w:bookmarkStart w:id="25" w:name="required-texts"/>
+      <w:bookmarkStart w:id="24" w:name="required-texts"/>
       <w:r>
         <w:t xml:space="preserve">Required texts</w:t>
       </w:r>
-      <w:bookmarkEnd w:id="25"/>
+      <w:bookmarkEnd w:id="24"/>
     </w:p>
     <w:p>
       <w:pPr>
@@ -530,7 +478,7 @@
       <w:r>
         <w:t xml:space="preserve">Buy: [</w:t>
       </w:r>
-      <w:hyperlink r:id="rId26">
+      <w:hyperlink r:id="rId25">
         <w:r>
           <w:rPr>
             <w:rStyle w:val="Hyperlink"/>
@@ -541,7 +489,7 @@
       <w:r>
         <w:t xml:space="preserve">] [</w:t>
       </w:r>
-      <w:hyperlink r:id="rId27">
+      <w:hyperlink r:id="rId26">
         <w:r>
           <w:rPr>
             <w:rStyle w:val="Hyperlink"/>
@@ -552,7 +500,7 @@
       <w:r>
         <w:t xml:space="preserve">] [</w:t>
       </w:r>
-      <w:hyperlink r:id="rId28">
+      <w:hyperlink r:id="rId27">
         <w:r>
           <w:rPr>
             <w:rStyle w:val="Hyperlink"/>
@@ -579,11 +527,11 @@
       <w:pPr>
         <w:pStyle w:val="Heading2"/>
       </w:pPr>
-      <w:bookmarkStart w:id="29" w:name="class-meetings"/>
+      <w:bookmarkStart w:id="28" w:name="class-meetings"/>
       <w:r>
         <w:t xml:space="preserve">Class meetings</w:t>
       </w:r>
-      <w:bookmarkEnd w:id="29"/>
+      <w:bookmarkEnd w:id="28"/>
     </w:p>
     <w:tbl>
       <w:tblPr>
@@ -1244,6 +1192,45 @@
         </w:tc>
       </w:tr>
     </w:tbl>
+    <w:p>
+      <w:pPr>
+        <w:pStyle w:val="BodyText"/>
+      </w:pPr>
+    </w:p>
+    <w:p>
+      <w:pPr>
+        <w:pStyle w:val="BodyText"/>
+      </w:pPr>
+      <w:r>
+        <w:t xml:space="preserve">This image was created by</w:t>
+      </w:r>
+      <w:r>
+        <w:t xml:space="preserve"> </w:t>
+      </w:r>
+      <w:hyperlink r:id="rId29">
+        <w:r>
+          <w:rPr>
+            <w:rStyle w:val="Hyperlink"/>
+          </w:rPr>
+          <w:t xml:space="preserve">DALL-E 2</w:t>
+        </w:r>
+      </w:hyperlink>
+      <w:r>
+        <w:t xml:space="preserve"> </w:t>
+      </w:r>
+      <w:r>
+        <w:t xml:space="preserve">using the prompt:</w:t>
+      </w:r>
+      <w:r>
+        <w:t xml:space="preserve"> </w:t>
+      </w:r>
+      <w:r>
+        <w:rPr>
+          <w:rStyle w:val="VerbatimChar"/>
+        </w:rPr>
+        <w:t xml:space="preserve">a human teacher in front of a classroom with robot student seated at a desk. the teacher faces the class. the perspective is from the back of the room. the teacher is teaching algorithms with a graph diagram on a whiteboard. 4k, detailed, vivid colors, digital art</w:t>
+      </w:r>
+    </w:p>
     <w:p>
       <w:pPr>
         <w:pStyle w:val="Heading2"/>

--- a/word/multimedia-studio.docx
+++ b/word/multimedia-studio.docx
@@ -1577,7 +1577,7 @@
         <w:t xml:space="preserve"> </w:t>
       </w:r>
       <w:r>
-        <w:t xml:space="preserve">sessions will help us develop our domain knowledge of generative AI. You will choose a specific topic of your choice related to gnerative AI and then create a 3-minute briefing report – a narrated slide show on your topic. We will watch your presentation in class and then have time for some follow up questions regarding your topic. In addition to your slideshow, you will also post the bibliography used to create your briefing. You should have at least 3 sources, one of them being an academic source. The specific topic of your briefing will probably relate to the aspect of generative AI that you will highlight in your multimedia project.</w:t>
+        <w:t xml:space="preserve">sessions will help us develop our domain knowledge of generative AI. You will choose a specific topic of your choice related to generative AI and then create a 3-minute briefing report – a narrated slide show on your topic. We will watch your presentation in class and then have time for some follow up questions regarding your topic. In addition to your slideshow, you will also post the bibliography used to create your briefing. You should have at least 3 sources, one of them being an academic source. The specific topic of your briefing will probably relate to the aspect of generative AI that you will highlight in your multimedia project.</w:t>
       </w:r>
     </w:p>
     <w:p>

--- a/word/multimedia-studio.docx
+++ b/word/multimedia-studio.docx
@@ -74,6 +74,7 @@
       </w:pPr>
       <w:r>
         <w:rPr>
+          <w:bCs/>
           <w:b/>
         </w:rPr>
         <w:t xml:space="preserve">Educational Technology 0858-620, Spring 2023</w:t>
@@ -90,6 +91,7 @@
       </w:pPr>
       <w:r>
         <w:rPr>
+          <w:bCs/>
           <w:b/>
         </w:rPr>
         <w:t xml:space="preserve">Keywords:</w:t>
@@ -119,6 +121,7 @@
       </w:pPr>
       <w:r>
         <w:rPr>
+          <w:bCs/>
           <w:b/>
         </w:rPr>
         <w:t xml:space="preserve">Description:</w:t>
@@ -166,6 +169,7 @@
       </w:pPr>
       <w:r>
         <w:rPr>
+          <w:bCs/>
           <w:b/>
         </w:rPr>
         <w:t xml:space="preserve">Class meetings:</w:t>
@@ -183,6 +187,7 @@
       </w:r>
       <w:r>
         <w:rPr>
+          <w:bCs/>
           <w:b/>
         </w:rPr>
         <w:t xml:space="preserve">required</w:t>
@@ -200,6 +205,7 @@
       </w:pPr>
       <w:r>
         <w:rPr>
+          <w:bCs/>
           <w:b/>
         </w:rPr>
         <w:t xml:space="preserve">Instructor:</w:t>
@@ -236,6 +242,7 @@
       </w:pPr>
       <w:r>
         <w:rPr>
+          <w:bCs/>
           <w:b/>
         </w:rPr>
         <w:t xml:space="preserve">Office hours: (online)</w:t>
@@ -275,6 +282,7 @@
       </w:pPr>
       <w:r>
         <w:rPr>
+          <w:iCs/>
           <w:i/>
         </w:rPr>
         <w:t xml:space="preserve">office hours by appointment</w:t>
@@ -287,15 +295,14 @@
         </w:pict>
       </w:r>
     </w:p>
+    <w:bookmarkStart w:id="22" w:name="what-is-a-multimedia-studio"/>
     <w:p>
       <w:pPr>
         <w:pStyle w:val="Heading2"/>
       </w:pPr>
-      <w:bookmarkStart w:id="22" w:name="what-is-a-multimedia-studio"/>
       <w:r>
         <w:t xml:space="preserve">What is a multimedia studio?</w:t>
       </w:r>
-      <w:bookmarkEnd w:id="22"/>
     </w:p>
     <w:p>
       <w:pPr>
@@ -317,6 +324,7 @@
       </w:r>
       <w:r>
         <w:rPr>
+          <w:bCs/>
           <w:b/>
         </w:rPr>
         <w:t xml:space="preserve">generative artificial intelligence</w:t>
@@ -325,15 +333,15 @@
         <w:t xml:space="preserve">. Generative AI refers to using computers to generate new work. Current examples include computer generated images, video, news headlines, fiction, essays, computer code, and much more. Our goal, in the studio, will be to create multimedia learning materials that help us (as a society) to better understand the technology behind this type of AI and to explore the social, ethical, poltical, and economic implications of this new tech.</w:t>
       </w:r>
     </w:p>
+    <w:bookmarkEnd w:id="22"/>
+    <w:bookmarkStart w:id="23" w:name="goals"/>
     <w:p>
       <w:pPr>
         <w:pStyle w:val="Heading2"/>
       </w:pPr>
-      <w:bookmarkStart w:id="23" w:name="goals"/>
       <w:r>
         <w:t xml:space="preserve">Goals</w:t>
       </w:r>
-      <w:bookmarkEnd w:id="23"/>
     </w:p>
     <w:p>
       <w:pPr>
@@ -435,15 +443,15 @@
         <w:t xml:space="preserve">At the end of the studio, every student will have a high quality, published multimedia artifact that will be part of their portfolio.</w:t>
       </w:r>
     </w:p>
+    <w:bookmarkEnd w:id="23"/>
+    <w:bookmarkStart w:id="27" w:name="required-texts"/>
     <w:p>
       <w:pPr>
         <w:pStyle w:val="Heading2"/>
       </w:pPr>
-      <w:bookmarkStart w:id="24" w:name="required-texts"/>
       <w:r>
         <w:t xml:space="preserve">Required texts</w:t>
       </w:r>
-      <w:bookmarkEnd w:id="24"/>
     </w:p>
     <w:p>
       <w:pPr>
@@ -462,6 +470,7 @@
       </w:r>
       <w:r>
         <w:rPr>
+          <w:iCs/>
           <w:i/>
         </w:rPr>
         <w:t xml:space="preserve">Multimedia Learning (3rd edition).</w:t>
@@ -478,7 +487,7 @@
       <w:r>
         <w:t xml:space="preserve">Buy: [</w:t>
       </w:r>
-      <w:hyperlink r:id="rId25">
+      <w:hyperlink r:id="rId24">
         <w:r>
           <w:rPr>
             <w:rStyle w:val="Hyperlink"/>
@@ -489,7 +498,7 @@
       <w:r>
         <w:t xml:space="preserve">] [</w:t>
       </w:r>
-      <w:hyperlink r:id="rId26">
+      <w:hyperlink r:id="rId25">
         <w:r>
           <w:rPr>
             <w:rStyle w:val="Hyperlink"/>
@@ -500,7 +509,7 @@
       <w:r>
         <w:t xml:space="preserve">] [</w:t>
       </w:r>
-      <w:hyperlink r:id="rId27">
+      <w:hyperlink r:id="rId26">
         <w:r>
           <w:rPr>
             <w:rStyle w:val="Hyperlink"/>
@@ -518,39 +527,40 @@
       </w:pPr>
       <w:r>
         <w:rPr>
+          <w:iCs/>
           <w:i/>
         </w:rPr>
         <w:t xml:space="preserve">Other readings provided through course website.</w:t>
       </w:r>
     </w:p>
+    <w:bookmarkEnd w:id="27"/>
+    <w:bookmarkStart w:id="29" w:name="class-meetings"/>
     <w:p>
       <w:pPr>
         <w:pStyle w:val="Heading2"/>
       </w:pPr>
-      <w:bookmarkStart w:id="28" w:name="class-meetings"/>
       <w:r>
         <w:t xml:space="preserve">Class meetings</w:t>
       </w:r>
-      <w:bookmarkEnd w:id="28"/>
     </w:p>
     <w:tbl>
       <w:tblPr>
         <w:tblStyle w:val="Table"/>
-        <w:tblW w:type="pct" w:w="0.0"/>
-        <w:tblLook w:firstRow="1"/>
+        <w:tblW w:type="auto" w:w="0"/>
+        <w:tblLook w:firstRow="1" w:lastRow="0" w:firstColumn="0" w:lastColumn="0" w:noHBand="0" w:noVBand="0" w:val="0020"/>
+        <w:jc w:val="start"/>
       </w:tblPr>
-      <w:tblGrid/>
+      <w:tblGrid>
+        <w:gridCol w:w="2640"/>
+        <w:gridCol w:w="2640"/>
+        <w:gridCol w:w="2640"/>
+      </w:tblGrid>
       <w:tr>
         <w:trPr>
-          <w:cnfStyle w:firstRow="1"/>
+          <w:tblHeader w:val="true"/>
         </w:trPr>
         <w:tc>
-          <w:tcPr>
-            <w:tcBorders>
-              <w:bottom w:val="single"/>
-            </w:tcBorders>
-            <w:vAlign w:val="bottom"/>
-          </w:tcPr>
+          <w:tcPr/>
           <w:p>
             <w:pPr>
               <w:pStyle w:val="Compact"/>
@@ -562,12 +572,7 @@
           </w:p>
         </w:tc>
         <w:tc>
-          <w:tcPr>
-            <w:tcBorders>
-              <w:bottom w:val="single"/>
-            </w:tcBorders>
-            <w:vAlign w:val="bottom"/>
-          </w:tcPr>
+          <w:tcPr/>
           <w:p>
             <w:pPr>
               <w:pStyle w:val="Compact"/>
@@ -579,12 +584,7 @@
           </w:p>
         </w:tc>
         <w:tc>
-          <w:tcPr>
-            <w:tcBorders>
-              <w:bottom w:val="single"/>
-            </w:tcBorders>
-            <w:vAlign w:val="bottom"/>
-          </w:tcPr>
+          <w:tcPr/>
           <w:p>
             <w:pPr>
               <w:pStyle w:val="Compact"/>
@@ -598,6 +598,7 @@
       </w:tr>
       <w:tr>
         <w:tc>
+          <w:tcPr/>
           <w:p>
             <w:pPr>
               <w:pStyle w:val="Compact"/>
@@ -609,6 +610,7 @@
           </w:p>
         </w:tc>
         <w:tc>
+          <w:tcPr/>
           <w:p>
             <w:pPr>
               <w:pStyle w:val="Compact"/>
@@ -620,6 +622,7 @@
           </w:p>
         </w:tc>
         <w:tc>
+          <w:tcPr/>
           <w:p>
             <w:pPr>
               <w:pStyle w:val="Compact"/>
@@ -633,6 +636,7 @@
       </w:tr>
       <w:tr>
         <w:tc>
+          <w:tcPr/>
           <w:p>
             <w:pPr>
               <w:pStyle w:val="Compact"/>
@@ -644,6 +648,7 @@
           </w:p>
         </w:tc>
         <w:tc>
+          <w:tcPr/>
           <w:p>
             <w:pPr>
               <w:pStyle w:val="Compact"/>
@@ -655,6 +660,7 @@
           </w:p>
         </w:tc>
         <w:tc>
+          <w:tcPr/>
           <w:p>
             <w:pPr>
               <w:pStyle w:val="Compact"/>
@@ -668,6 +674,7 @@
       </w:tr>
       <w:tr>
         <w:tc>
+          <w:tcPr/>
           <w:p>
             <w:pPr>
               <w:pStyle w:val="Compact"/>
@@ -679,6 +686,7 @@
           </w:p>
         </w:tc>
         <w:tc>
+          <w:tcPr/>
           <w:p>
             <w:pPr>
               <w:pStyle w:val="Compact"/>
@@ -690,6 +698,7 @@
           </w:p>
         </w:tc>
         <w:tc>
+          <w:tcPr/>
           <w:p>
             <w:pPr>
               <w:pStyle w:val="Compact"/>
@@ -703,6 +712,7 @@
       </w:tr>
       <w:tr>
         <w:tc>
+          <w:tcPr/>
           <w:p>
             <w:pPr>
               <w:pStyle w:val="Compact"/>
@@ -714,6 +724,7 @@
           </w:p>
         </w:tc>
         <w:tc>
+          <w:tcPr/>
           <w:p>
             <w:pPr>
               <w:pStyle w:val="Compact"/>
@@ -725,6 +736,7 @@
           </w:p>
         </w:tc>
         <w:tc>
+          <w:tcPr/>
           <w:p>
             <w:pPr>
               <w:pStyle w:val="Compact"/>
@@ -738,6 +750,7 @@
       </w:tr>
       <w:tr>
         <w:tc>
+          <w:tcPr/>
           <w:p>
             <w:pPr>
               <w:pStyle w:val="Compact"/>
@@ -749,6 +762,7 @@
           </w:p>
         </w:tc>
         <w:tc>
+          <w:tcPr/>
           <w:p>
             <w:pPr>
               <w:pStyle w:val="Compact"/>
@@ -760,6 +774,7 @@
           </w:p>
         </w:tc>
         <w:tc>
+          <w:tcPr/>
           <w:p>
             <w:pPr>
               <w:pStyle w:val="Compact"/>
@@ -773,6 +788,7 @@
       </w:tr>
       <w:tr>
         <w:tc>
+          <w:tcPr/>
           <w:p>
             <w:pPr>
               <w:pStyle w:val="Compact"/>
@@ -784,6 +800,7 @@
           </w:p>
         </w:tc>
         <w:tc>
+          <w:tcPr/>
           <w:p>
             <w:pPr>
               <w:pStyle w:val="Compact"/>
@@ -795,6 +812,7 @@
           </w:p>
         </w:tc>
         <w:tc>
+          <w:tcPr/>
           <w:p>
             <w:pPr>
               <w:pStyle w:val="Compact"/>
@@ -808,6 +826,7 @@
       </w:tr>
       <w:tr>
         <w:tc>
+          <w:tcPr/>
           <w:p>
             <w:pPr>
               <w:pStyle w:val="Compact"/>
@@ -819,6 +838,7 @@
           </w:p>
         </w:tc>
         <w:tc>
+          <w:tcPr/>
           <w:p>
             <w:pPr>
               <w:pStyle w:val="Compact"/>
@@ -830,6 +850,7 @@
           </w:p>
         </w:tc>
         <w:tc>
+          <w:tcPr/>
           <w:p>
             <w:pPr>
               <w:pStyle w:val="Compact"/>
@@ -843,6 +864,7 @@
       </w:tr>
       <w:tr>
         <w:tc>
+          <w:tcPr/>
           <w:p>
             <w:pPr>
               <w:pStyle w:val="Compact"/>
@@ -854,6 +876,7 @@
           </w:p>
         </w:tc>
         <w:tc>
+          <w:tcPr/>
           <w:p>
             <w:pPr>
               <w:pStyle w:val="Compact"/>
@@ -865,6 +888,7 @@
           </w:p>
         </w:tc>
         <w:tc>
+          <w:tcPr/>
           <w:p>
             <w:pPr>
               <w:pStyle w:val="Compact"/>
@@ -878,6 +902,7 @@
       </w:tr>
       <w:tr>
         <w:tc>
+          <w:tcPr/>
           <w:p>
             <w:pPr>
               <w:pStyle w:val="Compact"/>
@@ -889,6 +914,7 @@
           </w:p>
         </w:tc>
         <w:tc>
+          <w:tcPr/>
           <w:p>
             <w:pPr>
               <w:pStyle w:val="Compact"/>
@@ -900,6 +926,7 @@
           </w:p>
         </w:tc>
         <w:tc>
+          <w:tcPr/>
           <w:p>
             <w:pPr>
               <w:pStyle w:val="Compact"/>
@@ -913,6 +940,7 @@
       </w:tr>
       <w:tr>
         <w:tc>
+          <w:tcPr/>
           <w:p>
             <w:pPr>
               <w:pStyle w:val="Compact"/>
@@ -924,6 +952,7 @@
           </w:p>
         </w:tc>
         <w:tc>
+          <w:tcPr/>
           <w:p>
             <w:pPr>
               <w:pStyle w:val="Compact"/>
@@ -935,6 +964,7 @@
           </w:p>
         </w:tc>
         <w:tc>
+          <w:tcPr/>
           <w:p>
             <w:pPr>
               <w:pStyle w:val="Compact"/>
@@ -948,6 +978,7 @@
       </w:tr>
       <w:tr>
         <w:tc>
+          <w:tcPr/>
           <w:p>
             <w:pPr>
               <w:pStyle w:val="Compact"/>
@@ -959,6 +990,7 @@
           </w:p>
         </w:tc>
         <w:tc>
+          <w:tcPr/>
           <w:p>
             <w:pPr>
               <w:pStyle w:val="Compact"/>
@@ -970,6 +1002,7 @@
           </w:p>
         </w:tc>
         <w:tc>
+          <w:tcPr/>
           <w:p>
             <w:pPr>
               <w:pStyle w:val="Compact"/>
@@ -983,6 +1016,7 @@
       </w:tr>
       <w:tr>
         <w:tc>
+          <w:tcPr/>
           <w:p>
             <w:pPr>
               <w:pStyle w:val="Compact"/>
@@ -994,6 +1028,7 @@
           </w:p>
         </w:tc>
         <w:tc>
+          <w:tcPr/>
           <w:p>
             <w:pPr>
               <w:pStyle w:val="Compact"/>
@@ -1005,6 +1040,7 @@
           </w:p>
         </w:tc>
         <w:tc>
+          <w:tcPr/>
           <w:p>
             <w:pPr>
               <w:pStyle w:val="Compact"/>
@@ -1018,6 +1054,7 @@
       </w:tr>
       <w:tr>
         <w:tc>
+          <w:tcPr/>
           <w:p>
             <w:pPr>
               <w:pStyle w:val="Compact"/>
@@ -1029,6 +1066,7 @@
           </w:p>
         </w:tc>
         <w:tc>
+          <w:tcPr/>
           <w:p>
             <w:pPr>
               <w:pStyle w:val="Compact"/>
@@ -1040,6 +1078,7 @@
           </w:p>
         </w:tc>
         <w:tc>
+          <w:tcPr/>
           <w:p>
             <w:pPr>
               <w:pStyle w:val="Compact"/>
@@ -1053,6 +1092,7 @@
       </w:tr>
       <w:tr>
         <w:tc>
+          <w:tcPr/>
           <w:p>
             <w:pPr>
               <w:pStyle w:val="Compact"/>
@@ -1064,6 +1104,7 @@
           </w:p>
         </w:tc>
         <w:tc>
+          <w:tcPr/>
           <w:p>
             <w:pPr>
               <w:pStyle w:val="Compact"/>
@@ -1075,6 +1116,7 @@
           </w:p>
         </w:tc>
         <w:tc>
+          <w:tcPr/>
           <w:p>
             <w:pPr>
               <w:pStyle w:val="Compact"/>
@@ -1088,6 +1130,7 @@
       </w:tr>
       <w:tr>
         <w:tc>
+          <w:tcPr/>
           <w:p>
             <w:pPr>
               <w:pStyle w:val="Compact"/>
@@ -1099,6 +1142,7 @@
           </w:p>
         </w:tc>
         <w:tc>
+          <w:tcPr/>
           <w:p>
             <w:pPr>
               <w:pStyle w:val="Compact"/>
@@ -1110,6 +1154,7 @@
           </w:p>
         </w:tc>
         <w:tc>
+          <w:tcPr/>
           <w:p>
             <w:pPr>
               <w:pStyle w:val="Compact"/>
@@ -1123,6 +1168,7 @@
       </w:tr>
       <w:tr>
         <w:tc>
+          <w:tcPr/>
           <w:p>
             <w:pPr>
               <w:pStyle w:val="Compact"/>
@@ -1134,6 +1180,7 @@
           </w:p>
         </w:tc>
         <w:tc>
+          <w:tcPr/>
           <w:p>
             <w:pPr>
               <w:pStyle w:val="Compact"/>
@@ -1145,6 +1192,7 @@
           </w:p>
         </w:tc>
         <w:tc>
+          <w:tcPr/>
           <w:p>
             <w:pPr>
               <w:pStyle w:val="Compact"/>
@@ -1158,6 +1206,7 @@
       </w:tr>
       <w:tr>
         <w:tc>
+          <w:tcPr/>
           <w:p>
             <w:pPr>
               <w:pStyle w:val="Compact"/>
@@ -1169,6 +1218,7 @@
           </w:p>
         </w:tc>
         <w:tc>
+          <w:tcPr/>
           <w:p>
             <w:pPr>
               <w:pStyle w:val="Compact"/>
@@ -1180,6 +1230,7 @@
           </w:p>
         </w:tc>
         <w:tc>
+          <w:tcPr/>
           <w:p>
             <w:pPr>
               <w:pStyle w:val="Compact"/>
@@ -1207,7 +1258,7 @@
       <w:r>
         <w:t xml:space="preserve"> </w:t>
       </w:r>
-      <w:hyperlink r:id="rId29">
+      <w:hyperlink r:id="rId28">
         <w:r>
           <w:rPr>
             <w:rStyle w:val="Hyperlink"/>
@@ -1231,44 +1282,42 @@
         <w:t xml:space="preserve">a human teacher in front of a classroom with robot student seated at a desk. the teacher faces the class. the perspective is from the back of the room. the teacher is teaching algorithms with a graph diagram on a whiteboard. 4k, detailed, vivid colors, digital art</w:t>
       </w:r>
     </w:p>
+    <w:bookmarkEnd w:id="29"/>
+    <w:bookmarkStart w:id="34" w:name="assignments"/>
     <w:p>
       <w:pPr>
         <w:pStyle w:val="Heading2"/>
       </w:pPr>
-      <w:bookmarkStart w:id="30" w:name="assignments"/>
       <w:r>
         <w:t xml:space="preserve">Assignments</w:t>
       </w:r>
-      <w:bookmarkEnd w:id="30"/>
-    </w:p>
+    </w:p>
+    <w:bookmarkStart w:id="30" w:name="grading"/>
     <w:p>
       <w:pPr>
         <w:pStyle w:val="Heading3"/>
       </w:pPr>
-      <w:bookmarkStart w:id="31" w:name="grading"/>
       <w:r>
         <w:t xml:space="preserve">Grading</w:t>
       </w:r>
-      <w:bookmarkEnd w:id="31"/>
     </w:p>
     <w:tbl>
       <w:tblPr>
         <w:tblStyle w:val="Table"/>
-        <w:tblW w:type="pct" w:w="0.0"/>
-        <w:tblLook w:firstRow="1"/>
+        <w:tblW w:type="auto" w:w="0"/>
+        <w:tblLook w:firstRow="1" w:lastRow="0" w:firstColumn="0" w:lastColumn="0" w:noHBand="0" w:noVBand="0" w:val="0020"/>
+        <w:jc w:val="start"/>
       </w:tblPr>
-      <w:tblGrid/>
+      <w:tblGrid>
+        <w:gridCol w:w="3960"/>
+        <w:gridCol w:w="3960"/>
+      </w:tblGrid>
       <w:tr>
         <w:trPr>
-          <w:cnfStyle w:firstRow="1"/>
+          <w:tblHeader w:val="true"/>
         </w:trPr>
         <w:tc>
-          <w:tcPr>
-            <w:tcBorders>
-              <w:bottom w:val="single"/>
-            </w:tcBorders>
-            <w:vAlign w:val="bottom"/>
-          </w:tcPr>
+          <w:tcPr/>
           <w:p>
             <w:pPr>
               <w:pStyle w:val="Compact"/>
@@ -1280,12 +1329,7 @@
           </w:p>
         </w:tc>
         <w:tc>
-          <w:tcPr>
-            <w:tcBorders>
-              <w:bottom w:val="single"/>
-            </w:tcBorders>
-            <w:vAlign w:val="bottom"/>
-          </w:tcPr>
+          <w:tcPr/>
           <w:p>
             <w:pPr>
               <w:pStyle w:val="Compact"/>
@@ -1299,6 +1343,7 @@
       </w:tr>
       <w:tr>
         <w:tc>
+          <w:tcPr/>
           <w:p>
             <w:pPr>
               <w:pStyle w:val="Compact"/>
@@ -1310,6 +1355,7 @@
           </w:p>
         </w:tc>
         <w:tc>
+          <w:tcPr/>
           <w:p>
             <w:pPr>
               <w:pStyle w:val="Compact"/>
@@ -1323,6 +1369,7 @@
       </w:tr>
       <w:tr>
         <w:tc>
+          <w:tcPr/>
           <w:p>
             <w:pPr>
               <w:pStyle w:val="Compact"/>
@@ -1334,6 +1381,7 @@
           </w:p>
         </w:tc>
         <w:tc>
+          <w:tcPr/>
           <w:p>
             <w:pPr>
               <w:pStyle w:val="Compact"/>
@@ -1347,6 +1395,7 @@
       </w:tr>
       <w:tr>
         <w:tc>
+          <w:tcPr/>
           <w:p>
             <w:pPr>
               <w:pStyle w:val="Compact"/>
@@ -1358,6 +1407,7 @@
           </w:p>
         </w:tc>
         <w:tc>
+          <w:tcPr/>
           <w:p>
             <w:pPr>
               <w:pStyle w:val="Compact"/>
@@ -1371,6 +1421,7 @@
       </w:tr>
       <w:tr>
         <w:tc>
+          <w:tcPr/>
           <w:p>
             <w:pPr>
               <w:pStyle w:val="Compact"/>
@@ -1382,6 +1433,7 @@
           </w:p>
         </w:tc>
         <w:tc>
+          <w:tcPr/>
           <w:p>
             <w:pPr>
               <w:pStyle w:val="Compact"/>
@@ -1395,6 +1447,7 @@
       </w:tr>
       <w:tr>
         <w:tc>
+          <w:tcPr/>
           <w:p>
             <w:pPr>
               <w:pStyle w:val="Compact"/>
@@ -1406,6 +1459,7 @@
           </w:p>
         </w:tc>
         <w:tc>
+          <w:tcPr/>
           <w:p>
             <w:pPr>
               <w:pStyle w:val="Compact"/>
@@ -1419,6 +1473,7 @@
       </w:tr>
       <w:tr>
         <w:tc>
+          <w:tcPr/>
           <w:p>
             <w:pPr>
               <w:pStyle w:val="Compact"/>
@@ -1430,6 +1485,7 @@
           </w:p>
         </w:tc>
         <w:tc>
+          <w:tcPr/>
           <w:p>
             <w:pPr>
               <w:pStyle w:val="Compact"/>
@@ -1442,15 +1498,15 @@
         </w:tc>
       </w:tr>
     </w:tbl>
+    <w:bookmarkEnd w:id="30"/>
+    <w:bookmarkStart w:id="31" w:name="self-evaluation"/>
     <w:p>
       <w:pPr>
         <w:pStyle w:val="Heading3"/>
       </w:pPr>
-      <w:bookmarkStart w:id="32" w:name="self-evaluation"/>
       <w:r>
         <w:t xml:space="preserve">Self-evaluation</w:t>
       </w:r>
-      <w:bookmarkEnd w:id="32"/>
     </w:p>
     <w:p>
       <w:pPr>
@@ -1484,15 +1540,15 @@
         <w:t xml:space="preserve">in discussions and other online activities.</w:t>
       </w:r>
     </w:p>
+    <w:bookmarkEnd w:id="31"/>
+    <w:bookmarkStart w:id="32" w:name="multimedia-group-presentation"/>
     <w:p>
       <w:pPr>
         <w:pStyle w:val="Heading3"/>
       </w:pPr>
-      <w:bookmarkStart w:id="33" w:name="multimedia-group-presentation"/>
       <w:r>
         <w:t xml:space="preserve">Multimedia group presentation</w:t>
       </w:r>
-      <w:bookmarkEnd w:id="33"/>
     </w:p>
     <w:p>
       <w:pPr>
@@ -1506,6 +1562,7 @@
       </w:r>
       <w:r>
         <w:rPr>
+          <w:iCs/>
           <w:i/>
         </w:rPr>
         <w:t xml:space="preserve">Multimedia Plearning</w:t>
@@ -1518,6 +1575,7 @@
       </w:r>
       <w:r>
         <w:rPr>
+          <w:bCs/>
           <w:b/>
         </w:rPr>
         <w:t xml:space="preserve">must</w:t>
@@ -1544,15 +1602,15 @@
         <w:t xml:space="preserve">slack channel and comments/discussion will be posted as a thread in responst to your post.</w:t>
       </w:r>
     </w:p>
+    <w:bookmarkEnd w:id="32"/>
+    <w:bookmarkStart w:id="33" w:name="topic-briefing"/>
     <w:p>
       <w:pPr>
         <w:pStyle w:val="Heading3"/>
       </w:pPr>
-      <w:bookmarkStart w:id="34" w:name="topic-briefing"/>
       <w:r>
         <w:t xml:space="preserve">Topic briefing</w:t>
       </w:r>
-      <w:bookmarkEnd w:id="34"/>
     </w:p>
     <w:p>
       <w:pPr>
@@ -1580,15 +1638,16 @@
         <w:t xml:space="preserve">sessions will help us develop our domain knowledge of generative AI. You will choose a specific topic of your choice related to generative AI and then create a 3-minute briefing report – a narrated slide show on your topic. We will watch your presentation in class and then have time for some follow up questions regarding your topic. In addition to your slideshow, you will also post the bibliography used to create your briefing. You should have at least 3 sources, one of them being an academic source. The specific topic of your briefing will probably relate to the aspect of generative AI that you will highlight in your multimedia project.</w:t>
       </w:r>
     </w:p>
+    <w:bookmarkEnd w:id="33"/>
+    <w:bookmarkEnd w:id="34"/>
+    <w:bookmarkStart w:id="41" w:name="multimedia-project"/>
     <w:p>
       <w:pPr>
         <w:pStyle w:val="Heading2"/>
       </w:pPr>
-      <w:bookmarkStart w:id="35" w:name="multimedia-project"/>
       <w:r>
         <w:t xml:space="preserve">Multimedia project</w:t>
       </w:r>
-      <w:bookmarkEnd w:id="35"/>
     </w:p>
     <w:p>
       <w:pPr>
@@ -1602,6 +1661,7 @@
       </w:r>
       <w:r>
         <w:rPr>
+          <w:iCs/>
           <w:i/>
         </w:rPr>
         <w:t xml:space="preserve">multimedia project</w:t>
@@ -1878,15 +1938,14 @@
         <w:t xml:space="preserve">map/spatial multimedia</w:t>
       </w:r>
     </w:p>
+    <w:bookmarkStart w:id="35" w:name="pitch"/>
     <w:p>
       <w:pPr>
         <w:pStyle w:val="Heading3"/>
       </w:pPr>
-      <w:bookmarkStart w:id="36" w:name="pitch"/>
       <w:r>
         <w:t xml:space="preserve">Pitch</w:t>
       </w:r>
-      <w:bookmarkEnd w:id="36"/>
     </w:p>
     <w:p>
       <w:pPr>
@@ -1928,15 +1987,15 @@
         <w:t xml:space="preserve">Plan for a 5 minute presentation.</w:t>
       </w:r>
     </w:p>
+    <w:bookmarkEnd w:id="35"/>
+    <w:bookmarkStart w:id="40" w:name="critique"/>
     <w:p>
       <w:pPr>
         <w:pStyle w:val="Heading3"/>
       </w:pPr>
-      <w:bookmarkStart w:id="37" w:name="critique"/>
       <w:r>
         <w:t xml:space="preserve">Critique</w:t>
       </w:r>
-      <w:bookmarkEnd w:id="37"/>
     </w:p>
     <w:p>
       <w:pPr>
@@ -1964,6 +2023,7 @@
       </w:pPr>
       <w:r>
         <w:rPr>
+          <w:bCs/>
           <w:b/>
         </w:rPr>
         <w:t xml:space="preserve">Critique and Final Evaluation Criteria</w:t>
@@ -1973,20 +2033,20 @@
       </w:r>
       <w:r>
         <w:rPr>
+          <w:iCs/>
           <w:i/>
         </w:rPr>
         <w:t xml:space="preserve">Refer to these criteria for the evaluation of your multimedia project.</w:t>
       </w:r>
     </w:p>
+    <w:bookmarkStart w:id="36" w:name="originality-innovation"/>
     <w:p>
       <w:pPr>
         <w:pStyle w:val="Heading4"/>
       </w:pPr>
-      <w:bookmarkStart w:id="38" w:name="originality-innovation"/>
       <w:r>
         <w:t xml:space="preserve">Originality &amp; innovation</w:t>
       </w:r>
-      <w:bookmarkEnd w:id="38"/>
     </w:p>
     <w:p>
       <w:pPr>
@@ -2018,6 +2078,7 @@
       </w:r>
       <w:r>
         <w:rPr>
+          <w:iCs/>
           <w:i/>
         </w:rPr>
         <w:t xml:space="preserve">important</w:t>
@@ -2049,15 +2110,15 @@
         <w:t xml:space="preserve">existing learning solutions to the new problem space.</w:t>
       </w:r>
     </w:p>
+    <w:bookmarkEnd w:id="36"/>
+    <w:bookmarkStart w:id="37" w:name="design"/>
     <w:p>
       <w:pPr>
         <w:pStyle w:val="Heading4"/>
       </w:pPr>
-      <w:bookmarkStart w:id="39" w:name="design"/>
       <w:r>
         <w:t xml:space="preserve">Design</w:t>
       </w:r>
-      <w:bookmarkEnd w:id="39"/>
     </w:p>
     <w:p>
       <w:pPr>
@@ -2223,15 +2284,15 @@
         <w:t xml:space="preserve">appropriate?</w:t>
       </w:r>
     </w:p>
+    <w:bookmarkEnd w:id="37"/>
+    <w:bookmarkStart w:id="38" w:name="technique"/>
     <w:p>
       <w:pPr>
         <w:pStyle w:val="Heading4"/>
       </w:pPr>
-      <w:bookmarkStart w:id="40" w:name="technique"/>
       <w:r>
         <w:t xml:space="preserve">Technique</w:t>
       </w:r>
-      <w:bookmarkEnd w:id="40"/>
     </w:p>
     <w:p>
       <w:pPr>
@@ -2331,15 +2392,15 @@
         <w:t xml:space="preserve">etc.</w:t>
       </w:r>
     </w:p>
+    <w:bookmarkEnd w:id="38"/>
+    <w:bookmarkStart w:id="39" w:name="learning-science"/>
     <w:p>
       <w:pPr>
         <w:pStyle w:val="Heading4"/>
       </w:pPr>
-      <w:bookmarkStart w:id="41" w:name="learning-science"/>
       <w:r>
         <w:t xml:space="preserve">Learning science</w:t>
       </w:r>
-      <w:bookmarkEnd w:id="41"/>
     </w:p>
     <w:p>
       <w:pPr>
@@ -2373,6 +2434,9 @@
         <w:t xml:space="preserve">implications of their design, as it impacts learning.</w:t>
       </w:r>
     </w:p>
+    <w:bookmarkEnd w:id="39"/>
+    <w:bookmarkEnd w:id="40"/>
+    <w:bookmarkEnd w:id="41"/>
     <w:sectPr/>
   </w:body>
 </w:document>
@@ -2404,17 +2468,14 @@
 <file path=word/numbering.xml><?xml version="1.0" encoding="utf-8"?>
 <w:numbering xmlns:w="http://schemas.openxmlformats.org/wordprocessingml/2006/main">
   <w:abstractNum w:abstractNumId="990">
-    <w:nsid w:val="2c1ae401"/>
+    <w:nsid w:val="A990"/>
     <w:multiLevelType w:val="multilevel"/>
     <w:lvl w:ilvl="0">
       <w:numFmt w:val="bullet"/>
       <w:lvlText w:val=" "/>
       <w:lvlJc w:val="left"/>
       <w:pPr>
-        <w:tabs>
-          <w:tab w:val="num" w:pos="0"/>
-        </w:tabs>
-        <w:ind w:left="480" w:hanging="480"/>
+        <w:ind w:left="720" w:hanging="480"/>
       </w:pPr>
     </w:lvl>
     <w:lvl w:ilvl="1">
@@ -2422,10 +2483,7 @@
       <w:lvlText w:val=" "/>
       <w:lvlJc w:val="left"/>
       <w:pPr>
-        <w:tabs>
-          <w:tab w:val="num" w:pos="720"/>
-        </w:tabs>
-        <w:ind w:left="1200" w:hanging="480"/>
+        <w:ind w:left="1440" w:hanging="480"/>
       </w:pPr>
     </w:lvl>
     <w:lvl w:ilvl="2">
@@ -2433,10 +2491,7 @@
       <w:lvlText w:val=" "/>
       <w:lvlJc w:val="left"/>
       <w:pPr>
-        <w:tabs>
-          <w:tab w:val="num" w:pos="1440"/>
-        </w:tabs>
-        <w:ind w:left="1920" w:hanging="480"/>
+        <w:ind w:left="2160" w:hanging="480"/>
       </w:pPr>
     </w:lvl>
     <w:lvl w:ilvl="3">
@@ -2444,10 +2499,7 @@
       <w:lvlText w:val=" "/>
       <w:lvlJc w:val="left"/>
       <w:pPr>
-        <w:tabs>
-          <w:tab w:val="num" w:pos="2160"/>
-        </w:tabs>
-        <w:ind w:left="2640" w:hanging="480"/>
+        <w:ind w:left="2880" w:hanging="480"/>
       </w:pPr>
     </w:lvl>
     <w:lvl w:ilvl="4">
@@ -2455,10 +2507,7 @@
       <w:lvlText w:val=" "/>
       <w:lvlJc w:val="left"/>
       <w:pPr>
-        <w:tabs>
-          <w:tab w:val="num" w:pos="2880"/>
-        </w:tabs>
-        <w:ind w:left="3360" w:hanging="480"/>
+        <w:ind w:left="3600" w:hanging="480"/>
       </w:pPr>
     </w:lvl>
     <w:lvl w:ilvl="5">
@@ -2466,10 +2515,7 @@
       <w:lvlText w:val=" "/>
       <w:lvlJc w:val="left"/>
       <w:pPr>
-        <w:tabs>
-          <w:tab w:val="num" w:pos="3600"/>
-        </w:tabs>
-        <w:ind w:left="4080" w:hanging="480"/>
+        <w:ind w:left="4320" w:hanging="480"/>
       </w:pPr>
     </w:lvl>
     <w:lvl w:ilvl="6">
@@ -2477,10 +2523,7 @@
       <w:lvlText w:val=" "/>
       <w:lvlJc w:val="left"/>
       <w:pPr>
-        <w:tabs>
-          <w:tab w:val="num" w:pos="4320"/>
-        </w:tabs>
-        <w:ind w:left="4800" w:hanging="480"/>
+        <w:ind w:left="5040" w:hanging="480"/>
       </w:pPr>
     </w:lvl>
     <w:lvl w:ilvl="7">
@@ -2488,10 +2531,7 @@
       <w:lvlText w:val=" "/>
       <w:lvlJc w:val="left"/>
       <w:pPr>
-        <w:tabs>
-          <w:tab w:val="num" w:pos="5040"/>
-        </w:tabs>
-        <w:ind w:left="5520" w:hanging="480"/>
+        <w:ind w:left="5760" w:hanging="480"/>
       </w:pPr>
     </w:lvl>
     <w:lvl w:ilvl="8">
@@ -2499,25 +2539,19 @@
       <w:lvlText w:val=" "/>
       <w:lvlJc w:val="left"/>
       <w:pPr>
-        <w:tabs>
-          <w:tab w:val="num" w:pos="5760"/>
-        </w:tabs>
-        <w:ind w:left="6240" w:hanging="480"/>
+        <w:ind w:left="6480" w:hanging="480"/>
       </w:pPr>
     </w:lvl>
   </w:abstractNum>
   <w:abstractNum w:abstractNumId="991">
-    <w:nsid w:val="ea454b4c"/>
+    <w:nsid w:val="A991"/>
     <w:multiLevelType w:val="multilevel"/>
     <w:lvl w:ilvl="0">
       <w:numFmt w:val="bullet"/>
       <w:lvlText w:val="•"/>
       <w:lvlJc w:val="left"/>
       <w:pPr>
-        <w:tabs>
-          <w:tab w:val="num" w:pos="0"/>
-        </w:tabs>
-        <w:ind w:left="480" w:hanging="480"/>
+        <w:ind w:left="720" w:hanging="480"/>
       </w:pPr>
     </w:lvl>
     <w:lvl w:ilvl="1">
@@ -2525,10 +2559,7 @@
       <w:lvlText w:val="–"/>
       <w:lvlJc w:val="left"/>
       <w:pPr>
-        <w:tabs>
-          <w:tab w:val="num" w:pos="720"/>
-        </w:tabs>
-        <w:ind w:left="1200" w:hanging="480"/>
+        <w:ind w:left="1440" w:hanging="480"/>
       </w:pPr>
     </w:lvl>
     <w:lvl w:ilvl="2">
@@ -2536,10 +2567,7 @@
       <w:lvlText w:val="•"/>
       <w:lvlJc w:val="left"/>
       <w:pPr>
-        <w:tabs>
-          <w:tab w:val="num" w:pos="1440"/>
-        </w:tabs>
-        <w:ind w:left="1920" w:hanging="480"/>
+        <w:ind w:left="2160" w:hanging="480"/>
       </w:pPr>
     </w:lvl>
     <w:lvl w:ilvl="3">
@@ -2547,10 +2575,7 @@
       <w:lvlText w:val="–"/>
       <w:lvlJc w:val="left"/>
       <w:pPr>
-        <w:tabs>
-          <w:tab w:val="num" w:pos="2160"/>
-        </w:tabs>
-        <w:ind w:left="2640" w:hanging="480"/>
+        <w:ind w:left="2880" w:hanging="480"/>
       </w:pPr>
     </w:lvl>
     <w:lvl w:ilvl="4">
@@ -2558,10 +2583,7 @@
       <w:lvlText w:val="•"/>
       <w:lvlJc w:val="left"/>
       <w:pPr>
-        <w:tabs>
-          <w:tab w:val="num" w:pos="2880"/>
-        </w:tabs>
-        <w:ind w:left="3360" w:hanging="480"/>
+        <w:ind w:left="3600" w:hanging="480"/>
       </w:pPr>
     </w:lvl>
     <w:lvl w:ilvl="5">
@@ -2569,10 +2591,7 @@
       <w:lvlText w:val="–"/>
       <w:lvlJc w:val="left"/>
       <w:pPr>
-        <w:tabs>
-          <w:tab w:val="num" w:pos="3600"/>
-        </w:tabs>
-        <w:ind w:left="4080" w:hanging="480"/>
+        <w:ind w:left="4320" w:hanging="480"/>
       </w:pPr>
     </w:lvl>
     <w:lvl w:ilvl="6">
@@ -2580,10 +2599,7 @@
       <w:lvlText w:val="•"/>
       <w:lvlJc w:val="left"/>
       <w:pPr>
-        <w:tabs>
-          <w:tab w:val="num" w:pos="4320"/>
-        </w:tabs>
-        <w:ind w:left="4800" w:hanging="480"/>
+        <w:ind w:left="5040" w:hanging="480"/>
       </w:pPr>
     </w:lvl>
     <w:lvl w:ilvl="7">
@@ -2591,10 +2607,7 @@
       <w:lvlText w:val="–"/>
       <w:lvlJc w:val="left"/>
       <w:pPr>
-        <w:tabs>
-          <w:tab w:val="num" w:pos="5040"/>
-        </w:tabs>
-        <w:ind w:left="5520" w:hanging="480"/>
+        <w:ind w:left="5760" w:hanging="480"/>
       </w:pPr>
     </w:lvl>
     <w:lvl w:ilvl="8">
@@ -2602,10 +2615,7 @@
       <w:lvlText w:val="•"/>
       <w:lvlJc w:val="left"/>
       <w:pPr>
-        <w:tabs>
-          <w:tab w:val="num" w:pos="5760"/>
-        </w:tabs>
-        <w:ind w:left="6240" w:hanging="480"/>
+        <w:ind w:left="6480" w:hanging="480"/>
       </w:pPr>
     </w:lvl>
   </w:abstractNum>
@@ -2641,10 +2651,10 @@
   <w:docDefaults>
     <w:rPrDefault>
       <w:rPr>
-        <w:rFonts w:asciiTheme="minorHAnsi" w:eastAsiaTheme="minorHAnsi" w:hAnsiTheme="minorHAnsi" w:cstheme="minorBidi"/>
+        <w:rFonts w:asciiTheme="minorHAnsi" w:cstheme="minorBidi" w:eastAsiaTheme="minorHAnsi" w:hAnsiTheme="minorHAnsi"/>
         <w:sz w:val="24"/>
         <w:szCs w:val="24"/>
-        <w:lang w:val="en-US" w:eastAsia="en-US" w:bidi="ar-SA"/>
+        <w:lang w:bidi="ar-SA" w:eastAsia="en-US" w:val="en-US"/>
       </w:rPr>
     </w:rPrDefault>
     <w:pPrDefault>
@@ -2653,35 +2663,35 @@
       </w:pPr>
     </w:pPrDefault>
   </w:docDefaults>
-  <w:latentStyles w:defLockedState="0" w:defUIPriority="0" w:defSemiHidden="0" w:defUnhideWhenUsed="0" w:defQFormat="0" w:count="276"/>
-  <w:style w:type="paragraph" w:default="1" w:styleId="Normal">
+  <w:latentStyles w:count="276" w:defLockedState="0" w:defQFormat="0" w:defSemiHidden="0" w:defUIPriority="0" w:defUnhideWhenUsed="0"/>
+  <w:style w:default="1" w:styleId="Normal" w:type="paragraph">
     <w:name w:val="Normal"/>
     <w:qFormat/>
   </w:style>
-  <w:style w:type="paragraph" w:styleId="BodyText">
+  <w:style w:styleId="BodyText" w:type="paragraph">
     <w:name w:val="Body Text"/>
     <w:basedOn w:val="Normal"/>
     <w:link w:val="BodyTextChar"/>
     <w:pPr>
-      <w:spacing w:before="180" w:after="180"/>
+      <w:spacing w:after="180" w:before="180"/>
     </w:pPr>
     <w:qFormat/>
   </w:style>
-  <w:style w:type="paragraph" w:customStyle="1" w:styleId="FirstParagraph">
+  <w:style w:customStyle="1" w:styleId="FirstParagraph" w:type="paragraph">
     <w:name w:val="First Paragraph"/>
     <w:basedOn w:val="BodyText"/>
     <w:next w:val="BodyText"/>
     <w:qFormat/>
   </w:style>
-  <w:style w:type="paragraph" w:customStyle="1" w:styleId="Compact">
+  <w:style w:customStyle="1" w:styleId="Compact" w:type="paragraph">
     <w:name w:val="Compact"/>
     <w:basedOn w:val="BodyText"/>
     <w:qFormat/>
     <w:pPr>
-      <w:spacing w:before="36" w:after="36"/>
+      <w:spacing w:after="36" w:before="36"/>
     </w:pPr>
   </w:style>
-  <w:style w:type="paragraph" w:styleId="Title">
+  <w:style w:styleId="Title" w:type="paragraph">
     <w:name w:val="Title"/>
     <w:basedOn w:val="Normal"/>
     <w:next w:val="BodyText"/>
@@ -2689,19 +2699,19 @@
     <w:pPr>
       <w:keepNext/>
       <w:keepLines/>
-      <w:spacing w:before="480" w:after="240"/>
+      <w:spacing w:after="240" w:before="480"/>
       <w:jc w:val="center"/>
     </w:pPr>
     <w:rPr>
-      <w:rFonts w:asciiTheme="majorHAnsi" w:eastAsiaTheme="majorEastAsia" w:hAnsiTheme="majorHAnsi" w:cstheme="majorBidi"/>
+      <w:rFonts w:asciiTheme="majorHAnsi" w:cstheme="majorBidi" w:eastAsiaTheme="majorEastAsia" w:hAnsiTheme="majorHAnsi"/>
       <w:b/>
       <w:bCs/>
-      <w:color w:val="345A8A" w:themeColor="accent1" w:themeShade="B5"/>
+      <w:color w:themeColor="accent1" w:themeShade="B5" w:val="345A8A"/>
       <w:sz w:val="36"/>
       <w:szCs w:val="36"/>
     </w:rPr>
   </w:style>
-  <w:style w:type="paragraph" w:styleId="Subtitle">
+  <w:style w:styleId="Subtitle" w:type="paragraph">
     <w:name w:val="Subtitle"/>
     <w:basedOn w:val="Title"/>
     <w:next w:val="BodyText"/>
@@ -2709,7 +2719,7 @@
     <w:pPr>
       <w:keepNext/>
       <w:keepLines/>
-      <w:spacing w:before="240" w:after="240"/>
+      <w:spacing w:after="240" w:before="240"/>
       <w:jc w:val="center"/>
     </w:pPr>
     <w:rPr>
@@ -2717,7 +2727,7 @@
       <w:szCs w:val="30"/>
     </w:rPr>
   </w:style>
-  <w:style w:type="paragraph" w:customStyle="1" w:styleId="Author">
+  <w:style w:customStyle="1" w:styleId="Author" w:type="paragraph">
     <w:name w:val="Author"/>
     <w:next w:val="BodyText"/>
     <w:qFormat/>
@@ -2727,7 +2737,7 @@
       <w:jc w:val="center"/>
     </w:pPr>
   </w:style>
-  <w:style w:type="paragraph" w:styleId="Date">
+  <w:style w:styleId="Date" w:type="paragraph">
     <w:name w:val="Date"/>
     <w:next w:val="BodyText"/>
     <w:qFormat/>
@@ -2737,7 +2747,7 @@
       <w:jc w:val="center"/>
     </w:pPr>
   </w:style>
-  <w:style w:type="paragraph" w:customStyle="1" w:styleId="Abstract">
+  <w:style w:customStyle="1" w:styleId="Abstract" w:type="paragraph">
     <w:name w:val="Abstract"/>
     <w:basedOn w:val="Normal"/>
     <w:next w:val="BodyText"/>
@@ -2745,14 +2755,14 @@
     <w:pPr>
       <w:keepNext/>
       <w:keepLines/>
-      <w:spacing w:before="300" w:after="300"/>
+      <w:spacing w:after="300" w:before="300"/>
     </w:pPr>
     <w:rPr>
       <w:sz w:val="20"/>
       <w:szCs w:val="20"/>
     </w:rPr>
   </w:style>
-  <w:style w:type="paragraph" w:styleId="Bibliography">
+  <w:style w:styleId="Bibliography" w:type="paragraph">
     <w:name w:val="Bibliography"/>
     <w:basedOn w:val="Normal"/>
     <w:next w:val="Bibliography"/>
@@ -2760,7 +2770,7 @@
     <w:pPr/>
     <w:rPr/>
   </w:style>
-  <w:style w:type="paragraph" w:styleId="Heading1">
+  <w:style w:styleId="Heading1" w:type="paragraph">
     <w:name w:val="Heading 1"/>
     <w:basedOn w:val="Normal"/>
     <w:next w:val="BodyText"/>
@@ -2769,19 +2779,19 @@
     <w:pPr>
       <w:keepNext/>
       <w:keepLines/>
-      <w:spacing w:before="480" w:after="0"/>
+      <w:spacing w:after="0" w:before="480"/>
       <w:outlineLvl w:val="0"/>
     </w:pPr>
     <w:rPr>
-      <w:rFonts w:asciiTheme="majorHAnsi" w:eastAsiaTheme="majorEastAsia" w:hAnsiTheme="majorHAnsi" w:cstheme="majorBidi"/>
+      <w:rFonts w:asciiTheme="majorHAnsi" w:cstheme="majorBidi" w:eastAsiaTheme="majorEastAsia" w:hAnsiTheme="majorHAnsi"/>
       <w:b/>
       <w:bCs/>
-      <w:color w:val="4F81BD" w:themeColor="accent1"/>
+      <w:color w:themeColor="accent1" w:val="4F81BD"/>
       <w:sz w:val="32"/>
       <w:szCs w:val="32"/>
     </w:rPr>
   </w:style>
-  <w:style w:type="paragraph" w:styleId="Heading2">
+  <w:style w:styleId="Heading2" w:type="paragraph">
     <w:name w:val="Heading 2"/>
     <w:basedOn w:val="Normal"/>
     <w:next w:val="BodyText"/>
@@ -2791,19 +2801,19 @@
     <w:pPr>
       <w:keepNext/>
       <w:keepLines/>
-      <w:spacing w:before="200" w:after="0"/>
+      <w:spacing w:after="0" w:before="200"/>
       <w:outlineLvl w:val="1"/>
     </w:pPr>
     <w:rPr>
-      <w:rFonts w:asciiTheme="majorHAnsi" w:eastAsiaTheme="majorEastAsia" w:hAnsiTheme="majorHAnsi" w:cstheme="majorBidi"/>
+      <w:rFonts w:asciiTheme="majorHAnsi" w:cstheme="majorBidi" w:eastAsiaTheme="majorEastAsia" w:hAnsiTheme="majorHAnsi"/>
       <w:b/>
       <w:bCs/>
-      <w:color w:val="4F81BD" w:themeColor="accent1"/>
+      <w:color w:themeColor="accent1" w:val="4F81BD"/>
       <w:sz w:val="28"/>
       <w:szCs w:val="28"/>
     </w:rPr>
   </w:style>
-  <w:style w:type="paragraph" w:styleId="Heading3">
+  <w:style w:styleId="Heading3" w:type="paragraph">
     <w:name w:val="Heading 3"/>
     <w:basedOn w:val="Normal"/>
     <w:next w:val="BodyText"/>
@@ -2813,19 +2823,19 @@
     <w:pPr>
       <w:keepNext/>
       <w:keepLines/>
-      <w:spacing w:before="200" w:after="0"/>
+      <w:spacing w:after="0" w:before="200"/>
       <w:outlineLvl w:val="2"/>
     </w:pPr>
     <w:rPr>
-      <w:rFonts w:asciiTheme="majorHAnsi" w:eastAsiaTheme="majorEastAsia" w:hAnsiTheme="majorHAnsi" w:cstheme="majorBidi"/>
+      <w:rFonts w:asciiTheme="majorHAnsi" w:cstheme="majorBidi" w:eastAsiaTheme="majorEastAsia" w:hAnsiTheme="majorHAnsi"/>
       <w:b/>
       <w:bCs/>
-      <w:color w:val="4F81BD" w:themeColor="accent1"/>
+      <w:color w:themeColor="accent1" w:val="4F81BD"/>
       <w:sz w:val="24"/>
       <w:szCs w:val="24"/>
     </w:rPr>
   </w:style>
-  <w:style w:type="paragraph" w:styleId="Heading4">
+  <w:style w:styleId="Heading4" w:type="paragraph">
     <w:name w:val="Heading 4"/>
     <w:basedOn w:val="Normal"/>
     <w:next w:val="BodyText"/>
@@ -2835,19 +2845,19 @@
     <w:pPr>
       <w:keepNext/>
       <w:keepLines/>
-      <w:spacing w:before="200" w:after="0"/>
+      <w:spacing w:after="0" w:before="200"/>
       <w:outlineLvl w:val="3"/>
     </w:pPr>
     <w:rPr>
-      <w:rFonts w:asciiTheme="majorHAnsi" w:eastAsiaTheme="majorEastAsia" w:hAnsiTheme="majorHAnsi" w:cstheme="majorBidi"/>
+      <w:rFonts w:asciiTheme="majorHAnsi" w:cstheme="majorBidi" w:eastAsiaTheme="majorEastAsia" w:hAnsiTheme="majorHAnsi"/>
       <w:i/>
       <w:bCs/>
-      <w:color w:val="4F81BD" w:themeColor="accent1"/>
+      <w:color w:themeColor="accent1" w:val="4F81BD"/>
       <w:sz w:val="24"/>
       <w:szCs w:val="24"/>
     </w:rPr>
   </w:style>
-  <w:style w:type="paragraph" w:styleId="Heading5">
+  <w:style w:styleId="Heading5" w:type="paragraph">
     <w:name w:val="Heading 5"/>
     <w:basedOn w:val="Normal"/>
     <w:next w:val="BodyText"/>
@@ -2857,18 +2867,18 @@
     <w:pPr>
       <w:keepNext/>
       <w:keepLines/>
-      <w:spacing w:before="200" w:after="0"/>
+      <w:spacing w:after="0" w:before="200"/>
       <w:outlineLvl w:val="4"/>
     </w:pPr>
     <w:rPr>
-      <w:rFonts w:asciiTheme="majorHAnsi" w:eastAsiaTheme="majorEastAsia" w:hAnsiTheme="majorHAnsi" w:cstheme="majorBidi"/>
+      <w:rFonts w:asciiTheme="majorHAnsi" w:cstheme="majorBidi" w:eastAsiaTheme="majorEastAsia" w:hAnsiTheme="majorHAnsi"/>
       <w:iCs/>
-      <w:color w:val="4F81BD" w:themeColor="accent1"/>
+      <w:color w:themeColor="accent1" w:val="4F81BD"/>
       <w:sz w:val="24"/>
       <w:szCs w:val="24"/>
     </w:rPr>
   </w:style>
-  <w:style w:type="paragraph" w:styleId="Heading6">
+  <w:style w:styleId="Heading6" w:type="paragraph">
     <w:name w:val="Heading 6"/>
     <w:basedOn w:val="Normal"/>
     <w:next w:val="BodyText"/>
@@ -2878,17 +2888,17 @@
     <w:pPr>
       <w:keepNext/>
       <w:keepLines/>
-      <w:spacing w:before="200" w:after="0"/>
+      <w:spacing w:after="0" w:before="200"/>
       <w:outlineLvl w:val="5"/>
     </w:pPr>
     <w:rPr>
-      <w:rFonts w:asciiTheme="majorHAnsi" w:eastAsiaTheme="majorEastAsia" w:hAnsiTheme="majorHAnsi" w:cstheme="majorBidi"/>
-      <w:color w:val="4F81BD" w:themeColor="accent1"/>
+      <w:rFonts w:asciiTheme="majorHAnsi" w:cstheme="majorBidi" w:eastAsiaTheme="majorEastAsia" w:hAnsiTheme="majorHAnsi"/>
+      <w:color w:themeColor="accent1" w:val="4F81BD"/>
       <w:sz w:val="24"/>
       <w:szCs w:val="24"/>
     </w:rPr>
   </w:style>
-  <w:style w:type="paragraph" w:styleId="Heading7">
+  <w:style w:styleId="Heading7" w:type="paragraph">
     <w:name w:val="Heading 7"/>
     <w:basedOn w:val="Normal"/>
     <w:next w:val="BodyText"/>
@@ -2898,17 +2908,17 @@
     <w:pPr>
       <w:keepNext/>
       <w:keepLines/>
-      <w:spacing w:before="200" w:after="0"/>
+      <w:spacing w:after="0" w:before="200"/>
       <w:outlineLvl w:val="6"/>
     </w:pPr>
     <w:rPr>
-      <w:rFonts w:asciiTheme="majorHAnsi" w:eastAsiaTheme="majorEastAsia" w:hAnsiTheme="majorHAnsi" w:cstheme="majorBidi"/>
-      <w:color w:val="4F81BD" w:themeColor="accent1"/>
+      <w:rFonts w:asciiTheme="majorHAnsi" w:cstheme="majorBidi" w:eastAsiaTheme="majorEastAsia" w:hAnsiTheme="majorHAnsi"/>
+      <w:color w:themeColor="accent1" w:val="4F81BD"/>
       <w:sz w:val="24"/>
       <w:szCs w:val="24"/>
     </w:rPr>
   </w:style>
-  <w:style w:type="paragraph" w:styleId="Heading8">
+  <w:style w:styleId="Heading8" w:type="paragraph">
     <w:name w:val="Heading 8"/>
     <w:basedOn w:val="Normal"/>
     <w:next w:val="BodyText"/>
@@ -2918,17 +2928,17 @@
     <w:pPr>
       <w:keepNext/>
       <w:keepLines/>
-      <w:spacing w:before="200" w:after="0"/>
+      <w:spacing w:after="0" w:before="200"/>
       <w:outlineLvl w:val="7"/>
     </w:pPr>
     <w:rPr>
-      <w:rFonts w:asciiTheme="majorHAnsi" w:eastAsiaTheme="majorEastAsia" w:hAnsiTheme="majorHAnsi" w:cstheme="majorBidi"/>
-      <w:color w:val="4F81BD" w:themeColor="accent1"/>
+      <w:rFonts w:asciiTheme="majorHAnsi" w:cstheme="majorBidi" w:eastAsiaTheme="majorEastAsia" w:hAnsiTheme="majorHAnsi"/>
+      <w:color w:themeColor="accent1" w:val="4F81BD"/>
       <w:sz w:val="24"/>
       <w:szCs w:val="24"/>
     </w:rPr>
   </w:style>
-  <w:style w:type="paragraph" w:styleId="Heading9">
+  <w:style w:styleId="Heading9" w:type="paragraph">
     <w:name w:val="Heading 9"/>
     <w:basedOn w:val="Normal"/>
     <w:next w:val="BodyText"/>
@@ -2938,17 +2948,17 @@
     <w:pPr>
       <w:keepNext/>
       <w:keepLines/>
-      <w:spacing w:before="200" w:after="0"/>
+      <w:spacing w:after="0" w:before="200"/>
       <w:outlineLvl w:val="8"/>
     </w:pPr>
     <w:rPr>
-      <w:rFonts w:asciiTheme="majorHAnsi" w:eastAsiaTheme="majorEastAsia" w:hAnsiTheme="majorHAnsi" w:cstheme="majorBidi"/>
-      <w:color w:val="4F81BD" w:themeColor="accent1"/>
+      <w:rFonts w:asciiTheme="majorHAnsi" w:cstheme="majorBidi" w:eastAsiaTheme="majorEastAsia" w:hAnsiTheme="majorHAnsi"/>
+      <w:color w:themeColor="accent1" w:val="4F81BD"/>
       <w:sz w:val="24"/>
       <w:szCs w:val="24"/>
     </w:rPr>
   </w:style>
-  <w:style w:type="paragraph" w:styleId="BlockText">
+  <w:style w:styleId="BlockText" w:type="paragraph">
     <w:name w:val="Block Text"/>
     <w:basedOn w:val="BodyText"/>
     <w:next w:val="BodyText"/>
@@ -2956,11 +2966,11 @@
     <w:unhideWhenUsed/>
     <w:qFormat/>
     <w:pPr>
-      <w:spacing w:before="100" w:after="100"/>
+      <w:spacing w:after="100" w:before="100"/>
       <w:ind w:firstLine="0" w:left="480" w:right="480"/>
     </w:pPr>
   </w:style>
-  <w:style w:type="paragraph" w:styleId="FootnoteText">
+  <w:style w:styleId="FootnoteText" w:type="paragraph">
     <w:name w:val="Footnote Text"/>
     <w:basedOn w:val="Normal"/>
     <w:next w:val="FootnoteText"/>
@@ -2968,28 +2978,43 @@
     <w:unhideWhenUsed/>
     <w:qFormat/>
   </w:style>
-  <w:style w:type="character" w:default="1" w:styleId="DefaultParagraphFont">
+  <w:style w:default="1" w:styleId="DefaultParagraphFont" w:type="character">
     <w:name w:val="Default Paragraph Font"/>
     <w:semiHidden/>
     <w:unhideWhenUsed/>
   </w:style>
-  <w:style w:type="table" w:default="1" w:styleId="Table">
+  <w:style w:default="1" w:styleId="Table" w:type="table">
     <w:name w:val="Table"/>
     <w:basedOn w:val="TableNormal"/>
     <w:semiHidden/>
     <w:unhideWhenUsed/>
     <w:qFormat/>
     <w:tblPr>
-      <w:tblInd w:w="0" w:type="dxa"/>
+      <w:tblInd w:type="dxa" w:w="0"/>
       <w:tblCellMar>
-        <w:top w:w="0" w:type="dxa"/>
-        <w:left w:w="108" w:type="dxa"/>
-        <w:bottom w:w="0" w:type="dxa"/>
-        <w:right w:w="108" w:type="dxa"/>
+        <w:top w:type="dxa" w:w="0"/>
+        <w:left w:type="dxa" w:w="108"/>
+        <w:bottom w:type="dxa" w:w="0"/>
+        <w:right w:type="dxa" w:w="108"/>
       </w:tblCellMar>
     </w:tblPr>
-  </w:style>
-  <w:style w:type="paragraph" w:customStyle="1" w:styleId="DefinitionTerm">
+    <w:tblStylePr w:type="firstRow">
+      <w:tblPr>
+        <w:jc w:val="left"/>
+        <w:tblInd w:type="dxa" w:w="0"/>
+      </w:tblPr>
+      <w:trPr>
+        <w:jc w:val="left"/>
+      </w:trPr>
+      <w:tcPr>
+        <w:vAlign w:val="bottom"/>
+        <w:tcBorders>
+          <w:bottom w:val="single"/>
+        </w:tcBorders>
+      </w:tcPr>
+    </w:tblStylePr>
+  </w:style>
+  <w:style w:customStyle="1" w:styleId="DefinitionTerm" w:type="paragraph">
     <w:name w:val="Definition Term"/>
     <w:basedOn w:val="Normal"/>
     <w:next w:val="Definition"/>
@@ -3002,49 +3027,49 @@
       <w:b/>
     </w:rPr>
   </w:style>
-  <w:style w:type="paragraph" w:customStyle="1" w:styleId="Definition">
+  <w:style w:customStyle="1" w:styleId="Definition" w:type="paragraph">
     <w:name w:val="Definition"/>
     <w:basedOn w:val="Normal"/>
   </w:style>
-  <w:style w:type="paragraph" w:styleId="Caption">
+  <w:style w:styleId="Caption" w:type="paragraph">
     <w:name w:val="Caption"/>
     <w:basedOn w:val="Normal"/>
     <w:link w:val="BodyTextChar"/>
     <w:pPr>
-      <w:spacing w:before="0" w:after="120"/>
+      <w:spacing w:after="120" w:before="0"/>
     </w:pPr>
     <w:rPr>
       <w:i/>
     </w:rPr>
   </w:style>
-  <w:style w:type="paragraph" w:customStyle="1" w:styleId="TableCaption">
+  <w:style w:customStyle="1" w:styleId="TableCaption" w:type="paragraph">
     <w:name w:val="Table Caption"/>
     <w:basedOn w:val="Caption"/>
     <w:pPr>
       <w:keepNext/>
     </w:pPr>
   </w:style>
-  <w:style w:type="paragraph" w:customStyle="1" w:styleId="ImageCaption">
+  <w:style w:customStyle="1" w:styleId="ImageCaption" w:type="paragraph">
     <w:name w:val="Image Caption"/>
     <w:basedOn w:val="Caption"/>
   </w:style>
-  <w:style w:type="paragraph" w:customStyle="1" w:styleId="Figure">
+  <w:style w:customStyle="1" w:styleId="Figure" w:type="paragraph">
     <w:name w:val="Figure"/>
     <w:basedOn w:val="Normal"/>
   </w:style>
-  <w:style w:type="paragraph" w:customStyle="1" w:styleId="CaptionedFigure">
+  <w:style w:customStyle="1" w:styleId="CaptionedFigure" w:type="paragraph">
     <w:name w:val="Captioned Figure"/>
     <w:basedOn w:val="Figure"/>
     <w:pPr>
       <w:keepNext/>
     </w:pPr>
   </w:style>
-  <w:style w:type="character" w:customStyle="1" w:styleId="BodyTextChar">
+  <w:style w:customStyle="1" w:styleId="BodyTextChar" w:type="character">
     <w:name w:val="Body Text Char"/>
     <w:basedOn w:val="DefaultParagraphFont"/>
     <w:link w:val="BodyText"/>
   </w:style>
-  <w:style w:type="character" w:customStyle="1" w:styleId="VerbatimChar">
+  <w:style w:customStyle="1" w:styleId="VerbatimChar" w:type="character">
     <w:name w:val="Verbatim Char"/>
     <w:basedOn w:val="BodyTextChar"/>
     <w:rPr>
@@ -3052,21 +3077,25 @@
       <w:sz w:val="22"/>
     </w:rPr>
   </w:style>
-  <w:style w:type="character" w:styleId="FootnoteReference">
+  <w:style w:customStyle="1" w:styleId="SectionNumber" w:type="character">
+    <w:name w:val="Section Number"/>
+    <w:basedOn w:val="BodyTextChar"/>
+  </w:style>
+  <w:style w:styleId="FootnoteReference" w:type="character">
     <w:name w:val="Footnote Reference"/>
     <w:basedOn w:val="BodyTextChar"/>
     <w:rPr>
       <w:vertAlign w:val="superscript"/>
     </w:rPr>
   </w:style>
-  <w:style w:type="character" w:styleId="Hyperlink">
+  <w:style w:styleId="Hyperlink" w:type="character">
     <w:name w:val="Hyperlink"/>
     <w:basedOn w:val="BodyTextChar"/>
     <w:rPr>
-      <w:color w:val="4F81BD" w:themeColor="accent1"/>
-    </w:rPr>
-  </w:style>
-  <w:style w:type="paragraph" w:styleId="TOCHeading">
+      <w:color w:themeColor="accent1" w:val="4F81BD"/>
+    </w:rPr>
+  </w:style>
+  <w:style w:styleId="TOCHeading" w:type="paragraph">
     <w:name w:val="TOC Heading"/>
     <w:basedOn w:val="Heading1"/>
     <w:next w:val="BodyText"/>
@@ -3078,10 +3107,10 @@
       <w:outlineLvl w:val="9"/>
     </w:pPr>
     <w:rPr>
-      <w:rFonts w:asciiTheme="majorHAnsi" w:eastAsiaTheme="majorEastAsia" w:hAnsiTheme="majorHAnsi" w:cstheme="majorBidi"/>
+      <w:rFonts w:asciiTheme="majorHAnsi" w:cstheme="majorBidi" w:eastAsiaTheme="majorEastAsia" w:hAnsiTheme="majorHAnsi"/>
       <w:b w:val="0"/>
       <w:bCs w:val="0"/>
-      <w:color w:val="365F91" w:themeColor="accent1" w:themeShade="BF"/>
+      <w:color w:themeColor="accent1" w:themeShade="BF" w:val="365F91"/>
     </w:rPr>
   </w:style>
   <w:style w:type="paragraph" w:customStyle="1" w:styleId="SourceCode">
@@ -3173,7 +3202,10 @@
   <w:style w:type="character" w:customStyle="1" w:styleId="ImportTok">
     <w:name w:val="ImportTok"/>
     <w:basedOn w:val="VerbatimChar"/>
-    <w:rPr/>
+    <w:rPr>
+      <w:color w:val="008000"/>
+      <w:b/>
+    </w:rPr>
   </w:style>
   <w:style w:type="character" w:customStyle="1" w:styleId="CommentTok">
     <w:name w:val="CommentTok"/>
@@ -3248,7 +3280,9 @@
   <w:style w:type="character" w:customStyle="1" w:styleId="BuiltInTok">
     <w:name w:val="BuiltInTok"/>
     <w:basedOn w:val="VerbatimChar"/>
-    <w:rPr/>
+    <w:rPr>
+      <w:color w:val="008000"/>
+    </w:rPr>
   </w:style>
   <w:style w:type="character" w:customStyle="1" w:styleId="ExtensionTok">
     <w:name w:val="ExtensionTok"/>

--- a/word/multimedia-studio.docx
+++ b/word/multimedia-studio.docx
@@ -74,7 +74,6 @@
       </w:pPr>
       <w:r>
         <w:rPr>
-          <w:bCs/>
           <w:b/>
         </w:rPr>
         <w:t xml:space="preserve">Educational Technology 0858-620, Spring 2023</w:t>
@@ -91,7 +90,6 @@
       </w:pPr>
       <w:r>
         <w:rPr>
-          <w:bCs/>
           <w:b/>
         </w:rPr>
         <w:t xml:space="preserve">Keywords:</w:t>
@@ -121,7 +119,6 @@
       </w:pPr>
       <w:r>
         <w:rPr>
-          <w:bCs/>
           <w:b/>
         </w:rPr>
         <w:t xml:space="preserve">Description:</w:t>
@@ -169,7 +166,6 @@
       </w:pPr>
       <w:r>
         <w:rPr>
-          <w:bCs/>
           <w:b/>
         </w:rPr>
         <w:t xml:space="preserve">Class meetings:</w:t>
@@ -187,7 +183,6 @@
       </w:r>
       <w:r>
         <w:rPr>
-          <w:bCs/>
           <w:b/>
         </w:rPr>
         <w:t xml:space="preserve">required</w:t>
@@ -205,7 +200,6 @@
       </w:pPr>
       <w:r>
         <w:rPr>
-          <w:bCs/>
           <w:b/>
         </w:rPr>
         <w:t xml:space="preserve">Instructor:</w:t>
@@ -242,7 +236,6 @@
       </w:pPr>
       <w:r>
         <w:rPr>
-          <w:bCs/>
           <w:b/>
         </w:rPr>
         <w:t xml:space="preserve">Office hours: (online)</w:t>
@@ -282,7 +275,6 @@
       </w:pPr>
       <w:r>
         <w:rPr>
-          <w:iCs/>
           <w:i/>
         </w:rPr>
         <w:t xml:space="preserve">office hours by appointment</w:t>
@@ -295,14 +287,15 @@
         </w:pict>
       </w:r>
     </w:p>
-    <w:bookmarkStart w:id="22" w:name="what-is-a-multimedia-studio"/>
     <w:p>
       <w:pPr>
         <w:pStyle w:val="Heading2"/>
       </w:pPr>
+      <w:bookmarkStart w:id="22" w:name="what-is-a-multimedia-studio"/>
       <w:r>
         <w:t xml:space="preserve">What is a multimedia studio?</w:t>
       </w:r>
+      <w:bookmarkEnd w:id="22"/>
     </w:p>
     <w:p>
       <w:pPr>
@@ -324,7 +317,6 @@
       </w:r>
       <w:r>
         <w:rPr>
-          <w:bCs/>
           <w:b/>
         </w:rPr>
         <w:t xml:space="preserve">generative artificial intelligence</w:t>
@@ -333,15 +325,15 @@
         <w:t xml:space="preserve">. Generative AI refers to using computers to generate new work. Current examples include computer generated images, video, news headlines, fiction, essays, computer code, and much more. Our goal, in the studio, will be to create multimedia learning materials that help us (as a society) to better understand the technology behind this type of AI and to explore the social, ethical, poltical, and economic implications of this new tech.</w:t>
       </w:r>
     </w:p>
-    <w:bookmarkEnd w:id="22"/>
-    <w:bookmarkStart w:id="23" w:name="goals"/>
     <w:p>
       <w:pPr>
         <w:pStyle w:val="Heading2"/>
       </w:pPr>
+      <w:bookmarkStart w:id="23" w:name="goals"/>
       <w:r>
         <w:t xml:space="preserve">Goals</w:t>
       </w:r>
+      <w:bookmarkEnd w:id="23"/>
     </w:p>
     <w:p>
       <w:pPr>
@@ -443,15 +435,15 @@
         <w:t xml:space="preserve">At the end of the studio, every student will have a high quality, published multimedia artifact that will be part of their portfolio.</w:t>
       </w:r>
     </w:p>
-    <w:bookmarkEnd w:id="23"/>
-    <w:bookmarkStart w:id="27" w:name="required-texts"/>
     <w:p>
       <w:pPr>
         <w:pStyle w:val="Heading2"/>
       </w:pPr>
+      <w:bookmarkStart w:id="24" w:name="required-texts"/>
       <w:r>
         <w:t xml:space="preserve">Required texts</w:t>
       </w:r>
+      <w:bookmarkEnd w:id="24"/>
     </w:p>
     <w:p>
       <w:pPr>
@@ -470,7 +462,6 @@
       </w:r>
       <w:r>
         <w:rPr>
-          <w:iCs/>
           <w:i/>
         </w:rPr>
         <w:t xml:space="preserve">Multimedia Learning (3rd edition).</w:t>
@@ -487,7 +478,7 @@
       <w:r>
         <w:t xml:space="preserve">Buy: [</w:t>
       </w:r>
-      <w:hyperlink r:id="rId24">
+      <w:hyperlink r:id="rId25">
         <w:r>
           <w:rPr>
             <w:rStyle w:val="Hyperlink"/>
@@ -498,7 +489,7 @@
       <w:r>
         <w:t xml:space="preserve">] [</w:t>
       </w:r>
-      <w:hyperlink r:id="rId25">
+      <w:hyperlink r:id="rId26">
         <w:r>
           <w:rPr>
             <w:rStyle w:val="Hyperlink"/>
@@ -509,7 +500,7 @@
       <w:r>
         <w:t xml:space="preserve">] [</w:t>
       </w:r>
-      <w:hyperlink r:id="rId26">
+      <w:hyperlink r:id="rId27">
         <w:r>
           <w:rPr>
             <w:rStyle w:val="Hyperlink"/>
@@ -527,40 +518,39 @@
       </w:pPr>
       <w:r>
         <w:rPr>
-          <w:iCs/>
           <w:i/>
         </w:rPr>
         <w:t xml:space="preserve">Other readings provided through course website.</w:t>
       </w:r>
     </w:p>
-    <w:bookmarkEnd w:id="27"/>
-    <w:bookmarkStart w:id="29" w:name="class-meetings"/>
     <w:p>
       <w:pPr>
         <w:pStyle w:val="Heading2"/>
       </w:pPr>
+      <w:bookmarkStart w:id="28" w:name="class-meetings"/>
       <w:r>
         <w:t xml:space="preserve">Class meetings</w:t>
       </w:r>
+      <w:bookmarkEnd w:id="28"/>
     </w:p>
     <w:tbl>
       <w:tblPr>
         <w:tblStyle w:val="Table"/>
-        <w:tblW w:type="auto" w:w="0"/>
-        <w:tblLook w:firstRow="1" w:lastRow="0" w:firstColumn="0" w:lastColumn="0" w:noHBand="0" w:noVBand="0" w:val="0020"/>
-        <w:jc w:val="start"/>
+        <w:tblW w:type="pct" w:w="0.0"/>
+        <w:tblLook w:firstRow="1"/>
       </w:tblPr>
-      <w:tblGrid>
-        <w:gridCol w:w="2640"/>
-        <w:gridCol w:w="2640"/>
-        <w:gridCol w:w="2640"/>
-      </w:tblGrid>
+      <w:tblGrid/>
       <w:tr>
         <w:trPr>
-          <w:tblHeader w:val="true"/>
+          <w:cnfStyle w:firstRow="1"/>
         </w:trPr>
         <w:tc>
-          <w:tcPr/>
+          <w:tcPr>
+            <w:tcBorders>
+              <w:bottom w:val="single"/>
+            </w:tcBorders>
+            <w:vAlign w:val="bottom"/>
+          </w:tcPr>
           <w:p>
             <w:pPr>
               <w:pStyle w:val="Compact"/>
@@ -572,7 +562,12 @@
           </w:p>
         </w:tc>
         <w:tc>
-          <w:tcPr/>
+          <w:tcPr>
+            <w:tcBorders>
+              <w:bottom w:val="single"/>
+            </w:tcBorders>
+            <w:vAlign w:val="bottom"/>
+          </w:tcPr>
           <w:p>
             <w:pPr>
               <w:pStyle w:val="Compact"/>
@@ -584,7 +579,12 @@
           </w:p>
         </w:tc>
         <w:tc>
-          <w:tcPr/>
+          <w:tcPr>
+            <w:tcBorders>
+              <w:bottom w:val="single"/>
+            </w:tcBorders>
+            <w:vAlign w:val="bottom"/>
+          </w:tcPr>
           <w:p>
             <w:pPr>
               <w:pStyle w:val="Compact"/>
@@ -598,7 +598,6 @@
       </w:tr>
       <w:tr>
         <w:tc>
-          <w:tcPr/>
           <w:p>
             <w:pPr>
               <w:pStyle w:val="Compact"/>
@@ -610,7 +609,6 @@
           </w:p>
         </w:tc>
         <w:tc>
-          <w:tcPr/>
           <w:p>
             <w:pPr>
               <w:pStyle w:val="Compact"/>
@@ -622,7 +620,6 @@
           </w:p>
         </w:tc>
         <w:tc>
-          <w:tcPr/>
           <w:p>
             <w:pPr>
               <w:pStyle w:val="Compact"/>
@@ -636,7 +633,6 @@
       </w:tr>
       <w:tr>
         <w:tc>
-          <w:tcPr/>
           <w:p>
             <w:pPr>
               <w:pStyle w:val="Compact"/>
@@ -648,7 +644,6 @@
           </w:p>
         </w:tc>
         <w:tc>
-          <w:tcPr/>
           <w:p>
             <w:pPr>
               <w:pStyle w:val="Compact"/>
@@ -660,7 +655,6 @@
           </w:p>
         </w:tc>
         <w:tc>
-          <w:tcPr/>
           <w:p>
             <w:pPr>
               <w:pStyle w:val="Compact"/>
@@ -674,7 +668,6 @@
       </w:tr>
       <w:tr>
         <w:tc>
-          <w:tcPr/>
           <w:p>
             <w:pPr>
               <w:pStyle w:val="Compact"/>
@@ -686,7 +679,6 @@
           </w:p>
         </w:tc>
         <w:tc>
-          <w:tcPr/>
           <w:p>
             <w:pPr>
               <w:pStyle w:val="Compact"/>
@@ -698,7 +690,6 @@
           </w:p>
         </w:tc>
         <w:tc>
-          <w:tcPr/>
           <w:p>
             <w:pPr>
               <w:pStyle w:val="Compact"/>
@@ -712,7 +703,6 @@
       </w:tr>
       <w:tr>
         <w:tc>
-          <w:tcPr/>
           <w:p>
             <w:pPr>
               <w:pStyle w:val="Compact"/>
@@ -724,7 +714,6 @@
           </w:p>
         </w:tc>
         <w:tc>
-          <w:tcPr/>
           <w:p>
             <w:pPr>
               <w:pStyle w:val="Compact"/>
@@ -736,7 +725,6 @@
           </w:p>
         </w:tc>
         <w:tc>
-          <w:tcPr/>
           <w:p>
             <w:pPr>
               <w:pStyle w:val="Compact"/>
@@ -750,7 +738,6 @@
       </w:tr>
       <w:tr>
         <w:tc>
-          <w:tcPr/>
           <w:p>
             <w:pPr>
               <w:pStyle w:val="Compact"/>
@@ -762,7 +749,6 @@
           </w:p>
         </w:tc>
         <w:tc>
-          <w:tcPr/>
           <w:p>
             <w:pPr>
               <w:pStyle w:val="Compact"/>
@@ -774,7 +760,6 @@
           </w:p>
         </w:tc>
         <w:tc>
-          <w:tcPr/>
           <w:p>
             <w:pPr>
               <w:pStyle w:val="Compact"/>
@@ -788,7 +773,6 @@
       </w:tr>
       <w:tr>
         <w:tc>
-          <w:tcPr/>
           <w:p>
             <w:pPr>
               <w:pStyle w:val="Compact"/>
@@ -800,7 +784,6 @@
           </w:p>
         </w:tc>
         <w:tc>
-          <w:tcPr/>
           <w:p>
             <w:pPr>
               <w:pStyle w:val="Compact"/>
@@ -812,7 +795,6 @@
           </w:p>
         </w:tc>
         <w:tc>
-          <w:tcPr/>
           <w:p>
             <w:pPr>
               <w:pStyle w:val="Compact"/>
@@ -826,7 +808,6 @@
       </w:tr>
       <w:tr>
         <w:tc>
-          <w:tcPr/>
           <w:p>
             <w:pPr>
               <w:pStyle w:val="Compact"/>
@@ -838,7 +819,6 @@
           </w:p>
         </w:tc>
         <w:tc>
-          <w:tcPr/>
           <w:p>
             <w:pPr>
               <w:pStyle w:val="Compact"/>
@@ -850,7 +830,6 @@
           </w:p>
         </w:tc>
         <w:tc>
-          <w:tcPr/>
           <w:p>
             <w:pPr>
               <w:pStyle w:val="Compact"/>
@@ -864,7 +843,6 @@
       </w:tr>
       <w:tr>
         <w:tc>
-          <w:tcPr/>
           <w:p>
             <w:pPr>
               <w:pStyle w:val="Compact"/>
@@ -876,7 +854,6 @@
           </w:p>
         </w:tc>
         <w:tc>
-          <w:tcPr/>
           <w:p>
             <w:pPr>
               <w:pStyle w:val="Compact"/>
@@ -888,7 +865,6 @@
           </w:p>
         </w:tc>
         <w:tc>
-          <w:tcPr/>
           <w:p>
             <w:pPr>
               <w:pStyle w:val="Compact"/>
@@ -902,7 +878,6 @@
       </w:tr>
       <w:tr>
         <w:tc>
-          <w:tcPr/>
           <w:p>
             <w:pPr>
               <w:pStyle w:val="Compact"/>
@@ -914,7 +889,6 @@
           </w:p>
         </w:tc>
         <w:tc>
-          <w:tcPr/>
           <w:p>
             <w:pPr>
               <w:pStyle w:val="Compact"/>
@@ -926,7 +900,6 @@
           </w:p>
         </w:tc>
         <w:tc>
-          <w:tcPr/>
           <w:p>
             <w:pPr>
               <w:pStyle w:val="Compact"/>
@@ -940,7 +913,6 @@
       </w:tr>
       <w:tr>
         <w:tc>
-          <w:tcPr/>
           <w:p>
             <w:pPr>
               <w:pStyle w:val="Compact"/>
@@ -952,7 +924,6 @@
           </w:p>
         </w:tc>
         <w:tc>
-          <w:tcPr/>
           <w:p>
             <w:pPr>
               <w:pStyle w:val="Compact"/>
@@ -964,7 +935,6 @@
           </w:p>
         </w:tc>
         <w:tc>
-          <w:tcPr/>
           <w:p>
             <w:pPr>
               <w:pStyle w:val="Compact"/>
@@ -978,7 +948,6 @@
       </w:tr>
       <w:tr>
         <w:tc>
-          <w:tcPr/>
           <w:p>
             <w:pPr>
               <w:pStyle w:val="Compact"/>
@@ -990,7 +959,6 @@
           </w:p>
         </w:tc>
         <w:tc>
-          <w:tcPr/>
           <w:p>
             <w:pPr>
               <w:pStyle w:val="Compact"/>
@@ -1002,7 +970,6 @@
           </w:p>
         </w:tc>
         <w:tc>
-          <w:tcPr/>
           <w:p>
             <w:pPr>
               <w:pStyle w:val="Compact"/>
@@ -1016,7 +983,6 @@
       </w:tr>
       <w:tr>
         <w:tc>
-          <w:tcPr/>
           <w:p>
             <w:pPr>
               <w:pStyle w:val="Compact"/>
@@ -1028,7 +994,6 @@
           </w:p>
         </w:tc>
         <w:tc>
-          <w:tcPr/>
           <w:p>
             <w:pPr>
               <w:pStyle w:val="Compact"/>
@@ -1040,7 +1005,6 @@
           </w:p>
         </w:tc>
         <w:tc>
-          <w:tcPr/>
           <w:p>
             <w:pPr>
               <w:pStyle w:val="Compact"/>
@@ -1054,7 +1018,6 @@
       </w:tr>
       <w:tr>
         <w:tc>
-          <w:tcPr/>
           <w:p>
             <w:pPr>
               <w:pStyle w:val="Compact"/>
@@ -1066,7 +1029,6 @@
           </w:p>
         </w:tc>
         <w:tc>
-          <w:tcPr/>
           <w:p>
             <w:pPr>
               <w:pStyle w:val="Compact"/>
@@ -1078,7 +1040,6 @@
           </w:p>
         </w:tc>
         <w:tc>
-          <w:tcPr/>
           <w:p>
             <w:pPr>
               <w:pStyle w:val="Compact"/>
@@ -1092,7 +1053,6 @@
       </w:tr>
       <w:tr>
         <w:tc>
-          <w:tcPr/>
           <w:p>
             <w:pPr>
               <w:pStyle w:val="Compact"/>
@@ -1104,7 +1064,6 @@
           </w:p>
         </w:tc>
         <w:tc>
-          <w:tcPr/>
           <w:p>
             <w:pPr>
               <w:pStyle w:val="Compact"/>
@@ -1116,7 +1075,6 @@
           </w:p>
         </w:tc>
         <w:tc>
-          <w:tcPr/>
           <w:p>
             <w:pPr>
               <w:pStyle w:val="Compact"/>
@@ -1130,7 +1088,6 @@
       </w:tr>
       <w:tr>
         <w:tc>
-          <w:tcPr/>
           <w:p>
             <w:pPr>
               <w:pStyle w:val="Compact"/>
@@ -1142,7 +1099,6 @@
           </w:p>
         </w:tc>
         <w:tc>
-          <w:tcPr/>
           <w:p>
             <w:pPr>
               <w:pStyle w:val="Compact"/>
@@ -1154,7 +1110,6 @@
           </w:p>
         </w:tc>
         <w:tc>
-          <w:tcPr/>
           <w:p>
             <w:pPr>
               <w:pStyle w:val="Compact"/>
@@ -1168,7 +1123,6 @@
       </w:tr>
       <w:tr>
         <w:tc>
-          <w:tcPr/>
           <w:p>
             <w:pPr>
               <w:pStyle w:val="Compact"/>
@@ -1180,7 +1134,6 @@
           </w:p>
         </w:tc>
         <w:tc>
-          <w:tcPr/>
           <w:p>
             <w:pPr>
               <w:pStyle w:val="Compact"/>
@@ -1192,7 +1145,6 @@
           </w:p>
         </w:tc>
         <w:tc>
-          <w:tcPr/>
           <w:p>
             <w:pPr>
               <w:pStyle w:val="Compact"/>
@@ -1206,7 +1158,6 @@
       </w:tr>
       <w:tr>
         <w:tc>
-          <w:tcPr/>
           <w:p>
             <w:pPr>
               <w:pStyle w:val="Compact"/>
@@ -1218,7 +1169,6 @@
           </w:p>
         </w:tc>
         <w:tc>
-          <w:tcPr/>
           <w:p>
             <w:pPr>
               <w:pStyle w:val="Compact"/>
@@ -1230,7 +1180,6 @@
           </w:p>
         </w:tc>
         <w:tc>
-          <w:tcPr/>
           <w:p>
             <w:pPr>
               <w:pStyle w:val="Compact"/>
@@ -1258,7 +1207,7 @@
       <w:r>
         <w:t xml:space="preserve"> </w:t>
       </w:r>
-      <w:hyperlink r:id="rId28">
+      <w:hyperlink r:id="rId29">
         <w:r>
           <w:rPr>
             <w:rStyle w:val="Hyperlink"/>
@@ -1282,42 +1231,44 @@
         <w:t xml:space="preserve">a human teacher in front of a classroom with robot student seated at a desk. the teacher faces the class. the perspective is from the back of the room. the teacher is teaching algorithms with a graph diagram on a whiteboard. 4k, detailed, vivid colors, digital art</w:t>
       </w:r>
     </w:p>
-    <w:bookmarkEnd w:id="29"/>
-    <w:bookmarkStart w:id="34" w:name="assignments"/>
     <w:p>
       <w:pPr>
         <w:pStyle w:val="Heading2"/>
       </w:pPr>
+      <w:bookmarkStart w:id="30" w:name="assignments"/>
       <w:r>
         <w:t xml:space="preserve">Assignments</w:t>
       </w:r>
-    </w:p>
-    <w:bookmarkStart w:id="30" w:name="grading"/>
+      <w:bookmarkEnd w:id="30"/>
+    </w:p>
     <w:p>
       <w:pPr>
         <w:pStyle w:val="Heading3"/>
       </w:pPr>
+      <w:bookmarkStart w:id="31" w:name="grading"/>
       <w:r>
         <w:t xml:space="preserve">Grading</w:t>
       </w:r>
+      <w:bookmarkEnd w:id="31"/>
     </w:p>
     <w:tbl>
       <w:tblPr>
         <w:tblStyle w:val="Table"/>
-        <w:tblW w:type="auto" w:w="0"/>
-        <w:tblLook w:firstRow="1" w:lastRow="0" w:firstColumn="0" w:lastColumn="0" w:noHBand="0" w:noVBand="0" w:val="0020"/>
-        <w:jc w:val="start"/>
+        <w:tblW w:type="pct" w:w="0.0"/>
+        <w:tblLook w:firstRow="1"/>
       </w:tblPr>
-      <w:tblGrid>
-        <w:gridCol w:w="3960"/>
-        <w:gridCol w:w="3960"/>
-      </w:tblGrid>
+      <w:tblGrid/>
       <w:tr>
         <w:trPr>
-          <w:tblHeader w:val="true"/>
+          <w:cnfStyle w:firstRow="1"/>
         </w:trPr>
         <w:tc>
-          <w:tcPr/>
+          <w:tcPr>
+            <w:tcBorders>
+              <w:bottom w:val="single"/>
+            </w:tcBorders>
+            <w:vAlign w:val="bottom"/>
+          </w:tcPr>
           <w:p>
             <w:pPr>
               <w:pStyle w:val="Compact"/>
@@ -1329,7 +1280,12 @@
           </w:p>
         </w:tc>
         <w:tc>
-          <w:tcPr/>
+          <w:tcPr>
+            <w:tcBorders>
+              <w:bottom w:val="single"/>
+            </w:tcBorders>
+            <w:vAlign w:val="bottom"/>
+          </w:tcPr>
           <w:p>
             <w:pPr>
               <w:pStyle w:val="Compact"/>
@@ -1343,7 +1299,6 @@
       </w:tr>
       <w:tr>
         <w:tc>
-          <w:tcPr/>
           <w:p>
             <w:pPr>
               <w:pStyle w:val="Compact"/>
@@ -1355,7 +1310,6 @@
           </w:p>
         </w:tc>
         <w:tc>
-          <w:tcPr/>
           <w:p>
             <w:pPr>
               <w:pStyle w:val="Compact"/>
@@ -1369,7 +1323,6 @@
       </w:tr>
       <w:tr>
         <w:tc>
-          <w:tcPr/>
           <w:p>
             <w:pPr>
               <w:pStyle w:val="Compact"/>
@@ -1381,7 +1334,6 @@
           </w:p>
         </w:tc>
         <w:tc>
-          <w:tcPr/>
           <w:p>
             <w:pPr>
               <w:pStyle w:val="Compact"/>
@@ -1395,7 +1347,6 @@
       </w:tr>
       <w:tr>
         <w:tc>
-          <w:tcPr/>
           <w:p>
             <w:pPr>
               <w:pStyle w:val="Compact"/>
@@ -1407,7 +1358,6 @@
           </w:p>
         </w:tc>
         <w:tc>
-          <w:tcPr/>
           <w:p>
             <w:pPr>
               <w:pStyle w:val="Compact"/>
@@ -1421,7 +1371,6 @@
       </w:tr>
       <w:tr>
         <w:tc>
-          <w:tcPr/>
           <w:p>
             <w:pPr>
               <w:pStyle w:val="Compact"/>
@@ -1433,7 +1382,6 @@
           </w:p>
         </w:tc>
         <w:tc>
-          <w:tcPr/>
           <w:p>
             <w:pPr>
               <w:pStyle w:val="Compact"/>
@@ -1447,7 +1395,6 @@
       </w:tr>
       <w:tr>
         <w:tc>
-          <w:tcPr/>
           <w:p>
             <w:pPr>
               <w:pStyle w:val="Compact"/>
@@ -1459,7 +1406,6 @@
           </w:p>
         </w:tc>
         <w:tc>
-          <w:tcPr/>
           <w:p>
             <w:pPr>
               <w:pStyle w:val="Compact"/>
@@ -1473,7 +1419,6 @@
       </w:tr>
       <w:tr>
         <w:tc>
-          <w:tcPr/>
           <w:p>
             <w:pPr>
               <w:pStyle w:val="Compact"/>
@@ -1485,7 +1430,6 @@
           </w:p>
         </w:tc>
         <w:tc>
-          <w:tcPr/>
           <w:p>
             <w:pPr>
               <w:pStyle w:val="Compact"/>
@@ -1498,15 +1442,15 @@
         </w:tc>
       </w:tr>
     </w:tbl>
-    <w:bookmarkEnd w:id="30"/>
-    <w:bookmarkStart w:id="31" w:name="self-evaluation"/>
     <w:p>
       <w:pPr>
         <w:pStyle w:val="Heading3"/>
       </w:pPr>
+      <w:bookmarkStart w:id="32" w:name="self-evaluation"/>
       <w:r>
         <w:t xml:space="preserve">Self-evaluation</w:t>
       </w:r>
+      <w:bookmarkEnd w:id="32"/>
     </w:p>
     <w:p>
       <w:pPr>
@@ -1540,15 +1484,15 @@
         <w:t xml:space="preserve">in discussions and other online activities.</w:t>
       </w:r>
     </w:p>
-    <w:bookmarkEnd w:id="31"/>
-    <w:bookmarkStart w:id="32" w:name="multimedia-group-presentation"/>
     <w:p>
       <w:pPr>
         <w:pStyle w:val="Heading3"/>
       </w:pPr>
+      <w:bookmarkStart w:id="33" w:name="multimedia-group-presentation"/>
       <w:r>
         <w:t xml:space="preserve">Multimedia group presentation</w:t>
       </w:r>
+      <w:bookmarkEnd w:id="33"/>
     </w:p>
     <w:p>
       <w:pPr>
@@ -1562,7 +1506,6 @@
       </w:r>
       <w:r>
         <w:rPr>
-          <w:iCs/>
           <w:i/>
         </w:rPr>
         <w:t xml:space="preserve">Multimedia Plearning</w:t>
@@ -1575,7 +1518,6 @@
       </w:r>
       <w:r>
         <w:rPr>
-          <w:bCs/>
           <w:b/>
         </w:rPr>
         <w:t xml:space="preserve">must</w:t>
@@ -1602,15 +1544,15 @@
         <w:t xml:space="preserve">slack channel and comments/discussion will be posted as a thread in responst to your post.</w:t>
       </w:r>
     </w:p>
-    <w:bookmarkEnd w:id="32"/>
-    <w:bookmarkStart w:id="33" w:name="topic-briefing"/>
     <w:p>
       <w:pPr>
         <w:pStyle w:val="Heading3"/>
       </w:pPr>
+      <w:bookmarkStart w:id="34" w:name="topic-briefing"/>
       <w:r>
         <w:t xml:space="preserve">Topic briefing</w:t>
       </w:r>
+      <w:bookmarkEnd w:id="34"/>
     </w:p>
     <w:p>
       <w:pPr>
@@ -1638,16 +1580,15 @@
         <w:t xml:space="preserve">sessions will help us develop our domain knowledge of generative AI. You will choose a specific topic of your choice related to generative AI and then create a 3-minute briefing report – a narrated slide show on your topic. We will watch your presentation in class and then have time for some follow up questions regarding your topic. In addition to your slideshow, you will also post the bibliography used to create your briefing. You should have at least 3 sources, one of them being an academic source. The specific topic of your briefing will probably relate to the aspect of generative AI that you will highlight in your multimedia project.</w:t>
       </w:r>
     </w:p>
-    <w:bookmarkEnd w:id="33"/>
-    <w:bookmarkEnd w:id="34"/>
-    <w:bookmarkStart w:id="41" w:name="multimedia-project"/>
     <w:p>
       <w:pPr>
         <w:pStyle w:val="Heading2"/>
       </w:pPr>
+      <w:bookmarkStart w:id="35" w:name="multimedia-project"/>
       <w:r>
         <w:t xml:space="preserve">Multimedia project</w:t>
       </w:r>
+      <w:bookmarkEnd w:id="35"/>
     </w:p>
     <w:p>
       <w:pPr>
@@ -1661,7 +1602,6 @@
       </w:r>
       <w:r>
         <w:rPr>
-          <w:iCs/>
           <w:i/>
         </w:rPr>
         <w:t xml:space="preserve">multimedia project</w:t>
@@ -1938,14 +1878,15 @@
         <w:t xml:space="preserve">map/spatial multimedia</w:t>
       </w:r>
     </w:p>
-    <w:bookmarkStart w:id="35" w:name="pitch"/>
     <w:p>
       <w:pPr>
         <w:pStyle w:val="Heading3"/>
       </w:pPr>
+      <w:bookmarkStart w:id="36" w:name="pitch"/>
       <w:r>
         <w:t xml:space="preserve">Pitch</w:t>
       </w:r>
+      <w:bookmarkEnd w:id="36"/>
     </w:p>
     <w:p>
       <w:pPr>
@@ -1987,15 +1928,15 @@
         <w:t xml:space="preserve">Plan for a 5 minute presentation.</w:t>
       </w:r>
     </w:p>
-    <w:bookmarkEnd w:id="35"/>
-    <w:bookmarkStart w:id="40" w:name="critique"/>
     <w:p>
       <w:pPr>
         <w:pStyle w:val="Heading3"/>
       </w:pPr>
+      <w:bookmarkStart w:id="37" w:name="critique"/>
       <w:r>
         <w:t xml:space="preserve">Critique</w:t>
       </w:r>
+      <w:bookmarkEnd w:id="37"/>
     </w:p>
     <w:p>
       <w:pPr>
@@ -2023,7 +1964,6 @@
       </w:pPr>
       <w:r>
         <w:rPr>
-          <w:bCs/>
           <w:b/>
         </w:rPr>
         <w:t xml:space="preserve">Critique and Final Evaluation Criteria</w:t>
@@ -2033,20 +1973,20 @@
       </w:r>
       <w:r>
         <w:rPr>
-          <w:iCs/>
           <w:i/>
         </w:rPr>
         <w:t xml:space="preserve">Refer to these criteria for the evaluation of your multimedia project.</w:t>
       </w:r>
     </w:p>
-    <w:bookmarkStart w:id="36" w:name="originality-innovation"/>
     <w:p>
       <w:pPr>
         <w:pStyle w:val="Heading4"/>
       </w:pPr>
+      <w:bookmarkStart w:id="38" w:name="originality-innovation"/>
       <w:r>
         <w:t xml:space="preserve">Originality &amp; innovation</w:t>
       </w:r>
+      <w:bookmarkEnd w:id="38"/>
     </w:p>
     <w:p>
       <w:pPr>
@@ -2078,7 +2018,6 @@
       </w:r>
       <w:r>
         <w:rPr>
-          <w:iCs/>
           <w:i/>
         </w:rPr>
         <w:t xml:space="preserve">important</w:t>
@@ -2110,15 +2049,15 @@
         <w:t xml:space="preserve">existing learning solutions to the new problem space.</w:t>
       </w:r>
     </w:p>
-    <w:bookmarkEnd w:id="36"/>
-    <w:bookmarkStart w:id="37" w:name="design"/>
     <w:p>
       <w:pPr>
         <w:pStyle w:val="Heading4"/>
       </w:pPr>
+      <w:bookmarkStart w:id="39" w:name="design"/>
       <w:r>
         <w:t xml:space="preserve">Design</w:t>
       </w:r>
+      <w:bookmarkEnd w:id="39"/>
     </w:p>
     <w:p>
       <w:pPr>
@@ -2284,15 +2223,15 @@
         <w:t xml:space="preserve">appropriate?</w:t>
       </w:r>
     </w:p>
-    <w:bookmarkEnd w:id="37"/>
-    <w:bookmarkStart w:id="38" w:name="technique"/>
     <w:p>
       <w:pPr>
         <w:pStyle w:val="Heading4"/>
       </w:pPr>
+      <w:bookmarkStart w:id="40" w:name="technique"/>
       <w:r>
         <w:t xml:space="preserve">Technique</w:t>
       </w:r>
+      <w:bookmarkEnd w:id="40"/>
     </w:p>
     <w:p>
       <w:pPr>
@@ -2392,15 +2331,15 @@
         <w:t xml:space="preserve">etc.</w:t>
       </w:r>
     </w:p>
-    <w:bookmarkEnd w:id="38"/>
-    <w:bookmarkStart w:id="39" w:name="learning-science"/>
     <w:p>
       <w:pPr>
         <w:pStyle w:val="Heading4"/>
       </w:pPr>
+      <w:bookmarkStart w:id="41" w:name="learning-science"/>
       <w:r>
         <w:t xml:space="preserve">Learning science</w:t>
       </w:r>
+      <w:bookmarkEnd w:id="41"/>
     </w:p>
     <w:p>
       <w:pPr>
@@ -2434,9 +2373,74 @@
         <w:t xml:space="preserve">implications of their design, as it impacts learning.</w:t>
       </w:r>
     </w:p>
-    <w:bookmarkEnd w:id="39"/>
-    <w:bookmarkEnd w:id="40"/>
-    <w:bookmarkEnd w:id="41"/>
+    <w:p>
+      <w:r>
+        <w:pict>
+          <v:rect style="width:0;height:1.5pt" o:hralign="center" o:hrstd="t" o:hr="t"/>
+        </w:pict>
+      </w:r>
+    </w:p>
+    <w:p>
+      <w:pPr>
+        <w:pStyle w:val="Heading2"/>
+      </w:pPr>
+      <w:bookmarkStart w:id="42" w:name="previous-studios"/>
+      <w:r>
+        <w:t xml:space="preserve">Previous Studios</w:t>
+      </w:r>
+      <w:bookmarkEnd w:id="42"/>
+    </w:p>
+    <w:p>
+      <w:pPr>
+        <w:numPr>
+          <w:ilvl w:val="0"/>
+          <w:numId w:val="1008"/>
+        </w:numPr>
+        <w:pStyle w:val="Compact"/>
+      </w:pPr>
+      <w:hyperlink r:id="rId43">
+        <w:r>
+          <w:rPr>
+            <w:rStyle w:val="Hyperlink"/>
+          </w:rPr>
+          <w:t xml:space="preserve">Spring 2022: School Segregation</w:t>
+        </w:r>
+      </w:hyperlink>
+    </w:p>
+    <w:p>
+      <w:pPr>
+        <w:numPr>
+          <w:ilvl w:val="0"/>
+          <w:numId w:val="1008"/>
+        </w:numPr>
+        <w:pStyle w:val="Compact"/>
+      </w:pPr>
+      <w:hyperlink r:id="rId44">
+        <w:r>
+          <w:rPr>
+            <w:rStyle w:val="Hyperlink"/>
+          </w:rPr>
+          <w:t xml:space="preserve">Spring 2021: Smart Cities</w:t>
+        </w:r>
+      </w:hyperlink>
+    </w:p>
+    <w:p>
+      <w:pPr>
+        <w:numPr>
+          <w:ilvl w:val="0"/>
+          <w:numId w:val="1008"/>
+        </w:numPr>
+        <w:pStyle w:val="Compact"/>
+      </w:pPr>
+      <w:hyperlink r:id="rId45">
+        <w:r>
+          <w:rPr>
+            <w:rStyle w:val="Hyperlink"/>
+          </w:rPr>
+          <w:t xml:space="preserve">Spring 2017: Info Sec</w:t>
+        </w:r>
+      </w:hyperlink>
+    </w:p>
     <w:sectPr/>
   </w:body>
 </w:document>
@@ -2468,14 +2472,17 @@
 <file path=word/numbering.xml><?xml version="1.0" encoding="utf-8"?>
 <w:numbering xmlns:w="http://schemas.openxmlformats.org/wordprocessingml/2006/main">
   <w:abstractNum w:abstractNumId="990">
-    <w:nsid w:val="A990"/>
+    <w:nsid w:val="2c1ae401"/>
     <w:multiLevelType w:val="multilevel"/>
     <w:lvl w:ilvl="0">
       <w:numFmt w:val="bullet"/>
       <w:lvlText w:val=" "/>
       <w:lvlJc w:val="left"/>
       <w:pPr>
-        <w:ind w:left="720" w:hanging="480"/>
+        <w:tabs>
+          <w:tab w:val="num" w:pos="0"/>
+        </w:tabs>
+        <w:ind w:left="480" w:hanging="480"/>
       </w:pPr>
     </w:lvl>
     <w:lvl w:ilvl="1">
@@ -2483,7 +2490,10 @@
       <w:lvlText w:val=" "/>
       <w:lvlJc w:val="left"/>
       <w:pPr>
-        <w:ind w:left="1440" w:hanging="480"/>
+        <w:tabs>
+          <w:tab w:val="num" w:pos="720"/>
+        </w:tabs>
+        <w:ind w:left="1200" w:hanging="480"/>
       </w:pPr>
     </w:lvl>
     <w:lvl w:ilvl="2">
@@ -2491,7 +2501,10 @@
       <w:lvlText w:val=" "/>
       <w:lvlJc w:val="left"/>
       <w:pPr>
-        <w:ind w:left="2160" w:hanging="480"/>
+        <w:tabs>
+          <w:tab w:val="num" w:pos="1440"/>
+        </w:tabs>
+        <w:ind w:left="1920" w:hanging="480"/>
       </w:pPr>
     </w:lvl>
     <w:lvl w:ilvl="3">
@@ -2499,7 +2512,10 @@
       <w:lvlText w:val=" "/>
       <w:lvlJc w:val="left"/>
       <w:pPr>
-        <w:ind w:left="2880" w:hanging="480"/>
+        <w:tabs>
+          <w:tab w:val="num" w:pos="2160"/>
+        </w:tabs>
+        <w:ind w:left="2640" w:hanging="480"/>
       </w:pPr>
     </w:lvl>
     <w:lvl w:ilvl="4">
@@ -2507,7 +2523,10 @@
       <w:lvlText w:val=" "/>
       <w:lvlJc w:val="left"/>
       <w:pPr>
-        <w:ind w:left="3600" w:hanging="480"/>
+        <w:tabs>
+          <w:tab w:val="num" w:pos="2880"/>
+        </w:tabs>
+        <w:ind w:left="3360" w:hanging="480"/>
       </w:pPr>
     </w:lvl>
     <w:lvl w:ilvl="5">
@@ -2515,7 +2534,10 @@
       <w:lvlText w:val=" "/>
       <w:lvlJc w:val="left"/>
       <w:pPr>
-        <w:ind w:left="4320" w:hanging="480"/>
+        <w:tabs>
+          <w:tab w:val="num" w:pos="3600"/>
+        </w:tabs>
+        <w:ind w:left="4080" w:hanging="480"/>
       </w:pPr>
     </w:lvl>
     <w:lvl w:ilvl="6">
@@ -2523,7 +2545,10 @@
       <w:lvlText w:val=" "/>
       <w:lvlJc w:val="left"/>
       <w:pPr>
-        <w:ind w:left="5040" w:hanging="480"/>
+        <w:tabs>
+          <w:tab w:val="num" w:pos="4320"/>
+        </w:tabs>
+        <w:ind w:left="4800" w:hanging="480"/>
       </w:pPr>
     </w:lvl>
     <w:lvl w:ilvl="7">
@@ -2531,7 +2556,10 @@
       <w:lvlText w:val=" "/>
       <w:lvlJc w:val="left"/>
       <w:pPr>
-        <w:ind w:left="5760" w:hanging="480"/>
+        <w:tabs>
+          <w:tab w:val="num" w:pos="5040"/>
+        </w:tabs>
+        <w:ind w:left="5520" w:hanging="480"/>
       </w:pPr>
     </w:lvl>
     <w:lvl w:ilvl="8">
@@ -2539,19 +2567,25 @@
       <w:lvlText w:val=" "/>
       <w:lvlJc w:val="left"/>
       <w:pPr>
-        <w:ind w:left="6480" w:hanging="480"/>
+        <w:tabs>
+          <w:tab w:val="num" w:pos="5760"/>
+        </w:tabs>
+        <w:ind w:left="6240" w:hanging="480"/>
       </w:pPr>
     </w:lvl>
   </w:abstractNum>
   <w:abstractNum w:abstractNumId="991">
-    <w:nsid w:val="A991"/>
+    <w:nsid w:val="ea454b4c"/>
     <w:multiLevelType w:val="multilevel"/>
     <w:lvl w:ilvl="0">
       <w:numFmt w:val="bullet"/>
       <w:lvlText w:val="•"/>
       <w:lvlJc w:val="left"/>
       <w:pPr>
-        <w:ind w:left="720" w:hanging="480"/>
+        <w:tabs>
+          <w:tab w:val="num" w:pos="0"/>
+        </w:tabs>
+        <w:ind w:left="480" w:hanging="480"/>
       </w:pPr>
     </w:lvl>
     <w:lvl w:ilvl="1">
@@ -2559,7 +2593,10 @@
       <w:lvlText w:val="–"/>
       <w:lvlJc w:val="left"/>
       <w:pPr>
-        <w:ind w:left="1440" w:hanging="480"/>
+        <w:tabs>
+          <w:tab w:val="num" w:pos="720"/>
+        </w:tabs>
+        <w:ind w:left="1200" w:hanging="480"/>
       </w:pPr>
     </w:lvl>
     <w:lvl w:ilvl="2">
@@ -2567,7 +2604,10 @@
       <w:lvlText w:val="•"/>
       <w:lvlJc w:val="left"/>
       <w:pPr>
-        <w:ind w:left="2160" w:hanging="480"/>
+        <w:tabs>
+          <w:tab w:val="num" w:pos="1440"/>
+        </w:tabs>
+        <w:ind w:left="1920" w:hanging="480"/>
       </w:pPr>
     </w:lvl>
     <w:lvl w:ilvl="3">
@@ -2575,7 +2615,10 @@
       <w:lvlText w:val="–"/>
       <w:lvlJc w:val="left"/>
       <w:pPr>
-        <w:ind w:left="2880" w:hanging="480"/>
+        <w:tabs>
+          <w:tab w:val="num" w:pos="2160"/>
+        </w:tabs>
+        <w:ind w:left="2640" w:hanging="480"/>
       </w:pPr>
     </w:lvl>
     <w:lvl w:ilvl="4">
@@ -2583,7 +2626,10 @@
       <w:lvlText w:val="•"/>
       <w:lvlJc w:val="left"/>
       <w:pPr>
-        <w:ind w:left="3600" w:hanging="480"/>
+        <w:tabs>
+          <w:tab w:val="num" w:pos="2880"/>
+        </w:tabs>
+        <w:ind w:left="3360" w:hanging="480"/>
       </w:pPr>
     </w:lvl>
     <w:lvl w:ilvl="5">
@@ -2591,7 +2637,10 @@
       <w:lvlText w:val="–"/>
       <w:lvlJc w:val="left"/>
       <w:pPr>
-        <w:ind w:left="4320" w:hanging="480"/>
+        <w:tabs>
+          <w:tab w:val="num" w:pos="3600"/>
+        </w:tabs>
+        <w:ind w:left="4080" w:hanging="480"/>
       </w:pPr>
     </w:lvl>
     <w:lvl w:ilvl="6">
@@ -2599,7 +2648,10 @@
       <w:lvlText w:val="•"/>
       <w:lvlJc w:val="left"/>
       <w:pPr>
-        <w:ind w:left="5040" w:hanging="480"/>
+        <w:tabs>
+          <w:tab w:val="num" w:pos="4320"/>
+        </w:tabs>
+        <w:ind w:left="4800" w:hanging="480"/>
       </w:pPr>
     </w:lvl>
     <w:lvl w:ilvl="7">
@@ -2607,7 +2659,10 @@
       <w:lvlText w:val="–"/>
       <w:lvlJc w:val="left"/>
       <w:pPr>
-        <w:ind w:left="5760" w:hanging="480"/>
+        <w:tabs>
+          <w:tab w:val="num" w:pos="5040"/>
+        </w:tabs>
+        <w:ind w:left="5520" w:hanging="480"/>
       </w:pPr>
     </w:lvl>
     <w:lvl w:ilvl="8">
@@ -2615,7 +2670,10 @@
       <w:lvlText w:val="•"/>
       <w:lvlJc w:val="left"/>
       <w:pPr>
-        <w:ind w:left="6480" w:hanging="480"/>
+        <w:tabs>
+          <w:tab w:val="num" w:pos="5760"/>
+        </w:tabs>
+        <w:ind w:left="6240" w:hanging="480"/>
       </w:pPr>
     </w:lvl>
   </w:abstractNum>
@@ -2643,6 +2701,9 @@
   <w:num w:numId="1007">
     <w:abstractNumId w:val="991"/>
   </w:num>
+  <w:num w:numId="1008">
+    <w:abstractNumId w:val="991"/>
+  </w:num>
 </w:numbering>
 </file>
 
@@ -2651,10 +2712,10 @@
   <w:docDefaults>
     <w:rPrDefault>
       <w:rPr>
-        <w:rFonts w:asciiTheme="minorHAnsi" w:cstheme="minorBidi" w:eastAsiaTheme="minorHAnsi" w:hAnsiTheme="minorHAnsi"/>
+        <w:rFonts w:asciiTheme="minorHAnsi" w:eastAsiaTheme="minorHAnsi" w:hAnsiTheme="minorHAnsi" w:cstheme="minorBidi"/>
         <w:sz w:val="24"/>
         <w:szCs w:val="24"/>
-        <w:lang w:bidi="ar-SA" w:eastAsia="en-US" w:val="en-US"/>
+        <w:lang w:val="en-US" w:eastAsia="en-US" w:bidi="ar-SA"/>
       </w:rPr>
     </w:rPrDefault>
     <w:pPrDefault>
@@ -2663,35 +2724,35 @@
       </w:pPr>
     </w:pPrDefault>
   </w:docDefaults>
-  <w:latentStyles w:count="276" w:defLockedState="0" w:defQFormat="0" w:defSemiHidden="0" w:defUIPriority="0" w:defUnhideWhenUsed="0"/>
-  <w:style w:default="1" w:styleId="Normal" w:type="paragraph">
+  <w:latentStyles w:defLockedState="0" w:defUIPriority="0" w:defSemiHidden="0" w:defUnhideWhenUsed="0" w:defQFormat="0" w:count="276"/>
+  <w:style w:type="paragraph" w:default="1" w:styleId="Normal">
     <w:name w:val="Normal"/>
     <w:qFormat/>
   </w:style>
-  <w:style w:styleId="BodyText" w:type="paragraph">
+  <w:style w:type="paragraph" w:styleId="BodyText">
     <w:name w:val="Body Text"/>
     <w:basedOn w:val="Normal"/>
     <w:link w:val="BodyTextChar"/>
     <w:pPr>
-      <w:spacing w:after="180" w:before="180"/>
+      <w:spacing w:before="180" w:after="180"/>
     </w:pPr>
     <w:qFormat/>
   </w:style>
-  <w:style w:customStyle="1" w:styleId="FirstParagraph" w:type="paragraph">
+  <w:style w:type="paragraph" w:customStyle="1" w:styleId="FirstParagraph">
     <w:name w:val="First Paragraph"/>
     <w:basedOn w:val="BodyText"/>
     <w:next w:val="BodyText"/>
     <w:qFormat/>
   </w:style>
-  <w:style w:customStyle="1" w:styleId="Compact" w:type="paragraph">
+  <w:style w:type="paragraph" w:customStyle="1" w:styleId="Compact">
     <w:name w:val="Compact"/>
     <w:basedOn w:val="BodyText"/>
     <w:qFormat/>
     <w:pPr>
-      <w:spacing w:after="36" w:before="36"/>
+      <w:spacing w:before="36" w:after="36"/>
     </w:pPr>
   </w:style>
-  <w:style w:styleId="Title" w:type="paragraph">
+  <w:style w:type="paragraph" w:styleId="Title">
     <w:name w:val="Title"/>
     <w:basedOn w:val="Normal"/>
     <w:next w:val="BodyText"/>
@@ -2699,19 +2760,19 @@
     <w:pPr>
       <w:keepNext/>
       <w:keepLines/>
-      <w:spacing w:after="240" w:before="480"/>
+      <w:spacing w:before="480" w:after="240"/>
       <w:jc w:val="center"/>
     </w:pPr>
     <w:rPr>
-      <w:rFonts w:asciiTheme="majorHAnsi" w:cstheme="majorBidi" w:eastAsiaTheme="majorEastAsia" w:hAnsiTheme="majorHAnsi"/>
+      <w:rFonts w:asciiTheme="majorHAnsi" w:eastAsiaTheme="majorEastAsia" w:hAnsiTheme="majorHAnsi" w:cstheme="majorBidi"/>
       <w:b/>
       <w:bCs/>
-      <w:color w:themeColor="accent1" w:themeShade="B5" w:val="345A8A"/>
+      <w:color w:val="345A8A" w:themeColor="accent1" w:themeShade="B5"/>
       <w:sz w:val="36"/>
       <w:szCs w:val="36"/>
     </w:rPr>
   </w:style>
-  <w:style w:styleId="Subtitle" w:type="paragraph">
+  <w:style w:type="paragraph" w:styleId="Subtitle">
     <w:name w:val="Subtitle"/>
     <w:basedOn w:val="Title"/>
     <w:next w:val="BodyText"/>
@@ -2719,7 +2780,7 @@
     <w:pPr>
       <w:keepNext/>
       <w:keepLines/>
-      <w:spacing w:after="240" w:before="240"/>
+      <w:spacing w:before="240" w:after="240"/>
       <w:jc w:val="center"/>
     </w:pPr>
     <w:rPr>
@@ -2727,7 +2788,7 @@
       <w:szCs w:val="30"/>
     </w:rPr>
   </w:style>
-  <w:style w:customStyle="1" w:styleId="Author" w:type="paragraph">
+  <w:style w:type="paragraph" w:customStyle="1" w:styleId="Author">
     <w:name w:val="Author"/>
     <w:next w:val="BodyText"/>
     <w:qFormat/>
@@ -2737,7 +2798,7 @@
       <w:jc w:val="center"/>
     </w:pPr>
   </w:style>
-  <w:style w:styleId="Date" w:type="paragraph">
+  <w:style w:type="paragraph" w:styleId="Date">
     <w:name w:val="Date"/>
     <w:next w:val="BodyText"/>
     <w:qFormat/>
@@ -2747,7 +2808,7 @@
       <w:jc w:val="center"/>
     </w:pPr>
   </w:style>
-  <w:style w:customStyle="1" w:styleId="Abstract" w:type="paragraph">
+  <w:style w:type="paragraph" w:customStyle="1" w:styleId="Abstract">
     <w:name w:val="Abstract"/>
     <w:basedOn w:val="Normal"/>
     <w:next w:val="BodyText"/>
@@ -2755,14 +2816,14 @@
     <w:pPr>
       <w:keepNext/>
       <w:keepLines/>
-      <w:spacing w:after="300" w:before="300"/>
+      <w:spacing w:before="300" w:after="300"/>
     </w:pPr>
     <w:rPr>
       <w:sz w:val="20"/>
       <w:szCs w:val="20"/>
     </w:rPr>
   </w:style>
-  <w:style w:styleId="Bibliography" w:type="paragraph">
+  <w:style w:type="paragraph" w:styleId="Bibliography">
     <w:name w:val="Bibliography"/>
     <w:basedOn w:val="Normal"/>
     <w:next w:val="Bibliography"/>
@@ -2770,7 +2831,7 @@
     <w:pPr/>
     <w:rPr/>
   </w:style>
-  <w:style w:styleId="Heading1" w:type="paragraph">
+  <w:style w:type="paragraph" w:styleId="Heading1">
     <w:name w:val="Heading 1"/>
     <w:basedOn w:val="Normal"/>
     <w:next w:val="BodyText"/>
@@ -2779,19 +2840,19 @@
     <w:pPr>
       <w:keepNext/>
       <w:keepLines/>
-      <w:spacing w:after="0" w:before="480"/>
+      <w:spacing w:before="480" w:after="0"/>
       <w:outlineLvl w:val="0"/>
     </w:pPr>
     <w:rPr>
-      <w:rFonts w:asciiTheme="majorHAnsi" w:cstheme="majorBidi" w:eastAsiaTheme="majorEastAsia" w:hAnsiTheme="majorHAnsi"/>
+      <w:rFonts w:asciiTheme="majorHAnsi" w:eastAsiaTheme="majorEastAsia" w:hAnsiTheme="majorHAnsi" w:cstheme="majorBidi"/>
       <w:b/>
       <w:bCs/>
-      <w:color w:themeColor="accent1" w:val="4F81BD"/>
+      <w:color w:val="4F81BD" w:themeColor="accent1"/>
       <w:sz w:val="32"/>
       <w:szCs w:val="32"/>
     </w:rPr>
   </w:style>
-  <w:style w:styleId="Heading2" w:type="paragraph">
+  <w:style w:type="paragraph" w:styleId="Heading2">
     <w:name w:val="Heading 2"/>
     <w:basedOn w:val="Normal"/>
     <w:next w:val="BodyText"/>
@@ -2801,19 +2862,19 @@
     <w:pPr>
       <w:keepNext/>
       <w:keepLines/>
-      <w:spacing w:after="0" w:before="200"/>
+      <w:spacing w:before="200" w:after="0"/>
       <w:outlineLvl w:val="1"/>
     </w:pPr>
     <w:rPr>
-      <w:rFonts w:asciiTheme="majorHAnsi" w:cstheme="majorBidi" w:eastAsiaTheme="majorEastAsia" w:hAnsiTheme="majorHAnsi"/>
+      <w:rFonts w:asciiTheme="majorHAnsi" w:eastAsiaTheme="majorEastAsia" w:hAnsiTheme="majorHAnsi" w:cstheme="majorBidi"/>
       <w:b/>
       <w:bCs/>
-      <w:color w:themeColor="accent1" w:val="4F81BD"/>
+      <w:color w:val="4F81BD" w:themeColor="accent1"/>
       <w:sz w:val="28"/>
       <w:szCs w:val="28"/>
     </w:rPr>
   </w:style>
-  <w:style w:styleId="Heading3" w:type="paragraph">
+  <w:style w:type="paragraph" w:styleId="Heading3">
     <w:name w:val="Heading 3"/>
     <w:basedOn w:val="Normal"/>
     <w:next w:val="BodyText"/>
@@ -2823,19 +2884,19 @@
     <w:pPr>
       <w:keepNext/>
       <w:keepLines/>
-      <w:spacing w:after="0" w:before="200"/>
+      <w:spacing w:before="200" w:after="0"/>
       <w:outlineLvl w:val="2"/>
     </w:pPr>
     <w:rPr>
-      <w:rFonts w:asciiTheme="majorHAnsi" w:cstheme="majorBidi" w:eastAsiaTheme="majorEastAsia" w:hAnsiTheme="majorHAnsi"/>
+      <w:rFonts w:asciiTheme="majorHAnsi" w:eastAsiaTheme="majorEastAsia" w:hAnsiTheme="majorHAnsi" w:cstheme="majorBidi"/>
       <w:b/>
       <w:bCs/>
-      <w:color w:themeColor="accent1" w:val="4F81BD"/>
+      <w:color w:val="4F81BD" w:themeColor="accent1"/>
       <w:sz w:val="24"/>
       <w:szCs w:val="24"/>
     </w:rPr>
   </w:style>
-  <w:style w:styleId="Heading4" w:type="paragraph">
+  <w:style w:type="paragraph" w:styleId="Heading4">
     <w:name w:val="Heading 4"/>
     <w:basedOn w:val="Normal"/>
     <w:next w:val="BodyText"/>
@@ -2845,19 +2906,19 @@
     <w:pPr>
       <w:keepNext/>
       <w:keepLines/>
-      <w:spacing w:after="0" w:before="200"/>
+      <w:spacing w:before="200" w:after="0"/>
       <w:outlineLvl w:val="3"/>
     </w:pPr>
     <w:rPr>
-      <w:rFonts w:asciiTheme="majorHAnsi" w:cstheme="majorBidi" w:eastAsiaTheme="majorEastAsia" w:hAnsiTheme="majorHAnsi"/>
+      <w:rFonts w:asciiTheme="majorHAnsi" w:eastAsiaTheme="majorEastAsia" w:hAnsiTheme="majorHAnsi" w:cstheme="majorBidi"/>
       <w:i/>
       <w:bCs/>
-      <w:color w:themeColor="accent1" w:val="4F81BD"/>
+      <w:color w:val="4F81BD" w:themeColor="accent1"/>
       <w:sz w:val="24"/>
       <w:szCs w:val="24"/>
     </w:rPr>
   </w:style>
-  <w:style w:styleId="Heading5" w:type="paragraph">
+  <w:style w:type="paragraph" w:styleId="Heading5">
     <w:name w:val="Heading 5"/>
     <w:basedOn w:val="Normal"/>
     <w:next w:val="BodyText"/>
@@ -2867,18 +2928,18 @@
     <w:pPr>
       <w:keepNext/>
       <w:keepLines/>
-      <w:spacing w:after="0" w:before="200"/>
+      <w:spacing w:before="200" w:after="0"/>
       <w:outlineLvl w:val="4"/>
     </w:pPr>
     <w:rPr>
-      <w:rFonts w:asciiTheme="majorHAnsi" w:cstheme="majorBidi" w:eastAsiaTheme="majorEastAsia" w:hAnsiTheme="majorHAnsi"/>
+      <w:rFonts w:asciiTheme="majorHAnsi" w:eastAsiaTheme="majorEastAsia" w:hAnsiTheme="majorHAnsi" w:cstheme="majorBidi"/>
       <w:iCs/>
-      <w:color w:themeColor="accent1" w:val="4F81BD"/>
+      <w:color w:val="4F81BD" w:themeColor="accent1"/>
       <w:sz w:val="24"/>
       <w:szCs w:val="24"/>
     </w:rPr>
   </w:style>
-  <w:style w:styleId="Heading6" w:type="paragraph">
+  <w:style w:type="paragraph" w:styleId="Heading6">
     <w:name w:val="Heading 6"/>
     <w:basedOn w:val="Normal"/>
     <w:next w:val="BodyText"/>
@@ -2888,17 +2949,17 @@
     <w:pPr>
       <w:keepNext/>
       <w:keepLines/>
-      <w:spacing w:after="0" w:before="200"/>
+      <w:spacing w:before="200" w:after="0"/>
       <w:outlineLvl w:val="5"/>
     </w:pPr>
     <w:rPr>
-      <w:rFonts w:asciiTheme="majorHAnsi" w:cstheme="majorBidi" w:eastAsiaTheme="majorEastAsia" w:hAnsiTheme="majorHAnsi"/>
-      <w:color w:themeColor="accent1" w:val="4F81BD"/>
+      <w:rFonts w:asciiTheme="majorHAnsi" w:eastAsiaTheme="majorEastAsia" w:hAnsiTheme="majorHAnsi" w:cstheme="majorBidi"/>
+      <w:color w:val="4F81BD" w:themeColor="accent1"/>
       <w:sz w:val="24"/>
       <w:szCs w:val="24"/>
     </w:rPr>
   </w:style>
-  <w:style w:styleId="Heading7" w:type="paragraph">
+  <w:style w:type="paragraph" w:styleId="Heading7">
     <w:name w:val="Heading 7"/>
     <w:basedOn w:val="Normal"/>
     <w:next w:val="BodyText"/>
@@ -2908,17 +2969,17 @@
     <w:pPr>
       <w:keepNext/>
       <w:keepLines/>
-      <w:spacing w:after="0" w:before="200"/>
+      <w:spacing w:before="200" w:after="0"/>
       <w:outlineLvl w:val="6"/>
     </w:pPr>
     <w:rPr>
-      <w:rFonts w:asciiTheme="majorHAnsi" w:cstheme="majorBidi" w:eastAsiaTheme="majorEastAsia" w:hAnsiTheme="majorHAnsi"/>
-      <w:color w:themeColor="accent1" w:val="4F81BD"/>
+      <w:rFonts w:asciiTheme="majorHAnsi" w:eastAsiaTheme="majorEastAsia" w:hAnsiTheme="majorHAnsi" w:cstheme="majorBidi"/>
+      <w:color w:val="4F81BD" w:themeColor="accent1"/>
       <w:sz w:val="24"/>
       <w:szCs w:val="24"/>
     </w:rPr>
   </w:style>
-  <w:style w:styleId="Heading8" w:type="paragraph">
+  <w:style w:type="paragraph" w:styleId="Heading8">
     <w:name w:val="Heading 8"/>
     <w:basedOn w:val="Normal"/>
     <w:next w:val="BodyText"/>
@@ -2928,17 +2989,17 @@
     <w:pPr>
       <w:keepNext/>
       <w:keepLines/>
-      <w:spacing w:after="0" w:before="200"/>
+      <w:spacing w:before="200" w:after="0"/>
       <w:outlineLvl w:val="7"/>
     </w:pPr>
     <w:rPr>
-      <w:rFonts w:asciiTheme="majorHAnsi" w:cstheme="majorBidi" w:eastAsiaTheme="majorEastAsia" w:hAnsiTheme="majorHAnsi"/>
-      <w:color w:themeColor="accent1" w:val="4F81BD"/>
+      <w:rFonts w:asciiTheme="majorHAnsi" w:eastAsiaTheme="majorEastAsia" w:hAnsiTheme="majorHAnsi" w:cstheme="majorBidi"/>
+      <w:color w:val="4F81BD" w:themeColor="accent1"/>
       <w:sz w:val="24"/>
       <w:szCs w:val="24"/>
     </w:rPr>
   </w:style>
-  <w:style w:styleId="Heading9" w:type="paragraph">
+  <w:style w:type="paragraph" w:styleId="Heading9">
     <w:name w:val="Heading 9"/>
     <w:basedOn w:val="Normal"/>
     <w:next w:val="BodyText"/>
@@ -2948,17 +3009,17 @@
     <w:pPr>
       <w:keepNext/>
       <w:keepLines/>
-      <w:spacing w:after="0" w:before="200"/>
+      <w:spacing w:before="200" w:after="0"/>
       <w:outlineLvl w:val="8"/>
     </w:pPr>
     <w:rPr>
-      <w:rFonts w:asciiTheme="majorHAnsi" w:cstheme="majorBidi" w:eastAsiaTheme="majorEastAsia" w:hAnsiTheme="majorHAnsi"/>
-      <w:color w:themeColor="accent1" w:val="4F81BD"/>
+      <w:rFonts w:asciiTheme="majorHAnsi" w:eastAsiaTheme="majorEastAsia" w:hAnsiTheme="majorHAnsi" w:cstheme="majorBidi"/>
+      <w:color w:val="4F81BD" w:themeColor="accent1"/>
       <w:sz w:val="24"/>
       <w:szCs w:val="24"/>
     </w:rPr>
   </w:style>
-  <w:style w:styleId="BlockText" w:type="paragraph">
+  <w:style w:type="paragraph" w:styleId="BlockText">
     <w:name w:val="Block Text"/>
     <w:basedOn w:val="BodyText"/>
     <w:next w:val="BodyText"/>
@@ -2966,11 +3027,11 @@
     <w:unhideWhenUsed/>
     <w:qFormat/>
     <w:pPr>
-      <w:spacing w:after="100" w:before="100"/>
+      <w:spacing w:before="100" w:after="100"/>
       <w:ind w:firstLine="0" w:left="480" w:right="480"/>
     </w:pPr>
   </w:style>
-  <w:style w:styleId="FootnoteText" w:type="paragraph">
+  <w:style w:type="paragraph" w:styleId="FootnoteText">
     <w:name w:val="Footnote Text"/>
     <w:basedOn w:val="Normal"/>
     <w:next w:val="FootnoteText"/>
@@ -2978,43 +3039,28 @@
     <w:unhideWhenUsed/>
     <w:qFormat/>
   </w:style>
-  <w:style w:default="1" w:styleId="DefaultParagraphFont" w:type="character">
+  <w:style w:type="character" w:default="1" w:styleId="DefaultParagraphFont">
     <w:name w:val="Default Paragraph Font"/>
     <w:semiHidden/>
     <w:unhideWhenUsed/>
   </w:style>
-  <w:style w:default="1" w:styleId="Table" w:type="table">
+  <w:style w:type="table" w:default="1" w:styleId="Table">
     <w:name w:val="Table"/>
     <w:basedOn w:val="TableNormal"/>
     <w:semiHidden/>
     <w:unhideWhenUsed/>
     <w:qFormat/>
     <w:tblPr>
-      <w:tblInd w:type="dxa" w:w="0"/>
+      <w:tblInd w:w="0" w:type="dxa"/>
       <w:tblCellMar>
-        <w:top w:type="dxa" w:w="0"/>
-        <w:left w:type="dxa" w:w="108"/>
-        <w:bottom w:type="dxa" w:w="0"/>
-        <w:right w:type="dxa" w:w="108"/>
+        <w:top w:w="0" w:type="dxa"/>
+        <w:left w:w="108" w:type="dxa"/>
+        <w:bottom w:w="0" w:type="dxa"/>
+        <w:right w:w="108" w:type="dxa"/>
       </w:tblCellMar>
     </w:tblPr>
-    <w:tblStylePr w:type="firstRow">
-      <w:tblPr>
-        <w:jc w:val="left"/>
-        <w:tblInd w:type="dxa" w:w="0"/>
-      </w:tblPr>
-      <w:trPr>
-        <w:jc w:val="left"/>
-      </w:trPr>
-      <w:tcPr>
-        <w:vAlign w:val="bottom"/>
-        <w:tcBorders>
-          <w:bottom w:val="single"/>
-        </w:tcBorders>
-      </w:tcPr>
-    </w:tblStylePr>
-  </w:style>
-  <w:style w:customStyle="1" w:styleId="DefinitionTerm" w:type="paragraph">
+  </w:style>
+  <w:style w:type="paragraph" w:customStyle="1" w:styleId="DefinitionTerm">
     <w:name w:val="Definition Term"/>
     <w:basedOn w:val="Normal"/>
     <w:next w:val="Definition"/>
@@ -3027,49 +3073,49 @@
       <w:b/>
     </w:rPr>
   </w:style>
-  <w:style w:customStyle="1" w:styleId="Definition" w:type="paragraph">
+  <w:style w:type="paragraph" w:customStyle="1" w:styleId="Definition">
     <w:name w:val="Definition"/>
     <w:basedOn w:val="Normal"/>
   </w:style>
-  <w:style w:styleId="Caption" w:type="paragraph">
+  <w:style w:type="paragraph" w:styleId="Caption">
     <w:name w:val="Caption"/>
     <w:basedOn w:val="Normal"/>
     <w:link w:val="BodyTextChar"/>
     <w:pPr>
-      <w:spacing w:after="120" w:before="0"/>
+      <w:spacing w:before="0" w:after="120"/>
     </w:pPr>
     <w:rPr>
       <w:i/>
     </w:rPr>
   </w:style>
-  <w:style w:customStyle="1" w:styleId="TableCaption" w:type="paragraph">
+  <w:style w:type="paragraph" w:customStyle="1" w:styleId="TableCaption">
     <w:name w:val="Table Caption"/>
     <w:basedOn w:val="Caption"/>
     <w:pPr>
       <w:keepNext/>
     </w:pPr>
   </w:style>
-  <w:style w:customStyle="1" w:styleId="ImageCaption" w:type="paragraph">
+  <w:style w:type="paragraph" w:customStyle="1" w:styleId="ImageCaption">
     <w:name w:val="Image Caption"/>
     <w:basedOn w:val="Caption"/>
   </w:style>
-  <w:style w:customStyle="1" w:styleId="Figure" w:type="paragraph">
+  <w:style w:type="paragraph" w:customStyle="1" w:styleId="Figure">
     <w:name w:val="Figure"/>
     <w:basedOn w:val="Normal"/>
   </w:style>
-  <w:style w:customStyle="1" w:styleId="CaptionedFigure" w:type="paragraph">
+  <w:style w:type="paragraph" w:customStyle="1" w:styleId="CaptionedFigure">
     <w:name w:val="Captioned Figure"/>
     <w:basedOn w:val="Figure"/>
     <w:pPr>
       <w:keepNext/>
     </w:pPr>
   </w:style>
-  <w:style w:customStyle="1" w:styleId="BodyTextChar" w:type="character">
+  <w:style w:type="character" w:customStyle="1" w:styleId="BodyTextChar">
     <w:name w:val="Body Text Char"/>
     <w:basedOn w:val="DefaultParagraphFont"/>
     <w:link w:val="BodyText"/>
   </w:style>
-  <w:style w:customStyle="1" w:styleId="VerbatimChar" w:type="character">
+  <w:style w:type="character" w:customStyle="1" w:styleId="VerbatimChar">
     <w:name w:val="Verbatim Char"/>
     <w:basedOn w:val="BodyTextChar"/>
     <w:rPr>
@@ -3077,25 +3123,21 @@
       <w:sz w:val="22"/>
     </w:rPr>
   </w:style>
-  <w:style w:customStyle="1" w:styleId="SectionNumber" w:type="character">
-    <w:name w:val="Section Number"/>
-    <w:basedOn w:val="BodyTextChar"/>
-  </w:style>
-  <w:style w:styleId="FootnoteReference" w:type="character">
+  <w:style w:type="character" w:styleId="FootnoteReference">
     <w:name w:val="Footnote Reference"/>
     <w:basedOn w:val="BodyTextChar"/>
     <w:rPr>
       <w:vertAlign w:val="superscript"/>
     </w:rPr>
   </w:style>
-  <w:style w:styleId="Hyperlink" w:type="character">
+  <w:style w:type="character" w:styleId="Hyperlink">
     <w:name w:val="Hyperlink"/>
     <w:basedOn w:val="BodyTextChar"/>
     <w:rPr>
-      <w:color w:themeColor="accent1" w:val="4F81BD"/>
-    </w:rPr>
-  </w:style>
-  <w:style w:styleId="TOCHeading" w:type="paragraph">
+      <w:color w:val="4F81BD" w:themeColor="accent1"/>
+    </w:rPr>
+  </w:style>
+  <w:style w:type="paragraph" w:styleId="TOCHeading">
     <w:name w:val="TOC Heading"/>
     <w:basedOn w:val="Heading1"/>
     <w:next w:val="BodyText"/>
@@ -3107,10 +3149,10 @@
       <w:outlineLvl w:val="9"/>
     </w:pPr>
     <w:rPr>
-      <w:rFonts w:asciiTheme="majorHAnsi" w:cstheme="majorBidi" w:eastAsiaTheme="majorEastAsia" w:hAnsiTheme="majorHAnsi"/>
+      <w:rFonts w:asciiTheme="majorHAnsi" w:eastAsiaTheme="majorEastAsia" w:hAnsiTheme="majorHAnsi" w:cstheme="majorBidi"/>
       <w:b w:val="0"/>
       <w:bCs w:val="0"/>
-      <w:color w:themeColor="accent1" w:themeShade="BF" w:val="365F91"/>
+      <w:color w:val="365F91" w:themeColor="accent1" w:themeShade="BF"/>
     </w:rPr>
   </w:style>
   <w:style w:type="paragraph" w:customStyle="1" w:styleId="SourceCode">
@@ -3202,10 +3244,7 @@
   <w:style w:type="character" w:customStyle="1" w:styleId="ImportTok">
     <w:name w:val="ImportTok"/>
     <w:basedOn w:val="VerbatimChar"/>
-    <w:rPr>
-      <w:color w:val="008000"/>
-      <w:b/>
-    </w:rPr>
+    <w:rPr/>
   </w:style>
   <w:style w:type="character" w:customStyle="1" w:styleId="CommentTok">
     <w:name w:val="CommentTok"/>
@@ -3280,9 +3319,7 @@
   <w:style w:type="character" w:customStyle="1" w:styleId="BuiltInTok">
     <w:name w:val="BuiltInTok"/>
     <w:basedOn w:val="VerbatimChar"/>
-    <w:rPr>
-      <w:color w:val="008000"/>
-    </w:rPr>
+    <w:rPr/>
   </w:style>
   <w:style w:type="character" w:customStyle="1" w:styleId="ExtensionTok">
     <w:name w:val="ExtensionTok"/>
